--- a/MARKETING D.docx
+++ b/MARKETING D.docx
@@ -1050,52 +1050,7 @@
                 <w:sz w:val="23"/>
                 <w:szCs w:val="23"/>
               </w:rPr>
-              <w:t>727 nombre de magasin</w:t>
-            </w:r>
-            <w:r>
-              <w:rPr>
-                <w:rFonts w:asciiTheme="majorHAnsi" w:hAnsiTheme="majorHAnsi" w:cs="Calibri Light"/>
-                <w:b/>
-                <w:sz w:val="23"/>
-                <w:szCs w:val="23"/>
-              </w:rPr>
-              <w:t xml:space="preserve"> ALAIN AFFLELOU</w:t>
-            </w:r>
-            <w:r>
-              <w:rPr>
-                <w:rFonts w:asciiTheme="majorHAnsi" w:hAnsiTheme="majorHAnsi" w:cs="Calibri Light"/>
-                <w:b/>
-                <w:sz w:val="23"/>
-                <w:szCs w:val="23"/>
-              </w:rPr>
-              <w:t xml:space="preserve"> en </w:t>
-            </w:r>
-            <w:r>
-              <w:rPr>
-                <w:rFonts w:asciiTheme="majorHAnsi" w:hAnsiTheme="majorHAnsi" w:cs="Calibri Light"/>
-                <w:b/>
-                <w:sz w:val="23"/>
-                <w:szCs w:val="23"/>
-              </w:rPr>
-              <w:t xml:space="preserve">France  (dont 124 avec espace audio) </w:t>
-            </w:r>
-            <w:r>
-              <w:rPr>
-                <w:rFonts w:asciiTheme="majorHAnsi" w:hAnsiTheme="majorHAnsi" w:cs="Calibri Light"/>
-                <w:b/>
-                <w:sz w:val="23"/>
-                <w:szCs w:val="23"/>
-              </w:rPr>
-              <w:t>et à l’é</w:t>
-            </w:r>
-            <w:r>
-              <w:rPr>
-                <w:rFonts w:asciiTheme="majorHAnsi" w:hAnsiTheme="majorHAnsi" w:cs="Calibri Light"/>
-                <w:b/>
-                <w:sz w:val="23"/>
-                <w:szCs w:val="23"/>
-              </w:rPr>
-              <w:t xml:space="preserve">tranger : 386 implantation en Espagne +131 implantation autres pays (Algérie, Belgique, </w:t>
+              <w:t xml:space="preserve">727 nombre de magasin ALAIN AFFLELOU en France  (dont 124 avec espace audio) et à l’étranger : 386 implantation en Espagne +131 implantation autres pays (Algérie, Belgique, </w:t>
             </w:r>
             <w:r>
               <w:rPr>
@@ -1546,10 +1501,15 @@
           </w:tcPr>
           <w:p>
             <w:pPr>
-              <w:pStyle w:val="Heading2"/>
+              <w:keepNext/>
+              <w:keepLines/>
               <w:shd w:val="clear" w:color="auto" w:fill="FFFFFF"/>
-              <w:rPr>
-                <w:rFonts w:cs="Arial"/>
+              <w:spacing w:before="200" w:after="0"/>
+              <w:outlineLvl w:val="1"/>
+              <w:rPr>
+                <w:rFonts w:asciiTheme="majorHAnsi" w:eastAsiaTheme="majorEastAsia" w:hAnsiTheme="majorHAnsi" w:cs="Arial"/>
+                <w:b/>
+                <w:bCs/>
                 <w:caps/>
                 <w:color w:val="000000" w:themeColor="text1"/>
                 <w:sz w:val="23"/>
@@ -1558,8 +1518,8 @@
             </w:pPr>
             <w:r>
               <w:rPr>
-                <w:rFonts w:cs="Arial"/>
-                <w:bCs w:val="0"/>
+                <w:rFonts w:asciiTheme="majorHAnsi" w:eastAsiaTheme="majorEastAsia" w:hAnsiTheme="majorHAnsi" w:cs="Arial"/>
+                <w:b/>
                 <w:color w:val="000000" w:themeColor="text1"/>
                 <w:sz w:val="23"/>
                 <w:szCs w:val="23"/>
@@ -1568,7 +1528,9 @@
             </w:r>
             <w:r>
               <w:rPr>
-                <w:rFonts w:cs="Arial"/>
+                <w:rFonts w:asciiTheme="majorHAnsi" w:eastAsiaTheme="majorEastAsia" w:hAnsiTheme="majorHAnsi" w:cs="Arial"/>
+                <w:b/>
+                <w:bCs/>
                 <w:color w:val="000000" w:themeColor="text1"/>
                 <w:sz w:val="23"/>
                 <w:szCs w:val="23"/>
@@ -1579,10 +1541,15 @@
           </w:p>
           <w:p>
             <w:pPr>
-              <w:pStyle w:val="Heading2"/>
+              <w:keepNext/>
+              <w:keepLines/>
               <w:shd w:val="clear" w:color="auto" w:fill="FFFFFF"/>
-              <w:rPr>
-                <w:rFonts w:cs="Arial"/>
+              <w:spacing w:before="200" w:after="0"/>
+              <w:outlineLvl w:val="1"/>
+              <w:rPr>
+                <w:rFonts w:asciiTheme="majorHAnsi" w:eastAsiaTheme="majorEastAsia" w:hAnsiTheme="majorHAnsi" w:cs="Arial"/>
+                <w:b/>
+                <w:bCs/>
                 <w:color w:val="000000"/>
                 <w:sz w:val="23"/>
                 <w:szCs w:val="23"/>
@@ -1888,19 +1855,7 @@
                 <w:szCs w:val="23"/>
                 <w:shd w:val="clear" w:color="auto" w:fill="FFFFFF"/>
               </w:rPr>
-              <w:t>Essayage virtuel de nos produits avec la création de lenses sur les réseaux sociaux </w:t>
-            </w:r>
-            <w:r>
-              <w:rPr>
-                <w:rStyle w:val="read-more-target"/>
-                <w:rFonts w:asciiTheme="majorHAnsi" w:hAnsiTheme="majorHAnsi" w:cs="Arial"/>
-                <w:b/>
-                <w:color w:val="000000" w:themeColor="text1"/>
-                <w:sz w:val="23"/>
-                <w:szCs w:val="23"/>
-                <w:shd w:val="clear" w:color="auto" w:fill="FFFFFF"/>
-              </w:rPr>
-              <w:t>pour plonger les consommateurs dans l’univers de la marque et de ses différentes collections tout en les divertissant en 2021</w:t>
+              <w:t>Essayage virtuel de nos produits avec la création de lenses sur les réseaux sociaux pour plonger les consommateurs dans l’univers de la marque et de ses différentes collections tout en les divertissant en 2021</w:t>
             </w:r>
           </w:p>
         </w:tc>
@@ -2369,37 +2324,7 @@
               <w:rPr>
                 <w:rFonts w:asciiTheme="majorHAnsi" w:hAnsiTheme="majorHAnsi"/>
               </w:rPr>
-              <w:t>Le pouvoir de négociation des fournisseurs concernant la matière première pour</w:t>
-            </w:r>
-            <w:r>
-              <w:rPr>
-                <w:rFonts w:asciiTheme="majorHAnsi" w:hAnsiTheme="majorHAnsi"/>
-              </w:rPr>
-              <w:t xml:space="preserve"> que</w:t>
-            </w:r>
-            <w:r>
-              <w:rPr>
-                <w:rFonts w:asciiTheme="majorHAnsi" w:hAnsiTheme="majorHAnsi"/>
-              </w:rPr>
-              <w:t xml:space="preserve"> les verres</w:t>
-            </w:r>
-            <w:r>
-              <w:rPr>
-                <w:rFonts w:asciiTheme="majorHAnsi" w:hAnsiTheme="majorHAnsi"/>
-              </w:rPr>
-              <w:t xml:space="preserve"> deviennent de plus en plus fort car nous en observons une baisse du nombre moyens de fournisseurs de verres par magasin. Cependant, pour ce qui concerne le pouvoir de négociation des fournisseurs pour les montures optiques, celui-ci est faible car ils sont très nombreux sur le marché. Cela signifie que si les prix d’un fournisseur ne conviennent pas à l’enseigne</w:t>
-            </w:r>
-            <w:r>
-              <w:rPr>
-                <w:rFonts w:asciiTheme="majorHAnsi" w:hAnsiTheme="majorHAnsi"/>
-              </w:rPr>
-              <w:t>, elle trouvera ailleurs ce qu’elle souhaite</w:t>
-            </w:r>
-            <w:r>
-              <w:rPr>
-                <w:rFonts w:asciiTheme="majorHAnsi" w:hAnsiTheme="majorHAnsi"/>
-              </w:rPr>
-              <w:t xml:space="preserve"> </w:t>
+              <w:t xml:space="preserve">Le pouvoir de négociation des fournisseurs concernant la matière première pour que les verres deviennent de plus en plus fort car nous en observons une baisse du nombre moyens de fournisseurs de verres par magasin. Cependant, pour ce qui concerne le pouvoir de négociation des fournisseurs pour les montures optiques, celui-ci est faible car ils sont très nombreux sur le marché. Cela signifie que si les prix d’un fournisseur ne conviennent pas à l’enseigne, elle trouvera ailleurs ce qu’elle souhaite </w:t>
             </w:r>
           </w:p>
         </w:tc>
@@ -2828,114 +2753,66 @@
                 <w:sz w:val="23"/>
                 <w:szCs w:val="23"/>
               </w:rPr>
-              <w:t>Communication massive : les publicités à la télévision et digitales (site, rés</w:t>
+              <w:t>Communication massive : les publicités à la télévision et digitales (site, réseaux sociaux et l'application</w:t>
             </w:r>
             <w:r>
               <w:rPr>
                 <w:rFonts w:ascii="Bahnschrift SemiCondensed" w:hAnsi="Bahnschrift SemiCondensed"/>
                 <w:b/>
+                <w:sz w:val="23"/>
+                <w:szCs w:val="23"/>
+              </w:rPr>
+              <w:t>, 1er rang des enseignes d’optique au niveau des investissements publicitaires).</w:t>
+            </w:r>
+          </w:p>
+          <w:p>
+            <w:pPr>
+              <w:rPr>
+                <w:rFonts w:ascii="Bahnschrift SemiCondensed" w:hAnsi="Bahnschrift SemiCondensed"/>
+                <w:b/>
                 <w:color w:val="000000" w:themeColor="text1"/>
                 <w:sz w:val="23"/>
                 <w:szCs w:val="23"/>
               </w:rPr>
-              <w:t>eaux sociaux et l'application</w:t>
+            </w:pPr>
+            <w:r>
+              <w:rPr>
+                <w:rFonts w:ascii="Bahnschrift SemiCondensed" w:hAnsi="Bahnschrift SemiCondensed"/>
+                <w:b/>
+                <w:color w:val="000000" w:themeColor="text1"/>
+                <w:sz w:val="23"/>
+                <w:szCs w:val="23"/>
+              </w:rPr>
+              <w:t>L’égérie mondiale Sharon Stone</w:t>
+            </w:r>
+          </w:p>
+          <w:p>
+            <w:pPr>
+              <w:rPr>
+                <w:rFonts w:ascii="Bahnschrift SemiCondensed" w:hAnsi="Bahnschrift SemiCondensed"/>
+                <w:b/>
+                <w:sz w:val="23"/>
+                <w:szCs w:val="23"/>
+              </w:rPr>
+            </w:pPr>
+            <w:r>
+              <w:rPr>
+                <w:rFonts w:ascii="Bahnschrift SemiCondensed" w:hAnsi="Bahnschrift SemiCondensed"/>
+                <w:b/>
+                <w:sz w:val="23"/>
+                <w:szCs w:val="23"/>
+              </w:rPr>
+              <w:t xml:space="preserve">40 ans d’innovation et </w:t>
             </w:r>
             <w:r>
               <w:rPr>
                 <w:rFonts w:ascii="Bahnschrift SemiCondensed" w:hAnsi="Bahnschrift SemiCondensed"/>
                 <w:b/>
-                <w:sz w:val="23"/>
-                <w:szCs w:val="23"/>
-              </w:rPr>
-              <w:t xml:space="preserve">, </w:t>
-            </w:r>
-            <w:r>
-              <w:rPr>
-                <w:rFonts w:ascii="Bahnschrift SemiCondensed" w:hAnsi="Bahnschrift SemiCondensed"/>
-                <w:b/>
-                <w:sz w:val="23"/>
-                <w:szCs w:val="23"/>
-              </w:rPr>
-              <w:t>1er rang des enseignes d’optique au niveau des investissements publicitaires).</w:t>
-            </w:r>
-          </w:p>
-          <w:p>
-            <w:pPr>
-              <w:rPr>
-                <w:rFonts w:ascii="Bahnschrift SemiCondensed" w:hAnsi="Bahnschrift SemiCondensed"/>
-                <w:b/>
                 <w:color w:val="000000" w:themeColor="text1"/>
                 <w:sz w:val="23"/>
                 <w:szCs w:val="23"/>
               </w:rPr>
-            </w:pPr>
-            <w:r>
-              <w:rPr>
-                <w:rFonts w:ascii="Bahnschrift SemiCondensed" w:hAnsi="Bahnschrift SemiCondensed"/>
-                <w:b/>
-                <w:color w:val="000000" w:themeColor="text1"/>
-                <w:sz w:val="23"/>
-                <w:szCs w:val="23"/>
-              </w:rPr>
-              <w:t>L’égérie</w:t>
-            </w:r>
-            <w:r>
-              <w:rPr>
-                <w:rFonts w:ascii="Bahnschrift SemiCondensed" w:hAnsi="Bahnschrift SemiCondensed"/>
-                <w:b/>
-                <w:color w:val="000000" w:themeColor="text1"/>
-                <w:sz w:val="23"/>
-                <w:szCs w:val="23"/>
-              </w:rPr>
-              <w:t xml:space="preserve"> mondiale Sharon Stone</w:t>
-            </w:r>
-          </w:p>
-          <w:p>
-            <w:pPr>
-              <w:rPr>
-                <w:rFonts w:ascii="Bahnschrift SemiCondensed" w:hAnsi="Bahnschrift SemiCondensed"/>
-                <w:b/>
-                <w:sz w:val="23"/>
-                <w:szCs w:val="23"/>
-              </w:rPr>
-            </w:pPr>
-            <w:r>
-              <w:rPr>
-                <w:rFonts w:ascii="Bahnschrift SemiCondensed" w:hAnsi="Bahnschrift SemiCondensed"/>
-                <w:b/>
-                <w:sz w:val="23"/>
-                <w:szCs w:val="23"/>
-              </w:rPr>
-              <w:t>40 ans d’innovation</w:t>
-            </w:r>
-            <w:r>
-              <w:rPr>
-                <w:rFonts w:ascii="Bahnschrift SemiCondensed" w:hAnsi="Bahnschrift SemiCondensed"/>
-                <w:b/>
-                <w:sz w:val="23"/>
-                <w:szCs w:val="23"/>
-              </w:rPr>
-              <w:t xml:space="preserve"> et </w:t>
-            </w:r>
-            <w:r>
-              <w:rPr>
-                <w:rFonts w:ascii="Bahnschrift SemiCondensed" w:hAnsi="Bahnschrift SemiCondensed"/>
-                <w:b/>
-                <w:color w:val="000000" w:themeColor="text1"/>
-                <w:sz w:val="23"/>
-                <w:szCs w:val="23"/>
-              </w:rPr>
-              <w:t>i</w:t>
-            </w:r>
-            <w:r>
-              <w:rPr>
-                <w:rFonts w:ascii="Bahnschrift SemiCondensed" w:hAnsi="Bahnschrift SemiCondensed"/>
-                <w:b/>
-                <w:color w:val="000000" w:themeColor="text1"/>
-                <w:sz w:val="23"/>
-                <w:szCs w:val="23"/>
-              </w:rPr>
-              <w:t>nnovation constant (éphémère fusion, Smart Tonic)</w:t>
+              <w:t>innovation constant (éphémère fusion, Smart Tonic)</w:t>
             </w:r>
             <w:r>
               <w:rPr>
@@ -3716,17 +3593,7 @@
                 <w:szCs w:val="23"/>
                 <w:lang w:val="fr"/>
               </w:rPr>
-              <w:t xml:space="preserve">Le marché sur internet est faible en </w:t>
-            </w:r>
-            <w:r>
-              <w:rPr>
-                <w:rFonts w:ascii="Bahnschrift SemiCondensed" w:hAnsi="Bahnschrift SemiCondensed" w:cs="Calibri"/>
-                <w:b/>
-                <w:sz w:val="23"/>
-                <w:szCs w:val="23"/>
-                <w:lang w:val="fr"/>
-              </w:rPr>
-              <w:t>France</w:t>
+              <w:t>Le marché sur internet est faible en France</w:t>
             </w:r>
           </w:p>
           <w:p>
@@ -3840,17 +3707,7 @@
           <w:sz w:val="24"/>
           <w:szCs w:val="24"/>
         </w:rPr>
-        <w:t>1-</w:t>
-      </w:r>
-      <w:r>
-        <w:rPr>
-          <w:rFonts w:ascii="Bahnschrift SemiCondensed" w:hAnsi="Bahnschrift SemiCondensed"/>
-          <w:b/>
-          <w:color w:val="000000" w:themeColor="text1"/>
-          <w:sz w:val="24"/>
-          <w:szCs w:val="24"/>
-        </w:rPr>
-        <w:t>CONCURRENT DIRECT ET INDIRECT</w:t>
+        <w:t>1-CONCURRENT DIRECT ET INDIRECT</w:t>
       </w:r>
     </w:p>
     <w:p>
@@ -3871,57 +3728,7 @@
           <w:sz w:val="24"/>
           <w:szCs w:val="24"/>
         </w:rPr>
-        <w:t>*Concurrent</w:t>
-      </w:r>
-      <w:r>
-        <w:rPr>
-          <w:rFonts w:ascii="Bahnschrift SemiCondensed" w:hAnsi="Bahnschrift SemiCondensed"/>
-          <w:b/>
-          <w:color w:val="44546A" w:themeColor="text2"/>
-          <w:sz w:val="24"/>
-          <w:szCs w:val="24"/>
-        </w:rPr>
-        <w:t>s</w:t>
-      </w:r>
-      <w:r>
-        <w:rPr>
-          <w:rFonts w:ascii="Bahnschrift SemiCondensed" w:hAnsi="Bahnschrift SemiCondensed"/>
-          <w:b/>
-          <w:color w:val="44546A" w:themeColor="text2"/>
-          <w:sz w:val="24"/>
-          <w:szCs w:val="24"/>
-        </w:rPr>
-        <w:t xml:space="preserve"> direct</w:t>
-      </w:r>
-      <w:r>
-        <w:rPr>
-          <w:rFonts w:ascii="Bahnschrift SemiCondensed" w:hAnsi="Bahnschrift SemiCondensed"/>
-          <w:b/>
-          <w:color w:val="44546A" w:themeColor="text2"/>
-          <w:sz w:val="24"/>
-          <w:szCs w:val="24"/>
-        </w:rPr>
-        <w:t>s</w:t>
-      </w:r>
-      <w:r>
-        <w:rPr>
-          <w:rFonts w:ascii="Bahnschrift SemiCondensed" w:hAnsi="Bahnschrift SemiCondensed"/>
-          <w:b/>
-          <w:color w:val="44546A" w:themeColor="text2"/>
-          <w:sz w:val="24"/>
-          <w:szCs w:val="24"/>
-        </w:rPr>
-        <w:t> :</w:t>
-      </w:r>
-      <w:r>
-        <w:rPr>
-          <w:rFonts w:ascii="Bahnschrift SemiCondensed" w:hAnsi="Bahnschrift SemiCondensed"/>
-          <w:b/>
-          <w:color w:val="44546A" w:themeColor="text2"/>
-          <w:sz w:val="24"/>
-          <w:szCs w:val="24"/>
-        </w:rPr>
-        <w:t xml:space="preserve"> </w:t>
+        <w:t xml:space="preserve">*Concurrents directs : </w:t>
       </w:r>
       <w:r>
         <w:rPr>
@@ -3962,17 +3769,7 @@
           <w:sz w:val="24"/>
           <w:szCs w:val="24"/>
         </w:rPr>
-        <w:t>*Concurrent indirect</w:t>
-      </w:r>
-      <w:r>
-        <w:rPr>
-          <w:rFonts w:ascii="Bahnschrift SemiCondensed" w:hAnsi="Bahnschrift SemiCondensed"/>
-          <w:b/>
-          <w:color w:val="44546A" w:themeColor="text2"/>
-          <w:sz w:val="24"/>
-          <w:szCs w:val="24"/>
-        </w:rPr>
-        <w:t xml:space="preserve"> : </w:t>
+        <w:t xml:space="preserve">*Concurrent indirect : </w:t>
       </w:r>
       <w:r>
         <w:rPr>
@@ -3982,78 +3779,38 @@
           <w:sz w:val="28"/>
           <w:szCs w:val="28"/>
         </w:rPr>
-        <w:t>OPHTA Paris Clichy</w:t>
-      </w:r>
-      <w:r>
-        <w:rPr>
-          <w:rFonts w:ascii="Bahnschrift SemiCondensed" w:hAnsi="Bahnschrift SemiCondensed"/>
-          <w:b/>
-          <w:color w:val="000000" w:themeColor="text1"/>
-          <w:sz w:val="28"/>
-          <w:szCs w:val="28"/>
-        </w:rPr>
-        <w:t xml:space="preserve"> </w:t>
-      </w:r>
-      <w:r>
-        <w:rPr>
-          <w:rFonts w:ascii="Bahnschrift SemiCondensed" w:hAnsi="Bahnschrift SemiCondensed"/>
-          <w:b/>
-          <w:color w:val="000000" w:themeColor="text1"/>
-          <w:sz w:val="24"/>
-          <w:szCs w:val="24"/>
-        </w:rPr>
-        <w:t xml:space="preserve">(centre et cabinet Ophtalmologique </w:t>
-      </w:r>
-      <w:r>
-        <w:rPr>
-          <w:rFonts w:ascii="Bahnschrift SemiCondensed" w:hAnsi="Bahnschrift SemiCondensed"/>
-          <w:b/>
-          <w:color w:val="000000" w:themeColor="text1"/>
-          <w:sz w:val="24"/>
-          <w:szCs w:val="24"/>
-        </w:rPr>
-        <w:t>à</w:t>
-      </w:r>
-      <w:r>
-        <w:rPr>
-          <w:rFonts w:ascii="Bahnschrift SemiCondensed" w:hAnsi="Bahnschrift SemiCondensed"/>
-          <w:b/>
-          <w:color w:val="000000" w:themeColor="text1"/>
-          <w:sz w:val="24"/>
-          <w:szCs w:val="24"/>
-        </w:rPr>
-        <w:t xml:space="preserve"> paris)</w:t>
-      </w:r>
-    </w:p>
-    <w:p>
-      <w:pPr>
-        <w:rPr>
-          <w:rFonts w:ascii="Bahnschrift SemiCondensed" w:hAnsi="Bahnschrift SemiCondensed"/>
-          <w:b/>
-          <w:color w:val="000000" w:themeColor="text1"/>
-          <w:sz w:val="24"/>
-          <w:szCs w:val="24"/>
-        </w:rPr>
-      </w:pPr>
-      <w:r>
-        <w:rPr>
-          <w:rFonts w:ascii="Bahnschrift SemiCondensed" w:hAnsi="Bahnschrift SemiCondensed"/>
-          <w:b/>
-          <w:color w:val="000000" w:themeColor="text1"/>
-          <w:sz w:val="24"/>
-          <w:szCs w:val="24"/>
-        </w:rPr>
-        <w:t>2-</w:t>
-      </w:r>
-      <w:r>
-        <w:rPr>
-          <w:rFonts w:ascii="Bahnschrift SemiCondensed" w:hAnsi="Bahnschrift SemiCondensed"/>
-          <w:b/>
-          <w:color w:val="000000" w:themeColor="text1"/>
-          <w:sz w:val="24"/>
-          <w:szCs w:val="24"/>
-        </w:rPr>
-        <w:t>CHAQUE CONCURRENT ET LEUR GAMME</w:t>
+        <w:t xml:space="preserve">OPHTA Paris Clichy </w:t>
+      </w:r>
+      <w:r>
+        <w:rPr>
+          <w:rFonts w:ascii="Bahnschrift SemiCondensed" w:hAnsi="Bahnschrift SemiCondensed"/>
+          <w:b/>
+          <w:color w:val="000000" w:themeColor="text1"/>
+          <w:sz w:val="24"/>
+          <w:szCs w:val="24"/>
+        </w:rPr>
+        <w:t>(centre et cabinet Ophtalmologique à paris)</w:t>
+      </w:r>
+    </w:p>
+    <w:p>
+      <w:pPr>
+        <w:rPr>
+          <w:rFonts w:ascii="Bahnschrift SemiCondensed" w:hAnsi="Bahnschrift SemiCondensed"/>
+          <w:b/>
+          <w:color w:val="000000" w:themeColor="text1"/>
+          <w:sz w:val="24"/>
+          <w:szCs w:val="24"/>
+        </w:rPr>
+      </w:pPr>
+      <w:r>
+        <w:rPr>
+          <w:rFonts w:ascii="Bahnschrift SemiCondensed" w:hAnsi="Bahnschrift SemiCondensed"/>
+          <w:b/>
+          <w:color w:val="000000" w:themeColor="text1"/>
+          <w:sz w:val="24"/>
+          <w:szCs w:val="24"/>
+        </w:rPr>
+        <w:t>2-CHAQUE CONCURRENT ET LEUR GAMME</w:t>
       </w:r>
     </w:p>
     <w:p>
@@ -4091,6 +3848,7 @@
     </w:p>
     <w:p>
       <w:pPr>
+        <w:jc w:val="both"/>
         <w:rPr>
           <w:rFonts w:ascii="Bahnschrift SemiCondensed" w:hAnsi="Bahnschrift SemiCondensed" w:cs="Arial"/>
           <w:b/>
@@ -4144,30 +3902,29 @@
           <w:szCs w:val="23"/>
           <w:shd w:val="clear" w:color="auto" w:fill="FFFFFF"/>
         </w:rPr>
-        <w:t>Association des Techniciens en Optique et Lunetterie est une spécialisée dans la distribution optique en France créer en 1970.</w:t>
-      </w:r>
-      <w:r>
-        <w:rPr>
-          <w:rFonts w:ascii="Bahnschrift SemiCondensed" w:hAnsi="Bahnschrift SemiCondensed" w:cs="Arial"/>
-          <w:b/>
-          <w:bCs/>
+        <w:t xml:space="preserve">Association des Techniciens en Optique et Lunetterie est une spécialisée dans la distribution optique en France créer en 1970. Aujourd’hui cette dernière ne se limite plus que sur les lunettes de vue qui lui ont fait connaitre sur le marché de l’optique, il propose aussi maintenant diffèrent type de lunette de soleil de lentilles mais en plus elle s’est aussi lancée dans les appareils auditifs. Tout de même Atol continue à faire des exploits avec ses différentes gammes de produits surtout sur les lunettes elle est surtout connu pour avoir être le premier opticien </w:t>
+      </w:r>
+      <w:r>
+        <w:rPr>
+          <w:rFonts w:ascii="Bahnschrift SemiCondensed" w:hAnsi="Bahnschrift SemiCondensed"/>
+          <w:b/>
           <w:color w:val="000000" w:themeColor="text1"/>
           <w:sz w:val="23"/>
           <w:szCs w:val="23"/>
           <w:shd w:val="clear" w:color="auto" w:fill="FFFFFF"/>
         </w:rPr>
-        <w:t xml:space="preserve"> Aujourd’hui cette dernière ne se limite plus que sur les lunettes de vue qui lui ont fait connaitre sur le marché de l’optique, il propose aussi maintenant diffèrent type de lunette de soleil de lentilles mais en plus elle s’est aussi lancée dans les appareils auditifs. Tout de même Atol continue à faire des exploits avec ses différentes gammes de produits surtout sur les lunettes elle est surtout connu pour avoir être le premier opticien </w:t>
-      </w:r>
-      <w:r>
-        <w:rPr>
-          <w:rFonts w:ascii="Bahnschrift SemiCondensed" w:hAnsi="Bahnschrift SemiCondensed"/>
-          <w:b/>
-          <w:color w:val="000000" w:themeColor="text1"/>
+        <w:t>qui a proposé le premier une seconde paire offerte à ses clients par « </w:t>
+      </w:r>
+      <w:r>
+        <w:rPr>
+          <w:rFonts w:ascii="Bahnschrift SemiCondensed" w:hAnsi="Bahnschrift SemiCondensed"/>
+          <w:b/>
+          <w:color w:val="44546A" w:themeColor="text2"/>
           <w:sz w:val="23"/>
           <w:szCs w:val="23"/>
           <w:shd w:val="clear" w:color="auto" w:fill="FFFFFF"/>
         </w:rPr>
-        <w:t>qui a proposé le premier une seconde paire offerte à ses clients</w:t>
+        <w:t>l’Atol bis </w:t>
       </w:r>
       <w:r>
         <w:rPr>
@@ -4178,18 +3935,18 @@
           <w:szCs w:val="23"/>
           <w:shd w:val="clear" w:color="auto" w:fill="FFFFFF"/>
         </w:rPr>
-        <w:t xml:space="preserve"> par « </w:t>
-      </w:r>
-      <w:r>
-        <w:rPr>
-          <w:rFonts w:ascii="Bahnschrift SemiCondensed" w:hAnsi="Bahnschrift SemiCondensed"/>
-          <w:b/>
-          <w:color w:val="44546A" w:themeColor="text2"/>
+        <w:t xml:space="preserve">». Atol est surtout connu pour avoir fait son égérie la super star international </w:t>
+      </w:r>
+      <w:r>
+        <w:rPr>
+          <w:rFonts w:ascii="Bahnschrift SemiCondensed" w:hAnsi="Bahnschrift SemiCondensed"/>
+          <w:b/>
+          <w:color w:val="FF0000"/>
           <w:sz w:val="23"/>
           <w:szCs w:val="23"/>
           <w:shd w:val="clear" w:color="auto" w:fill="FFFFFF"/>
         </w:rPr>
-        <w:t>l’Atol bis </w:t>
+        <w:t>Charon Stone</w:t>
       </w:r>
       <w:r>
         <w:rPr>
@@ -4200,18 +3957,18 @@
           <w:szCs w:val="23"/>
           <w:shd w:val="clear" w:color="auto" w:fill="FFFFFF"/>
         </w:rPr>
-        <w:t xml:space="preserve">». Atol est surtout connu pour avoir fait son égérie la super star international </w:t>
-      </w:r>
-      <w:r>
-        <w:rPr>
-          <w:rFonts w:ascii="Bahnschrift SemiCondensed" w:hAnsi="Bahnschrift SemiCondensed"/>
-          <w:b/>
-          <w:color w:val="FF0000"/>
+        <w:t xml:space="preserve">. En 1999 Atol lance </w:t>
+      </w:r>
+      <w:r>
+        <w:rPr>
+          <w:rFonts w:ascii="Bahnschrift SemiCondensed" w:hAnsi="Bahnschrift SemiCondensed"/>
+          <w:b/>
+          <w:color w:val="00B050"/>
           <w:sz w:val="23"/>
           <w:szCs w:val="23"/>
           <w:shd w:val="clear" w:color="auto" w:fill="FFFFFF"/>
         </w:rPr>
-        <w:t>Charon Stone</w:t>
+        <w:t xml:space="preserve">Sud d’Optique </w:t>
       </w:r>
       <w:r>
         <w:rPr>
@@ -4222,33 +3979,12 @@
           <w:szCs w:val="23"/>
           <w:shd w:val="clear" w:color="auto" w:fill="FFFFFF"/>
         </w:rPr>
-        <w:t xml:space="preserve">. En 1999 Atol lance </w:t>
-      </w:r>
-      <w:r>
-        <w:rPr>
-          <w:rFonts w:ascii="Bahnschrift SemiCondensed" w:hAnsi="Bahnschrift SemiCondensed"/>
-          <w:b/>
-          <w:color w:val="00B050"/>
-          <w:sz w:val="23"/>
-          <w:szCs w:val="23"/>
-          <w:shd w:val="clear" w:color="auto" w:fill="FFFFFF"/>
-        </w:rPr>
-        <w:t xml:space="preserve">Sud d’Optique </w:t>
-      </w:r>
-      <w:r>
-        <w:rPr>
-          <w:rFonts w:ascii="Bahnschrift SemiCondensed" w:hAnsi="Bahnschrift SemiCondensed"/>
-          <w:b/>
-          <w:color w:val="000000" w:themeColor="text1"/>
-          <w:sz w:val="23"/>
-          <w:szCs w:val="23"/>
-          <w:shd w:val="clear" w:color="auto" w:fill="FFFFFF"/>
-        </w:rPr>
         <w:t xml:space="preserve">son centre de formation du groupe Atol </w:t>
       </w:r>
     </w:p>
     <w:p>
       <w:pPr>
+        <w:jc w:val="both"/>
         <w:rPr>
           <w:rFonts w:ascii="Bahnschrift SemiCondensed" w:hAnsi="Bahnschrift SemiCondensed"/>
           <w:b/>
@@ -4401,6 +4137,7 @@
         <w:shd w:val="clear" w:color="auto" w:fill="FFFFFF"/>
         <w:spacing w:after="0" w:line="240" w:lineRule="auto"/>
         <w:ind w:left="360" w:right="-150"/>
+        <w:jc w:val="both"/>
         <w:rPr>
           <w:rFonts w:ascii="Bahnschrift SemiCondensed" w:hAnsi="Bahnschrift SemiCondensed"/>
           <w:b/>
@@ -4658,17 +4395,7 @@
           <w:sz w:val="23"/>
           <w:szCs w:val="23"/>
         </w:rPr>
-        <w:t>)</w:t>
-      </w:r>
-      <w:r>
-        <w:rPr>
-          <w:rFonts w:ascii="Bahnschrift SemiCondensed" w:hAnsi="Bahnschrift SemiCondensed"/>
-          <w:b/>
-          <w:color w:val="000000" w:themeColor="text1"/>
-          <w:sz w:val="23"/>
-          <w:szCs w:val="23"/>
-        </w:rPr>
-        <w:t>.</w:t>
+        <w:t>).</w:t>
       </w:r>
     </w:p>
     <w:p>
@@ -4676,17 +4403,19 @@
         <w:shd w:val="clear" w:color="auto" w:fill="FFFFFF"/>
         <w:spacing w:after="0" w:line="240" w:lineRule="auto"/>
         <w:ind w:left="360" w:right="-150"/>
-        <w:rPr>
-          <w:rFonts w:ascii="Bahnschrift SemiCondensed" w:hAnsi="Bahnschrift SemiCondensed"/>
-          <w:b/>
-          <w:color w:val="000000" w:themeColor="text1"/>
-          <w:sz w:val="23"/>
-          <w:szCs w:val="23"/>
-        </w:rPr>
-      </w:pPr>
-    </w:p>
-    <w:p>
-      <w:pPr>
+        <w:jc w:val="both"/>
+        <w:rPr>
+          <w:rFonts w:ascii="Bahnschrift SemiCondensed" w:hAnsi="Bahnschrift SemiCondensed"/>
+          <w:b/>
+          <w:color w:val="000000" w:themeColor="text1"/>
+          <w:sz w:val="23"/>
+          <w:szCs w:val="23"/>
+        </w:rPr>
+      </w:pPr>
+    </w:p>
+    <w:p>
+      <w:pPr>
+        <w:jc w:val="both"/>
         <w:rPr>
           <w:rFonts w:ascii="Bahnschrift SemiCondensed" w:hAnsi="Bahnschrift SemiCondensed"/>
           <w:b/>
@@ -4729,6 +4458,7 @@
     </w:p>
     <w:p>
       <w:pPr>
+        <w:jc w:val="both"/>
         <w:rPr>
           <w:rFonts w:ascii="Bahnschrift SemiCondensed" w:hAnsi="Bahnschrift SemiCondensed"/>
           <w:b/>
@@ -4771,6 +4501,7 @@
     </w:p>
     <w:p>
       <w:pPr>
+        <w:jc w:val="both"/>
         <w:rPr>
           <w:rFonts w:ascii="Bahnschrift SemiCondensed" w:hAnsi="Bahnschrift SemiCondensed"/>
           <w:b/>
@@ -4824,6 +4555,7 @@
     </w:p>
     <w:p>
       <w:pPr>
+        <w:jc w:val="both"/>
         <w:rPr>
           <w:rFonts w:ascii="Bahnschrift SemiCondensed" w:hAnsi="Bahnschrift SemiCondensed"/>
           <w:b/>
@@ -4915,30 +4647,31 @@
     </w:p>
     <w:p>
       <w:pPr>
-        <w:pStyle w:val="Heading2"/>
+        <w:keepNext/>
+        <w:keepLines/>
         <w:shd w:val="clear" w:color="auto" w:fill="FFFFFF"/>
-        <w:spacing w:before="0"/>
-        <w:rPr>
-          <w:rStyle w:val="Strong"/>
-          <w:rFonts w:ascii="Helvetica" w:hAnsi="Helvetica"/>
+        <w:spacing w:after="0"/>
+        <w:outlineLvl w:val="1"/>
+        <w:rPr>
+          <w:rFonts w:ascii="Helvetica" w:eastAsiaTheme="majorEastAsia" w:hAnsi="Helvetica" w:cstheme="majorBidi"/>
           <w:b/>
           <w:bCs/>
           <w:color w:val="1D1D1B"/>
-          <w:sz w:val="22"/>
-          <w:szCs w:val="22"/>
           <w:lang w:val="en-US"/>
         </w:rPr>
       </w:pPr>
       <w:r>
         <w:rPr>
-          <w:rFonts w:ascii="Helvetica" w:hAnsi="Helvetica"/>
+          <w:rFonts w:ascii="Helvetica" w:eastAsiaTheme="majorEastAsia" w:hAnsi="Helvetica" w:cstheme="majorBidi"/>
+          <w:b/>
+          <w:bCs/>
           <w:color w:val="FF5501"/>
           <w:sz w:val="2"/>
           <w:szCs w:val="2"/>
           <w:lang w:val="en-US"/>
         </w:rPr>
         <w:drawing>
-          <wp:inline distT="0" distB="0" distL="0" distR="0" wp14:anchorId="0581906C" wp14:editId="568E2D8A">
+          <wp:inline distT="0" distB="0" distL="0" distR="0" wp14:anchorId="638C088A" wp14:editId="0E3071A0">
             <wp:extent cx="1323975" cy="741426"/>
             <wp:effectExtent l="0" t="0" r="0" b="1905"/>
             <wp:docPr id="12" name="Picture 12" descr="NIKE5027 904 Bleu">
@@ -4992,25 +4725,19 @@
       </w:r>
       <w:r>
         <w:rPr>
-          <w:rStyle w:val="Strong"/>
-          <w:rFonts w:ascii="Helvetica" w:hAnsi="Helvetica"/>
+          <w:rFonts w:ascii="Helvetica" w:eastAsiaTheme="majorEastAsia" w:hAnsi="Helvetica" w:cstheme="majorBidi"/>
           <w:caps/>
           <w:color w:val="1D1D1B"/>
-          <w:sz w:val="22"/>
-          <w:szCs w:val="22"/>
           <w:lang w:val="en-US"/>
         </w:rPr>
         <w:t xml:space="preserve"> </w:t>
       </w:r>
       <w:r>
         <w:rPr>
-          <w:rStyle w:val="Strong"/>
-          <w:rFonts w:ascii="Helvetica" w:hAnsi="Helvetica"/>
+          <w:rFonts w:ascii="Helvetica" w:eastAsiaTheme="majorEastAsia" w:hAnsi="Helvetica" w:cstheme="majorBidi"/>
           <w:b/>
           <w:caps/>
           <w:color w:val="1D1D1B"/>
-          <w:sz w:val="22"/>
-          <w:szCs w:val="22"/>
           <w:u w:val="single"/>
           <w:lang w:val="en-US"/>
         </w:rPr>
@@ -5018,12 +4745,9 @@
       </w:r>
       <w:r>
         <w:rPr>
-          <w:rStyle w:val="Strong"/>
-          <w:rFonts w:ascii="Helvetica" w:hAnsi="Helvetica"/>
+          <w:rFonts w:ascii="Helvetica" w:eastAsiaTheme="majorEastAsia" w:hAnsi="Helvetica" w:cstheme="majorBidi"/>
           <w:b/>
           <w:color w:val="1D1D1B"/>
-          <w:sz w:val="22"/>
-          <w:szCs w:val="22"/>
           <w:u w:val="single"/>
           <w:lang w:val="en-US"/>
         </w:rPr>
@@ -5031,19 +4755,16 @@
       </w:r>
       <w:r>
         <w:rPr>
-          <w:rStyle w:val="Strong"/>
-          <w:rFonts w:ascii="Helvetica" w:hAnsi="Helvetica"/>
+          <w:rFonts w:ascii="Helvetica" w:eastAsiaTheme="majorEastAsia" w:hAnsi="Helvetica" w:cstheme="majorBidi"/>
           <w:color w:val="1D1D1B"/>
-          <w:sz w:val="22"/>
-          <w:szCs w:val="22"/>
           <w:lang w:val="en-US"/>
         </w:rPr>
         <w:t xml:space="preserve"> </w:t>
       </w:r>
       <w:r>
         <w:rPr>
-          <w:rFonts w:ascii="Helvetica" w:hAnsi="Helvetica"/>
-          <w:bCs w:val="0"/>
+          <w:rFonts w:ascii="Helvetica" w:eastAsiaTheme="majorEastAsia" w:hAnsi="Helvetica" w:cstheme="majorBidi"/>
+          <w:b/>
           <w:color w:val="00539F"/>
           <w:sz w:val="27"/>
           <w:szCs w:val="27"/>
@@ -5067,13 +4788,13 @@
     </w:p>
     <w:p>
       <w:pPr>
-        <w:pStyle w:val="Heading2"/>
+        <w:keepNext/>
+        <w:keepLines/>
         <w:shd w:val="clear" w:color="auto" w:fill="FFFFFF"/>
-        <w:spacing w:before="0"/>
-        <w:rPr>
-          <w:rFonts w:ascii="Helvetica" w:hAnsi="Helvetica"/>
-          <w:b w:val="0"/>
-          <w:bCs w:val="0"/>
+        <w:spacing w:after="0"/>
+        <w:outlineLvl w:val="1"/>
+        <w:rPr>
+          <w:rFonts w:ascii="Helvetica" w:eastAsiaTheme="majorEastAsia" w:hAnsi="Helvetica" w:cstheme="majorBidi"/>
           <w:color w:val="00539F"/>
           <w:sz w:val="27"/>
           <w:szCs w:val="27"/>
@@ -5083,17 +4804,14 @@
       </w:pPr>
       <w:r>
         <w:rPr>
-          <w:rStyle w:val="Strong"/>
-          <w:rFonts w:ascii="Helvetica" w:hAnsi="Helvetica"/>
+          <w:rFonts w:ascii="Helvetica" w:eastAsiaTheme="majorEastAsia" w:hAnsi="Helvetica" w:cstheme="majorBidi"/>
           <w:b/>
           <w:bCs/>
           <w:color w:val="1D1D1B"/>
-          <w:sz w:val="22"/>
-          <w:szCs w:val="22"/>
           <w:lang w:val="en-US"/>
         </w:rPr>
         <w:drawing>
-          <wp:inline distT="0" distB="0" distL="0" distR="0">
+          <wp:inline distT="0" distB="0" distL="0" distR="0" wp14:anchorId="7383B248" wp14:editId="1E5B65FA">
             <wp:extent cx="1323975" cy="742950"/>
             <wp:effectExtent l="0" t="0" r="9525" b="0"/>
             <wp:docPr id="5" name="Image 5" descr="dsaa064c90-blanc_9_1"/>
@@ -5143,23 +4861,17 @@
       </w:r>
       <w:r>
         <w:rPr>
-          <w:rStyle w:val="Strong"/>
-          <w:rFonts w:ascii="Helvetica" w:hAnsi="Helvetica"/>
+          <w:rFonts w:ascii="Helvetica" w:eastAsiaTheme="majorEastAsia" w:hAnsi="Helvetica" w:cstheme="majorBidi"/>
           <w:color w:val="1D1D1B"/>
-          <w:sz w:val="22"/>
-          <w:szCs w:val="22"/>
           <w:lang w:val="en-US"/>
         </w:rPr>
         <w:t xml:space="preserve"> </w:t>
       </w:r>
       <w:r>
         <w:rPr>
-          <w:rStyle w:val="Strong"/>
-          <w:rFonts w:ascii="Helvetica" w:hAnsi="Helvetica"/>
+          <w:rFonts w:ascii="Helvetica" w:eastAsiaTheme="majorEastAsia" w:hAnsi="Helvetica" w:cstheme="majorBidi"/>
           <w:b/>
           <w:color w:val="1D1D1B"/>
-          <w:sz w:val="22"/>
-          <w:szCs w:val="22"/>
           <w:u w:val="single"/>
           <w:lang w:val="en-US"/>
         </w:rPr>
@@ -5167,19 +4879,16 @@
       </w:r>
       <w:r>
         <w:rPr>
-          <w:rStyle w:val="Strong"/>
-          <w:rFonts w:ascii="Helvetica" w:hAnsi="Helvetica"/>
+          <w:rFonts w:ascii="Helvetica" w:eastAsiaTheme="majorEastAsia" w:hAnsi="Helvetica" w:cstheme="majorBidi"/>
           <w:color w:val="1D1D1B"/>
-          <w:sz w:val="22"/>
-          <w:szCs w:val="22"/>
           <w:lang w:val="en-US"/>
         </w:rPr>
         <w:t xml:space="preserve"> </w:t>
       </w:r>
       <w:r>
         <w:rPr>
-          <w:rFonts w:ascii="Helvetica" w:hAnsi="Helvetica"/>
-          <w:bCs w:val="0"/>
+          <w:rFonts w:ascii="Helvetica" w:eastAsiaTheme="majorEastAsia" w:hAnsi="Helvetica" w:cstheme="majorBidi"/>
+          <w:b/>
           <w:color w:val="00539F"/>
           <w:sz w:val="27"/>
           <w:szCs w:val="27"/>
@@ -5321,13 +5030,13 @@
     </w:p>
     <w:p>
       <w:pPr>
-        <w:pStyle w:val="Heading2"/>
+        <w:keepNext/>
+        <w:keepLines/>
         <w:shd w:val="clear" w:color="auto" w:fill="FFFFFF"/>
-        <w:spacing w:before="0"/>
-        <w:rPr>
-          <w:rFonts w:ascii="Helvetica" w:hAnsi="Helvetica"/>
-          <w:b w:val="0"/>
-          <w:bCs w:val="0"/>
+        <w:spacing w:after="0"/>
+        <w:outlineLvl w:val="1"/>
+        <w:rPr>
+          <w:rFonts w:ascii="Helvetica" w:eastAsiaTheme="majorEastAsia" w:hAnsi="Helvetica" w:cstheme="majorBidi"/>
           <w:color w:val="00539F"/>
           <w:sz w:val="27"/>
           <w:szCs w:val="27"/>
@@ -5336,8 +5045,8 @@
       </w:pPr>
       <w:r>
         <w:rPr>
-          <w:rFonts w:ascii="Bahnschrift SemiCondensed" w:hAnsi="Bahnschrift SemiCondensed"/>
-          <w:b w:val="0"/>
+          <w:rFonts w:ascii="Bahnschrift SemiCondensed" w:eastAsiaTheme="majorEastAsia" w:hAnsi="Bahnschrift SemiCondensed" w:cstheme="majorBidi"/>
+          <w:bCs/>
           <w:color w:val="000000" w:themeColor="text1"/>
           <w:sz w:val="23"/>
           <w:szCs w:val="23"/>
@@ -5345,7 +5054,7 @@
         </w:rPr>
         <w:lastRenderedPageBreak/>
         <w:drawing>
-          <wp:inline distT="0" distB="0" distL="0" distR="0">
+          <wp:inline distT="0" distB="0" distL="0" distR="0" wp14:anchorId="3363D800" wp14:editId="186249F9">
             <wp:extent cx="1647825" cy="923925"/>
             <wp:effectExtent l="0" t="0" r="9525" b="9525"/>
             <wp:docPr id="4" name="Image 4" descr="chesterfields-bleu-fonce-et-gun_1_1"/>
@@ -5395,8 +5104,8 @@
       </w:r>
       <w:r>
         <w:rPr>
-          <w:rFonts w:ascii="Bahnschrift SemiCondensed" w:hAnsi="Bahnschrift SemiCondensed"/>
-          <w:b w:val="0"/>
+          <w:rFonts w:ascii="Bahnschrift SemiCondensed" w:eastAsiaTheme="majorEastAsia" w:hAnsi="Bahnschrift SemiCondensed" w:cstheme="majorBidi"/>
+          <w:bCs/>
           <w:color w:val="000000" w:themeColor="text1"/>
           <w:sz w:val="23"/>
           <w:szCs w:val="23"/>
@@ -5406,41 +5115,38 @@
       <w:hyperlink r:id="rId23" w:history="1">
         <w:r>
           <w:rPr>
-            <w:rStyle w:val="Hyperlink"/>
-            <w:rFonts w:ascii="Helvetica" w:hAnsi="Helvetica"/>
+            <w:rFonts w:ascii="Helvetica" w:eastAsiaTheme="majorEastAsia" w:hAnsi="Helvetica" w:cstheme="majorBidi"/>
+            <w:b/>
+            <w:bCs/>
             <w:caps/>
             <w:color w:val="000000" w:themeColor="text1"/>
-            <w:sz w:val="22"/>
-            <w:szCs w:val="22"/>
+            <w:u w:val="single"/>
           </w:rPr>
           <w:t>WAY</w:t>
         </w:r>
         <w:r>
           <w:rPr>
-            <w:rStyle w:val="Hyperlink"/>
-            <w:rFonts w:ascii="Helvetica" w:hAnsi="Helvetica"/>
+            <w:rFonts w:ascii="Helvetica" w:eastAsiaTheme="majorEastAsia" w:hAnsi="Helvetica" w:cstheme="majorBidi"/>
+            <w:b/>
+            <w:bCs/>
             <w:color w:val="000000" w:themeColor="text1"/>
-            <w:sz w:val="22"/>
-            <w:szCs w:val="22"/>
+            <w:u w:val="single"/>
           </w:rPr>
           <w:t>Chesterfields Bleu foncé et gun</w:t>
         </w:r>
       </w:hyperlink>
       <w:r>
         <w:rPr>
-          <w:rStyle w:val="Strong"/>
-          <w:rFonts w:ascii="Helvetica" w:hAnsi="Helvetica"/>
+          <w:rFonts w:ascii="Helvetica" w:eastAsiaTheme="majorEastAsia" w:hAnsi="Helvetica" w:cstheme="majorBidi"/>
           <w:caps/>
           <w:color w:val="000000" w:themeColor="text1"/>
-          <w:sz w:val="22"/>
-          <w:szCs w:val="22"/>
         </w:rPr>
         <w:t xml:space="preserve"> </w:t>
       </w:r>
       <w:r>
         <w:rPr>
-          <w:rFonts w:ascii="Helvetica" w:hAnsi="Helvetica"/>
-          <w:bCs w:val="0"/>
+          <w:rFonts w:ascii="Helvetica" w:eastAsiaTheme="majorEastAsia" w:hAnsi="Helvetica" w:cstheme="majorBidi"/>
+          <w:b/>
           <w:color w:val="00539F"/>
           <w:sz w:val="27"/>
           <w:szCs w:val="27"/>
@@ -5568,27 +5274,7 @@
           <w:sz w:val="23"/>
           <w:szCs w:val="23"/>
         </w:rPr>
-        <w:t xml:space="preserve">, Atol nous propose six lunettes qui sont en adéquation avec notre demande mais je n’ai </w:t>
-      </w:r>
-      <w:r>
-        <w:rPr>
-          <w:rFonts w:ascii="Bahnschrift SemiCondensed" w:hAnsi="Bahnschrift SemiCondensed"/>
-          <w:b/>
-          <w:color w:val="000000" w:themeColor="text1"/>
-          <w:sz w:val="23"/>
-          <w:szCs w:val="23"/>
-        </w:rPr>
-        <w:t>choisi</w:t>
-      </w:r>
-      <w:r>
-        <w:rPr>
-          <w:rFonts w:ascii="Bahnschrift SemiCondensed" w:hAnsi="Bahnschrift SemiCondensed"/>
-          <w:b/>
-          <w:color w:val="000000" w:themeColor="text1"/>
-          <w:sz w:val="23"/>
-          <w:szCs w:val="23"/>
-        </w:rPr>
-        <w:t xml:space="preserve"> que deux qui sont</w:t>
+        <w:t>, Atol nous propose six lunettes qui sont en adéquation avec notre demande mais je n’ai choisi que deux qui sont</w:t>
       </w:r>
     </w:p>
     <w:p>
@@ -5612,7 +5298,7 @@
           <w:lang w:val="en-US"/>
         </w:rPr>
         <w:drawing>
-          <wp:inline distT="0" distB="0" distL="0" distR="0">
+          <wp:inline distT="0" distB="0" distL="0" distR="0" wp14:anchorId="0DBCA45C" wp14:editId="18FA1B2A">
             <wp:extent cx="1647825" cy="923925"/>
             <wp:effectExtent l="0" t="0" r="9525" b="9525"/>
             <wp:docPr id="3" name="Image 3" descr="ekrm07-rose-pale-satin_1"/>
@@ -5698,9 +5384,21 @@
           <w:szCs w:val="27"/>
           <w:shd w:val="clear" w:color="auto" w:fill="FFFFFF"/>
         </w:rPr>
-        <w:t>59,</w:t>
-      </w:r>
-      <w:r>
+        <w:t>59,00 €</w:t>
+      </w:r>
+    </w:p>
+    <w:p>
+      <w:pPr>
+        <w:rPr>
+          <w:rFonts w:ascii="Bahnschrift SemiCondensed" w:hAnsi="Bahnschrift SemiCondensed"/>
+          <w:b/>
+          <w:sz w:val="23"/>
+          <w:szCs w:val="23"/>
+        </w:rPr>
+      </w:pPr>
+    </w:p>
+    <w:p>
+      <w:pPr>
         <w:rPr>
           <w:rFonts w:ascii="Helvetica" w:hAnsi="Helvetica"/>
           <w:b/>
@@ -5710,30 +5408,6 @@
           <w:szCs w:val="27"/>
           <w:shd w:val="clear" w:color="auto" w:fill="FFFFFF"/>
         </w:rPr>
-        <w:t>00 €</w:t>
-      </w:r>
-    </w:p>
-    <w:p>
-      <w:pPr>
-        <w:rPr>
-          <w:rFonts w:ascii="Bahnschrift SemiCondensed" w:hAnsi="Bahnschrift SemiCondensed"/>
-          <w:b/>
-          <w:sz w:val="23"/>
-          <w:szCs w:val="23"/>
-        </w:rPr>
-      </w:pPr>
-    </w:p>
-    <w:p>
-      <w:pPr>
-        <w:rPr>
-          <w:rFonts w:ascii="Helvetica" w:hAnsi="Helvetica"/>
-          <w:b/>
-          <w:bCs/>
-          <w:color w:val="00539F"/>
-          <w:sz w:val="27"/>
-          <w:szCs w:val="27"/>
-          <w:shd w:val="clear" w:color="auto" w:fill="FFFFFF"/>
-        </w:rPr>
       </w:pPr>
       <w:r>
         <w:rPr>
@@ -5744,7 +5418,7 @@
           <w:lang w:val="en-US"/>
         </w:rPr>
         <w:drawing>
-          <wp:inline distT="0" distB="0" distL="0" distR="0">
+          <wp:inline distT="0" distB="0" distL="0" distR="0" wp14:anchorId="4DF0E782" wp14:editId="2DEE4A7B">
             <wp:extent cx="1647825" cy="923925"/>
             <wp:effectExtent l="0" t="0" r="9525" b="9525"/>
             <wp:docPr id="2" name="Image 2" descr="lys-01-rose-et-or-rose_1_1"/>
@@ -5804,23 +5478,23 @@
       <w:hyperlink r:id="rId26" w:history="1">
         <w:r>
           <w:rPr>
-            <w:rStyle w:val="Hyperlink"/>
             <w:rFonts w:ascii="Helvetica" w:hAnsi="Helvetica"/>
             <w:b/>
             <w:bCs/>
             <w:caps/>
             <w:color w:val="000000" w:themeColor="text1"/>
+            <w:u w:val="single"/>
             <w:shd w:val="clear" w:color="auto" w:fill="FFFFFF"/>
           </w:rPr>
           <w:t>FLOWER</w:t>
         </w:r>
         <w:r>
           <w:rPr>
-            <w:rStyle w:val="Hyperlink"/>
             <w:rFonts w:ascii="Helvetica" w:hAnsi="Helvetica"/>
             <w:b/>
             <w:bCs/>
             <w:color w:val="000000" w:themeColor="text1"/>
+            <w:u w:val="single"/>
             <w:shd w:val="clear" w:color="auto" w:fill="FFFFFF"/>
           </w:rPr>
           <w:t>Lys 01 Rose et Or Rosé</w:t>
@@ -6021,7 +5695,7 @@
           <w:lang w:val="en-US"/>
         </w:rPr>
         <w:drawing>
-          <wp:inline distT="0" distB="0" distL="0" distR="0">
+          <wp:inline distT="0" distB="0" distL="0" distR="0" wp14:anchorId="29AC2BDF" wp14:editId="4D1BE606">
             <wp:extent cx="1647825" cy="914400"/>
             <wp:effectExtent l="0" t="0" r="9525" b="0"/>
             <wp:docPr id="1" name="Image 1" descr="taharu-or-brillant_1"/>
@@ -6082,23 +5756,23 @@
       <w:hyperlink r:id="rId28" w:history="1">
         <w:r>
           <w:rPr>
-            <w:rStyle w:val="Hyperlink"/>
             <w:rFonts w:ascii="Helvetica" w:hAnsi="Helvetica"/>
             <w:b/>
             <w:bCs/>
             <w:caps/>
             <w:color w:val="000000" w:themeColor="text1"/>
+            <w:u w:val="single"/>
             <w:shd w:val="clear" w:color="auto" w:fill="FFFFFF"/>
           </w:rPr>
           <w:t>HEIVA</w:t>
         </w:r>
         <w:r>
           <w:rPr>
-            <w:rStyle w:val="Hyperlink"/>
             <w:rFonts w:ascii="Helvetica" w:hAnsi="Helvetica"/>
             <w:b/>
             <w:bCs/>
             <w:color w:val="000000" w:themeColor="text1"/>
+            <w:u w:val="single"/>
             <w:shd w:val="clear" w:color="auto" w:fill="FFFFFF"/>
           </w:rPr>
           <w:t>Taharu Or Brillant</w:t>
@@ -6170,6 +5844,7 @@
     </w:p>
     <w:p>
       <w:pPr>
+        <w:jc w:val="both"/>
         <w:rPr>
           <w:rFonts w:ascii="Bahnschrift SemiCondensed" w:hAnsi="Bahnschrift SemiCondensed" w:cs="Segoe UI"/>
           <w:b/>
@@ -6298,22 +5973,22 @@
           <w:szCs w:val="23"/>
           <w:shd w:val="clear" w:color="auto" w:fill="FFFFFF"/>
         </w:rPr>
-        <w:t>Idéco</w:t>
-      </w:r>
-      <w:r>
+        <w:t>Idéco.</w:t>
+      </w:r>
+    </w:p>
+    <w:p>
+      <w:pPr>
+        <w:jc w:val="both"/>
         <w:rPr>
           <w:rFonts w:ascii="Bahnschrift SemiCondensed" w:hAnsi="Bahnschrift SemiCondensed" w:cs="Segoe UI"/>
           <w:b/>
-          <w:color w:val="00B050"/>
+          <w:color w:val="000000" w:themeColor="text1"/>
           <w:sz w:val="23"/>
           <w:szCs w:val="23"/>
           <w:shd w:val="clear" w:color="auto" w:fill="FFFFFF"/>
         </w:rPr>
-        <w:t>.</w:t>
-      </w:r>
-    </w:p>
-    <w:p>
-      <w:pPr>
+      </w:pPr>
+      <w:r>
         <w:rPr>
           <w:rFonts w:ascii="Bahnschrift SemiCondensed" w:hAnsi="Bahnschrift SemiCondensed" w:cs="Segoe UI"/>
           <w:b/>
@@ -6322,8 +5997,12 @@
           <w:szCs w:val="23"/>
           <w:shd w:val="clear" w:color="auto" w:fill="FFFFFF"/>
         </w:rPr>
-      </w:pPr>
-      <w:r>
+        <w:t>Comme tout les autres services d’optiques Optic2000 propose deux gamme de lunette qui sont les lunettes de vue et les lunettes de soleil. On va s’intéresser un peu plus sur les lunettes de vue.</w:t>
+      </w:r>
+    </w:p>
+    <w:p>
+      <w:pPr>
+        <w:jc w:val="both"/>
         <w:rPr>
           <w:rFonts w:ascii="Bahnschrift SemiCondensed" w:hAnsi="Bahnschrift SemiCondensed" w:cs="Segoe UI"/>
           <w:b/>
@@ -6332,8 +6011,7 @@
           <w:szCs w:val="23"/>
           <w:shd w:val="clear" w:color="auto" w:fill="FFFFFF"/>
         </w:rPr>
-        <w:t xml:space="preserve">Comme tout les autres services d’optiques </w:t>
-      </w:r>
+      </w:pPr>
       <w:r>
         <w:rPr>
           <w:rFonts w:ascii="Bahnschrift SemiCondensed" w:hAnsi="Bahnschrift SemiCondensed" w:cs="Segoe UI"/>
@@ -6343,107 +6021,7 @@
           <w:szCs w:val="23"/>
           <w:shd w:val="clear" w:color="auto" w:fill="FFFFFF"/>
         </w:rPr>
-        <w:t>Optic2000 propose deux gamme de lunette qui sont les lunettes de vue et les lunettes de soleil. On va s’intéresser un peu plus sur les lunettes de vue.</w:t>
-      </w:r>
-    </w:p>
-    <w:p>
-      <w:pPr>
-        <w:rPr>
-          <w:rFonts w:ascii="Bahnschrift SemiCondensed" w:hAnsi="Bahnschrift SemiCondensed" w:cs="Segoe UI"/>
-          <w:b/>
-          <w:color w:val="000000" w:themeColor="text1"/>
-          <w:sz w:val="23"/>
-          <w:szCs w:val="23"/>
-          <w:shd w:val="clear" w:color="auto" w:fill="FFFFFF"/>
-        </w:rPr>
-      </w:pPr>
-      <w:r>
-        <w:rPr>
-          <w:rFonts w:ascii="Bahnschrift SemiCondensed" w:hAnsi="Bahnschrift SemiCondensed" w:cs="Segoe UI"/>
-          <w:b/>
-          <w:color w:val="000000" w:themeColor="text1"/>
-          <w:sz w:val="23"/>
-          <w:szCs w:val="23"/>
-          <w:shd w:val="clear" w:color="auto" w:fill="FFFFFF"/>
-        </w:rPr>
-        <w:t xml:space="preserve"> Donc, </w:t>
-      </w:r>
-      <w:r>
-        <w:rPr>
-          <w:rFonts w:ascii="Bahnschrift SemiCondensed" w:hAnsi="Bahnschrift SemiCondensed" w:cs="Segoe UI"/>
-          <w:b/>
-          <w:color w:val="000000" w:themeColor="text1"/>
-          <w:sz w:val="23"/>
-          <w:szCs w:val="23"/>
-          <w:shd w:val="clear" w:color="auto" w:fill="FFFFFF"/>
-        </w:rPr>
-        <w:t>les gammes</w:t>
-      </w:r>
-      <w:r>
-        <w:rPr>
-          <w:rFonts w:ascii="Bahnschrift SemiCondensed" w:hAnsi="Bahnschrift SemiCondensed" w:cs="Segoe UI"/>
-          <w:b/>
-          <w:color w:val="000000" w:themeColor="text1"/>
-          <w:sz w:val="23"/>
-          <w:szCs w:val="23"/>
-          <w:shd w:val="clear" w:color="auto" w:fill="FFFFFF"/>
-        </w:rPr>
-        <w:t xml:space="preserve"> de lunette de vue chez eux sont un peu près </w:t>
-      </w:r>
-      <w:r>
-        <w:rPr>
-          <w:rFonts w:ascii="Bahnschrift SemiCondensed" w:hAnsi="Bahnschrift SemiCondensed" w:cs="Segoe UI"/>
-          <w:b/>
-          <w:color w:val="000000" w:themeColor="text1"/>
-          <w:sz w:val="23"/>
-          <w:szCs w:val="23"/>
-          <w:shd w:val="clear" w:color="auto" w:fill="FFFFFF"/>
-        </w:rPr>
-        <w:t>le même concept</w:t>
-      </w:r>
-      <w:r>
-        <w:rPr>
-          <w:rFonts w:ascii="Bahnschrift SemiCondensed" w:hAnsi="Bahnschrift SemiCondensed" w:cs="Segoe UI"/>
-          <w:b/>
-          <w:color w:val="000000" w:themeColor="text1"/>
-          <w:sz w:val="23"/>
-          <w:szCs w:val="23"/>
-          <w:shd w:val="clear" w:color="auto" w:fill="FFFFFF"/>
-        </w:rPr>
-        <w:t xml:space="preserve"> que celui d’Atol</w:t>
-      </w:r>
-      <w:r>
-        <w:rPr>
-          <w:rFonts w:ascii="Bahnschrift SemiCondensed" w:hAnsi="Bahnschrift SemiCondensed" w:cs="Segoe UI"/>
-          <w:b/>
-          <w:color w:val="000000" w:themeColor="text1"/>
-          <w:sz w:val="23"/>
-          <w:szCs w:val="23"/>
-          <w:shd w:val="clear" w:color="auto" w:fill="FFFFFF"/>
-        </w:rPr>
-        <w:t xml:space="preserve">, c’est-à-dire que les gammes sont tous classé par critère qui sont : </w:t>
-      </w:r>
-      <w:r>
-        <w:rPr>
-          <w:rFonts w:ascii="Bahnschrift SemiCondensed" w:hAnsi="Bahnschrift SemiCondensed" w:cs="Segoe UI"/>
-          <w:b/>
-          <w:color w:val="000000" w:themeColor="text1"/>
-          <w:sz w:val="23"/>
-          <w:szCs w:val="23"/>
-          <w:shd w:val="clear" w:color="auto" w:fill="FFFFFF"/>
-        </w:rPr>
-        <w:t>le</w:t>
-      </w:r>
-      <w:r>
-        <w:rPr>
-          <w:rFonts w:ascii="Bahnschrift SemiCondensed" w:hAnsi="Bahnschrift SemiCondensed" w:cs="Segoe UI"/>
-          <w:b/>
-          <w:color w:val="000000" w:themeColor="text1"/>
-          <w:sz w:val="23"/>
-          <w:szCs w:val="23"/>
-          <w:shd w:val="clear" w:color="auto" w:fill="FFFFFF"/>
-        </w:rPr>
-        <w:t xml:space="preserve"> </w:t>
+        <w:t xml:space="preserve"> Donc, les gammes de lunette de vue chez eux sont un peu près le même concept que celui d’Atol, c’est-à-dire que les gammes sont tous classé par critère qui sont : le </w:t>
       </w:r>
       <w:r>
         <w:rPr>
@@ -6566,29 +6144,7 @@
           <w:szCs w:val="23"/>
           <w:shd w:val="clear" w:color="auto" w:fill="FFFFFF"/>
         </w:rPr>
-        <w:t xml:space="preserve"> qui peut être cerclée ou semi-cerclée,</w:t>
-      </w:r>
-      <w:r>
-        <w:rPr>
-          <w:rFonts w:ascii="Bahnschrift SemiCondensed" w:hAnsi="Bahnschrift SemiCondensed" w:cs="Segoe UI"/>
-          <w:b/>
-          <w:color w:val="000000" w:themeColor="text1"/>
-          <w:sz w:val="23"/>
-          <w:szCs w:val="23"/>
-          <w:shd w:val="clear" w:color="auto" w:fill="FFFFFF"/>
-        </w:rPr>
-        <w:t xml:space="preserve"> </w:t>
-      </w:r>
-      <w:r>
-        <w:rPr>
-          <w:rFonts w:ascii="Bahnschrift SemiCondensed" w:hAnsi="Bahnschrift SemiCondensed" w:cs="Segoe UI"/>
-          <w:b/>
-          <w:color w:val="000000" w:themeColor="text1"/>
-          <w:sz w:val="23"/>
-          <w:szCs w:val="23"/>
-          <w:shd w:val="clear" w:color="auto" w:fill="FFFFFF"/>
-        </w:rPr>
-        <w:t xml:space="preserve">le type de </w:t>
+        <w:t xml:space="preserve"> qui peut être cerclée ou semi-cerclée, le type de </w:t>
       </w:r>
       <w:r>
         <w:rPr>
@@ -6611,29 +6167,7 @@
           <w:szCs w:val="23"/>
           <w:shd w:val="clear" w:color="auto" w:fill="FFFFFF"/>
         </w:rPr>
-        <w:t xml:space="preserve"> (rectangle, carré, ovale, rond, triangle pointe en bas, triangle pointe en haut),</w:t>
-      </w:r>
-      <w:r>
-        <w:rPr>
-          <w:rFonts w:ascii="Bahnschrift SemiCondensed" w:hAnsi="Bahnschrift SemiCondensed" w:cs="Segoe UI"/>
-          <w:b/>
-          <w:color w:val="000000" w:themeColor="text1"/>
-          <w:sz w:val="23"/>
-          <w:szCs w:val="23"/>
-          <w:shd w:val="clear" w:color="auto" w:fill="FFFFFF"/>
-        </w:rPr>
-        <w:t xml:space="preserve"> </w:t>
-      </w:r>
-      <w:r>
-        <w:rPr>
-          <w:rFonts w:ascii="Bahnschrift SemiCondensed" w:hAnsi="Bahnschrift SemiCondensed" w:cs="Segoe UI"/>
-          <w:b/>
-          <w:color w:val="000000" w:themeColor="text1"/>
-          <w:sz w:val="23"/>
-          <w:szCs w:val="23"/>
-          <w:shd w:val="clear" w:color="auto" w:fill="FFFFFF"/>
-        </w:rPr>
-        <w:t xml:space="preserve">au </w:t>
+        <w:t xml:space="preserve"> (rectangle, carré, ovale, rond, triangle pointe en bas, triangle pointe en haut), au </w:t>
       </w:r>
       <w:r>
         <w:rPr>
@@ -6656,18 +6190,7 @@
           <w:szCs w:val="23"/>
           <w:shd w:val="clear" w:color="auto" w:fill="FFFFFF"/>
         </w:rPr>
-        <w:t xml:space="preserve"> (homme ou femme ou enfant ou encore mixte)</w:t>
-      </w:r>
-      <w:r>
-        <w:rPr>
-          <w:rFonts w:ascii="Bahnschrift SemiCondensed" w:hAnsi="Bahnschrift SemiCondensed" w:cs="Segoe UI"/>
-          <w:b/>
-          <w:color w:val="000000" w:themeColor="text1"/>
-          <w:sz w:val="23"/>
-          <w:szCs w:val="23"/>
-          <w:shd w:val="clear" w:color="auto" w:fill="FFFFFF"/>
-        </w:rPr>
-        <w:t xml:space="preserve">, le </w:t>
+        <w:t xml:space="preserve"> (homme ou femme ou enfant ou encore mixte), le </w:t>
       </w:r>
       <w:r>
         <w:rPr>
@@ -6690,40 +6213,7 @@
           <w:szCs w:val="23"/>
           <w:shd w:val="clear" w:color="auto" w:fill="FFFFFF"/>
         </w:rPr>
-        <w:t>(vintage, classique design, fashion, sport</w:t>
-      </w:r>
-      <w:r>
-        <w:rPr>
-          <w:rFonts w:ascii="Bahnschrift SemiCondensed" w:hAnsi="Bahnschrift SemiCondensed" w:cs="Segoe UI"/>
-          <w:b/>
-          <w:color w:val="000000" w:themeColor="text1"/>
-          <w:sz w:val="23"/>
-          <w:szCs w:val="23"/>
-          <w:shd w:val="clear" w:color="auto" w:fill="FFFFFF"/>
-        </w:rPr>
-        <w:t>, urbain</w:t>
-      </w:r>
-      <w:r>
-        <w:rPr>
-          <w:rFonts w:ascii="Bahnschrift SemiCondensed" w:hAnsi="Bahnschrift SemiCondensed" w:cs="Segoe UI"/>
-          <w:b/>
-          <w:color w:val="000000" w:themeColor="text1"/>
-          <w:sz w:val="23"/>
-          <w:szCs w:val="23"/>
-          <w:shd w:val="clear" w:color="auto" w:fill="FFFFFF"/>
-        </w:rPr>
-        <w:t xml:space="preserve"> )</w:t>
-      </w:r>
-      <w:r>
-        <w:rPr>
-          <w:rFonts w:ascii="Bahnschrift SemiCondensed" w:hAnsi="Bahnschrift SemiCondensed" w:cs="Segoe UI"/>
-          <w:b/>
-          <w:color w:val="000000" w:themeColor="text1"/>
-          <w:sz w:val="23"/>
-          <w:szCs w:val="23"/>
-          <w:shd w:val="clear" w:color="auto" w:fill="FFFFFF"/>
-        </w:rPr>
-        <w:t xml:space="preserve">, la </w:t>
+        <w:t xml:space="preserve">(vintage, classique design, fashion, sport, urbain ), la </w:t>
       </w:r>
       <w:r>
         <w:rPr>
@@ -6746,7 +6236,10 @@
           <w:szCs w:val="23"/>
           <w:shd w:val="clear" w:color="auto" w:fill="FFFFFF"/>
         </w:rPr>
-        <w:t xml:space="preserve"> (</w:t>
+        <w:t xml:space="preserve"> (Rectangle,</w:t>
+      </w:r>
+      <w:r>
+        <w:t xml:space="preserve"> </w:t>
       </w:r>
       <w:r>
         <w:rPr>
@@ -6757,186 +6250,7 @@
           <w:szCs w:val="23"/>
           <w:shd w:val="clear" w:color="auto" w:fill="FFFFFF"/>
         </w:rPr>
-        <w:t>Rectangle</w:t>
-      </w:r>
-      <w:r>
-        <w:rPr>
-          <w:rFonts w:ascii="Bahnschrift SemiCondensed" w:hAnsi="Bahnschrift SemiCondensed" w:cs="Segoe UI"/>
-          <w:b/>
-          <w:color w:val="000000" w:themeColor="text1"/>
-          <w:sz w:val="23"/>
-          <w:szCs w:val="23"/>
-          <w:shd w:val="clear" w:color="auto" w:fill="FFFFFF"/>
-        </w:rPr>
-        <w:t>,</w:t>
-      </w:r>
-      <w:r>
-        <w:t xml:space="preserve"> </w:t>
-      </w:r>
-      <w:r>
-        <w:rPr>
-          <w:rFonts w:ascii="Bahnschrift SemiCondensed" w:hAnsi="Bahnschrift SemiCondensed" w:cs="Segoe UI"/>
-          <w:b/>
-          <w:color w:val="000000" w:themeColor="text1"/>
-          <w:sz w:val="23"/>
-          <w:szCs w:val="23"/>
-          <w:shd w:val="clear" w:color="auto" w:fill="FFFFFF"/>
-        </w:rPr>
-        <w:t>Ovale</w:t>
-      </w:r>
-      <w:r>
-        <w:rPr>
-          <w:rFonts w:ascii="Bahnschrift SemiCondensed" w:hAnsi="Bahnschrift SemiCondensed" w:cs="Segoe UI"/>
-          <w:b/>
-          <w:color w:val="000000" w:themeColor="text1"/>
-          <w:sz w:val="23"/>
-          <w:szCs w:val="23"/>
-          <w:shd w:val="clear" w:color="auto" w:fill="FFFFFF"/>
-        </w:rPr>
-        <w:t xml:space="preserve">, </w:t>
-      </w:r>
-      <w:r>
-        <w:rPr>
-          <w:rFonts w:ascii="Bahnschrift SemiCondensed" w:hAnsi="Bahnschrift SemiCondensed" w:cs="Segoe UI"/>
-          <w:b/>
-          <w:color w:val="000000" w:themeColor="text1"/>
-          <w:sz w:val="23"/>
-          <w:szCs w:val="23"/>
-          <w:shd w:val="clear" w:color="auto" w:fill="FFFFFF"/>
-        </w:rPr>
-        <w:t>Carré</w:t>
-      </w:r>
-      <w:r>
-        <w:rPr>
-          <w:rFonts w:ascii="Bahnschrift SemiCondensed" w:hAnsi="Bahnschrift SemiCondensed" w:cs="Segoe UI"/>
-          <w:b/>
-          <w:color w:val="000000" w:themeColor="text1"/>
-          <w:sz w:val="23"/>
-          <w:szCs w:val="23"/>
-          <w:shd w:val="clear" w:color="auto" w:fill="FFFFFF"/>
-        </w:rPr>
-        <w:t xml:space="preserve">, </w:t>
-      </w:r>
-      <w:r>
-        <w:rPr>
-          <w:rFonts w:ascii="Bahnschrift SemiCondensed" w:hAnsi="Bahnschrift SemiCondensed" w:cs="Segoe UI"/>
-          <w:b/>
-          <w:color w:val="000000" w:themeColor="text1"/>
-          <w:sz w:val="23"/>
-          <w:szCs w:val="23"/>
-          <w:shd w:val="clear" w:color="auto" w:fill="FFFFFF"/>
-        </w:rPr>
-        <w:t>Ronde</w:t>
-      </w:r>
-      <w:r>
-        <w:rPr>
-          <w:rFonts w:ascii="Bahnschrift SemiCondensed" w:hAnsi="Bahnschrift SemiCondensed" w:cs="Segoe UI"/>
-          <w:b/>
-          <w:color w:val="000000" w:themeColor="text1"/>
-          <w:sz w:val="23"/>
-          <w:szCs w:val="23"/>
-          <w:shd w:val="clear" w:color="auto" w:fill="FFFFFF"/>
-        </w:rPr>
-        <w:t xml:space="preserve">, </w:t>
-      </w:r>
-      <w:r>
-        <w:rPr>
-          <w:rFonts w:ascii="Bahnschrift SemiCondensed" w:hAnsi="Bahnschrift SemiCondensed" w:cs="Segoe UI"/>
-          <w:b/>
-          <w:color w:val="000000" w:themeColor="text1"/>
-          <w:sz w:val="23"/>
-          <w:szCs w:val="23"/>
-          <w:shd w:val="clear" w:color="auto" w:fill="FFFFFF"/>
-        </w:rPr>
-        <w:t>Pantos</w:t>
-      </w:r>
-      <w:r>
-        <w:rPr>
-          <w:rFonts w:ascii="Bahnschrift SemiCondensed" w:hAnsi="Bahnschrift SemiCondensed" w:cs="Segoe UI"/>
-          <w:b/>
-          <w:color w:val="000000" w:themeColor="text1"/>
-          <w:sz w:val="23"/>
-          <w:szCs w:val="23"/>
-          <w:shd w:val="clear" w:color="auto" w:fill="FFFFFF"/>
-        </w:rPr>
-        <w:t xml:space="preserve">, </w:t>
-      </w:r>
-      <w:r>
-        <w:rPr>
-          <w:rFonts w:ascii="Bahnschrift SemiCondensed" w:hAnsi="Bahnschrift SemiCondensed" w:cs="Segoe UI"/>
-          <w:b/>
-          <w:color w:val="000000" w:themeColor="text1"/>
-          <w:sz w:val="23"/>
-          <w:szCs w:val="23"/>
-          <w:shd w:val="clear" w:color="auto" w:fill="FFFFFF"/>
-        </w:rPr>
-        <w:t>Papillon</w:t>
-      </w:r>
-      <w:r>
-        <w:rPr>
-          <w:rFonts w:ascii="Bahnschrift SemiCondensed" w:hAnsi="Bahnschrift SemiCondensed" w:cs="Segoe UI"/>
-          <w:b/>
-          <w:color w:val="000000" w:themeColor="text1"/>
-          <w:sz w:val="23"/>
-          <w:szCs w:val="23"/>
-          <w:shd w:val="clear" w:color="auto" w:fill="FFFFFF"/>
-        </w:rPr>
-        <w:t xml:space="preserve">, </w:t>
-      </w:r>
-      <w:r>
-        <w:rPr>
-          <w:rFonts w:ascii="Bahnschrift SemiCondensed" w:hAnsi="Bahnschrift SemiCondensed" w:cs="Segoe UI"/>
-          <w:b/>
-          <w:color w:val="000000" w:themeColor="text1"/>
-          <w:sz w:val="23"/>
-          <w:szCs w:val="23"/>
-          <w:shd w:val="clear" w:color="auto" w:fill="FFFFFF"/>
-        </w:rPr>
-        <w:t>Wayfarer</w:t>
-      </w:r>
-      <w:r>
-        <w:rPr>
-          <w:rFonts w:ascii="Bahnschrift SemiCondensed" w:hAnsi="Bahnschrift SemiCondensed" w:cs="Segoe UI"/>
-          <w:b/>
-          <w:color w:val="000000" w:themeColor="text1"/>
-          <w:sz w:val="23"/>
-          <w:szCs w:val="23"/>
-          <w:shd w:val="clear" w:color="auto" w:fill="FFFFFF"/>
-        </w:rPr>
-        <w:t xml:space="preserve">, </w:t>
-      </w:r>
-      <w:r>
-        <w:rPr>
-          <w:rFonts w:ascii="Bahnschrift SemiCondensed" w:hAnsi="Bahnschrift SemiCondensed" w:cs="Segoe UI"/>
-          <w:b/>
-          <w:color w:val="000000" w:themeColor="text1"/>
-          <w:sz w:val="23"/>
-          <w:szCs w:val="23"/>
-          <w:shd w:val="clear" w:color="auto" w:fill="FFFFFF"/>
-        </w:rPr>
-        <w:t>Pilote / Aviator</w:t>
-      </w:r>
-      <w:r>
-        <w:rPr>
-          <w:rFonts w:ascii="Bahnschrift SemiCondensed" w:hAnsi="Bahnschrift SemiCondensed" w:cs="Segoe UI"/>
-          <w:b/>
-          <w:color w:val="000000" w:themeColor="text1"/>
-          <w:sz w:val="23"/>
-          <w:szCs w:val="23"/>
-          <w:shd w:val="clear" w:color="auto" w:fill="FFFFFF"/>
-        </w:rPr>
-        <w:t>, Nylor, Clubmaster)</w:t>
-      </w:r>
-      <w:r>
-        <w:rPr>
-          <w:rFonts w:ascii="Bahnschrift SemiCondensed" w:hAnsi="Bahnschrift SemiCondensed" w:cs="Segoe UI"/>
-          <w:b/>
-          <w:color w:val="000000" w:themeColor="text1"/>
-          <w:sz w:val="23"/>
-          <w:szCs w:val="23"/>
-          <w:shd w:val="clear" w:color="auto" w:fill="FFFFFF"/>
-        </w:rPr>
-        <w:t xml:space="preserve">, la </w:t>
+        <w:t xml:space="preserve">Ovale, Carré, Ronde, Pantos, Papillon, Wayfarer, Pilote / Aviator, Nylor, Clubmaster), la </w:t>
       </w:r>
       <w:r>
         <w:rPr>
@@ -6959,18 +6273,7 @@
           <w:szCs w:val="23"/>
           <w:shd w:val="clear" w:color="auto" w:fill="FFFFFF"/>
         </w:rPr>
-        <w:t>(en plastique, métal, titane et combiné),</w:t>
-      </w:r>
-      <w:r>
-        <w:rPr>
-          <w:rFonts w:ascii="Bahnschrift SemiCondensed" w:hAnsi="Bahnschrift SemiCondensed" w:cs="Segoe UI"/>
-          <w:b/>
-          <w:color w:val="000000" w:themeColor="text1"/>
-          <w:sz w:val="23"/>
-          <w:szCs w:val="23"/>
-          <w:shd w:val="clear" w:color="auto" w:fill="FFFFFF"/>
-        </w:rPr>
-        <w:t xml:space="preserve"> la </w:t>
+        <w:t xml:space="preserve">(en plastique, métal, titane et combiné), la </w:t>
       </w:r>
       <w:r>
         <w:rPr>
@@ -6993,18 +6296,7 @@
           <w:szCs w:val="23"/>
           <w:shd w:val="clear" w:color="auto" w:fill="FFFFFF"/>
         </w:rPr>
-        <w:t>(différent types de couleurs)</w:t>
-      </w:r>
-      <w:r>
-        <w:rPr>
-          <w:rFonts w:ascii="Bahnschrift SemiCondensed" w:hAnsi="Bahnschrift SemiCondensed" w:cs="Segoe UI"/>
-          <w:b/>
-          <w:color w:val="000000" w:themeColor="text1"/>
-          <w:sz w:val="23"/>
-          <w:szCs w:val="23"/>
-          <w:shd w:val="clear" w:color="auto" w:fill="FFFFFF"/>
-        </w:rPr>
-        <w:t xml:space="preserve"> et la </w:t>
+        <w:t xml:space="preserve">(différent types de couleurs) et la </w:t>
       </w:r>
       <w:r>
         <w:rPr>
@@ -7027,22 +6319,12 @@
           <w:szCs w:val="23"/>
           <w:shd w:val="clear" w:color="auto" w:fill="FFFFFF"/>
         </w:rPr>
-        <w:t xml:space="preserve"> (différent marque comme Gucci, Nike ou Barberry)</w:t>
-      </w:r>
-      <w:r>
-        <w:rPr>
-          <w:rFonts w:ascii="Bahnschrift SemiCondensed" w:hAnsi="Bahnschrift SemiCondensed" w:cs="Segoe UI"/>
-          <w:b/>
-          <w:color w:val="000000" w:themeColor="text1"/>
-          <w:sz w:val="23"/>
-          <w:szCs w:val="23"/>
-          <w:shd w:val="clear" w:color="auto" w:fill="FFFFFF"/>
-        </w:rPr>
-        <w:t>.</w:t>
-      </w:r>
-    </w:p>
-    <w:p>
-      <w:pPr>
+        <w:t xml:space="preserve"> (différent marque comme Gucci, Nike ou Barberry).</w:t>
+      </w:r>
+    </w:p>
+    <w:p>
+      <w:pPr>
+        <w:jc w:val="both"/>
         <w:rPr>
           <w:rFonts w:ascii="Bahnschrift SemiCondensed" w:hAnsi="Bahnschrift SemiCondensed" w:cs="Segoe UI"/>
           <w:b/>
@@ -7113,6 +6395,7 @@
     </w:p>
     <w:p>
       <w:pPr>
+        <w:jc w:val="both"/>
         <w:rPr>
           <w:rFonts w:ascii="Bahnschrift SemiCondensed" w:hAnsi="Bahnschrift SemiCondensed"/>
           <w:b/>
@@ -7129,17 +6412,7 @@
           <w:sz w:val="23"/>
           <w:szCs w:val="23"/>
         </w:rPr>
-        <w:t>Critères</w:t>
-      </w:r>
-      <w:r>
-        <w:rPr>
-          <w:rFonts w:ascii="Bahnschrift SemiCondensed" w:hAnsi="Bahnschrift SemiCondensed"/>
-          <w:b/>
-          <w:color w:val="FFC000" w:themeColor="accent4"/>
-          <w:sz w:val="23"/>
-          <w:szCs w:val="23"/>
-        </w:rPr>
-        <w:t xml:space="preserve"> : </w:t>
+        <w:t xml:space="preserve">Critères : </w:t>
       </w:r>
       <w:r>
         <w:rPr>
@@ -7159,7 +6432,17 @@
           <w:sz w:val="23"/>
           <w:szCs w:val="23"/>
         </w:rPr>
-        <w:t>150</w:t>
+        <w:t>150€ et 255€</w:t>
+      </w:r>
+      <w:r>
+        <w:rPr>
+          <w:rFonts w:ascii="Bahnschrift SemiCondensed" w:hAnsi="Bahnschrift SemiCondensed"/>
+          <w:b/>
+          <w:color w:val="000000" w:themeColor="text1"/>
+          <w:sz w:val="23"/>
+          <w:szCs w:val="23"/>
+        </w:rPr>
+        <w:t xml:space="preserve"> avec un type de monture </w:t>
       </w:r>
       <w:r>
         <w:rPr>
@@ -7169,7 +6452,17 @@
           <w:sz w:val="23"/>
           <w:szCs w:val="23"/>
         </w:rPr>
-        <w:t>€ et 2</w:t>
+        <w:t xml:space="preserve">semi-cerclée </w:t>
+      </w:r>
+      <w:r>
+        <w:rPr>
+          <w:rFonts w:ascii="Bahnschrift SemiCondensed" w:hAnsi="Bahnschrift SemiCondensed"/>
+          <w:b/>
+          <w:color w:val="000000" w:themeColor="text1"/>
+          <w:sz w:val="23"/>
+          <w:szCs w:val="23"/>
+        </w:rPr>
+        <w:t xml:space="preserve">étant une personne avec une morphologie du visage </w:t>
       </w:r>
       <w:r>
         <w:rPr>
@@ -7179,7 +6472,17 @@
           <w:sz w:val="23"/>
           <w:szCs w:val="23"/>
         </w:rPr>
-        <w:t>55</w:t>
+        <w:t>triangle pointe en bas</w:t>
+      </w:r>
+      <w:r>
+        <w:rPr>
+          <w:rFonts w:ascii="Bahnschrift SemiCondensed" w:hAnsi="Bahnschrift SemiCondensed"/>
+          <w:b/>
+          <w:color w:val="000000" w:themeColor="text1"/>
+          <w:sz w:val="23"/>
+          <w:szCs w:val="23"/>
+        </w:rPr>
+        <w:t xml:space="preserve"> en forme </w:t>
       </w:r>
       <w:r>
         <w:rPr>
@@ -7189,17 +6492,17 @@
           <w:sz w:val="23"/>
           <w:szCs w:val="23"/>
         </w:rPr>
-        <w:t>€</w:t>
-      </w:r>
-      <w:r>
-        <w:rPr>
-          <w:rFonts w:ascii="Bahnschrift SemiCondensed" w:hAnsi="Bahnschrift SemiCondensed"/>
-          <w:b/>
-          <w:color w:val="000000" w:themeColor="text1"/>
-          <w:sz w:val="23"/>
-          <w:szCs w:val="23"/>
-        </w:rPr>
-        <w:t xml:space="preserve"> avec un type de monture </w:t>
+        <w:t>réctangulaire</w:t>
+      </w:r>
+      <w:r>
+        <w:rPr>
+          <w:rFonts w:ascii="Bahnschrift SemiCondensed" w:hAnsi="Bahnschrift SemiCondensed"/>
+          <w:b/>
+          <w:color w:val="000000" w:themeColor="text1"/>
+          <w:sz w:val="23"/>
+          <w:szCs w:val="23"/>
+        </w:rPr>
+        <w:t xml:space="preserve"> de couleur </w:t>
       </w:r>
       <w:r>
         <w:rPr>
@@ -7209,27 +6512,17 @@
           <w:sz w:val="23"/>
           <w:szCs w:val="23"/>
         </w:rPr>
-        <w:t xml:space="preserve">semi-cerclée </w:t>
-      </w:r>
-      <w:r>
-        <w:rPr>
-          <w:rFonts w:ascii="Bahnschrift SemiCondensed" w:hAnsi="Bahnschrift SemiCondensed"/>
-          <w:b/>
-          <w:color w:val="000000" w:themeColor="text1"/>
-          <w:sz w:val="23"/>
-          <w:szCs w:val="23"/>
-        </w:rPr>
-        <w:t>étant une personne avec une morphologie d</w:t>
-      </w:r>
-      <w:r>
-        <w:rPr>
-          <w:rFonts w:ascii="Bahnschrift SemiCondensed" w:hAnsi="Bahnschrift SemiCondensed"/>
-          <w:b/>
-          <w:color w:val="000000" w:themeColor="text1"/>
-          <w:sz w:val="23"/>
-          <w:szCs w:val="23"/>
-        </w:rPr>
-        <w:t xml:space="preserve">u visage </w:t>
+        <w:t>noir</w:t>
+      </w:r>
+      <w:r>
+        <w:rPr>
+          <w:rFonts w:ascii="Bahnschrift SemiCondensed" w:hAnsi="Bahnschrift SemiCondensed"/>
+          <w:b/>
+          <w:color w:val="000000" w:themeColor="text1"/>
+          <w:sz w:val="23"/>
+          <w:szCs w:val="23"/>
+        </w:rPr>
+        <w:t xml:space="preserve"> et qui viennent de la maison de production </w:t>
       </w:r>
       <w:r>
         <w:rPr>
@@ -7239,76 +6532,6 @@
           <w:sz w:val="23"/>
           <w:szCs w:val="23"/>
         </w:rPr>
-        <w:t>triangle pointe en bas</w:t>
-      </w:r>
-      <w:r>
-        <w:rPr>
-          <w:rFonts w:ascii="Bahnschrift SemiCondensed" w:hAnsi="Bahnschrift SemiCondensed"/>
-          <w:b/>
-          <w:color w:val="000000" w:themeColor="text1"/>
-          <w:sz w:val="23"/>
-          <w:szCs w:val="23"/>
-        </w:rPr>
-        <w:t xml:space="preserve"> en forme </w:t>
-      </w:r>
-      <w:r>
-        <w:rPr>
-          <w:rFonts w:ascii="Bahnschrift SemiCondensed" w:hAnsi="Bahnschrift SemiCondensed"/>
-          <w:b/>
-          <w:color w:val="FF0000"/>
-          <w:sz w:val="23"/>
-          <w:szCs w:val="23"/>
-        </w:rPr>
-        <w:t>réct</w:t>
-      </w:r>
-      <w:r>
-        <w:rPr>
-          <w:rFonts w:ascii="Bahnschrift SemiCondensed" w:hAnsi="Bahnschrift SemiCondensed"/>
-          <w:b/>
-          <w:color w:val="FF0000"/>
-          <w:sz w:val="23"/>
-          <w:szCs w:val="23"/>
-        </w:rPr>
-        <w:t>angulaire</w:t>
-      </w:r>
-      <w:r>
-        <w:rPr>
-          <w:rFonts w:ascii="Bahnschrift SemiCondensed" w:hAnsi="Bahnschrift SemiCondensed"/>
-          <w:b/>
-          <w:color w:val="000000" w:themeColor="text1"/>
-          <w:sz w:val="23"/>
-          <w:szCs w:val="23"/>
-        </w:rPr>
-        <w:t xml:space="preserve"> de couleur </w:t>
-      </w:r>
-      <w:r>
-        <w:rPr>
-          <w:rFonts w:ascii="Bahnschrift SemiCondensed" w:hAnsi="Bahnschrift SemiCondensed"/>
-          <w:b/>
-          <w:color w:val="FF0000"/>
-          <w:sz w:val="23"/>
-          <w:szCs w:val="23"/>
-        </w:rPr>
-        <w:t>noir</w:t>
-      </w:r>
-      <w:r>
-        <w:rPr>
-          <w:rFonts w:ascii="Bahnschrift SemiCondensed" w:hAnsi="Bahnschrift SemiCondensed"/>
-          <w:b/>
-          <w:color w:val="000000" w:themeColor="text1"/>
-          <w:sz w:val="23"/>
-          <w:szCs w:val="23"/>
-        </w:rPr>
-        <w:t xml:space="preserve"> et qui viennent de la maison de production </w:t>
-      </w:r>
-      <w:r>
-        <w:rPr>
-          <w:rFonts w:ascii="Bahnschrift SemiCondensed" w:hAnsi="Bahnschrift SemiCondensed"/>
-          <w:b/>
-          <w:color w:val="FF0000"/>
-          <w:sz w:val="23"/>
-          <w:szCs w:val="23"/>
-        </w:rPr>
         <w:t>Hugo Boss</w:t>
       </w:r>
       <w:r>
@@ -7325,7 +6548,6 @@
     <w:p>
       <w:pPr>
         <w:rPr>
-          <w:rStyle w:val="color"/>
           <w:rFonts w:ascii="Arial" w:hAnsi="Arial" w:cs="Arial"/>
           <w:color w:val="757575"/>
         </w:rPr>
@@ -7338,34 +6560,14 @@
           <w:szCs w:val="21"/>
           <w:lang w:eastAsia="fr-FR"/>
         </w:rPr>
-        <w:t xml:space="preserve">             </w:t>
-      </w:r>
-      <w:r>
-        <w:rPr>
-          <w:rFonts w:ascii="Poppins" w:eastAsia="Times New Roman" w:hAnsi="Poppins" w:cs="Times New Roman"/>
-          <w:color w:val="25262B"/>
-          <w:sz w:val="21"/>
-          <w:szCs w:val="21"/>
-          <w:lang w:eastAsia="fr-FR"/>
-        </w:rPr>
-        <w:t xml:space="preserve">               </w:t>
-      </w:r>
-      <w:r>
-        <w:rPr>
-          <w:rFonts w:ascii="Poppins" w:eastAsia="Times New Roman" w:hAnsi="Poppins" w:cs="Times New Roman"/>
-          <w:color w:val="25262B"/>
-          <w:sz w:val="21"/>
-          <w:szCs w:val="21"/>
-          <w:lang w:eastAsia="fr-FR"/>
-        </w:rPr>
-        <w:t xml:space="preserve">     </w:t>
+        <w:t xml:space="preserve">                                 </w:t>
       </w:r>
       <w:r>
         <w:rPr>
           <w:lang w:val="en-US"/>
         </w:rPr>
         <w:drawing>
-          <wp:inline distT="0" distB="0" distL="0" distR="0">
+          <wp:inline distT="0" distB="0" distL="0" distR="0" wp14:anchorId="4254501E" wp14:editId="379263DE">
             <wp:extent cx="3962400" cy="1705669"/>
             <wp:effectExtent l="0" t="0" r="0" b="8890"/>
             <wp:docPr id="7" name="Image 7" descr="Hugo Boss - BOSS0610/N - Noir"/>
@@ -7436,7 +6638,6 @@
       </w:hyperlink>
       <w:r>
         <w:rPr>
-          <w:rStyle w:val="color"/>
           <w:rFonts w:ascii="Arial" w:hAnsi="Arial" w:cs="Arial"/>
           <w:color w:val="757575"/>
         </w:rPr>
@@ -7490,12 +6691,9 @@
     <w:p>
       <w:pPr>
         <w:rPr>
-          <w:rStyle w:val="Hyperlink"/>
           <w:rFonts w:ascii="Arial Rounded MT Bold" w:hAnsi="Arial Rounded MT Bold"/>
-          <w:color w:val="auto"/>
-          <w:sz w:val="24"/>
-          <w:szCs w:val="24"/>
-          <w:u w:val="none"/>
+          <w:sz w:val="24"/>
+          <w:szCs w:val="24"/>
         </w:rPr>
       </w:pPr>
       <w:r>
@@ -7558,6 +6756,7 @@
     </w:p>
     <w:p>
       <w:pPr>
+        <w:jc w:val="both"/>
         <w:rPr>
           <w:rFonts w:ascii="Bahnschrift SemiCondensed" w:hAnsi="Bahnschrift SemiCondensed"/>
           <w:b/>
@@ -7575,17 +6774,7 @@
           <w:szCs w:val="23"/>
         </w:rPr>
         <w:lastRenderedPageBreak/>
-        <w:t>Critères</w:t>
-      </w:r>
-      <w:r>
-        <w:rPr>
-          <w:rFonts w:ascii="Bahnschrift SemiCondensed" w:hAnsi="Bahnschrift SemiCondensed"/>
-          <w:b/>
-          <w:color w:val="FFC000" w:themeColor="accent4"/>
-          <w:sz w:val="23"/>
-          <w:szCs w:val="23"/>
-        </w:rPr>
-        <w:t xml:space="preserve"> : </w:t>
+        <w:t xml:space="preserve">Critères : </w:t>
       </w:r>
       <w:r>
         <w:rPr>
@@ -7605,7 +6794,17 @@
           <w:sz w:val="23"/>
           <w:szCs w:val="23"/>
         </w:rPr>
-        <w:t>135</w:t>
+        <w:t>135€ et 155€</w:t>
+      </w:r>
+      <w:r>
+        <w:rPr>
+          <w:rFonts w:ascii="Bahnschrift SemiCondensed" w:hAnsi="Bahnschrift SemiCondensed"/>
+          <w:b/>
+          <w:color w:val="000000" w:themeColor="text1"/>
+          <w:sz w:val="23"/>
+          <w:szCs w:val="23"/>
+        </w:rPr>
+        <w:t xml:space="preserve"> étant une personne avec une morphologie du visage </w:t>
       </w:r>
       <w:r>
         <w:rPr>
@@ -7615,7 +6814,17 @@
           <w:sz w:val="23"/>
           <w:szCs w:val="23"/>
         </w:rPr>
-        <w:t>€</w:t>
+        <w:t xml:space="preserve">ovale, </w:t>
+      </w:r>
+      <w:r>
+        <w:rPr>
+          <w:rFonts w:ascii="Bahnschrift SemiCondensed" w:hAnsi="Bahnschrift SemiCondensed"/>
+          <w:b/>
+          <w:color w:val="000000" w:themeColor="text1"/>
+          <w:sz w:val="23"/>
+          <w:szCs w:val="23"/>
+        </w:rPr>
+        <w:t xml:space="preserve">en forme </w:t>
       </w:r>
       <w:r>
         <w:rPr>
@@ -7625,7 +6834,17 @@
           <w:sz w:val="23"/>
           <w:szCs w:val="23"/>
         </w:rPr>
-        <w:t xml:space="preserve"> et 1</w:t>
+        <w:t>rectangulaire</w:t>
+      </w:r>
+      <w:r>
+        <w:rPr>
+          <w:rFonts w:ascii="Bahnschrift SemiCondensed" w:hAnsi="Bahnschrift SemiCondensed"/>
+          <w:b/>
+          <w:color w:val="000000" w:themeColor="text1"/>
+          <w:sz w:val="23"/>
+          <w:szCs w:val="23"/>
+        </w:rPr>
+        <w:t xml:space="preserve"> de couleur </w:t>
       </w:r>
       <w:r>
         <w:rPr>
@@ -7635,87 +6854,7 @@
           <w:sz w:val="23"/>
           <w:szCs w:val="23"/>
         </w:rPr>
-        <w:t>55€</w:t>
-      </w:r>
-      <w:r>
-        <w:rPr>
-          <w:rFonts w:ascii="Bahnschrift SemiCondensed" w:hAnsi="Bahnschrift SemiCondensed"/>
-          <w:b/>
-          <w:color w:val="000000" w:themeColor="text1"/>
-          <w:sz w:val="23"/>
-          <w:szCs w:val="23"/>
-        </w:rPr>
-        <w:t xml:space="preserve"> étant une personne avec une morphologie du visage </w:t>
-      </w:r>
-      <w:r>
-        <w:rPr>
-          <w:rFonts w:ascii="Bahnschrift SemiCondensed" w:hAnsi="Bahnschrift SemiCondensed"/>
-          <w:b/>
-          <w:color w:val="FF0000"/>
-          <w:sz w:val="23"/>
-          <w:szCs w:val="23"/>
-        </w:rPr>
-        <w:t xml:space="preserve">ovale, </w:t>
-      </w:r>
-      <w:r>
-        <w:rPr>
-          <w:rFonts w:ascii="Bahnschrift SemiCondensed" w:hAnsi="Bahnschrift SemiCondensed"/>
-          <w:b/>
-          <w:color w:val="000000" w:themeColor="text1"/>
-          <w:sz w:val="23"/>
-          <w:szCs w:val="23"/>
-        </w:rPr>
-        <w:t xml:space="preserve">en forme </w:t>
-      </w:r>
-      <w:r>
-        <w:rPr>
-          <w:rFonts w:ascii="Bahnschrift SemiCondensed" w:hAnsi="Bahnschrift SemiCondensed"/>
-          <w:b/>
-          <w:color w:val="FF0000"/>
-          <w:sz w:val="23"/>
-          <w:szCs w:val="23"/>
-        </w:rPr>
-        <w:t>rect</w:t>
-      </w:r>
-      <w:r>
-        <w:rPr>
-          <w:rFonts w:ascii="Bahnschrift SemiCondensed" w:hAnsi="Bahnschrift SemiCondensed"/>
-          <w:b/>
-          <w:color w:val="FF0000"/>
-          <w:sz w:val="23"/>
-          <w:szCs w:val="23"/>
-        </w:rPr>
-        <w:t>angulaire</w:t>
-      </w:r>
-      <w:r>
-        <w:rPr>
-          <w:rFonts w:ascii="Bahnschrift SemiCondensed" w:hAnsi="Bahnschrift SemiCondensed"/>
-          <w:b/>
-          <w:color w:val="000000" w:themeColor="text1"/>
-          <w:sz w:val="23"/>
-          <w:szCs w:val="23"/>
-        </w:rPr>
-        <w:t xml:space="preserve"> de couleur </w:t>
-      </w:r>
-      <w:r>
-        <w:rPr>
-          <w:rFonts w:ascii="Bahnschrift SemiCondensed" w:hAnsi="Bahnschrift SemiCondensed"/>
-          <w:b/>
-          <w:color w:val="FF0000"/>
-          <w:sz w:val="23"/>
-          <w:szCs w:val="23"/>
-        </w:rPr>
-        <w:t>noir</w:t>
-      </w:r>
-      <w:r>
-        <w:rPr>
-          <w:rFonts w:ascii="Bahnschrift SemiCondensed" w:hAnsi="Bahnschrift SemiCondensed"/>
-          <w:b/>
-          <w:color w:val="FF0000"/>
-          <w:sz w:val="23"/>
-          <w:szCs w:val="23"/>
-        </w:rPr>
-        <w:t xml:space="preserve">, </w:t>
+        <w:t xml:space="preserve">noir, </w:t>
       </w:r>
       <w:r>
         <w:rPr>
@@ -7782,29 +6921,24 @@
         <w:spacing w:after="300"/>
         <w:ind w:left="150" w:right="150"/>
         <w:rPr>
-          <w:rStyle w:val="Hyperlink"/>
           <w:rFonts w:ascii="Arial" w:hAnsi="Arial"/>
           <w:color w:val="25262B"/>
           <w:sz w:val="24"/>
           <w:szCs w:val="24"/>
-          <w:u w:val="none"/>
         </w:rPr>
       </w:pPr>
       <w:r>
         <w:fldChar w:fldCharType="end"/>
       </w:r>
       <w:r>
-        <w:t xml:space="preserve">                              </w:t>
-      </w:r>
-      <w:r>
-        <w:t xml:space="preserve"> </w:t>
+        <w:t xml:space="preserve">                               </w:t>
       </w:r>
       <w:r>
         <w:rPr>
           <w:lang w:val="en-US"/>
         </w:rPr>
         <w:drawing>
-          <wp:inline distT="0" distB="0" distL="0" distR="0">
+          <wp:inline distT="0" distB="0" distL="0" distR="0" wp14:anchorId="060E14BE" wp14:editId="653E6F60">
             <wp:extent cx="3933825" cy="1693368"/>
             <wp:effectExtent l="0" t="0" r="0" b="2540"/>
             <wp:docPr id="8" name="Image 8" descr="Guess - GU2658 - Noir"/>
@@ -7882,47 +7016,84 @@
           <w:sz w:val="20"/>
           <w:szCs w:val="20"/>
         </w:rPr>
-        <w:t xml:space="preserve">                                                                              </w:t>
-      </w:r>
-      <w:r>
+        <w:t xml:space="preserve">                                                                                </w:t>
+      </w:r>
+      <w:r>
+        <w:rPr>
+          <w:rFonts w:ascii="Poppins" w:hAnsi="Poppins"/>
+          <w:b/>
+          <w:bCs/>
+          <w:color w:val="000000" w:themeColor="text1"/>
+          <w:sz w:val="33"/>
+          <w:szCs w:val="33"/>
+          <w:shd w:val="clear" w:color="auto" w:fill="FFFFFF"/>
+        </w:rPr>
+        <w:t>153,00 €</w:t>
+      </w:r>
+    </w:p>
+    <w:p>
+      <w:pPr>
+        <w:spacing w:after="300"/>
+        <w:ind w:left="150" w:right="150"/>
+        <w:rPr>
+          <w:rFonts w:ascii="Arial" w:hAnsi="Arial"/>
+          <w:color w:val="25262B"/>
+          <w:sz w:val="24"/>
+          <w:szCs w:val="24"/>
+        </w:rPr>
+      </w:pPr>
+      <w:r>
+        <w:fldChar w:fldCharType="end"/>
+      </w:r>
+      <w:r>
+        <w:t xml:space="preserve">                                                            </w:t>
+      </w:r>
+      <w:r>
+        <w:rPr>
+          <w:rFonts w:ascii="Book Antiqua" w:hAnsi="Book Antiqua"/>
+          <w:b/>
+        </w:rPr>
+        <w:t>Lunettes de vue Femme Guess</w:t>
+      </w:r>
+      <w:r>
+        <w:t xml:space="preserve"> </w:t>
+      </w:r>
+      <w:r>
+        <w:fldChar w:fldCharType="begin"/>
+      </w:r>
+      <w:r>
+        <w:instrText xml:space="preserve"> HYPERLINK "https://www.optic2000.com/lunettes-de-vue.html?mkg_frame_shape=Pantos" </w:instrText>
+      </w:r>
+      <w:r>
+        <w:fldChar w:fldCharType="separate"/>
+      </w:r>
+    </w:p>
+    <w:p>
+      <w:pPr>
+        <w:spacing w:after="300"/>
+        <w:ind w:left="150" w:right="150"/>
+        <w:textAlignment w:val="center"/>
         <w:rPr>
           <w:rFonts w:ascii="Poppins" w:hAnsi="Poppins"/>
           <w:sz w:val="20"/>
           <w:szCs w:val="20"/>
         </w:rPr>
-        <w:t xml:space="preserve"> </w:t>
-      </w:r>
+      </w:pPr>
       <w:r>
         <w:rPr>
           <w:rFonts w:ascii="Poppins" w:hAnsi="Poppins"/>
           <w:sz w:val="20"/>
           <w:szCs w:val="20"/>
         </w:rPr>
-        <w:t xml:space="preserve"> </w:t>
-      </w:r>
-      <w:r>
-        <w:rPr>
-          <w:rFonts w:ascii="Poppins" w:hAnsi="Poppins"/>
-          <w:b/>
-          <w:bCs/>
-          <w:color w:val="000000" w:themeColor="text1"/>
-          <w:sz w:val="33"/>
-          <w:szCs w:val="33"/>
-          <w:shd w:val="clear" w:color="auto" w:fill="FFFFFF"/>
-        </w:rPr>
-        <w:t>153</w:t>
-      </w:r>
-      <w:r>
-        <w:rPr>
-          <w:rFonts w:ascii="Poppins" w:hAnsi="Poppins"/>
-          <w:b/>
-          <w:bCs/>
-          <w:color w:val="000000" w:themeColor="text1"/>
-          <w:sz w:val="33"/>
-          <w:szCs w:val="33"/>
-          <w:shd w:val="clear" w:color="auto" w:fill="FFFFFF"/>
-        </w:rPr>
-        <w:t>,00 €</w:t>
+        <w:t xml:space="preserve">                                                                               </w:t>
+      </w:r>
+      <w:r>
+        <w:rPr>
+          <w:rFonts w:ascii="Arial Rounded MT Bold" w:hAnsi="Arial Rounded MT Bold"/>
+          <w:sz w:val="24"/>
+          <w:szCs w:val="24"/>
+        </w:rPr>
+        <w:t>GU2658 - Noir</w:t>
       </w:r>
     </w:p>
     <w:p>
@@ -7930,49 +7101,20 @@
         <w:spacing w:after="300"/>
         <w:ind w:left="150" w:right="150"/>
         <w:rPr>
-          <w:rStyle w:val="Hyperlink"/>
           <w:rFonts w:ascii="Arial" w:hAnsi="Arial"/>
           <w:color w:val="25262B"/>
           <w:sz w:val="24"/>
           <w:szCs w:val="24"/>
-          <w:u w:val="none"/>
         </w:rPr>
       </w:pPr>
       <w:r>
         <w:fldChar w:fldCharType="end"/>
       </w:r>
       <w:r>
-        <w:t xml:space="preserve">                                                            </w:t>
-      </w:r>
-      <w:r>
-        <w:rPr>
-          <w:rFonts w:ascii="Book Antiqua" w:hAnsi="Book Antiqua"/>
-          <w:b/>
-        </w:rPr>
-        <w:t>Lunettes de vue Fe</w:t>
-      </w:r>
-      <w:r>
-        <w:rPr>
-          <w:rFonts w:ascii="Book Antiqua" w:hAnsi="Book Antiqua"/>
-          <w:b/>
-        </w:rPr>
-        <w:t xml:space="preserve">mme </w:t>
-      </w:r>
-      <w:r>
-        <w:rPr>
-          <w:rFonts w:ascii="Book Antiqua" w:hAnsi="Book Antiqua"/>
-          <w:b/>
-        </w:rPr>
-        <w:t>Guess</w:t>
-      </w:r>
-      <w:r>
-        <w:t xml:space="preserve"> </w:t>
-      </w:r>
-      <w:r>
         <w:fldChar w:fldCharType="begin"/>
       </w:r>
       <w:r>
-        <w:instrText xml:space="preserve"> HYPERLINK "https://www.optic2000.com/lunettes-de-vue.html?mkg_frame_shape=Pantos" </w:instrText>
+        <w:instrText xml:space="preserve"> HYPERLINK "https://www.optic2000.com/lunettes-de-vue.html?mkg_frame_shape=Papillon" </w:instrText>
       </w:r>
       <w:r>
         <w:fldChar w:fldCharType="separate"/>
@@ -7995,84 +7137,6 @@
           <w:sz w:val="20"/>
           <w:szCs w:val="20"/>
         </w:rPr>
-        <w:t xml:space="preserve">                                                                             </w:t>
-      </w:r>
-      <w:r>
-        <w:rPr>
-          <w:rFonts w:ascii="Poppins" w:hAnsi="Poppins"/>
-          <w:sz w:val="20"/>
-          <w:szCs w:val="20"/>
-        </w:rPr>
-        <w:t xml:space="preserve"> </w:t>
-      </w:r>
-      <w:r>
-        <w:rPr>
-          <w:rFonts w:ascii="Poppins" w:hAnsi="Poppins"/>
-          <w:sz w:val="20"/>
-          <w:szCs w:val="20"/>
-        </w:rPr>
-        <w:t xml:space="preserve"> </w:t>
-      </w:r>
-      <w:r>
-        <w:rPr>
-          <w:rFonts w:ascii="Arial Rounded MT Bold" w:hAnsi="Arial Rounded MT Bold"/>
-          <w:sz w:val="24"/>
-          <w:szCs w:val="24"/>
-        </w:rPr>
-        <w:t>GU2658</w:t>
-      </w:r>
-      <w:r>
-        <w:rPr>
-          <w:rFonts w:ascii="Arial Rounded MT Bold" w:hAnsi="Arial Rounded MT Bold"/>
-          <w:sz w:val="24"/>
-          <w:szCs w:val="24"/>
-        </w:rPr>
-        <w:t xml:space="preserve"> - Noir</w:t>
-      </w:r>
-    </w:p>
-    <w:p>
-      <w:pPr>
-        <w:spacing w:after="300"/>
-        <w:ind w:left="150" w:right="150"/>
-        <w:rPr>
-          <w:rStyle w:val="Hyperlink"/>
-          <w:rFonts w:ascii="Arial" w:hAnsi="Arial"/>
-          <w:color w:val="25262B"/>
-          <w:sz w:val="24"/>
-          <w:szCs w:val="24"/>
-          <w:u w:val="none"/>
-        </w:rPr>
-      </w:pPr>
-      <w:r>
-        <w:fldChar w:fldCharType="end"/>
-      </w:r>
-      <w:r>
-        <w:fldChar w:fldCharType="begin"/>
-      </w:r>
-      <w:r>
-        <w:instrText xml:space="preserve"> HYPERLINK "https://www.optic2000.com/lunettes-de-vue.html?mkg_frame_shape=Papillon" </w:instrText>
-      </w:r>
-      <w:r>
-        <w:fldChar w:fldCharType="separate"/>
-      </w:r>
-    </w:p>
-    <w:p>
-      <w:pPr>
-        <w:spacing w:after="300"/>
-        <w:ind w:left="150" w:right="150"/>
-        <w:textAlignment w:val="center"/>
-        <w:rPr>
-          <w:rFonts w:ascii="Poppins" w:hAnsi="Poppins"/>
-          <w:sz w:val="20"/>
-          <w:szCs w:val="20"/>
-        </w:rPr>
-      </w:pPr>
-      <w:r>
-        <w:rPr>
-          <w:rFonts w:ascii="Poppins" w:hAnsi="Poppins"/>
-          <w:sz w:val="20"/>
-          <w:szCs w:val="20"/>
-        </w:rPr>
         <w:t>-</w:t>
       </w:r>
       <w:r>
@@ -8098,46 +7162,28 @@
       </w:r>
     </w:p>
     <w:p>
+      <w:pPr>
+        <w:jc w:val="both"/>
+      </w:pPr>
       <w:r>
         <w:fldChar w:fldCharType="end"/>
       </w:r>
       <w:r>
-        <w:t xml:space="preserve">Contrairement aux deux autres concurrents, ce dernier n’est pas </w:t>
-      </w:r>
-      <w:r>
-        <w:t>un cabinet pour les opticiens. Tout de même ce OPHTA Paris Clichy contribue un peu près au même résultat des autres enseigne d’optique qui est d’améliorer la vue de chaque client ; puisque OPHTA Paris Clichy est un cabinet d’ophtalmologie situé à Paris comme l’indique son nom dans le17eme arrondissement.</w:t>
-      </w:r>
-      <w:r>
-        <w:t xml:space="preserve"> Ce cabinet est connu pour ces tarifs abordable et même pas aussi cher que les lunettes chez les opticiens. Les prix se varient entre 70</w:t>
-      </w:r>
-      <w:r>
-        <w:t>€</w:t>
-      </w:r>
-      <w:r>
-        <w:t xml:space="preserve"> qui </w:t>
-      </w:r>
-      <w:r>
-        <w:t>commence par une simple consultation jusqu’à 200</w:t>
-      </w:r>
-      <w:r>
-        <w:t>€</w:t>
-      </w:r>
-      <w:r>
-        <w:t xml:space="preserve"> pour des Lasers rétiniens ou des laser SLT. Le cabinet Ophta Paris Clichy propose une prise en charge</w:t>
-      </w:r>
-      <w:r>
-        <w:t xml:space="preserve"> </w:t>
-      </w:r>
-      <w:r>
-        <w:t>globale des pathologies ophtalmologiques avec des praticiens spécialisés et un plateau technique complet.</w:t>
-      </w:r>
-    </w:p>
-    <w:p>
+        <w:t>Contrairement aux deux autres concurrents, ce dernier n’est pas un cabinet pour les opticiens. Tout de même ce OPHTA Paris Clichy contribue un peu près au même résultat des autres enseigne d’optique qui est d’améliorer la vue de chaque client ; puisque OPHTA Paris Clichy est un cabinet d’ophtalmologie situé à Paris comme l’indique son nom dans le17eme arrondissement. Ce cabinet est connu pour ces tarifs abordable et même pas aussi cher que les lunettes chez les opticiens. Les prix se varient entre 70€ qui commence par une simple consultation jusqu’à 200€ pour des Lasers rétiniens ou des laser SLT. Le cabinet Ophta Paris Clichy propose une prise en charge globale des pathologies ophtalmologiques avec des praticiens spécialisés et un plateau technique complet.</w:t>
+      </w:r>
+    </w:p>
+    <w:p>
+      <w:pPr>
+        <w:jc w:val="both"/>
+      </w:pPr>
       <w:r>
         <w:t>Chez Clichy, les offres ne sont pas des lunettes de vue mais il propose des traitements pour la vue en dépend de chaque maladie de la vue et de l’optique.</w:t>
       </w:r>
     </w:p>
     <w:p>
+      <w:pPr>
+        <w:jc w:val="both"/>
+      </w:pPr>
       <w:r>
         <w:t>Dans le thème de l’optique, leurs compétences sont : l’ASTIGMATISME, la PRESBITIE, L’HYPERMETROPIE, la MYOPIE</w:t>
       </w:r>
@@ -8201,17 +7247,7 @@
           <w:szCs w:val="24"/>
           <w:u w:val="single"/>
         </w:rPr>
-        <w:t xml:space="preserve"> Réseaux sociaux</w:t>
-      </w:r>
-      <w:r>
-        <w:rPr>
-          <w:rFonts w:ascii="Berlin Sans FB" w:hAnsi="Berlin Sans FB"/>
-          <w:color w:val="FF0066"/>
-          <w:sz w:val="24"/>
-          <w:szCs w:val="24"/>
-          <w:u w:val="single"/>
-        </w:rPr>
-        <w:t xml:space="preserve"> </w:t>
+        <w:t xml:space="preserve"> Réseaux sociaux </w:t>
       </w:r>
     </w:p>
     <w:p>
@@ -8290,7 +7326,7 @@
         </w:rPr>
         <w:lastRenderedPageBreak/>
         <w:drawing>
-          <wp:inline distT="0" distB="0" distL="0" distR="0" wp14:anchorId="00CEC8D1" wp14:editId="17FABB0B">
+          <wp:inline distT="0" distB="0" distL="0" distR="0" wp14:anchorId="2743921D" wp14:editId="66492D03">
             <wp:extent cx="390525" cy="345464"/>
             <wp:effectExtent l="0" t="0" r="0" b="0"/>
             <wp:docPr id="14" name="Image 14" descr="C:\Users\AINA\AppData\Local\Microsoft\Windows\INetCache\Content.Word\download (3).png"/>
@@ -8350,10 +7386,11 @@
       <w:hyperlink r:id="rId33" w:history="1">
         <w:r>
           <w:rPr>
-            <w:rStyle w:val="Hyperlink"/>
             <w:rFonts w:ascii="Arial Narrow" w:hAnsi="Arial Narrow"/>
+            <w:color w:val="0563C1" w:themeColor="hyperlink"/>
             <w:sz w:val="24"/>
             <w:szCs w:val="24"/>
+            <w:u w:val="single"/>
           </w:rPr>
           <w:t>https://twitter.com/opticiensatol</w:t>
         </w:r>
@@ -8418,7 +7455,7 @@
           <w:lang w:val="en-US"/>
         </w:rPr>
         <w:drawing>
-          <wp:inline distT="0" distB="0" distL="0" distR="0">
+          <wp:inline distT="0" distB="0" distL="0" distR="0" wp14:anchorId="2050BB10" wp14:editId="542508A9">
             <wp:extent cx="361950" cy="361950"/>
             <wp:effectExtent l="0" t="0" r="0" b="0"/>
             <wp:docPr id="9" name="Image 9" descr="C:\Users\AINA\AppData\Local\Microsoft\Windows\INetCache\Content.Word\download.png"/>
@@ -8478,10 +7515,11 @@
       <w:hyperlink r:id="rId35" w:history="1">
         <w:r>
           <w:rPr>
-            <w:rStyle w:val="Hyperlink"/>
             <w:rFonts w:ascii="Arial Narrow" w:hAnsi="Arial Narrow"/>
+            <w:color w:val="0563C1" w:themeColor="hyperlink"/>
             <w:sz w:val="24"/>
             <w:szCs w:val="24"/>
+            <w:u w:val="single"/>
           </w:rPr>
           <w:t>https://www.facebook.com/opticiensatol/</w:t>
         </w:r>
@@ -8544,7 +7582,7 @@
           <w:lang w:val="en-US"/>
         </w:rPr>
         <w:drawing>
-          <wp:inline distT="0" distB="0" distL="0" distR="0">
+          <wp:inline distT="0" distB="0" distL="0" distR="0" wp14:anchorId="2BCA2FE9" wp14:editId="069CC26F">
             <wp:extent cx="400050" cy="381000"/>
             <wp:effectExtent l="0" t="0" r="0" b="0"/>
             <wp:docPr id="11" name="Image 11" descr="C:\Users\AINA\AppData\Local\Microsoft\Windows\INetCache\Content.Word\instagram-logo.jpg"/>
@@ -8609,89 +7647,79 @@
           <w:szCs w:val="24"/>
           <w:u w:val="single"/>
         </w:rPr>
-        <w:t>https://www</w:t>
+        <w:t>https://www.instagram.com/atollesopticiens/</w:t>
       </w:r>
       <w:r>
         <w:rPr>
           <w:rFonts w:ascii="Arial Narrow" w:hAnsi="Arial Narrow"/>
-          <w:color w:val="2E74B5" w:themeColor="accent5" w:themeShade="BF"/>
-          <w:sz w:val="24"/>
-          <w:szCs w:val="24"/>
-          <w:u w:val="single"/>
-        </w:rPr>
-        <w:t>.instagram.com/atollesopticiens/</w:t>
+          <w:color w:val="000000" w:themeColor="text1"/>
+          <w:sz w:val="24"/>
+          <w:szCs w:val="24"/>
+        </w:rPr>
+        <w:t xml:space="preserve">; </w:t>
       </w:r>
       <w:r>
         <w:rPr>
           <w:rFonts w:ascii="Arial Narrow" w:hAnsi="Arial Narrow"/>
-          <w:color w:val="000000" w:themeColor="text1"/>
-          <w:sz w:val="24"/>
-          <w:szCs w:val="24"/>
-        </w:rPr>
-        <w:t xml:space="preserve">; </w:t>
+          <w:b/>
+          <w:color w:val="000000" w:themeColor="text1"/>
+          <w:sz w:val="24"/>
+          <w:szCs w:val="24"/>
+        </w:rPr>
+        <w:t>Atol Mon Opticien</w:t>
       </w:r>
       <w:r>
         <w:rPr>
           <w:rFonts w:ascii="Arial Narrow" w:hAnsi="Arial Narrow"/>
-          <w:b/>
-          <w:color w:val="000000" w:themeColor="text1"/>
-          <w:sz w:val="24"/>
-          <w:szCs w:val="24"/>
-        </w:rPr>
-        <w:t>Atol Mon Opticien</w:t>
-      </w:r>
-      <w:r>
+          <w:color w:val="000000" w:themeColor="text1"/>
+          <w:sz w:val="24"/>
+          <w:szCs w:val="24"/>
+          <w:lang w:eastAsia="fr-FR"/>
+        </w:rPr>
+        <w:t xml:space="preserve"> </w:t>
+      </w:r>
+    </w:p>
+    <w:p>
+      <w:pPr>
+        <w:rPr>
+          <w:rFonts w:asciiTheme="majorHAnsi" w:hAnsiTheme="majorHAnsi"/>
+          <w:color w:val="000000" w:themeColor="text1"/>
+          <w:sz w:val="24"/>
+          <w:szCs w:val="24"/>
+          <w:lang w:eastAsia="fr-FR"/>
+        </w:rPr>
+      </w:pPr>
+      <w:r>
+        <w:rPr>
+          <w:rFonts w:asciiTheme="majorHAnsi" w:hAnsiTheme="majorHAnsi"/>
+          <w:color w:val="000000" w:themeColor="text1"/>
+          <w:sz w:val="24"/>
+          <w:szCs w:val="24"/>
+          <w:lang w:eastAsia="fr-FR"/>
+        </w:rPr>
+        <w:t>Avec 9.3k de followers</w:t>
+      </w:r>
+    </w:p>
+    <w:p>
+      <w:pPr>
         <w:rPr>
           <w:rFonts w:ascii="Arial Narrow" w:hAnsi="Arial Narrow"/>
-          <w:color w:val="000000" w:themeColor="text1"/>
-          <w:sz w:val="24"/>
-          <w:szCs w:val="24"/>
-          <w:lang w:eastAsia="fr-FR"/>
-        </w:rPr>
-        <w:t xml:space="preserve"> </w:t>
-      </w:r>
-    </w:p>
-    <w:p>
-      <w:pPr>
-        <w:rPr>
-          <w:rFonts w:asciiTheme="majorHAnsi" w:hAnsiTheme="majorHAnsi"/>
-          <w:color w:val="000000" w:themeColor="text1"/>
-          <w:sz w:val="24"/>
-          <w:szCs w:val="24"/>
-          <w:lang w:eastAsia="fr-FR"/>
-        </w:rPr>
-      </w:pPr>
-      <w:r>
-        <w:rPr>
-          <w:rFonts w:asciiTheme="majorHAnsi" w:hAnsiTheme="majorHAnsi"/>
-          <w:color w:val="000000" w:themeColor="text1"/>
-          <w:sz w:val="24"/>
-          <w:szCs w:val="24"/>
-          <w:lang w:eastAsia="fr-FR"/>
-        </w:rPr>
-        <w:t>Avec 9.3k de followers</w:t>
-      </w:r>
-    </w:p>
-    <w:p>
-      <w:pPr>
+          <w:b/>
+          <w:color w:val="000000" w:themeColor="text1"/>
+          <w:sz w:val="24"/>
+          <w:szCs w:val="24"/>
+        </w:rPr>
+      </w:pPr>
+      <w:r>
         <w:rPr>
           <w:rFonts w:ascii="Arial Narrow" w:hAnsi="Arial Narrow"/>
-          <w:b/>
-          <w:color w:val="000000" w:themeColor="text1"/>
-          <w:sz w:val="24"/>
-          <w:szCs w:val="24"/>
-        </w:rPr>
-      </w:pPr>
-      <w:r>
-        <w:rPr>
-          <w:rFonts w:ascii="Arial Narrow" w:hAnsi="Arial Narrow"/>
           <w:color w:val="000000" w:themeColor="text1"/>
           <w:sz w:val="24"/>
           <w:szCs w:val="24"/>
           <w:lang w:val="en-US"/>
         </w:rPr>
         <w:drawing>
-          <wp:inline distT="0" distB="0" distL="0" distR="0">
+          <wp:inline distT="0" distB="0" distL="0" distR="0" wp14:anchorId="46DBC60F" wp14:editId="784A0DF4">
             <wp:extent cx="438150" cy="302722"/>
             <wp:effectExtent l="0" t="0" r="0" b="2540"/>
             <wp:docPr id="13" name="Image 13" descr="C:\Users\AINA\AppData\Local\Microsoft\Windows\INetCache\Content.Word\download (1).png"/>
@@ -8751,10 +7779,11 @@
       <w:hyperlink r:id="rId38" w:history="1">
         <w:r>
           <w:rPr>
-            <w:rStyle w:val="Hyperlink"/>
             <w:rFonts w:ascii="Arial Narrow" w:hAnsi="Arial Narrow"/>
+            <w:color w:val="0563C1" w:themeColor="hyperlink"/>
             <w:sz w:val="24"/>
             <w:szCs w:val="24"/>
+            <w:u w:val="single"/>
           </w:rPr>
           <w:t>https://www.youtube.com/user/AtolOpticiensFrance</w:t>
         </w:r>
@@ -8820,22 +7849,21 @@
           <w:u w:val="single"/>
           <w:lang w:eastAsia="fr-FR"/>
         </w:rPr>
-        <w:t>Type de contenu</w:t>
-      </w:r>
-      <w:r>
-        <w:rPr>
-          <w:rFonts w:ascii="Arial Narrow" w:hAnsi="Arial Narrow"/>
-          <w:color w:val="C45911" w:themeColor="accent2" w:themeShade="BF"/>
-          <w:sz w:val="24"/>
-          <w:szCs w:val="24"/>
-          <w:u w:val="single"/>
+        <w:t>Type de contenu et sujet traité</w:t>
+      </w:r>
+    </w:p>
+    <w:p>
+      <w:pPr>
+        <w:jc w:val="both"/>
+        <w:rPr>
+          <w:rFonts w:asciiTheme="majorHAnsi" w:hAnsiTheme="majorHAnsi"/>
+          <w:color w:val="000000" w:themeColor="text1"/>
+          <w:sz w:val="24"/>
+          <w:szCs w:val="24"/>
           <w:lang w:eastAsia="fr-FR"/>
         </w:rPr>
-        <w:t xml:space="preserve"> et sujet traité</w:t>
-      </w:r>
-    </w:p>
-    <w:p>
-      <w:pPr>
+      </w:pPr>
+      <w:r>
         <w:rPr>
           <w:rFonts w:asciiTheme="majorHAnsi" w:hAnsiTheme="majorHAnsi"/>
           <w:color w:val="000000" w:themeColor="text1"/>
@@ -8843,8 +7871,12 @@
           <w:szCs w:val="24"/>
           <w:lang w:eastAsia="fr-FR"/>
         </w:rPr>
-      </w:pPr>
-      <w:r>
+        <w:t>Tout les reseaux sociaux d’Atol ont des contenu tres mediatises et tres apprecies par le publique et les internaute du fait qu’il respecte les attente par rapport a chaque reseau social.</w:t>
+      </w:r>
+    </w:p>
+    <w:p>
+      <w:pPr>
+        <w:jc w:val="both"/>
         <w:rPr>
           <w:rFonts w:asciiTheme="majorHAnsi" w:hAnsiTheme="majorHAnsi"/>
           <w:color w:val="000000" w:themeColor="text1"/>
@@ -8852,11 +7884,8 @@
           <w:szCs w:val="24"/>
           <w:lang w:eastAsia="fr-FR"/>
         </w:rPr>
-        <w:t>Tout les reseaux sociaux d’Atol ont des contenu tres mediatises et tres apprecies par le publique et les internaute du fait qu’il respecte les attente par rapport a chaque reseau social.</w:t>
-      </w:r>
-    </w:p>
-    <w:p>
-      <w:pPr>
+      </w:pPr>
+      <w:r>
         <w:rPr>
           <w:rFonts w:asciiTheme="majorHAnsi" w:hAnsiTheme="majorHAnsi"/>
           <w:color w:val="000000" w:themeColor="text1"/>
@@ -8864,8 +7893,11 @@
           <w:szCs w:val="24"/>
           <w:lang w:eastAsia="fr-FR"/>
         </w:rPr>
-      </w:pPr>
-      <w:r>
+        <w:t>Par example  dans des reseauux sociaux jeune et connectes comme Facebook, Instagram, ou encore Twitter Atol poste de contenu jeune drole et qui divertissent les publiques. Il publie generalement des photos de ces lunettes evec l’egerie de sa marque ou un mannequin qui fait des belles poses pour attir ses abonnés et les internautes.</w:t>
+      </w:r>
+    </w:p>
+    <w:p>
+      <w:pPr>
         <w:rPr>
           <w:rFonts w:asciiTheme="majorHAnsi" w:hAnsiTheme="majorHAnsi"/>
           <w:color w:val="000000" w:themeColor="text1"/>
@@ -8873,8 +7905,7 @@
           <w:szCs w:val="24"/>
           <w:lang w:eastAsia="fr-FR"/>
         </w:rPr>
-        <w:t xml:space="preserve">Par example  dans des reseauux sociaux jeune et connectes comme Facebook, Instagram, ou encore Twitter Atol poste de contenu jeune drole </w:t>
-      </w:r>
+      </w:pPr>
       <w:r>
         <w:rPr>
           <w:rFonts w:asciiTheme="majorHAnsi" w:hAnsiTheme="majorHAnsi"/>
@@ -8883,7 +7914,7 @@
           <w:szCs w:val="24"/>
           <w:lang w:eastAsia="fr-FR"/>
         </w:rPr>
-        <w:t xml:space="preserve">et qui divertissent les publiques. Il publie generalement des photos de ces lunettes evec l’egerie de sa marque ou un mannequin qui fait des belles poses </w:t>
+        <w:t xml:space="preserve">  </w:t>
       </w:r>
       <w:r>
         <w:rPr>
@@ -8891,41 +7922,10 @@
           <w:color w:val="000000" w:themeColor="text1"/>
           <w:sz w:val="24"/>
           <w:szCs w:val="24"/>
-          <w:lang w:eastAsia="fr-FR"/>
-        </w:rPr>
-        <w:t>pour attir ses abonnés et les internautes.</w:t>
-      </w:r>
-    </w:p>
-    <w:p>
-      <w:pPr>
-        <w:rPr>
-          <w:rFonts w:asciiTheme="majorHAnsi" w:hAnsiTheme="majorHAnsi"/>
-          <w:color w:val="000000" w:themeColor="text1"/>
-          <w:sz w:val="24"/>
-          <w:szCs w:val="24"/>
-          <w:lang w:eastAsia="fr-FR"/>
-        </w:rPr>
-      </w:pPr>
-      <w:r>
-        <w:rPr>
-          <w:rFonts w:asciiTheme="majorHAnsi" w:hAnsiTheme="majorHAnsi"/>
-          <w:color w:val="000000" w:themeColor="text1"/>
-          <w:sz w:val="24"/>
-          <w:szCs w:val="24"/>
-          <w:lang w:eastAsia="fr-FR"/>
-        </w:rPr>
-        <w:t xml:space="preserve">  </w:t>
-      </w:r>
-      <w:r>
-        <w:rPr>
-          <w:rFonts w:asciiTheme="majorHAnsi" w:hAnsiTheme="majorHAnsi"/>
-          <w:color w:val="000000" w:themeColor="text1"/>
-          <w:sz w:val="24"/>
-          <w:szCs w:val="24"/>
           <w:lang w:val="en-US"/>
         </w:rPr>
         <w:drawing>
-          <wp:inline distT="0" distB="0" distL="0" distR="0">
+          <wp:inline distT="0" distB="0" distL="0" distR="0" wp14:anchorId="4C06480B" wp14:editId="2806B852">
             <wp:extent cx="2819400" cy="2839419"/>
             <wp:effectExtent l="0" t="0" r="0" b="0"/>
             <wp:docPr id="6" name="Image 6" descr="C:\Users\AINA\Desktop\Atol Mon Opticien (@atollesopticiens) • Photos et vidéos Instagram_files\284387704_390805759463277_4755919515782642644_n.jpg"/>
@@ -8982,7 +7982,7 @@
           <w:lang w:val="en-US"/>
         </w:rPr>
         <w:drawing>
-          <wp:inline distT="0" distB="0" distL="0" distR="0">
+          <wp:inline distT="0" distB="0" distL="0" distR="0" wp14:anchorId="24D9F1F7" wp14:editId="582451D8">
             <wp:extent cx="2809875" cy="2809875"/>
             <wp:effectExtent l="0" t="0" r="9525" b="9525"/>
             <wp:docPr id="10" name="Image 10" descr="C:\Users\AINA\Desktop\Atol Mon Opticien (@atollesopticiens) • Photos et vidéos Instagram_files\288114060_169219505559772_4673266308534101166_n.jpg"/>
@@ -9033,6 +8033,7 @@
     </w:p>
     <w:p>
       <w:pPr>
+        <w:jc w:val="both"/>
         <w:rPr>
           <w:rFonts w:asciiTheme="majorHAnsi" w:hAnsiTheme="majorHAnsi"/>
           <w:color w:val="000000" w:themeColor="text1"/>
@@ -9054,6 +8055,7 @@
     </w:p>
     <w:p>
       <w:pPr>
+        <w:jc w:val="both"/>
         <w:rPr>
           <w:rFonts w:asciiTheme="majorHAnsi" w:hAnsiTheme="majorHAnsi"/>
           <w:color w:val="000000" w:themeColor="text1"/>
@@ -9071,9 +8073,12 @@
           <w:lang w:eastAsia="fr-FR"/>
         </w:rPr>
         <w:lastRenderedPageBreak/>
-        <w:t>Dans le cas ou il utilise aussi YOUTUBE, il poste des vidéo qui raconte des témoi</w:t>
-      </w:r>
-      <w:r>
+        <w:t>Dans le cas ou il utilise aussi YOUTUBE, il poste des vidéo qui raconte des témoignages à propos de leur lunette, des publicités ou des conseil des opticiens pour être au top avec les lunettes de chez atol.</w:t>
+      </w:r>
+    </w:p>
+    <w:p>
+      <w:pPr>
+        <w:jc w:val="both"/>
         <w:rPr>
           <w:rFonts w:asciiTheme="majorHAnsi" w:hAnsiTheme="majorHAnsi"/>
           <w:color w:val="000000" w:themeColor="text1"/>
@@ -9081,11 +8086,8 @@
           <w:szCs w:val="24"/>
           <w:lang w:eastAsia="fr-FR"/>
         </w:rPr>
-        <w:t>gnages à propos de leur lunette, des publicités ou des conseil des opticiens pour être au top avec les lunettes de chez atol.</w:t>
-      </w:r>
-    </w:p>
-    <w:p>
-      <w:pPr>
+      </w:pPr>
+      <w:r>
         <w:rPr>
           <w:rFonts w:asciiTheme="majorHAnsi" w:hAnsiTheme="majorHAnsi"/>
           <w:color w:val="000000" w:themeColor="text1"/>
@@ -9093,8 +8095,11 @@
           <w:szCs w:val="24"/>
           <w:lang w:eastAsia="fr-FR"/>
         </w:rPr>
-      </w:pPr>
-      <w:r>
+        <w:t>Dans l’ensemble Atol envoye des message positif et sans oublier qu’il contribue à la protéction de la planète, il sont aussi en collaboration avec d’autre marque et ca se ressente dans leurs publications. En géneral Atol met un peu plus en avant les llunettes de soleil que les lunettes de vue ou les lentilles car les lunettes de soleil c’est ce qui attirent le plus les publiques.</w:t>
+      </w:r>
+    </w:p>
+    <w:p>
+      <w:pPr>
         <w:rPr>
           <w:rFonts w:asciiTheme="majorHAnsi" w:hAnsiTheme="majorHAnsi"/>
           <w:color w:val="000000" w:themeColor="text1"/>
@@ -9102,8 +8107,7 @@
           <w:szCs w:val="24"/>
           <w:lang w:eastAsia="fr-FR"/>
         </w:rPr>
-        <w:t>Dans l’ensemble Atol envoye des message positif et sans oublier qu’il contribue à la protéction de la plan</w:t>
-      </w:r>
+      </w:pPr>
       <w:r>
         <w:rPr>
           <w:rFonts w:asciiTheme="majorHAnsi" w:hAnsiTheme="majorHAnsi"/>
@@ -9112,39 +8116,18 @@
           <w:szCs w:val="24"/>
           <w:lang w:eastAsia="fr-FR"/>
         </w:rPr>
-        <w:t>ète, il sont aussi en collaboration avec d’autre marque et ca se ressente dans leurs publications.</w:t>
-      </w:r>
-    </w:p>
-    <w:p>
-      <w:pPr>
+        <w:t xml:space="preserve">           </w:t>
+      </w:r>
+      <w:r>
         <w:rPr>
           <w:rFonts w:asciiTheme="majorHAnsi" w:hAnsiTheme="majorHAnsi"/>
           <w:color w:val="000000" w:themeColor="text1"/>
           <w:sz w:val="24"/>
           <w:szCs w:val="24"/>
-          <w:lang w:eastAsia="fr-FR"/>
-        </w:rPr>
-      </w:pPr>
-      <w:r>
-        <w:rPr>
-          <w:rFonts w:asciiTheme="majorHAnsi" w:hAnsiTheme="majorHAnsi"/>
-          <w:color w:val="000000" w:themeColor="text1"/>
-          <w:sz w:val="24"/>
-          <w:szCs w:val="24"/>
-          <w:lang w:eastAsia="fr-FR"/>
-        </w:rPr>
-        <w:t xml:space="preserve">             </w:t>
-      </w:r>
-      <w:r>
-        <w:rPr>
-          <w:rFonts w:asciiTheme="majorHAnsi" w:hAnsiTheme="majorHAnsi"/>
-          <w:color w:val="000000" w:themeColor="text1"/>
-          <w:sz w:val="24"/>
-          <w:szCs w:val="24"/>
           <w:lang w:val="en-US"/>
         </w:rPr>
         <w:drawing>
-          <wp:inline distT="0" distB="0" distL="0" distR="0">
+          <wp:inline distT="0" distB="0" distL="0" distR="0" wp14:anchorId="04649F64" wp14:editId="23438397">
             <wp:extent cx="2543175" cy="2902166"/>
             <wp:effectExtent l="0" t="0" r="0" b="0"/>
             <wp:docPr id="15" name="Image 15" descr="H:\Captureatol.PNG"/>
@@ -9200,7 +8183,7 @@
           <w:szCs w:val="24"/>
           <w:lang w:eastAsia="fr-FR"/>
         </w:rPr>
-        <w:t xml:space="preserve"> </w:t>
+        <w:t xml:space="preserve">   </w:t>
       </w:r>
       <w:r>
         <w:rPr>
@@ -9211,7 +8194,7 @@
           <w:lang w:val="en-US"/>
         </w:rPr>
         <w:drawing>
-          <wp:inline distT="0" distB="0" distL="0" distR="0">
+          <wp:inline distT="0" distB="0" distL="0" distR="0" wp14:anchorId="701BFD89" wp14:editId="7CDA6E1F">
             <wp:extent cx="2524125" cy="2879304"/>
             <wp:effectExtent l="0" t="0" r="0" b="0"/>
             <wp:docPr id="17" name="Image 17" descr="H:\Captureatol2.PNG"/>
@@ -9329,15 +8312,14 @@
       </w:pPr>
       <w:r>
         <w:rPr>
-          <w:rStyle w:val="Hyperlink"/>
           <w:rFonts w:asciiTheme="majorHAnsi" w:hAnsiTheme="majorHAnsi"/>
-          <w:sz w:val="24"/>
-          <w:szCs w:val="24"/>
-          <w:u w:val="none"/>
+          <w:color w:val="0563C1" w:themeColor="hyperlink"/>
+          <w:sz w:val="24"/>
+          <w:szCs w:val="24"/>
           <w:lang w:val="en-US"/>
         </w:rPr>
         <w:drawing>
-          <wp:inline distT="0" distB="0" distL="0" distR="0">
+          <wp:inline distT="0" distB="0" distL="0" distR="0" wp14:anchorId="62BF971E" wp14:editId="6B153D7A">
             <wp:extent cx="390525" cy="352425"/>
             <wp:effectExtent l="0" t="0" r="9525" b="9525"/>
             <wp:docPr id="16" name="Image 16" descr="C:\Users\AINA\AppData\Local\Microsoft\Windows\INetCache\Content.Word\download (3).png"/>
@@ -9387,11 +8369,10 @@
       </w:r>
       <w:r>
         <w:rPr>
-          <w:rStyle w:val="Hyperlink"/>
           <w:rFonts w:asciiTheme="majorHAnsi" w:hAnsiTheme="majorHAnsi"/>
-          <w:sz w:val="24"/>
-          <w:szCs w:val="24"/>
-          <w:u w:val="none"/>
+          <w:color w:val="0563C1" w:themeColor="hyperlink"/>
+          <w:sz w:val="24"/>
+          <w:szCs w:val="24"/>
           <w:lang w:val="en-US" w:eastAsia="fr-FR"/>
         </w:rPr>
         <w:t xml:space="preserve">  </w:t>
@@ -9399,10 +8380,11 @@
       <w:hyperlink r:id="rId43" w:history="1">
         <w:r>
           <w:rPr>
-            <w:rStyle w:val="Hyperlink"/>
             <w:rFonts w:asciiTheme="majorHAnsi" w:hAnsiTheme="majorHAnsi"/>
+            <w:color w:val="0563C1" w:themeColor="hyperlink"/>
             <w:sz w:val="24"/>
             <w:szCs w:val="24"/>
+            <w:u w:val="single"/>
             <w:lang w:val="en-US" w:eastAsia="fr-FR"/>
           </w:rPr>
           <w:t>https://twitter.com/optic2000</w:t>
@@ -9435,70 +8417,84 @@
           <w:color w:val="000000" w:themeColor="text1"/>
           <w:sz w:val="24"/>
           <w:szCs w:val="24"/>
-        </w:rPr>
-        <w:t>Avec 3,4</w:t>
-      </w:r>
-      <w:r>
+          <w:lang w:val="en-US"/>
+        </w:rPr>
+        <w:t>Avec 3,4K de followers</w:t>
+      </w:r>
+    </w:p>
+    <w:p>
+      <w:pPr>
         <w:rPr>
           <w:rFonts w:asciiTheme="majorHAnsi" w:hAnsiTheme="majorHAnsi"/>
           <w:color w:val="000000" w:themeColor="text1"/>
           <w:sz w:val="24"/>
           <w:szCs w:val="24"/>
-        </w:rPr>
-        <w:t>K de followers</w:t>
-      </w:r>
-    </w:p>
-    <w:p>
-      <w:pPr>
+          <w:lang w:val="en-US" w:eastAsia="fr-FR"/>
+        </w:rPr>
+      </w:pPr>
+      <w:r>
         <w:rPr>
           <w:rFonts w:asciiTheme="majorHAnsi" w:hAnsiTheme="majorHAnsi"/>
-          <w:color w:val="000000" w:themeColor="text1"/>
-          <w:sz w:val="24"/>
-          <w:szCs w:val="24"/>
-          <w:lang w:val="en-US" w:eastAsia="fr-FR"/>
-        </w:rPr>
-      </w:pPr>
-      <w:r>
-        <w:rPr>
-          <w:rStyle w:val="Hyperlink"/>
+          <w:color w:val="0563C1" w:themeColor="hyperlink"/>
+          <w:sz w:val="24"/>
+          <w:szCs w:val="24"/>
+          <w:lang w:val="en-US"/>
+        </w:rPr>
+        <w:drawing>
+          <wp:inline distT="0" distB="0" distL="0" distR="0" wp14:anchorId="28E45A85" wp14:editId="5B717B0E">
+            <wp:extent cx="409575" cy="390525"/>
+            <wp:effectExtent l="0" t="0" r="9525" b="9525"/>
+            <wp:docPr id="27" name="Image 27" descr="instagram-logo"/>
+            <wp:cNvGraphicFramePr>
+              <a:graphicFrameLocks xmlns:a="http://schemas.openxmlformats.org/drawingml/2006/main" noChangeAspect="1"/>
+            </wp:cNvGraphicFramePr>
+            <a:graphic xmlns:a="http://schemas.openxmlformats.org/drawingml/2006/main">
+              <a:graphicData uri="http://schemas.openxmlformats.org/drawingml/2006/picture">
+                <pic:pic xmlns:pic="http://schemas.openxmlformats.org/drawingml/2006/picture">
+                  <pic:nvPicPr>
+                    <pic:cNvPr id="0" name="Picture 1" descr="instagram-logo"/>
+                    <pic:cNvPicPr>
+                      <a:picLocks noChangeAspect="1" noChangeArrowheads="1"/>
+                    </pic:cNvPicPr>
+                  </pic:nvPicPr>
+                  <pic:blipFill>
+                    <a:blip r:embed="rId44" cstate="print">
+                      <a:extLst>
+                        <a:ext uri="{28A0092B-C50C-407E-A947-70E740481C1C}">
+                          <a14:useLocalDpi xmlns:a14="http://schemas.microsoft.com/office/drawing/2010/main" val="0"/>
+                        </a:ext>
+                      </a:extLst>
+                    </a:blip>
+                    <a:srcRect/>
+                    <a:stretch>
+                      <a:fillRect/>
+                    </a:stretch>
+                  </pic:blipFill>
+                  <pic:spPr bwMode="auto">
+                    <a:xfrm>
+                      <a:off x="0" y="0"/>
+                      <a:ext cx="409575" cy="390525"/>
+                    </a:xfrm>
+                    <a:prstGeom prst="rect">
+                      <a:avLst/>
+                    </a:prstGeom>
+                    <a:noFill/>
+                    <a:ln>
+                      <a:noFill/>
+                    </a:ln>
+                  </pic:spPr>
+                </pic:pic>
+              </a:graphicData>
+            </a:graphic>
+          </wp:inline>
+        </w:drawing>
+      </w:r>
+      <w:r>
+        <w:rPr>
           <w:rFonts w:asciiTheme="majorHAnsi" w:hAnsiTheme="majorHAnsi"/>
-          <w:sz w:val="24"/>
-          <w:szCs w:val="24"/>
-          <w:u w:val="none"/>
-          <w:lang w:val="en-US" w:eastAsia="fr-FR"/>
-        </w:rPr>
-        <w:pict>
-          <v:shapetype id="_x0000_t75" coordsize="21600,21600" o:spt="75" o:preferrelative="t" path="m@4@5l@4@11@9@11@9@5xe" filled="f" stroked="f">
-            <v:stroke joinstyle="miter"/>
-            <v:formulas>
-              <v:f eqn="if lineDrawn pixelLineWidth 0"/>
-              <v:f eqn="sum @0 1 0"/>
-              <v:f eqn="sum 0 0 @1"/>
-              <v:f eqn="prod @2 1 2"/>
-              <v:f eqn="prod @3 21600 pixelWidth"/>
-              <v:f eqn="prod @3 21600 pixelHeight"/>
-              <v:f eqn="sum @0 0 1"/>
-              <v:f eqn="prod @6 1 2"/>
-              <v:f eqn="prod @7 21600 pixelWidth"/>
-              <v:f eqn="sum @8 21600 0"/>
-              <v:f eqn="prod @7 21600 pixelHeight"/>
-              <v:f eqn="sum @10 21600 0"/>
-            </v:formulas>
-            <v:path o:extrusionok="f" gradientshapeok="t" o:connecttype="rect"/>
-            <o:lock v:ext="edit" aspectratio="t"/>
-          </v:shapetype>
-          <v:shape id="_x0000_i1025" type="#_x0000_t75" style="width:32.25pt;height:30.75pt">
-            <v:imagedata r:id="rId44" o:title="instagram-logo"/>
-          </v:shape>
-        </w:pict>
-      </w:r>
-      <w:r>
-        <w:rPr>
-          <w:rStyle w:val="Hyperlink"/>
-          <w:rFonts w:asciiTheme="majorHAnsi" w:hAnsiTheme="majorHAnsi"/>
-          <w:sz w:val="24"/>
-          <w:szCs w:val="24"/>
-          <w:u w:val="none"/>
+          <w:color w:val="0563C1" w:themeColor="hyperlink"/>
+          <w:sz w:val="24"/>
+          <w:szCs w:val="24"/>
           <w:lang w:val="en-US" w:eastAsia="fr-FR"/>
         </w:rPr>
         <w:t xml:space="preserve">  </w:t>
@@ -9506,16 +8502,19 @@
       <w:hyperlink r:id="rId45" w:history="1">
         <w:r>
           <w:rPr>
-            <w:rStyle w:val="Hyperlink"/>
             <w:rFonts w:asciiTheme="majorHAnsi" w:hAnsiTheme="majorHAnsi"/>
+            <w:color w:val="0563C1" w:themeColor="hyperlink"/>
             <w:sz w:val="24"/>
             <w:szCs w:val="24"/>
+            <w:u w:val="single"/>
             <w:lang w:val="en-US" w:eastAsia="fr-FR"/>
           </w:rPr>
           <w:t>https://www.instagram.com/optic2000_officiel/</w:t>
         </w:r>
       </w:hyperlink>
-      <w:r>
+    </w:p>
+    <w:p>
+      <w:pPr>
         <w:rPr>
           <w:rFonts w:asciiTheme="majorHAnsi" w:hAnsiTheme="majorHAnsi"/>
           <w:color w:val="000000" w:themeColor="text1"/>
@@ -9523,70 +8522,91 @@
           <w:szCs w:val="24"/>
           <w:lang w:val="en-US" w:eastAsia="fr-FR"/>
         </w:rPr>
-        <w:t xml:space="preserve"> 25,5k</w:t>
-      </w:r>
-    </w:p>
-    <w:p>
-      <w:pPr>
+      </w:pPr>
+      <w:r>
         <w:rPr>
           <w:rFonts w:asciiTheme="majorHAnsi" w:hAnsiTheme="majorHAnsi"/>
           <w:color w:val="000000" w:themeColor="text1"/>
           <w:sz w:val="24"/>
           <w:szCs w:val="24"/>
+          <w:lang w:val="en-US"/>
+        </w:rPr>
+        <w:t>Avec 25,5K de followers</w:t>
+      </w:r>
+    </w:p>
+    <w:p>
+      <w:pPr>
+        <w:rPr>
+          <w:rFonts w:asciiTheme="majorHAnsi" w:hAnsiTheme="majorHAnsi"/>
+          <w:color w:val="000000" w:themeColor="text1"/>
+          <w:sz w:val="24"/>
+          <w:szCs w:val="24"/>
           <w:lang w:val="en-US" w:eastAsia="fr-FR"/>
         </w:rPr>
       </w:pPr>
       <w:r>
         <w:rPr>
           <w:rFonts w:asciiTheme="majorHAnsi" w:hAnsiTheme="majorHAnsi"/>
-          <w:color w:val="000000" w:themeColor="text1"/>
-          <w:sz w:val="24"/>
-          <w:szCs w:val="24"/>
-        </w:rPr>
-        <w:t>Avec 25,5</w:t>
+          <w:color w:val="0563C1" w:themeColor="hyperlink"/>
+          <w:sz w:val="24"/>
+          <w:szCs w:val="24"/>
+          <w:lang w:val="en-US"/>
+        </w:rPr>
+        <w:drawing>
+          <wp:inline distT="0" distB="0" distL="0" distR="0" wp14:anchorId="2B8AA0A7" wp14:editId="0041F4F9">
+            <wp:extent cx="428625" cy="428625"/>
+            <wp:effectExtent l="0" t="0" r="9525" b="9525"/>
+            <wp:docPr id="26" name="Image 26" descr="download (2)"/>
+            <wp:cNvGraphicFramePr>
+              <a:graphicFrameLocks xmlns:a="http://schemas.openxmlformats.org/drawingml/2006/main" noChangeAspect="1"/>
+            </wp:cNvGraphicFramePr>
+            <a:graphic xmlns:a="http://schemas.openxmlformats.org/drawingml/2006/main">
+              <a:graphicData uri="http://schemas.openxmlformats.org/drawingml/2006/picture">
+                <pic:pic xmlns:pic="http://schemas.openxmlformats.org/drawingml/2006/picture">
+                  <pic:nvPicPr>
+                    <pic:cNvPr id="0" name="Picture 2" descr="download (2)"/>
+                    <pic:cNvPicPr>
+                      <a:picLocks noChangeAspect="1" noChangeArrowheads="1"/>
+                    </pic:cNvPicPr>
+                  </pic:nvPicPr>
+                  <pic:blipFill>
+                    <a:blip r:embed="rId46" cstate="print">
+                      <a:extLst>
+                        <a:ext uri="{28A0092B-C50C-407E-A947-70E740481C1C}">
+                          <a14:useLocalDpi xmlns:a14="http://schemas.microsoft.com/office/drawing/2010/main" val="0"/>
+                        </a:ext>
+                      </a:extLst>
+                    </a:blip>
+                    <a:srcRect/>
+                    <a:stretch>
+                      <a:fillRect/>
+                    </a:stretch>
+                  </pic:blipFill>
+                  <pic:spPr bwMode="auto">
+                    <a:xfrm>
+                      <a:off x="0" y="0"/>
+                      <a:ext cx="428625" cy="428625"/>
+                    </a:xfrm>
+                    <a:prstGeom prst="rect">
+                      <a:avLst/>
+                    </a:prstGeom>
+                    <a:noFill/>
+                    <a:ln>
+                      <a:noFill/>
+                    </a:ln>
+                  </pic:spPr>
+                </pic:pic>
+              </a:graphicData>
+            </a:graphic>
+          </wp:inline>
+        </w:drawing>
       </w:r>
       <w:r>
         <w:rPr>
           <w:rFonts w:asciiTheme="majorHAnsi" w:hAnsiTheme="majorHAnsi"/>
-          <w:color w:val="000000" w:themeColor="text1"/>
-          <w:sz w:val="24"/>
-          <w:szCs w:val="24"/>
-        </w:rPr>
-        <w:t>K de followers</w:t>
-      </w:r>
-    </w:p>
-    <w:p>
-      <w:pPr>
-        <w:rPr>
-          <w:rFonts w:asciiTheme="majorHAnsi" w:hAnsiTheme="majorHAnsi"/>
-          <w:color w:val="000000" w:themeColor="text1"/>
-          <w:sz w:val="24"/>
-          <w:szCs w:val="24"/>
-          <w:lang w:val="en-US" w:eastAsia="fr-FR"/>
-        </w:rPr>
-      </w:pPr>
-      <w:r>
-        <w:rPr>
-          <w:rStyle w:val="Hyperlink"/>
-          <w:rFonts w:asciiTheme="majorHAnsi" w:hAnsiTheme="majorHAnsi"/>
-          <w:sz w:val="24"/>
-          <w:szCs w:val="24"/>
-          <w:u w:val="none"/>
-          <w:lang w:val="en-US" w:eastAsia="fr-FR"/>
-        </w:rPr>
-        <w:pict>
-          <v:shape id="_x0000_i1026" type="#_x0000_t75" style="width:33.75pt;height:33.75pt">
-            <v:imagedata r:id="rId46" o:title="download (2)"/>
-          </v:shape>
-        </w:pict>
-      </w:r>
-      <w:r>
-        <w:rPr>
-          <w:rStyle w:val="Hyperlink"/>
-          <w:rFonts w:asciiTheme="majorHAnsi" w:hAnsiTheme="majorHAnsi"/>
-          <w:sz w:val="24"/>
-          <w:szCs w:val="24"/>
-          <w:u w:val="none"/>
+          <w:color w:val="0563C1" w:themeColor="hyperlink"/>
+          <w:sz w:val="24"/>
+          <w:szCs w:val="24"/>
           <w:lang w:val="en-US" w:eastAsia="fr-FR"/>
         </w:rPr>
         <w:t xml:space="preserve">  </w:t>
@@ -9594,10 +8614,11 @@
       <w:hyperlink r:id="rId47" w:history="1">
         <w:r>
           <w:rPr>
-            <w:rStyle w:val="Hyperlink"/>
             <w:rFonts w:asciiTheme="majorHAnsi" w:hAnsiTheme="majorHAnsi"/>
+            <w:color w:val="0563C1" w:themeColor="hyperlink"/>
             <w:sz w:val="24"/>
             <w:szCs w:val="24"/>
+            <w:u w:val="single"/>
             <w:lang w:val="en-US" w:eastAsia="fr-FR"/>
           </w:rPr>
           <w:t>https://www.linkedin.com/company/optic2000/</w:t>
@@ -9611,7 +8632,7 @@
           <w:szCs w:val="24"/>
           <w:lang w:val="en-US" w:eastAsia="fr-FR"/>
         </w:rPr>
-        <w:t xml:space="preserve"> 8,4k</w:t>
+        <w:t xml:space="preserve"> </w:t>
       </w:r>
     </w:p>
     <w:p>
@@ -9621,7 +8642,7 @@
           <w:color w:val="000000" w:themeColor="text1"/>
           <w:sz w:val="24"/>
           <w:szCs w:val="24"/>
-          <w:lang w:val="en-US" w:eastAsia="fr-FR"/>
+          <w:lang w:eastAsia="fr-FR"/>
         </w:rPr>
       </w:pPr>
       <w:r>
@@ -9631,62 +8652,95 @@
           <w:sz w:val="24"/>
           <w:szCs w:val="24"/>
         </w:rPr>
-        <w:t>Avec 8,4</w:t>
-      </w:r>
-      <w:r>
+        <w:t>Avec 8,4K de followers</w:t>
+      </w:r>
+    </w:p>
+    <w:p>
+      <w:pPr>
         <w:rPr>
           <w:rFonts w:asciiTheme="majorHAnsi" w:hAnsiTheme="majorHAnsi"/>
           <w:color w:val="000000" w:themeColor="text1"/>
           <w:sz w:val="24"/>
           <w:szCs w:val="24"/>
-        </w:rPr>
-        <w:t>K de followers</w:t>
-      </w:r>
-    </w:p>
-    <w:p>
-      <w:pPr>
+          <w:lang w:eastAsia="fr-FR"/>
+        </w:rPr>
+      </w:pPr>
+      <w:r>
         <w:rPr>
           <w:rFonts w:asciiTheme="majorHAnsi" w:hAnsiTheme="majorHAnsi"/>
-          <w:color w:val="000000" w:themeColor="text1"/>
-          <w:sz w:val="24"/>
-          <w:szCs w:val="24"/>
-          <w:lang w:val="en-US" w:eastAsia="fr-FR"/>
-        </w:rPr>
-      </w:pPr>
-      <w:r>
-        <w:rPr>
-          <w:rStyle w:val="Hyperlink"/>
+          <w:color w:val="0563C1" w:themeColor="hyperlink"/>
+          <w:sz w:val="24"/>
+          <w:szCs w:val="24"/>
+          <w:lang w:val="en-US"/>
+        </w:rPr>
+        <w:drawing>
+          <wp:inline distT="0" distB="0" distL="0" distR="0" wp14:anchorId="7D5FA0D0" wp14:editId="58A939C8">
+            <wp:extent cx="438150" cy="438150"/>
+            <wp:effectExtent l="0" t="0" r="0" b="0"/>
+            <wp:docPr id="25" name="Image 25" descr="download"/>
+            <wp:cNvGraphicFramePr>
+              <a:graphicFrameLocks xmlns:a="http://schemas.openxmlformats.org/drawingml/2006/main" noChangeAspect="1"/>
+            </wp:cNvGraphicFramePr>
+            <a:graphic xmlns:a="http://schemas.openxmlformats.org/drawingml/2006/main">
+              <a:graphicData uri="http://schemas.openxmlformats.org/drawingml/2006/picture">
+                <pic:pic xmlns:pic="http://schemas.openxmlformats.org/drawingml/2006/picture">
+                  <pic:nvPicPr>
+                    <pic:cNvPr id="0" name="Picture 3" descr="download"/>
+                    <pic:cNvPicPr>
+                      <a:picLocks noChangeAspect="1" noChangeArrowheads="1"/>
+                    </pic:cNvPicPr>
+                  </pic:nvPicPr>
+                  <pic:blipFill>
+                    <a:blip r:embed="rId34" cstate="print">
+                      <a:extLst>
+                        <a:ext uri="{28A0092B-C50C-407E-A947-70E740481C1C}">
+                          <a14:useLocalDpi xmlns:a14="http://schemas.microsoft.com/office/drawing/2010/main" val="0"/>
+                        </a:ext>
+                      </a:extLst>
+                    </a:blip>
+                    <a:srcRect/>
+                    <a:stretch>
+                      <a:fillRect/>
+                    </a:stretch>
+                  </pic:blipFill>
+                  <pic:spPr bwMode="auto">
+                    <a:xfrm>
+                      <a:off x="0" y="0"/>
+                      <a:ext cx="438150" cy="438150"/>
+                    </a:xfrm>
+                    <a:prstGeom prst="rect">
+                      <a:avLst/>
+                    </a:prstGeom>
+                    <a:noFill/>
+                    <a:ln>
+                      <a:noFill/>
+                    </a:ln>
+                  </pic:spPr>
+                </pic:pic>
+              </a:graphicData>
+            </a:graphic>
+          </wp:inline>
+        </w:drawing>
+      </w:r>
+      <w:r>
+        <w:rPr>
           <w:rFonts w:asciiTheme="majorHAnsi" w:hAnsiTheme="majorHAnsi"/>
-          <w:sz w:val="24"/>
-          <w:szCs w:val="24"/>
-          <w:u w:val="none"/>
-          <w:lang w:val="en-US" w:eastAsia="fr-FR"/>
-        </w:rPr>
-        <w:pict>
-          <v:shape id="_x0000_i1027" type="#_x0000_t75" style="width:34.5pt;height:34.5pt">
-            <v:imagedata r:id="rId48" o:title="download"/>
-          </v:shape>
-        </w:pict>
-      </w:r>
-      <w:r>
-        <w:rPr>
-          <w:rStyle w:val="Hyperlink"/>
-          <w:rFonts w:asciiTheme="majorHAnsi" w:hAnsiTheme="majorHAnsi"/>
-          <w:sz w:val="24"/>
-          <w:szCs w:val="24"/>
-          <w:u w:val="none"/>
-          <w:lang w:val="en-US" w:eastAsia="fr-FR"/>
+          <w:color w:val="0563C1" w:themeColor="hyperlink"/>
+          <w:sz w:val="24"/>
+          <w:szCs w:val="24"/>
+          <w:lang w:eastAsia="fr-FR"/>
         </w:rPr>
         <w:t xml:space="preserve">  </w:t>
       </w:r>
-      <w:hyperlink r:id="rId49" w:history="1">
+      <w:hyperlink r:id="rId48" w:history="1">
         <w:r>
           <w:rPr>
-            <w:rStyle w:val="Hyperlink"/>
             <w:rFonts w:asciiTheme="majorHAnsi" w:hAnsiTheme="majorHAnsi"/>
+            <w:color w:val="0563C1" w:themeColor="hyperlink"/>
             <w:sz w:val="24"/>
             <w:szCs w:val="24"/>
-            <w:lang w:val="en-US" w:eastAsia="fr-FR"/>
+            <w:u w:val="single"/>
+            <w:lang w:eastAsia="fr-FR"/>
           </w:rPr>
           <w:t>https://web.facebook.com/optic2000?_rdc=1&amp;_rdr</w:t>
         </w:r>
@@ -9697,9 +8751,9 @@
           <w:color w:val="000000" w:themeColor="text1"/>
           <w:sz w:val="24"/>
           <w:szCs w:val="24"/>
-          <w:lang w:val="en-US" w:eastAsia="fr-FR"/>
-        </w:rPr>
-        <w:t xml:space="preserve"> 155,15k</w:t>
+          <w:lang w:eastAsia="fr-FR"/>
+        </w:rPr>
+        <w:t xml:space="preserve"> </w:t>
       </w:r>
     </w:p>
     <w:p>
@@ -9718,16 +8772,8 @@
           <w:sz w:val="24"/>
           <w:szCs w:val="24"/>
         </w:rPr>
-        <w:t>Avec 155.15</w:t>
-      </w:r>
-      <w:r>
-        <w:rPr>
-          <w:rFonts w:asciiTheme="majorHAnsi" w:hAnsiTheme="majorHAnsi"/>
-          <w:color w:val="000000" w:themeColor="text1"/>
-          <w:sz w:val="24"/>
-          <w:szCs w:val="24"/>
-        </w:rPr>
-        <w:t>K de followers</w:t>
+        <w:lastRenderedPageBreak/>
+        <w:t>Avec 155.15K de followers</w:t>
       </w:r>
     </w:p>
     <w:p>
@@ -9760,117 +8806,78 @@
           <w:u w:val="single"/>
           <w:lang w:eastAsia="fr-FR"/>
         </w:rPr>
-        <w:lastRenderedPageBreak/>
-        <w:t>Typ</w:t>
-      </w:r>
-      <w:r>
+        <w:t>Type de contenu et sujet traité</w:t>
+      </w:r>
+    </w:p>
+    <w:p>
+      <w:pPr>
+        <w:jc w:val="both"/>
         <w:rPr>
           <w:rFonts w:ascii="Arial Narrow" w:hAnsi="Arial Narrow"/>
-          <w:color w:val="C45911" w:themeColor="accent2" w:themeShade="BF"/>
-          <w:sz w:val="24"/>
-          <w:szCs w:val="24"/>
-          <w:u w:val="single"/>
+          <w:color w:val="000000" w:themeColor="text1"/>
+          <w:sz w:val="24"/>
+          <w:szCs w:val="24"/>
+        </w:rPr>
+      </w:pPr>
+      <w:r>
+        <w:rPr>
+          <w:rFonts w:ascii="Arial Narrow" w:hAnsi="Arial Narrow"/>
+          <w:color w:val="000000" w:themeColor="text1"/>
+          <w:sz w:val="24"/>
+          <w:szCs w:val="24"/>
+        </w:rPr>
+        <w:t xml:space="preserve">Éxactement comme Atol, </w:t>
+      </w:r>
+      <w:r>
+        <w:rPr>
+          <w:rFonts w:asciiTheme="majorHAnsi" w:hAnsiTheme="majorHAnsi"/>
+          <w:color w:val="000000" w:themeColor="text1"/>
+          <w:sz w:val="24"/>
+          <w:szCs w:val="24"/>
           <w:lang w:eastAsia="fr-FR"/>
         </w:rPr>
-        <w:t>xactement comme</w:t>
+        <w:t>dans tous ces  reseauux sociaux Facebook, Instagram, Twitter il poste unpeu près le même contenu, jeune d et qui divertissent les publiques il sont un peu plus invéstie sur le sport pour faire parler de leur marque.</w:t>
       </w:r>
       <w:r>
         <w:rPr>
           <w:rFonts w:ascii="Arial Narrow" w:hAnsi="Arial Narrow"/>
-          <w:color w:val="C45911" w:themeColor="accent2" w:themeShade="BF"/>
-          <w:sz w:val="24"/>
-          <w:szCs w:val="24"/>
-          <w:u w:val="single"/>
-          <w:lang w:eastAsia="fr-FR"/>
-        </w:rPr>
-        <w:t>e de contenu</w:t>
+          <w:color w:val="000000" w:themeColor="text1"/>
+          <w:sz w:val="24"/>
+          <w:szCs w:val="24"/>
+        </w:rPr>
+        <w:t xml:space="preserve"> </w:t>
       </w:r>
       <w:r>
         <w:rPr>
           <w:rFonts w:ascii="Arial Narrow" w:hAnsi="Arial Narrow"/>
-          <w:color w:val="C45911" w:themeColor="accent2" w:themeShade="BF"/>
-          <w:sz w:val="24"/>
-          <w:szCs w:val="24"/>
-          <w:u w:val="single"/>
-          <w:lang w:eastAsia="fr-FR"/>
-        </w:rPr>
-        <w:t xml:space="preserve"> et sujet traité</w:t>
-      </w:r>
-    </w:p>
-    <w:p>
-      <w:pPr>
-        <w:rPr>
-          <w:rFonts w:asciiTheme="majorHAnsi" w:hAnsiTheme="majorHAnsi"/>
-          <w:color w:val="000000" w:themeColor="text1"/>
-          <w:sz w:val="24"/>
-          <w:szCs w:val="24"/>
-          <w:lang w:eastAsia="fr-FR"/>
-        </w:rPr>
-      </w:pPr>
-      <w:r>
+          <w:color w:val="000000" w:themeColor="text1"/>
+          <w:sz w:val="24"/>
+          <w:szCs w:val="24"/>
+        </w:rPr>
+        <w:t xml:space="preserve">    </w:t>
+      </w:r>
+    </w:p>
+    <w:p>
+      <w:pPr>
         <w:rPr>
           <w:rFonts w:ascii="Arial Narrow" w:hAnsi="Arial Narrow"/>
           <w:color w:val="000000" w:themeColor="text1"/>
           <w:sz w:val="24"/>
           <w:szCs w:val="24"/>
         </w:rPr>
-        <w:t xml:space="preserve">Éxactement comme Atol, </w:t>
-      </w:r>
-      <w:r>
-        <w:rPr>
-          <w:rFonts w:asciiTheme="majorHAnsi" w:hAnsiTheme="majorHAnsi"/>
-          <w:color w:val="000000" w:themeColor="text1"/>
-          <w:sz w:val="24"/>
-          <w:szCs w:val="24"/>
-          <w:lang w:eastAsia="fr-FR"/>
-        </w:rPr>
-        <w:t xml:space="preserve">dans tous ces  reseauux sociaux Facebook, Instagram, Twitter il poste unpeu près le même contenu, jeune d et qui divertissent les publiques il sont un peu plus invéstie sur le sport pour faire parler de leur marque. </w:t>
-      </w:r>
-      <w:r>
-        <w:rPr>
-          <w:rFonts w:asciiTheme="majorHAnsi" w:hAnsiTheme="majorHAnsi"/>
-          <w:color w:val="000000" w:themeColor="text1"/>
-          <w:sz w:val="24"/>
-          <w:szCs w:val="24"/>
-          <w:lang w:eastAsia="fr-FR"/>
-        </w:rPr>
-        <w:t>Il publie generalement des photos de ces lunettes evec l’egerie de sa marque ou un mannequin qui fait des belles poses pour attir ses abonnés et les internautes.</w:t>
-      </w:r>
-      <w:bookmarkStart w:id="0" w:name="_GoBack"/>
-      <w:bookmarkEnd w:id="0"/>
-    </w:p>
-    <w:p>
-      <w:pPr>
-        <w:rPr>
-          <w:rFonts w:asciiTheme="majorHAnsi" w:hAnsiTheme="majorHAnsi"/>
-          <w:color w:val="000000" w:themeColor="text1"/>
-          <w:sz w:val="24"/>
-          <w:szCs w:val="24"/>
-          <w:lang w:eastAsia="fr-FR"/>
-        </w:rPr>
-      </w:pPr>
-    </w:p>
-    <w:p>
-      <w:pPr>
+      </w:pPr>
+      <w:r>
         <w:rPr>
           <w:rFonts w:ascii="Arial Narrow" w:hAnsi="Arial Narrow"/>
           <w:color w:val="000000" w:themeColor="text1"/>
           <w:sz w:val="24"/>
           <w:szCs w:val="24"/>
-        </w:rPr>
-      </w:pPr>
-      <w:r>
-        <w:rPr>
-          <w:rFonts w:ascii="Arial Narrow" w:hAnsi="Arial Narrow"/>
-          <w:color w:val="000000" w:themeColor="text1"/>
-          <w:sz w:val="24"/>
-          <w:szCs w:val="24"/>
           <w:lang w:val="en-US"/>
         </w:rPr>
         <w:drawing>
-          <wp:inline distT="0" distB="0" distL="0" distR="0">
-            <wp:extent cx="3657600" cy="3794002"/>
-            <wp:effectExtent l="0" t="0" r="0" b="0"/>
+          <wp:inline distT="0" distB="0" distL="0" distR="0" wp14:anchorId="6F1A9D5F" wp14:editId="6B143F0B">
+            <wp:extent cx="3158490" cy="3200400"/>
+            <wp:effectExtent l="0" t="0" r="3810" b="0"/>
             <wp:docPr id="18" name="Image 18" descr="H:\Capture optic2000.PNG"/>
             <wp:cNvGraphicFramePr>
               <a:graphicFrameLocks xmlns:a="http://schemas.openxmlformats.org/drawingml/2006/main" noChangeAspect="1"/>
@@ -9880,6 +8887,72 @@
                 <pic:pic xmlns:pic="http://schemas.openxmlformats.org/drawingml/2006/picture">
                   <pic:nvPicPr>
                     <pic:cNvPr id="0" name="Picture 6" descr="H:\Capture optic2000.PNG"/>
+                    <pic:cNvPicPr>
+                      <a:picLocks noChangeAspect="1" noChangeArrowheads="1"/>
+                    </pic:cNvPicPr>
+                  </pic:nvPicPr>
+                  <pic:blipFill>
+                    <a:blip r:embed="rId49">
+                      <a:extLst>
+                        <a:ext uri="{28A0092B-C50C-407E-A947-70E740481C1C}">
+                          <a14:useLocalDpi xmlns:a14="http://schemas.microsoft.com/office/drawing/2010/main" val="0"/>
+                        </a:ext>
+                      </a:extLst>
+                    </a:blip>
+                    <a:srcRect/>
+                    <a:stretch>
+                      <a:fillRect/>
+                    </a:stretch>
+                  </pic:blipFill>
+                  <pic:spPr bwMode="auto">
+                    <a:xfrm>
+                      <a:off x="0" y="0"/>
+                      <a:ext cx="3158490" cy="3200400"/>
+                    </a:xfrm>
+                    <a:prstGeom prst="rect">
+                      <a:avLst/>
+                    </a:prstGeom>
+                    <a:noFill/>
+                    <a:ln>
+                      <a:noFill/>
+                    </a:ln>
+                  </pic:spPr>
+                </pic:pic>
+              </a:graphicData>
+            </a:graphic>
+          </wp:inline>
+        </w:drawing>
+      </w:r>
+      <w:r>
+        <w:rPr>
+          <w:rFonts w:ascii="Arial Narrow" w:hAnsi="Arial Narrow"/>
+          <w:color w:val="000000" w:themeColor="text1"/>
+          <w:sz w:val="24"/>
+          <w:szCs w:val="24"/>
+        </w:rPr>
+        <w:t xml:space="preserve">          </w:t>
+      </w:r>
+      <w:r>
+        <w:rPr>
+          <w:rFonts w:ascii="Arial Narrow" w:hAnsi="Arial Narrow"/>
+          <w:color w:val="000000" w:themeColor="text1"/>
+          <w:sz w:val="24"/>
+          <w:szCs w:val="24"/>
+          <w:lang w:val="en-US"/>
+        </w:rPr>
+        <w:drawing>
+          <wp:inline distT="0" distB="0" distL="0" distR="0" wp14:anchorId="02C37AD1" wp14:editId="204B541B">
+            <wp:extent cx="2076450" cy="3200400"/>
+            <wp:effectExtent l="0" t="0" r="0" b="0"/>
+            <wp:docPr id="23" name="Image 23" descr="290874621_439372127783520_8160304559780526794_n"/>
+            <wp:cNvGraphicFramePr>
+              <a:graphicFrameLocks xmlns:a="http://schemas.openxmlformats.org/drawingml/2006/main" noChangeAspect="1"/>
+            </wp:cNvGraphicFramePr>
+            <a:graphic xmlns:a="http://schemas.openxmlformats.org/drawingml/2006/main">
+              <a:graphicData uri="http://schemas.openxmlformats.org/drawingml/2006/picture">
+                <pic:pic xmlns:pic="http://schemas.openxmlformats.org/drawingml/2006/picture">
+                  <pic:nvPicPr>
+                    <pic:cNvPr id="0" name="Picture 4" descr="290874621_439372127783520_8160304559780526794_n"/>
                     <pic:cNvPicPr>
                       <a:picLocks noChangeAspect="1" noChangeArrowheads="1"/>
                     </pic:cNvPicPr>
@@ -9900,7 +8973,7 @@
                   <pic:spPr bwMode="auto">
                     <a:xfrm>
                       <a:off x="0" y="0"/>
-                      <a:ext cx="3687593" cy="3825113"/>
+                      <a:ext cx="2076450" cy="3200400"/>
                     </a:xfrm>
                     <a:prstGeom prst="rect">
                       <a:avLst/>
@@ -9919,6 +8992,42 @@
     </w:p>
     <w:p>
       <w:pPr>
+        <w:jc w:val="both"/>
+        <w:rPr>
+          <w:rFonts w:asciiTheme="majorHAnsi" w:hAnsiTheme="majorHAnsi"/>
+          <w:color w:val="000000" w:themeColor="text1"/>
+          <w:sz w:val="24"/>
+          <w:szCs w:val="24"/>
+          <w:lang w:eastAsia="fr-FR"/>
+        </w:rPr>
+      </w:pPr>
+      <w:r>
+        <w:rPr>
+          <w:rFonts w:asciiTheme="majorHAnsi" w:hAnsiTheme="majorHAnsi"/>
+          <w:color w:val="000000" w:themeColor="text1"/>
+          <w:sz w:val="24"/>
+          <w:szCs w:val="24"/>
+          <w:lang w:eastAsia="fr-FR"/>
+        </w:rPr>
+        <w:t>Il publie generalement des photos de ces lunettes evec l’egerie de sa marque ou un mannequin qui fait des belles poses pour attirer</w:t>
+      </w:r>
+      <w:r>
+        <w:t xml:space="preserve"> </w:t>
+      </w:r>
+      <w:r>
+        <w:rPr>
+          <w:rFonts w:asciiTheme="majorHAnsi" w:hAnsiTheme="majorHAnsi"/>
+          <w:color w:val="000000" w:themeColor="text1"/>
+          <w:sz w:val="24"/>
+          <w:szCs w:val="24"/>
+          <w:lang w:eastAsia="fr-FR"/>
+        </w:rPr>
+        <w:t>ses abonnés et les internautes.</w:t>
+      </w:r>
+    </w:p>
+    <w:p>
+      <w:pPr>
+        <w:jc w:val="both"/>
         <w:rPr>
           <w:rFonts w:ascii="Arial Narrow" w:hAnsi="Arial Narrow"/>
           <w:color w:val="000000" w:themeColor="text1"/>
@@ -9926,16 +9035,2497 @@
           <w:szCs w:val="24"/>
         </w:rPr>
       </w:pPr>
-    </w:p>
-    <w:p>
-      <w:pPr>
+      <w:r>
         <w:rPr>
           <w:rFonts w:ascii="Arial Narrow" w:hAnsi="Arial Narrow"/>
           <w:color w:val="000000" w:themeColor="text1"/>
           <w:sz w:val="24"/>
           <w:szCs w:val="24"/>
         </w:rPr>
-      </w:pPr>
+        <w:t>Dans ses publication ou il mette beacoup en valeur le sport, il fait pas ca juste parce que il adore le sport ou qu’il ont des kits de sport associer à leur lunette, mais c’est pour montrer la dureté et la qualité des lunnettes chez Optic2000.</w:t>
+      </w:r>
+    </w:p>
+    <w:p>
+      <w:pPr>
+        <w:jc w:val="both"/>
+        <w:rPr>
+          <w:rFonts w:ascii="Arial Narrow" w:hAnsi="Arial Narrow"/>
+          <w:color w:val="000000" w:themeColor="text1"/>
+          <w:sz w:val="24"/>
+          <w:szCs w:val="24"/>
+        </w:rPr>
+      </w:pPr>
+    </w:p>
+    <w:p>
+      <w:pPr>
+        <w:jc w:val="both"/>
+        <w:rPr>
+          <w:rFonts w:ascii="Arial Narrow" w:hAnsi="Arial Narrow"/>
+          <w:color w:val="000000" w:themeColor="text1"/>
+          <w:sz w:val="24"/>
+          <w:szCs w:val="24"/>
+        </w:rPr>
+      </w:pPr>
+      <w:r>
+        <w:rPr>
+          <w:rFonts w:ascii="Arial Narrow" w:hAnsi="Arial Narrow"/>
+          <w:color w:val="000000" w:themeColor="text1"/>
+          <w:sz w:val="24"/>
+          <w:szCs w:val="24"/>
+        </w:rPr>
+        <w:t xml:space="preserve">Pour </w:t>
+      </w:r>
+      <w:r>
+        <w:rPr>
+          <w:rFonts w:ascii="Arial Narrow" w:hAnsi="Arial Narrow"/>
+          <w:color w:val="000000" w:themeColor="text1"/>
+          <w:sz w:val="24"/>
+          <w:szCs w:val="24"/>
+          <w:highlight w:val="red"/>
+        </w:rPr>
+        <w:t>OPHTA Paris clichy</w:t>
+      </w:r>
+      <w:r>
+        <w:rPr>
+          <w:rFonts w:ascii="Arial Narrow" w:hAnsi="Arial Narrow"/>
+          <w:color w:val="000000" w:themeColor="text1"/>
+          <w:sz w:val="24"/>
+          <w:szCs w:val="24"/>
+        </w:rPr>
+        <w:t xml:space="preserve">, l’enseigne compte que deux </w:t>
+      </w:r>
+      <w:r>
+        <w:rPr>
+          <w:rFonts w:ascii="Arial Narrow" w:hAnsi="Arial Narrow"/>
+          <w:color w:val="C45911" w:themeColor="accent2" w:themeShade="BF"/>
+          <w:sz w:val="24"/>
+          <w:szCs w:val="24"/>
+          <w:u w:val="single"/>
+        </w:rPr>
+        <w:t>réseaux sociaux</w:t>
+      </w:r>
+      <w:r>
+        <w:rPr>
+          <w:rFonts w:ascii="Arial Narrow" w:hAnsi="Arial Narrow"/>
+          <w:color w:val="000000" w:themeColor="text1"/>
+          <w:sz w:val="24"/>
+          <w:szCs w:val="24"/>
+        </w:rPr>
+        <w:t xml:space="preserve">  seuement qui sont :</w:t>
+      </w:r>
+    </w:p>
+    <w:p>
+      <w:pPr>
+        <w:jc w:val="both"/>
+        <w:rPr>
+          <w:rFonts w:asciiTheme="majorHAnsi" w:hAnsiTheme="majorHAnsi"/>
+          <w:color w:val="0563C1" w:themeColor="hyperlink"/>
+          <w:sz w:val="24"/>
+          <w:szCs w:val="24"/>
+          <w:u w:val="single"/>
+          <w:lang w:eastAsia="fr-FR"/>
+        </w:rPr>
+      </w:pPr>
+      <w:r>
+        <w:rPr>
+          <w:rFonts w:asciiTheme="majorHAnsi" w:hAnsiTheme="majorHAnsi"/>
+          <w:color w:val="0563C1" w:themeColor="hyperlink"/>
+          <w:sz w:val="24"/>
+          <w:szCs w:val="24"/>
+          <w:lang w:val="en-US"/>
+        </w:rPr>
+        <w:drawing>
+          <wp:inline distT="0" distB="0" distL="0" distR="0" wp14:anchorId="04E661C9" wp14:editId="15421B90">
+            <wp:extent cx="409575" cy="390525"/>
+            <wp:effectExtent l="0" t="0" r="9525" b="9525"/>
+            <wp:docPr id="20" name="Image 20" descr="instagram-logo"/>
+            <wp:cNvGraphicFramePr>
+              <a:graphicFrameLocks xmlns:a="http://schemas.openxmlformats.org/drawingml/2006/main" noChangeAspect="1"/>
+            </wp:cNvGraphicFramePr>
+            <a:graphic xmlns:a="http://schemas.openxmlformats.org/drawingml/2006/main">
+              <a:graphicData uri="http://schemas.openxmlformats.org/drawingml/2006/picture">
+                <pic:pic xmlns:pic="http://schemas.openxmlformats.org/drawingml/2006/picture">
+                  <pic:nvPicPr>
+                    <pic:cNvPr id="0" name="Picture 13" descr="instagram-logo"/>
+                    <pic:cNvPicPr>
+                      <a:picLocks noChangeAspect="1" noChangeArrowheads="1"/>
+                    </pic:cNvPicPr>
+                  </pic:nvPicPr>
+                  <pic:blipFill>
+                    <a:blip r:embed="rId51" cstate="print">
+                      <a:extLst>
+                        <a:ext uri="{28A0092B-C50C-407E-A947-70E740481C1C}">
+                          <a14:useLocalDpi xmlns:a14="http://schemas.microsoft.com/office/drawing/2010/main" val="0"/>
+                        </a:ext>
+                      </a:extLst>
+                    </a:blip>
+                    <a:srcRect/>
+                    <a:stretch>
+                      <a:fillRect/>
+                    </a:stretch>
+                  </pic:blipFill>
+                  <pic:spPr bwMode="auto">
+                    <a:xfrm>
+                      <a:off x="0" y="0"/>
+                      <a:ext cx="409575" cy="390525"/>
+                    </a:xfrm>
+                    <a:prstGeom prst="rect">
+                      <a:avLst/>
+                    </a:prstGeom>
+                    <a:noFill/>
+                    <a:ln>
+                      <a:noFill/>
+                    </a:ln>
+                  </pic:spPr>
+                </pic:pic>
+              </a:graphicData>
+            </a:graphic>
+          </wp:inline>
+        </w:drawing>
+      </w:r>
+      <w:r>
+        <w:rPr>
+          <w:rFonts w:asciiTheme="majorHAnsi" w:hAnsiTheme="majorHAnsi"/>
+          <w:color w:val="0563C1" w:themeColor="hyperlink"/>
+          <w:sz w:val="24"/>
+          <w:szCs w:val="24"/>
+          <w:lang w:eastAsia="fr-FR"/>
+        </w:rPr>
+        <w:t xml:space="preserve">  </w:t>
+      </w:r>
+      <w:hyperlink r:id="rId52" w:history="1">
+        <w:r>
+          <w:rPr>
+            <w:rFonts w:asciiTheme="majorHAnsi" w:hAnsiTheme="majorHAnsi"/>
+            <w:color w:val="0563C1" w:themeColor="hyperlink"/>
+            <w:sz w:val="24"/>
+            <w:szCs w:val="24"/>
+            <w:u w:val="single"/>
+            <w:lang w:eastAsia="fr-FR"/>
+          </w:rPr>
+          <w:t>https://www.instagram.com/ophtaparisclichy/?hl=fr</w:t>
+        </w:r>
+      </w:hyperlink>
+      <w:r>
+        <w:rPr>
+          <w:rFonts w:asciiTheme="majorHAnsi" w:hAnsiTheme="majorHAnsi"/>
+          <w:color w:val="0563C1" w:themeColor="hyperlink"/>
+          <w:sz w:val="24"/>
+          <w:szCs w:val="24"/>
+          <w:u w:val="single"/>
+          <w:lang w:eastAsia="fr-FR"/>
+        </w:rPr>
+        <w:t xml:space="preserve">  </w:t>
+      </w:r>
+      <w:r>
+        <w:rPr>
+          <w:rFonts w:ascii="Segoe UI" w:hAnsi="Segoe UI" w:cs="Segoe UI"/>
+          <w:b/>
+          <w:bCs/>
+          <w:color w:val="262626"/>
+          <w:shd w:val="clear" w:color="auto" w:fill="FAFAFA"/>
+        </w:rPr>
+        <w:t>OPHT Paris Clichy</w:t>
+      </w:r>
+    </w:p>
+    <w:p>
+      <w:pPr>
+        <w:jc w:val="both"/>
+        <w:rPr>
+          <w:rFonts w:asciiTheme="majorHAnsi" w:hAnsiTheme="majorHAnsi"/>
+          <w:color w:val="000000" w:themeColor="text1"/>
+          <w:sz w:val="24"/>
+          <w:szCs w:val="24"/>
+        </w:rPr>
+      </w:pPr>
+      <w:r>
+        <w:rPr>
+          <w:rFonts w:asciiTheme="majorHAnsi" w:hAnsiTheme="majorHAnsi"/>
+          <w:color w:val="000000" w:themeColor="text1"/>
+          <w:sz w:val="24"/>
+          <w:szCs w:val="24"/>
+        </w:rPr>
+        <w:t>Avec 221 followers seuleùent</w:t>
+      </w:r>
+    </w:p>
+    <w:p>
+      <w:pPr>
+        <w:jc w:val="both"/>
+        <w:rPr>
+          <w:rFonts w:ascii="Arial Narrow" w:hAnsi="Arial Narrow"/>
+          <w:color w:val="000000" w:themeColor="text1"/>
+          <w:sz w:val="24"/>
+          <w:szCs w:val="24"/>
+        </w:rPr>
+      </w:pPr>
+      <w:r>
+        <w:rPr>
+          <w:rFonts w:asciiTheme="majorHAnsi" w:hAnsiTheme="majorHAnsi"/>
+          <w:color w:val="0563C1" w:themeColor="hyperlink"/>
+          <w:sz w:val="24"/>
+          <w:szCs w:val="24"/>
+          <w:lang w:val="en-US"/>
+        </w:rPr>
+        <w:drawing>
+          <wp:inline distT="0" distB="0" distL="0" distR="0" wp14:anchorId="242817FD" wp14:editId="312D12FD">
+            <wp:extent cx="438150" cy="438150"/>
+            <wp:effectExtent l="0" t="0" r="0" b="0"/>
+            <wp:docPr id="19" name="Image 19" descr="download"/>
+            <wp:cNvGraphicFramePr>
+              <a:graphicFrameLocks xmlns:a="http://schemas.openxmlformats.org/drawingml/2006/main" noChangeAspect="1"/>
+            </wp:cNvGraphicFramePr>
+            <a:graphic xmlns:a="http://schemas.openxmlformats.org/drawingml/2006/main">
+              <a:graphicData uri="http://schemas.openxmlformats.org/drawingml/2006/picture">
+                <pic:pic xmlns:pic="http://schemas.openxmlformats.org/drawingml/2006/picture">
+                  <pic:nvPicPr>
+                    <pic:cNvPr id="0" name="Picture 12" descr="download"/>
+                    <pic:cNvPicPr>
+                      <a:picLocks noChangeAspect="1" noChangeArrowheads="1"/>
+                    </pic:cNvPicPr>
+                  </pic:nvPicPr>
+                  <pic:blipFill>
+                    <a:blip r:embed="rId34" cstate="print">
+                      <a:extLst>
+                        <a:ext uri="{28A0092B-C50C-407E-A947-70E740481C1C}">
+                          <a14:useLocalDpi xmlns:a14="http://schemas.microsoft.com/office/drawing/2010/main" val="0"/>
+                        </a:ext>
+                      </a:extLst>
+                    </a:blip>
+                    <a:srcRect/>
+                    <a:stretch>
+                      <a:fillRect/>
+                    </a:stretch>
+                  </pic:blipFill>
+                  <pic:spPr bwMode="auto">
+                    <a:xfrm>
+                      <a:off x="0" y="0"/>
+                      <a:ext cx="438150" cy="438150"/>
+                    </a:xfrm>
+                    <a:prstGeom prst="rect">
+                      <a:avLst/>
+                    </a:prstGeom>
+                    <a:noFill/>
+                    <a:ln>
+                      <a:noFill/>
+                    </a:ln>
+                  </pic:spPr>
+                </pic:pic>
+              </a:graphicData>
+            </a:graphic>
+          </wp:inline>
+        </w:drawing>
+      </w:r>
+      <w:hyperlink r:id="rId53" w:history="1">
+        <w:r>
+          <w:rPr>
+            <w:rFonts w:asciiTheme="majorHAnsi" w:hAnsiTheme="majorHAnsi"/>
+            <w:color w:val="0563C1" w:themeColor="hyperlink"/>
+            <w:sz w:val="24"/>
+            <w:szCs w:val="24"/>
+            <w:u w:val="single"/>
+            <w:lang w:eastAsia="fr-FR"/>
+          </w:rPr>
+          <w:t>https://web.facebook.com/OPHTA-Paris-Clichy-107981027644192</w:t>
+        </w:r>
+      </w:hyperlink>
+      <w:r>
+        <w:rPr>
+          <w:rFonts w:asciiTheme="majorHAnsi" w:hAnsiTheme="majorHAnsi"/>
+          <w:color w:val="0563C1" w:themeColor="hyperlink"/>
+          <w:sz w:val="24"/>
+          <w:szCs w:val="24"/>
+          <w:lang w:eastAsia="fr-FR"/>
+        </w:rPr>
+        <w:t xml:space="preserve">  </w:t>
+      </w:r>
+      <w:r>
+        <w:rPr>
+          <w:rFonts w:ascii="Segoe UI" w:hAnsi="Segoe UI" w:cs="Segoe UI"/>
+          <w:b/>
+          <w:bCs/>
+          <w:color w:val="262626"/>
+          <w:shd w:val="clear" w:color="auto" w:fill="FAFAFA"/>
+        </w:rPr>
+        <w:t>OPHT Paris Clichy</w:t>
+      </w:r>
+    </w:p>
+    <w:p>
+      <w:pPr>
+        <w:jc w:val="both"/>
+        <w:rPr>
+          <w:rFonts w:asciiTheme="majorHAnsi" w:hAnsiTheme="majorHAnsi"/>
+          <w:color w:val="000000" w:themeColor="text1"/>
+          <w:sz w:val="24"/>
+          <w:szCs w:val="24"/>
+        </w:rPr>
+      </w:pPr>
+      <w:r>
+        <w:rPr>
+          <w:rFonts w:asciiTheme="majorHAnsi" w:hAnsiTheme="majorHAnsi"/>
+          <w:color w:val="000000" w:themeColor="text1"/>
+          <w:sz w:val="24"/>
+          <w:szCs w:val="24"/>
+        </w:rPr>
+        <w:t>Avec 5 followers seuleùent</w:t>
+      </w:r>
+    </w:p>
+    <w:p>
+      <w:pPr>
+        <w:jc w:val="both"/>
+        <w:rPr>
+          <w:rFonts w:ascii="Arial Narrow" w:hAnsi="Arial Narrow"/>
+          <w:color w:val="C45911" w:themeColor="accent2" w:themeShade="BF"/>
+          <w:sz w:val="24"/>
+          <w:szCs w:val="24"/>
+          <w:u w:val="single"/>
+          <w:lang w:eastAsia="fr-FR"/>
+        </w:rPr>
+      </w:pPr>
+      <w:r>
+        <w:rPr>
+          <w:rFonts w:ascii="Arial Narrow" w:hAnsi="Arial Narrow"/>
+          <w:color w:val="C45911" w:themeColor="accent2" w:themeShade="BF"/>
+          <w:sz w:val="24"/>
+          <w:szCs w:val="24"/>
+          <w:u w:val="single"/>
+          <w:lang w:eastAsia="fr-FR"/>
+        </w:rPr>
+        <w:lastRenderedPageBreak/>
+        <w:t>Type de contenu et sujet traité</w:t>
+      </w:r>
+    </w:p>
+    <w:p>
+      <w:pPr>
+        <w:jc w:val="both"/>
+        <w:rPr>
+          <w:rFonts w:ascii="Arial Narrow" w:hAnsi="Arial Narrow"/>
+          <w:color w:val="000000" w:themeColor="text1"/>
+          <w:sz w:val="24"/>
+          <w:szCs w:val="24"/>
+          <w:lang w:eastAsia="fr-FR"/>
+        </w:rPr>
+      </w:pPr>
+      <w:r>
+        <w:rPr>
+          <w:rFonts w:ascii="Arial Narrow" w:hAnsi="Arial Narrow"/>
+          <w:color w:val="000000" w:themeColor="text1"/>
+          <w:sz w:val="24"/>
+          <w:szCs w:val="24"/>
+          <w:lang w:eastAsia="fr-FR"/>
+        </w:rPr>
+        <w:t>Alors, comme on peut appercevoir que les nombres de personne qui suivent OPHTA Paris Clichy sont très peu donc on peut tout de suite savoir que les contenues sont quasi inéxistant sur les réseaux sociaux. Tout de même ils postent quelques contenus sur lles réseaux sociaux que des photos qui représente les locaux du cabinet ou des types de publication qui ont seulement de rapport aux maladie des yeux.</w:t>
+      </w:r>
+    </w:p>
+    <w:p>
+      <w:pPr>
+        <w:jc w:val="both"/>
+        <w:rPr>
+          <w:rFonts w:ascii="Arial Narrow" w:hAnsi="Arial Narrow"/>
+          <w:color w:val="000000" w:themeColor="text1"/>
+          <w:sz w:val="24"/>
+          <w:szCs w:val="24"/>
+          <w:lang w:val="en-US" w:eastAsia="fr-FR"/>
+        </w:rPr>
+      </w:pPr>
+      <w:r>
+        <w:rPr>
+          <w:rFonts w:ascii="Arial Narrow" w:hAnsi="Arial Narrow"/>
+          <w:color w:val="000000" w:themeColor="text1"/>
+          <w:sz w:val="24"/>
+          <w:szCs w:val="24"/>
+          <w:lang w:eastAsia="fr-FR"/>
+        </w:rPr>
+        <w:t xml:space="preserve">         </w:t>
+      </w:r>
+      <w:r>
+        <w:rPr>
+          <w:rFonts w:ascii="Arial Narrow" w:hAnsi="Arial Narrow"/>
+          <w:color w:val="000000" w:themeColor="text1"/>
+          <w:sz w:val="24"/>
+          <w:szCs w:val="24"/>
+          <w:lang w:val="en-US"/>
+        </w:rPr>
+        <w:drawing>
+          <wp:inline distT="0" distB="0" distL="0" distR="0" wp14:anchorId="293E31BA" wp14:editId="520680CA">
+            <wp:extent cx="2505075" cy="2987223"/>
+            <wp:effectExtent l="0" t="0" r="0" b="3810"/>
+            <wp:docPr id="21" name="Image 21" descr="C:\Users\AINA\Downloads\107006337_107991497643145_8108258455997195870_n.jpg"/>
+            <wp:cNvGraphicFramePr>
+              <a:graphicFrameLocks xmlns:a="http://schemas.openxmlformats.org/drawingml/2006/main" noChangeAspect="1"/>
+            </wp:cNvGraphicFramePr>
+            <a:graphic xmlns:a="http://schemas.openxmlformats.org/drawingml/2006/main">
+              <a:graphicData uri="http://schemas.openxmlformats.org/drawingml/2006/picture">
+                <pic:pic xmlns:pic="http://schemas.openxmlformats.org/drawingml/2006/picture">
+                  <pic:nvPicPr>
+                    <pic:cNvPr id="0" name="Picture 14" descr="C:\Users\AINA\Downloads\107006337_107991497643145_8108258455997195870_n.jpg"/>
+                    <pic:cNvPicPr>
+                      <a:picLocks noChangeAspect="1" noChangeArrowheads="1"/>
+                    </pic:cNvPicPr>
+                  </pic:nvPicPr>
+                  <pic:blipFill>
+                    <a:blip r:embed="rId54">
+                      <a:extLst>
+                        <a:ext uri="{28A0092B-C50C-407E-A947-70E740481C1C}">
+                          <a14:useLocalDpi xmlns:a14="http://schemas.microsoft.com/office/drawing/2010/main" val="0"/>
+                        </a:ext>
+                      </a:extLst>
+                    </a:blip>
+                    <a:srcRect/>
+                    <a:stretch>
+                      <a:fillRect/>
+                    </a:stretch>
+                  </pic:blipFill>
+                  <pic:spPr bwMode="auto">
+                    <a:xfrm>
+                      <a:off x="0" y="0"/>
+                      <a:ext cx="2541240" cy="3030349"/>
+                    </a:xfrm>
+                    <a:prstGeom prst="rect">
+                      <a:avLst/>
+                    </a:prstGeom>
+                    <a:noFill/>
+                    <a:ln>
+                      <a:noFill/>
+                    </a:ln>
+                  </pic:spPr>
+                </pic:pic>
+              </a:graphicData>
+            </a:graphic>
+          </wp:inline>
+        </w:drawing>
+      </w:r>
+      <w:r>
+        <w:rPr>
+          <w:rFonts w:ascii="Arial Narrow" w:hAnsi="Arial Narrow"/>
+          <w:color w:val="000000" w:themeColor="text1"/>
+          <w:sz w:val="24"/>
+          <w:szCs w:val="24"/>
+          <w:lang w:val="en-US" w:eastAsia="fr-FR"/>
+        </w:rPr>
+        <w:t xml:space="preserve">     </w:t>
+      </w:r>
+      <w:r>
+        <w:rPr>
+          <w:rFonts w:ascii="Arial Narrow" w:hAnsi="Arial Narrow"/>
+          <w:color w:val="000000" w:themeColor="text1"/>
+          <w:sz w:val="24"/>
+          <w:szCs w:val="24"/>
+          <w:lang w:val="en-US"/>
+        </w:rPr>
+        <w:drawing>
+          <wp:inline distT="0" distB="0" distL="0" distR="0" wp14:anchorId="5E87A584" wp14:editId="14E59485">
+            <wp:extent cx="2495550" cy="3025693"/>
+            <wp:effectExtent l="0" t="0" r="0" b="3810"/>
+            <wp:docPr id="22" name="Image 22" descr="C:\Users\AINA\Desktop\OPHTA Paris Clichy (@ophtaparisclichy) • Photos et vidéos Instagra_files\73546080_271432944124755_5557113158308773677_n.jpg"/>
+            <wp:cNvGraphicFramePr>
+              <a:graphicFrameLocks xmlns:a="http://schemas.openxmlformats.org/drawingml/2006/main" noChangeAspect="1"/>
+            </wp:cNvGraphicFramePr>
+            <a:graphic xmlns:a="http://schemas.openxmlformats.org/drawingml/2006/main">
+              <a:graphicData uri="http://schemas.openxmlformats.org/drawingml/2006/picture">
+                <pic:pic xmlns:pic="http://schemas.openxmlformats.org/drawingml/2006/picture">
+                  <pic:nvPicPr>
+                    <pic:cNvPr id="0" name="Picture 5" descr="C:\Users\AINA\Desktop\OPHTA Paris Clichy (@ophtaparisclichy) • Photos et vidéos Instagra_files\73546080_271432944124755_5557113158308773677_n.jpg"/>
+                    <pic:cNvPicPr>
+                      <a:picLocks noChangeAspect="1" noChangeArrowheads="1"/>
+                    </pic:cNvPicPr>
+                  </pic:nvPicPr>
+                  <pic:blipFill>
+                    <a:blip r:embed="rId55">
+                      <a:extLst>
+                        <a:ext uri="{28A0092B-C50C-407E-A947-70E740481C1C}">
+                          <a14:useLocalDpi xmlns:a14="http://schemas.microsoft.com/office/drawing/2010/main" val="0"/>
+                        </a:ext>
+                      </a:extLst>
+                    </a:blip>
+                    <a:srcRect/>
+                    <a:stretch>
+                      <a:fillRect/>
+                    </a:stretch>
+                  </pic:blipFill>
+                  <pic:spPr bwMode="auto">
+                    <a:xfrm>
+                      <a:off x="0" y="0"/>
+                      <a:ext cx="2508802" cy="3041760"/>
+                    </a:xfrm>
+                    <a:prstGeom prst="rect">
+                      <a:avLst/>
+                    </a:prstGeom>
+                    <a:noFill/>
+                    <a:ln>
+                      <a:noFill/>
+                    </a:ln>
+                  </pic:spPr>
+                </pic:pic>
+              </a:graphicData>
+            </a:graphic>
+          </wp:inline>
+        </w:drawing>
+      </w:r>
+      <w:r>
+        <w:rPr>
+          <w:rFonts w:ascii="Arial Narrow" w:hAnsi="Arial Narrow"/>
+          <w:color w:val="000000" w:themeColor="text1"/>
+          <w:sz w:val="24"/>
+          <w:szCs w:val="24"/>
+          <w:lang w:val="en-US" w:eastAsia="fr-FR"/>
+        </w:rPr>
+        <w:t xml:space="preserve">    </w:t>
+      </w:r>
+    </w:p>
+    <w:p>
+      <w:pPr>
+        <w:jc w:val="both"/>
+        <w:rPr>
+          <w:rFonts w:ascii="Arial Narrow" w:hAnsi="Arial Narrow"/>
+          <w:color w:val="000000" w:themeColor="text1"/>
+          <w:sz w:val="24"/>
+          <w:szCs w:val="24"/>
+          <w:lang w:val="en-US" w:eastAsia="fr-FR"/>
+        </w:rPr>
+      </w:pPr>
+      <w:r>
+        <w:rPr>
+          <w:rFonts w:ascii="Arial Narrow" w:hAnsi="Arial Narrow"/>
+          <w:color w:val="000000" w:themeColor="text1"/>
+          <w:sz w:val="24"/>
+          <w:szCs w:val="24"/>
+          <w:lang w:val="en-US"/>
+        </w:rPr>
+        <w:lastRenderedPageBreak/>
+        <w:drawing>
+          <wp:inline distT="0" distB="0" distL="0" distR="0" wp14:anchorId="467F6472" wp14:editId="203D30C0">
+            <wp:extent cx="5772150" cy="4287520"/>
+            <wp:effectExtent l="0" t="0" r="0" b="0"/>
+            <wp:docPr id="24" name="Image 24" descr="C:\Users\AINA\Desktop\OPHTA Paris Clichy (@ophtaparisclichy) • Photos et vidéos Instagram_files\121468333_366122207865806_3149764251794767290_n.jpg"/>
+            <wp:cNvGraphicFramePr>
+              <a:graphicFrameLocks xmlns:a="http://schemas.openxmlformats.org/drawingml/2006/main" noChangeAspect="1"/>
+            </wp:cNvGraphicFramePr>
+            <a:graphic xmlns:a="http://schemas.openxmlformats.org/drawingml/2006/main">
+              <a:graphicData uri="http://schemas.openxmlformats.org/drawingml/2006/picture">
+                <pic:pic xmlns:pic="http://schemas.openxmlformats.org/drawingml/2006/picture">
+                  <pic:nvPicPr>
+                    <pic:cNvPr id="0" name="Picture 7" descr="C:\Users\AINA\Desktop\OPHTA Paris Clichy (@ophtaparisclichy) • Photos et vidéos Instagram_files\121468333_366122207865806_3149764251794767290_n.jpg"/>
+                    <pic:cNvPicPr>
+                      <a:picLocks noChangeAspect="1" noChangeArrowheads="1"/>
+                    </pic:cNvPicPr>
+                  </pic:nvPicPr>
+                  <pic:blipFill>
+                    <a:blip r:embed="rId56">
+                      <a:extLst>
+                        <a:ext uri="{28A0092B-C50C-407E-A947-70E740481C1C}">
+                          <a14:useLocalDpi xmlns:a14="http://schemas.microsoft.com/office/drawing/2010/main" val="0"/>
+                        </a:ext>
+                      </a:extLst>
+                    </a:blip>
+                    <a:srcRect/>
+                    <a:stretch>
+                      <a:fillRect/>
+                    </a:stretch>
+                  </pic:blipFill>
+                  <pic:spPr bwMode="auto">
+                    <a:xfrm>
+                      <a:off x="0" y="0"/>
+                      <a:ext cx="5777726" cy="4291662"/>
+                    </a:xfrm>
+                    <a:prstGeom prst="rect">
+                      <a:avLst/>
+                    </a:prstGeom>
+                    <a:noFill/>
+                    <a:ln>
+                      <a:noFill/>
+                    </a:ln>
+                  </pic:spPr>
+                </pic:pic>
+              </a:graphicData>
+            </a:graphic>
+          </wp:inline>
+        </w:drawing>
+      </w:r>
+    </w:p>
+    <w:p>
+      <w:pPr>
+        <w:jc w:val="both"/>
+        <w:rPr>
+          <w:rFonts w:ascii="Arial Narrow" w:hAnsi="Arial Narrow"/>
+          <w:color w:val="000000" w:themeColor="text1"/>
+          <w:sz w:val="24"/>
+          <w:szCs w:val="24"/>
+          <w:lang w:val="en-US" w:eastAsia="fr-FR"/>
+        </w:rPr>
+      </w:pPr>
+    </w:p>
+    <w:p>
+      <w:pPr>
+        <w:jc w:val="both"/>
+        <w:rPr>
+          <w:rFonts w:ascii="Arial Narrow" w:hAnsi="Arial Narrow"/>
+          <w:color w:val="000000" w:themeColor="text1"/>
+          <w:sz w:val="24"/>
+          <w:szCs w:val="24"/>
+          <w:lang w:val="en-US" w:eastAsia="fr-FR"/>
+        </w:rPr>
+      </w:pPr>
+    </w:p>
+    <w:p>
+      <w:pPr>
+        <w:jc w:val="both"/>
+        <w:rPr>
+          <w:rFonts w:ascii="Arial Narrow" w:hAnsi="Arial Narrow"/>
+          <w:color w:val="000000" w:themeColor="text1"/>
+          <w:sz w:val="24"/>
+          <w:szCs w:val="24"/>
+          <w:lang w:eastAsia="fr-FR"/>
+        </w:rPr>
+      </w:pPr>
+      <w:r>
+        <w:rPr>
+          <w:rFonts w:ascii="Berlin Sans FB" w:hAnsi="Berlin Sans FB"/>
+          <w:color w:val="FF0066"/>
+          <w:sz w:val="24"/>
+          <w:szCs w:val="24"/>
+        </w:rPr>
+        <w:t xml:space="preserve">a°) </w:t>
+      </w:r>
+      <w:r>
+        <w:rPr>
+          <w:rFonts w:ascii="Berlin Sans FB" w:hAnsi="Berlin Sans FB"/>
+          <w:color w:val="FF0066"/>
+          <w:sz w:val="24"/>
+          <w:szCs w:val="24"/>
+          <w:u w:val="single"/>
+        </w:rPr>
+        <w:t>Site internet</w:t>
+      </w:r>
+    </w:p>
+    <w:p>
+      <w:pPr>
+        <w:jc w:val="both"/>
+        <w:rPr>
+          <w:rFonts w:ascii="Arial Rounded MT Bold" w:hAnsi="Arial Rounded MT Bold"/>
+          <w:u w:val="single"/>
+        </w:rPr>
+      </w:pPr>
+      <w:r>
+        <w:rPr>
+          <w:rFonts w:ascii="Arial Rounded MT Bold" w:hAnsi="Arial Rounded MT Bold"/>
+          <w:highlight w:val="darkGray"/>
+          <w:u w:val="single"/>
+        </w:rPr>
+        <w:t>ATOL</w:t>
+      </w:r>
+    </w:p>
+    <w:p>
+      <w:pPr>
+        <w:jc w:val="both"/>
+        <w:rPr>
+          <w:rFonts w:ascii="Arial Rounded MT Bold" w:hAnsi="Arial Rounded MT Bold"/>
+          <w:color w:val="00B050"/>
+          <w:u w:val="single"/>
+        </w:rPr>
+      </w:pPr>
+      <w:r>
+        <w:rPr>
+          <w:rFonts w:ascii="Arial Rounded MT Bold" w:hAnsi="Arial Rounded MT Bold"/>
+          <w:color w:val="00B050"/>
+        </w:rPr>
+        <w:t>*</w:t>
+      </w:r>
+      <w:r>
+        <w:rPr>
+          <w:rFonts w:ascii="Arial Rounded MT Bold" w:hAnsi="Arial Rounded MT Bold"/>
+          <w:color w:val="00B050"/>
+          <w:u w:val="single"/>
+        </w:rPr>
+        <w:t>constuction du menu</w:t>
+      </w:r>
+    </w:p>
+    <w:p>
+      <w:pPr>
+        <w:jc w:val="both"/>
+        <w:rPr>
+          <w:rFonts w:ascii="Arial Rounded MT Bold" w:hAnsi="Arial Rounded MT Bold"/>
+          <w:color w:val="000000" w:themeColor="text1"/>
+        </w:rPr>
+      </w:pPr>
+      <w:r>
+        <w:rPr>
+          <w:rFonts w:ascii="Arial Rounded MT Bold" w:hAnsi="Arial Rounded MT Bold"/>
+          <w:color w:val="000000" w:themeColor="text1"/>
+        </w:rPr>
+        <w:t>Généralement, tout les menu sur les sites internet des opticiens se ressemble un peu près tous. Celui d’Atol est composée de base par les services qu’il propose au clients.</w:t>
+      </w:r>
+    </w:p>
+    <w:p>
+      <w:pPr>
+        <w:jc w:val="both"/>
+        <w:rPr>
+          <w:rFonts w:ascii="Arial Rounded MT Bold" w:hAnsi="Arial Rounded MT Bold"/>
+          <w:color w:val="000000" w:themeColor="text1"/>
+        </w:rPr>
+      </w:pPr>
+      <w:r>
+        <w:rPr>
+          <w:rFonts w:ascii="Arial Rounded MT Bold" w:hAnsi="Arial Rounded MT Bold"/>
+          <w:color w:val="000000" w:themeColor="text1"/>
+        </w:rPr>
+        <w:t xml:space="preserve">-Lunettes de vue              </w:t>
+      </w:r>
+      <w:r>
+        <w:rPr>
+          <w:rFonts w:ascii="Arial Rounded MT Bold" w:hAnsi="Arial Rounded MT Bold"/>
+          <w:color w:val="7030A0"/>
+        </w:rPr>
+        <w:t>Dans ces deux gammes de lunettes, le menu donne de détails</w:t>
+      </w:r>
+    </w:p>
+    <w:p>
+      <w:pPr>
+        <w:jc w:val="both"/>
+        <w:rPr>
+          <w:rFonts w:ascii="Arial Rounded MT Bold" w:hAnsi="Arial Rounded MT Bold"/>
+          <w:color w:val="000000" w:themeColor="text1"/>
+        </w:rPr>
+      </w:pPr>
+      <w:r>
+        <w:rPr>
+          <w:rFonts w:ascii="Arial Rounded MT Bold" w:hAnsi="Arial Rounded MT Bold"/>
+          <w:color w:val="000000" w:themeColor="text1"/>
+        </w:rPr>
+        <w:t xml:space="preserve">-Lunettes de soleil           </w:t>
+      </w:r>
+      <w:r>
+        <w:rPr>
+          <w:rFonts w:ascii="Arial Rounded MT Bold" w:hAnsi="Arial Rounded MT Bold"/>
+          <w:color w:val="7030A0"/>
+        </w:rPr>
+        <w:t>genre, style, marque, accessoire.</w:t>
+      </w:r>
+    </w:p>
+    <w:p>
+      <w:pPr>
+        <w:shd w:val="clear" w:color="auto" w:fill="FFFFFF"/>
+        <w:spacing w:after="0" w:line="240" w:lineRule="auto"/>
+        <w:jc w:val="both"/>
+        <w:rPr>
+          <w:rFonts w:ascii="Arial Rounded MT Bold" w:hAnsi="Arial Rounded MT Bold"/>
+          <w:color w:val="000000" w:themeColor="text1"/>
+        </w:rPr>
+      </w:pPr>
+    </w:p>
+    <w:p>
+      <w:pPr>
+        <w:shd w:val="clear" w:color="auto" w:fill="FFFFFF"/>
+        <w:spacing w:after="0" w:line="240" w:lineRule="auto"/>
+        <w:jc w:val="both"/>
+        <w:rPr>
+          <w:rFonts w:ascii="Helvetica" w:hAnsi="Helvetica"/>
+          <w:color w:val="7030A0"/>
+          <w:sz w:val="21"/>
+          <w:szCs w:val="21"/>
+        </w:rPr>
+      </w:pPr>
+      <w:r>
+        <w:rPr>
+          <w:rFonts w:ascii="Arial Rounded MT Bold" w:hAnsi="Arial Rounded MT Bold"/>
+          <w:color w:val="000000" w:themeColor="text1"/>
+        </w:rPr>
+        <w:t xml:space="preserve">-Lentilles           </w:t>
+      </w:r>
+      <w:r>
+        <w:rPr>
+          <w:rFonts w:ascii="Arial Rounded MT Bold" w:hAnsi="Arial Rounded MT Bold"/>
+          <w:color w:val="7030A0"/>
+        </w:rPr>
+        <w:t>les lentilles ont 5</w:t>
+      </w:r>
+      <w:r>
+        <w:rPr>
+          <w:rFonts w:ascii="Arial Rounded MT Bold" w:hAnsi="Arial Rounded MT Bold"/>
+          <w:color w:val="7030A0"/>
+        </w:rPr>
+        <w:t xml:space="preserve"> </w:t>
+      </w:r>
+      <w:r>
+        <w:rPr>
+          <w:rFonts w:ascii="Arial Rounded MT Bold" w:hAnsi="Arial Rounded MT Bold"/>
+          <w:color w:val="7030A0"/>
+        </w:rPr>
+        <w:t xml:space="preserve">autres options aussi qui sont  </w:t>
+      </w:r>
+      <w:hyperlink r:id="rId57" w:history="1">
+        <w:r>
+          <w:rPr>
+            <w:rFonts w:ascii="Helvetica" w:hAnsi="Helvetica"/>
+            <w:b/>
+            <w:bCs/>
+            <w:caps/>
+            <w:color w:val="7030A0"/>
+            <w:spacing w:val="21"/>
+            <w:sz w:val="21"/>
+            <w:szCs w:val="21"/>
+          </w:rPr>
+          <w:t>MARQUES</w:t>
+        </w:r>
+      </w:hyperlink>
+      <w:r>
+        <w:rPr>
+          <w:rFonts w:ascii="Helvetica" w:hAnsi="Helvetica"/>
+          <w:color w:val="7030A0"/>
+          <w:sz w:val="21"/>
+          <w:szCs w:val="21"/>
+        </w:rPr>
+        <w:t>,</w:t>
+      </w:r>
+    </w:p>
+    <w:p>
+      <w:pPr>
+        <w:shd w:val="clear" w:color="auto" w:fill="FFFFFF"/>
+        <w:spacing w:before="100" w:beforeAutospacing="1" w:after="100" w:afterAutospacing="1" w:line="240" w:lineRule="auto"/>
+        <w:jc w:val="both"/>
+        <w:rPr>
+          <w:rFonts w:ascii="Helvetica" w:hAnsi="Helvetica"/>
+          <w:color w:val="7030A0"/>
+          <w:sz w:val="21"/>
+          <w:szCs w:val="21"/>
+        </w:rPr>
+      </w:pPr>
+      <w:hyperlink r:id="rId58" w:history="1">
+        <w:r>
+          <w:rPr>
+            <w:rFonts w:ascii="Helvetica" w:hAnsi="Helvetica"/>
+            <w:b/>
+            <w:bCs/>
+            <w:caps/>
+            <w:color w:val="7030A0"/>
+            <w:spacing w:val="21"/>
+            <w:sz w:val="21"/>
+            <w:szCs w:val="21"/>
+          </w:rPr>
+          <w:t>LES PLUS RECHERCHÉS</w:t>
+        </w:r>
+      </w:hyperlink>
+      <w:r>
+        <w:rPr>
+          <w:rFonts w:ascii="Helvetica" w:hAnsi="Helvetica"/>
+          <w:color w:val="7030A0"/>
+          <w:sz w:val="21"/>
+          <w:szCs w:val="21"/>
+        </w:rPr>
+        <w:t xml:space="preserve">, </w:t>
+      </w:r>
+      <w:hyperlink r:id="rId59" w:history="1">
+        <w:r>
+          <w:rPr>
+            <w:rFonts w:ascii="Helvetica" w:hAnsi="Helvetica"/>
+            <w:b/>
+            <w:bCs/>
+            <w:caps/>
+            <w:color w:val="7030A0"/>
+            <w:spacing w:val="21"/>
+            <w:sz w:val="21"/>
+            <w:szCs w:val="21"/>
+          </w:rPr>
+          <w:t>PÉRIODICITÉS</w:t>
+        </w:r>
+      </w:hyperlink>
+      <w:r>
+        <w:rPr>
+          <w:rFonts w:ascii="Helvetica" w:hAnsi="Helvetica"/>
+          <w:color w:val="7030A0"/>
+          <w:sz w:val="21"/>
+          <w:szCs w:val="21"/>
+        </w:rPr>
+        <w:t>,</w:t>
+      </w:r>
+      <w:hyperlink r:id="rId60" w:history="1">
+        <w:r>
+          <w:rPr>
+            <w:rFonts w:ascii="Helvetica" w:hAnsi="Helvetica"/>
+            <w:b/>
+            <w:bCs/>
+            <w:caps/>
+            <w:color w:val="7030A0"/>
+            <w:spacing w:val="21"/>
+            <w:sz w:val="21"/>
+            <w:szCs w:val="21"/>
+          </w:rPr>
+          <w:t>TYPES DE LENTILLES</w:t>
+        </w:r>
+      </w:hyperlink>
+      <w:r>
+        <w:rPr>
+          <w:rFonts w:ascii="Helvetica" w:hAnsi="Helvetica"/>
+          <w:color w:val="7030A0"/>
+          <w:sz w:val="21"/>
+          <w:szCs w:val="21"/>
+        </w:rPr>
+        <w:t xml:space="preserve">, </w:t>
+      </w:r>
+      <w:hyperlink r:id="rId61" w:history="1">
+        <w:r>
+          <w:rPr>
+            <w:rFonts w:ascii="Helvetica" w:hAnsi="Helvetica"/>
+            <w:b/>
+            <w:bCs/>
+            <w:caps/>
+            <w:color w:val="7030A0"/>
+            <w:spacing w:val="21"/>
+            <w:sz w:val="21"/>
+            <w:szCs w:val="21"/>
+          </w:rPr>
+          <w:t>PRODUITS D'ENTRETIEN</w:t>
+        </w:r>
+      </w:hyperlink>
+    </w:p>
+    <w:p>
+      <w:pPr>
+        <w:jc w:val="both"/>
+        <w:rPr>
+          <w:rFonts w:ascii="Arial Rounded MT Bold" w:hAnsi="Arial Rounded MT Bold"/>
+          <w:color w:val="000000" w:themeColor="text1"/>
+        </w:rPr>
+      </w:pPr>
+      <w:r>
+        <w:rPr>
+          <w:rFonts w:ascii="Arial Rounded MT Bold" w:hAnsi="Arial Rounded MT Bold"/>
+          <w:color w:val="000000" w:themeColor="text1"/>
+        </w:rPr>
+        <w:t>-Audition</w:t>
+      </w:r>
+    </w:p>
+    <w:p>
+      <w:pPr>
+        <w:jc w:val="both"/>
+        <w:rPr>
+          <w:rFonts w:ascii="Arial Rounded MT Bold" w:hAnsi="Arial Rounded MT Bold"/>
+          <w:color w:val="000000" w:themeColor="text1"/>
+        </w:rPr>
+      </w:pPr>
+      <w:r>
+        <w:rPr>
+          <w:rFonts w:ascii="Arial Rounded MT Bold" w:hAnsi="Arial Rounded MT Bold"/>
+          <w:color w:val="000000" w:themeColor="text1"/>
+        </w:rPr>
+        <w:lastRenderedPageBreak/>
+        <w:t>Le menu se compose aussi de leur logo</w:t>
+      </w:r>
+      <w:r>
+        <w:rPr>
+          <w:rFonts w:ascii="Arial Rounded MT Bold" w:hAnsi="Arial Rounded MT Bold"/>
+          <w:color w:val="000000" w:themeColor="text1"/>
+          <w:lang w:val="en-US"/>
+        </w:rPr>
+        <w:drawing>
+          <wp:inline distT="0" distB="0" distL="0" distR="0" wp14:anchorId="6683E63A" wp14:editId="6D242CEA">
+            <wp:extent cx="552450" cy="368300"/>
+            <wp:effectExtent l="0" t="0" r="0" b="0"/>
+            <wp:docPr id="28" name="Image 28" descr="C:\Users\AINA\Desktop\Capture logo atol.PNG"/>
+            <wp:cNvGraphicFramePr>
+              <a:graphicFrameLocks xmlns:a="http://schemas.openxmlformats.org/drawingml/2006/main" noChangeAspect="1"/>
+            </wp:cNvGraphicFramePr>
+            <a:graphic xmlns:a="http://schemas.openxmlformats.org/drawingml/2006/main">
+              <a:graphicData uri="http://schemas.openxmlformats.org/drawingml/2006/picture">
+                <pic:pic xmlns:pic="http://schemas.openxmlformats.org/drawingml/2006/picture">
+                  <pic:nvPicPr>
+                    <pic:cNvPr id="0" name="Picture 4" descr="C:\Users\AINA\Desktop\Capture logo atol.PNG"/>
+                    <pic:cNvPicPr>
+                      <a:picLocks noChangeAspect="1" noChangeArrowheads="1"/>
+                    </pic:cNvPicPr>
+                  </pic:nvPicPr>
+                  <pic:blipFill>
+                    <a:blip r:embed="rId62">
+                      <a:extLst>
+                        <a:ext uri="{28A0092B-C50C-407E-A947-70E740481C1C}">
+                          <a14:useLocalDpi xmlns:a14="http://schemas.microsoft.com/office/drawing/2010/main" val="0"/>
+                        </a:ext>
+                      </a:extLst>
+                    </a:blip>
+                    <a:srcRect/>
+                    <a:stretch>
+                      <a:fillRect/>
+                    </a:stretch>
+                  </pic:blipFill>
+                  <pic:spPr bwMode="auto">
+                    <a:xfrm>
+                      <a:off x="0" y="0"/>
+                      <a:ext cx="552450" cy="368300"/>
+                    </a:xfrm>
+                    <a:prstGeom prst="rect">
+                      <a:avLst/>
+                    </a:prstGeom>
+                    <a:noFill/>
+                    <a:ln>
+                      <a:noFill/>
+                    </a:ln>
+                  </pic:spPr>
+                </pic:pic>
+              </a:graphicData>
+            </a:graphic>
+          </wp:inline>
+        </w:drawing>
+      </w:r>
+      <w:r>
+        <w:rPr>
+          <w:rFonts w:ascii="Arial Rounded MT Bold" w:hAnsi="Arial Rounded MT Bold"/>
+          <w:color w:val="000000" w:themeColor="text1"/>
+        </w:rPr>
+        <w:t xml:space="preserve"> dans la partie extreme du gauche, un autre logo </w:t>
+      </w:r>
+      <w:r>
+        <w:rPr>
+          <w:rFonts w:ascii="Arial Rounded MT Bold" w:hAnsi="Arial Rounded MT Bold"/>
+          <w:color w:val="000000" w:themeColor="text1"/>
+          <w:lang w:val="en-US"/>
+        </w:rPr>
+        <w:drawing>
+          <wp:inline distT="0" distB="0" distL="0" distR="0" wp14:anchorId="1FDBF1CA" wp14:editId="53D791B2">
+            <wp:extent cx="533400" cy="412496"/>
+            <wp:effectExtent l="0" t="0" r="0" b="6985"/>
+            <wp:docPr id="30" name="Image 30" descr="C:\Users\AINA\Desktop\CaptureLOCA.PNG"/>
+            <wp:cNvGraphicFramePr>
+              <a:graphicFrameLocks xmlns:a="http://schemas.openxmlformats.org/drawingml/2006/main" noChangeAspect="1"/>
+            </wp:cNvGraphicFramePr>
+            <a:graphic xmlns:a="http://schemas.openxmlformats.org/drawingml/2006/main">
+              <a:graphicData uri="http://schemas.openxmlformats.org/drawingml/2006/picture">
+                <pic:pic xmlns:pic="http://schemas.openxmlformats.org/drawingml/2006/picture">
+                  <pic:nvPicPr>
+                    <pic:cNvPr id="0" name="Picture 6" descr="C:\Users\AINA\Desktop\CaptureLOCA.PNG"/>
+                    <pic:cNvPicPr>
+                      <a:picLocks noChangeAspect="1" noChangeArrowheads="1"/>
+                    </pic:cNvPicPr>
+                  </pic:nvPicPr>
+                  <pic:blipFill>
+                    <a:blip r:embed="rId63">
+                      <a:extLst>
+                        <a:ext uri="{28A0092B-C50C-407E-A947-70E740481C1C}">
+                          <a14:useLocalDpi xmlns:a14="http://schemas.microsoft.com/office/drawing/2010/main" val="0"/>
+                        </a:ext>
+                      </a:extLst>
+                    </a:blip>
+                    <a:srcRect/>
+                    <a:stretch>
+                      <a:fillRect/>
+                    </a:stretch>
+                  </pic:blipFill>
+                  <pic:spPr bwMode="auto">
+                    <a:xfrm>
+                      <a:off x="0" y="0"/>
+                      <a:ext cx="537795" cy="415895"/>
+                    </a:xfrm>
+                    <a:prstGeom prst="rect">
+                      <a:avLst/>
+                    </a:prstGeom>
+                    <a:noFill/>
+                    <a:ln>
+                      <a:noFill/>
+                    </a:ln>
+                  </pic:spPr>
+                </pic:pic>
+              </a:graphicData>
+            </a:graphic>
+          </wp:inline>
+        </w:drawing>
+      </w:r>
+      <w:r>
+        <w:rPr>
+          <w:rFonts w:ascii="Arial Rounded MT Bold" w:hAnsi="Arial Rounded MT Bold"/>
+          <w:color w:val="000000" w:themeColor="text1"/>
+        </w:rPr>
+        <w:t>qui indique les localisation et l’emplacement des différents magasins, boutiques et franchises Atol qui se raproche du lieu ou la personne habite.</w:t>
+      </w:r>
+    </w:p>
+    <w:p>
+      <w:pPr>
+        <w:jc w:val="both"/>
+        <w:rPr>
+          <w:rFonts w:ascii="Arial Rounded MT Bold" w:hAnsi="Arial Rounded MT Bold"/>
+          <w:color w:val="000000" w:themeColor="text1"/>
+        </w:rPr>
+      </w:pPr>
+      <w:r>
+        <w:rPr>
+          <w:rFonts w:ascii="Arial Rounded MT Bold" w:hAnsi="Arial Rounded MT Bold"/>
+          <w:color w:val="000000" w:themeColor="text1"/>
+          <w:lang w:val="en-US"/>
+        </w:rPr>
+        <w:drawing>
+          <wp:inline distT="0" distB="0" distL="0" distR="0" wp14:anchorId="0FFD462A" wp14:editId="02796D56">
+            <wp:extent cx="5760720" cy="2190696"/>
+            <wp:effectExtent l="0" t="0" r="0" b="635"/>
+            <wp:docPr id="29" name="Image 29" descr="C:\Users\AINA\Desktop\Capturelocalisat°atol.PNG"/>
+            <wp:cNvGraphicFramePr>
+              <a:graphicFrameLocks xmlns:a="http://schemas.openxmlformats.org/drawingml/2006/main" noChangeAspect="1"/>
+            </wp:cNvGraphicFramePr>
+            <a:graphic xmlns:a="http://schemas.openxmlformats.org/drawingml/2006/main">
+              <a:graphicData uri="http://schemas.openxmlformats.org/drawingml/2006/picture">
+                <pic:pic xmlns:pic="http://schemas.openxmlformats.org/drawingml/2006/picture">
+                  <pic:nvPicPr>
+                    <pic:cNvPr id="0" name="Picture 5" descr="C:\Users\AINA\Desktop\Capturelocalisat°atol.PNG"/>
+                    <pic:cNvPicPr>
+                      <a:picLocks noChangeAspect="1" noChangeArrowheads="1"/>
+                    </pic:cNvPicPr>
+                  </pic:nvPicPr>
+                  <pic:blipFill>
+                    <a:blip r:embed="rId64">
+                      <a:extLst>
+                        <a:ext uri="{28A0092B-C50C-407E-A947-70E740481C1C}">
+                          <a14:useLocalDpi xmlns:a14="http://schemas.microsoft.com/office/drawing/2010/main" val="0"/>
+                        </a:ext>
+                      </a:extLst>
+                    </a:blip>
+                    <a:srcRect/>
+                    <a:stretch>
+                      <a:fillRect/>
+                    </a:stretch>
+                  </pic:blipFill>
+                  <pic:spPr bwMode="auto">
+                    <a:xfrm>
+                      <a:off x="0" y="0"/>
+                      <a:ext cx="5760720" cy="2190696"/>
+                    </a:xfrm>
+                    <a:prstGeom prst="rect">
+                      <a:avLst/>
+                    </a:prstGeom>
+                    <a:noFill/>
+                    <a:ln>
+                      <a:noFill/>
+                    </a:ln>
+                  </pic:spPr>
+                </pic:pic>
+              </a:graphicData>
+            </a:graphic>
+          </wp:inline>
+        </w:drawing>
+      </w:r>
+    </w:p>
+    <w:p>
+      <w:pPr>
+        <w:jc w:val="both"/>
+        <w:rPr>
+          <w:rFonts w:ascii="Arial Rounded MT Bold" w:hAnsi="Arial Rounded MT Bold"/>
+          <w:color w:val="000000" w:themeColor="text1"/>
+        </w:rPr>
+      </w:pPr>
+      <w:r>
+        <w:rPr>
+          <w:rFonts w:ascii="Arial Rounded MT Bold" w:hAnsi="Arial Rounded MT Bold"/>
+          <w:color w:val="000000" w:themeColor="text1"/>
+        </w:rPr>
+        <w:t xml:space="preserve">A l’extreme droite on peut apercevoir un autre logo </w:t>
+      </w:r>
+      <w:r>
+        <w:rPr>
+          <w:rFonts w:ascii="Arial Rounded MT Bold" w:hAnsi="Arial Rounded MT Bold"/>
+          <w:color w:val="000000" w:themeColor="text1"/>
+          <w:lang w:val="en-US"/>
+        </w:rPr>
+        <w:drawing>
+          <wp:inline distT="0" distB="0" distL="0" distR="0" wp14:anchorId="076438F0" wp14:editId="2AE9079D">
+            <wp:extent cx="523875" cy="515938"/>
+            <wp:effectExtent l="0" t="0" r="0" b="0"/>
+            <wp:docPr id="31" name="Image 31" descr="C:\Users\AINA\Desktop\CapturePAN.PNG"/>
+            <wp:cNvGraphicFramePr>
+              <a:graphicFrameLocks xmlns:a="http://schemas.openxmlformats.org/drawingml/2006/main" noChangeAspect="1"/>
+            </wp:cNvGraphicFramePr>
+            <a:graphic xmlns:a="http://schemas.openxmlformats.org/drawingml/2006/main">
+              <a:graphicData uri="http://schemas.openxmlformats.org/drawingml/2006/picture">
+                <pic:pic xmlns:pic="http://schemas.openxmlformats.org/drawingml/2006/picture">
+                  <pic:nvPicPr>
+                    <pic:cNvPr id="0" name="Picture 7" descr="C:\Users\AINA\Desktop\CapturePAN.PNG"/>
+                    <pic:cNvPicPr>
+                      <a:picLocks noChangeAspect="1" noChangeArrowheads="1"/>
+                    </pic:cNvPicPr>
+                  </pic:nvPicPr>
+                  <pic:blipFill>
+                    <a:blip r:embed="rId65">
+                      <a:extLst>
+                        <a:ext uri="{28A0092B-C50C-407E-A947-70E740481C1C}">
+                          <a14:useLocalDpi xmlns:a14="http://schemas.microsoft.com/office/drawing/2010/main" val="0"/>
+                        </a:ext>
+                      </a:extLst>
+                    </a:blip>
+                    <a:srcRect/>
+                    <a:stretch>
+                      <a:fillRect/>
+                    </a:stretch>
+                  </pic:blipFill>
+                  <pic:spPr bwMode="auto">
+                    <a:xfrm>
+                      <a:off x="0" y="0"/>
+                      <a:ext cx="526933" cy="518950"/>
+                    </a:xfrm>
+                    <a:prstGeom prst="rect">
+                      <a:avLst/>
+                    </a:prstGeom>
+                    <a:noFill/>
+                    <a:ln>
+                      <a:noFill/>
+                    </a:ln>
+                  </pic:spPr>
+                </pic:pic>
+              </a:graphicData>
+            </a:graphic>
+          </wp:inline>
+        </w:drawing>
+      </w:r>
+      <w:r>
+        <w:rPr>
+          <w:rFonts w:ascii="Arial Rounded MT Bold" w:hAnsi="Arial Rounded MT Bold"/>
+          <w:color w:val="000000" w:themeColor="text1"/>
+        </w:rPr>
+        <w:t>qui va se servir de panier aux potentiels acheteurs. Aussi deux autres logo qui va se servir pour creé un compte et pour voir notre profil personnel ou professionnel.</w:t>
+      </w:r>
+    </w:p>
+    <w:p>
+      <w:pPr>
+        <w:jc w:val="both"/>
+        <w:rPr>
+          <w:rFonts w:ascii="Arial Rounded MT Bold" w:hAnsi="Arial Rounded MT Bold"/>
+          <w:color w:val="000000" w:themeColor="text1"/>
+        </w:rPr>
+      </w:pPr>
+      <w:r>
+        <w:rPr>
+          <w:rFonts w:ascii="Arial Rounded MT Bold" w:hAnsi="Arial Rounded MT Bold"/>
+          <w:color w:val="000000" w:themeColor="text1"/>
+        </w:rPr>
+        <w:t>Et enfin on trouve un option style qui aide et tout le monde à trouver des lunettes accorder à son style comme vintage, tendance ou autre. L’option conseil aussi permet de savoir des informations necéssaire aux lunettes et à tout ce qui touche l’optique. Et un barre de recherche.</w:t>
+      </w:r>
+    </w:p>
+    <w:p>
+      <w:r>
+        <w:rPr>
+          <w:rFonts w:ascii="Arial Rounded MT Bold" w:hAnsi="Arial Rounded MT Bold"/>
+          <w:color w:val="000000" w:themeColor="text1"/>
+          <w:lang w:val="en-US"/>
+        </w:rPr>
+        <w:drawing>
+          <wp:inline distT="0" distB="0" distL="0" distR="0" wp14:anchorId="48D5D3E3" wp14:editId="4E2E8F75">
+            <wp:extent cx="6038850" cy="3048000"/>
+            <wp:effectExtent l="0" t="0" r="0" b="0"/>
+            <wp:docPr id="32" name="Image 32" descr="Capture atol"/>
+            <wp:cNvGraphicFramePr>
+              <a:graphicFrameLocks xmlns:a="http://schemas.openxmlformats.org/drawingml/2006/main" noChangeAspect="1"/>
+            </wp:cNvGraphicFramePr>
+            <a:graphic xmlns:a="http://schemas.openxmlformats.org/drawingml/2006/main">
+              <a:graphicData uri="http://schemas.openxmlformats.org/drawingml/2006/picture">
+                <pic:pic xmlns:pic="http://schemas.openxmlformats.org/drawingml/2006/picture">
+                  <pic:nvPicPr>
+                    <pic:cNvPr id="0" name="Picture 1" descr="Capture atol"/>
+                    <pic:cNvPicPr>
+                      <a:picLocks noChangeAspect="1" noChangeArrowheads="1"/>
+                    </pic:cNvPicPr>
+                  </pic:nvPicPr>
+                  <pic:blipFill>
+                    <a:blip r:embed="rId66">
+                      <a:extLst>
+                        <a:ext uri="{28A0092B-C50C-407E-A947-70E740481C1C}">
+                          <a14:useLocalDpi xmlns:a14="http://schemas.microsoft.com/office/drawing/2010/main" val="0"/>
+                        </a:ext>
+                      </a:extLst>
+                    </a:blip>
+                    <a:srcRect/>
+                    <a:stretch>
+                      <a:fillRect/>
+                    </a:stretch>
+                  </pic:blipFill>
+                  <pic:spPr bwMode="auto">
+                    <a:xfrm>
+                      <a:off x="0" y="0"/>
+                      <a:ext cx="6038850" cy="3048000"/>
+                    </a:xfrm>
+                    <a:prstGeom prst="rect">
+                      <a:avLst/>
+                    </a:prstGeom>
+                    <a:noFill/>
+                    <a:ln>
+                      <a:noFill/>
+                    </a:ln>
+                  </pic:spPr>
+                </pic:pic>
+              </a:graphicData>
+            </a:graphic>
+          </wp:inline>
+        </w:drawing>
+      </w:r>
+    </w:p>
+    <w:p>
+      <w:pPr>
+        <w:rPr>
+          <w:rFonts w:ascii="Arial Rounded MT Bold" w:hAnsi="Arial Rounded MT Bold"/>
+          <w:color w:val="00B050"/>
+        </w:rPr>
+      </w:pPr>
+    </w:p>
+    <w:p>
+      <w:pPr>
+        <w:rPr>
+          <w:rFonts w:ascii="Arial Rounded MT Bold" w:hAnsi="Arial Rounded MT Bold"/>
+          <w:color w:val="00B050"/>
+        </w:rPr>
+      </w:pPr>
+    </w:p>
+    <w:p>
+      <w:pPr>
+        <w:jc w:val="both"/>
+        <w:rPr>
+          <w:rFonts w:ascii="Arial Rounded MT Bold" w:hAnsi="Arial Rounded MT Bold"/>
+          <w:color w:val="00B050"/>
+          <w:u w:val="single"/>
+        </w:rPr>
+      </w:pPr>
+      <w:r>
+        <w:rPr>
+          <w:rFonts w:ascii="Arial Rounded MT Bold" w:hAnsi="Arial Rounded MT Bold"/>
+          <w:color w:val="00B050"/>
+        </w:rPr>
+        <w:t>*</w:t>
+      </w:r>
+      <w:r>
+        <w:rPr>
+          <w:rFonts w:ascii="Arial Rounded MT Bold" w:hAnsi="Arial Rounded MT Bold"/>
+          <w:color w:val="00B050"/>
+          <w:u w:val="single"/>
+        </w:rPr>
+        <w:t>Ergonomie</w:t>
+      </w:r>
+    </w:p>
+    <w:p>
+      <w:pPr>
+        <w:jc w:val="both"/>
+        <w:rPr>
+          <w:rFonts w:ascii="Arial Rounded MT Bold" w:hAnsi="Arial Rounded MT Bold"/>
+          <w:color w:val="000000" w:themeColor="text1"/>
+        </w:rPr>
+      </w:pPr>
+      <w:r>
+        <w:rPr>
+          <w:rFonts w:ascii="Arial Rounded MT Bold" w:hAnsi="Arial Rounded MT Bold"/>
+          <w:color w:val="00B050"/>
+        </w:rPr>
+        <w:t>-</w:t>
+      </w:r>
+      <w:r>
+        <w:rPr>
+          <w:rFonts w:ascii="Arial Rounded MT Bold" w:hAnsi="Arial Rounded MT Bold"/>
+          <w:color w:val="000000" w:themeColor="text1"/>
+        </w:rPr>
+        <w:t>L’architecture du site n’est pas mal, mais un peu basique, un peu déjà vu dans les autres site d’optique.</w:t>
+      </w:r>
+    </w:p>
+    <w:p>
+      <w:pPr>
+        <w:jc w:val="both"/>
+        <w:rPr>
+          <w:rFonts w:ascii="Arial Rounded MT Bold" w:hAnsi="Arial Rounded MT Bold"/>
+          <w:color w:val="000000" w:themeColor="text1"/>
+        </w:rPr>
+      </w:pPr>
+      <w:r>
+        <w:rPr>
+          <w:rFonts w:ascii="Arial Rounded MT Bold" w:hAnsi="Arial Rounded MT Bold"/>
+          <w:color w:val="00B050"/>
+        </w:rPr>
+        <w:t>-</w:t>
+      </w:r>
+      <w:r>
+        <w:rPr>
+          <w:rFonts w:ascii="Arial Rounded MT Bold" w:hAnsi="Arial Rounded MT Bold"/>
+          <w:color w:val="000000" w:themeColor="text1"/>
+        </w:rPr>
+        <w:t>Le site est agréable à regarder à première abord, mais un peu trop confus et surchargé</w:t>
+      </w:r>
+    </w:p>
+    <w:p>
+      <w:pPr>
+        <w:jc w:val="both"/>
+        <w:rPr>
+          <w:rFonts w:ascii="Arial Rounded MT Bold" w:hAnsi="Arial Rounded MT Bold"/>
+          <w:color w:val="000000" w:themeColor="text1"/>
+        </w:rPr>
+      </w:pPr>
+      <w:r>
+        <w:rPr>
+          <w:rFonts w:ascii="Arial Rounded MT Bold" w:hAnsi="Arial Rounded MT Bold"/>
+          <w:color w:val="00B050"/>
+        </w:rPr>
+        <w:t>-</w:t>
+      </w:r>
+      <w:r>
+        <w:rPr>
+          <w:rFonts w:ascii="Arial Rounded MT Bold" w:hAnsi="Arial Rounded MT Bold"/>
+          <w:color w:val="000000" w:themeColor="text1"/>
+        </w:rPr>
+        <w:t>Le site internet d’Atol est bien cohérant avec ce qu’il propose que ce soit sur son propre site sur ses réseaux sociaux ou sur les magasins Atol.</w:t>
+      </w:r>
+    </w:p>
+    <w:p>
+      <w:pPr>
+        <w:jc w:val="both"/>
+        <w:rPr>
+          <w:rFonts w:ascii="Arial Rounded MT Bold" w:hAnsi="Arial Rounded MT Bold"/>
+          <w:color w:val="000000" w:themeColor="text1"/>
+        </w:rPr>
+      </w:pPr>
+      <w:r>
+        <w:rPr>
+          <w:rFonts w:ascii="Arial Rounded MT Bold" w:hAnsi="Arial Rounded MT Bold"/>
+          <w:color w:val="000000" w:themeColor="text1"/>
+        </w:rPr>
+        <w:t xml:space="preserve"> </w:t>
+      </w:r>
+      <w:r>
+        <w:rPr>
+          <w:rFonts w:ascii="Arial Rounded MT Bold" w:hAnsi="Arial Rounded MT Bold"/>
+          <w:color w:val="00B050"/>
+        </w:rPr>
+        <w:t>-</w:t>
+      </w:r>
+      <w:r>
+        <w:rPr>
+          <w:rFonts w:ascii="Arial Rounded MT Bold" w:hAnsi="Arial Rounded MT Bold"/>
+          <w:color w:val="000000" w:themeColor="text1"/>
+        </w:rPr>
+        <w:t>Il transmette bien les informations qu’il veulent parvenir à leur client grâce à leur site internet</w:t>
+      </w:r>
+    </w:p>
+    <w:p>
+      <w:pPr>
+        <w:jc w:val="both"/>
+        <w:rPr>
+          <w:rFonts w:ascii="Arial Rounded MT Bold" w:hAnsi="Arial Rounded MT Bold"/>
+          <w:color w:val="000000" w:themeColor="text1"/>
+        </w:rPr>
+      </w:pPr>
+      <w:r>
+        <w:rPr>
+          <w:rFonts w:ascii="Arial Rounded MT Bold" w:hAnsi="Arial Rounded MT Bold"/>
+          <w:color w:val="00B050"/>
+        </w:rPr>
+        <w:t>-</w:t>
+      </w:r>
+      <w:r>
+        <w:rPr>
+          <w:rFonts w:ascii="Arial Rounded MT Bold" w:hAnsi="Arial Rounded MT Bold"/>
+          <w:color w:val="000000" w:themeColor="text1"/>
+        </w:rPr>
+        <w:t>Un design simple mais qui manque un peu de lite, beaucoup d’information</w:t>
+      </w:r>
+    </w:p>
+    <w:p>
+      <w:pPr>
+        <w:jc w:val="both"/>
+        <w:rPr>
+          <w:rFonts w:ascii="Arial Rounded MT Bold" w:hAnsi="Arial Rounded MT Bold"/>
+          <w:color w:val="000000" w:themeColor="text1"/>
+        </w:rPr>
+      </w:pPr>
+      <w:r>
+        <w:rPr>
+          <w:rFonts w:ascii="Arial Rounded MT Bold" w:hAnsi="Arial Rounded MT Bold"/>
+          <w:color w:val="000000" w:themeColor="text1"/>
+        </w:rPr>
+        <w:t>-Des textes facilement lisible</w:t>
+      </w:r>
+    </w:p>
+    <w:p>
+      <w:pPr>
+        <w:jc w:val="both"/>
+        <w:rPr>
+          <w:rFonts w:ascii="Arial Rounded MT Bold" w:hAnsi="Arial Rounded MT Bold"/>
+          <w:color w:val="000000" w:themeColor="text1"/>
+        </w:rPr>
+      </w:pPr>
+      <w:r>
+        <w:rPr>
+          <w:rFonts w:ascii="Arial Rounded MT Bold" w:hAnsi="Arial Rounded MT Bold"/>
+          <w:color w:val="000000" w:themeColor="text1"/>
+        </w:rPr>
+        <w:t>-Navigation simple mais un peu répété pour certain option, option inutile</w:t>
+      </w:r>
+    </w:p>
+    <w:p>
+      <w:pPr>
+        <w:jc w:val="both"/>
+        <w:rPr>
+          <w:rFonts w:ascii="Arial Rounded MT Bold" w:hAnsi="Arial Rounded MT Bold"/>
+          <w:color w:val="000000" w:themeColor="text1"/>
+        </w:rPr>
+      </w:pPr>
+      <w:r>
+        <w:rPr>
+          <w:rFonts w:ascii="Arial Rounded MT Bold" w:hAnsi="Arial Rounded MT Bold"/>
+          <w:color w:val="000000" w:themeColor="text1"/>
+        </w:rPr>
+        <w:t>-Aucune page qui conduit à l’erreur pour l’instant</w:t>
+      </w:r>
+    </w:p>
+    <w:p>
+      <w:pPr>
+        <w:jc w:val="both"/>
+        <w:rPr>
+          <w:rFonts w:ascii="Arial Rounded MT Bold" w:hAnsi="Arial Rounded MT Bold"/>
+          <w:color w:val="000000" w:themeColor="text1"/>
+        </w:rPr>
+      </w:pPr>
+      <w:r>
+        <w:rPr>
+          <w:rFonts w:ascii="Arial Rounded MT Bold" w:hAnsi="Arial Rounded MT Bold"/>
+          <w:color w:val="000000" w:themeColor="text1"/>
+        </w:rPr>
+        <w:t>-Des contenus compréhensibles</w:t>
+      </w:r>
+    </w:p>
+    <w:p>
+      <w:pPr>
+        <w:rPr>
+          <w:rFonts w:ascii="Arial Rounded MT Bold" w:hAnsi="Arial Rounded MT Bold"/>
+          <w:color w:val="000000" w:themeColor="text1"/>
+        </w:rPr>
+      </w:pPr>
+    </w:p>
+    <w:p>
+      <w:pPr>
+        <w:rPr>
+          <w:rFonts w:ascii="Arial Rounded MT Bold" w:hAnsi="Arial Rounded MT Bold"/>
+          <w:color w:val="00B050"/>
+          <w:u w:val="single"/>
+        </w:rPr>
+      </w:pPr>
+      <w:r>
+        <w:rPr>
+          <w:rFonts w:ascii="Arial Rounded MT Bold" w:hAnsi="Arial Rounded MT Bold"/>
+          <w:color w:val="00B050"/>
+        </w:rPr>
+        <w:t>*</w:t>
+      </w:r>
+      <w:r>
+        <w:rPr>
+          <w:rFonts w:ascii="Arial Rounded MT Bold" w:hAnsi="Arial Rounded MT Bold"/>
+          <w:color w:val="00B050"/>
+          <w:u w:val="single"/>
+        </w:rPr>
+        <w:t>Diversité du catalogue</w:t>
+      </w:r>
+    </w:p>
+    <w:p>
+      <w:pPr>
+        <w:rPr>
+          <w:rFonts w:ascii="Arial Rounded MT Bold" w:hAnsi="Arial Rounded MT Bold"/>
+          <w:color w:val="000000" w:themeColor="text1"/>
+        </w:rPr>
+      </w:pPr>
+      <w:r>
+        <w:rPr>
+          <w:lang w:val="en-US"/>
+        </w:rPr>
+        <w:drawing>
+          <wp:inline distT="0" distB="0" distL="0" distR="0" wp14:anchorId="6B425185" wp14:editId="6A3E493C">
+            <wp:extent cx="2657475" cy="1771650"/>
+            <wp:effectExtent l="0" t="0" r="9525" b="0"/>
+            <wp:docPr id="34" name="Image 34" descr="Découvrez Lili, la lampe pour les personnes dyslexiques"/>
+            <wp:cNvGraphicFramePr>
+              <a:graphicFrameLocks xmlns:a="http://schemas.openxmlformats.org/drawingml/2006/main" noChangeAspect="1"/>
+            </wp:cNvGraphicFramePr>
+            <a:graphic xmlns:a="http://schemas.openxmlformats.org/drawingml/2006/main">
+              <a:graphicData uri="http://schemas.openxmlformats.org/drawingml/2006/picture">
+                <pic:pic xmlns:pic="http://schemas.openxmlformats.org/drawingml/2006/picture">
+                  <pic:nvPicPr>
+                    <pic:cNvPr id="0" name="Picture 3" descr="Découvrez Lili, la lampe pour les personnes dyslexiques"/>
+                    <pic:cNvPicPr>
+                      <a:picLocks noChangeAspect="1" noChangeArrowheads="1"/>
+                    </pic:cNvPicPr>
+                  </pic:nvPicPr>
+                  <pic:blipFill>
+                    <a:blip r:embed="rId67">
+                      <a:extLst>
+                        <a:ext uri="{28A0092B-C50C-407E-A947-70E740481C1C}">
+                          <a14:useLocalDpi xmlns:a14="http://schemas.microsoft.com/office/drawing/2010/main" val="0"/>
+                        </a:ext>
+                      </a:extLst>
+                    </a:blip>
+                    <a:srcRect/>
+                    <a:stretch>
+                      <a:fillRect/>
+                    </a:stretch>
+                  </pic:blipFill>
+                  <pic:spPr bwMode="auto">
+                    <a:xfrm>
+                      <a:off x="0" y="0"/>
+                      <a:ext cx="2662229" cy="1774819"/>
+                    </a:xfrm>
+                    <a:prstGeom prst="rect">
+                      <a:avLst/>
+                    </a:prstGeom>
+                    <a:noFill/>
+                    <a:ln>
+                      <a:noFill/>
+                    </a:ln>
+                  </pic:spPr>
+                </pic:pic>
+              </a:graphicData>
+            </a:graphic>
+          </wp:inline>
+        </w:drawing>
+      </w:r>
+      <w:r>
+        <w:rPr>
+          <w:rFonts w:ascii="Arial Rounded MT Bold" w:hAnsi="Arial Rounded MT Bold"/>
+          <w:color w:val="000000" w:themeColor="text1"/>
+        </w:rPr>
+        <w:t xml:space="preserve">    </w:t>
+      </w:r>
+      <w:r>
+        <w:rPr>
+          <w:rFonts w:ascii="Arial Rounded MT Bold" w:hAnsi="Arial Rounded MT Bold"/>
+          <w:color w:val="000000" w:themeColor="text1"/>
+          <w:lang w:val="en-US"/>
+        </w:rPr>
+        <w:drawing>
+          <wp:inline distT="0" distB="0" distL="0" distR="0" wp14:anchorId="728C6E9E" wp14:editId="107C8BDA">
+            <wp:extent cx="2609850" cy="1739900"/>
+            <wp:effectExtent l="0" t="0" r="0" b="0"/>
+            <wp:docPr id="35" name="Image 35" descr="C:\Users\AINA\Desktop\450x300_Actualit__Lexilens.png"/>
+            <wp:cNvGraphicFramePr>
+              <a:graphicFrameLocks xmlns:a="http://schemas.openxmlformats.org/drawingml/2006/main" noChangeAspect="1"/>
+            </wp:cNvGraphicFramePr>
+            <a:graphic xmlns:a="http://schemas.openxmlformats.org/drawingml/2006/main">
+              <a:graphicData uri="http://schemas.openxmlformats.org/drawingml/2006/picture">
+                <pic:pic xmlns:pic="http://schemas.openxmlformats.org/drawingml/2006/picture">
+                  <pic:nvPicPr>
+                    <pic:cNvPr id="0" name="Picture 5" descr="C:\Users\AINA\Desktop\450x300_Actualit__Lexilens.png"/>
+                    <pic:cNvPicPr>
+                      <a:picLocks noChangeAspect="1" noChangeArrowheads="1"/>
+                    </pic:cNvPicPr>
+                  </pic:nvPicPr>
+                  <pic:blipFill>
+                    <a:blip r:embed="rId68">
+                      <a:extLst>
+                        <a:ext uri="{28A0092B-C50C-407E-A947-70E740481C1C}">
+                          <a14:useLocalDpi xmlns:a14="http://schemas.microsoft.com/office/drawing/2010/main" val="0"/>
+                        </a:ext>
+                      </a:extLst>
+                    </a:blip>
+                    <a:srcRect/>
+                    <a:stretch>
+                      <a:fillRect/>
+                    </a:stretch>
+                  </pic:blipFill>
+                  <pic:spPr bwMode="auto">
+                    <a:xfrm>
+                      <a:off x="0" y="0"/>
+                      <a:ext cx="2610845" cy="1740563"/>
+                    </a:xfrm>
+                    <a:prstGeom prst="rect">
+                      <a:avLst/>
+                    </a:prstGeom>
+                    <a:noFill/>
+                    <a:ln>
+                      <a:noFill/>
+                    </a:ln>
+                  </pic:spPr>
+                </pic:pic>
+              </a:graphicData>
+            </a:graphic>
+          </wp:inline>
+        </w:drawing>
+      </w:r>
+    </w:p>
+    <w:p>
+      <w:pPr>
+        <w:rPr>
+          <w:lang w:eastAsia="fr-FR"/>
+        </w:rPr>
+      </w:pPr>
+      <w:r>
+        <w:rPr>
+          <w:rFonts w:ascii="Arial Rounded MT Bold" w:hAnsi="Arial Rounded MT Bold"/>
+          <w:color w:val="00B050"/>
+        </w:rPr>
+        <w:t xml:space="preserve">         </w:t>
+      </w:r>
+      <w:r>
+        <w:rPr>
+          <w:lang w:eastAsia="fr-FR"/>
+        </w:rPr>
+        <w:t xml:space="preserve">  </w:t>
+      </w:r>
+      <w:r>
+        <w:rPr>
+          <w:lang w:val="en-US"/>
+        </w:rPr>
+        <w:drawing>
+          <wp:inline distT="0" distB="0" distL="0" distR="0" wp14:anchorId="150DE5C4" wp14:editId="51345330">
+            <wp:extent cx="4276725" cy="2047368"/>
+            <wp:effectExtent l="0" t="0" r="0" b="0"/>
+            <wp:docPr id="36" name="Image 36" descr="Quand et comment contrôler la vue de mon enfant ? "/>
+            <wp:cNvGraphicFramePr>
+              <a:graphicFrameLocks xmlns:a="http://schemas.openxmlformats.org/drawingml/2006/main" noChangeAspect="1"/>
+            </wp:cNvGraphicFramePr>
+            <a:graphic xmlns:a="http://schemas.openxmlformats.org/drawingml/2006/main">
+              <a:graphicData uri="http://schemas.openxmlformats.org/drawingml/2006/picture">
+                <pic:pic xmlns:pic="http://schemas.openxmlformats.org/drawingml/2006/picture">
+                  <pic:nvPicPr>
+                    <pic:cNvPr id="0" name="Picture 6" descr="Quand et comment contrôler la vue de mon enfant ? "/>
+                    <pic:cNvPicPr>
+                      <a:picLocks noChangeAspect="1" noChangeArrowheads="1"/>
+                    </pic:cNvPicPr>
+                  </pic:nvPicPr>
+                  <pic:blipFill>
+                    <a:blip r:embed="rId69">
+                      <a:extLst>
+                        <a:ext uri="{28A0092B-C50C-407E-A947-70E740481C1C}">
+                          <a14:useLocalDpi xmlns:a14="http://schemas.microsoft.com/office/drawing/2010/main" val="0"/>
+                        </a:ext>
+                      </a:extLst>
+                    </a:blip>
+                    <a:srcRect/>
+                    <a:stretch>
+                      <a:fillRect/>
+                    </a:stretch>
+                  </pic:blipFill>
+                  <pic:spPr bwMode="auto">
+                    <a:xfrm>
+                      <a:off x="0" y="0"/>
+                      <a:ext cx="4293201" cy="2055255"/>
+                    </a:xfrm>
+                    <a:prstGeom prst="rect">
+                      <a:avLst/>
+                    </a:prstGeom>
+                    <a:noFill/>
+                    <a:ln>
+                      <a:noFill/>
+                    </a:ln>
+                  </pic:spPr>
+                </pic:pic>
+              </a:graphicData>
+            </a:graphic>
+          </wp:inline>
+        </w:drawing>
+      </w:r>
+    </w:p>
+    <w:p>
+      <w:pPr>
+        <w:rPr>
+          <w:rFonts w:ascii="Arial Rounded MT Bold" w:hAnsi="Arial Rounded MT Bold"/>
+          <w:lang w:eastAsia="fr-FR"/>
+        </w:rPr>
+      </w:pPr>
+      <w:r>
+        <w:rPr>
+          <w:rFonts w:ascii="Arial Rounded MT Bold" w:hAnsi="Arial Rounded MT Bold"/>
+          <w:lang w:eastAsia="fr-FR"/>
+        </w:rPr>
+        <w:t>On peut dire que c’est diversifié, mais ca manque un peu d’originalité.</w:t>
+      </w:r>
+    </w:p>
+    <w:p>
+      <w:pPr>
+        <w:rPr>
+          <w:rFonts w:ascii="Arial Rounded MT Bold" w:hAnsi="Arial Rounded MT Bold"/>
+          <w:lang w:eastAsia="fr-FR"/>
+        </w:rPr>
+      </w:pPr>
+    </w:p>
+    <w:p>
+      <w:pPr>
+        <w:rPr>
+          <w:rFonts w:ascii="Arial Rounded MT Bold" w:hAnsi="Arial Rounded MT Bold"/>
+          <w:u w:val="single"/>
+        </w:rPr>
+      </w:pPr>
+      <w:r>
+        <w:rPr>
+          <w:rFonts w:ascii="Arial Rounded MT Bold" w:hAnsi="Arial Rounded MT Bold"/>
+          <w:highlight w:val="darkGray"/>
+          <w:u w:val="single"/>
+        </w:rPr>
+        <w:t>OPTIQUE2000</w:t>
+      </w:r>
+    </w:p>
+    <w:p>
+      <w:pPr>
+        <w:jc w:val="both"/>
+        <w:rPr>
+          <w:rFonts w:ascii="Arial Rounded MT Bold" w:hAnsi="Arial Rounded MT Bold"/>
+          <w:color w:val="00B050"/>
+          <w:u w:val="single"/>
+        </w:rPr>
+      </w:pPr>
+      <w:r>
+        <w:rPr>
+          <w:rFonts w:ascii="Arial Rounded MT Bold" w:hAnsi="Arial Rounded MT Bold"/>
+          <w:color w:val="00B050"/>
+        </w:rPr>
+        <w:t>*</w:t>
+      </w:r>
+      <w:r>
+        <w:rPr>
+          <w:rFonts w:ascii="Arial Rounded MT Bold" w:hAnsi="Arial Rounded MT Bold"/>
+          <w:color w:val="00B050"/>
+          <w:u w:val="single"/>
+        </w:rPr>
+        <w:t>constuction du menu</w:t>
+      </w:r>
+    </w:p>
+    <w:p>
+      <w:pPr>
+        <w:rPr>
+          <w:rFonts w:ascii="Arial Rounded MT Bold" w:hAnsi="Arial Rounded MT Bold"/>
+          <w:u w:val="single"/>
+        </w:rPr>
+      </w:pPr>
+      <w:r>
+        <w:rPr>
+          <w:rFonts w:ascii="Arial Rounded MT Bold" w:hAnsi="Arial Rounded MT Bold"/>
+          <w:u w:val="single"/>
+          <w:lang w:val="en-US"/>
+        </w:rPr>
+        <w:drawing>
+          <wp:inline distT="0" distB="0" distL="0" distR="0" wp14:anchorId="5F68411C" wp14:editId="3D96C5DC">
+            <wp:extent cx="5931828" cy="1580515"/>
+            <wp:effectExtent l="0" t="0" r="0" b="635"/>
+            <wp:docPr id="38" name="Image 38" descr="C:\Users\AINA\Desktop\Capture optic2000.PNG"/>
+            <wp:cNvGraphicFramePr>
+              <a:graphicFrameLocks xmlns:a="http://schemas.openxmlformats.org/drawingml/2006/main" noChangeAspect="1"/>
+            </wp:cNvGraphicFramePr>
+            <a:graphic xmlns:a="http://schemas.openxmlformats.org/drawingml/2006/main">
+              <a:graphicData uri="http://schemas.openxmlformats.org/drawingml/2006/picture">
+                <pic:pic xmlns:pic="http://schemas.openxmlformats.org/drawingml/2006/picture">
+                  <pic:nvPicPr>
+                    <pic:cNvPr id="0" name="Picture 9" descr="C:\Users\AINA\Desktop\Capture optic2000.PNG"/>
+                    <pic:cNvPicPr>
+                      <a:picLocks noChangeAspect="1" noChangeArrowheads="1"/>
+                    </pic:cNvPicPr>
+                  </pic:nvPicPr>
+                  <pic:blipFill>
+                    <a:blip r:embed="rId70">
+                      <a:extLst>
+                        <a:ext uri="{28A0092B-C50C-407E-A947-70E740481C1C}">
+                          <a14:useLocalDpi xmlns:a14="http://schemas.microsoft.com/office/drawing/2010/main" val="0"/>
+                        </a:ext>
+                      </a:extLst>
+                    </a:blip>
+                    <a:srcRect/>
+                    <a:stretch>
+                      <a:fillRect/>
+                    </a:stretch>
+                  </pic:blipFill>
+                  <pic:spPr bwMode="auto">
+                    <a:xfrm>
+                      <a:off x="0" y="0"/>
+                      <a:ext cx="5975042" cy="1592029"/>
+                    </a:xfrm>
+                    <a:prstGeom prst="rect">
+                      <a:avLst/>
+                    </a:prstGeom>
+                    <a:noFill/>
+                    <a:ln>
+                      <a:noFill/>
+                    </a:ln>
+                  </pic:spPr>
+                </pic:pic>
+              </a:graphicData>
+            </a:graphic>
+          </wp:inline>
+        </w:drawing>
+      </w:r>
+    </w:p>
+    <w:p>
+      <w:pPr>
+        <w:jc w:val="both"/>
+        <w:rPr>
+          <w:rFonts w:ascii="Arial Rounded MT Bold" w:hAnsi="Arial Rounded MT Bold"/>
+          <w:u w:val="single"/>
+        </w:rPr>
+      </w:pPr>
+    </w:p>
+    <w:p>
+      <w:pPr>
+        <w:jc w:val="both"/>
+        <w:rPr>
+          <w:rFonts w:ascii="Arial Rounded MT Bold" w:hAnsi="Arial Rounded MT Bold"/>
+        </w:rPr>
+      </w:pPr>
+      <w:r>
+        <w:rPr>
+          <w:rFonts w:ascii="Arial Rounded MT Bold" w:hAnsi="Arial Rounded MT Bold"/>
+        </w:rPr>
+        <w:t>Comme on peut voir, d’abord on trouve un logo olympique et sport par ce que Optic2000 soutient beaucoup tout ce qui est en rapport avec le sport. Ensuite on trouve son propre logo, une barre de recherche la localisation des magasins, un agenda pour prendre un rendez-vous, une autre option pour un compte personnel et un panier pour mettre les produits désirés par l’acheteur.</w:t>
+      </w:r>
+    </w:p>
+    <w:p>
+      <w:pPr>
+        <w:jc w:val="both"/>
+        <w:rPr>
+          <w:rFonts w:ascii="Arial Rounded MT Bold" w:hAnsi="Arial Rounded MT Bold"/>
+        </w:rPr>
+      </w:pPr>
+    </w:p>
+    <w:p>
+      <w:pPr>
+        <w:jc w:val="both"/>
+        <w:rPr>
+          <w:rFonts w:ascii="Arial Rounded MT Bold" w:hAnsi="Arial Rounded MT Bold"/>
+          <w:color w:val="00B050"/>
+          <w:u w:val="single"/>
+        </w:rPr>
+      </w:pPr>
+      <w:r>
+        <w:rPr>
+          <w:rFonts w:ascii="Arial Rounded MT Bold" w:hAnsi="Arial Rounded MT Bold"/>
+          <w:color w:val="00B050"/>
+        </w:rPr>
+        <w:t>*</w:t>
+      </w:r>
+      <w:r>
+        <w:rPr>
+          <w:rFonts w:ascii="Arial Rounded MT Bold" w:hAnsi="Arial Rounded MT Bold"/>
+          <w:color w:val="00B050"/>
+          <w:u w:val="single"/>
+        </w:rPr>
+        <w:t>Ergonomie</w:t>
+      </w:r>
+    </w:p>
+    <w:p>
+      <w:pPr>
+        <w:jc w:val="both"/>
+        <w:rPr>
+          <w:rFonts w:ascii="Arial Rounded MT Bold" w:hAnsi="Arial Rounded MT Bold"/>
+          <w:color w:val="000000" w:themeColor="text1"/>
+        </w:rPr>
+      </w:pPr>
+      <w:r>
+        <w:rPr>
+          <w:rFonts w:ascii="Arial Rounded MT Bold" w:hAnsi="Arial Rounded MT Bold"/>
+          <w:color w:val="00B050"/>
+        </w:rPr>
+        <w:t>-</w:t>
+      </w:r>
+      <w:r>
+        <w:rPr>
+          <w:rFonts w:ascii="Arial Rounded MT Bold" w:hAnsi="Arial Rounded MT Bold"/>
+          <w:color w:val="000000" w:themeColor="text1"/>
+        </w:rPr>
+        <w:t>L’architecture du site est un peu en désordre, basique ne change pas de l’ordinaire</w:t>
+      </w:r>
+    </w:p>
+    <w:p>
+      <w:pPr>
+        <w:jc w:val="both"/>
+        <w:rPr>
+          <w:rFonts w:ascii="Arial Rounded MT Bold" w:hAnsi="Arial Rounded MT Bold"/>
+          <w:color w:val="000000" w:themeColor="text1"/>
+        </w:rPr>
+      </w:pPr>
+      <w:r>
+        <w:rPr>
+          <w:rFonts w:ascii="Arial Rounded MT Bold" w:hAnsi="Arial Rounded MT Bold"/>
+          <w:color w:val="00B050"/>
+        </w:rPr>
+        <w:t>-</w:t>
+      </w:r>
+      <w:r>
+        <w:rPr>
+          <w:rFonts w:ascii="Arial Rounded MT Bold" w:hAnsi="Arial Rounded MT Bold"/>
+          <w:color w:val="000000" w:themeColor="text1"/>
+        </w:rPr>
+        <w:t>Le site est jolie visuellement, mais un peu trop de texte</w:t>
+      </w:r>
+    </w:p>
+    <w:p>
+      <w:pPr>
+        <w:jc w:val="both"/>
+        <w:rPr>
+          <w:rFonts w:ascii="Arial Rounded MT Bold" w:hAnsi="Arial Rounded MT Bold"/>
+          <w:color w:val="000000" w:themeColor="text1"/>
+        </w:rPr>
+      </w:pPr>
+      <w:r>
+        <w:rPr>
+          <w:rFonts w:ascii="Arial Rounded MT Bold" w:hAnsi="Arial Rounded MT Bold"/>
+          <w:color w:val="00B050"/>
+        </w:rPr>
+        <w:t>-</w:t>
+      </w:r>
+      <w:r>
+        <w:rPr>
+          <w:rFonts w:ascii="Arial Rounded MT Bold" w:hAnsi="Arial Rounded MT Bold"/>
+          <w:color w:val="000000" w:themeColor="text1"/>
+        </w:rPr>
+        <w:t>Le site internet est bien cohérant avec ce qu’il propose que ce soit sur son propre site sur ses réseaux sociaux ou sur les magasins Atol.</w:t>
+      </w:r>
+    </w:p>
+    <w:p>
+      <w:pPr>
+        <w:jc w:val="both"/>
+        <w:rPr>
+          <w:rFonts w:ascii="Arial Rounded MT Bold" w:hAnsi="Arial Rounded MT Bold"/>
+          <w:color w:val="000000" w:themeColor="text1"/>
+        </w:rPr>
+      </w:pPr>
+      <w:r>
+        <w:rPr>
+          <w:rFonts w:ascii="Arial Rounded MT Bold" w:hAnsi="Arial Rounded MT Bold"/>
+          <w:color w:val="000000" w:themeColor="text1"/>
+        </w:rPr>
+        <w:t xml:space="preserve"> </w:t>
+      </w:r>
+      <w:r>
+        <w:rPr>
+          <w:rFonts w:ascii="Arial Rounded MT Bold" w:hAnsi="Arial Rounded MT Bold"/>
+          <w:color w:val="00B050"/>
+        </w:rPr>
+        <w:t>-</w:t>
+      </w:r>
+      <w:r>
+        <w:rPr>
+          <w:rFonts w:ascii="Arial Rounded MT Bold" w:hAnsi="Arial Rounded MT Bold"/>
+          <w:color w:val="000000" w:themeColor="text1"/>
+        </w:rPr>
+        <w:t>Il transmette bien les informations qu’il veulent parvenir à leur client grâce à leur site internet</w:t>
+      </w:r>
+    </w:p>
+    <w:p>
+      <w:pPr>
+        <w:jc w:val="both"/>
+        <w:rPr>
+          <w:rFonts w:ascii="Arial Rounded MT Bold" w:hAnsi="Arial Rounded MT Bold"/>
+          <w:color w:val="000000" w:themeColor="text1"/>
+        </w:rPr>
+      </w:pPr>
+      <w:r>
+        <w:rPr>
+          <w:rFonts w:ascii="Arial Rounded MT Bold" w:hAnsi="Arial Rounded MT Bold"/>
+          <w:color w:val="00B050"/>
+        </w:rPr>
+        <w:t>-</w:t>
+      </w:r>
+      <w:r>
+        <w:rPr>
+          <w:rFonts w:ascii="Arial Rounded MT Bold" w:hAnsi="Arial Rounded MT Bold"/>
+          <w:color w:val="000000" w:themeColor="text1"/>
+        </w:rPr>
+        <w:t>Un design avec trop d’information qui n’as aucun rapport avec l’optique</w:t>
+      </w:r>
+    </w:p>
+    <w:p>
+      <w:pPr>
+        <w:jc w:val="both"/>
+        <w:rPr>
+          <w:rFonts w:ascii="Arial Rounded MT Bold" w:hAnsi="Arial Rounded MT Bold"/>
+          <w:color w:val="000000" w:themeColor="text1"/>
+        </w:rPr>
+      </w:pPr>
+      <w:r>
+        <w:rPr>
+          <w:rFonts w:ascii="Arial Rounded MT Bold" w:hAnsi="Arial Rounded MT Bold"/>
+          <w:color w:val="000000" w:themeColor="text1"/>
+        </w:rPr>
+        <w:t>-Des textes facilement lisible mais trop présent sur tout le site</w:t>
+      </w:r>
+    </w:p>
+    <w:p>
+      <w:pPr>
+        <w:jc w:val="both"/>
+        <w:rPr>
+          <w:rFonts w:ascii="Arial Rounded MT Bold" w:hAnsi="Arial Rounded MT Bold"/>
+          <w:color w:val="000000" w:themeColor="text1"/>
+        </w:rPr>
+      </w:pPr>
+      <w:r>
+        <w:rPr>
+          <w:rFonts w:ascii="Arial Rounded MT Bold" w:hAnsi="Arial Rounded MT Bold"/>
+          <w:color w:val="000000" w:themeColor="text1"/>
+        </w:rPr>
+        <w:t xml:space="preserve">-Navigation simple </w:t>
+      </w:r>
+    </w:p>
+    <w:p>
+      <w:pPr>
+        <w:jc w:val="both"/>
+        <w:rPr>
+          <w:rFonts w:ascii="Arial Rounded MT Bold" w:hAnsi="Arial Rounded MT Bold"/>
+          <w:color w:val="000000" w:themeColor="text1"/>
+        </w:rPr>
+      </w:pPr>
+      <w:r>
+        <w:rPr>
+          <w:rFonts w:ascii="Arial Rounded MT Bold" w:hAnsi="Arial Rounded MT Bold"/>
+          <w:color w:val="000000" w:themeColor="text1"/>
+        </w:rPr>
+        <w:t>-Aucune page qui conduit à l’erreur pour l’instant</w:t>
+      </w:r>
+    </w:p>
+    <w:p>
+      <w:pPr>
+        <w:jc w:val="both"/>
+        <w:rPr>
+          <w:rFonts w:ascii="Arial Rounded MT Bold" w:hAnsi="Arial Rounded MT Bold"/>
+          <w:color w:val="000000" w:themeColor="text1"/>
+        </w:rPr>
+      </w:pPr>
+      <w:r>
+        <w:rPr>
+          <w:rFonts w:ascii="Arial Rounded MT Bold" w:hAnsi="Arial Rounded MT Bold"/>
+          <w:color w:val="000000" w:themeColor="text1"/>
+        </w:rPr>
+        <w:t>-Des contenus compréhensibles</w:t>
+      </w:r>
+    </w:p>
+    <w:p>
+      <w:pPr>
+        <w:rPr>
+          <w:rFonts w:ascii="Arial Rounded MT Bold" w:hAnsi="Arial Rounded MT Bold"/>
+          <w:color w:val="00B050"/>
+          <w:u w:val="single"/>
+        </w:rPr>
+      </w:pPr>
+      <w:r>
+        <w:rPr>
+          <w:rFonts w:ascii="Arial Rounded MT Bold" w:hAnsi="Arial Rounded MT Bold"/>
+          <w:color w:val="00B050"/>
+        </w:rPr>
+        <w:t>*</w:t>
+      </w:r>
+      <w:r>
+        <w:rPr>
+          <w:rFonts w:ascii="Arial Rounded MT Bold" w:hAnsi="Arial Rounded MT Bold"/>
+          <w:color w:val="00B050"/>
+          <w:u w:val="single"/>
+        </w:rPr>
+        <w:t>Diversité du catalogue</w:t>
+      </w:r>
+    </w:p>
+    <w:p>
+      <w:pPr>
+        <w:rPr>
+          <w:rFonts w:ascii="Arial Rounded MT Bold" w:hAnsi="Arial Rounded MT Bold"/>
+          <w:color w:val="000000" w:themeColor="text1"/>
+        </w:rPr>
+      </w:pPr>
+    </w:p>
+    <w:p>
+      <w:pPr>
+        <w:jc w:val="both"/>
+      </w:pPr>
+    </w:p>
+    <w:p>
+      <w:pPr>
+        <w:jc w:val="both"/>
+      </w:pPr>
+    </w:p>
+    <w:p>
+      <w:pPr>
+        <w:jc w:val="both"/>
+      </w:pPr>
+    </w:p>
+    <w:p>
+      <w:pPr>
+        <w:jc w:val="both"/>
+      </w:pPr>
+    </w:p>
+    <w:p>
+      <w:pPr>
+        <w:jc w:val="both"/>
+      </w:pPr>
+    </w:p>
+    <w:p>
+      <w:pPr>
+        <w:jc w:val="both"/>
+        <w:rPr>
+          <w:b/>
+          <w:color w:val="7030A0"/>
+          <w:sz w:val="24"/>
+          <w:szCs w:val="24"/>
+          <w:u w:val="single"/>
+        </w:rPr>
+      </w:pPr>
+      <w:r>
+        <w:rPr>
+          <w:b/>
+          <w:color w:val="7030A0"/>
+          <w:sz w:val="24"/>
+          <w:szCs w:val="24"/>
+        </w:rPr>
+        <w:t xml:space="preserve">V.3 - </w:t>
+      </w:r>
+      <w:r>
+        <w:rPr>
+          <w:b/>
+          <w:color w:val="7030A0"/>
+          <w:sz w:val="24"/>
+          <w:szCs w:val="24"/>
+          <w:u w:val="single"/>
+        </w:rPr>
+        <w:t>Étude de la cible</w:t>
+      </w:r>
+    </w:p>
+    <w:p>
+      <w:pPr>
+        <w:jc w:val="both"/>
+        <w:rPr>
+          <w:rFonts w:ascii="Arial Narrow" w:hAnsi="Arial Narrow"/>
+          <w:b/>
+          <w:color w:val="000000" w:themeColor="text1"/>
+          <w:sz w:val="28"/>
+          <w:szCs w:val="28"/>
+          <w:u w:val="single"/>
+        </w:rPr>
+      </w:pPr>
+      <w:r>
+        <w:rPr>
+          <w:rFonts w:ascii="Arial Narrow" w:hAnsi="Arial Narrow"/>
+          <w:b/>
+          <w:color w:val="000000" w:themeColor="text1"/>
+          <w:sz w:val="28"/>
+          <w:szCs w:val="28"/>
+        </w:rPr>
+        <w:t>1-</w:t>
+      </w:r>
+      <w:r>
+        <w:rPr>
+          <w:rFonts w:ascii="Arial Narrow" w:hAnsi="Arial Narrow"/>
+          <w:b/>
+          <w:color w:val="000000" w:themeColor="text1"/>
+          <w:sz w:val="28"/>
+          <w:szCs w:val="28"/>
+          <w:u w:val="single"/>
+        </w:rPr>
+        <w:t>les cibles d’AFFLELOU</w:t>
+      </w:r>
+    </w:p>
+    <w:p>
+      <w:pPr>
+        <w:jc w:val="both"/>
+        <w:rPr>
+          <w:rFonts w:ascii="Comic Sans MS" w:hAnsi="Comic Sans MS"/>
+          <w:color w:val="003399"/>
+          <w:sz w:val="26"/>
+          <w:szCs w:val="26"/>
+          <w:u w:val="single"/>
+        </w:rPr>
+      </w:pPr>
+      <w:r>
+        <w:rPr>
+          <w:rFonts w:ascii="Comic Sans MS" w:hAnsi="Comic Sans MS"/>
+          <w:color w:val="003399"/>
+          <w:sz w:val="26"/>
+          <w:szCs w:val="26"/>
+        </w:rPr>
+        <w:t>*</w:t>
+      </w:r>
+      <w:r>
+        <w:rPr>
+          <w:rFonts w:ascii="Comic Sans MS" w:hAnsi="Comic Sans MS"/>
+          <w:color w:val="003399"/>
+          <w:sz w:val="26"/>
+          <w:szCs w:val="26"/>
+          <w:u w:val="single"/>
+        </w:rPr>
+        <w:t>Cœur de cible</w:t>
+      </w:r>
+    </w:p>
+    <w:p>
+      <w:pPr>
+        <w:jc w:val="both"/>
+        <w:rPr>
+          <w:rFonts w:ascii="Arial Narrow" w:hAnsi="Arial Narrow"/>
+          <w:color w:val="000000" w:themeColor="text1"/>
+        </w:rPr>
+      </w:pPr>
+      <w:r>
+        <w:rPr>
+          <w:rFonts w:ascii="Arial Narrow" w:hAnsi="Arial Narrow"/>
+          <w:color w:val="000000" w:themeColor="text1"/>
+        </w:rPr>
+        <w:t>-Etant opticien, le cœur de cible d’AFFLELOU est donc évident que tout personne ayant un problème avec la vue et qui se peut régler grâce à des appareils optiques. Le cœur de cible est donc une personne de plus de 35 ans car c’est à partir d’un certain âge que les personnes commencent à perdre la vue ou à avoir des troubles de vue, pour ensuite consulter des opticiens. Ces genres de personne qui ont du mal avec leur vison et qui veut être à l’aise dans leur travail ou dans leur quotidien. Les freins pour ce cœur de cible seront le pouvoir d’achat car les services d’optique sont plutôt cher, c’est pour cela qu’aujourd’hui il y a de plus en plus d’offre abordable pour la capacité de chaque personne.</w:t>
+      </w:r>
+    </w:p>
+    <w:p>
+      <w:pPr>
+        <w:jc w:val="both"/>
+        <w:rPr>
+          <w:rFonts w:ascii="Arial Narrow" w:hAnsi="Arial Narrow"/>
+          <w:color w:val="000000" w:themeColor="text1"/>
+        </w:rPr>
+      </w:pPr>
+    </w:p>
+    <w:p>
+      <w:pPr>
+        <w:jc w:val="both"/>
+        <w:rPr>
+          <w:rFonts w:ascii="Comic Sans MS" w:hAnsi="Comic Sans MS"/>
+          <w:color w:val="003399"/>
+          <w:sz w:val="26"/>
+          <w:szCs w:val="26"/>
+          <w:u w:val="single"/>
+        </w:rPr>
+      </w:pPr>
+      <w:r>
+        <w:rPr>
+          <w:rFonts w:ascii="Comic Sans MS" w:hAnsi="Comic Sans MS"/>
+          <w:color w:val="003399"/>
+          <w:sz w:val="26"/>
+          <w:szCs w:val="26"/>
+        </w:rPr>
+        <w:t>*</w:t>
+      </w:r>
+      <w:r>
+        <w:rPr>
+          <w:rFonts w:ascii="Comic Sans MS" w:hAnsi="Comic Sans MS"/>
+          <w:color w:val="003399"/>
+          <w:sz w:val="26"/>
+          <w:szCs w:val="26"/>
+          <w:u w:val="single"/>
+        </w:rPr>
+        <w:t>C</w:t>
+      </w:r>
+      <w:r>
+        <w:rPr>
+          <w:rFonts w:ascii="Comic Sans MS" w:hAnsi="Comic Sans MS"/>
+          <w:color w:val="003399"/>
+          <w:sz w:val="26"/>
+          <w:szCs w:val="26"/>
+          <w:u w:val="single"/>
+        </w:rPr>
+        <w:t>ible</w:t>
+      </w:r>
+      <w:r>
+        <w:rPr>
+          <w:rFonts w:ascii="Comic Sans MS" w:hAnsi="Comic Sans MS"/>
+          <w:color w:val="003399"/>
+          <w:sz w:val="26"/>
+          <w:szCs w:val="26"/>
+          <w:u w:val="single"/>
+        </w:rPr>
+        <w:t xml:space="preserve"> primaire</w:t>
+      </w:r>
+    </w:p>
+    <w:p>
+      <w:pPr>
+        <w:jc w:val="both"/>
+        <w:rPr>
+          <w:rFonts w:ascii="Arial Narrow" w:hAnsi="Arial Narrow"/>
+          <w:color w:val="000000" w:themeColor="text1"/>
+        </w:rPr>
+      </w:pPr>
+      <w:r>
+        <w:rPr>
+          <w:rFonts w:ascii="Arial Narrow" w:hAnsi="Arial Narrow"/>
+          <w:color w:val="000000" w:themeColor="text1"/>
+        </w:rPr>
+        <w:t>-Sachant que AFFLELOU ne propose pas que des offres de lunette de vue ou des lentilles, notre cible primaire sera les personnes qui sont intéressé par les autres produits et offres proposés par AFFLELOU qui sont les lunettes de soleil, et les appareils auditifs. Notre cible est donc des personnes qui souffre d’une maladie auditive ou les malentendants qui pourrais améliorer ses problèmes ; l</w:t>
+      </w:r>
+    </w:p>
+    <w:p>
+      <w:pPr>
+        <w:jc w:val="both"/>
+        <w:rPr>
+          <w:rFonts w:ascii="Arial Narrow" w:hAnsi="Arial Narrow"/>
+          <w:color w:val="000000" w:themeColor="text1"/>
+        </w:rPr>
+      </w:pPr>
+    </w:p>
+    <w:p>
+      <w:pPr>
+        <w:jc w:val="both"/>
+        <w:rPr>
+          <w:rFonts w:ascii="Comic Sans MS" w:hAnsi="Comic Sans MS"/>
+          <w:color w:val="003399"/>
+          <w:sz w:val="26"/>
+          <w:szCs w:val="26"/>
+          <w:u w:val="single"/>
+        </w:rPr>
+      </w:pPr>
+      <w:r>
+        <w:rPr>
+          <w:rFonts w:ascii="Comic Sans MS" w:hAnsi="Comic Sans MS"/>
+          <w:color w:val="003399"/>
+          <w:sz w:val="26"/>
+          <w:szCs w:val="26"/>
+        </w:rPr>
+        <w:t>*</w:t>
+      </w:r>
+      <w:r>
+        <w:rPr>
+          <w:rFonts w:ascii="Comic Sans MS" w:hAnsi="Comic Sans MS"/>
+          <w:color w:val="003399"/>
+          <w:sz w:val="26"/>
+          <w:szCs w:val="26"/>
+          <w:u w:val="single"/>
+        </w:rPr>
+        <w:t>C</w:t>
+      </w:r>
+      <w:r>
+        <w:rPr>
+          <w:rFonts w:ascii="Comic Sans MS" w:hAnsi="Comic Sans MS"/>
+          <w:color w:val="003399"/>
+          <w:sz w:val="26"/>
+          <w:szCs w:val="26"/>
+          <w:u w:val="single"/>
+        </w:rPr>
+        <w:t>ible</w:t>
+      </w:r>
+      <w:r>
+        <w:rPr>
+          <w:rFonts w:ascii="Comic Sans MS" w:hAnsi="Comic Sans MS"/>
+          <w:color w:val="003399"/>
+          <w:sz w:val="26"/>
+          <w:szCs w:val="26"/>
+          <w:u w:val="single"/>
+        </w:rPr>
+        <w:t xml:space="preserve"> secondaire</w:t>
+      </w:r>
+    </w:p>
+    <w:p>
+      <w:pPr>
+        <w:jc w:val="both"/>
+        <w:rPr>
+          <w:rFonts w:ascii="Comic Sans MS" w:hAnsi="Comic Sans MS"/>
+          <w:color w:val="003399"/>
+          <w:sz w:val="26"/>
+          <w:szCs w:val="26"/>
+          <w:u w:val="single"/>
+        </w:rPr>
+      </w:pPr>
+      <w:r>
+        <w:rPr>
+          <w:rFonts w:ascii="Arial Narrow" w:hAnsi="Arial Narrow"/>
+          <w:color w:val="000000" w:themeColor="text1"/>
+        </w:rPr>
+        <w:t>-</w:t>
+      </w:r>
+    </w:p>
+    <w:p>
+      <w:pPr>
+        <w:jc w:val="both"/>
+        <w:rPr>
+          <w:rFonts w:ascii="Arial Narrow" w:hAnsi="Arial Narrow"/>
+          <w:color w:val="000000" w:themeColor="text1"/>
+        </w:rPr>
+      </w:pPr>
+    </w:p>
+    <w:p>
+      <w:pPr>
+        <w:jc w:val="both"/>
+        <w:rPr>
+          <w:rFonts w:ascii="Arial Narrow" w:hAnsi="Arial Narrow"/>
+          <w:color w:val="000000" w:themeColor="text1"/>
+        </w:rPr>
+      </w:pPr>
+    </w:p>
+    <w:p>
+      <w:pPr>
+        <w:rPr>
+          <w:rFonts w:ascii="Arial Narrow" w:hAnsi="Arial Narrow"/>
+          <w:color w:val="000000" w:themeColor="text1"/>
+          <w:sz w:val="24"/>
+          <w:szCs w:val="24"/>
+        </w:rPr>
+      </w:pPr>
+      <w:bookmarkStart w:id="0" w:name="_GoBack"/>
+      <w:bookmarkEnd w:id="0"/>
     </w:p>
     <w:sectPr>
       <w:pgSz w:w="11906" w:h="16838"/>
@@ -11235,7 +12825,7 @@
   <a:extraClrSchemeLst/>
   <a:extLst>
     <a:ext uri="{05A4C25C-085E-4340-85A3-A5531E510DB2}">
-      <thm15:themeFamily xmlns="" xmlns:thm15="http://schemas.microsoft.com/office/thememl/2012/main" name="Office Theme" id="{62F939B6-93AF-4DB8-9C6B-D6C7DFDC589F}" vid="{4A3C46E8-61CC-4603-A589-7422A47A8E4A}"/>
+      <thm15:themeFamily xmlns:thm15="http://schemas.microsoft.com/office/thememl/2012/main" xmlns="" name="Office Theme" id="{62F939B6-93AF-4DB8-9C6B-D6C7DFDC589F}" vid="{4A3C46E8-61CC-4603-A589-7422A47A8E4A}"/>
     </a:ext>
   </a:extLst>
 </a:theme>
@@ -11246,7 +12836,7 @@
 </file>
 
 <file path=customXml/itemProps1.xml><?xml version="1.0" encoding="utf-8"?>
-<ds:datastoreItem xmlns:ds="http://schemas.openxmlformats.org/officeDocument/2006/customXml" ds:itemID="{2274EAAD-8B3B-41D6-8F3C-2A6CA75770A0}">
+<ds:datastoreItem xmlns:ds="http://schemas.openxmlformats.org/officeDocument/2006/customXml" ds:itemID="{A0D6E69F-8A62-40DD-B3AE-909A7A79E7DC}">
   <ds:schemaRefs>
     <ds:schemaRef ds:uri="http://schemas.openxmlformats.org/officeDocument/2006/bibliography"/>
   </ds:schemaRefs>

--- a/MARKETING D.docx
+++ b/MARKETING D.docx
@@ -28,64 +28,69 @@
           <w:b/>
           <w:sz w:val="28"/>
           <w:szCs w:val="28"/>
-        </w:rPr>
-      </w:pPr>
-    </w:p>
-    <w:p>
-      <w:pPr>
-        <w:jc w:val="center"/>
+          <w:u w:val="single"/>
+          <w:lang w:val="en-US"/>
+        </w:rPr>
+      </w:pPr>
+      <w:r>
+        <w:rPr>
+          <w:b/>
+          <w:sz w:val="28"/>
+          <w:szCs w:val="28"/>
+          <w:lang w:val="en-US"/>
+        </w:rPr>
+        <w:t xml:space="preserve">V - PARTIE 1: </w:t>
+      </w:r>
+      <w:r>
         <w:rPr>
           <w:b/>
           <w:sz w:val="28"/>
           <w:szCs w:val="28"/>
           <w:u w:val="single"/>
-        </w:rPr>
-      </w:pPr>
-      <w:r>
-        <w:rPr>
-          <w:b/>
-          <w:sz w:val="28"/>
-          <w:szCs w:val="28"/>
-        </w:rPr>
-        <w:t xml:space="preserve">V - PARTIE 1: </w:t>
-      </w:r>
-      <w:r>
-        <w:rPr>
-          <w:b/>
-          <w:sz w:val="28"/>
-          <w:szCs w:val="28"/>
+          <w:lang w:val="en-US"/>
+        </w:rPr>
+        <w:t>Marketing &amp; Marketing Digital</w:t>
+      </w:r>
+    </w:p>
+    <w:p>
+      <w:pPr>
+        <w:jc w:val="center"/>
+        <w:rPr>
+          <w:color w:val="7030A0"/>
+          <w:sz w:val="24"/>
+          <w:szCs w:val="24"/>
           <w:u w:val="single"/>
         </w:rPr>
-        <w:t>Marketing &amp; Marketing Digital</w:t>
-      </w:r>
-    </w:p>
-    <w:p>
-      <w:pPr>
-        <w:jc w:val="center"/>
+      </w:pPr>
+      <w:r>
         <w:rPr>
           <w:color w:val="7030A0"/>
           <w:sz w:val="24"/>
           <w:szCs w:val="24"/>
+        </w:rPr>
+        <w:t xml:space="preserve">V.1 - </w:t>
+      </w:r>
+      <w:r>
+        <w:rPr>
+          <w:color w:val="7030A0"/>
+          <w:sz w:val="24"/>
+          <w:szCs w:val="24"/>
           <w:u w:val="single"/>
         </w:rPr>
-      </w:pPr>
-      <w:r>
-        <w:rPr>
-          <w:color w:val="7030A0"/>
-          <w:sz w:val="24"/>
-          <w:szCs w:val="24"/>
-        </w:rPr>
-        <w:t xml:space="preserve">V.1 - </w:t>
-      </w:r>
-      <w:r>
-        <w:rPr>
-          <w:color w:val="7030A0"/>
-          <w:sz w:val="24"/>
-          <w:szCs w:val="24"/>
-          <w:u w:val="single"/>
-        </w:rPr>
         <w:t>Étude de l’environnement de l’entreprise</w:t>
       </w:r>
+    </w:p>
+    <w:p>
+      <w:pPr>
+        <w:rPr>
+          <w:rFonts w:ascii="Bahnschrift SemiBold" w:hAnsi="Bahnschrift SemiBold"/>
+          <w:b/>
+          <w:color w:val="000000" w:themeColor="text1"/>
+          <w:sz w:val="24"/>
+          <w:szCs w:val="24"/>
+          <w:highlight w:val="darkGreen"/>
+        </w:rPr>
+      </w:pPr>
     </w:p>
     <w:p>
       <w:pPr>
@@ -348,6 +353,7 @@
           </w:tcPr>
           <w:p>
             <w:pPr>
+              <w:jc w:val="both"/>
               <w:rPr>
                 <w:rFonts w:asciiTheme="majorHAnsi" w:hAnsiTheme="majorHAnsi"/>
                 <w:b/>
@@ -371,6 +377,7 @@
           </w:tcPr>
           <w:p>
             <w:pPr>
+              <w:jc w:val="both"/>
               <w:rPr>
                 <w:rFonts w:asciiTheme="majorHAnsi" w:hAnsiTheme="majorHAnsi"/>
                 <w:b/>
@@ -397,6 +404,7 @@
           </w:tcPr>
           <w:p>
             <w:pPr>
+              <w:jc w:val="both"/>
               <w:rPr>
                 <w:rFonts w:asciiTheme="majorHAnsi" w:hAnsiTheme="majorHAnsi"/>
                 <w:b/>
@@ -418,6 +426,7 @@
           </w:tcPr>
           <w:p>
             <w:pPr>
+              <w:jc w:val="both"/>
               <w:rPr>
                 <w:rFonts w:asciiTheme="majorHAnsi" w:hAnsiTheme="majorHAnsi"/>
                 <w:b/>
@@ -442,6 +451,7 @@
           </w:tcPr>
           <w:p>
             <w:pPr>
+              <w:jc w:val="both"/>
               <w:rPr>
                 <w:rFonts w:asciiTheme="majorHAnsi" w:hAnsiTheme="majorHAnsi"/>
                 <w:b/>
@@ -463,6 +473,7 @@
           </w:tcPr>
           <w:p>
             <w:pPr>
+              <w:jc w:val="both"/>
               <w:rPr>
                 <w:rFonts w:asciiTheme="majorHAnsi" w:hAnsiTheme="majorHAnsi"/>
                 <w:b/>
@@ -492,6 +503,7 @@
           </w:tcPr>
           <w:p>
             <w:pPr>
+              <w:jc w:val="both"/>
               <w:rPr>
                 <w:rFonts w:asciiTheme="majorHAnsi" w:hAnsiTheme="majorHAnsi"/>
                 <w:b/>
@@ -514,6 +526,7 @@
           </w:p>
           <w:p>
             <w:pPr>
+              <w:jc w:val="both"/>
               <w:rPr>
                 <w:rFonts w:asciiTheme="majorHAnsi" w:hAnsiTheme="majorHAnsi" w:cs="Calibri Light"/>
                 <w:b/>
@@ -530,6 +543,7 @@
           </w:tcPr>
           <w:p>
             <w:pPr>
+              <w:jc w:val="both"/>
               <w:rPr>
                 <w:rFonts w:asciiTheme="majorHAnsi" w:hAnsiTheme="majorHAnsi" w:cs="Calibri Light"/>
                 <w:b/>
@@ -549,6 +563,7 @@
           </w:tcPr>
           <w:p>
             <w:pPr>
+              <w:jc w:val="both"/>
               <w:rPr>
                 <w:rFonts w:asciiTheme="majorHAnsi" w:hAnsiTheme="majorHAnsi"/>
                 <w:b/>
@@ -563,6 +578,7 @@
           </w:tcPr>
           <w:p>
             <w:pPr>
+              <w:jc w:val="both"/>
               <w:rPr>
                 <w:rFonts w:asciiTheme="majorHAnsi" w:hAnsiTheme="majorHAnsi" w:cs="Calibri Light"/>
                 <w:b/>
@@ -580,6 +596,7 @@
           </w:tcPr>
           <w:p>
             <w:pPr>
+              <w:jc w:val="both"/>
               <w:rPr>
                 <w:rFonts w:ascii="Berlin Sans FB" w:hAnsi="Berlin Sans FB"/>
               </w:rPr>
@@ -593,6 +610,7 @@
           </w:tcPr>
           <w:p>
             <w:pPr>
+              <w:jc w:val="both"/>
               <w:rPr>
                 <w:rFonts w:asciiTheme="majorHAnsi" w:hAnsiTheme="majorHAnsi"/>
                 <w:b/>
@@ -612,6 +630,7 @@
           </w:tcPr>
           <w:p>
             <w:pPr>
+              <w:jc w:val="both"/>
               <w:rPr>
                 <w:rFonts w:asciiTheme="majorHAnsi" w:hAnsiTheme="majorHAnsi" w:cs="Calibri Light"/>
                 <w:b/>
@@ -628,6 +647,7 @@
           </w:tcPr>
           <w:p>
             <w:pPr>
+              <w:jc w:val="both"/>
               <w:rPr>
                 <w:rFonts w:asciiTheme="majorHAnsi" w:hAnsiTheme="majorHAnsi" w:cs="Calibri Light"/>
                 <w:b/>
@@ -647,6 +667,7 @@
           </w:tcPr>
           <w:p>
             <w:pPr>
+              <w:jc w:val="both"/>
               <w:rPr>
                 <w:rFonts w:asciiTheme="majorHAnsi" w:hAnsiTheme="majorHAnsi"/>
                 <w:b/>
@@ -668,6 +689,7 @@
           </w:tcPr>
           <w:p>
             <w:pPr>
+              <w:jc w:val="both"/>
               <w:rPr>
                 <w:rFonts w:asciiTheme="majorHAnsi" w:hAnsiTheme="majorHAnsi" w:cs="Calibri Light"/>
                 <w:b/>
@@ -685,6 +707,7 @@
           </w:tcPr>
           <w:p>
             <w:pPr>
+              <w:jc w:val="both"/>
               <w:rPr>
                 <w:rFonts w:ascii="Berlin Sans FB" w:hAnsi="Berlin Sans FB"/>
               </w:rPr>
@@ -698,6 +721,7 @@
           </w:tcPr>
           <w:p>
             <w:pPr>
+              <w:jc w:val="both"/>
               <w:rPr>
                 <w:rFonts w:asciiTheme="majorHAnsi" w:hAnsiTheme="majorHAnsi"/>
                 <w:b/>
@@ -717,6 +741,7 @@
           </w:tcPr>
           <w:p>
             <w:pPr>
+              <w:jc w:val="both"/>
               <w:rPr>
                 <w:rFonts w:asciiTheme="majorHAnsi" w:hAnsiTheme="majorHAnsi" w:cs="Calibri Light"/>
                 <w:b/>
@@ -733,6 +758,7 @@
           </w:tcPr>
           <w:p>
             <w:pPr>
+              <w:jc w:val="both"/>
               <w:rPr>
                 <w:rFonts w:asciiTheme="majorHAnsi" w:hAnsiTheme="majorHAnsi" w:cs="Calibri Light"/>
                 <w:b/>
@@ -749,6 +775,7 @@
           </w:tcPr>
           <w:p>
             <w:pPr>
+              <w:jc w:val="both"/>
               <w:rPr>
                 <w:rFonts w:asciiTheme="majorHAnsi" w:hAnsiTheme="majorHAnsi"/>
                 <w:b/>
@@ -763,6 +790,7 @@
           </w:tcPr>
           <w:p>
             <w:pPr>
+              <w:jc w:val="both"/>
               <w:rPr>
                 <w:rFonts w:asciiTheme="majorHAnsi" w:hAnsiTheme="majorHAnsi" w:cs="Calibri Light"/>
                 <w:b/>
@@ -780,6 +808,7 @@
           </w:tcPr>
           <w:p>
             <w:pPr>
+              <w:jc w:val="both"/>
               <w:rPr>
                 <w:rFonts w:ascii="Berlin Sans FB" w:hAnsi="Berlin Sans FB"/>
               </w:rPr>
@@ -793,6 +822,7 @@
           </w:tcPr>
           <w:p>
             <w:pPr>
+              <w:jc w:val="both"/>
               <w:rPr>
                 <w:rFonts w:asciiTheme="majorHAnsi" w:hAnsiTheme="majorHAnsi" w:cs="Calibri Light"/>
                 <w:b/>
@@ -812,6 +842,7 @@
           </w:p>
           <w:p>
             <w:pPr>
+              <w:jc w:val="both"/>
               <w:rPr>
                 <w:rFonts w:asciiTheme="majorHAnsi" w:hAnsiTheme="majorHAnsi"/>
                 <w:b/>
@@ -831,6 +862,7 @@
           </w:tcPr>
           <w:p>
             <w:pPr>
+              <w:jc w:val="both"/>
               <w:rPr>
                 <w:rFonts w:asciiTheme="majorHAnsi" w:hAnsiTheme="majorHAnsi"/>
                 <w:b/>
@@ -845,6 +877,7 @@
           </w:tcPr>
           <w:p>
             <w:pPr>
+              <w:jc w:val="both"/>
               <w:rPr>
                 <w:rFonts w:asciiTheme="majorHAnsi" w:hAnsiTheme="majorHAnsi" w:cs="Calibri Light"/>
                 <w:b/>
@@ -861,6 +894,7 @@
           </w:tcPr>
           <w:p>
             <w:pPr>
+              <w:jc w:val="both"/>
               <w:rPr>
                 <w:rFonts w:asciiTheme="majorHAnsi" w:hAnsiTheme="majorHAnsi"/>
                 <w:b/>
@@ -875,6 +909,7 @@
           </w:tcPr>
           <w:p>
             <w:pPr>
+              <w:jc w:val="both"/>
               <w:rPr>
                 <w:rFonts w:asciiTheme="majorHAnsi" w:hAnsiTheme="majorHAnsi" w:cs="Calibri Light"/>
                 <w:b/>
@@ -954,6 +989,7 @@
           </w:tcPr>
           <w:p>
             <w:pPr>
+              <w:jc w:val="both"/>
               <w:rPr>
                 <w:rFonts w:asciiTheme="majorHAnsi" w:hAnsiTheme="majorHAnsi"/>
                 <w:b/>
@@ -975,6 +1011,7 @@
           </w:tcPr>
           <w:p>
             <w:pPr>
+              <w:jc w:val="both"/>
               <w:rPr>
                 <w:rFonts w:ascii="Berlin Sans FB" w:hAnsi="Berlin Sans FB"/>
               </w:rPr>
@@ -996,6 +1033,7 @@
           </w:tcPr>
           <w:p>
             <w:pPr>
+              <w:jc w:val="both"/>
               <w:rPr>
                 <w:rFonts w:asciiTheme="majorHAnsi" w:hAnsiTheme="majorHAnsi"/>
                 <w:b/>
@@ -1013,6 +1051,7 @@
           </w:tcPr>
           <w:p>
             <w:pPr>
+              <w:jc w:val="both"/>
               <w:rPr>
                 <w:rFonts w:asciiTheme="majorHAnsi" w:hAnsiTheme="majorHAnsi" w:cs="Calibri Light"/>
                 <w:b/>
@@ -1038,6 +1077,7 @@
           </w:tcPr>
           <w:p>
             <w:pPr>
+              <w:jc w:val="both"/>
               <w:rPr>
                 <w:rFonts w:asciiTheme="majorHAnsi" w:hAnsiTheme="majorHAnsi"/>
                 <w:b/>
@@ -1071,6 +1111,7 @@
           </w:tcPr>
           <w:p>
             <w:pPr>
+              <w:jc w:val="both"/>
               <w:rPr>
                 <w:rFonts w:asciiTheme="majorHAnsi" w:hAnsiTheme="majorHAnsi"/>
                 <w:b/>
@@ -1085,6 +1126,7 @@
           </w:tcPr>
           <w:p>
             <w:pPr>
+              <w:jc w:val="both"/>
               <w:rPr>
                 <w:rFonts w:ascii="Berlin Sans FB" w:hAnsi="Berlin Sans FB"/>
               </w:rPr>
@@ -1098,6 +1140,7 @@
           </w:tcPr>
           <w:p>
             <w:pPr>
+              <w:jc w:val="both"/>
               <w:rPr>
                 <w:rFonts w:ascii="Berlin Sans FB" w:hAnsi="Berlin Sans FB"/>
               </w:rPr>
@@ -1116,6 +1159,7 @@
           </w:tcPr>
           <w:p>
             <w:pPr>
+              <w:jc w:val="both"/>
               <w:rPr>
                 <w:rFonts w:asciiTheme="majorHAnsi" w:hAnsiTheme="majorHAnsi"/>
                 <w:b/>
@@ -1131,6 +1175,7 @@
           </w:p>
           <w:p>
             <w:pPr>
+              <w:jc w:val="both"/>
               <w:rPr>
                 <w:rFonts w:asciiTheme="majorHAnsi" w:hAnsiTheme="majorHAnsi"/>
                 <w:b/>
@@ -1163,6 +1208,7 @@
           </w:tcPr>
           <w:p>
             <w:pPr>
+              <w:jc w:val="both"/>
               <w:rPr>
                 <w:rFonts w:asciiTheme="majorHAnsi" w:hAnsiTheme="majorHAnsi" w:cs="Calibri Light"/>
                 <w:b/>
@@ -1179,6 +1225,7 @@
           </w:tcPr>
           <w:p>
             <w:pPr>
+              <w:jc w:val="both"/>
               <w:rPr>
                 <w:rFonts w:asciiTheme="majorHAnsi" w:hAnsiTheme="majorHAnsi"/>
                 <w:b/>
@@ -1193,6 +1240,7 @@
           </w:tcPr>
           <w:p>
             <w:pPr>
+              <w:jc w:val="both"/>
               <w:rPr>
                 <w:rFonts w:asciiTheme="majorHAnsi" w:hAnsiTheme="majorHAnsi"/>
                 <w:b/>
@@ -1207,6 +1255,7 @@
           </w:tcPr>
           <w:p>
             <w:pPr>
+              <w:jc w:val="both"/>
               <w:rPr>
                 <w:rFonts w:ascii="Berlin Sans FB" w:hAnsi="Berlin Sans FB"/>
               </w:rPr>
@@ -1220,6 +1269,7 @@
           </w:tcPr>
           <w:p>
             <w:pPr>
+              <w:jc w:val="both"/>
               <w:rPr>
                 <w:rFonts w:ascii="Berlin Sans FB" w:hAnsi="Berlin Sans FB"/>
               </w:rPr>
@@ -1238,6 +1288,7 @@
           </w:tcPr>
           <w:p>
             <w:pPr>
+              <w:jc w:val="both"/>
               <w:rPr>
                 <w:rFonts w:asciiTheme="majorHAnsi" w:hAnsiTheme="majorHAnsi"/>
                 <w:b/>
@@ -1255,6 +1306,7 @@
           </w:tcPr>
           <w:p>
             <w:pPr>
+              <w:jc w:val="both"/>
               <w:rPr>
                 <w:rFonts w:asciiTheme="majorHAnsi" w:hAnsiTheme="majorHAnsi" w:cs="Calibri Light"/>
                 <w:b/>
@@ -1271,6 +1323,7 @@
           </w:tcPr>
           <w:p>
             <w:pPr>
+              <w:jc w:val="both"/>
               <w:rPr>
                 <w:rFonts w:asciiTheme="majorHAnsi" w:hAnsiTheme="majorHAnsi"/>
                 <w:b/>
@@ -1288,6 +1341,7 @@
           </w:tcPr>
           <w:p>
             <w:pPr>
+              <w:jc w:val="both"/>
               <w:rPr>
                 <w:rFonts w:asciiTheme="majorHAnsi" w:hAnsiTheme="majorHAnsi"/>
                 <w:b/>
@@ -1302,6 +1356,7 @@
           </w:tcPr>
           <w:p>
             <w:pPr>
+              <w:jc w:val="both"/>
               <w:rPr>
                 <w:rFonts w:ascii="Berlin Sans FB" w:hAnsi="Berlin Sans FB"/>
               </w:rPr>
@@ -1318,6 +1373,7 @@
           </w:tcPr>
           <w:p>
             <w:pPr>
+              <w:jc w:val="both"/>
               <w:rPr>
                 <w:rFonts w:ascii="Berlin Sans FB" w:hAnsi="Berlin Sans FB"/>
               </w:rPr>
@@ -1336,6 +1392,7 @@
           </w:tcPr>
           <w:p>
             <w:pPr>
+              <w:jc w:val="both"/>
               <w:rPr>
                 <w:rFonts w:asciiTheme="majorHAnsi" w:hAnsiTheme="majorHAnsi"/>
                 <w:b/>
@@ -1350,6 +1407,7 @@
           </w:tcPr>
           <w:p>
             <w:pPr>
+              <w:jc w:val="both"/>
               <w:rPr>
                 <w:rFonts w:asciiTheme="majorHAnsi" w:hAnsiTheme="majorHAnsi" w:cs="Calibri Light"/>
                 <w:b/>
@@ -1366,6 +1424,7 @@
           </w:tcPr>
           <w:p>
             <w:pPr>
+              <w:jc w:val="both"/>
               <w:rPr>
                 <w:rFonts w:asciiTheme="majorHAnsi" w:hAnsiTheme="majorHAnsi"/>
                 <w:b/>
@@ -1379,6 +1438,7 @@
           </w:tcPr>
           <w:p>
             <w:pPr>
+              <w:jc w:val="both"/>
               <w:rPr>
                 <w:rFonts w:asciiTheme="majorHAnsi" w:hAnsiTheme="majorHAnsi"/>
                 <w:b/>
@@ -1400,6 +1460,7 @@
           </w:tcPr>
           <w:p>
             <w:pPr>
+              <w:jc w:val="both"/>
               <w:rPr>
                 <w:rFonts w:ascii="Berlin Sans FB" w:hAnsi="Berlin Sans FB"/>
               </w:rPr>
@@ -1413,6 +1474,7 @@
           </w:tcPr>
           <w:p>
             <w:pPr>
+              <w:jc w:val="both"/>
               <w:rPr>
                 <w:rFonts w:asciiTheme="majorHAnsi" w:hAnsiTheme="majorHAnsi"/>
                 <w:b/>
@@ -1447,6 +1509,7 @@
           </w:tcPr>
           <w:p>
             <w:pPr>
+              <w:jc w:val="both"/>
               <w:rPr>
                 <w:rFonts w:asciiTheme="majorHAnsi" w:hAnsiTheme="majorHAnsi"/>
                 <w:b/>
@@ -1461,6 +1524,7 @@
           </w:tcPr>
           <w:p>
             <w:pPr>
+              <w:jc w:val="both"/>
               <w:rPr>
                 <w:rFonts w:asciiTheme="majorHAnsi" w:hAnsiTheme="majorHAnsi" w:cs="Calibri Light"/>
                 <w:b/>
@@ -1487,6 +1551,7 @@
           </w:tcPr>
           <w:p>
             <w:pPr>
+              <w:jc w:val="both"/>
               <w:rPr>
                 <w:rFonts w:asciiTheme="majorHAnsi" w:hAnsiTheme="majorHAnsi"/>
                 <w:b/>
@@ -1505,6 +1570,7 @@
               <w:keepLines/>
               <w:shd w:val="clear" w:color="auto" w:fill="FFFFFF"/>
               <w:spacing w:before="200" w:after="0"/>
+              <w:jc w:val="both"/>
               <w:outlineLvl w:val="1"/>
               <w:rPr>
                 <w:rFonts w:asciiTheme="majorHAnsi" w:eastAsiaTheme="majorEastAsia" w:hAnsiTheme="majorHAnsi" w:cs="Arial"/>
@@ -1545,6 +1611,7 @@
               <w:keepLines/>
               <w:shd w:val="clear" w:color="auto" w:fill="FFFFFF"/>
               <w:spacing w:before="200" w:after="0"/>
+              <w:jc w:val="both"/>
               <w:outlineLvl w:val="1"/>
               <w:rPr>
                 <w:rFonts w:asciiTheme="majorHAnsi" w:eastAsiaTheme="majorEastAsia" w:hAnsiTheme="majorHAnsi" w:cs="Arial"/>
@@ -1564,6 +1631,7 @@
           </w:tcPr>
           <w:p>
             <w:pPr>
+              <w:jc w:val="both"/>
               <w:rPr>
                 <w:rFonts w:ascii="Berlin Sans FB" w:hAnsi="Berlin Sans FB"/>
               </w:rPr>
@@ -1577,6 +1645,7 @@
           </w:tcPr>
           <w:p>
             <w:pPr>
+              <w:jc w:val="both"/>
               <w:rPr>
                 <w:rFonts w:ascii="Berlin Sans FB" w:hAnsi="Berlin Sans FB"/>
               </w:rPr>
@@ -1595,6 +1664,7 @@
           </w:tcPr>
           <w:p>
             <w:pPr>
+              <w:jc w:val="both"/>
               <w:rPr>
                 <w:rFonts w:asciiTheme="majorHAnsi" w:hAnsiTheme="majorHAnsi"/>
                 <w:b/>
@@ -1609,6 +1679,7 @@
           </w:tcPr>
           <w:p>
             <w:pPr>
+              <w:jc w:val="both"/>
               <w:rPr>
                 <w:rFonts w:asciiTheme="majorHAnsi" w:hAnsiTheme="majorHAnsi" w:cs="Calibri Light"/>
                 <w:b/>
@@ -1626,6 +1697,7 @@
           </w:tcPr>
           <w:p>
             <w:pPr>
+              <w:jc w:val="both"/>
               <w:rPr>
                 <w:rFonts w:asciiTheme="majorHAnsi" w:hAnsiTheme="majorHAnsi"/>
                 <w:b/>
@@ -1640,6 +1712,7 @@
           </w:tcPr>
           <w:p>
             <w:pPr>
+              <w:jc w:val="both"/>
               <w:rPr>
                 <w:rFonts w:asciiTheme="majorHAnsi" w:hAnsiTheme="majorHAnsi"/>
                 <w:b/>
@@ -1654,6 +1727,7 @@
           </w:tcPr>
           <w:p>
             <w:pPr>
+              <w:jc w:val="both"/>
               <w:rPr>
                 <w:rFonts w:ascii="Berlin Sans FB" w:hAnsi="Berlin Sans FB"/>
               </w:rPr>
@@ -1667,6 +1741,7 @@
           </w:tcPr>
           <w:p>
             <w:pPr>
+              <w:jc w:val="both"/>
               <w:rPr>
                 <w:rFonts w:asciiTheme="majorHAnsi" w:hAnsiTheme="majorHAnsi"/>
                 <w:b/>
@@ -1693,6 +1768,7 @@
           </w:tcPr>
           <w:p>
             <w:pPr>
+              <w:jc w:val="both"/>
               <w:rPr>
                 <w:rFonts w:asciiTheme="majorHAnsi" w:hAnsiTheme="majorHAnsi"/>
                 <w:b/>
@@ -1707,6 +1783,7 @@
           </w:tcPr>
           <w:p>
             <w:pPr>
+              <w:jc w:val="both"/>
               <w:rPr>
                 <w:rFonts w:ascii="Bahnschrift SemiCondensed" w:hAnsi="Bahnschrift SemiCondensed" w:cs="Calibri Light"/>
                 <w:b/>
@@ -1731,6 +1808,7 @@
           </w:tcPr>
           <w:p>
             <w:pPr>
+              <w:jc w:val="both"/>
               <w:rPr>
                 <w:rFonts w:asciiTheme="majorHAnsi" w:hAnsiTheme="majorHAnsi"/>
                 <w:b/>
@@ -1745,6 +1823,7 @@
           </w:tcPr>
           <w:p>
             <w:pPr>
+              <w:jc w:val="both"/>
               <w:rPr>
                 <w:rFonts w:asciiTheme="majorHAnsi" w:hAnsiTheme="majorHAnsi"/>
                 <w:b/>
@@ -1759,6 +1838,7 @@
           </w:tcPr>
           <w:p>
             <w:pPr>
+              <w:jc w:val="both"/>
               <w:rPr>
                 <w:rFonts w:ascii="Berlin Sans FB" w:hAnsi="Berlin Sans FB"/>
               </w:rPr>
@@ -1772,6 +1852,7 @@
           </w:tcPr>
           <w:p>
             <w:pPr>
+              <w:jc w:val="both"/>
               <w:rPr>
                 <w:rFonts w:ascii="Berlin Sans FB" w:hAnsi="Berlin Sans FB"/>
               </w:rPr>
@@ -1790,6 +1871,7 @@
           </w:tcPr>
           <w:p>
             <w:pPr>
+              <w:jc w:val="both"/>
               <w:rPr>
                 <w:rFonts w:asciiTheme="majorHAnsi" w:hAnsiTheme="majorHAnsi"/>
                 <w:b/>
@@ -1804,6 +1886,7 @@
           </w:tcPr>
           <w:p>
             <w:pPr>
+              <w:jc w:val="both"/>
               <w:rPr>
                 <w:rFonts w:asciiTheme="majorHAnsi" w:hAnsiTheme="majorHAnsi"/>
                 <w:b/>
@@ -1818,6 +1901,7 @@
           </w:tcPr>
           <w:p>
             <w:pPr>
+              <w:jc w:val="both"/>
               <w:rPr>
                 <w:rFonts w:asciiTheme="majorHAnsi" w:hAnsiTheme="majorHAnsi"/>
                 <w:b/>
@@ -1832,6 +1916,7 @@
           </w:tcPr>
           <w:p>
             <w:pPr>
+              <w:jc w:val="both"/>
               <w:rPr>
                 <w:rFonts w:asciiTheme="majorHAnsi" w:hAnsiTheme="majorHAnsi"/>
                 <w:b/>
@@ -1866,6 +1951,7 @@
           </w:tcPr>
           <w:p>
             <w:pPr>
+              <w:jc w:val="both"/>
               <w:rPr>
                 <w:rFonts w:ascii="Berlin Sans FB" w:hAnsi="Berlin Sans FB"/>
               </w:rPr>
@@ -1879,6 +1965,7 @@
           </w:tcPr>
           <w:p>
             <w:pPr>
+              <w:jc w:val="both"/>
               <w:rPr>
                 <w:rFonts w:ascii="Berlin Sans FB" w:hAnsi="Berlin Sans FB"/>
               </w:rPr>
@@ -1897,6 +1984,7 @@
           </w:tcPr>
           <w:p>
             <w:pPr>
+              <w:jc w:val="both"/>
               <w:rPr>
                 <w:rFonts w:asciiTheme="majorHAnsi" w:hAnsiTheme="majorHAnsi"/>
                 <w:b/>
@@ -1918,6 +2006,7 @@
           </w:tcPr>
           <w:p>
             <w:pPr>
+              <w:jc w:val="both"/>
               <w:rPr>
                 <w:rFonts w:asciiTheme="majorHAnsi" w:hAnsiTheme="majorHAnsi"/>
                 <w:b/>
@@ -1932,6 +2021,7 @@
           </w:tcPr>
           <w:p>
             <w:pPr>
+              <w:jc w:val="both"/>
               <w:rPr>
                 <w:rFonts w:asciiTheme="majorHAnsi" w:hAnsiTheme="majorHAnsi"/>
                 <w:b/>
@@ -1946,6 +2036,7 @@
           </w:tcPr>
           <w:p>
             <w:pPr>
+              <w:jc w:val="both"/>
               <w:rPr>
                 <w:rFonts w:asciiTheme="majorHAnsi" w:hAnsiTheme="majorHAnsi" w:cs="Calibri Light"/>
                 <w:b/>
@@ -1962,6 +2053,7 @@
           </w:tcPr>
           <w:p>
             <w:pPr>
+              <w:jc w:val="both"/>
               <w:rPr>
                 <w:rFonts w:ascii="Berlin Sans FB" w:hAnsi="Berlin Sans FB"/>
               </w:rPr>
@@ -1975,6 +2067,7 @@
           </w:tcPr>
           <w:p>
             <w:pPr>
+              <w:jc w:val="both"/>
               <w:rPr>
                 <w:rFonts w:ascii="Berlin Sans FB" w:hAnsi="Berlin Sans FB"/>
               </w:rPr>
@@ -1996,6 +2089,7 @@
           </w:tcPr>
           <w:p>
             <w:pPr>
+              <w:jc w:val="both"/>
               <w:rPr>
                 <w:rFonts w:asciiTheme="majorHAnsi" w:hAnsiTheme="majorHAnsi"/>
                 <w:b/>
@@ -2009,6 +2103,7 @@
           </w:tcPr>
           <w:p>
             <w:pPr>
+              <w:jc w:val="both"/>
               <w:rPr>
                 <w:rFonts w:asciiTheme="majorHAnsi" w:hAnsiTheme="majorHAnsi"/>
                 <w:b/>
@@ -2023,6 +2118,7 @@
           </w:tcPr>
           <w:p>
             <w:pPr>
+              <w:jc w:val="both"/>
               <w:rPr>
                 <w:rFonts w:asciiTheme="majorHAnsi" w:hAnsiTheme="majorHAnsi"/>
                 <w:b/>
@@ -2037,6 +2133,7 @@
           </w:tcPr>
           <w:p>
             <w:pPr>
+              <w:jc w:val="both"/>
               <w:rPr>
                 <w:rFonts w:asciiTheme="majorHAnsi" w:hAnsiTheme="majorHAnsi" w:cs="Calibri Light"/>
                 <w:b/>
@@ -2053,6 +2150,7 @@
           </w:tcPr>
           <w:p>
             <w:pPr>
+              <w:jc w:val="both"/>
               <w:rPr>
                 <w:rFonts w:ascii="Berlin Sans FB" w:hAnsi="Berlin Sans FB"/>
               </w:rPr>
@@ -2066,6 +2164,7 @@
           </w:tcPr>
           <w:p>
             <w:pPr>
+              <w:jc w:val="both"/>
               <w:rPr>
                 <w:rFonts w:ascii="Berlin Sans FB" w:hAnsi="Berlin Sans FB"/>
               </w:rPr>
@@ -2074,13 +2173,6 @@
         </w:tc>
       </w:tr>
     </w:tbl>
-    <w:p>
-      <w:pPr>
-        <w:rPr>
-          <w:rFonts w:ascii="Berlin Sans FB" w:hAnsi="Berlin Sans FB"/>
-        </w:rPr>
-      </w:pPr>
-    </w:p>
     <w:p>
       <w:pPr>
         <w:rPr>
@@ -2166,12 +2258,16 @@
           </w:tcPr>
           <w:p>
             <w:pPr>
+              <w:jc w:val="both"/>
               <w:rPr>
                 <w:rFonts w:ascii="Bahnschrift SemiBold" w:hAnsi="Bahnschrift SemiBold"/>
                 <w:sz w:val="24"/>
                 <w:szCs w:val="24"/>
               </w:rPr>
             </w:pPr>
+            <w:r>
+              <w:t xml:space="preserve">Une baisse constant des prix des autres concurrents depuis le pendemie quifait que les clients est de plus en plus solicites par les autres qui risque de baisser leur prix plutôt que de perdre leurs clients </w:t>
+            </w:r>
           </w:p>
         </w:tc>
       </w:tr>
@@ -2216,12 +2312,22 @@
           </w:tcPr>
           <w:p>
             <w:pPr>
+              <w:jc w:val="both"/>
               <w:rPr>
                 <w:rFonts w:ascii="Bahnschrift SemiBold" w:hAnsi="Bahnschrift SemiBold"/>
                 <w:sz w:val="24"/>
                 <w:szCs w:val="24"/>
               </w:rPr>
             </w:pPr>
+            <w:r>
+              <w:t>La concurrence est virulante sachant que A</w:t>
+            </w:r>
+            <w:r>
+              <w:t>FFLELOU</w:t>
+            </w:r>
+            <w:r>
+              <w:t xml:space="preserve"> se positione toujours parmis les favories des francais que se soit dans les prix, dans la notoriete et dans sa marque ; ce qui pousse aux autres concurrent d’inover leur marque.</w:t>
+            </w:r>
           </w:p>
         </w:tc>
       </w:tr>
@@ -2266,12 +2372,25 @@
           </w:tcPr>
           <w:p>
             <w:pPr>
+              <w:jc w:val="both"/>
               <w:rPr>
                 <w:rFonts w:ascii="Bahnschrift SemiBold" w:hAnsi="Bahnschrift SemiBold"/>
                 <w:sz w:val="24"/>
                 <w:szCs w:val="24"/>
               </w:rPr>
             </w:pPr>
+            <w:r>
+              <w:t>Pour contrecarrer la rude concurrence entre tous les opticiens, l’innovation des produits c’est la seule solution. Alors, les opticiens mettent en place des produits novateurs qui sont digne du 22</w:t>
+            </w:r>
+            <w:r>
+              <w:rPr>
+                <w:vertAlign w:val="superscript"/>
+              </w:rPr>
+              <w:t>ème</w:t>
+            </w:r>
+            <w:r>
+              <w:t xml:space="preserve"> siècle avec procuration des engins technologique de qui produits des gammes de lunette impressionnant comme les lunette 3D pour les gens atteints de trouble de la vision.</w:t>
+            </w:r>
           </w:p>
         </w:tc>
       </w:tr>
@@ -2316,6 +2435,7 @@
           </w:tcPr>
           <w:p>
             <w:pPr>
+              <w:jc w:val="both"/>
               <w:rPr>
                 <w:rFonts w:asciiTheme="majorHAnsi" w:hAnsiTheme="majorHAnsi"/>
               </w:rPr>
@@ -2370,6 +2490,7 @@
           </w:tcPr>
           <w:p>
             <w:pPr>
+              <w:jc w:val="both"/>
               <w:rPr>
                 <w:rFonts w:asciiTheme="majorHAnsi" w:hAnsiTheme="majorHAnsi"/>
               </w:rPr>
@@ -2387,14 +2508,10 @@
     <w:p>
       <w:pPr>
         <w:rPr>
-          <w:rFonts w:ascii="Berlin Sans FB" w:hAnsi="Berlin Sans FB"/>
-        </w:rPr>
-      </w:pPr>
-    </w:p>
-    <w:p>
-      <w:pPr>
-        <w:rPr>
-          <w:rFonts w:ascii="Berlin Sans FB" w:hAnsi="Berlin Sans FB"/>
+          <w:rFonts w:ascii="Bahnschrift SemiBold" w:hAnsi="Bahnschrift SemiBold"/>
+          <w:b/>
+          <w:sz w:val="24"/>
+          <w:szCs w:val="24"/>
         </w:rPr>
       </w:pPr>
     </w:p>
@@ -2658,18 +2775,8 @@
                 <w:sz w:val="23"/>
                 <w:szCs w:val="23"/>
               </w:rPr>
-              <w:t xml:space="preserve">Les offres, publicitaires et sites internet sont les même </w:t>
-            </w:r>
-            <w:r>
-              <w:rPr>
-                <w:rFonts w:ascii="Bahnschrift SemiCondensed" w:hAnsi="Bahnschrift SemiCondensed"/>
-                <w:b/>
-                <w:color w:val="000000" w:themeColor="text1"/>
-                <w:sz w:val="23"/>
-                <w:szCs w:val="23"/>
-              </w:rPr>
               <w:lastRenderedPageBreak/>
-              <w:t>dans tous les pays ou l’enseigne est implantée</w:t>
+              <w:t>Les offres, publicitaires et sites internet sont les même dans tous les pays ou l’enseigne est implantée</w:t>
             </w:r>
           </w:p>
           <w:p>
@@ -2974,7 +3081,7 @@
             <w:tcW w:w="5670" w:type="dxa"/>
           </w:tcPr>
           <w:p>
-            <w:pPr>
+            <w:r>
               <w:rPr>
                 <w:rFonts w:ascii="Bahnschrift SemiCondensed" w:hAnsi="Bahnschrift SemiCondensed"/>
                 <w:b/>
@@ -2982,8 +3089,15 @@
                 <w:sz w:val="23"/>
                 <w:szCs w:val="23"/>
               </w:rPr>
-            </w:pPr>
+              <w:lastRenderedPageBreak/>
+              <w:t>L'enseigne décide de finalement se positionner seulement sur l'offre discount</w:t>
+            </w:r>
             <w:r>
+              <w:t xml:space="preserve"> </w:t>
+            </w:r>
+          </w:p>
+          <w:p>
+            <w:pPr>
               <w:rPr>
                 <w:rFonts w:ascii="Bahnschrift SemiCondensed" w:hAnsi="Bahnschrift SemiCondensed"/>
                 <w:b/>
@@ -2991,8 +3105,57 @@
                 <w:sz w:val="23"/>
                 <w:szCs w:val="23"/>
               </w:rPr>
-              <w:lastRenderedPageBreak/>
-              <w:t>L'enseigne décide de finalement se positionner seulement sur l'offre discount</w:t>
+            </w:pPr>
+            <w:r>
+              <w:rPr>
+                <w:rFonts w:ascii="Bahnschrift SemiCondensed" w:hAnsi="Bahnschrift SemiCondensed"/>
+                <w:b/>
+                <w:color w:val="000000" w:themeColor="text1"/>
+                <w:sz w:val="23"/>
+                <w:szCs w:val="23"/>
+              </w:rPr>
+              <w:t>Très mauvais interaction aux niveaux des réseaux sociaux qui mettent trop de temps à répondre aux potentiels clients quitte à les faire pousser au bras des concurrents.</w:t>
+            </w:r>
+          </w:p>
+          <w:p>
+            <w:pPr>
+              <w:rPr>
+                <w:rFonts w:ascii="Bahnschrift SemiCondensed" w:hAnsi="Bahnschrift SemiCondensed"/>
+                <w:b/>
+                <w:color w:val="000000" w:themeColor="text1"/>
+                <w:sz w:val="23"/>
+                <w:szCs w:val="23"/>
+              </w:rPr>
+            </w:pPr>
+            <w:r>
+              <w:rPr>
+                <w:rFonts w:ascii="Bahnschrift SemiCondensed" w:hAnsi="Bahnschrift SemiCondensed"/>
+                <w:b/>
+                <w:color w:val="000000" w:themeColor="text1"/>
+                <w:sz w:val="23"/>
+                <w:szCs w:val="23"/>
+              </w:rPr>
+              <w:t>Pas aussi bien référencier sur les moteurs de recherche par rapport aux autres opticien</w:t>
+            </w:r>
+            <w:r>
+              <w:rPr>
+                <w:rFonts w:ascii="Bahnschrift SemiCondensed" w:hAnsi="Bahnschrift SemiCondensed"/>
+                <w:b/>
+                <w:color w:val="000000" w:themeColor="text1"/>
+                <w:sz w:val="23"/>
+                <w:szCs w:val="23"/>
+              </w:rPr>
+              <w:t>s</w:t>
+            </w:r>
+            <w:r>
+              <w:rPr>
+                <w:rFonts w:ascii="Bahnschrift SemiCondensed" w:hAnsi="Bahnschrift SemiCondensed"/>
+                <w:b/>
+                <w:color w:val="000000" w:themeColor="text1"/>
+                <w:sz w:val="23"/>
+                <w:szCs w:val="23"/>
+              </w:rPr>
+              <w:t>.</w:t>
             </w:r>
           </w:p>
           <w:p>
@@ -3345,6 +3508,26 @@
               </w:rPr>
               <w:t>Croissance ininterrompue de 20% du secteur de l'optique pendant 10ans</w:t>
             </w:r>
+            <w:r>
+              <w:rPr>
+                <w:rFonts w:ascii="Bahnschrift SemiCondensed" w:hAnsi="Bahnschrift SemiCondensed" w:cs="Calibri"/>
+                <w:b/>
+                <w:sz w:val="23"/>
+                <w:szCs w:val="23"/>
+                <w:lang w:val="fr"/>
+              </w:rPr>
+              <w:t xml:space="preserve">, </w:t>
+            </w:r>
+            <w:r>
+              <w:rPr>
+                <w:rFonts w:ascii="Bahnschrift SemiCondensed" w:hAnsi="Bahnschrift SemiCondensed" w:cs="Calibri"/>
+                <w:b/>
+                <w:sz w:val="23"/>
+                <w:szCs w:val="23"/>
+                <w:lang w:val="fr"/>
+              </w:rPr>
+              <w:t>Le marché de l'optique est très compétitif</w:t>
+            </w:r>
           </w:p>
           <w:p>
             <w:pPr>
@@ -3368,7 +3551,7 @@
                 <w:szCs w:val="23"/>
                 <w:lang w:val="fr"/>
               </w:rPr>
-              <w:t>Le marché de l'optique est très compétitif</w:t>
+              <w:t>Loi de financement de la Sécurité Sociale: remboursement de 150euros par monture seulement1 fois tous les deux ans</w:t>
             </w:r>
           </w:p>
           <w:p>
@@ -3393,7 +3576,7 @@
                 <w:szCs w:val="23"/>
                 <w:lang w:val="fr"/>
               </w:rPr>
-              <w:t>Loi de financement de la Sécurité Sociale: remboursement de 150euros par monture seulement1 fois tous les deux ans</w:t>
+              <w:t>Le plafonnement des remboursements=réduction de l'activité du marché de l'optique</w:t>
             </w:r>
           </w:p>
           <w:p>
@@ -3418,7 +3601,7 @@
                 <w:szCs w:val="23"/>
                 <w:lang w:val="fr"/>
               </w:rPr>
-              <w:t>Le plafonnement des remboursements=réduction de l'activité du marché de l'optique</w:t>
+              <w:t>Depuis 2017 le marché est en recul de 2,4% notamment à cause de la libéralisation du secteur des lunettes en low-cost en2016</w:t>
             </w:r>
           </w:p>
           <w:p>
@@ -3443,7 +3626,7 @@
                 <w:szCs w:val="23"/>
                 <w:lang w:val="fr"/>
               </w:rPr>
-              <w:t>Depuis 2017 le marché est en recul de 2,4% notamment à cause de la libéralisation du secteur des lunettes en low-cost en2016</w:t>
+              <w:t>Recul constant des lentilles de contact</w:t>
             </w:r>
           </w:p>
           <w:p>
@@ -3468,7 +3651,7 @@
                 <w:szCs w:val="23"/>
                 <w:lang w:val="fr"/>
               </w:rPr>
-              <w:t>Recul constant des lentilles de contact</w:t>
+              <w:t>Baisse du nombre moyen de fournisseurs de verre par magasin</w:t>
             </w:r>
           </w:p>
           <w:p>
@@ -3493,7 +3676,7 @@
                 <w:szCs w:val="23"/>
                 <w:lang w:val="fr"/>
               </w:rPr>
-              <w:t>Baisse du nombre moyen de fournisseurs de verre par magasin</w:t>
+              <w:t>Prix deux fois plus élevés en France que dans les pays voisines pour l'achat de pair de lunettes</w:t>
             </w:r>
           </w:p>
           <w:p>
@@ -3518,7 +3701,7 @@
                 <w:szCs w:val="23"/>
                 <w:lang w:val="fr"/>
               </w:rPr>
-              <w:t>Prix deux fois plus élevés en France que dans les pays voisines pour l'achat de pair de lunettes</w:t>
+              <w:t>Marché milieu de gamme en régression</w:t>
             </w:r>
           </w:p>
           <w:p>
@@ -3543,7 +3726,7 @@
                 <w:szCs w:val="23"/>
                 <w:lang w:val="fr"/>
               </w:rPr>
-              <w:t>Marché milieu de gamme en régression</w:t>
+              <w:t>Diminution du nombre de point de ventes en France en2017</w:t>
             </w:r>
           </w:p>
           <w:p>
@@ -3568,15 +3751,9 @@
                 <w:szCs w:val="23"/>
                 <w:lang w:val="fr"/>
               </w:rPr>
-              <w:t>Diminution du nombre de point de ventes en France en2017</w:t>
+              <w:t xml:space="preserve">Le marché sur internet est faible en </w:t>
             </w:r>
-          </w:p>
-          <w:p>
-            <w:pPr>
-              <w:widowControl w:val="0"/>
-              <w:autoSpaceDE w:val="0"/>
-              <w:autoSpaceDN w:val="0"/>
-              <w:adjustRightInd w:val="0"/>
+            <w:r>
               <w:rPr>
                 <w:rFonts w:ascii="Bahnschrift SemiCondensed" w:hAnsi="Bahnschrift SemiCondensed" w:cs="Calibri"/>
                 <w:b/>
@@ -3584,7 +3761,8 @@
                 <w:szCs w:val="23"/>
                 <w:lang w:val="fr"/>
               </w:rPr>
-            </w:pPr>
+              <w:t>France,</w:t>
+            </w:r>
             <w:r>
               <w:rPr>
                 <w:rFonts w:ascii="Bahnschrift SemiCondensed" w:hAnsi="Bahnschrift SemiCondensed" w:cs="Calibri"/>
@@ -3593,15 +3771,9 @@
                 <w:szCs w:val="23"/>
                 <w:lang w:val="fr"/>
               </w:rPr>
-              <w:t>Le marché sur internet est faible en France</w:t>
+              <w:t>Augmentation des taxes</w:t>
             </w:r>
-          </w:p>
-          <w:p>
-            <w:pPr>
-              <w:widowControl w:val="0"/>
-              <w:autoSpaceDE w:val="0"/>
-              <w:autoSpaceDN w:val="0"/>
-              <w:adjustRightInd w:val="0"/>
+            <w:r>
               <w:rPr>
                 <w:rFonts w:ascii="Bahnschrift SemiCondensed" w:hAnsi="Bahnschrift SemiCondensed" w:cs="Calibri"/>
                 <w:b/>
@@ -3609,20 +3781,19 @@
                 <w:szCs w:val="23"/>
                 <w:lang w:val="fr"/>
               </w:rPr>
-            </w:pPr>
+              <w:t>,</w:t>
+            </w:r>
             <w:r>
               <w:rPr>
-                <w:rFonts w:ascii="Bahnschrift SemiCondensed" w:hAnsi="Bahnschrift SemiCondensed" w:cs="Calibri"/>
+                <w:rFonts w:ascii="Bahnschrift SemiCondensed" w:hAnsi="Bahnschrift SemiCondensed"/>
                 <w:b/>
                 <w:sz w:val="23"/>
                 <w:szCs w:val="23"/>
                 <w:lang w:val="fr"/>
               </w:rPr>
-              <w:t>Augmentation des taxes</w:t>
+              <w:t xml:space="preserve"> Pression Européenne : ouverture des ventes de lunette sur internet et des nouvelles</w:t>
             </w:r>
-          </w:p>
-          <w:p>
-            <w:pPr>
+            <w:r>
               <w:rPr>
                 <w:rFonts w:ascii="Bahnschrift SemiCondensed" w:hAnsi="Bahnschrift SemiCondensed"/>
                 <w:b/>
@@ -3630,7 +3801,8 @@
                 <w:szCs w:val="23"/>
                 <w:lang w:val="fr"/>
               </w:rPr>
-            </w:pPr>
+              <w:t xml:space="preserve"> concu</w:t>
+            </w:r>
             <w:r>
               <w:rPr>
                 <w:rFonts w:ascii="Bahnschrift SemiCondensed" w:hAnsi="Bahnschrift SemiCondensed"/>
@@ -3639,8 +3811,19 @@
                 <w:szCs w:val="23"/>
                 <w:lang w:val="fr"/>
               </w:rPr>
-              <w:t xml:space="preserve">Pression Européenne : ouverture des ventes de lunette sur internet et des nouvelles concurrents </w:t>
+              <w:t xml:space="preserve"> </w:t>
             </w:r>
+          </w:p>
+          <w:p>
+            <w:pPr>
+              <w:rPr>
+                <w:rFonts w:ascii="Bahnschrift SemiCondensed" w:hAnsi="Bahnschrift SemiCondensed"/>
+                <w:b/>
+                <w:sz w:val="23"/>
+                <w:szCs w:val="23"/>
+                <w:lang w:val="fr"/>
+              </w:rPr>
+            </w:pPr>
           </w:p>
         </w:tc>
       </w:tr>
@@ -3867,7 +4050,6 @@
           <w:sz w:val="23"/>
           <w:szCs w:val="23"/>
         </w:rPr>
-        <w:lastRenderedPageBreak/>
         <w:t>Concernant Atol,</w:t>
       </w:r>
       <w:r>
@@ -3902,7 +4084,20 @@
           <w:szCs w:val="23"/>
           <w:shd w:val="clear" w:color="auto" w:fill="FFFFFF"/>
         </w:rPr>
-        <w:t xml:space="preserve">Association des Techniciens en Optique et Lunetterie est une spécialisée dans la distribution optique en France créer en 1970. Aujourd’hui cette dernière ne se limite plus que sur les lunettes de vue qui lui ont fait connaitre sur le marché de l’optique, il propose aussi maintenant diffèrent type de lunette de soleil de lentilles mais en plus elle s’est aussi lancée dans les appareils auditifs. Tout de même Atol continue à faire des exploits avec ses différentes gammes de produits surtout sur les lunettes elle est surtout connu pour avoir être le premier opticien </w:t>
+        <w:t xml:space="preserve">Association des Techniciens en Optique et Lunetterie est une spécialisée dans la distribution optique en France créer en 1970. Aujourd’hui cette dernière ne se limite plus que sur les lunettes de vue qui lui ont fait connaitre sur le marché de l’optique, il propose </w:t>
+      </w:r>
+      <w:r>
+        <w:rPr>
+          <w:rFonts w:ascii="Bahnschrift SemiCondensed" w:hAnsi="Bahnschrift SemiCondensed" w:cs="Arial"/>
+          <w:b/>
+          <w:bCs/>
+          <w:color w:val="000000" w:themeColor="text1"/>
+          <w:sz w:val="23"/>
+          <w:szCs w:val="23"/>
+          <w:shd w:val="clear" w:color="auto" w:fill="FFFFFF"/>
+        </w:rPr>
+        <w:lastRenderedPageBreak/>
+        <w:t xml:space="preserve">aussi maintenant diffèrent type de lunette de soleil de lentilles mais en plus elle s’est aussi lancée dans les appareils auditifs. Tout de même Atol continue à faire des exploits avec ses différentes gammes de produits surtout sur les lunettes elle est surtout connu pour avoir être le premier opticien </w:t>
       </w:r>
       <w:r>
         <w:rPr>
@@ -5054,7 +5249,7 @@
         </w:rPr>
         <w:lastRenderedPageBreak/>
         <w:drawing>
-          <wp:inline distT="0" distB="0" distL="0" distR="0" wp14:anchorId="3363D800" wp14:editId="186249F9">
+          <wp:inline distT="0" distB="0" distL="0" distR="0" wp14:anchorId="5B98DA26" wp14:editId="11F5D40D">
             <wp:extent cx="1647825" cy="923925"/>
             <wp:effectExtent l="0" t="0" r="9525" b="9525"/>
             <wp:docPr id="4" name="Image 4" descr="chesterfields-bleu-fonce-et-gun_1_1"/>
@@ -6348,6 +6543,7 @@
     </w:p>
     <w:p>
       <w:pPr>
+        <w:jc w:val="both"/>
         <w:rPr>
           <w:rFonts w:ascii="Bahnschrift SemiCondensed" w:hAnsi="Bahnschrift SemiCondensed" w:cs="Segoe UI"/>
           <w:b/>
@@ -6360,6 +6556,7 @@
     </w:p>
     <w:p>
       <w:pPr>
+        <w:jc w:val="both"/>
         <w:rPr>
           <w:rFonts w:ascii="Bahnschrift SemiCondensed" w:hAnsi="Bahnschrift SemiCondensed" w:cs="Segoe UI"/>
           <w:b/>
@@ -6736,6 +6933,11 @@
       <w:pPr>
         <w:spacing w:after="300"/>
         <w:ind w:left="150" w:right="150"/>
+        <w:rPr>
+          <w:b/>
+          <w:sz w:val="23"/>
+          <w:szCs w:val="23"/>
+        </w:rPr>
       </w:pPr>
       <w:r>
         <w:fldChar w:fldCharType="end"/>
@@ -6743,12 +6945,18 @@
       <w:r>
         <w:rPr>
           <w:rFonts w:ascii="Arial Rounded MT Bold" w:hAnsi="Arial Rounded MT Bold"/>
+          <w:b/>
+          <w:sz w:val="23"/>
+          <w:szCs w:val="23"/>
         </w:rPr>
         <w:t>-</w:t>
       </w:r>
       <w:r>
         <w:rPr>
           <w:rFonts w:ascii="Arial Rounded MT Bold" w:hAnsi="Arial Rounded MT Bold"/>
+          <w:b/>
+          <w:sz w:val="23"/>
+          <w:szCs w:val="23"/>
           <w:u w:val="single"/>
         </w:rPr>
         <w:t>Femme</w:t>
@@ -6905,6 +7113,16 @@
           <w:szCs w:val="23"/>
         </w:rPr>
         <w:t>. Alors Optic2000 nous propose :</w:t>
+      </w:r>
+      <w:r>
+        <w:rPr>
+          <w:rFonts w:ascii="Bahnschrift SemiCondensed" w:hAnsi="Bahnschrift SemiCondensed"/>
+          <w:b/>
+          <w:color w:val="000000" w:themeColor="text1"/>
+          <w:sz w:val="23"/>
+          <w:szCs w:val="23"/>
+        </w:rPr>
+        <w:t xml:space="preserve"> </w:t>
       </w:r>
       <w:r>
         <w:fldChar w:fldCharType="begin"/>
@@ -7169,7 +7387,43 @@
         <w:fldChar w:fldCharType="end"/>
       </w:r>
       <w:r>
-        <w:t>Contrairement aux deux autres concurrents, ce dernier n’est pas un cabinet pour les opticiens. Tout de même ce OPHTA Paris Clichy contribue un peu près au même résultat des autres enseigne d’optique qui est d’améliorer la vue de chaque client ; puisque OPHTA Paris Clichy est un cabinet d’ophtalmologie situé à Paris comme l’indique son nom dans le17eme arrondissement. Ce cabinet est connu pour ces tarifs abordable et même pas aussi cher que les lunettes chez les opticiens. Les prix se varient entre 70€ qui commence par une simple consultation jusqu’à 200€ pour des Lasers rétiniens ou des laser SLT. Le cabinet Ophta Paris Clichy propose une prise en charge globale des pathologies ophtalmologiques avec des praticiens spécialisés et un plateau technique complet.</w:t>
+        <w:t>Contrairement aux deux autres concurrents, ce dernier n’est pas un cabinet pour les opticiens. Tout de même ce OPHTA Paris Clichy contribue un peu près au même résultat des autres enseigne d’optique qui est d’améliorer la vue de chaque client ; puisque OPHTA Paris Clichy est un cabinet d’</w:t>
+      </w:r>
+      <w:r>
+        <w:rPr>
+          <w:highlight w:val="yellow"/>
+        </w:rPr>
+        <w:t>ophtalmologie</w:t>
+      </w:r>
+      <w:r>
+        <w:t xml:space="preserve"> situé à Paris comme l’indique son nom dans le17eme arrondissement. Ce cabinet est connu pour ces </w:t>
+      </w:r>
+      <w:r>
+        <w:rPr>
+          <w:color w:val="00B050"/>
+        </w:rPr>
+        <w:t>tarifs abordable</w:t>
+      </w:r>
+      <w:r>
+        <w:t xml:space="preserve"> et même pas aussi cher que les lunettes chez les opticiens. Les prix se varient entre </w:t>
+      </w:r>
+      <w:r>
+        <w:rPr>
+          <w:highlight w:val="darkMagenta"/>
+        </w:rPr>
+        <w:t>70€</w:t>
+      </w:r>
+      <w:r>
+        <w:t xml:space="preserve"> qui commence par une simple consultation jusqu’à </w:t>
+      </w:r>
+      <w:r>
+        <w:rPr>
+          <w:highlight w:val="darkMagenta"/>
+        </w:rPr>
+        <w:t>200€</w:t>
+      </w:r>
+      <w:r>
+        <w:t xml:space="preserve"> pour des Lasers rétiniens ou des laser SLT. Le cabinet Ophta Paris Clichy propose une prise en charge globale des pathologies ophtalmologiques avec des praticiens spécialisés et un plateau technique complet.</w:t>
       </w:r>
     </w:p>
     <w:p>
@@ -7185,7 +7439,13 @@
         <w:jc w:val="both"/>
       </w:pPr>
       <w:r>
-        <w:t>Dans le thème de l’optique, leurs compétences sont : l’ASTIGMATISME, la PRESBITIE, L’HYPERMETROPIE, la MYOPIE</w:t>
+        <w:t xml:space="preserve">Dans le thème de l’optique, leurs compétences sont : </w:t>
+      </w:r>
+      <w:r>
+        <w:rPr>
+          <w:highlight w:val="darkCyan"/>
+        </w:rPr>
+        <w:t>l’ASTIGMATISME, la PRESBITIE, L’HYPERMETROPIE, la MYOPIE</w:t>
       </w:r>
     </w:p>
     <w:p>
@@ -9009,7 +9269,7 @@
           <w:szCs w:val="24"/>
           <w:lang w:eastAsia="fr-FR"/>
         </w:rPr>
-        <w:t>Il publie generalement des photos de ces lunettes evec l’egerie de sa marque ou un mannequin qui fait des belles poses pour attirer</w:t>
+        <w:t>Il publie généralement des photos de ces lunettes avec l’égérie de sa marque ou un mannequin qui fait des belles poses pour attirer</w:t>
       </w:r>
       <w:r>
         <w:t xml:space="preserve"> </w:t>
@@ -9042,7 +9302,7 @@
           <w:sz w:val="24"/>
           <w:szCs w:val="24"/>
         </w:rPr>
-        <w:t>Dans ses publication ou il mette beacoup en valeur le sport, il fait pas ca juste parce que il adore le sport ou qu’il ont des kits de sport associer à leur lunette, mais c’est pour montrer la dureté et la qualité des lunnettes chez Optic2000.</w:t>
+        <w:t>Dans ses publication ou il mette beaucoup en valeur le sport, il ne fait pas ça juste parce que il adore le sport ou qu’ils ont des kits de sport associer à leur lunette, mais c’est pour montrer la dureté et la qualité des lunettes chez Optic2000.</w:t>
       </w:r>
     </w:p>
     <w:p>
@@ -9092,26 +9352,7 @@
           <w:sz w:val="24"/>
           <w:szCs w:val="24"/>
         </w:rPr>
-        <w:t xml:space="preserve">, l’enseigne compte que deux </w:t>
-      </w:r>
-      <w:r>
-        <w:rPr>
-          <w:rFonts w:ascii="Arial Narrow" w:hAnsi="Arial Narrow"/>
-          <w:color w:val="C45911" w:themeColor="accent2" w:themeShade="BF"/>
-          <w:sz w:val="24"/>
-          <w:szCs w:val="24"/>
-          <w:u w:val="single"/>
-        </w:rPr>
-        <w:t>réseaux sociaux</w:t>
-      </w:r>
-      <w:r>
-        <w:rPr>
-          <w:rFonts w:ascii="Arial Narrow" w:hAnsi="Arial Narrow"/>
-          <w:color w:val="000000" w:themeColor="text1"/>
-          <w:sz w:val="24"/>
-          <w:szCs w:val="24"/>
-        </w:rPr>
-        <w:t xml:space="preserve">  seuement qui sont :</w:t>
+        <w:t>, l’enseigne ne compte que deux réseaux sociaux seulement qui sont :</w:t>
       </w:r>
     </w:p>
     <w:p>
@@ -9135,7 +9376,7 @@
           <w:lang w:val="en-US"/>
         </w:rPr>
         <w:drawing>
-          <wp:inline distT="0" distB="0" distL="0" distR="0" wp14:anchorId="04E661C9" wp14:editId="15421B90">
+          <wp:inline distT="0" distB="0" distL="0" distR="0" wp14:anchorId="04BA4BC9" wp14:editId="79FA1E01">
             <wp:extent cx="409575" cy="390525"/>
             <wp:effectExtent l="0" t="0" r="9525" b="9525"/>
             <wp:docPr id="20" name="Image 20" descr="instagram-logo"/>
@@ -9245,7 +9486,7 @@
           <w:sz w:val="24"/>
           <w:szCs w:val="24"/>
         </w:rPr>
-        <w:t>Avec 221 followers seuleùent</w:t>
+        <w:t>Avec 221 followers seulement</w:t>
       </w:r>
     </w:p>
     <w:p>
@@ -9267,7 +9508,7 @@
           <w:lang w:val="en-US"/>
         </w:rPr>
         <w:drawing>
-          <wp:inline distT="0" distB="0" distL="0" distR="0" wp14:anchorId="242817FD" wp14:editId="312D12FD">
+          <wp:inline distT="0" distB="0" distL="0" distR="0" wp14:anchorId="0B5E1137" wp14:editId="32C72068">
             <wp:extent cx="438150" cy="438150"/>
             <wp:effectExtent l="0" t="0" r="0" b="0"/>
             <wp:docPr id="19" name="Image 19" descr="download"/>
@@ -9366,7 +9607,7 @@
           <w:sz w:val="24"/>
           <w:szCs w:val="24"/>
         </w:rPr>
-        <w:t>Avec 5 followers seuleùent</w:t>
+        <w:t>Avec 5 followers seulement</w:t>
       </w:r>
     </w:p>
     <w:p>
@@ -9413,7 +9654,7 @@
           <w:szCs w:val="24"/>
           <w:lang w:eastAsia="fr-FR"/>
         </w:rPr>
-        <w:t>Alors, comme on peut appercevoir que les nombres de personne qui suivent OPHTA Paris Clichy sont très peu donc on peut tout de suite savoir que les contenues sont quasi inéxistant sur les réseaux sociaux. Tout de même ils postent quelques contenus sur lles réseaux sociaux que des photos qui représente les locaux du cabinet ou des types de publication qui ont seulement de rapport aux maladie des yeux.</w:t>
+        <w:t>Alors, comme on peut apercevoir que les nombres de personne qui suivent OPHTA Paris Clichy sont très peu donc on peut tout de suite savoir que les contenues sont quasi inexistant sur les réseaux sociaux. Tout de même ils postent quelques contenus sur les réseaux sociaux que des photos qui représente les locaux du cabinet ou des types de publication qui ont seulement de rapport aux maladie des yeux.</w:t>
       </w:r>
     </w:p>
     <w:p>
@@ -9446,7 +9687,7 @@
           <w:lang w:val="en-US"/>
         </w:rPr>
         <w:drawing>
-          <wp:inline distT="0" distB="0" distL="0" distR="0" wp14:anchorId="293E31BA" wp14:editId="520680CA">
+          <wp:inline distT="0" distB="0" distL="0" distR="0" wp14:anchorId="1C32FCD1" wp14:editId="6B1998E4">
             <wp:extent cx="2505075" cy="2987223"/>
             <wp:effectExtent l="0" t="0" r="0" b="3810"/>
             <wp:docPr id="21" name="Image 21" descr="C:\Users\AINA\Downloads\107006337_107991497643145_8108258455997195870_n.jpg"/>
@@ -9513,7 +9754,7 @@
           <w:lang w:val="en-US"/>
         </w:rPr>
         <w:drawing>
-          <wp:inline distT="0" distB="0" distL="0" distR="0" wp14:anchorId="5E87A584" wp14:editId="14E59485">
+          <wp:inline distT="0" distB="0" distL="0" distR="0" wp14:anchorId="500B6128" wp14:editId="5F9B1EF6">
             <wp:extent cx="2495550" cy="3025693"/>
             <wp:effectExtent l="0" t="0" r="0" b="3810"/>
             <wp:docPr id="22" name="Image 22" descr="C:\Users\AINA\Desktop\OPHTA Paris Clichy (@ophtaparisclichy) • Photos et vidéos Instagra_files\73546080_271432944124755_5557113158308773677_n.jpg"/>
@@ -9589,13 +9830,22 @@
           <w:color w:val="000000" w:themeColor="text1"/>
           <w:sz w:val="24"/>
           <w:szCs w:val="24"/>
+          <w:lang w:val="en-US" w:eastAsia="fr-FR"/>
+        </w:rPr>
+        <w:t xml:space="preserve">      </w:t>
+      </w:r>
+      <w:r>
+        <w:rPr>
+          <w:rFonts w:ascii="Arial Narrow" w:hAnsi="Arial Narrow"/>
+          <w:color w:val="000000" w:themeColor="text1"/>
+          <w:sz w:val="24"/>
+          <w:szCs w:val="24"/>
           <w:lang w:val="en-US"/>
         </w:rPr>
-        <w:lastRenderedPageBreak/>
         <w:drawing>
-          <wp:inline distT="0" distB="0" distL="0" distR="0" wp14:anchorId="467F6472" wp14:editId="203D30C0">
-            <wp:extent cx="5772150" cy="4287520"/>
-            <wp:effectExtent l="0" t="0" r="0" b="0"/>
+          <wp:inline distT="0" distB="0" distL="0" distR="0" wp14:anchorId="5CFF9EA1" wp14:editId="55756978">
+            <wp:extent cx="5457825" cy="4054041"/>
+            <wp:effectExtent l="0" t="0" r="0" b="3810"/>
             <wp:docPr id="24" name="Image 24" descr="C:\Users\AINA\Desktop\OPHTA Paris Clichy (@ophtaparisclichy) • Photos et vidéos Instagram_files\121468333_366122207865806_3149764251794767290_n.jpg"/>
             <wp:cNvGraphicFramePr>
               <a:graphicFrameLocks xmlns:a="http://schemas.openxmlformats.org/drawingml/2006/main" noChangeAspect="1"/>
@@ -9625,7 +9875,7 @@
                   <pic:spPr bwMode="auto">
                     <a:xfrm>
                       <a:off x="0" y="0"/>
-                      <a:ext cx="5777726" cy="4291662"/>
+                      <a:ext cx="5464716" cy="4059160"/>
                     </a:xfrm>
                     <a:prstGeom prst="rect">
                       <a:avLst/>
@@ -9650,30 +9900,6 @@
           <w:color w:val="000000" w:themeColor="text1"/>
           <w:sz w:val="24"/>
           <w:szCs w:val="24"/>
-          <w:lang w:val="en-US" w:eastAsia="fr-FR"/>
-        </w:rPr>
-      </w:pPr>
-    </w:p>
-    <w:p>
-      <w:pPr>
-        <w:jc w:val="both"/>
-        <w:rPr>
-          <w:rFonts w:ascii="Arial Narrow" w:hAnsi="Arial Narrow"/>
-          <w:color w:val="000000" w:themeColor="text1"/>
-          <w:sz w:val="24"/>
-          <w:szCs w:val="24"/>
-          <w:lang w:val="en-US" w:eastAsia="fr-FR"/>
-        </w:rPr>
-      </w:pPr>
-    </w:p>
-    <w:p>
-      <w:pPr>
-        <w:jc w:val="both"/>
-        <w:rPr>
-          <w:rFonts w:ascii="Arial Narrow" w:hAnsi="Arial Narrow"/>
-          <w:color w:val="000000" w:themeColor="text1"/>
-          <w:sz w:val="24"/>
-          <w:szCs w:val="24"/>
           <w:lang w:eastAsia="fr-FR"/>
         </w:rPr>
       </w:pPr>
@@ -9684,7 +9910,8 @@
           <w:sz w:val="24"/>
           <w:szCs w:val="24"/>
         </w:rPr>
-        <w:t xml:space="preserve">a°) </w:t>
+        <w:lastRenderedPageBreak/>
+        <w:t>b</w:t>
       </w:r>
       <w:r>
         <w:rPr>
@@ -9692,6 +9919,15 @@
           <w:color w:val="FF0066"/>
           <w:sz w:val="24"/>
           <w:szCs w:val="24"/>
+        </w:rPr>
+        <w:t xml:space="preserve">°) </w:t>
+      </w:r>
+      <w:r>
+        <w:rPr>
+          <w:rFonts w:ascii="Berlin Sans FB" w:hAnsi="Berlin Sans FB"/>
+          <w:color w:val="FF0066"/>
+          <w:sz w:val="24"/>
+          <w:szCs w:val="24"/>
           <w:u w:val="single"/>
         </w:rPr>
         <w:t>Site internet</w:t>
@@ -9736,7 +9972,7 @@
           <w:color w:val="00B050"/>
           <w:u w:val="single"/>
         </w:rPr>
-        <w:t>constuction du menu</w:t>
+        <w:t>construction du menu</w:t>
       </w:r>
     </w:p>
     <w:p>
@@ -9752,7 +9988,7 @@
           <w:rFonts w:ascii="Arial Rounded MT Bold" w:hAnsi="Arial Rounded MT Bold"/>
           <w:color w:val="000000" w:themeColor="text1"/>
         </w:rPr>
-        <w:t>Généralement, tout les menu sur les sites internet des opticiens se ressemble un peu près tous. Celui d’Atol est composée de base par les services qu’il propose au clients.</w:t>
+        <w:t>Généralement, tous les menu sur les sites internet des opticiens se ressemble un peu près tous. Celui d’Atol est composé de base par les services qu’il propose aux clients.</w:t>
       </w:r>
     </w:p>
     <w:p>
@@ -10006,7 +10242,6 @@
           <w:rFonts w:ascii="Arial Rounded MT Bold" w:hAnsi="Arial Rounded MT Bold"/>
           <w:color w:val="000000" w:themeColor="text1"/>
         </w:rPr>
-        <w:lastRenderedPageBreak/>
         <w:t>Le menu se compose aussi de leur logo</w:t>
       </w:r>
       <w:r>
@@ -10016,7 +10251,7 @@
           <w:lang w:val="en-US"/>
         </w:rPr>
         <w:drawing>
-          <wp:inline distT="0" distB="0" distL="0" distR="0" wp14:anchorId="6683E63A" wp14:editId="6D242CEA">
+          <wp:inline distT="0" distB="0" distL="0" distR="0" wp14:anchorId="145BF86A" wp14:editId="2755A97D">
             <wp:extent cx="552450" cy="368300"/>
             <wp:effectExtent l="0" t="0" r="0" b="0"/>
             <wp:docPr id="28" name="Image 28" descr="C:\Users\AINA\Desktop\Capture logo atol.PNG"/>
@@ -10069,7 +10304,7 @@
           <w:rFonts w:ascii="Arial Rounded MT Bold" w:hAnsi="Arial Rounded MT Bold"/>
           <w:color w:val="000000" w:themeColor="text1"/>
         </w:rPr>
-        <w:t xml:space="preserve"> dans la partie extreme du gauche, un autre logo </w:t>
+        <w:t xml:space="preserve"> dans la partie extrême du gauche, un autre logo </w:t>
       </w:r>
       <w:r>
         <w:rPr>
@@ -10078,7 +10313,7 @@
           <w:lang w:val="en-US"/>
         </w:rPr>
         <w:drawing>
-          <wp:inline distT="0" distB="0" distL="0" distR="0" wp14:anchorId="1FDBF1CA" wp14:editId="53D791B2">
+          <wp:inline distT="0" distB="0" distL="0" distR="0" wp14:anchorId="1C53F5FB" wp14:editId="5C10624B">
             <wp:extent cx="533400" cy="412496"/>
             <wp:effectExtent l="0" t="0" r="0" b="6985"/>
             <wp:docPr id="30" name="Image 30" descr="C:\Users\AINA\Desktop\CaptureLOCA.PNG"/>
@@ -10131,7 +10366,7 @@
           <w:rFonts w:ascii="Arial Rounded MT Bold" w:hAnsi="Arial Rounded MT Bold"/>
           <w:color w:val="000000" w:themeColor="text1"/>
         </w:rPr>
-        <w:t>qui indique les localisation et l’emplacement des différents magasins, boutiques et franchises Atol qui se raproche du lieu ou la personne habite.</w:t>
+        <w:t>qui indique les localisations et l’emplacement des différents magasins, boutiques et franchises Atol qui se rapproche du lieu où la personne habite.</w:t>
       </w:r>
     </w:p>
     <w:p>
@@ -10149,7 +10384,7 @@
           <w:lang w:val="en-US"/>
         </w:rPr>
         <w:drawing>
-          <wp:inline distT="0" distB="0" distL="0" distR="0" wp14:anchorId="0FFD462A" wp14:editId="02796D56">
+          <wp:inline distT="0" distB="0" distL="0" distR="0" wp14:anchorId="7B97B55A" wp14:editId="0615434C">
             <wp:extent cx="5760720" cy="2190696"/>
             <wp:effectExtent l="0" t="0" r="0" b="635"/>
             <wp:docPr id="29" name="Image 29" descr="C:\Users\AINA\Desktop\Capturelocalisat°atol.PNG"/>
@@ -10211,7 +10446,7 @@
           <w:rFonts w:ascii="Arial Rounded MT Bold" w:hAnsi="Arial Rounded MT Bold"/>
           <w:color w:val="000000" w:themeColor="text1"/>
         </w:rPr>
-        <w:t xml:space="preserve">A l’extreme droite on peut apercevoir un autre logo </w:t>
+        <w:t xml:space="preserve">A l’extrême droite on peut apercevoir un autre logo </w:t>
       </w:r>
       <w:r>
         <w:rPr>
@@ -10220,7 +10455,7 @@
           <w:lang w:val="en-US"/>
         </w:rPr>
         <w:drawing>
-          <wp:inline distT="0" distB="0" distL="0" distR="0" wp14:anchorId="076438F0" wp14:editId="2AE9079D">
+          <wp:inline distT="0" distB="0" distL="0" distR="0" wp14:anchorId="78C368FD" wp14:editId="7B9F9C74">
             <wp:extent cx="523875" cy="515938"/>
             <wp:effectExtent l="0" t="0" r="0" b="0"/>
             <wp:docPr id="31" name="Image 31" descr="C:\Users\AINA\Desktop\CapturePAN.PNG"/>
@@ -10273,7 +10508,7 @@
           <w:rFonts w:ascii="Arial Rounded MT Bold" w:hAnsi="Arial Rounded MT Bold"/>
           <w:color w:val="000000" w:themeColor="text1"/>
         </w:rPr>
-        <w:t>qui va se servir de panier aux potentiels acheteurs. Aussi deux autres logo qui va se servir pour creé un compte et pour voir notre profil personnel ou professionnel.</w:t>
+        <w:t>qui va se servir de panier aux potentiels acheteurs. Aussi deux autres logos qui vont se servir pour créer un compte et pour voir notre profil personnel ou professionnel.</w:t>
       </w:r>
     </w:p>
     <w:p>
@@ -10289,7 +10524,7 @@
           <w:rFonts w:ascii="Arial Rounded MT Bold" w:hAnsi="Arial Rounded MT Bold"/>
           <w:color w:val="000000" w:themeColor="text1"/>
         </w:rPr>
-        <w:t>Et enfin on trouve un option style qui aide et tout le monde à trouver des lunettes accorder à son style comme vintage, tendance ou autre. L’option conseil aussi permet de savoir des informations necéssaire aux lunettes et à tout ce qui touche l’optique. Et un barre de recherche.</w:t>
+        <w:t>Et enfin on trouve une option style qui aide et tout le monde à trouver des lunettes accorder à son style comme vintage, tendance ou autre. L’option conseil aussi permet de savoir des informations nécessaires aux lunettes et à tout ce qui touche l’optique. Et une barre de recherche.</w:t>
       </w:r>
     </w:p>
     <w:p>
@@ -10299,6 +10534,7 @@
           <w:color w:val="000000" w:themeColor="text1"/>
           <w:lang w:val="en-US"/>
         </w:rPr>
+        <w:lastRenderedPageBreak/>
         <w:drawing>
           <wp:inline distT="0" distB="0" distL="0" distR="0" wp14:anchorId="48D5D3E3" wp14:editId="4E2E8F75">
             <wp:extent cx="6038850" cy="3048000"/>
@@ -10351,14 +10587,7 @@
     </w:p>
     <w:p>
       <w:pPr>
-        <w:rPr>
-          <w:rFonts w:ascii="Arial Rounded MT Bold" w:hAnsi="Arial Rounded MT Bold"/>
-          <w:color w:val="00B050"/>
-        </w:rPr>
-      </w:pPr>
-    </w:p>
-    <w:p>
-      <w:pPr>
+        <w:jc w:val="both"/>
         <w:rPr>
           <w:rFonts w:ascii="Arial Rounded MT Bold" w:hAnsi="Arial Rounded MT Bold"/>
           <w:color w:val="00B050"/>
@@ -10410,7 +10639,7 @@
           <w:rFonts w:ascii="Arial Rounded MT Bold" w:hAnsi="Arial Rounded MT Bold"/>
           <w:color w:val="000000" w:themeColor="text1"/>
         </w:rPr>
-        <w:t>L’architecture du site n’est pas mal, mais un peu basique, un peu déjà vu dans les autres site d’optique.</w:t>
+        <w:t>L’architecture du site n’est pas mal, mais un peu basique, un peu déjà vu dans les autres sites d’optiques.</w:t>
       </w:r>
     </w:p>
     <w:p>
@@ -10486,7 +10715,7 @@
           <w:rFonts w:ascii="Arial Rounded MT Bold" w:hAnsi="Arial Rounded MT Bold"/>
           <w:color w:val="000000" w:themeColor="text1"/>
         </w:rPr>
-        <w:t>Il transmette bien les informations qu’il veulent parvenir à leur client grâce à leur site internet</w:t>
+        <w:t>Il transmette bien les informations qu’ils veulent parvenir à leur client grâce à leur site internet</w:t>
       </w:r>
     </w:p>
     <w:p>
@@ -10523,9 +10752,16 @@
       <w:r>
         <w:rPr>
           <w:rFonts w:ascii="Arial Rounded MT Bold" w:hAnsi="Arial Rounded MT Bold"/>
-          <w:color w:val="000000" w:themeColor="text1"/>
-        </w:rPr>
-        <w:t>-Des textes facilement lisible</w:t>
+          <w:color w:val="00B050"/>
+        </w:rPr>
+        <w:t>-</w:t>
+      </w:r>
+      <w:r>
+        <w:rPr>
+          <w:rFonts w:ascii="Arial Rounded MT Bold" w:hAnsi="Arial Rounded MT Bold"/>
+          <w:color w:val="000000" w:themeColor="text1"/>
+        </w:rPr>
+        <w:t>Des textes facilement lisibles</w:t>
       </w:r>
     </w:p>
     <w:p>
@@ -10539,9 +10775,16 @@
       <w:r>
         <w:rPr>
           <w:rFonts w:ascii="Arial Rounded MT Bold" w:hAnsi="Arial Rounded MT Bold"/>
-          <w:color w:val="000000" w:themeColor="text1"/>
-        </w:rPr>
-        <w:t>-Navigation simple mais un peu répété pour certain option, option inutile</w:t>
+          <w:color w:val="00B050"/>
+        </w:rPr>
+        <w:t>-</w:t>
+      </w:r>
+      <w:r>
+        <w:rPr>
+          <w:rFonts w:ascii="Arial Rounded MT Bold" w:hAnsi="Arial Rounded MT Bold"/>
+          <w:color w:val="000000" w:themeColor="text1"/>
+        </w:rPr>
+        <w:t>Navigation simple mais un peu répété pour certain option, option inutile</w:t>
       </w:r>
     </w:p>
     <w:p>
@@ -10555,9 +10798,16 @@
       <w:r>
         <w:rPr>
           <w:rFonts w:ascii="Arial Rounded MT Bold" w:hAnsi="Arial Rounded MT Bold"/>
-          <w:color w:val="000000" w:themeColor="text1"/>
-        </w:rPr>
-        <w:t>-Aucune page qui conduit à l’erreur pour l’instant</w:t>
+          <w:color w:val="00B050"/>
+        </w:rPr>
+        <w:t>-</w:t>
+      </w:r>
+      <w:r>
+        <w:rPr>
+          <w:rFonts w:ascii="Arial Rounded MT Bold" w:hAnsi="Arial Rounded MT Bold"/>
+          <w:color w:val="000000" w:themeColor="text1"/>
+        </w:rPr>
+        <w:t>Aucune page qui conduit à l’erreur pour l’instant</w:t>
       </w:r>
     </w:p>
     <w:p>
@@ -10571,32 +10821,77 @@
       <w:r>
         <w:rPr>
           <w:rFonts w:ascii="Arial Rounded MT Bold" w:hAnsi="Arial Rounded MT Bold"/>
-          <w:color w:val="000000" w:themeColor="text1"/>
-        </w:rPr>
-        <w:t>-Des contenus compréhensibles</w:t>
-      </w:r>
-    </w:p>
-    <w:p>
-      <w:pPr>
-        <w:rPr>
-          <w:rFonts w:ascii="Arial Rounded MT Bold" w:hAnsi="Arial Rounded MT Bold"/>
-          <w:color w:val="000000" w:themeColor="text1"/>
-        </w:rPr>
-      </w:pPr>
-    </w:p>
-    <w:p>
-      <w:pPr>
-        <w:rPr>
-          <w:rFonts w:ascii="Arial Rounded MT Bold" w:hAnsi="Arial Rounded MT Bold"/>
           <w:color w:val="00B050"/>
-          <w:u w:val="single"/>
-        </w:rPr>
-      </w:pPr>
-      <w:r>
+        </w:rPr>
+        <w:t>-</w:t>
+      </w:r>
+      <w:r>
+        <w:rPr>
+          <w:rFonts w:ascii="Arial Rounded MT Bold" w:hAnsi="Arial Rounded MT Bold"/>
+          <w:color w:val="000000" w:themeColor="text1"/>
+        </w:rPr>
+        <w:t>Des contenus compréhensibles</w:t>
+      </w:r>
+    </w:p>
+    <w:p>
+      <w:pPr>
+        <w:jc w:val="both"/>
+        <w:rPr>
+          <w:rFonts w:ascii="Arial Rounded MT Bold" w:hAnsi="Arial Rounded MT Bold"/>
+          <w:color w:val="000000" w:themeColor="text1"/>
+        </w:rPr>
+      </w:pPr>
+    </w:p>
+    <w:p>
+      <w:pPr>
+        <w:jc w:val="both"/>
         <w:rPr>
           <w:rFonts w:ascii="Arial Rounded MT Bold" w:hAnsi="Arial Rounded MT Bold"/>
           <w:color w:val="00B050"/>
         </w:rPr>
+      </w:pPr>
+    </w:p>
+    <w:p>
+      <w:pPr>
+        <w:jc w:val="both"/>
+        <w:rPr>
+          <w:rFonts w:ascii="Arial Rounded MT Bold" w:hAnsi="Arial Rounded MT Bold"/>
+          <w:color w:val="00B050"/>
+        </w:rPr>
+      </w:pPr>
+    </w:p>
+    <w:p>
+      <w:pPr>
+        <w:jc w:val="both"/>
+        <w:rPr>
+          <w:rFonts w:ascii="Arial Rounded MT Bold" w:hAnsi="Arial Rounded MT Bold"/>
+          <w:color w:val="00B050"/>
+        </w:rPr>
+      </w:pPr>
+    </w:p>
+    <w:p>
+      <w:pPr>
+        <w:jc w:val="both"/>
+        <w:rPr>
+          <w:rFonts w:ascii="Arial Rounded MT Bold" w:hAnsi="Arial Rounded MT Bold"/>
+          <w:color w:val="00B050"/>
+        </w:rPr>
+      </w:pPr>
+    </w:p>
+    <w:p>
+      <w:pPr>
+        <w:jc w:val="both"/>
+        <w:rPr>
+          <w:rFonts w:ascii="Arial Rounded MT Bold" w:hAnsi="Arial Rounded MT Bold"/>
+          <w:color w:val="000000" w:themeColor="text1"/>
+        </w:rPr>
+      </w:pPr>
+      <w:r>
+        <w:rPr>
+          <w:rFonts w:ascii="Arial Rounded MT Bold" w:hAnsi="Arial Rounded MT Bold"/>
+          <w:color w:val="00B050"/>
+        </w:rPr>
+        <w:lastRenderedPageBreak/>
         <w:t>*</w:t>
       </w:r>
       <w:r>
@@ -10831,15 +11126,33 @@
       <w:pPr>
         <w:rPr>
           <w:rFonts w:ascii="Arial Rounded MT Bold" w:hAnsi="Arial Rounded MT Bold"/>
-          <w:u w:val="single"/>
-        </w:rPr>
-      </w:pPr>
-      <w:r>
-        <w:rPr>
-          <w:rFonts w:ascii="Arial Rounded MT Bold" w:hAnsi="Arial Rounded MT Bold"/>
           <w:highlight w:val="darkGray"/>
           <w:u w:val="single"/>
         </w:rPr>
+      </w:pPr>
+    </w:p>
+    <w:p>
+      <w:pPr>
+        <w:rPr>
+          <w:rFonts w:ascii="Arial Rounded MT Bold" w:hAnsi="Arial Rounded MT Bold"/>
+          <w:highlight w:val="darkGray"/>
+          <w:u w:val="single"/>
+        </w:rPr>
+      </w:pPr>
+    </w:p>
+    <w:p>
+      <w:pPr>
+        <w:rPr>
+          <w:rFonts w:ascii="Arial Rounded MT Bold" w:hAnsi="Arial Rounded MT Bold"/>
+          <w:u w:val="single"/>
+        </w:rPr>
+      </w:pPr>
+      <w:r>
+        <w:rPr>
+          <w:rFonts w:ascii="Arial Rounded MT Bold" w:hAnsi="Arial Rounded MT Bold"/>
+          <w:highlight w:val="darkGray"/>
+          <w:u w:val="single"/>
+        </w:rPr>
         <w:t>OPTIQUE2000</w:t>
       </w:r>
     </w:p>
@@ -10882,7 +11195,7 @@
           <w:lang w:val="en-US"/>
         </w:rPr>
         <w:drawing>
-          <wp:inline distT="0" distB="0" distL="0" distR="0" wp14:anchorId="5F68411C" wp14:editId="3D96C5DC">
+          <wp:inline distT="0" distB="0" distL="0" distR="0" wp14:anchorId="5FDDB4AE" wp14:editId="57695253">
             <wp:extent cx="5931828" cy="1580515"/>
             <wp:effectExtent l="0" t="0" r="0" b="635"/>
             <wp:docPr id="38" name="Image 38" descr="C:\Users\AINA\Desktop\Capture optic2000.PNG"/>
@@ -10936,9 +11249,21 @@
         <w:jc w:val="both"/>
         <w:rPr>
           <w:rFonts w:ascii="Arial Rounded MT Bold" w:hAnsi="Arial Rounded MT Bold"/>
-          <w:u w:val="single"/>
-        </w:rPr>
-      </w:pPr>
+        </w:rPr>
+      </w:pPr>
+      <w:r>
+        <w:rPr>
+          <w:rFonts w:ascii="Arial Rounded MT Bold" w:hAnsi="Arial Rounded MT Bold"/>
+        </w:rPr>
+        <w:t xml:space="preserve">Comme on peut voir, d’abord on trouve un logo olympique et sport par ce qu’Optic2000 soutient beaucoup tout ce qui est en rapport avec le sport. Ensuite on trouve son propre logo, une barre de </w:t>
+      </w:r>
+      <w:r>
+        <w:rPr>
+          <w:rFonts w:ascii="Arial Rounded MT Bold" w:hAnsi="Arial Rounded MT Bold"/>
+        </w:rPr>
+        <w:lastRenderedPageBreak/>
+        <w:t>recherche la localisation des magasins, un agenda pour prendre un rendez-vous, une autre option pour un compte personnel et un panier pour mettre les produits désirés par l’acheteur.</w:t>
+      </w:r>
     </w:p>
     <w:p>
       <w:pPr>
@@ -10950,285 +11275,1043 @@
       <w:r>
         <w:rPr>
           <w:rFonts w:ascii="Arial Rounded MT Bold" w:hAnsi="Arial Rounded MT Bold"/>
-        </w:rPr>
-        <w:t>Comme on peut voir, d’abord on trouve un logo olympique et sport par ce que Optic2000 soutient beaucoup tout ce qui est en rapport avec le sport. Ensuite on trouve son propre logo, une barre de recherche la localisation des magasins, un agenda pour prendre un rendez-vous, une autre option pour un compte personnel et un panier pour mettre les produits désirés par l’acheteur.</w:t>
-      </w:r>
-    </w:p>
-    <w:p>
-      <w:pPr>
-        <w:jc w:val="both"/>
-        <w:rPr>
-          <w:rFonts w:ascii="Arial Rounded MT Bold" w:hAnsi="Arial Rounded MT Bold"/>
-        </w:rPr>
-      </w:pPr>
-    </w:p>
-    <w:p>
-      <w:pPr>
-        <w:jc w:val="both"/>
+          <w:color w:val="00B050"/>
+        </w:rPr>
+        <w:t>*</w:t>
+      </w:r>
+      <w:r>
         <w:rPr>
           <w:rFonts w:ascii="Arial Rounded MT Bold" w:hAnsi="Arial Rounded MT Bold"/>
           <w:color w:val="00B050"/>
           <w:u w:val="single"/>
         </w:rPr>
+        <w:t>Ergonomie</w:t>
+      </w:r>
+    </w:p>
+    <w:p>
+      <w:pPr>
+        <w:jc w:val="both"/>
+        <w:rPr>
+          <w:rFonts w:ascii="Arial Rounded MT Bold" w:hAnsi="Arial Rounded MT Bold"/>
+          <w:color w:val="000000" w:themeColor="text1"/>
+        </w:rPr>
       </w:pPr>
       <w:r>
         <w:rPr>
           <w:rFonts w:ascii="Arial Rounded MT Bold" w:hAnsi="Arial Rounded MT Bold"/>
           <w:color w:val="00B050"/>
         </w:rPr>
-        <w:t>*</w:t>
-      </w:r>
-      <w:r>
+        <w:t>-</w:t>
+      </w:r>
+      <w:r>
+        <w:rPr>
+          <w:rFonts w:ascii="Arial Rounded MT Bold" w:hAnsi="Arial Rounded MT Bold"/>
+          <w:color w:val="000000" w:themeColor="text1"/>
+        </w:rPr>
+        <w:t>L’architecture du site est un peu en désordre, basique ne change pas de l’ordinaire</w:t>
+      </w:r>
+    </w:p>
+    <w:p>
+      <w:pPr>
+        <w:jc w:val="both"/>
+        <w:rPr>
+          <w:rFonts w:ascii="Arial Rounded MT Bold" w:hAnsi="Arial Rounded MT Bold"/>
+          <w:color w:val="000000" w:themeColor="text1"/>
+        </w:rPr>
+      </w:pPr>
+      <w:r>
+        <w:rPr>
+          <w:rFonts w:ascii="Arial Rounded MT Bold" w:hAnsi="Arial Rounded MT Bold"/>
+          <w:color w:val="00B050"/>
+        </w:rPr>
+        <w:t>-</w:t>
+      </w:r>
+      <w:r>
+        <w:rPr>
+          <w:rFonts w:ascii="Arial Rounded MT Bold" w:hAnsi="Arial Rounded MT Bold"/>
+          <w:color w:val="000000" w:themeColor="text1"/>
+        </w:rPr>
+        <w:t>Le site est jolie visuellement, mais un peu trop de texte</w:t>
+      </w:r>
+    </w:p>
+    <w:p>
+      <w:pPr>
+        <w:jc w:val="both"/>
+        <w:rPr>
+          <w:rFonts w:ascii="Arial Rounded MT Bold" w:hAnsi="Arial Rounded MT Bold"/>
+          <w:color w:val="000000" w:themeColor="text1"/>
+        </w:rPr>
+      </w:pPr>
+      <w:r>
+        <w:rPr>
+          <w:rFonts w:ascii="Arial Rounded MT Bold" w:hAnsi="Arial Rounded MT Bold"/>
+          <w:color w:val="00B050"/>
+        </w:rPr>
+        <w:t>-</w:t>
+      </w:r>
+      <w:r>
+        <w:rPr>
+          <w:rFonts w:ascii="Arial Rounded MT Bold" w:hAnsi="Arial Rounded MT Bold"/>
+          <w:color w:val="000000" w:themeColor="text1"/>
+        </w:rPr>
+        <w:t>Le site internet est bien cohérant avec ce qu’il propose que ce soit sur son propre site sur ses réseaux sociaux ou sur les magasins Atol.</w:t>
+      </w:r>
+    </w:p>
+    <w:p>
+      <w:pPr>
+        <w:jc w:val="both"/>
+        <w:rPr>
+          <w:rFonts w:ascii="Arial Rounded MT Bold" w:hAnsi="Arial Rounded MT Bold"/>
+          <w:color w:val="000000" w:themeColor="text1"/>
+        </w:rPr>
+      </w:pPr>
+      <w:r>
+        <w:rPr>
+          <w:rFonts w:ascii="Arial Rounded MT Bold" w:hAnsi="Arial Rounded MT Bold"/>
+          <w:color w:val="000000" w:themeColor="text1"/>
+        </w:rPr>
+        <w:t xml:space="preserve"> </w:t>
+      </w:r>
+      <w:r>
+        <w:rPr>
+          <w:rFonts w:ascii="Arial Rounded MT Bold" w:hAnsi="Arial Rounded MT Bold"/>
+          <w:color w:val="00B050"/>
+        </w:rPr>
+        <w:t>-</w:t>
+      </w:r>
+      <w:r>
+        <w:rPr>
+          <w:rFonts w:ascii="Arial Rounded MT Bold" w:hAnsi="Arial Rounded MT Bold"/>
+          <w:color w:val="000000" w:themeColor="text1"/>
+        </w:rPr>
+        <w:t>Il transmette bien les informations qu’ils veulent parvenir à leur client grâce à leur site internet</w:t>
+      </w:r>
+    </w:p>
+    <w:p>
+      <w:pPr>
+        <w:jc w:val="both"/>
+        <w:rPr>
+          <w:rFonts w:ascii="Arial Rounded MT Bold" w:hAnsi="Arial Rounded MT Bold"/>
+          <w:color w:val="000000" w:themeColor="text1"/>
+        </w:rPr>
+      </w:pPr>
+      <w:r>
+        <w:rPr>
+          <w:rFonts w:ascii="Arial Rounded MT Bold" w:hAnsi="Arial Rounded MT Bold"/>
+          <w:color w:val="00B050"/>
+        </w:rPr>
+        <w:t>-</w:t>
+      </w:r>
+      <w:r>
+        <w:rPr>
+          <w:rFonts w:ascii="Arial Rounded MT Bold" w:hAnsi="Arial Rounded MT Bold"/>
+          <w:color w:val="000000" w:themeColor="text1"/>
+        </w:rPr>
+        <w:t>Un design avec trop d’information qui n’a aucun rapport avec l’optique</w:t>
+      </w:r>
+    </w:p>
+    <w:p>
+      <w:pPr>
+        <w:jc w:val="both"/>
+        <w:rPr>
+          <w:rFonts w:ascii="Arial Rounded MT Bold" w:hAnsi="Arial Rounded MT Bold"/>
+          <w:color w:val="000000" w:themeColor="text1"/>
+        </w:rPr>
+      </w:pPr>
+      <w:r>
+        <w:rPr>
+          <w:rFonts w:ascii="Arial Rounded MT Bold" w:hAnsi="Arial Rounded MT Bold"/>
+          <w:color w:val="00B050"/>
+        </w:rPr>
+        <w:t>-</w:t>
+      </w:r>
+      <w:r>
+        <w:rPr>
+          <w:rFonts w:ascii="Arial Rounded MT Bold" w:hAnsi="Arial Rounded MT Bold"/>
+          <w:color w:val="000000" w:themeColor="text1"/>
+        </w:rPr>
+        <w:t>Des textes facilement lisibles mais trop présent sur tout le site</w:t>
+      </w:r>
+    </w:p>
+    <w:p>
+      <w:pPr>
+        <w:jc w:val="both"/>
+        <w:rPr>
+          <w:rFonts w:ascii="Arial Rounded MT Bold" w:hAnsi="Arial Rounded MT Bold"/>
+          <w:color w:val="000000" w:themeColor="text1"/>
+        </w:rPr>
+      </w:pPr>
+      <w:r>
+        <w:rPr>
+          <w:rFonts w:ascii="Arial Rounded MT Bold" w:hAnsi="Arial Rounded MT Bold"/>
+          <w:color w:val="00B050"/>
+        </w:rPr>
+        <w:t>-</w:t>
+      </w:r>
+      <w:r>
+        <w:rPr>
+          <w:rFonts w:ascii="Arial Rounded MT Bold" w:hAnsi="Arial Rounded MT Bold"/>
+          <w:color w:val="000000" w:themeColor="text1"/>
+        </w:rPr>
+        <w:t xml:space="preserve">Navigation simple </w:t>
+      </w:r>
+    </w:p>
+    <w:p>
+      <w:pPr>
+        <w:jc w:val="both"/>
+        <w:rPr>
+          <w:rFonts w:ascii="Arial Rounded MT Bold" w:hAnsi="Arial Rounded MT Bold"/>
+          <w:color w:val="000000" w:themeColor="text1"/>
+        </w:rPr>
+      </w:pPr>
+      <w:r>
+        <w:rPr>
+          <w:rFonts w:ascii="Arial Rounded MT Bold" w:hAnsi="Arial Rounded MT Bold"/>
+          <w:color w:val="00B050"/>
+        </w:rPr>
+        <w:t>-</w:t>
+      </w:r>
+      <w:r>
+        <w:rPr>
+          <w:rFonts w:ascii="Arial Rounded MT Bold" w:hAnsi="Arial Rounded MT Bold"/>
+          <w:color w:val="000000" w:themeColor="text1"/>
+        </w:rPr>
+        <w:t>Aucune page qui conduit à l’erreur pour l’instant</w:t>
+      </w:r>
+    </w:p>
+    <w:p>
+      <w:pPr>
+        <w:jc w:val="both"/>
+        <w:rPr>
+          <w:rFonts w:ascii="Arial Rounded MT Bold" w:hAnsi="Arial Rounded MT Bold"/>
+          <w:color w:val="000000" w:themeColor="text1"/>
+        </w:rPr>
+      </w:pPr>
+      <w:r>
+        <w:rPr>
+          <w:rFonts w:ascii="Arial Rounded MT Bold" w:hAnsi="Arial Rounded MT Bold"/>
+          <w:color w:val="00B050"/>
+        </w:rPr>
+        <w:t>-</w:t>
+      </w:r>
+      <w:r>
+        <w:rPr>
+          <w:rFonts w:ascii="Arial Rounded MT Bold" w:hAnsi="Arial Rounded MT Bold"/>
+          <w:color w:val="000000" w:themeColor="text1"/>
+        </w:rPr>
+        <w:t>Des contenus compréhensibles</w:t>
+      </w:r>
+    </w:p>
+    <w:p>
+      <w:pPr>
+        <w:rPr>
+          <w:rFonts w:ascii="Arial Rounded MT Bold" w:hAnsi="Arial Rounded MT Bold"/>
+          <w:color w:val="00B050"/>
+        </w:rPr>
+      </w:pPr>
+    </w:p>
+    <w:p>
+      <w:pPr>
         <w:rPr>
           <w:rFonts w:ascii="Arial Rounded MT Bold" w:hAnsi="Arial Rounded MT Bold"/>
           <w:color w:val="00B050"/>
           <w:u w:val="single"/>
         </w:rPr>
-        <w:t>Ergonomie</w:t>
-      </w:r>
-    </w:p>
-    <w:p>
-      <w:pPr>
-        <w:jc w:val="both"/>
-        <w:rPr>
-          <w:rFonts w:ascii="Arial Rounded MT Bold" w:hAnsi="Arial Rounded MT Bold"/>
-          <w:color w:val="000000" w:themeColor="text1"/>
-        </w:rPr>
       </w:pPr>
       <w:r>
         <w:rPr>
           <w:rFonts w:ascii="Arial Rounded MT Bold" w:hAnsi="Arial Rounded MT Bold"/>
           <w:color w:val="00B050"/>
         </w:rPr>
-        <w:t>-</w:t>
-      </w:r>
-      <w:r>
-        <w:rPr>
-          <w:rFonts w:ascii="Arial Rounded MT Bold" w:hAnsi="Arial Rounded MT Bold"/>
-          <w:color w:val="000000" w:themeColor="text1"/>
-        </w:rPr>
-        <w:t>L’architecture du site est un peu en désordre, basique ne change pas de l’ordinaire</w:t>
-      </w:r>
-    </w:p>
-    <w:p>
-      <w:pPr>
-        <w:jc w:val="both"/>
-        <w:rPr>
-          <w:rFonts w:ascii="Arial Rounded MT Bold" w:hAnsi="Arial Rounded MT Bold"/>
-          <w:color w:val="000000" w:themeColor="text1"/>
-        </w:rPr>
-      </w:pPr>
-      <w:r>
-        <w:rPr>
-          <w:rFonts w:ascii="Arial Rounded MT Bold" w:hAnsi="Arial Rounded MT Bold"/>
-          <w:color w:val="00B050"/>
-        </w:rPr>
-        <w:t>-</w:t>
-      </w:r>
-      <w:r>
-        <w:rPr>
-          <w:rFonts w:ascii="Arial Rounded MT Bold" w:hAnsi="Arial Rounded MT Bold"/>
-          <w:color w:val="000000" w:themeColor="text1"/>
-        </w:rPr>
-        <w:t>Le site est jolie visuellement, mais un peu trop de texte</w:t>
-      </w:r>
-    </w:p>
-    <w:p>
-      <w:pPr>
-        <w:jc w:val="both"/>
-        <w:rPr>
-          <w:rFonts w:ascii="Arial Rounded MT Bold" w:hAnsi="Arial Rounded MT Bold"/>
-          <w:color w:val="000000" w:themeColor="text1"/>
-        </w:rPr>
-      </w:pPr>
-      <w:r>
-        <w:rPr>
-          <w:rFonts w:ascii="Arial Rounded MT Bold" w:hAnsi="Arial Rounded MT Bold"/>
-          <w:color w:val="00B050"/>
-        </w:rPr>
-        <w:t>-</w:t>
-      </w:r>
-      <w:r>
-        <w:rPr>
-          <w:rFonts w:ascii="Arial Rounded MT Bold" w:hAnsi="Arial Rounded MT Bold"/>
-          <w:color w:val="000000" w:themeColor="text1"/>
-        </w:rPr>
-        <w:t>Le site internet est bien cohérant avec ce qu’il propose que ce soit sur son propre site sur ses réseaux sociaux ou sur les magasins Atol.</w:t>
-      </w:r>
-    </w:p>
-    <w:p>
-      <w:pPr>
-        <w:jc w:val="both"/>
-        <w:rPr>
-          <w:rFonts w:ascii="Arial Rounded MT Bold" w:hAnsi="Arial Rounded MT Bold"/>
-          <w:color w:val="000000" w:themeColor="text1"/>
-        </w:rPr>
-      </w:pPr>
-      <w:r>
-        <w:rPr>
-          <w:rFonts w:ascii="Arial Rounded MT Bold" w:hAnsi="Arial Rounded MT Bold"/>
-          <w:color w:val="000000" w:themeColor="text1"/>
-        </w:rPr>
-        <w:t xml:space="preserve"> </w:t>
-      </w:r>
-      <w:r>
-        <w:rPr>
-          <w:rFonts w:ascii="Arial Rounded MT Bold" w:hAnsi="Arial Rounded MT Bold"/>
-          <w:color w:val="00B050"/>
-        </w:rPr>
-        <w:t>-</w:t>
-      </w:r>
-      <w:r>
-        <w:rPr>
-          <w:rFonts w:ascii="Arial Rounded MT Bold" w:hAnsi="Arial Rounded MT Bold"/>
-          <w:color w:val="000000" w:themeColor="text1"/>
-        </w:rPr>
-        <w:t>Il transmette bien les informations qu’il veulent parvenir à leur client grâce à leur site internet</w:t>
-      </w:r>
-    </w:p>
-    <w:p>
-      <w:pPr>
-        <w:jc w:val="both"/>
-        <w:rPr>
-          <w:rFonts w:ascii="Arial Rounded MT Bold" w:hAnsi="Arial Rounded MT Bold"/>
-          <w:color w:val="000000" w:themeColor="text1"/>
-        </w:rPr>
-      </w:pPr>
-      <w:r>
-        <w:rPr>
-          <w:rFonts w:ascii="Arial Rounded MT Bold" w:hAnsi="Arial Rounded MT Bold"/>
-          <w:color w:val="00B050"/>
-        </w:rPr>
-        <w:t>-</w:t>
-      </w:r>
-      <w:r>
-        <w:rPr>
-          <w:rFonts w:ascii="Arial Rounded MT Bold" w:hAnsi="Arial Rounded MT Bold"/>
-          <w:color w:val="000000" w:themeColor="text1"/>
-        </w:rPr>
-        <w:t>Un design avec trop d’information qui n’as aucun rapport avec l’optique</w:t>
-      </w:r>
-    </w:p>
-    <w:p>
-      <w:pPr>
-        <w:jc w:val="both"/>
-        <w:rPr>
-          <w:rFonts w:ascii="Arial Rounded MT Bold" w:hAnsi="Arial Rounded MT Bold"/>
-          <w:color w:val="000000" w:themeColor="text1"/>
-        </w:rPr>
-      </w:pPr>
-      <w:r>
-        <w:rPr>
-          <w:rFonts w:ascii="Arial Rounded MT Bold" w:hAnsi="Arial Rounded MT Bold"/>
-          <w:color w:val="000000" w:themeColor="text1"/>
-        </w:rPr>
-        <w:t>-Des textes facilement lisible mais trop présent sur tout le site</w:t>
-      </w:r>
-    </w:p>
-    <w:p>
-      <w:pPr>
-        <w:jc w:val="both"/>
-        <w:rPr>
-          <w:rFonts w:ascii="Arial Rounded MT Bold" w:hAnsi="Arial Rounded MT Bold"/>
-          <w:color w:val="000000" w:themeColor="text1"/>
-        </w:rPr>
-      </w:pPr>
-      <w:r>
-        <w:rPr>
-          <w:rFonts w:ascii="Arial Rounded MT Bold" w:hAnsi="Arial Rounded MT Bold"/>
-          <w:color w:val="000000" w:themeColor="text1"/>
-        </w:rPr>
-        <w:t xml:space="preserve">-Navigation simple </w:t>
-      </w:r>
-    </w:p>
-    <w:p>
-      <w:pPr>
-        <w:jc w:val="both"/>
-        <w:rPr>
-          <w:rFonts w:ascii="Arial Rounded MT Bold" w:hAnsi="Arial Rounded MT Bold"/>
-          <w:color w:val="000000" w:themeColor="text1"/>
-        </w:rPr>
-      </w:pPr>
-      <w:r>
-        <w:rPr>
-          <w:rFonts w:ascii="Arial Rounded MT Bold" w:hAnsi="Arial Rounded MT Bold"/>
-          <w:color w:val="000000" w:themeColor="text1"/>
-        </w:rPr>
-        <w:t>-Aucune page qui conduit à l’erreur pour l’instant</w:t>
-      </w:r>
-    </w:p>
-    <w:p>
-      <w:pPr>
-        <w:jc w:val="both"/>
-        <w:rPr>
-          <w:rFonts w:ascii="Arial Rounded MT Bold" w:hAnsi="Arial Rounded MT Bold"/>
-          <w:color w:val="000000" w:themeColor="text1"/>
-        </w:rPr>
-      </w:pPr>
-      <w:r>
-        <w:rPr>
-          <w:rFonts w:ascii="Arial Rounded MT Bold" w:hAnsi="Arial Rounded MT Bold"/>
-          <w:color w:val="000000" w:themeColor="text1"/>
-        </w:rPr>
-        <w:t>-Des contenus compréhensibles</w:t>
-      </w:r>
-    </w:p>
-    <w:p>
-      <w:pPr>
+        <w:t>*</w:t>
+      </w:r>
+      <w:r>
         <w:rPr>
           <w:rFonts w:ascii="Arial Rounded MT Bold" w:hAnsi="Arial Rounded MT Bold"/>
           <w:color w:val="00B050"/>
           <w:u w:val="single"/>
         </w:rPr>
-      </w:pPr>
-      <w:r>
+        <w:t>Diversité du catalogue</w:t>
+      </w:r>
+    </w:p>
+    <w:p>
+      <w:pPr>
         <w:rPr>
           <w:rFonts w:ascii="Arial Rounded MT Bold" w:hAnsi="Arial Rounded MT Bold"/>
           <w:color w:val="00B050"/>
         </w:rPr>
-        <w:t>*</w:t>
-      </w:r>
-      <w:r>
+      </w:pPr>
+      <w:r>
+        <w:rPr>
+          <w:lang w:val="en-US"/>
+        </w:rPr>
+        <w:drawing>
+          <wp:inline distT="0" distB="0" distL="0" distR="0" wp14:anchorId="26C5397B" wp14:editId="773AF9C6">
+            <wp:extent cx="2298745" cy="3314700"/>
+            <wp:effectExtent l="0" t="0" r="6350" b="0"/>
+            <wp:docPr id="33" name="Picture 33" descr="Optic 2000 Catalogue 03/05/2021 au 31/08/2021"/>
+            <wp:cNvGraphicFramePr>
+              <a:graphicFrameLocks xmlns:a="http://schemas.openxmlformats.org/drawingml/2006/main" noChangeAspect="1"/>
+            </wp:cNvGraphicFramePr>
+            <a:graphic xmlns:a="http://schemas.openxmlformats.org/drawingml/2006/main">
+              <a:graphicData uri="http://schemas.openxmlformats.org/drawingml/2006/picture">
+                <pic:pic xmlns:pic="http://schemas.openxmlformats.org/drawingml/2006/picture">
+                  <pic:nvPicPr>
+                    <pic:cNvPr id="0" name="Picture 1" descr="Optic 2000 Catalogue 03/05/2021 au 31/08/2021"/>
+                    <pic:cNvPicPr>
+                      <a:picLocks noChangeAspect="1" noChangeArrowheads="1"/>
+                    </pic:cNvPicPr>
+                  </pic:nvPicPr>
+                  <pic:blipFill>
+                    <a:blip r:embed="rId71" cstate="print">
+                      <a:extLst>
+                        <a:ext uri="{28A0092B-C50C-407E-A947-70E740481C1C}">
+                          <a14:useLocalDpi xmlns:a14="http://schemas.microsoft.com/office/drawing/2010/main" val="0"/>
+                        </a:ext>
+                      </a:extLst>
+                    </a:blip>
+                    <a:srcRect/>
+                    <a:stretch>
+                      <a:fillRect/>
+                    </a:stretch>
+                  </pic:blipFill>
+                  <pic:spPr bwMode="auto">
+                    <a:xfrm>
+                      <a:off x="0" y="0"/>
+                      <a:ext cx="2306952" cy="3326535"/>
+                    </a:xfrm>
+                    <a:prstGeom prst="rect">
+                      <a:avLst/>
+                    </a:prstGeom>
+                    <a:noFill/>
+                    <a:ln>
+                      <a:noFill/>
+                    </a:ln>
+                  </pic:spPr>
+                </pic:pic>
+              </a:graphicData>
+            </a:graphic>
+          </wp:inline>
+        </w:drawing>
+      </w:r>
+      <w:r>
+        <w:rPr>
+          <w:rFonts w:ascii="Arial Rounded MT Bold" w:hAnsi="Arial Rounded MT Bold"/>
+          <w:color w:val="00B050"/>
+        </w:rPr>
+        <w:t xml:space="preserve">                                        </w:t>
+      </w:r>
+      <w:r>
+        <w:rPr>
+          <w:lang w:val="en-US"/>
+        </w:rPr>
+        <w:drawing>
+          <wp:inline distT="0" distB="0" distL="0" distR="0" wp14:anchorId="34BEB6AB" wp14:editId="137290EB">
+            <wp:extent cx="2171700" cy="3319011"/>
+            <wp:effectExtent l="0" t="0" r="0" b="0"/>
+            <wp:docPr id="39" name="Picture 39" descr="Anti-crise.fr | Catalogue Optic 2000 du 01 juillet au 31 décembre 2020OPTIC  2000 : le nouveau catalogue du 01 juillet au 31 décembre 2020 est  disponible! économisez grâce aux promos de ce catalogue."/>
+            <wp:cNvGraphicFramePr>
+              <a:graphicFrameLocks xmlns:a="http://schemas.openxmlformats.org/drawingml/2006/main" noChangeAspect="1"/>
+            </wp:cNvGraphicFramePr>
+            <a:graphic xmlns:a="http://schemas.openxmlformats.org/drawingml/2006/main">
+              <a:graphicData uri="http://schemas.openxmlformats.org/drawingml/2006/picture">
+                <pic:pic xmlns:pic="http://schemas.openxmlformats.org/drawingml/2006/picture">
+                  <pic:nvPicPr>
+                    <pic:cNvPr id="0" name="Picture 11" descr="Anti-crise.fr | Catalogue Optic 2000 du 01 juillet au 31 décembre 2020OPTIC  2000 : le nouveau catalogue du 01 juillet au 31 décembre 2020 est  disponible! économisez grâce aux promos de ce catalogue."/>
+                    <pic:cNvPicPr>
+                      <a:picLocks noChangeAspect="1" noChangeArrowheads="1"/>
+                    </pic:cNvPicPr>
+                  </pic:nvPicPr>
+                  <pic:blipFill>
+                    <a:blip r:embed="rId72" cstate="print">
+                      <a:extLst>
+                        <a:ext uri="{28A0092B-C50C-407E-A947-70E740481C1C}">
+                          <a14:useLocalDpi xmlns:a14="http://schemas.microsoft.com/office/drawing/2010/main" val="0"/>
+                        </a:ext>
+                      </a:extLst>
+                    </a:blip>
+                    <a:srcRect/>
+                    <a:stretch>
+                      <a:fillRect/>
+                    </a:stretch>
+                  </pic:blipFill>
+                  <pic:spPr bwMode="auto">
+                    <a:xfrm>
+                      <a:off x="0" y="0"/>
+                      <a:ext cx="2171700" cy="3319011"/>
+                    </a:xfrm>
+                    <a:prstGeom prst="rect">
+                      <a:avLst/>
+                    </a:prstGeom>
+                    <a:noFill/>
+                    <a:ln>
+                      <a:noFill/>
+                    </a:ln>
+                  </pic:spPr>
+                </pic:pic>
+              </a:graphicData>
+            </a:graphic>
+          </wp:inline>
+        </w:drawing>
+      </w:r>
+    </w:p>
+    <w:p>
+      <w:pPr>
+        <w:jc w:val="both"/>
+        <w:rPr>
+          <w:rFonts w:ascii="Arial Rounded MT Bold" w:hAnsi="Arial Rounded MT Bold"/>
+          <w:color w:val="000000" w:themeColor="text1"/>
+        </w:rPr>
+      </w:pPr>
+      <w:r>
+        <w:rPr>
+          <w:rFonts w:ascii="Arial Rounded MT Bold" w:hAnsi="Arial Rounded MT Bold"/>
+          <w:color w:val="000000" w:themeColor="text1"/>
+        </w:rPr>
+        <w:t xml:space="preserve">Les catalogues sont plutôt diversifiés avec les offres abondantes et des produits mise ne valeur mais ça manque cruellement d’originalité puisque tout le monde propose exactement le même type de catalogue.  </w:t>
+      </w:r>
+    </w:p>
+    <w:p>
+      <w:pPr>
         <w:rPr>
           <w:rFonts w:ascii="Arial Rounded MT Bold" w:hAnsi="Arial Rounded MT Bold"/>
           <w:color w:val="00B050"/>
           <w:u w:val="single"/>
         </w:rPr>
+      </w:pPr>
+    </w:p>
+    <w:p>
+      <w:pPr>
+        <w:rPr>
+          <w:rFonts w:ascii="Arial Rounded MT Bold" w:hAnsi="Arial Rounded MT Bold"/>
+          <w:color w:val="00B050"/>
+          <w:u w:val="single"/>
+        </w:rPr>
+      </w:pPr>
+      <w:r>
+        <w:rPr>
+          <w:rFonts w:ascii="Arial Rounded MT Bold" w:hAnsi="Arial Rounded MT Bold"/>
+          <w:color w:val="00B050"/>
+        </w:rPr>
+        <w:t xml:space="preserve">                </w:t>
+      </w:r>
+      <w:r>
+        <w:rPr>
+          <w:rFonts w:ascii="Arial Rounded MT Bold" w:hAnsi="Arial Rounded MT Bold"/>
+          <w:color w:val="00B050"/>
+        </w:rPr>
+        <w:t xml:space="preserve">                         </w:t>
+      </w:r>
+      <w:r>
+        <w:rPr>
+          <w:rFonts w:ascii="Arial Rounded MT Bold" w:hAnsi="Arial Rounded MT Bold"/>
+          <w:color w:val="00B050"/>
+        </w:rPr>
+        <w:t xml:space="preserve">   </w:t>
+      </w:r>
+      <w:r>
+        <w:rPr>
+          <w:lang w:val="en-US"/>
+        </w:rPr>
+        <w:drawing>
+          <wp:inline distT="0" distB="0" distL="0" distR="0" wp14:anchorId="52AF42D8" wp14:editId="28A445F1">
+            <wp:extent cx="3099016" cy="2190750"/>
+            <wp:effectExtent l="0" t="0" r="6350" b="0"/>
+            <wp:docPr id="37" name="Picture 37" descr="Calaméo - Catalogue Des Marques Passion 2021 2022 Optic 2ooo"/>
+            <wp:cNvGraphicFramePr>
+              <a:graphicFrameLocks xmlns:a="http://schemas.openxmlformats.org/drawingml/2006/main" noChangeAspect="1"/>
+            </wp:cNvGraphicFramePr>
+            <a:graphic xmlns:a="http://schemas.openxmlformats.org/drawingml/2006/main">
+              <a:graphicData uri="http://schemas.openxmlformats.org/drawingml/2006/picture">
+                <pic:pic xmlns:pic="http://schemas.openxmlformats.org/drawingml/2006/picture">
+                  <pic:nvPicPr>
+                    <pic:cNvPr id="0" name="Picture 3" descr="Calaméo - Catalogue Des Marques Passion 2021 2022 Optic 2ooo"/>
+                    <pic:cNvPicPr>
+                      <a:picLocks noChangeAspect="1" noChangeArrowheads="1"/>
+                    </pic:cNvPicPr>
+                  </pic:nvPicPr>
+                  <pic:blipFill>
+                    <a:blip r:embed="rId73" cstate="print">
+                      <a:extLst>
+                        <a:ext uri="{28A0092B-C50C-407E-A947-70E740481C1C}">
+                          <a14:useLocalDpi xmlns:a14="http://schemas.microsoft.com/office/drawing/2010/main" val="0"/>
+                        </a:ext>
+                      </a:extLst>
+                    </a:blip>
+                    <a:srcRect/>
+                    <a:stretch>
+                      <a:fillRect/>
+                    </a:stretch>
+                  </pic:blipFill>
+                  <pic:spPr bwMode="auto">
+                    <a:xfrm>
+                      <a:off x="0" y="0"/>
+                      <a:ext cx="3115998" cy="2202755"/>
+                    </a:xfrm>
+                    <a:prstGeom prst="rect">
+                      <a:avLst/>
+                    </a:prstGeom>
+                    <a:noFill/>
+                    <a:ln>
+                      <a:noFill/>
+                    </a:ln>
+                  </pic:spPr>
+                </pic:pic>
+              </a:graphicData>
+            </a:graphic>
+          </wp:inline>
+        </w:drawing>
+      </w:r>
+      <w:r>
+        <w:rPr>
+          <w:rFonts w:ascii="Arial Rounded MT Bold" w:hAnsi="Arial Rounded MT Bold"/>
+          <w:color w:val="00B050"/>
+          <w:u w:val="single"/>
+        </w:rPr>
+        <w:t xml:space="preserve">   </w:t>
+      </w:r>
+    </w:p>
+    <w:p>
+      <w:pPr>
+        <w:rPr>
+          <w:rFonts w:ascii="Arial Rounded MT Bold" w:hAnsi="Arial Rounded MT Bold"/>
+          <w:color w:val="00B050"/>
+          <w:u w:val="single"/>
+        </w:rPr>
+      </w:pPr>
+      <w:r>
+        <w:rPr>
+          <w:rFonts w:ascii="Arial Rounded MT Bold" w:hAnsi="Arial Rounded MT Bold"/>
+          <w:color w:val="000000" w:themeColor="text1"/>
+        </w:rPr>
+        <w:t xml:space="preserve">  </w:t>
+      </w:r>
+      <w:r>
+        <w:rPr>
+          <w:rFonts w:ascii="Arial Rounded MT Bold" w:hAnsi="Arial Rounded MT Bold"/>
+          <w:color w:val="000000" w:themeColor="text1"/>
+        </w:rPr>
+        <w:t xml:space="preserve">   </w:t>
+      </w:r>
+      <w:r>
+        <w:rPr>
+          <w:rFonts w:ascii="Arial Rounded MT Bold" w:hAnsi="Arial Rounded MT Bold"/>
+          <w:highlight w:val="darkGray"/>
+          <w:u w:val="single"/>
+        </w:rPr>
+        <w:t>OPHTA PARIS Clichy</w:t>
+      </w:r>
+    </w:p>
+    <w:p>
+      <w:pPr>
+        <w:jc w:val="both"/>
+        <w:rPr>
+          <w:rFonts w:ascii="Arial Rounded MT Bold" w:hAnsi="Arial Rounded MT Bold"/>
+          <w:color w:val="00B050"/>
+          <w:u w:val="single"/>
+        </w:rPr>
+      </w:pPr>
+      <w:r>
+        <w:rPr>
+          <w:rFonts w:ascii="Arial Rounded MT Bold" w:hAnsi="Arial Rounded MT Bold"/>
+          <w:color w:val="00B050"/>
+        </w:rPr>
+        <w:t>*</w:t>
+      </w:r>
+      <w:r>
+        <w:rPr>
+          <w:rFonts w:ascii="Arial Rounded MT Bold" w:hAnsi="Arial Rounded MT Bold"/>
+          <w:color w:val="00B050"/>
+          <w:u w:val="single"/>
+        </w:rPr>
+        <w:t>constuction du menu</w:t>
+      </w:r>
+    </w:p>
+    <w:p>
+      <w:pPr>
+        <w:jc w:val="both"/>
+        <w:rPr>
+          <w:rFonts w:ascii="Arial Rounded MT Bold" w:hAnsi="Arial Rounded MT Bold"/>
+          <w:color w:val="00B050"/>
+          <w:u w:val="single"/>
+        </w:rPr>
+      </w:pPr>
+      <w:r>
+        <w:rPr>
+          <w:rFonts w:ascii="Arial Rounded MT Bold" w:hAnsi="Arial Rounded MT Bold"/>
+          <w:color w:val="00B050"/>
+          <w:u w:val="single"/>
+          <w:lang w:val="en-US"/>
+        </w:rPr>
+        <w:drawing>
+          <wp:inline distT="0" distB="0" distL="0" distR="0">
+            <wp:extent cx="5762625" cy="1019175"/>
+            <wp:effectExtent l="0" t="0" r="9525" b="9525"/>
+            <wp:docPr id="40" name="Picture 40" descr="C:\Users\user\Desktop\Capture ophta paris.PNG"/>
+            <wp:cNvGraphicFramePr>
+              <a:graphicFrameLocks xmlns:a="http://schemas.openxmlformats.org/drawingml/2006/main" noChangeAspect="1"/>
+            </wp:cNvGraphicFramePr>
+            <a:graphic xmlns:a="http://schemas.openxmlformats.org/drawingml/2006/main">
+              <a:graphicData uri="http://schemas.openxmlformats.org/drawingml/2006/picture">
+                <pic:pic xmlns:pic="http://schemas.openxmlformats.org/drawingml/2006/picture">
+                  <pic:nvPicPr>
+                    <pic:cNvPr id="0" name="Picture 13" descr="C:\Users\user\Desktop\Capture ophta paris.PNG"/>
+                    <pic:cNvPicPr>
+                      <a:picLocks noChangeAspect="1" noChangeArrowheads="1"/>
+                    </pic:cNvPicPr>
+                  </pic:nvPicPr>
+                  <pic:blipFill>
+                    <a:blip r:embed="rId74">
+                      <a:extLst>
+                        <a:ext uri="{28A0092B-C50C-407E-A947-70E740481C1C}">
+                          <a14:useLocalDpi xmlns:a14="http://schemas.microsoft.com/office/drawing/2010/main" val="0"/>
+                        </a:ext>
+                      </a:extLst>
+                    </a:blip>
+                    <a:srcRect/>
+                    <a:stretch>
+                      <a:fillRect/>
+                    </a:stretch>
+                  </pic:blipFill>
+                  <pic:spPr bwMode="auto">
+                    <a:xfrm>
+                      <a:off x="0" y="0"/>
+                      <a:ext cx="5760720" cy="1018838"/>
+                    </a:xfrm>
+                    <a:prstGeom prst="rect">
+                      <a:avLst/>
+                    </a:prstGeom>
+                    <a:noFill/>
+                    <a:ln>
+                      <a:noFill/>
+                    </a:ln>
+                  </pic:spPr>
+                </pic:pic>
+              </a:graphicData>
+            </a:graphic>
+          </wp:inline>
+        </w:drawing>
+      </w:r>
+    </w:p>
+    <w:p>
+      <w:pPr>
+        <w:jc w:val="both"/>
+      </w:pPr>
+      <w:r>
+        <w:t>A première abord on constate tout de suite le logo d’OPHTA PARIS Clichy à l’extrême gauche. Ensuite les noms des  docteurs en charge des patients et que les clients peuvent choisir leur docteur en fonction de leur choix. Ensuite, l’accueil qui va nous mener  directement à la page d’accueil. Une autre page, « le cabinet » ou on retrouve tout ce qui concerne évidemment le cabinet ; le cabinet en elle-même les équipes du cabinet les consultations aidées et les tarifs des services. Les thèmes que le cabinet entretient qui sont :</w:t>
+      </w:r>
+      <w:r>
+        <w:t xml:space="preserve">ANATOMIE, PATHOLOGIES, CHIRURGIES, OPTIQUE, EXAMENS, </w:t>
+      </w:r>
+      <w:r>
+        <w:t>ACTUALITÉS</w:t>
+      </w:r>
+    </w:p>
+    <w:p>
+      <w:pPr>
+        <w:jc w:val="both"/>
+      </w:pPr>
+      <w:r>
+        <w:t>Un page « contact » pour leur contacter, les trouver, prendre un rendez-vous avec eux et pour les urgences. Et à l’extrême droite un bouton rendez-vous pour prendre rendez-vous directement via leur site internet.</w:t>
+      </w:r>
+    </w:p>
+    <w:p>
+      <w:pPr>
+        <w:jc w:val="both"/>
+      </w:pPr>
+    </w:p>
+    <w:p>
+      <w:pPr>
+        <w:jc w:val="both"/>
+      </w:pPr>
+      <w:r>
+        <w:rPr>
+          <w:rFonts w:ascii="Arial Rounded MT Bold" w:hAnsi="Arial Rounded MT Bold"/>
+          <w:color w:val="00B050"/>
+        </w:rPr>
+        <w:t>*</w:t>
+      </w:r>
+      <w:r>
+        <w:rPr>
+          <w:rFonts w:ascii="Arial Rounded MT Bold" w:hAnsi="Arial Rounded MT Bold"/>
+          <w:color w:val="00B050"/>
+          <w:u w:val="single"/>
+        </w:rPr>
+        <w:t>Ergonomie</w:t>
+      </w:r>
+    </w:p>
+    <w:p>
+      <w:pPr>
+        <w:jc w:val="both"/>
+        <w:rPr>
+          <w:rFonts w:ascii="Arial Rounded MT Bold" w:hAnsi="Arial Rounded MT Bold"/>
+          <w:color w:val="000000" w:themeColor="text1"/>
+        </w:rPr>
+      </w:pPr>
+      <w:r>
+        <w:rPr>
+          <w:rFonts w:ascii="Arial Rounded MT Bold" w:hAnsi="Arial Rounded MT Bold"/>
+          <w:color w:val="00B050"/>
+        </w:rPr>
+        <w:t>-</w:t>
+      </w:r>
+      <w:r>
+        <w:rPr>
+          <w:rFonts w:ascii="Arial Rounded MT Bold" w:hAnsi="Arial Rounded MT Bold"/>
+          <w:color w:val="000000" w:themeColor="text1"/>
+        </w:rPr>
+        <w:t>L’architecture du site est assez lite, simple et efficace</w:t>
+      </w:r>
+    </w:p>
+    <w:p>
+      <w:pPr>
+        <w:jc w:val="both"/>
+        <w:rPr>
+          <w:rFonts w:ascii="Arial Rounded MT Bold" w:hAnsi="Arial Rounded MT Bold"/>
+          <w:color w:val="000000" w:themeColor="text1"/>
+        </w:rPr>
+      </w:pPr>
+      <w:r>
+        <w:rPr>
+          <w:rFonts w:ascii="Arial Rounded MT Bold" w:hAnsi="Arial Rounded MT Bold"/>
+          <w:color w:val="00B050"/>
+        </w:rPr>
+        <w:t>-</w:t>
+      </w:r>
+      <w:r>
+        <w:rPr>
+          <w:rFonts w:ascii="Arial Rounded MT Bold" w:hAnsi="Arial Rounded MT Bold"/>
+          <w:color w:val="000000" w:themeColor="text1"/>
+        </w:rPr>
+        <w:t>Le site est agréable mais ça manque de dynamisme et de fraicheur</w:t>
+      </w:r>
+    </w:p>
+    <w:p>
+      <w:pPr>
+        <w:jc w:val="both"/>
+        <w:rPr>
+          <w:rFonts w:ascii="Arial Rounded MT Bold" w:hAnsi="Arial Rounded MT Bold"/>
+          <w:color w:val="000000" w:themeColor="text1"/>
+        </w:rPr>
+      </w:pPr>
+      <w:r>
+        <w:rPr>
+          <w:rFonts w:ascii="Arial Rounded MT Bold" w:hAnsi="Arial Rounded MT Bold"/>
+          <w:color w:val="00B050"/>
+        </w:rPr>
+        <w:t>-</w:t>
+      </w:r>
+      <w:r>
+        <w:rPr>
+          <w:rFonts w:ascii="Arial Rounded MT Bold" w:hAnsi="Arial Rounded MT Bold"/>
+          <w:color w:val="000000" w:themeColor="text1"/>
+        </w:rPr>
+        <w:t>Le site internet est bien cohérant avec ce qu’il propose que ce soit sur son propre site et sur ses réseaux sociaux.</w:t>
+      </w:r>
+    </w:p>
+    <w:p>
+      <w:pPr>
+        <w:jc w:val="both"/>
+        <w:rPr>
+          <w:rFonts w:ascii="Arial Rounded MT Bold" w:hAnsi="Arial Rounded MT Bold"/>
+          <w:color w:val="000000" w:themeColor="text1"/>
+        </w:rPr>
+      </w:pPr>
+      <w:r>
+        <w:rPr>
+          <w:rFonts w:ascii="Arial Rounded MT Bold" w:hAnsi="Arial Rounded MT Bold"/>
+          <w:color w:val="000000" w:themeColor="text1"/>
+        </w:rPr>
+        <w:t xml:space="preserve"> </w:t>
+      </w:r>
+      <w:r>
+        <w:rPr>
+          <w:rFonts w:ascii="Arial Rounded MT Bold" w:hAnsi="Arial Rounded MT Bold"/>
+          <w:color w:val="00B050"/>
+        </w:rPr>
+        <w:t>-</w:t>
+      </w:r>
+      <w:r>
+        <w:rPr>
+          <w:rFonts w:ascii="Arial Rounded MT Bold" w:hAnsi="Arial Rounded MT Bold"/>
+          <w:color w:val="000000" w:themeColor="text1"/>
+        </w:rPr>
+        <w:t>Il transmette bien les informations qu’ils veulent parvenir à leur client grâce à leur site internet</w:t>
+      </w:r>
+    </w:p>
+    <w:p>
+      <w:pPr>
+        <w:jc w:val="both"/>
+        <w:rPr>
+          <w:rFonts w:ascii="Arial Rounded MT Bold" w:hAnsi="Arial Rounded MT Bold"/>
+          <w:color w:val="000000" w:themeColor="text1"/>
+        </w:rPr>
+      </w:pPr>
+      <w:r>
+        <w:rPr>
+          <w:rFonts w:ascii="Arial Rounded MT Bold" w:hAnsi="Arial Rounded MT Bold"/>
+          <w:color w:val="00B050"/>
+        </w:rPr>
+        <w:lastRenderedPageBreak/>
+        <w:t>-</w:t>
+      </w:r>
+      <w:r>
+        <w:rPr>
+          <w:rFonts w:ascii="Arial Rounded MT Bold" w:hAnsi="Arial Rounded MT Bold"/>
+          <w:color w:val="000000" w:themeColor="text1"/>
+        </w:rPr>
+        <w:t xml:space="preserve">Un design raffiné mais un peu trop terne. </w:t>
+      </w:r>
+    </w:p>
+    <w:p>
+      <w:pPr>
+        <w:jc w:val="both"/>
+        <w:rPr>
+          <w:rFonts w:ascii="Arial Rounded MT Bold" w:hAnsi="Arial Rounded MT Bold"/>
+          <w:color w:val="000000" w:themeColor="text1"/>
+        </w:rPr>
+      </w:pPr>
+      <w:r>
+        <w:rPr>
+          <w:rFonts w:ascii="Arial Rounded MT Bold" w:hAnsi="Arial Rounded MT Bold"/>
+          <w:color w:val="00B050"/>
+        </w:rPr>
+        <w:t>-</w:t>
+      </w:r>
+      <w:r>
+        <w:rPr>
+          <w:rFonts w:ascii="Arial Rounded MT Bold" w:hAnsi="Arial Rounded MT Bold"/>
+          <w:color w:val="000000" w:themeColor="text1"/>
+        </w:rPr>
+        <w:t xml:space="preserve">Des textes facilement lisibles et adéquats qui permettent au page de charger vite. </w:t>
+      </w:r>
+    </w:p>
+    <w:p>
+      <w:pPr>
+        <w:jc w:val="both"/>
+        <w:rPr>
+          <w:rFonts w:ascii="Arial Rounded MT Bold" w:hAnsi="Arial Rounded MT Bold"/>
+          <w:color w:val="000000" w:themeColor="text1"/>
+        </w:rPr>
+      </w:pPr>
+      <w:r>
+        <w:rPr>
+          <w:rFonts w:ascii="Arial Rounded MT Bold" w:hAnsi="Arial Rounded MT Bold"/>
+          <w:color w:val="00B050"/>
+        </w:rPr>
+        <w:t>-</w:t>
+      </w:r>
+      <w:r>
+        <w:rPr>
+          <w:rFonts w:ascii="Arial Rounded MT Bold" w:hAnsi="Arial Rounded MT Bold"/>
+          <w:color w:val="000000" w:themeColor="text1"/>
+        </w:rPr>
+        <w:t>Navigation simple et chargement rapide des pages</w:t>
+      </w:r>
+    </w:p>
+    <w:p>
+      <w:pPr>
+        <w:jc w:val="both"/>
+        <w:rPr>
+          <w:rFonts w:ascii="Arial Rounded MT Bold" w:hAnsi="Arial Rounded MT Bold"/>
+          <w:color w:val="000000" w:themeColor="text1"/>
+        </w:rPr>
+      </w:pPr>
+      <w:r>
+        <w:rPr>
+          <w:rFonts w:ascii="Arial Rounded MT Bold" w:hAnsi="Arial Rounded MT Bold"/>
+          <w:color w:val="00B050"/>
+        </w:rPr>
+        <w:t>-</w:t>
+      </w:r>
+      <w:r>
+        <w:rPr>
+          <w:rFonts w:ascii="Arial Rounded MT Bold" w:hAnsi="Arial Rounded MT Bold"/>
+          <w:color w:val="000000" w:themeColor="text1"/>
+        </w:rPr>
+        <w:t>Aucune page qui conduit à l’erreur pour l’instant</w:t>
+      </w:r>
+    </w:p>
+    <w:p>
+      <w:pPr>
+        <w:jc w:val="both"/>
+        <w:rPr>
+          <w:rFonts w:ascii="Arial Rounded MT Bold" w:hAnsi="Arial Rounded MT Bold"/>
+          <w:color w:val="000000" w:themeColor="text1"/>
+        </w:rPr>
+      </w:pPr>
+      <w:r>
+        <w:rPr>
+          <w:rFonts w:ascii="Arial Rounded MT Bold" w:hAnsi="Arial Rounded MT Bold"/>
+          <w:color w:val="00B050"/>
+        </w:rPr>
+        <w:t>-</w:t>
+      </w:r>
+      <w:r>
+        <w:rPr>
+          <w:rFonts w:ascii="Arial Rounded MT Bold" w:hAnsi="Arial Rounded MT Bold"/>
+          <w:color w:val="000000" w:themeColor="text1"/>
+        </w:rPr>
+        <w:t>Des contenus compréhensibles</w:t>
+      </w:r>
+    </w:p>
+    <w:p>
+      <w:pPr>
+        <w:jc w:val="both"/>
+        <w:rPr>
+          <w:rFonts w:ascii="Arial Rounded MT Bold" w:hAnsi="Arial Rounded MT Bold"/>
+          <w:color w:val="00B050"/>
+          <w:u w:val="single"/>
+        </w:rPr>
+      </w:pPr>
+    </w:p>
+    <w:p>
+      <w:pPr>
+        <w:rPr>
+          <w:rFonts w:ascii="Arial Rounded MT Bold" w:hAnsi="Arial Rounded MT Bold"/>
+          <w:color w:val="00B050"/>
+          <w:u w:val="single"/>
+        </w:rPr>
+      </w:pPr>
+      <w:r>
+        <w:rPr>
+          <w:rFonts w:ascii="Arial Rounded MT Bold" w:hAnsi="Arial Rounded MT Bold"/>
+          <w:color w:val="00B050"/>
+        </w:rPr>
+        <w:t>*</w:t>
+      </w:r>
+      <w:r>
+        <w:rPr>
+          <w:rFonts w:ascii="Arial Rounded MT Bold" w:hAnsi="Arial Rounded MT Bold"/>
+          <w:color w:val="00B050"/>
+          <w:u w:val="single"/>
+        </w:rPr>
         <w:t>Diversité du catalogue</w:t>
       </w:r>
     </w:p>
     <w:p>
       <w:pPr>
-        <w:rPr>
-          <w:rFonts w:ascii="Arial Rounded MT Bold" w:hAnsi="Arial Rounded MT Bold"/>
-          <w:color w:val="000000" w:themeColor="text1"/>
-        </w:rPr>
-      </w:pPr>
-    </w:p>
-    <w:p>
-      <w:pPr>
         <w:jc w:val="both"/>
-      </w:pPr>
+        <w:rPr>
+          <w:rFonts w:ascii="Arial Rounded MT Bold" w:hAnsi="Arial Rounded MT Bold"/>
+          <w:color w:val="000000" w:themeColor="text1"/>
+        </w:rPr>
+      </w:pPr>
+      <w:r>
+        <w:rPr>
+          <w:rFonts w:ascii="Arial Rounded MT Bold" w:hAnsi="Arial Rounded MT Bold"/>
+          <w:color w:val="00B050"/>
+        </w:rPr>
+        <w:t>-</w:t>
+      </w:r>
+      <w:r>
+        <w:rPr>
+          <w:rFonts w:ascii="Arial Rounded MT Bold" w:hAnsi="Arial Rounded MT Bold"/>
+          <w:color w:val="000000" w:themeColor="text1"/>
+        </w:rPr>
+        <w:t>Des contenus compréhensibles Aucune catalogue puisque il ne vend pas des produits, il fait des traitements, même si aujourd’hui on peut faire des catalogues avec divers sujets, mais pour l’instant il ne se préoccupe pas de lancer ce genre de stratégie pour promouvoir leur cabinet.</w:t>
+      </w:r>
     </w:p>
     <w:p>
       <w:pPr>
         <w:jc w:val="both"/>
+        <w:rPr>
+          <w:rFonts w:ascii="Arial Rounded MT Bold" w:hAnsi="Arial Rounded MT Bold"/>
+          <w:color w:val="00B050"/>
+          <w:u w:val="single"/>
+        </w:rPr>
       </w:pPr>
     </w:p>
     <w:p>
       <w:pPr>
         <w:jc w:val="both"/>
-      </w:pPr>
+        <w:rPr>
+          <w:rFonts w:ascii="Berlin Sans FB" w:hAnsi="Berlin Sans FB"/>
+          <w:color w:val="FF0066"/>
+          <w:sz w:val="24"/>
+          <w:szCs w:val="24"/>
+          <w:u w:val="single"/>
+        </w:rPr>
+      </w:pPr>
+      <w:r>
+        <w:rPr>
+          <w:rFonts w:ascii="Berlin Sans FB" w:hAnsi="Berlin Sans FB"/>
+          <w:color w:val="FF0066"/>
+          <w:sz w:val="24"/>
+          <w:szCs w:val="24"/>
+        </w:rPr>
+        <w:t>c</w:t>
+      </w:r>
+      <w:r>
+        <w:rPr>
+          <w:rFonts w:ascii="Berlin Sans FB" w:hAnsi="Berlin Sans FB"/>
+          <w:color w:val="FF0066"/>
+          <w:sz w:val="24"/>
+          <w:szCs w:val="24"/>
+        </w:rPr>
+        <w:t xml:space="preserve">°) </w:t>
+      </w:r>
+      <w:r>
+        <w:rPr>
+          <w:rFonts w:ascii="Berlin Sans FB" w:hAnsi="Berlin Sans FB"/>
+          <w:color w:val="FF0066"/>
+          <w:sz w:val="24"/>
+          <w:szCs w:val="24"/>
+          <w:u w:val="single"/>
+        </w:rPr>
+        <w:t>SEO</w:t>
+      </w:r>
     </w:p>
     <w:p>
       <w:pPr>
         <w:jc w:val="both"/>
-      </w:pPr>
+        <w:rPr>
+          <w:rFonts w:ascii="Arial Rounded MT Bold" w:hAnsi="Arial Rounded MT Bold"/>
+          <w:u w:val="single"/>
+        </w:rPr>
+      </w:pPr>
+      <w:r>
+        <w:rPr>
+          <w:rFonts w:ascii="Arial Rounded MT Bold" w:hAnsi="Arial Rounded MT Bold"/>
+          <w:highlight w:val="darkGray"/>
+          <w:u w:val="single"/>
+        </w:rPr>
+        <w:t>ATOL</w:t>
+      </w:r>
+    </w:p>
+    <w:p>
+      <w:pPr>
+        <w:rPr>
+          <w:rFonts w:ascii="Arial Rounded MT Bold" w:hAnsi="Arial Rounded MT Bold"/>
+          <w:u w:val="single"/>
+        </w:rPr>
+      </w:pPr>
+      <w:r>
+        <w:rPr>
+          <w:rFonts w:ascii="Arial Rounded MT Bold" w:hAnsi="Arial Rounded MT Bold"/>
+          <w:highlight w:val="darkGray"/>
+          <w:u w:val="single"/>
+        </w:rPr>
+        <w:t>OPTIQUE2000</w:t>
+      </w:r>
     </w:p>
     <w:p>
       <w:pPr>
         <w:jc w:val="both"/>
-      </w:pPr>
+        <w:rPr>
+          <w:rFonts w:ascii="Arial Rounded MT Bold" w:hAnsi="Arial Rounded MT Bold"/>
+          <w:color w:val="00B050"/>
+          <w:u w:val="single"/>
+        </w:rPr>
+      </w:pPr>
+      <w:r>
+        <w:rPr>
+          <w:rFonts w:ascii="Arial Rounded MT Bold" w:hAnsi="Arial Rounded MT Bold"/>
+          <w:highlight w:val="lightGray"/>
+          <w:u w:val="single"/>
+        </w:rPr>
+        <w:t>OPHTA PARIS Clichy</w:t>
+      </w:r>
     </w:p>
     <w:p>
       <w:pPr>
@@ -11415,7 +12498,21 @@
           <w:rFonts w:ascii="Arial Narrow" w:hAnsi="Arial Narrow"/>
           <w:color w:val="000000" w:themeColor="text1"/>
         </w:rPr>
-        <w:t>-Sachant que AFFLELOU ne propose pas que des offres de lunette de vue ou des lentilles, notre cible primaire sera les personnes qui sont intéressé par les autres produits et offres proposés par AFFLELOU qui sont les lunettes de soleil, et les appareils auditifs. Notre cible est donc des personnes qui souffre d’une maladie auditive ou les malentendants qui pourrais améliorer ses problèmes ; l</w:t>
+        <w:t>-Sachant que AFFLELOU ne propose pas que des offres de lunette de vue ou des lentilles, notre cible primaire sera les personnes qui sont intéressé par les autres produits et offres proposés par AFFLELOU qui sont les lunettes de soleil, et les appareils auditifs. Notre cible est donc des personnes qui souffre d’une maladie auditive ou les malentendants qui pourrais améliorer se</w:t>
+      </w:r>
+      <w:r>
+        <w:rPr>
+          <w:rFonts w:ascii="Arial Narrow" w:hAnsi="Arial Narrow"/>
+          <w:color w:val="000000" w:themeColor="text1"/>
+        </w:rPr>
+        <w:t>s problèmes ; aussi les personne qui aont adepte des lunettes de soleil dans leur vie quotidiennne qui ont le pouvoir d</w:t>
+      </w:r>
+      <w:r>
+        <w:rPr>
+          <w:rFonts w:ascii="Arial Narrow" w:hAnsi="Arial Narrow"/>
+          <w:color w:val="000000" w:themeColor="text1"/>
+        </w:rPr>
+        <w:t>’achat elevee car les lunettes de soleil chez AFFLELOU sont quasi des marques de luxe.</w:t>
       </w:r>
     </w:p>
     <w:p>
@@ -11482,6 +12579,43 @@
       <w:pPr>
         <w:jc w:val="both"/>
         <w:rPr>
+          <w:rFonts w:ascii="Arial Rounded MT Bold" w:hAnsi="Arial Rounded MT Bold"/>
+          <w:color w:val="000000" w:themeColor="text1"/>
+        </w:rPr>
+      </w:pPr>
+      <w:r>
+        <w:rPr>
+          <w:rFonts w:ascii="Arial Narrow" w:hAnsi="Arial Narrow"/>
+          <w:color w:val="000000" w:themeColor="text1"/>
+        </w:rPr>
+        <w:t>-</w:t>
+      </w:r>
+      <w:r>
+        <w:rPr>
+          <w:rFonts w:ascii="Arial Rounded MT Bold" w:hAnsi="Arial Rounded MT Bold"/>
+          <w:color w:val="000000" w:themeColor="text1"/>
+        </w:rPr>
+        <w:t>Des jeunes personnes entre 20et 40 ans qui sont indépendants et qui aime les accessoire</w:t>
+      </w:r>
+      <w:r>
+        <w:rPr>
+          <w:rFonts w:ascii="Arial Rounded MT Bold" w:hAnsi="Arial Rounded MT Bold"/>
+          <w:color w:val="000000" w:themeColor="text1"/>
+        </w:rPr>
+        <w:t>s</w:t>
+      </w:r>
+      <w:r>
+        <w:rPr>
+          <w:rFonts w:ascii="Arial Rounded MT Bold" w:hAnsi="Arial Rounded MT Bold"/>
+          <w:color w:val="000000" w:themeColor="text1"/>
+        </w:rPr>
+        <w:t xml:space="preserve"> de mode comme les lunettes de soleil ou les lunettes de vue plus stylée et même des lentilles pour embellir la vue et avoir d’autre couleur au niveau des yeux.</w:t>
+      </w:r>
+    </w:p>
+    <w:p>
+      <w:pPr>
+        <w:jc w:val="both"/>
+        <w:rPr>
           <w:rFonts w:ascii="Comic Sans MS" w:hAnsi="Comic Sans MS"/>
           <w:color w:val="003399"/>
           <w:sz w:val="26"/>
@@ -11489,13 +12623,61 @@
           <w:u w:val="single"/>
         </w:rPr>
       </w:pPr>
-      <w:r>
+    </w:p>
+    <w:p>
+      <w:pPr>
+        <w:jc w:val="both"/>
         <w:rPr>
           <w:rFonts w:ascii="Arial Narrow" w:hAnsi="Arial Narrow"/>
-          <w:color w:val="000000" w:themeColor="text1"/>
+          <w:b/>
+          <w:color w:val="000000" w:themeColor="text1"/>
+          <w:sz w:val="28"/>
+          <w:szCs w:val="28"/>
+          <w:u w:val="single"/>
+        </w:rPr>
+      </w:pPr>
+      <w:r>
+        <w:rPr>
+          <w:rFonts w:ascii="Arial Narrow" w:hAnsi="Arial Narrow"/>
+          <w:b/>
+          <w:color w:val="000000" w:themeColor="text1"/>
+          <w:sz w:val="28"/>
+          <w:szCs w:val="28"/>
+        </w:rPr>
+        <w:t>2</w:t>
+      </w:r>
+      <w:r>
+        <w:rPr>
+          <w:rFonts w:ascii="Arial Narrow" w:hAnsi="Arial Narrow"/>
+          <w:b/>
+          <w:color w:val="000000" w:themeColor="text1"/>
+          <w:sz w:val="28"/>
+          <w:szCs w:val="28"/>
         </w:rPr>
         <w:t>-</w:t>
       </w:r>
+      <w:r>
+        <w:rPr>
+          <w:rFonts w:ascii="Arial Narrow" w:hAnsi="Arial Narrow"/>
+          <w:b/>
+          <w:color w:val="000000" w:themeColor="text1"/>
+          <w:sz w:val="28"/>
+          <w:szCs w:val="28"/>
+          <w:u w:val="single"/>
+        </w:rPr>
+        <w:t>les Persona</w:t>
+      </w:r>
+      <w:r>
+        <w:rPr>
+          <w:rFonts w:ascii="Arial Narrow" w:hAnsi="Arial Narrow"/>
+          <w:b/>
+          <w:color w:val="000000" w:themeColor="text1"/>
+          <w:sz w:val="28"/>
+          <w:szCs w:val="28"/>
+          <w:u w:val="single"/>
+        </w:rPr>
+        <w:t>s</w:t>
+      </w:r>
     </w:p>
     <w:p>
       <w:pPr>
@@ -11505,6 +12687,25 @@
           <w:color w:val="000000" w:themeColor="text1"/>
         </w:rPr>
       </w:pPr>
+      <w:r>
+        <w:rPr>
+          <w:rFonts w:ascii="Comic Sans MS" w:hAnsi="Comic Sans MS"/>
+          <w:color w:val="003399"/>
+          <w:sz w:val="26"/>
+          <w:szCs w:val="26"/>
+        </w:rPr>
+        <w:t>*</w:t>
+      </w:r>
+      <w:r>
+        <w:rPr>
+          <w:rFonts w:ascii="Comic Sans MS" w:hAnsi="Comic Sans MS"/>
+          <w:color w:val="003399"/>
+          <w:sz w:val="26"/>
+          <w:szCs w:val="26"/>
+          <w:u w:val="single"/>
+        </w:rPr>
+        <w:t>Cœur de cible</w:t>
+      </w:r>
     </w:p>
     <w:p>
       <w:pPr>
@@ -11514,6 +12715,45 @@
           <w:color w:val="000000" w:themeColor="text1"/>
         </w:rPr>
       </w:pPr>
+      <w:r>
+        <w:rPr>
+          <w:rFonts w:ascii="Comic Sans MS" w:hAnsi="Comic Sans MS"/>
+          <w:color w:val="003399"/>
+          <w:sz w:val="26"/>
+          <w:szCs w:val="26"/>
+        </w:rPr>
+        <w:t>*</w:t>
+      </w:r>
+      <w:r>
+        <w:rPr>
+          <w:rFonts w:ascii="Comic Sans MS" w:hAnsi="Comic Sans MS"/>
+          <w:color w:val="003399"/>
+          <w:sz w:val="26"/>
+          <w:szCs w:val="26"/>
+          <w:u w:val="single"/>
+        </w:rPr>
+        <w:t>C</w:t>
+      </w:r>
+      <w:r>
+        <w:rPr>
+          <w:rFonts w:ascii="Comic Sans MS" w:hAnsi="Comic Sans MS"/>
+          <w:color w:val="003399"/>
+          <w:sz w:val="26"/>
+          <w:szCs w:val="26"/>
+          <w:u w:val="single"/>
+        </w:rPr>
+        <w:t>ible</w:t>
+      </w:r>
+      <w:r>
+        <w:rPr>
+          <w:rFonts w:ascii="Comic Sans MS" w:hAnsi="Comic Sans MS"/>
+          <w:color w:val="003399"/>
+          <w:sz w:val="26"/>
+          <w:szCs w:val="26"/>
+          <w:u w:val="single"/>
+        </w:rPr>
+        <w:t xml:space="preserve"> primaire</w:t>
+      </w:r>
     </w:p>
     <w:p>
       <w:pPr>
@@ -11524,8 +12764,526 @@
           <w:szCs w:val="24"/>
         </w:rPr>
       </w:pPr>
+    </w:p>
+    <w:p>
+      <w:pPr>
+        <w:rPr>
+          <w:b/>
+          <w:color w:val="7030A0"/>
+          <w:sz w:val="24"/>
+          <w:szCs w:val="24"/>
+          <w:u w:val="single"/>
+        </w:rPr>
+      </w:pPr>
+      <w:r>
+        <w:rPr>
+          <w:b/>
+          <w:color w:val="7030A0"/>
+          <w:sz w:val="24"/>
+          <w:szCs w:val="24"/>
+        </w:rPr>
+        <w:t>V.4</w:t>
+      </w:r>
+      <w:r>
+        <w:rPr>
+          <w:b/>
+          <w:color w:val="7030A0"/>
+          <w:sz w:val="24"/>
+          <w:szCs w:val="24"/>
+        </w:rPr>
+        <w:t xml:space="preserve"> - </w:t>
+      </w:r>
+      <w:r>
+        <w:rPr>
+          <w:b/>
+          <w:color w:val="7030A0"/>
+          <w:sz w:val="24"/>
+          <w:szCs w:val="24"/>
+          <w:u w:val="single"/>
+        </w:rPr>
+        <w:t>Marketing Digita</w:t>
+      </w:r>
+    </w:p>
+    <w:p>
+      <w:pPr>
+        <w:rPr>
+          <w:color w:val="000000" w:themeColor="text1"/>
+        </w:rPr>
+      </w:pPr>
+      <w:r>
+        <w:rPr>
+          <w:color w:val="000000" w:themeColor="text1"/>
+          <w:highlight w:val="green"/>
+        </w:rPr>
+        <w:t>1. Les moyens de communication d’AFFLELOU</w:t>
+      </w:r>
+    </w:p>
+    <w:p>
+      <w:pPr>
+        <w:jc w:val="both"/>
+        <w:rPr>
+          <w:rFonts w:ascii="Arial Rounded MT Bold" w:hAnsi="Arial Rounded MT Bold"/>
+          <w:color w:val="000000" w:themeColor="text1"/>
+        </w:rPr>
+      </w:pPr>
+      <w:r>
+        <w:rPr>
+          <w:highlight w:val="darkCyan"/>
+          <w:lang w:val="en-US"/>
+        </w:rPr>
+        <w:t>OWNED MÉDIA:</w:t>
+      </w:r>
+      <w:r>
+        <w:rPr>
+          <w:highlight w:val="darkCyan"/>
+          <w:lang w:val="en-US"/>
+        </w:rPr>
+        <w:t xml:space="preserve">  </w:t>
+      </w:r>
+      <w:r>
+        <w:rPr>
+          <w:rFonts w:ascii="Arial Rounded MT Bold" w:hAnsi="Arial Rounded MT Bold"/>
+          <w:color w:val="000000" w:themeColor="text1"/>
+        </w:rPr>
+        <w:t xml:space="preserve"> </w:t>
+      </w:r>
+    </w:p>
+    <w:p>
+      <w:pPr>
+        <w:jc w:val="both"/>
+        <w:rPr>
+          <w:rFonts w:ascii="Arial Rounded MT Bold" w:hAnsi="Arial Rounded MT Bold"/>
+          <w:color w:val="000000" w:themeColor="text1"/>
+        </w:rPr>
+      </w:pPr>
+      <w:r>
+        <w:rPr>
+          <w:rFonts w:ascii="Arial Rounded MT Bold" w:hAnsi="Arial Rounded MT Bold"/>
+          <w:color w:val="000000" w:themeColor="text1"/>
+        </w:rPr>
+        <w:t>L</w:t>
+      </w:r>
+      <w:r>
+        <w:rPr>
+          <w:rFonts w:ascii="Arial Rounded MT Bold" w:hAnsi="Arial Rounded MT Bold"/>
+          <w:color w:val="000000" w:themeColor="text1"/>
+        </w:rPr>
+        <w:t>es</w:t>
+      </w:r>
+      <w:r>
+        <w:rPr>
+          <w:rFonts w:ascii="Arial Rounded MT Bold" w:hAnsi="Arial Rounded MT Bold"/>
+          <w:color w:val="000000" w:themeColor="text1"/>
+        </w:rPr>
+        <w:t xml:space="preserve"> </w:t>
+      </w:r>
+      <w:r>
+        <w:t xml:space="preserve">Réseaux sociaux utilisés </w:t>
+      </w:r>
+    </w:p>
+    <w:p>
+      <w:r>
+        <w:t xml:space="preserve">Facebook: </w:t>
+      </w:r>
+      <w:hyperlink r:id="rId75" w:history="1">
+        <w:r>
+          <w:rPr>
+            <w:rStyle w:val="Hyperlink"/>
+          </w:rPr>
+          <w:t>https://www.facebook.com/alainafflelou</w:t>
+        </w:r>
+      </w:hyperlink>
+      <w:r>
+        <w:t xml:space="preserve"> </w:t>
+      </w:r>
+    </w:p>
+    <w:p>
+      <w:pPr>
+        <w:rPr>
+          <w:lang w:val="en-US"/>
+        </w:rPr>
+      </w:pPr>
+      <w:r>
+        <w:t xml:space="preserve"> </w:t>
+      </w:r>
+      <w:r>
+        <w:rPr>
+          <w:lang w:val="en-US"/>
+        </w:rPr>
+        <w:t xml:space="preserve">Instagram : </w:t>
+      </w:r>
+      <w:hyperlink r:id="rId76" w:history="1">
+        <w:r>
+          <w:rPr>
+            <w:rStyle w:val="Hyperlink"/>
+            <w:lang w:val="en-US"/>
+          </w:rPr>
+          <w:t>https://www.instagram.com/afflelou/</w:t>
+        </w:r>
+      </w:hyperlink>
+      <w:r>
+        <w:rPr>
+          <w:lang w:val="en-US"/>
+        </w:rPr>
+        <w:t xml:space="preserve"> </w:t>
+      </w:r>
+    </w:p>
+    <w:p>
+      <w:pPr>
+        <w:rPr>
+          <w:lang w:val="en-US"/>
+        </w:rPr>
+      </w:pPr>
+      <w:r>
+        <w:rPr>
+          <w:lang w:val="en-US"/>
+        </w:rPr>
+        <w:t xml:space="preserve"> Twitter: </w:t>
+      </w:r>
+      <w:hyperlink r:id="rId77" w:history="1">
+        <w:r>
+          <w:rPr>
+            <w:rStyle w:val="Hyperlink"/>
+            <w:lang w:val="en-US"/>
+          </w:rPr>
+          <w:t>https://twitter.com/Afflelou</w:t>
+        </w:r>
+      </w:hyperlink>
+      <w:r>
+        <w:rPr>
+          <w:lang w:val="en-US"/>
+        </w:rPr>
+        <w:t xml:space="preserve"> </w:t>
+      </w:r>
+    </w:p>
+    <w:p>
+      <w:pPr>
+        <w:rPr>
+          <w:lang w:val="en-US"/>
+        </w:rPr>
+      </w:pPr>
+      <w:r>
+        <w:rPr>
+          <w:lang w:val="en-US"/>
+        </w:rPr>
+        <w:t xml:space="preserve"> Youtube:</w:t>
+      </w:r>
+      <w:r>
+        <w:rPr>
+          <w:lang w:val="en-US"/>
+        </w:rPr>
+        <w:t xml:space="preserve"> </w:t>
+      </w:r>
+      <w:hyperlink r:id="rId78" w:history="1">
+        <w:r>
+          <w:rPr>
+            <w:rStyle w:val="Hyperlink"/>
+            <w:lang w:val="en-US"/>
+          </w:rPr>
+          <w:t>https://www.youtube.com/channel/UC5j4VvcwGzPrn2mFMFU8dWg</w:t>
+        </w:r>
+      </w:hyperlink>
+      <w:r>
+        <w:rPr>
+          <w:lang w:val="en-US"/>
+        </w:rPr>
+        <w:t xml:space="preserve"> </w:t>
+      </w:r>
+    </w:p>
+    <w:p>
+      <w:pPr>
+        <w:rPr>
+          <w:lang w:val="en-US"/>
+        </w:rPr>
+      </w:pPr>
+      <w:r>
+        <w:rPr>
+          <w:lang w:val="en-US"/>
+        </w:rPr>
+        <w:t xml:space="preserve">Tiktok: </w:t>
+      </w:r>
+      <w:hyperlink r:id="rId79" w:history="1">
+        <w:r>
+          <w:rPr>
+            <w:rStyle w:val="Hyperlink"/>
+            <w:lang w:val="en-US"/>
+          </w:rPr>
+          <w:t>https://www.tiktok.com/@afflelou</w:t>
+        </w:r>
+      </w:hyperlink>
+      <w:r>
+        <w:rPr>
+          <w:lang w:val="en-US"/>
+        </w:rPr>
+        <w:t xml:space="preserve"> </w:t>
+      </w:r>
+    </w:p>
+    <w:p>
+      <w:pPr>
+        <w:rPr>
+          <w:lang w:val="en-US"/>
+        </w:rPr>
+      </w:pPr>
+      <w:r>
+        <w:rPr>
+          <w:lang w:val="en-US"/>
+        </w:rPr>
+        <w:t xml:space="preserve">Pinterest: </w:t>
+      </w:r>
+      <w:hyperlink r:id="rId80" w:history="1">
+        <w:r>
+          <w:rPr>
+            <w:rStyle w:val="Hyperlink"/>
+            <w:lang w:val="en-US"/>
+          </w:rPr>
+          <w:t>https://www.pinterest.fr/alainafflelou/</w:t>
+        </w:r>
+      </w:hyperlink>
+      <w:r>
+        <w:rPr>
+          <w:lang w:val="en-US"/>
+        </w:rPr>
+        <w:t xml:space="preserve"> </w:t>
+      </w:r>
+    </w:p>
+    <w:p>
+      <w:pPr>
+        <w:rPr>
+          <w:lang w:val="en-US"/>
+        </w:rPr>
+      </w:pPr>
+    </w:p>
+    <w:p>
+      <w:r>
+        <w:t>Les newsletters</w:t>
+      </w:r>
+    </w:p>
+    <w:p>
+      <w:r>
+        <w:t xml:space="preserve">                                                       </w:t>
+      </w:r>
+      <w:r>
+        <w:rPr>
+          <w:lang w:val="en-US"/>
+        </w:rPr>
+        <w:drawing>
+          <wp:inline distT="0" distB="0" distL="0" distR="0" wp14:anchorId="7F5D9467" wp14:editId="44132E00">
+            <wp:extent cx="2390775" cy="1405265"/>
+            <wp:effectExtent l="0" t="0" r="0" b="4445"/>
+            <wp:docPr id="41" name="Picture 41" descr="C:\Users\user\Desktop\Capture newslett afflelou.PNG"/>
+            <wp:cNvGraphicFramePr>
+              <a:graphicFrameLocks xmlns:a="http://schemas.openxmlformats.org/drawingml/2006/main" noChangeAspect="1"/>
+            </wp:cNvGraphicFramePr>
+            <a:graphic xmlns:a="http://schemas.openxmlformats.org/drawingml/2006/main">
+              <a:graphicData uri="http://schemas.openxmlformats.org/drawingml/2006/picture">
+                <pic:pic xmlns:pic="http://schemas.openxmlformats.org/drawingml/2006/picture">
+                  <pic:nvPicPr>
+                    <pic:cNvPr id="0" name="Picture 1" descr="C:\Users\user\Desktop\Capture newslett afflelou.PNG"/>
+                    <pic:cNvPicPr>
+                      <a:picLocks noChangeAspect="1" noChangeArrowheads="1"/>
+                    </pic:cNvPicPr>
+                  </pic:nvPicPr>
+                  <pic:blipFill>
+                    <a:blip r:embed="rId81">
+                      <a:extLst>
+                        <a:ext uri="{28A0092B-C50C-407E-A947-70E740481C1C}">
+                          <a14:useLocalDpi xmlns:a14="http://schemas.microsoft.com/office/drawing/2010/main" val="0"/>
+                        </a:ext>
+                      </a:extLst>
+                    </a:blip>
+                    <a:srcRect/>
+                    <a:stretch>
+                      <a:fillRect/>
+                    </a:stretch>
+                  </pic:blipFill>
+                  <pic:spPr bwMode="auto">
+                    <a:xfrm>
+                      <a:off x="0" y="0"/>
+                      <a:ext cx="2390775" cy="1405265"/>
+                    </a:xfrm>
+                    <a:prstGeom prst="rect">
+                      <a:avLst/>
+                    </a:prstGeom>
+                    <a:noFill/>
+                    <a:ln>
+                      <a:noFill/>
+                    </a:ln>
+                  </pic:spPr>
+                </pic:pic>
+              </a:graphicData>
+            </a:graphic>
+          </wp:inline>
+        </w:drawing>
+      </w:r>
+    </w:p>
+    <w:p>
+      <w:r>
+        <w:rPr>
+          <w:lang w:val="en-US"/>
+        </w:rPr>
+        <w:lastRenderedPageBreak/>
+        <w:drawing>
+          <wp:inline distT="0" distB="0" distL="0" distR="0" wp14:anchorId="2ED89622" wp14:editId="460471EA">
+            <wp:extent cx="6057900" cy="2019300"/>
+            <wp:effectExtent l="0" t="0" r="0" b="0"/>
+            <wp:docPr id="42" name="Picture 42" descr="C:\Users\user\Desktop\Capture news letter.PNG"/>
+            <wp:cNvGraphicFramePr>
+              <a:graphicFrameLocks xmlns:a="http://schemas.openxmlformats.org/drawingml/2006/main" noChangeAspect="1"/>
+            </wp:cNvGraphicFramePr>
+            <a:graphic xmlns:a="http://schemas.openxmlformats.org/drawingml/2006/main">
+              <a:graphicData uri="http://schemas.openxmlformats.org/drawingml/2006/picture">
+                <pic:pic xmlns:pic="http://schemas.openxmlformats.org/drawingml/2006/picture">
+                  <pic:nvPicPr>
+                    <pic:cNvPr id="0" name="Picture 2" descr="C:\Users\user\Desktop\Capture news letter.PNG"/>
+                    <pic:cNvPicPr>
+                      <a:picLocks noChangeAspect="1" noChangeArrowheads="1"/>
+                    </pic:cNvPicPr>
+                  </pic:nvPicPr>
+                  <pic:blipFill>
+                    <a:blip r:embed="rId82">
+                      <a:extLst>
+                        <a:ext uri="{28A0092B-C50C-407E-A947-70E740481C1C}">
+                          <a14:useLocalDpi xmlns:a14="http://schemas.microsoft.com/office/drawing/2010/main" val="0"/>
+                        </a:ext>
+                      </a:extLst>
+                    </a:blip>
+                    <a:srcRect/>
+                    <a:stretch>
+                      <a:fillRect/>
+                    </a:stretch>
+                  </pic:blipFill>
+                  <pic:spPr bwMode="auto">
+                    <a:xfrm>
+                      <a:off x="0" y="0"/>
+                      <a:ext cx="6067217" cy="2022406"/>
+                    </a:xfrm>
+                    <a:prstGeom prst="rect">
+                      <a:avLst/>
+                    </a:prstGeom>
+                    <a:noFill/>
+                    <a:ln>
+                      <a:noFill/>
+                    </a:ln>
+                  </pic:spPr>
+                </pic:pic>
+              </a:graphicData>
+            </a:graphic>
+          </wp:inline>
+        </w:drawing>
+      </w:r>
+    </w:p>
+    <w:p/>
+    <w:p>
+      <w:r>
+        <w:t>Son propre site internet :</w:t>
+      </w:r>
+      <w:r>
+        <w:t xml:space="preserve"> </w:t>
+      </w:r>
+      <w:hyperlink r:id="rId83" w:history="1">
+        <w:r>
+          <w:rPr>
+            <w:rStyle w:val="Hyperlink"/>
+          </w:rPr>
+          <w:t>https://www.afflelou.com/</w:t>
+        </w:r>
+      </w:hyperlink>
+      <w:r>
+        <w:t xml:space="preserve"> </w:t>
+      </w:r>
+    </w:p>
+    <w:p>
+      <w:r>
+        <w:t xml:space="preserve">Les contenus vidéo sur internet : </w:t>
+      </w:r>
+      <w:hyperlink r:id="rId84" w:history="1">
+        <w:r>
+          <w:rPr>
+            <w:rStyle w:val="Hyperlink"/>
+          </w:rPr>
+          <w:t>https://www.youtube.com/watch?v=bHgYdlKYGlA</w:t>
+        </w:r>
+      </w:hyperlink>
+      <w:r>
+        <w:t xml:space="preserve"> </w:t>
+      </w:r>
+    </w:p>
+    <w:p>
+      <w:pPr>
+        <w:rPr>
+          <w:rFonts w:ascii="Arial Narrow" w:hAnsi="Arial Narrow"/>
+          <w:highlight w:val="darkCyan"/>
+        </w:rPr>
+      </w:pPr>
+      <w:r>
+        <w:t>Les blogs :</w:t>
+      </w:r>
+      <w:r>
+        <w:t xml:space="preserve"> </w:t>
+      </w:r>
+      <w:hyperlink r:id="rId85" w:history="1">
+        <w:r>
+          <w:rPr>
+            <w:rStyle w:val="Hyperlink"/>
+          </w:rPr>
+          <w:t>https://www.afflelou.com/blog/</w:t>
+        </w:r>
+      </w:hyperlink>
+    </w:p>
+    <w:p>
+      <w:pPr>
+        <w:rPr>
+          <w:lang w:val="en-US"/>
+        </w:rPr>
+      </w:pPr>
+      <w:r>
+        <w:rPr>
+          <w:highlight w:val="darkCyan"/>
+          <w:lang w:val="en-US"/>
+        </w:rPr>
+        <w:t>PAID MÉDIA:</w:t>
+      </w:r>
+      <w:r>
+        <w:rPr>
+          <w:highlight w:val="darkCyan"/>
+          <w:lang w:val="en-US"/>
+        </w:rPr>
+        <w:t xml:space="preserve"> </w:t>
+      </w:r>
+    </w:p>
+    <w:p>
+      <w:pPr>
+        <w:rPr>
+          <w:highlight w:val="darkCyan"/>
+          <w:lang w:val="en-US"/>
+        </w:rPr>
+      </w:pPr>
+      <w:r>
+        <w:t>Les</w:t>
+      </w:r>
+      <w:r>
+        <w:t xml:space="preserve"> publicites </w:t>
+      </w:r>
       <w:bookmarkStart w:id="0" w:name="_GoBack"/>
       <w:bookmarkEnd w:id="0"/>
+    </w:p>
+    <w:p>
+      <w:pPr>
+        <w:rPr>
+          <w:rFonts w:ascii="Arial Narrow" w:hAnsi="Arial Narrow"/>
+          <w:color w:val="000000" w:themeColor="text1"/>
+          <w:sz w:val="24"/>
+          <w:szCs w:val="24"/>
+          <w:lang w:val="en-US"/>
+        </w:rPr>
+      </w:pPr>
+      <w:r>
+        <w:rPr>
+          <w:highlight w:val="darkCyan"/>
+          <w:lang w:val="en-US"/>
+        </w:rPr>
+        <w:t>EARNED MÉDIA:</w:t>
+      </w:r>
     </w:p>
     <w:sectPr>
       <w:pgSz w:w="11906" w:h="16838"/>
@@ -12836,7 +14594,7 @@
 </file>
 
 <file path=customXml/itemProps1.xml><?xml version="1.0" encoding="utf-8"?>
-<ds:datastoreItem xmlns:ds="http://schemas.openxmlformats.org/officeDocument/2006/customXml" ds:itemID="{A0D6E69F-8A62-40DD-B3AE-909A7A79E7DC}">
+<ds:datastoreItem xmlns:ds="http://schemas.openxmlformats.org/officeDocument/2006/customXml" ds:itemID="{4781900A-5017-4CCE-931A-853C490BC1E5}">
   <ds:schemaRefs>
     <ds:schemaRef ds:uri="http://schemas.openxmlformats.org/officeDocument/2006/bibliography"/>
   </ds:schemaRefs>

--- a/MARKETING D.docx
+++ b/MARKETING D.docx
@@ -29,7 +29,6 @@
           <w:sz w:val="28"/>
           <w:szCs w:val="28"/>
           <w:u w:val="single"/>
-          <w:lang w:val="en-US"/>
         </w:rPr>
       </w:pPr>
       <w:r>
@@ -37,7 +36,6 @@
           <w:b/>
           <w:sz w:val="28"/>
           <w:szCs w:val="28"/>
-          <w:lang w:val="en-US"/>
         </w:rPr>
         <w:t xml:space="preserve">V - PARTIE 1: </w:t>
       </w:r>
@@ -47,7 +45,6 @@
           <w:sz w:val="28"/>
           <w:szCs w:val="28"/>
           <w:u w:val="single"/>
-          <w:lang w:val="en-US"/>
         </w:rPr>
         <w:t>Marketing &amp; Marketing Digital</w:t>
       </w:r>
@@ -12216,21 +12213,12 @@
       <w:pPr>
         <w:jc w:val="both"/>
         <w:rPr>
-          <w:rFonts w:ascii="Arial Rounded MT Bold" w:hAnsi="Arial Rounded MT Bold"/>
-          <w:color w:val="00B050"/>
-          <w:u w:val="single"/>
-        </w:rPr>
-      </w:pPr>
-    </w:p>
-    <w:p>
-      <w:pPr>
-        <w:jc w:val="both"/>
-        <w:rPr>
           <w:rFonts w:ascii="Berlin Sans FB" w:hAnsi="Berlin Sans FB"/>
           <w:color w:val="FF0066"/>
           <w:sz w:val="24"/>
           <w:szCs w:val="24"/>
           <w:u w:val="single"/>
+          <w:lang w:val="en-US"/>
         </w:rPr>
       </w:pPr>
       <w:r>
@@ -12239,17 +12227,9 @@
           <w:color w:val="FF0066"/>
           <w:sz w:val="24"/>
           <w:szCs w:val="24"/>
-        </w:rPr>
-        <w:t>c</w:t>
-      </w:r>
-      <w:r>
-        <w:rPr>
-          <w:rFonts w:ascii="Berlin Sans FB" w:hAnsi="Berlin Sans FB"/>
-          <w:color w:val="FF0066"/>
-          <w:sz w:val="24"/>
-          <w:szCs w:val="24"/>
-        </w:rPr>
-        <w:t xml:space="preserve">°) </w:t>
+          <w:lang w:val="en-US"/>
+        </w:rPr>
+        <w:t xml:space="preserve">c°) </w:t>
       </w:r>
       <w:r>
         <w:rPr>
@@ -12258,6 +12238,7 @@
           <w:sz w:val="24"/>
           <w:szCs w:val="24"/>
           <w:u w:val="single"/>
+          <w:lang w:val="en-US"/>
         </w:rPr>
         <w:t>SEO</w:t>
       </w:r>
@@ -12268,6 +12249,7 @@
         <w:rPr>
           <w:rFonts w:ascii="Arial Rounded MT Bold" w:hAnsi="Arial Rounded MT Bold"/>
           <w:u w:val="single"/>
+          <w:lang w:val="en-US"/>
         </w:rPr>
       </w:pPr>
       <w:r>
@@ -12275,6 +12257,7 @@
           <w:rFonts w:ascii="Arial Rounded MT Bold" w:hAnsi="Arial Rounded MT Bold"/>
           <w:highlight w:val="darkGray"/>
           <w:u w:val="single"/>
+          <w:lang w:val="en-US"/>
         </w:rPr>
         <w:t>ATOL</w:t>
       </w:r>
@@ -12284,6 +12267,7 @@
         <w:rPr>
           <w:rFonts w:ascii="Arial Rounded MT Bold" w:hAnsi="Arial Rounded MT Bold"/>
           <w:u w:val="single"/>
+          <w:lang w:val="en-US"/>
         </w:rPr>
       </w:pPr>
       <w:r>
@@ -12291,6 +12275,7 @@
           <w:rFonts w:ascii="Arial Rounded MT Bold" w:hAnsi="Arial Rounded MT Bold"/>
           <w:highlight w:val="darkGray"/>
           <w:u w:val="single"/>
+          <w:lang w:val="en-US"/>
         </w:rPr>
         <w:t>OPTIQUE2000</w:t>
       </w:r>
@@ -12300,8 +12285,8 @@
         <w:jc w:val="both"/>
         <w:rPr>
           <w:rFonts w:ascii="Arial Rounded MT Bold" w:hAnsi="Arial Rounded MT Bold"/>
-          <w:color w:val="00B050"/>
           <w:u w:val="single"/>
+          <w:lang w:val="en-US"/>
         </w:rPr>
       </w:pPr>
       <w:r>
@@ -12309,9 +12294,4700 @@
           <w:rFonts w:ascii="Arial Rounded MT Bold" w:hAnsi="Arial Rounded MT Bold"/>
           <w:highlight w:val="lightGray"/>
           <w:u w:val="single"/>
+          <w:lang w:val="en-US"/>
         </w:rPr>
         <w:t>OPHTA PARIS Clichy</w:t>
       </w:r>
+    </w:p>
+    <w:p>
+      <w:pPr>
+        <w:jc w:val="both"/>
+        <w:rPr>
+          <w:rFonts w:ascii="Arial Rounded MT Bold" w:hAnsi="Arial Rounded MT Bold"/>
+          <w:u w:val="single"/>
+          <w:lang w:val="en-US"/>
+        </w:rPr>
+      </w:pPr>
+    </w:p>
+    <w:p>
+      <w:pPr>
+        <w:jc w:val="both"/>
+        <w:rPr>
+          <w:rFonts w:ascii="Bahnschrift SemiBold" w:hAnsi="Bahnschrift SemiBold"/>
+        </w:rPr>
+      </w:pPr>
+      <w:r>
+        <w:rPr>
+          <w:rFonts w:ascii="Bahnschrift SemiBold" w:hAnsi="Bahnschrift SemiBold"/>
+        </w:rPr>
+        <w:t>4. MAPPING CONCURRENTIEL</w:t>
+      </w:r>
+    </w:p>
+    <w:p>
+      <w:pPr>
+        <w:jc w:val="both"/>
+        <w:rPr>
+          <w:rFonts w:ascii="Bahnschrift SemiBold" w:hAnsi="Bahnschrift SemiBold"/>
+          <w:color w:val="00B050"/>
+          <w:u w:val="single"/>
+        </w:rPr>
+      </w:pPr>
+      <w:r>
+        <w:rPr>
+          <w:rFonts w:ascii="Bahnschrift SemiBold" w:hAnsi="Bahnschrift SemiBold"/>
+          <w:color w:val="00B050"/>
+          <w:u w:val="single"/>
+          <w:lang w:val="en-US"/>
+        </w:rPr>
+        <w:drawing>
+          <wp:inline distT="0" distB="0" distL="0" distR="0">
+            <wp:extent cx="4381500" cy="3718902"/>
+            <wp:effectExtent l="0" t="0" r="0" b="0"/>
+            <wp:docPr id="44" name="Picture 44" descr="C:\Users\user\Desktop\Ajouter des lignes dans le corps du texte.png"/>
+            <wp:cNvGraphicFramePr>
+              <a:graphicFrameLocks xmlns:a="http://schemas.openxmlformats.org/drawingml/2006/main" noChangeAspect="1"/>
+            </wp:cNvGraphicFramePr>
+            <a:graphic xmlns:a="http://schemas.openxmlformats.org/drawingml/2006/main">
+              <a:graphicData uri="http://schemas.openxmlformats.org/drawingml/2006/picture">
+                <pic:pic xmlns:pic="http://schemas.openxmlformats.org/drawingml/2006/picture">
+                  <pic:nvPicPr>
+                    <pic:cNvPr id="0" name="Picture 1" descr="C:\Users\user\Desktop\Ajouter des lignes dans le corps du texte.png"/>
+                    <pic:cNvPicPr>
+                      <a:picLocks noChangeAspect="1" noChangeArrowheads="1"/>
+                    </pic:cNvPicPr>
+                  </pic:nvPicPr>
+                  <pic:blipFill>
+                    <a:blip r:embed="rId75" cstate="print">
+                      <a:extLst>
+                        <a:ext uri="{28A0092B-C50C-407E-A947-70E740481C1C}">
+                          <a14:useLocalDpi xmlns:a14="http://schemas.microsoft.com/office/drawing/2010/main" val="0"/>
+                        </a:ext>
+                      </a:extLst>
+                    </a:blip>
+                    <a:srcRect/>
+                    <a:stretch>
+                      <a:fillRect/>
+                    </a:stretch>
+                  </pic:blipFill>
+                  <pic:spPr bwMode="auto">
+                    <a:xfrm>
+                      <a:off x="0" y="0"/>
+                      <a:ext cx="4380052" cy="3717673"/>
+                    </a:xfrm>
+                    <a:prstGeom prst="rect">
+                      <a:avLst/>
+                    </a:prstGeom>
+                    <a:noFill/>
+                    <a:ln>
+                      <a:noFill/>
+                    </a:ln>
+                  </pic:spPr>
+                </pic:pic>
+              </a:graphicData>
+            </a:graphic>
+          </wp:inline>
+        </w:drawing>
+      </w:r>
+    </w:p>
+    <w:p>
+      <w:pPr>
+        <w:jc w:val="both"/>
+        <w:rPr>
+          <w:rFonts w:ascii="Bahnschrift SemiBold" w:hAnsi="Bahnschrift SemiBold"/>
+        </w:rPr>
+      </w:pPr>
+      <w:r>
+        <w:rPr>
+          <w:rFonts w:ascii="Bahnschrift SemiBold" w:hAnsi="Bahnschrift SemiBold"/>
+        </w:rPr>
+        <w:lastRenderedPageBreak/>
+        <w:t>5. CONSTRUIRE LE MARKETING MIX D’AFFLELOU</w:t>
+      </w:r>
+    </w:p>
+    <w:p>
+      <w:pPr>
+        <w:spacing w:before="83"/>
+        <w:ind w:left="216"/>
+        <w:rPr>
+          <w:rFonts w:ascii="Times New Roman" w:hAnsi="Times New Roman"/>
+          <w:b/>
+        </w:rPr>
+      </w:pPr>
+      <w:r>
+        <w:rPr>
+          <w:rFonts w:ascii="Times New Roman" w:hAnsi="Times New Roman"/>
+          <w:b/>
+          <w:color w:val="365E90"/>
+          <w:w w:val="105"/>
+        </w:rPr>
+        <w:t>5</w:t>
+      </w:r>
+      <w:r>
+        <w:rPr>
+          <w:rFonts w:ascii="Times New Roman" w:hAnsi="Times New Roman"/>
+          <w:b/>
+          <w:color w:val="365E90"/>
+          <w:spacing w:val="-10"/>
+          <w:w w:val="105"/>
+        </w:rPr>
+        <w:t xml:space="preserve"> </w:t>
+      </w:r>
+      <w:r>
+        <w:rPr>
+          <w:rFonts w:ascii="Times New Roman" w:hAnsi="Times New Roman"/>
+          <w:b/>
+          <w:color w:val="365E90"/>
+          <w:w w:val="105"/>
+        </w:rPr>
+        <w:t>.Le</w:t>
+      </w:r>
+      <w:r>
+        <w:rPr>
+          <w:rFonts w:ascii="Times New Roman" w:hAnsi="Times New Roman"/>
+          <w:b/>
+          <w:color w:val="365E90"/>
+          <w:spacing w:val="-12"/>
+          <w:w w:val="105"/>
+        </w:rPr>
+        <w:t xml:space="preserve"> </w:t>
+      </w:r>
+      <w:r>
+        <w:rPr>
+          <w:rFonts w:ascii="Times New Roman" w:hAnsi="Times New Roman"/>
+          <w:b/>
+          <w:color w:val="365E90"/>
+          <w:w w:val="105"/>
+        </w:rPr>
+        <w:t>marketing</w:t>
+      </w:r>
+      <w:r>
+        <w:rPr>
+          <w:rFonts w:ascii="Times New Roman" w:hAnsi="Times New Roman"/>
+          <w:b/>
+          <w:color w:val="365E90"/>
+          <w:spacing w:val="-11"/>
+          <w:w w:val="105"/>
+        </w:rPr>
+        <w:t xml:space="preserve"> </w:t>
+      </w:r>
+      <w:r>
+        <w:rPr>
+          <w:rFonts w:ascii="Times New Roman" w:hAnsi="Times New Roman"/>
+          <w:b/>
+          <w:color w:val="365E90"/>
+          <w:w w:val="105"/>
+        </w:rPr>
+        <w:t>mix</w:t>
+      </w:r>
+      <w:r>
+        <w:rPr>
+          <w:rFonts w:ascii="Times New Roman" w:hAnsi="Times New Roman"/>
+          <w:b/>
+          <w:color w:val="365E90"/>
+          <w:spacing w:val="-13"/>
+          <w:w w:val="105"/>
+        </w:rPr>
+        <w:t xml:space="preserve"> </w:t>
+      </w:r>
+      <w:r>
+        <w:rPr>
+          <w:rFonts w:ascii="Times New Roman" w:hAnsi="Times New Roman"/>
+          <w:b/>
+          <w:color w:val="365E90"/>
+          <w:w w:val="105"/>
+        </w:rPr>
+        <w:t>d’Afflelou</w:t>
+      </w:r>
+      <w:r>
+        <w:rPr>
+          <w:rFonts w:ascii="Times New Roman" w:hAnsi="Times New Roman"/>
+          <w:b/>
+          <w:color w:val="365E90"/>
+          <w:spacing w:val="-12"/>
+          <w:w w:val="105"/>
+        </w:rPr>
+        <w:t xml:space="preserve"> </w:t>
+      </w:r>
+      <w:r>
+        <w:rPr>
+          <w:rFonts w:ascii="Times New Roman" w:hAnsi="Times New Roman"/>
+          <w:b/>
+          <w:color w:val="365E90"/>
+          <w:spacing w:val="-10"/>
+          <w:w w:val="105"/>
+        </w:rPr>
+        <w:t>:</w:t>
+      </w:r>
+    </w:p>
+    <w:p>
+      <w:pPr>
+        <w:pStyle w:val="BodyText"/>
+        <w:rPr>
+          <w:rFonts w:ascii="Times New Roman"/>
+          <w:b/>
+          <w:sz w:val="20"/>
+        </w:rPr>
+      </w:pPr>
+    </w:p>
+    <w:p>
+      <w:pPr>
+        <w:pStyle w:val="BodyText"/>
+        <w:rPr>
+          <w:rFonts w:ascii="Times New Roman"/>
+          <w:b/>
+          <w:sz w:val="20"/>
+        </w:rPr>
+      </w:pPr>
+    </w:p>
+    <w:p>
+      <w:pPr>
+        <w:pStyle w:val="BodyText"/>
+        <w:spacing w:before="10"/>
+        <w:rPr>
+          <w:rFonts w:ascii="Times New Roman"/>
+          <w:b/>
+          <w:sz w:val="23"/>
+        </w:rPr>
+      </w:pPr>
+    </w:p>
+    <w:tbl>
+      <w:tblPr>
+        <w:tblW w:w="0" w:type="auto"/>
+        <w:tblInd w:w="113" w:type="dxa"/>
+        <w:tblBorders>
+          <w:top w:val="single" w:sz="4" w:space="0" w:color="000000"/>
+          <w:left w:val="single" w:sz="4" w:space="0" w:color="000000"/>
+          <w:bottom w:val="single" w:sz="4" w:space="0" w:color="000000"/>
+          <w:right w:val="single" w:sz="4" w:space="0" w:color="000000"/>
+          <w:insideH w:val="single" w:sz="4" w:space="0" w:color="000000"/>
+          <w:insideV w:val="single" w:sz="4" w:space="0" w:color="000000"/>
+        </w:tblBorders>
+        <w:tblLayout w:type="fixed"/>
+        <w:tblCellMar>
+          <w:left w:w="0" w:type="dxa"/>
+          <w:right w:w="0" w:type="dxa"/>
+        </w:tblCellMar>
+        <w:tblLook w:val="01E0" w:firstRow="1" w:lastRow="1" w:firstColumn="1" w:lastColumn="1" w:noHBand="0" w:noVBand="0"/>
+      </w:tblPr>
+      <w:tblGrid>
+        <w:gridCol w:w="2659"/>
+        <w:gridCol w:w="6552"/>
+      </w:tblGrid>
+      <w:tr>
+        <w:trPr>
+          <w:trHeight w:val="3165"/>
+        </w:trPr>
+        <w:tc>
+          <w:tcPr>
+            <w:tcW w:w="2659" w:type="dxa"/>
+            <w:tcBorders>
+              <w:top w:val="single" w:sz="4" w:space="0" w:color="000000"/>
+              <w:left w:val="single" w:sz="4" w:space="0" w:color="000000"/>
+              <w:bottom w:val="single" w:sz="4" w:space="0" w:color="000000"/>
+              <w:right w:val="single" w:sz="4" w:space="0" w:color="000000"/>
+            </w:tcBorders>
+            <w:hideMark/>
+          </w:tcPr>
+          <w:p>
+            <w:pPr>
+              <w:pStyle w:val="TableParagraph"/>
+              <w:spacing w:before="3"/>
+              <w:rPr>
+                <w:rFonts w:ascii="Bahnschrift SemiCondensed" w:hAnsi="Bahnschrift SemiCondensed"/>
+                <w:b/>
+                <w:color w:val="000000" w:themeColor="text1"/>
+              </w:rPr>
+            </w:pPr>
+            <w:r>
+              <w:rPr>
+                <w:rFonts w:ascii="Bahnschrift SemiCondensed" w:hAnsi="Bahnschrift SemiCondensed"/>
+                <w:b/>
+                <w:color w:val="000000" w:themeColor="text1"/>
+                <w:spacing w:val="-2"/>
+                <w:w w:val="110"/>
+              </w:rPr>
+              <w:t>Produit</w:t>
+            </w:r>
+          </w:p>
+        </w:tc>
+        <w:tc>
+          <w:tcPr>
+            <w:tcW w:w="6552" w:type="dxa"/>
+            <w:tcBorders>
+              <w:top w:val="single" w:sz="4" w:space="0" w:color="000000"/>
+              <w:left w:val="single" w:sz="4" w:space="0" w:color="000000"/>
+              <w:bottom w:val="single" w:sz="4" w:space="0" w:color="000000"/>
+              <w:right w:val="single" w:sz="4" w:space="0" w:color="000000"/>
+            </w:tcBorders>
+            <w:hideMark/>
+          </w:tcPr>
+          <w:p>
+            <w:pPr>
+              <w:pStyle w:val="TableParagraph"/>
+              <w:spacing w:before="2" w:line="242" w:lineRule="auto"/>
+              <w:ind w:left="110" w:right="29"/>
+              <w:rPr>
+                <w:rFonts w:ascii="Bahnschrift SemiCondensed" w:hAnsi="Bahnschrift SemiCondensed"/>
+                <w:color w:val="000000" w:themeColor="text1"/>
+              </w:rPr>
+            </w:pPr>
+            <w:r>
+              <w:rPr>
+                <w:rFonts w:ascii="Bahnschrift SemiCondensed" w:hAnsi="Bahnschrift SemiCondensed"/>
+                <w:color w:val="000000" w:themeColor="text1"/>
+              </w:rPr>
+              <w:t>-</w:t>
+            </w:r>
+            <w:r>
+              <w:rPr>
+                <w:rFonts w:ascii="Bahnschrift SemiCondensed" w:hAnsi="Bahnschrift SemiCondensed"/>
+                <w:b/>
+                <w:color w:val="000000" w:themeColor="text1"/>
+              </w:rPr>
+              <w:t xml:space="preserve">Lunette de vue : </w:t>
+            </w:r>
+            <w:r>
+              <w:rPr>
+                <w:rFonts w:ascii="Bahnschrift SemiCondensed" w:hAnsi="Bahnschrift SemiCondensed"/>
+                <w:color w:val="000000" w:themeColor="text1"/>
+              </w:rPr>
+              <w:t>(</w:t>
+            </w:r>
+            <w:r>
+              <w:rPr>
+                <w:rFonts w:ascii="Bahnschrift SemiCondensed" w:hAnsi="Bahnschrift SemiCondensed"/>
+                <w:b/>
+                <w:color w:val="000000" w:themeColor="text1"/>
+              </w:rPr>
+              <w:t xml:space="preserve">genre </w:t>
+            </w:r>
+            <w:r>
+              <w:rPr>
+                <w:rFonts w:ascii="Bahnschrift SemiCondensed" w:hAnsi="Bahnschrift SemiCondensed"/>
+                <w:color w:val="000000" w:themeColor="text1"/>
+              </w:rPr>
+              <w:t>: homme, femme, enfant) (</w:t>
+            </w:r>
+            <w:r>
+              <w:rPr>
+                <w:rFonts w:ascii="Bahnschrift SemiCondensed" w:hAnsi="Bahnschrift SemiCondensed"/>
+                <w:b/>
+                <w:color w:val="000000" w:themeColor="text1"/>
+              </w:rPr>
+              <w:t xml:space="preserve">style </w:t>
+            </w:r>
+            <w:r>
+              <w:rPr>
+                <w:rFonts w:ascii="Bahnschrift SemiCondensed" w:hAnsi="Bahnschrift SemiCondensed"/>
+                <w:color w:val="000000" w:themeColor="text1"/>
+              </w:rPr>
+              <w:t xml:space="preserve">:rétro, sport, luxe, </w:t>
+            </w:r>
+            <w:r>
+              <w:rPr>
+                <w:rFonts w:ascii="Bahnschrift SemiCondensed" w:hAnsi="Bahnschrift SemiCondensed"/>
+                <w:color w:val="000000" w:themeColor="text1"/>
+                <w:w w:val="95"/>
+              </w:rPr>
+              <w:t>classique, intemporel, tendance) (</w:t>
+            </w:r>
+            <w:r>
+              <w:rPr>
+                <w:rFonts w:ascii="Bahnschrift SemiCondensed" w:hAnsi="Bahnschrift SemiCondensed"/>
+                <w:b/>
+                <w:color w:val="000000" w:themeColor="text1"/>
+                <w:w w:val="95"/>
+              </w:rPr>
+              <w:t xml:space="preserve">marque </w:t>
+            </w:r>
+            <w:r>
+              <w:rPr>
+                <w:rFonts w:ascii="Bahnschrift SemiCondensed" w:hAnsi="Bahnschrift SemiCondensed"/>
+                <w:color w:val="000000" w:themeColor="text1"/>
+                <w:w w:val="95"/>
+              </w:rPr>
+              <w:t xml:space="preserve">:Afflelou, Carrera, Dior, Gucci, </w:t>
+            </w:r>
+            <w:proofErr w:type="spellStart"/>
+            <w:r>
+              <w:rPr>
+                <w:rFonts w:ascii="Bahnschrift SemiCondensed" w:hAnsi="Bahnschrift SemiCondensed"/>
+                <w:color w:val="000000" w:themeColor="text1"/>
+                <w:w w:val="95"/>
+              </w:rPr>
+              <w:t>Guess</w:t>
+            </w:r>
+            <w:proofErr w:type="spellEnd"/>
+            <w:r>
+              <w:rPr>
+                <w:rFonts w:ascii="Bahnschrift SemiCondensed" w:hAnsi="Bahnschrift SemiCondensed"/>
+                <w:color w:val="000000" w:themeColor="text1"/>
+                <w:w w:val="95"/>
+              </w:rPr>
+              <w:t xml:space="preserve">, </w:t>
+            </w:r>
+            <w:r>
+              <w:rPr>
+                <w:rFonts w:ascii="Bahnschrift SemiCondensed" w:hAnsi="Bahnschrift SemiCondensed"/>
+                <w:color w:val="000000" w:themeColor="text1"/>
+              </w:rPr>
+              <w:t>Marc</w:t>
+            </w:r>
+            <w:r>
+              <w:rPr>
+                <w:rFonts w:ascii="Bahnschrift SemiCondensed" w:hAnsi="Bahnschrift SemiCondensed"/>
+                <w:color w:val="000000" w:themeColor="text1"/>
+                <w:spacing w:val="-11"/>
+              </w:rPr>
+              <w:t xml:space="preserve"> </w:t>
+            </w:r>
+            <w:r>
+              <w:rPr>
+                <w:rFonts w:ascii="Bahnschrift SemiCondensed" w:hAnsi="Bahnschrift SemiCondensed"/>
+                <w:color w:val="000000" w:themeColor="text1"/>
+              </w:rPr>
+              <w:t>Jacobs,</w:t>
+            </w:r>
+            <w:r>
+              <w:rPr>
+                <w:rFonts w:ascii="Bahnschrift SemiCondensed" w:hAnsi="Bahnschrift SemiCondensed"/>
+                <w:color w:val="000000" w:themeColor="text1"/>
+                <w:spacing w:val="-11"/>
+              </w:rPr>
+              <w:t xml:space="preserve"> </w:t>
+            </w:r>
+            <w:r>
+              <w:rPr>
+                <w:rFonts w:ascii="Bahnschrift SemiCondensed" w:hAnsi="Bahnschrift SemiCondensed"/>
+                <w:color w:val="000000" w:themeColor="text1"/>
+              </w:rPr>
+              <w:t>Nike,</w:t>
+            </w:r>
+            <w:r>
+              <w:rPr>
+                <w:rFonts w:ascii="Bahnschrift SemiCondensed" w:hAnsi="Bahnschrift SemiCondensed"/>
+                <w:color w:val="000000" w:themeColor="text1"/>
+                <w:spacing w:val="-11"/>
+              </w:rPr>
+              <w:t xml:space="preserve"> </w:t>
+            </w:r>
+            <w:r>
+              <w:rPr>
+                <w:rFonts w:ascii="Bahnschrift SemiCondensed" w:hAnsi="Bahnschrift SemiCondensed"/>
+                <w:color w:val="000000" w:themeColor="text1"/>
+              </w:rPr>
+              <w:t>Police,</w:t>
+            </w:r>
+            <w:r>
+              <w:rPr>
+                <w:rFonts w:ascii="Bahnschrift SemiCondensed" w:hAnsi="Bahnschrift SemiCondensed"/>
+                <w:color w:val="000000" w:themeColor="text1"/>
+                <w:spacing w:val="-11"/>
+              </w:rPr>
+              <w:t xml:space="preserve"> </w:t>
+            </w:r>
+            <w:proofErr w:type="spellStart"/>
+            <w:r>
+              <w:rPr>
+                <w:rFonts w:ascii="Bahnschrift SemiCondensed" w:hAnsi="Bahnschrift SemiCondensed"/>
+                <w:color w:val="000000" w:themeColor="text1"/>
+              </w:rPr>
+              <w:t>Prada</w:t>
+            </w:r>
+            <w:proofErr w:type="spellEnd"/>
+            <w:r>
+              <w:rPr>
+                <w:rFonts w:ascii="Bahnschrift SemiCondensed" w:hAnsi="Bahnschrift SemiCondensed"/>
+                <w:color w:val="000000" w:themeColor="text1"/>
+              </w:rPr>
+              <w:t>,</w:t>
+            </w:r>
+            <w:r>
+              <w:rPr>
+                <w:rFonts w:ascii="Bahnschrift SemiCondensed" w:hAnsi="Bahnschrift SemiCondensed"/>
+                <w:color w:val="000000" w:themeColor="text1"/>
+                <w:spacing w:val="-11"/>
+              </w:rPr>
+              <w:t xml:space="preserve"> </w:t>
+            </w:r>
+            <w:r>
+              <w:rPr>
+                <w:rFonts w:ascii="Bahnschrift SemiCondensed" w:hAnsi="Bahnschrift SemiCondensed"/>
+                <w:color w:val="000000" w:themeColor="text1"/>
+              </w:rPr>
+              <w:t>Ray-ban)</w:t>
+            </w:r>
+            <w:r>
+              <w:rPr>
+                <w:rFonts w:ascii="Bahnschrift SemiCondensed" w:hAnsi="Bahnschrift SemiCondensed"/>
+                <w:color w:val="000000" w:themeColor="text1"/>
+                <w:spacing w:val="-11"/>
+              </w:rPr>
+              <w:t xml:space="preserve"> </w:t>
+            </w:r>
+            <w:r>
+              <w:rPr>
+                <w:rFonts w:ascii="Bahnschrift SemiCondensed" w:hAnsi="Bahnschrift SemiCondensed"/>
+                <w:color w:val="000000" w:themeColor="text1"/>
+              </w:rPr>
+              <w:t>(</w:t>
+            </w:r>
+            <w:r>
+              <w:rPr>
+                <w:rFonts w:ascii="Bahnschrift SemiCondensed" w:hAnsi="Bahnschrift SemiCondensed"/>
+                <w:b/>
+                <w:color w:val="000000" w:themeColor="text1"/>
+              </w:rPr>
+              <w:t>formes</w:t>
+            </w:r>
+            <w:r>
+              <w:rPr>
+                <w:rFonts w:ascii="Bahnschrift SemiCondensed" w:hAnsi="Bahnschrift SemiCondensed"/>
+                <w:b/>
+                <w:color w:val="000000" w:themeColor="text1"/>
+                <w:spacing w:val="-11"/>
+              </w:rPr>
+              <w:t xml:space="preserve"> </w:t>
+            </w:r>
+            <w:r>
+              <w:rPr>
+                <w:rFonts w:ascii="Bahnschrift SemiCondensed" w:hAnsi="Bahnschrift SemiCondensed"/>
+                <w:color w:val="000000" w:themeColor="text1"/>
+              </w:rPr>
+              <w:t>:</w:t>
+            </w:r>
+            <w:r>
+              <w:rPr>
+                <w:rFonts w:ascii="Bahnschrift SemiCondensed" w:hAnsi="Bahnschrift SemiCondensed"/>
+                <w:color w:val="000000" w:themeColor="text1"/>
+                <w:spacing w:val="-11"/>
+              </w:rPr>
+              <w:t xml:space="preserve"> </w:t>
+            </w:r>
+            <w:r>
+              <w:rPr>
+                <w:rFonts w:ascii="Bahnschrift SemiCondensed" w:hAnsi="Bahnschrift SemiCondensed"/>
+                <w:color w:val="000000" w:themeColor="text1"/>
+              </w:rPr>
+              <w:t>carrée,</w:t>
+            </w:r>
+            <w:r>
+              <w:rPr>
+                <w:rFonts w:ascii="Bahnschrift SemiCondensed" w:hAnsi="Bahnschrift SemiCondensed"/>
+                <w:color w:val="000000" w:themeColor="text1"/>
+                <w:spacing w:val="-11"/>
+              </w:rPr>
+              <w:t xml:space="preserve"> </w:t>
+            </w:r>
+            <w:r>
+              <w:rPr>
+                <w:rFonts w:ascii="Bahnschrift SemiCondensed" w:hAnsi="Bahnschrift SemiCondensed"/>
+                <w:color w:val="000000" w:themeColor="text1"/>
+              </w:rPr>
+              <w:t>Octogonal,</w:t>
+            </w:r>
+            <w:r>
+              <w:rPr>
+                <w:rFonts w:ascii="Bahnschrift SemiCondensed" w:hAnsi="Bahnschrift SemiCondensed"/>
+                <w:color w:val="000000" w:themeColor="text1"/>
+                <w:spacing w:val="-10"/>
+              </w:rPr>
+              <w:t xml:space="preserve"> </w:t>
+            </w:r>
+            <w:r>
+              <w:rPr>
+                <w:rFonts w:ascii="Bahnschrift SemiCondensed" w:hAnsi="Bahnschrift SemiCondensed"/>
+                <w:color w:val="000000" w:themeColor="text1"/>
+              </w:rPr>
+              <w:t>ovale, ronde,</w:t>
+            </w:r>
+            <w:r>
+              <w:rPr>
+                <w:rFonts w:ascii="Bahnschrift SemiCondensed" w:hAnsi="Bahnschrift SemiCondensed"/>
+                <w:color w:val="000000" w:themeColor="text1"/>
+                <w:spacing w:val="-3"/>
+              </w:rPr>
+              <w:t xml:space="preserve"> </w:t>
+            </w:r>
+            <w:r>
+              <w:rPr>
+                <w:rFonts w:ascii="Bahnschrift SemiCondensed" w:hAnsi="Bahnschrift SemiCondensed"/>
+                <w:color w:val="000000" w:themeColor="text1"/>
+              </w:rPr>
+              <w:t>papillon, pilote ;</w:t>
+            </w:r>
+            <w:r>
+              <w:rPr>
+                <w:rFonts w:ascii="Bahnschrift SemiCondensed" w:hAnsi="Bahnschrift SemiCondensed"/>
+                <w:color w:val="000000" w:themeColor="text1"/>
+                <w:spacing w:val="-1"/>
+              </w:rPr>
+              <w:t xml:space="preserve"> </w:t>
+            </w:r>
+            <w:r>
+              <w:rPr>
+                <w:rFonts w:ascii="Bahnschrift SemiCondensed" w:hAnsi="Bahnschrift SemiCondensed"/>
+                <w:color w:val="000000" w:themeColor="text1"/>
+              </w:rPr>
+              <w:t>rectangle,</w:t>
+            </w:r>
+            <w:r>
+              <w:rPr>
+                <w:rFonts w:ascii="Bahnschrift SemiCondensed" w:hAnsi="Bahnschrift SemiCondensed"/>
+                <w:color w:val="000000" w:themeColor="text1"/>
+                <w:spacing w:val="-1"/>
+              </w:rPr>
+              <w:t xml:space="preserve"> </w:t>
+            </w:r>
+            <w:proofErr w:type="spellStart"/>
+            <w:r>
+              <w:rPr>
+                <w:rFonts w:ascii="Bahnschrift SemiCondensed" w:hAnsi="Bahnschrift SemiCondensed"/>
+                <w:color w:val="000000" w:themeColor="text1"/>
+              </w:rPr>
+              <w:t>pantos</w:t>
+            </w:r>
+            <w:proofErr w:type="spellEnd"/>
+            <w:r>
+              <w:rPr>
+                <w:rFonts w:ascii="Bahnschrift SemiCondensed" w:hAnsi="Bahnschrift SemiCondensed"/>
+                <w:color w:val="000000" w:themeColor="text1"/>
+              </w:rPr>
+              <w:t>) (</w:t>
+            </w:r>
+            <w:r>
+              <w:rPr>
+                <w:rFonts w:ascii="Bahnschrift SemiCondensed" w:hAnsi="Bahnschrift SemiCondensed"/>
+                <w:b/>
+                <w:color w:val="000000" w:themeColor="text1"/>
+              </w:rPr>
+              <w:t xml:space="preserve">Concepts </w:t>
+            </w:r>
+            <w:r>
+              <w:rPr>
+                <w:rFonts w:ascii="Bahnschrift SemiCondensed" w:hAnsi="Bahnschrift SemiCondensed"/>
+                <w:color w:val="000000" w:themeColor="text1"/>
+              </w:rPr>
+              <w:t>:</w:t>
+            </w:r>
+            <w:r>
+              <w:rPr>
+                <w:rFonts w:ascii="Bahnschrift SemiCondensed" w:hAnsi="Bahnschrift SemiCondensed"/>
+                <w:color w:val="000000" w:themeColor="text1"/>
+                <w:spacing w:val="-1"/>
+              </w:rPr>
+              <w:t xml:space="preserve"> </w:t>
+            </w:r>
+            <w:proofErr w:type="spellStart"/>
+            <w:r>
+              <w:rPr>
+                <w:rFonts w:ascii="Bahnschrift SemiCondensed" w:hAnsi="Bahnschrift SemiCondensed"/>
+                <w:color w:val="000000" w:themeColor="text1"/>
+              </w:rPr>
+              <w:t>magic</w:t>
+            </w:r>
+            <w:proofErr w:type="spellEnd"/>
+            <w:r>
+              <w:rPr>
+                <w:rFonts w:ascii="Bahnschrift SemiCondensed" w:hAnsi="Bahnschrift SemiCondensed"/>
+                <w:color w:val="000000" w:themeColor="text1"/>
+              </w:rPr>
+              <w:t xml:space="preserve"> lunette personnalisable,</w:t>
+            </w:r>
+            <w:r>
+              <w:rPr>
+                <w:rFonts w:ascii="Bahnschrift SemiCondensed" w:hAnsi="Bahnschrift SemiCondensed"/>
+                <w:color w:val="000000" w:themeColor="text1"/>
+                <w:spacing w:val="-9"/>
+              </w:rPr>
+              <w:t xml:space="preserve"> </w:t>
+            </w:r>
+            <w:proofErr w:type="spellStart"/>
+            <w:r>
+              <w:rPr>
+                <w:rFonts w:ascii="Bahnschrift SemiCondensed" w:hAnsi="Bahnschrift SemiCondensed"/>
+                <w:color w:val="000000" w:themeColor="text1"/>
+              </w:rPr>
+              <w:t>forty</w:t>
+            </w:r>
+            <w:proofErr w:type="spellEnd"/>
+            <w:r>
+              <w:rPr>
+                <w:rFonts w:ascii="Bahnschrift SemiCondensed" w:hAnsi="Bahnschrift SemiCondensed"/>
+                <w:color w:val="000000" w:themeColor="text1"/>
+                <w:spacing w:val="-7"/>
+              </w:rPr>
+              <w:t xml:space="preserve"> </w:t>
+            </w:r>
+            <w:r>
+              <w:rPr>
+                <w:rFonts w:ascii="Bahnschrift SemiCondensed" w:hAnsi="Bahnschrift SemiCondensed"/>
+                <w:color w:val="000000" w:themeColor="text1"/>
+              </w:rPr>
+              <w:t>lunette</w:t>
+            </w:r>
+            <w:r>
+              <w:rPr>
+                <w:rFonts w:ascii="Bahnschrift SemiCondensed" w:hAnsi="Bahnschrift SemiCondensed"/>
+                <w:color w:val="000000" w:themeColor="text1"/>
+                <w:spacing w:val="-7"/>
+              </w:rPr>
+              <w:t xml:space="preserve"> </w:t>
+            </w:r>
+            <w:r>
+              <w:rPr>
+                <w:rFonts w:ascii="Bahnschrift SemiCondensed" w:hAnsi="Bahnschrift SemiCondensed"/>
+                <w:color w:val="000000" w:themeColor="text1"/>
+              </w:rPr>
+              <w:t>de</w:t>
+            </w:r>
+            <w:r>
+              <w:rPr>
+                <w:rFonts w:ascii="Bahnschrift SemiCondensed" w:hAnsi="Bahnschrift SemiCondensed"/>
+                <w:color w:val="000000" w:themeColor="text1"/>
+                <w:spacing w:val="-7"/>
+              </w:rPr>
+              <w:t xml:space="preserve"> </w:t>
+            </w:r>
+            <w:r>
+              <w:rPr>
+                <w:rFonts w:ascii="Bahnschrift SemiCondensed" w:hAnsi="Bahnschrift SemiCondensed"/>
+                <w:color w:val="000000" w:themeColor="text1"/>
+              </w:rPr>
+              <w:t>lecture,</w:t>
+            </w:r>
+            <w:r>
+              <w:rPr>
+                <w:rFonts w:ascii="Bahnschrift SemiCondensed" w:hAnsi="Bahnschrift SemiCondensed"/>
+                <w:color w:val="000000" w:themeColor="text1"/>
+                <w:spacing w:val="-8"/>
+              </w:rPr>
+              <w:t xml:space="preserve"> </w:t>
+            </w:r>
+            <w:proofErr w:type="spellStart"/>
+            <w:r>
+              <w:rPr>
+                <w:rFonts w:ascii="Bahnschrift SemiCondensed" w:hAnsi="Bahnschrift SemiCondensed"/>
+                <w:color w:val="000000" w:themeColor="text1"/>
+              </w:rPr>
+              <w:t>blueblock</w:t>
+            </w:r>
+            <w:proofErr w:type="spellEnd"/>
+            <w:r>
+              <w:rPr>
+                <w:rFonts w:ascii="Bahnschrift SemiCondensed" w:hAnsi="Bahnschrift SemiCondensed"/>
+                <w:color w:val="000000" w:themeColor="text1"/>
+                <w:spacing w:val="-7"/>
+              </w:rPr>
+              <w:t xml:space="preserve"> </w:t>
+            </w:r>
+            <w:r>
+              <w:rPr>
+                <w:rFonts w:ascii="Bahnschrift SemiCondensed" w:hAnsi="Bahnschrift SemiCondensed"/>
+                <w:color w:val="000000" w:themeColor="text1"/>
+              </w:rPr>
+              <w:t>lunette</w:t>
+            </w:r>
+            <w:r>
+              <w:rPr>
+                <w:rFonts w:ascii="Bahnschrift SemiCondensed" w:hAnsi="Bahnschrift SemiCondensed"/>
+                <w:color w:val="000000" w:themeColor="text1"/>
+                <w:spacing w:val="-6"/>
+              </w:rPr>
+              <w:t xml:space="preserve"> </w:t>
+            </w:r>
+            <w:r>
+              <w:rPr>
+                <w:rFonts w:ascii="Bahnschrift SemiCondensed" w:hAnsi="Bahnschrift SemiCondensed"/>
+                <w:color w:val="000000" w:themeColor="text1"/>
+              </w:rPr>
+              <w:t>anti-lumière</w:t>
+            </w:r>
+            <w:r>
+              <w:rPr>
+                <w:rFonts w:ascii="Bahnschrift SemiCondensed" w:hAnsi="Bahnschrift SemiCondensed"/>
+                <w:color w:val="000000" w:themeColor="text1"/>
+                <w:spacing w:val="-7"/>
+              </w:rPr>
+              <w:t xml:space="preserve"> </w:t>
+            </w:r>
+            <w:r>
+              <w:rPr>
+                <w:rFonts w:ascii="Bahnschrift SemiCondensed" w:hAnsi="Bahnschrift SemiCondensed"/>
+                <w:color w:val="000000" w:themeColor="text1"/>
+              </w:rPr>
+              <w:t xml:space="preserve">bleu, </w:t>
+            </w:r>
+            <w:proofErr w:type="spellStart"/>
+            <w:r>
+              <w:rPr>
+                <w:rFonts w:ascii="Bahnschrift SemiCondensed" w:hAnsi="Bahnschrift SemiCondensed"/>
+                <w:color w:val="000000" w:themeColor="text1"/>
+              </w:rPr>
+              <w:t>reform</w:t>
+            </w:r>
+            <w:proofErr w:type="spellEnd"/>
+            <w:r>
+              <w:rPr>
+                <w:rFonts w:ascii="Bahnschrift SemiCondensed" w:hAnsi="Bahnschrift SemiCondensed"/>
+                <w:color w:val="000000" w:themeColor="text1"/>
+              </w:rPr>
+              <w:t xml:space="preserve"> lunette incassable, 100% santé lunette </w:t>
+            </w:r>
+            <w:proofErr w:type="spellStart"/>
+            <w:r>
+              <w:rPr>
+                <w:rFonts w:ascii="Bahnschrift SemiCondensed" w:hAnsi="Bahnschrift SemiCondensed"/>
+                <w:color w:val="000000" w:themeColor="text1"/>
+              </w:rPr>
+              <w:t>Raco</w:t>
+            </w:r>
+            <w:proofErr w:type="spellEnd"/>
+            <w:r>
+              <w:rPr>
+                <w:rFonts w:ascii="Bahnschrift SemiCondensed" w:hAnsi="Bahnschrift SemiCondensed"/>
+                <w:color w:val="000000" w:themeColor="text1"/>
+              </w:rPr>
+              <w:t>)</w:t>
+            </w:r>
+          </w:p>
+          <w:p>
+            <w:pPr>
+              <w:pStyle w:val="TableParagraph"/>
+              <w:spacing w:before="3" w:line="242" w:lineRule="auto"/>
+              <w:ind w:left="110" w:right="29"/>
+              <w:rPr>
+                <w:rFonts w:ascii="Bahnschrift SemiCondensed" w:hAnsi="Bahnschrift SemiCondensed"/>
+                <w:color w:val="000000" w:themeColor="text1"/>
+              </w:rPr>
+            </w:pPr>
+            <w:r>
+              <w:rPr>
+                <w:rFonts w:ascii="Bahnschrift SemiCondensed" w:hAnsi="Bahnschrift SemiCondensed"/>
+                <w:color w:val="000000" w:themeColor="text1"/>
+              </w:rPr>
+              <w:t>-</w:t>
+            </w:r>
+            <w:r>
+              <w:rPr>
+                <w:rFonts w:ascii="Bahnschrift SemiCondensed" w:hAnsi="Bahnschrift SemiCondensed"/>
+                <w:b/>
+                <w:color w:val="000000" w:themeColor="text1"/>
+              </w:rPr>
+              <w:t xml:space="preserve">Lunette de soleil : </w:t>
+            </w:r>
+            <w:r>
+              <w:rPr>
+                <w:rFonts w:ascii="Bahnschrift SemiCondensed" w:hAnsi="Bahnschrift SemiCondensed"/>
+                <w:color w:val="000000" w:themeColor="text1"/>
+              </w:rPr>
+              <w:t>(</w:t>
+            </w:r>
+            <w:r>
+              <w:rPr>
+                <w:rFonts w:ascii="Bahnschrift SemiCondensed" w:hAnsi="Bahnschrift SemiCondensed"/>
+                <w:b/>
+                <w:color w:val="000000" w:themeColor="text1"/>
+              </w:rPr>
+              <w:t xml:space="preserve">genre </w:t>
+            </w:r>
+            <w:r>
+              <w:rPr>
+                <w:rFonts w:ascii="Bahnschrift SemiCondensed" w:hAnsi="Bahnschrift SemiCondensed"/>
+                <w:color w:val="000000" w:themeColor="text1"/>
+              </w:rPr>
+              <w:t>: homme, femme, enfant) (</w:t>
+            </w:r>
+            <w:r>
+              <w:rPr>
+                <w:rFonts w:ascii="Bahnschrift SemiCondensed" w:hAnsi="Bahnschrift SemiCondensed"/>
+                <w:b/>
+                <w:color w:val="000000" w:themeColor="text1"/>
+              </w:rPr>
+              <w:t xml:space="preserve">style </w:t>
+            </w:r>
+            <w:r>
+              <w:rPr>
+                <w:rFonts w:ascii="Bahnschrift SemiCondensed" w:hAnsi="Bahnschrift SemiCondensed"/>
+                <w:color w:val="000000" w:themeColor="text1"/>
+              </w:rPr>
+              <w:t xml:space="preserve">: rétro, sport, luxe, </w:t>
+            </w:r>
+            <w:r>
+              <w:rPr>
+                <w:rFonts w:ascii="Bahnschrift SemiCondensed" w:hAnsi="Bahnschrift SemiCondensed"/>
+                <w:color w:val="000000" w:themeColor="text1"/>
+                <w:w w:val="95"/>
+              </w:rPr>
+              <w:t>classique, intemporel, tendance) (</w:t>
+            </w:r>
+            <w:r>
+              <w:rPr>
+                <w:rFonts w:ascii="Bahnschrift SemiCondensed" w:hAnsi="Bahnschrift SemiCondensed"/>
+                <w:b/>
+                <w:color w:val="000000" w:themeColor="text1"/>
+                <w:w w:val="95"/>
+              </w:rPr>
+              <w:t xml:space="preserve">marque </w:t>
+            </w:r>
+            <w:proofErr w:type="gramStart"/>
+            <w:r>
+              <w:rPr>
+                <w:rFonts w:ascii="Bahnschrift SemiCondensed" w:hAnsi="Bahnschrift SemiCondensed"/>
+                <w:color w:val="000000" w:themeColor="text1"/>
+                <w:w w:val="95"/>
+              </w:rPr>
+              <w:t>:Afflelou</w:t>
+            </w:r>
+            <w:proofErr w:type="gramEnd"/>
+            <w:r>
+              <w:rPr>
+                <w:rFonts w:ascii="Bahnschrift SemiCondensed" w:hAnsi="Bahnschrift SemiCondensed"/>
+                <w:color w:val="000000" w:themeColor="text1"/>
+                <w:w w:val="95"/>
+              </w:rPr>
+              <w:t xml:space="preserve">, </w:t>
+            </w:r>
+            <w:proofErr w:type="spellStart"/>
+            <w:r>
+              <w:rPr>
+                <w:rFonts w:ascii="Bahnschrift SemiCondensed" w:hAnsi="Bahnschrift SemiCondensed"/>
+                <w:color w:val="000000" w:themeColor="text1"/>
+                <w:w w:val="95"/>
+              </w:rPr>
+              <w:t>Burberry</w:t>
+            </w:r>
+            <w:proofErr w:type="spellEnd"/>
+            <w:r>
+              <w:rPr>
+                <w:rFonts w:ascii="Bahnschrift SemiCondensed" w:hAnsi="Bahnschrift SemiCondensed"/>
+                <w:color w:val="000000" w:themeColor="text1"/>
+                <w:w w:val="95"/>
+              </w:rPr>
+              <w:t xml:space="preserve">, Dior, </w:t>
+            </w:r>
+            <w:proofErr w:type="spellStart"/>
+            <w:r>
+              <w:rPr>
+                <w:rFonts w:ascii="Bahnschrift SemiCondensed" w:hAnsi="Bahnschrift SemiCondensed"/>
+                <w:color w:val="000000" w:themeColor="text1"/>
+                <w:w w:val="95"/>
+              </w:rPr>
+              <w:t>Guess</w:t>
+            </w:r>
+            <w:proofErr w:type="spellEnd"/>
+            <w:r>
+              <w:rPr>
+                <w:rFonts w:ascii="Bahnschrift SemiCondensed" w:hAnsi="Bahnschrift SemiCondensed"/>
+                <w:color w:val="000000" w:themeColor="text1"/>
+                <w:w w:val="95"/>
+              </w:rPr>
+              <w:t xml:space="preserve">, Gucci, </w:t>
+            </w:r>
+            <w:proofErr w:type="spellStart"/>
+            <w:r>
+              <w:rPr>
+                <w:rFonts w:ascii="Bahnschrift SemiCondensed" w:hAnsi="Bahnschrift SemiCondensed"/>
+                <w:color w:val="000000" w:themeColor="text1"/>
+                <w:w w:val="95"/>
+              </w:rPr>
+              <w:t>hugo</w:t>
+            </w:r>
+            <w:proofErr w:type="spellEnd"/>
+            <w:r>
+              <w:rPr>
+                <w:rFonts w:ascii="Bahnschrift SemiCondensed" w:hAnsi="Bahnschrift SemiCondensed"/>
+                <w:color w:val="000000" w:themeColor="text1"/>
+                <w:w w:val="95"/>
+              </w:rPr>
+              <w:t xml:space="preserve"> boss, Marc </w:t>
+            </w:r>
+            <w:proofErr w:type="spellStart"/>
+            <w:r>
+              <w:rPr>
+                <w:rFonts w:ascii="Bahnschrift SemiCondensed" w:hAnsi="Bahnschrift SemiCondensed"/>
+                <w:color w:val="000000" w:themeColor="text1"/>
+                <w:w w:val="95"/>
+              </w:rPr>
+              <w:t>jacobs</w:t>
+            </w:r>
+            <w:proofErr w:type="spellEnd"/>
+            <w:r>
+              <w:rPr>
+                <w:rFonts w:ascii="Bahnschrift SemiCondensed" w:hAnsi="Bahnschrift SemiCondensed"/>
+                <w:color w:val="000000" w:themeColor="text1"/>
+                <w:w w:val="95"/>
+              </w:rPr>
+              <w:t xml:space="preserve">, Nike, </w:t>
+            </w:r>
+            <w:proofErr w:type="spellStart"/>
+            <w:r>
+              <w:rPr>
+                <w:rFonts w:ascii="Bahnschrift SemiCondensed" w:hAnsi="Bahnschrift SemiCondensed"/>
+                <w:color w:val="000000" w:themeColor="text1"/>
+                <w:w w:val="95"/>
+              </w:rPr>
+              <w:t>Persol</w:t>
+            </w:r>
+            <w:proofErr w:type="spellEnd"/>
+            <w:r>
+              <w:rPr>
+                <w:rFonts w:ascii="Bahnschrift SemiCondensed" w:hAnsi="Bahnschrift SemiCondensed"/>
+                <w:color w:val="000000" w:themeColor="text1"/>
+                <w:w w:val="95"/>
+              </w:rPr>
+              <w:t xml:space="preserve">, </w:t>
+            </w:r>
+            <w:proofErr w:type="spellStart"/>
+            <w:r>
+              <w:rPr>
+                <w:rFonts w:ascii="Bahnschrift SemiCondensed" w:hAnsi="Bahnschrift SemiCondensed"/>
+                <w:color w:val="000000" w:themeColor="text1"/>
+                <w:w w:val="95"/>
+              </w:rPr>
+              <w:t>prada</w:t>
+            </w:r>
+            <w:proofErr w:type="spellEnd"/>
+            <w:r>
+              <w:rPr>
+                <w:rFonts w:ascii="Bahnschrift SemiCondensed" w:hAnsi="Bahnschrift SemiCondensed"/>
+                <w:color w:val="000000" w:themeColor="text1"/>
+                <w:w w:val="95"/>
+              </w:rPr>
+              <w:t xml:space="preserve">, Ray-ban, Tom </w:t>
+            </w:r>
+            <w:proofErr w:type="spellStart"/>
+            <w:r>
+              <w:rPr>
+                <w:rFonts w:ascii="Bahnschrift SemiCondensed" w:hAnsi="Bahnschrift SemiCondensed"/>
+                <w:color w:val="000000" w:themeColor="text1"/>
+                <w:w w:val="95"/>
+              </w:rPr>
+              <w:t>ford</w:t>
+            </w:r>
+            <w:proofErr w:type="spellEnd"/>
+            <w:r>
+              <w:rPr>
+                <w:rFonts w:ascii="Bahnschrift SemiCondensed" w:hAnsi="Bahnschrift SemiCondensed"/>
+                <w:color w:val="000000" w:themeColor="text1"/>
+                <w:w w:val="95"/>
+              </w:rPr>
+              <w:t xml:space="preserve">) ( </w:t>
+            </w:r>
+            <w:r>
+              <w:rPr>
+                <w:rFonts w:ascii="Bahnschrift SemiCondensed" w:hAnsi="Bahnschrift SemiCondensed"/>
+                <w:b/>
+                <w:color w:val="000000" w:themeColor="text1"/>
+                <w:w w:val="95"/>
+              </w:rPr>
+              <w:t>formes</w:t>
+            </w:r>
+            <w:r>
+              <w:rPr>
+                <w:rFonts w:ascii="Bahnschrift SemiCondensed" w:hAnsi="Bahnschrift SemiCondensed"/>
+                <w:b/>
+                <w:color w:val="000000" w:themeColor="text1"/>
+                <w:spacing w:val="-2"/>
+                <w:w w:val="95"/>
+              </w:rPr>
+              <w:t xml:space="preserve"> </w:t>
+            </w:r>
+            <w:r>
+              <w:rPr>
+                <w:rFonts w:ascii="Bahnschrift SemiCondensed" w:hAnsi="Bahnschrift SemiCondensed"/>
+                <w:color w:val="000000" w:themeColor="text1"/>
+                <w:w w:val="95"/>
+              </w:rPr>
+              <w:t xml:space="preserve">: carrée, </w:t>
+            </w:r>
+            <w:r>
+              <w:rPr>
+                <w:rFonts w:ascii="Bahnschrift SemiCondensed" w:hAnsi="Bahnschrift SemiCondensed"/>
+                <w:color w:val="000000" w:themeColor="text1"/>
+              </w:rPr>
+              <w:t>Octogonal,</w:t>
+            </w:r>
+            <w:r>
+              <w:rPr>
+                <w:rFonts w:ascii="Bahnschrift SemiCondensed" w:hAnsi="Bahnschrift SemiCondensed"/>
+                <w:color w:val="000000" w:themeColor="text1"/>
+                <w:spacing w:val="-2"/>
+              </w:rPr>
+              <w:t xml:space="preserve"> </w:t>
+            </w:r>
+            <w:r>
+              <w:rPr>
+                <w:rFonts w:ascii="Bahnschrift SemiCondensed" w:hAnsi="Bahnschrift SemiCondensed"/>
+                <w:color w:val="000000" w:themeColor="text1"/>
+              </w:rPr>
+              <w:t>ovale,</w:t>
+            </w:r>
+            <w:r>
+              <w:rPr>
+                <w:rFonts w:ascii="Bahnschrift SemiCondensed" w:hAnsi="Bahnschrift SemiCondensed"/>
+                <w:color w:val="000000" w:themeColor="text1"/>
+                <w:spacing w:val="-2"/>
+              </w:rPr>
+              <w:t xml:space="preserve"> </w:t>
+            </w:r>
+            <w:r>
+              <w:rPr>
+                <w:rFonts w:ascii="Bahnschrift SemiCondensed" w:hAnsi="Bahnschrift SemiCondensed"/>
+                <w:color w:val="000000" w:themeColor="text1"/>
+              </w:rPr>
+              <w:t>ronde,</w:t>
+            </w:r>
+            <w:r>
+              <w:rPr>
+                <w:rFonts w:ascii="Bahnschrift SemiCondensed" w:hAnsi="Bahnschrift SemiCondensed"/>
+                <w:color w:val="000000" w:themeColor="text1"/>
+                <w:spacing w:val="-5"/>
+              </w:rPr>
+              <w:t xml:space="preserve"> </w:t>
+            </w:r>
+            <w:r>
+              <w:rPr>
+                <w:rFonts w:ascii="Bahnschrift SemiCondensed" w:hAnsi="Bahnschrift SemiCondensed"/>
+                <w:color w:val="000000" w:themeColor="text1"/>
+              </w:rPr>
+              <w:t>papillon,</w:t>
+            </w:r>
+            <w:r>
+              <w:rPr>
+                <w:rFonts w:ascii="Bahnschrift SemiCondensed" w:hAnsi="Bahnschrift SemiCondensed"/>
+                <w:color w:val="000000" w:themeColor="text1"/>
+                <w:spacing w:val="-2"/>
+              </w:rPr>
+              <w:t xml:space="preserve"> </w:t>
+            </w:r>
+            <w:r>
+              <w:rPr>
+                <w:rFonts w:ascii="Bahnschrift SemiCondensed" w:hAnsi="Bahnschrift SemiCondensed"/>
+                <w:color w:val="000000" w:themeColor="text1"/>
+              </w:rPr>
+              <w:t>pilote,</w:t>
+            </w:r>
+            <w:r>
+              <w:rPr>
+                <w:rFonts w:ascii="Bahnschrift SemiCondensed" w:hAnsi="Bahnschrift SemiCondensed"/>
+                <w:color w:val="000000" w:themeColor="text1"/>
+                <w:spacing w:val="-2"/>
+              </w:rPr>
+              <w:t xml:space="preserve"> </w:t>
+            </w:r>
+            <w:r>
+              <w:rPr>
+                <w:rFonts w:ascii="Bahnschrift SemiCondensed" w:hAnsi="Bahnschrift SemiCondensed"/>
+                <w:color w:val="000000" w:themeColor="text1"/>
+              </w:rPr>
+              <w:t>rectangle,</w:t>
+            </w:r>
+            <w:r>
+              <w:rPr>
+                <w:rFonts w:ascii="Bahnschrift SemiCondensed" w:hAnsi="Bahnschrift SemiCondensed"/>
+                <w:color w:val="000000" w:themeColor="text1"/>
+                <w:spacing w:val="-2"/>
+              </w:rPr>
+              <w:t xml:space="preserve"> </w:t>
+            </w:r>
+            <w:proofErr w:type="spellStart"/>
+            <w:r>
+              <w:rPr>
+                <w:rFonts w:ascii="Bahnschrift SemiCondensed" w:hAnsi="Bahnschrift SemiCondensed"/>
+                <w:color w:val="000000" w:themeColor="text1"/>
+              </w:rPr>
+              <w:t>pantos</w:t>
+            </w:r>
+            <w:proofErr w:type="spellEnd"/>
+            <w:r>
+              <w:rPr>
+                <w:rFonts w:ascii="Bahnschrift SemiCondensed" w:hAnsi="Bahnschrift SemiCondensed"/>
+                <w:color w:val="000000" w:themeColor="text1"/>
+              </w:rPr>
+              <w:t>)</w:t>
+            </w:r>
+            <w:r>
+              <w:rPr>
+                <w:rFonts w:ascii="Bahnschrift SemiCondensed" w:hAnsi="Bahnschrift SemiCondensed"/>
+                <w:color w:val="000000" w:themeColor="text1"/>
+                <w:spacing w:val="-5"/>
+              </w:rPr>
+              <w:t xml:space="preserve"> </w:t>
+            </w:r>
+            <w:r>
+              <w:rPr>
+                <w:rFonts w:ascii="Bahnschrift SemiCondensed" w:hAnsi="Bahnschrift SemiCondensed"/>
+                <w:color w:val="000000" w:themeColor="text1"/>
+              </w:rPr>
+              <w:t>(</w:t>
+            </w:r>
+            <w:r>
+              <w:rPr>
+                <w:rFonts w:ascii="Bahnschrift SemiCondensed" w:hAnsi="Bahnschrift SemiCondensed"/>
+                <w:b/>
+                <w:color w:val="000000" w:themeColor="text1"/>
+              </w:rPr>
+              <w:t>concepts</w:t>
+            </w:r>
+            <w:r>
+              <w:rPr>
+                <w:rFonts w:ascii="Bahnschrift SemiCondensed" w:hAnsi="Bahnschrift SemiCondensed"/>
+                <w:b/>
+                <w:color w:val="000000" w:themeColor="text1"/>
+                <w:spacing w:val="-4"/>
+              </w:rPr>
+              <w:t xml:space="preserve"> </w:t>
+            </w:r>
+            <w:r>
+              <w:rPr>
+                <w:rFonts w:ascii="Bahnschrift SemiCondensed" w:hAnsi="Bahnschrift SemiCondensed"/>
+                <w:color w:val="000000" w:themeColor="text1"/>
+              </w:rPr>
+              <w:t>:</w:t>
+            </w:r>
+            <w:r>
+              <w:rPr>
+                <w:rFonts w:ascii="Bahnschrift SemiCondensed" w:hAnsi="Bahnschrift SemiCondensed"/>
+                <w:color w:val="000000" w:themeColor="text1"/>
+                <w:spacing w:val="-2"/>
+              </w:rPr>
+              <w:t xml:space="preserve"> </w:t>
+            </w:r>
+            <w:proofErr w:type="spellStart"/>
+            <w:r>
+              <w:rPr>
+                <w:rFonts w:ascii="Bahnschrift SemiCondensed" w:hAnsi="Bahnschrift SemiCondensed"/>
+                <w:color w:val="000000" w:themeColor="text1"/>
+              </w:rPr>
+              <w:t>magic</w:t>
+            </w:r>
+            <w:proofErr w:type="spellEnd"/>
+            <w:r>
+              <w:rPr>
+                <w:rFonts w:ascii="Bahnschrift SemiCondensed" w:hAnsi="Bahnschrift SemiCondensed"/>
+                <w:color w:val="000000" w:themeColor="text1"/>
+              </w:rPr>
+              <w:t xml:space="preserve"> lunette</w:t>
+            </w:r>
+            <w:r>
+              <w:rPr>
+                <w:rFonts w:ascii="Bahnschrift SemiCondensed" w:hAnsi="Bahnschrift SemiCondensed"/>
+                <w:color w:val="000000" w:themeColor="text1"/>
+                <w:spacing w:val="-9"/>
+              </w:rPr>
+              <w:t xml:space="preserve"> </w:t>
+            </w:r>
+            <w:r>
+              <w:rPr>
+                <w:rFonts w:ascii="Bahnschrift SemiCondensed" w:hAnsi="Bahnschrift SemiCondensed"/>
+                <w:color w:val="000000" w:themeColor="text1"/>
+              </w:rPr>
+              <w:t>personnalisable,</w:t>
+            </w:r>
+            <w:r>
+              <w:rPr>
+                <w:rFonts w:ascii="Bahnschrift SemiCondensed" w:hAnsi="Bahnschrift SemiCondensed"/>
+                <w:color w:val="000000" w:themeColor="text1"/>
+                <w:spacing w:val="-11"/>
+              </w:rPr>
+              <w:t xml:space="preserve"> </w:t>
+            </w:r>
+            <w:r>
+              <w:rPr>
+                <w:rFonts w:ascii="Bahnschrift SemiCondensed" w:hAnsi="Bahnschrift SemiCondensed"/>
+                <w:color w:val="000000" w:themeColor="text1"/>
+              </w:rPr>
+              <w:t>H20</w:t>
+            </w:r>
+            <w:r>
+              <w:rPr>
+                <w:rFonts w:ascii="Bahnschrift SemiCondensed" w:hAnsi="Bahnschrift SemiCondensed"/>
+                <w:color w:val="000000" w:themeColor="text1"/>
+                <w:spacing w:val="-11"/>
+              </w:rPr>
+              <w:t xml:space="preserve"> </w:t>
+            </w:r>
+            <w:proofErr w:type="spellStart"/>
+            <w:r>
+              <w:rPr>
+                <w:rFonts w:ascii="Bahnschrift SemiCondensed" w:hAnsi="Bahnschrift SemiCondensed"/>
+                <w:color w:val="000000" w:themeColor="text1"/>
+              </w:rPr>
+              <w:t>éco-responsable</w:t>
+            </w:r>
+            <w:proofErr w:type="spellEnd"/>
+            <w:r>
+              <w:rPr>
+                <w:rFonts w:ascii="Bahnschrift SemiCondensed" w:hAnsi="Bahnschrift SemiCondensed"/>
+                <w:color w:val="000000" w:themeColor="text1"/>
+              </w:rPr>
+              <w:t>,</w:t>
+            </w:r>
+            <w:r>
+              <w:rPr>
+                <w:rFonts w:ascii="Bahnschrift SemiCondensed" w:hAnsi="Bahnschrift SemiCondensed"/>
+                <w:color w:val="000000" w:themeColor="text1"/>
+                <w:spacing w:val="-9"/>
+              </w:rPr>
+              <w:t xml:space="preserve"> </w:t>
+            </w:r>
+            <w:r>
+              <w:rPr>
+                <w:rFonts w:ascii="Bahnschrift SemiCondensed" w:hAnsi="Bahnschrift SemiCondensed"/>
+                <w:color w:val="000000" w:themeColor="text1"/>
+              </w:rPr>
+              <w:t>cosmo</w:t>
+            </w:r>
+            <w:r>
+              <w:rPr>
+                <w:rFonts w:ascii="Bahnschrift SemiCondensed" w:hAnsi="Bahnschrift SemiCondensed"/>
+                <w:color w:val="000000" w:themeColor="text1"/>
+                <w:spacing w:val="-10"/>
+              </w:rPr>
+              <w:t xml:space="preserve"> </w:t>
+            </w:r>
+            <w:r>
+              <w:rPr>
+                <w:rFonts w:ascii="Bahnschrift SemiCondensed" w:hAnsi="Bahnschrift SemiCondensed"/>
+                <w:color w:val="000000" w:themeColor="text1"/>
+              </w:rPr>
+              <w:t>vision</w:t>
+            </w:r>
+            <w:r>
+              <w:rPr>
+                <w:rFonts w:ascii="Bahnschrift SemiCondensed" w:hAnsi="Bahnschrift SemiCondensed"/>
+                <w:color w:val="000000" w:themeColor="text1"/>
+                <w:spacing w:val="-11"/>
+              </w:rPr>
+              <w:t xml:space="preserve"> </w:t>
+            </w:r>
+            <w:r>
+              <w:rPr>
+                <w:rFonts w:ascii="Bahnschrift SemiCondensed" w:hAnsi="Bahnschrift SemiCondensed"/>
+                <w:color w:val="000000" w:themeColor="text1"/>
+              </w:rPr>
+              <w:t>lunette</w:t>
+            </w:r>
+            <w:r>
+              <w:rPr>
+                <w:rFonts w:ascii="Bahnschrift SemiCondensed" w:hAnsi="Bahnschrift SemiCondensed"/>
+                <w:color w:val="000000" w:themeColor="text1"/>
+                <w:spacing w:val="-9"/>
+              </w:rPr>
+              <w:t xml:space="preserve"> </w:t>
+            </w:r>
+            <w:r>
+              <w:rPr>
+                <w:rFonts w:ascii="Bahnschrift SemiCondensed" w:hAnsi="Bahnschrift SemiCondensed"/>
+                <w:color w:val="000000" w:themeColor="text1"/>
+              </w:rPr>
+              <w:t>connectée)</w:t>
+            </w:r>
+          </w:p>
+          <w:p>
+            <w:pPr>
+              <w:pStyle w:val="TableParagraph"/>
+              <w:spacing w:before="1"/>
+              <w:ind w:left="110" w:right="29"/>
+              <w:rPr>
+                <w:rFonts w:ascii="Bahnschrift SemiCondensed" w:hAnsi="Bahnschrift SemiCondensed"/>
+                <w:color w:val="000000" w:themeColor="text1"/>
+              </w:rPr>
+            </w:pPr>
+            <w:r>
+              <w:rPr>
+                <w:rFonts w:ascii="Bahnschrift SemiCondensed" w:hAnsi="Bahnschrift SemiCondensed"/>
+                <w:color w:val="000000" w:themeColor="text1"/>
+              </w:rPr>
+              <w:t>-</w:t>
+            </w:r>
+            <w:r>
+              <w:rPr>
+                <w:rFonts w:ascii="Bahnschrift SemiCondensed" w:hAnsi="Bahnschrift SemiCondensed"/>
+                <w:b/>
+                <w:color w:val="000000" w:themeColor="text1"/>
+              </w:rPr>
+              <w:t>Lentilles</w:t>
+            </w:r>
+            <w:r>
+              <w:rPr>
+                <w:rFonts w:ascii="Bahnschrift SemiCondensed" w:hAnsi="Bahnschrift SemiCondensed"/>
+                <w:b/>
+                <w:color w:val="000000" w:themeColor="text1"/>
+                <w:spacing w:val="-12"/>
+              </w:rPr>
+              <w:t xml:space="preserve"> </w:t>
+            </w:r>
+            <w:r>
+              <w:rPr>
+                <w:rFonts w:ascii="Bahnschrift SemiCondensed" w:hAnsi="Bahnschrift SemiCondensed"/>
+                <w:b/>
+                <w:color w:val="000000" w:themeColor="text1"/>
+              </w:rPr>
+              <w:t>:</w:t>
+            </w:r>
+            <w:r>
+              <w:rPr>
+                <w:rFonts w:ascii="Bahnschrift SemiCondensed" w:hAnsi="Bahnschrift SemiCondensed"/>
+                <w:b/>
+                <w:color w:val="000000" w:themeColor="text1"/>
+                <w:spacing w:val="-11"/>
+              </w:rPr>
+              <w:t xml:space="preserve"> </w:t>
+            </w:r>
+            <w:r>
+              <w:rPr>
+                <w:rFonts w:ascii="Bahnschrift SemiCondensed" w:hAnsi="Bahnschrift SemiCondensed"/>
+                <w:b/>
+                <w:color w:val="000000" w:themeColor="text1"/>
+              </w:rPr>
+              <w:t>(marques</w:t>
+            </w:r>
+            <w:r>
+              <w:rPr>
+                <w:rFonts w:ascii="Bahnschrift SemiCondensed" w:hAnsi="Bahnschrift SemiCondensed"/>
+                <w:b/>
+                <w:color w:val="000000" w:themeColor="text1"/>
+                <w:spacing w:val="-11"/>
+              </w:rPr>
+              <w:t xml:space="preserve"> </w:t>
+            </w:r>
+            <w:r>
+              <w:rPr>
+                <w:rFonts w:ascii="Bahnschrift SemiCondensed" w:hAnsi="Bahnschrift SemiCondensed"/>
+                <w:b/>
+                <w:color w:val="000000" w:themeColor="text1"/>
+              </w:rPr>
+              <w:t>:</w:t>
+            </w:r>
+            <w:r>
+              <w:rPr>
+                <w:rFonts w:ascii="Bahnschrift SemiCondensed" w:hAnsi="Bahnschrift SemiCondensed"/>
+                <w:b/>
+                <w:color w:val="000000" w:themeColor="text1"/>
+                <w:spacing w:val="-11"/>
+              </w:rPr>
+              <w:t xml:space="preserve"> </w:t>
+            </w:r>
+            <w:r>
+              <w:rPr>
+                <w:rFonts w:ascii="Bahnschrift SemiCondensed" w:hAnsi="Bahnschrift SemiCondensed"/>
+                <w:color w:val="000000" w:themeColor="text1"/>
+              </w:rPr>
+              <w:t>l’éphémère</w:t>
+            </w:r>
+            <w:r>
+              <w:rPr>
+                <w:rFonts w:ascii="Bahnschrift SemiCondensed" w:hAnsi="Bahnschrift SemiCondensed"/>
+                <w:color w:val="000000" w:themeColor="text1"/>
+                <w:spacing w:val="-10"/>
+              </w:rPr>
+              <w:t xml:space="preserve"> </w:t>
+            </w:r>
+            <w:r>
+              <w:rPr>
+                <w:rFonts w:ascii="Bahnschrift SemiCondensed" w:hAnsi="Bahnschrift SemiCondensed"/>
+                <w:color w:val="000000" w:themeColor="text1"/>
+              </w:rPr>
+              <w:t>d’Afflelou</w:t>
+            </w:r>
+            <w:r>
+              <w:rPr>
+                <w:rFonts w:ascii="Bahnschrift SemiCondensed" w:hAnsi="Bahnschrift SemiCondensed"/>
+                <w:color w:val="000000" w:themeColor="text1"/>
+                <w:spacing w:val="-9"/>
+              </w:rPr>
+              <w:t xml:space="preserve"> </w:t>
+            </w:r>
+            <w:r>
+              <w:rPr>
+                <w:rFonts w:ascii="Bahnschrift SemiCondensed" w:hAnsi="Bahnschrift SemiCondensed"/>
+                <w:b/>
+                <w:color w:val="000000" w:themeColor="text1"/>
+              </w:rPr>
+              <w:t>,</w:t>
+            </w:r>
+            <w:r>
+              <w:rPr>
+                <w:rFonts w:ascii="Bahnschrift SemiCondensed" w:hAnsi="Bahnschrift SemiCondensed"/>
+                <w:b/>
+                <w:color w:val="000000" w:themeColor="text1"/>
+                <w:spacing w:val="-11"/>
+              </w:rPr>
+              <w:t xml:space="preserve"> </w:t>
+            </w:r>
+            <w:proofErr w:type="spellStart"/>
+            <w:r>
+              <w:rPr>
+                <w:rFonts w:ascii="Bahnschrift SemiCondensed" w:hAnsi="Bahnschrift SemiCondensed"/>
+                <w:color w:val="000000" w:themeColor="text1"/>
+              </w:rPr>
+              <w:t>Acuvue</w:t>
+            </w:r>
+            <w:proofErr w:type="spellEnd"/>
+            <w:r>
+              <w:rPr>
+                <w:rFonts w:ascii="Bahnschrift SemiCondensed" w:hAnsi="Bahnschrift SemiCondensed"/>
+                <w:b/>
+                <w:color w:val="000000" w:themeColor="text1"/>
+              </w:rPr>
+              <w:t>,</w:t>
+            </w:r>
+            <w:r>
+              <w:rPr>
+                <w:rFonts w:ascii="Bahnschrift SemiCondensed" w:hAnsi="Bahnschrift SemiCondensed"/>
+                <w:b/>
+                <w:color w:val="000000" w:themeColor="text1"/>
+                <w:spacing w:val="-11"/>
+              </w:rPr>
+              <w:t xml:space="preserve"> </w:t>
+            </w:r>
+            <w:r>
+              <w:rPr>
+                <w:rFonts w:ascii="Bahnschrift SemiCondensed" w:hAnsi="Bahnschrift SemiCondensed"/>
+                <w:color w:val="000000" w:themeColor="text1"/>
+              </w:rPr>
+              <w:t>Air</w:t>
+            </w:r>
+            <w:r>
+              <w:rPr>
+                <w:rFonts w:ascii="Bahnschrift SemiCondensed" w:hAnsi="Bahnschrift SemiCondensed"/>
+                <w:color w:val="000000" w:themeColor="text1"/>
+                <w:spacing w:val="-11"/>
+              </w:rPr>
+              <w:t xml:space="preserve"> </w:t>
+            </w:r>
+            <w:proofErr w:type="spellStart"/>
+            <w:r>
+              <w:rPr>
+                <w:rFonts w:ascii="Bahnschrift SemiCondensed" w:hAnsi="Bahnschrift SemiCondensed"/>
+                <w:color w:val="000000" w:themeColor="text1"/>
+              </w:rPr>
+              <w:t>optix</w:t>
+            </w:r>
+            <w:proofErr w:type="spellEnd"/>
+            <w:r>
+              <w:rPr>
+                <w:rFonts w:ascii="Bahnschrift SemiCondensed" w:hAnsi="Bahnschrift SemiCondensed"/>
+                <w:b/>
+                <w:color w:val="000000" w:themeColor="text1"/>
+              </w:rPr>
+              <w:t>,</w:t>
+            </w:r>
+            <w:r>
+              <w:rPr>
+                <w:rFonts w:ascii="Bahnschrift SemiCondensed" w:hAnsi="Bahnschrift SemiCondensed"/>
+                <w:b/>
+                <w:color w:val="000000" w:themeColor="text1"/>
+                <w:spacing w:val="-11"/>
+              </w:rPr>
+              <w:t xml:space="preserve"> </w:t>
+            </w:r>
+            <w:proofErr w:type="spellStart"/>
+            <w:r>
+              <w:rPr>
+                <w:rFonts w:ascii="Bahnschrift SemiCondensed" w:hAnsi="Bahnschrift SemiCondensed"/>
+                <w:color w:val="000000" w:themeColor="text1"/>
+              </w:rPr>
+              <w:t>biomedixs</w:t>
+            </w:r>
+            <w:proofErr w:type="spellEnd"/>
+            <w:r>
+              <w:rPr>
+                <w:rFonts w:ascii="Bahnschrift SemiCondensed" w:hAnsi="Bahnschrift SemiCondensed"/>
+                <w:b/>
+                <w:color w:val="000000" w:themeColor="text1"/>
+              </w:rPr>
+              <w:t xml:space="preserve">, </w:t>
+            </w:r>
+            <w:proofErr w:type="spellStart"/>
+            <w:r>
+              <w:rPr>
+                <w:rFonts w:ascii="Bahnschrift SemiCondensed" w:hAnsi="Bahnschrift SemiCondensed"/>
+                <w:color w:val="000000" w:themeColor="text1"/>
+                <w:spacing w:val="-2"/>
+              </w:rPr>
+              <w:t>biofinity</w:t>
+            </w:r>
+            <w:proofErr w:type="spellEnd"/>
+            <w:r>
+              <w:rPr>
+                <w:rFonts w:ascii="Bahnschrift SemiCondensed" w:hAnsi="Bahnschrift SemiCondensed"/>
+                <w:b/>
+                <w:color w:val="000000" w:themeColor="text1"/>
+                <w:spacing w:val="-2"/>
+              </w:rPr>
+              <w:t xml:space="preserve">, </w:t>
+            </w:r>
+            <w:proofErr w:type="spellStart"/>
+            <w:r>
+              <w:rPr>
+                <w:rFonts w:ascii="Bahnschrift SemiCondensed" w:hAnsi="Bahnschrift SemiCondensed"/>
+                <w:color w:val="000000" w:themeColor="text1"/>
+                <w:spacing w:val="-2"/>
+              </w:rPr>
+              <w:t>biotrue</w:t>
+            </w:r>
+            <w:proofErr w:type="spellEnd"/>
+            <w:r>
+              <w:rPr>
+                <w:rFonts w:ascii="Bahnschrift SemiCondensed" w:hAnsi="Bahnschrift SemiCondensed"/>
+                <w:b/>
+                <w:color w:val="000000" w:themeColor="text1"/>
+                <w:spacing w:val="-2"/>
+              </w:rPr>
+              <w:t xml:space="preserve">, </w:t>
+            </w:r>
+            <w:proofErr w:type="spellStart"/>
+            <w:r>
+              <w:rPr>
+                <w:rFonts w:ascii="Bahnschrift SemiCondensed" w:hAnsi="Bahnschrift SemiCondensed"/>
+                <w:color w:val="000000" w:themeColor="text1"/>
+                <w:spacing w:val="-2"/>
+              </w:rPr>
+              <w:t>clariti</w:t>
+            </w:r>
+            <w:proofErr w:type="spellEnd"/>
+            <w:r>
+              <w:rPr>
+                <w:rFonts w:ascii="Bahnschrift SemiCondensed" w:hAnsi="Bahnschrift SemiCondensed"/>
+                <w:b/>
+                <w:color w:val="000000" w:themeColor="text1"/>
+                <w:spacing w:val="-2"/>
+              </w:rPr>
+              <w:t xml:space="preserve">, </w:t>
+            </w:r>
+            <w:proofErr w:type="spellStart"/>
+            <w:r>
+              <w:rPr>
+                <w:rFonts w:ascii="Bahnschrift SemiCondensed" w:hAnsi="Bahnschrift SemiCondensed"/>
+                <w:color w:val="000000" w:themeColor="text1"/>
+                <w:spacing w:val="-2"/>
+              </w:rPr>
+              <w:t>dailies</w:t>
+            </w:r>
+            <w:proofErr w:type="spellEnd"/>
+            <w:r>
+              <w:rPr>
+                <w:rFonts w:ascii="Bahnschrift SemiCondensed" w:hAnsi="Bahnschrift SemiCondensed"/>
+                <w:color w:val="000000" w:themeColor="text1"/>
+                <w:spacing w:val="-2"/>
+              </w:rPr>
+              <w:t xml:space="preserve"> </w:t>
+            </w:r>
+            <w:r>
+              <w:rPr>
+                <w:rFonts w:ascii="Bahnschrift SemiCondensed" w:hAnsi="Bahnschrift SemiCondensed"/>
+                <w:b/>
+                <w:color w:val="000000" w:themeColor="text1"/>
+                <w:spacing w:val="-2"/>
+              </w:rPr>
+              <w:t xml:space="preserve">, </w:t>
+            </w:r>
+            <w:proofErr w:type="spellStart"/>
+            <w:r>
+              <w:rPr>
+                <w:rFonts w:ascii="Bahnschrift SemiCondensed" w:hAnsi="Bahnschrift SemiCondensed"/>
+                <w:color w:val="000000" w:themeColor="text1"/>
+                <w:spacing w:val="-2"/>
+              </w:rPr>
+              <w:t>menicon</w:t>
+            </w:r>
+            <w:proofErr w:type="spellEnd"/>
+            <w:r>
+              <w:rPr>
+                <w:rFonts w:ascii="Bahnschrift SemiCondensed" w:hAnsi="Bahnschrift SemiCondensed"/>
+                <w:b/>
+                <w:color w:val="000000" w:themeColor="text1"/>
+                <w:spacing w:val="-2"/>
+              </w:rPr>
+              <w:t xml:space="preserve">, </w:t>
+            </w:r>
+            <w:proofErr w:type="spellStart"/>
+            <w:r>
+              <w:rPr>
+                <w:rFonts w:ascii="Bahnschrift SemiCondensed" w:hAnsi="Bahnschrift SemiCondensed"/>
+                <w:color w:val="000000" w:themeColor="text1"/>
+                <w:spacing w:val="-2"/>
+              </w:rPr>
+              <w:t>miru</w:t>
+            </w:r>
+            <w:proofErr w:type="spellEnd"/>
+            <w:r>
+              <w:rPr>
+                <w:rFonts w:ascii="Bahnschrift SemiCondensed" w:hAnsi="Bahnschrift SemiCondensed"/>
+                <w:b/>
+                <w:color w:val="000000" w:themeColor="text1"/>
+                <w:spacing w:val="-2"/>
+              </w:rPr>
+              <w:t xml:space="preserve">, </w:t>
+            </w:r>
+            <w:proofErr w:type="spellStart"/>
+            <w:r>
+              <w:rPr>
+                <w:rFonts w:ascii="Bahnschrift SemiCondensed" w:hAnsi="Bahnschrift SemiCondensed"/>
+                <w:color w:val="000000" w:themeColor="text1"/>
+                <w:spacing w:val="-2"/>
+              </w:rPr>
+              <w:t>misight</w:t>
+            </w:r>
+            <w:proofErr w:type="spellEnd"/>
+            <w:r>
+              <w:rPr>
+                <w:rFonts w:ascii="Bahnschrift SemiCondensed" w:hAnsi="Bahnschrift SemiCondensed"/>
+                <w:b/>
+                <w:color w:val="000000" w:themeColor="text1"/>
+                <w:spacing w:val="-2"/>
+              </w:rPr>
+              <w:t xml:space="preserve">, </w:t>
+            </w:r>
+            <w:proofErr w:type="spellStart"/>
+            <w:r>
+              <w:rPr>
+                <w:rFonts w:ascii="Bahnschrift SemiCondensed" w:hAnsi="Bahnschrift SemiCondensed"/>
+                <w:color w:val="000000" w:themeColor="text1"/>
+                <w:spacing w:val="-2"/>
+              </w:rPr>
+              <w:t>miday</w:t>
+            </w:r>
+            <w:proofErr w:type="spellEnd"/>
+            <w:r>
+              <w:rPr>
+                <w:rFonts w:ascii="Bahnschrift SemiCondensed" w:hAnsi="Bahnschrift SemiCondensed"/>
+                <w:b/>
+                <w:color w:val="000000" w:themeColor="text1"/>
+                <w:spacing w:val="-2"/>
+              </w:rPr>
+              <w:t xml:space="preserve">, </w:t>
+            </w:r>
+            <w:proofErr w:type="spellStart"/>
+            <w:r>
+              <w:rPr>
+                <w:rFonts w:ascii="Bahnschrift SemiCondensed" w:hAnsi="Bahnschrift SemiCondensed"/>
+                <w:color w:val="000000" w:themeColor="text1"/>
+                <w:spacing w:val="-2"/>
+              </w:rPr>
+              <w:t>precision</w:t>
+            </w:r>
+            <w:proofErr w:type="spellEnd"/>
+            <w:r>
+              <w:rPr>
+                <w:rFonts w:ascii="Bahnschrift SemiCondensed" w:hAnsi="Bahnschrift SemiCondensed"/>
+                <w:b/>
+                <w:color w:val="000000" w:themeColor="text1"/>
+                <w:spacing w:val="-2"/>
+              </w:rPr>
+              <w:t xml:space="preserve">, </w:t>
+            </w:r>
+            <w:proofErr w:type="spellStart"/>
+            <w:r>
+              <w:rPr>
+                <w:rFonts w:ascii="Bahnschrift SemiCondensed" w:hAnsi="Bahnschrift SemiCondensed"/>
+                <w:color w:val="000000" w:themeColor="text1"/>
+              </w:rPr>
+              <w:t>premio</w:t>
+            </w:r>
+            <w:r>
+              <w:rPr>
+                <w:rFonts w:ascii="Bahnschrift SemiCondensed" w:hAnsi="Bahnschrift SemiCondensed"/>
+                <w:b/>
+                <w:color w:val="000000" w:themeColor="text1"/>
+              </w:rPr>
+              <w:t>,</w:t>
+            </w:r>
+            <w:r>
+              <w:rPr>
+                <w:rFonts w:ascii="Bahnschrift SemiCondensed" w:hAnsi="Bahnschrift SemiCondensed"/>
+                <w:color w:val="000000" w:themeColor="text1"/>
+              </w:rPr>
+              <w:t>proclear</w:t>
+            </w:r>
+            <w:proofErr w:type="spellEnd"/>
+            <w:r>
+              <w:rPr>
+                <w:rFonts w:ascii="Bahnschrift SemiCondensed" w:hAnsi="Bahnschrift SemiCondensed"/>
+                <w:b/>
+                <w:color w:val="000000" w:themeColor="text1"/>
+              </w:rPr>
+              <w:t xml:space="preserve">, </w:t>
+            </w:r>
+            <w:proofErr w:type="spellStart"/>
+            <w:r>
+              <w:rPr>
+                <w:rFonts w:ascii="Bahnschrift SemiCondensed" w:hAnsi="Bahnschrift SemiCondensed"/>
+                <w:color w:val="000000" w:themeColor="text1"/>
+              </w:rPr>
+              <w:t>purevision</w:t>
+            </w:r>
+            <w:proofErr w:type="spellEnd"/>
+            <w:r>
+              <w:rPr>
+                <w:rFonts w:ascii="Bahnschrift SemiCondensed" w:hAnsi="Bahnschrift SemiCondensed"/>
+                <w:b/>
+                <w:color w:val="000000" w:themeColor="text1"/>
+              </w:rPr>
+              <w:t xml:space="preserve">, </w:t>
+            </w:r>
+            <w:proofErr w:type="spellStart"/>
+            <w:r>
+              <w:rPr>
+                <w:rFonts w:ascii="Bahnschrift SemiCondensed" w:hAnsi="Bahnschrift SemiCondensed"/>
+                <w:color w:val="000000" w:themeColor="text1"/>
+              </w:rPr>
+              <w:t>soflens</w:t>
+            </w:r>
+            <w:r>
+              <w:rPr>
+                <w:rFonts w:ascii="Bahnschrift SemiCondensed" w:hAnsi="Bahnschrift SemiCondensed"/>
+                <w:b/>
+                <w:color w:val="000000" w:themeColor="text1"/>
+              </w:rPr>
+              <w:t>,</w:t>
+            </w:r>
+            <w:r>
+              <w:rPr>
+                <w:rFonts w:ascii="Bahnschrift SemiCondensed" w:hAnsi="Bahnschrift SemiCondensed"/>
+                <w:color w:val="000000" w:themeColor="text1"/>
+              </w:rPr>
+              <w:t>ultra</w:t>
+            </w:r>
+            <w:proofErr w:type="spellEnd"/>
+            <w:r>
+              <w:rPr>
+                <w:rFonts w:ascii="Bahnschrift SemiCondensed" w:hAnsi="Bahnschrift SemiCondensed"/>
+                <w:b/>
+                <w:color w:val="000000" w:themeColor="text1"/>
+              </w:rPr>
+              <w:t xml:space="preserve">, </w:t>
+            </w:r>
+            <w:r>
+              <w:rPr>
+                <w:rFonts w:ascii="Bahnschrift SemiCondensed" w:hAnsi="Bahnschrift SemiCondensed"/>
+                <w:color w:val="000000" w:themeColor="text1"/>
+              </w:rPr>
+              <w:t xml:space="preserve">total </w:t>
+            </w:r>
+            <w:r>
+              <w:rPr>
+                <w:rFonts w:ascii="Bahnschrift SemiCondensed" w:hAnsi="Bahnschrift SemiCondensed"/>
+                <w:b/>
+                <w:color w:val="000000" w:themeColor="text1"/>
+              </w:rPr>
+              <w:t xml:space="preserve">) </w:t>
+            </w:r>
+            <w:r>
+              <w:rPr>
+                <w:rFonts w:ascii="Bahnschrift SemiCondensed" w:hAnsi="Bahnschrift SemiCondensed"/>
+                <w:color w:val="000000" w:themeColor="text1"/>
+              </w:rPr>
+              <w:t xml:space="preserve">( </w:t>
+            </w:r>
+            <w:r>
+              <w:rPr>
+                <w:rFonts w:ascii="Bahnschrift SemiCondensed" w:hAnsi="Bahnschrift SemiCondensed"/>
+                <w:b/>
+                <w:color w:val="000000" w:themeColor="text1"/>
+              </w:rPr>
+              <w:t xml:space="preserve">Vision </w:t>
+            </w:r>
+            <w:r>
+              <w:rPr>
+                <w:rFonts w:ascii="Bahnschrift SemiCondensed" w:hAnsi="Bahnschrift SemiCondensed"/>
+                <w:color w:val="000000" w:themeColor="text1"/>
+              </w:rPr>
+              <w:t>: Myopes,</w:t>
+            </w:r>
+          </w:p>
+          <w:p>
+            <w:pPr>
+              <w:pStyle w:val="TableParagraph"/>
+              <w:spacing w:before="5" w:line="186" w:lineRule="exact"/>
+              <w:ind w:left="110"/>
+              <w:rPr>
+                <w:rFonts w:ascii="Bahnschrift SemiCondensed" w:hAnsi="Bahnschrift SemiCondensed"/>
+                <w:color w:val="000000" w:themeColor="text1"/>
+              </w:rPr>
+            </w:pPr>
+            <w:r>
+              <w:rPr>
+                <w:rFonts w:ascii="Bahnschrift SemiCondensed" w:hAnsi="Bahnschrift SemiCondensed"/>
+                <w:color w:val="000000" w:themeColor="text1"/>
+                <w:w w:val="95"/>
+              </w:rPr>
+              <w:t>hypermétropes,</w:t>
+            </w:r>
+            <w:r>
+              <w:rPr>
+                <w:rFonts w:ascii="Bahnschrift SemiCondensed" w:hAnsi="Bahnschrift SemiCondensed"/>
+                <w:color w:val="000000" w:themeColor="text1"/>
+                <w:spacing w:val="23"/>
+              </w:rPr>
+              <w:t xml:space="preserve"> </w:t>
+            </w:r>
+            <w:r>
+              <w:rPr>
+                <w:rFonts w:ascii="Bahnschrift SemiCondensed" w:hAnsi="Bahnschrift SemiCondensed"/>
+                <w:color w:val="000000" w:themeColor="text1"/>
+                <w:w w:val="95"/>
+              </w:rPr>
+              <w:t>progressives,</w:t>
+            </w:r>
+            <w:r>
+              <w:rPr>
+                <w:rFonts w:ascii="Bahnschrift SemiCondensed" w:hAnsi="Bahnschrift SemiCondensed"/>
+                <w:color w:val="000000" w:themeColor="text1"/>
+                <w:spacing w:val="24"/>
+              </w:rPr>
+              <w:t xml:space="preserve"> </w:t>
+            </w:r>
+            <w:r>
+              <w:rPr>
+                <w:rFonts w:ascii="Bahnschrift SemiCondensed" w:hAnsi="Bahnschrift SemiCondensed"/>
+                <w:color w:val="000000" w:themeColor="text1"/>
+                <w:spacing w:val="-2"/>
+                <w:w w:val="95"/>
+              </w:rPr>
+              <w:t>astigmates)</w:t>
+            </w:r>
+          </w:p>
+        </w:tc>
+      </w:tr>
+      <w:tr>
+        <w:trPr>
+          <w:trHeight w:val="633"/>
+        </w:trPr>
+        <w:tc>
+          <w:tcPr>
+            <w:tcW w:w="2659" w:type="dxa"/>
+            <w:tcBorders>
+              <w:top w:val="single" w:sz="4" w:space="0" w:color="000000"/>
+              <w:left w:val="single" w:sz="4" w:space="0" w:color="000000"/>
+              <w:bottom w:val="single" w:sz="4" w:space="0" w:color="000000"/>
+              <w:right w:val="single" w:sz="4" w:space="0" w:color="000000"/>
+            </w:tcBorders>
+            <w:hideMark/>
+          </w:tcPr>
+          <w:p>
+            <w:pPr>
+              <w:pStyle w:val="TableParagraph"/>
+              <w:spacing w:before="3"/>
+              <w:rPr>
+                <w:rFonts w:ascii="Bahnschrift SemiCondensed" w:hAnsi="Bahnschrift SemiCondensed"/>
+                <w:b/>
+                <w:color w:val="000000" w:themeColor="text1"/>
+              </w:rPr>
+            </w:pPr>
+            <w:r>
+              <w:rPr>
+                <w:rFonts w:ascii="Bahnschrift SemiCondensed" w:hAnsi="Bahnschrift SemiCondensed"/>
+                <w:b/>
+                <w:color w:val="000000" w:themeColor="text1"/>
+                <w:spacing w:val="-4"/>
+                <w:w w:val="105"/>
+              </w:rPr>
+              <w:t>Prix</w:t>
+            </w:r>
+          </w:p>
+        </w:tc>
+        <w:tc>
+          <w:tcPr>
+            <w:tcW w:w="6552" w:type="dxa"/>
+            <w:tcBorders>
+              <w:top w:val="single" w:sz="4" w:space="0" w:color="000000"/>
+              <w:left w:val="single" w:sz="4" w:space="0" w:color="000000"/>
+              <w:bottom w:val="single" w:sz="4" w:space="0" w:color="000000"/>
+              <w:right w:val="single" w:sz="4" w:space="0" w:color="000000"/>
+            </w:tcBorders>
+            <w:hideMark/>
+          </w:tcPr>
+          <w:p>
+            <w:pPr>
+              <w:pStyle w:val="TableParagraph"/>
+              <w:spacing w:before="5"/>
+              <w:ind w:left="110"/>
+              <w:rPr>
+                <w:rFonts w:ascii="Bahnschrift SemiCondensed" w:hAnsi="Bahnschrift SemiCondensed"/>
+                <w:color w:val="000000" w:themeColor="text1"/>
+              </w:rPr>
+            </w:pPr>
+            <w:r>
+              <w:rPr>
+                <w:rFonts w:ascii="Bahnschrift SemiCondensed" w:hAnsi="Bahnschrift SemiCondensed"/>
+                <w:color w:val="000000" w:themeColor="text1"/>
+                <w:w w:val="95"/>
+              </w:rPr>
+              <w:t>-lunette</w:t>
+            </w:r>
+            <w:r>
+              <w:rPr>
+                <w:rFonts w:ascii="Bahnschrift SemiCondensed" w:hAnsi="Bahnschrift SemiCondensed"/>
+                <w:color w:val="000000" w:themeColor="text1"/>
+                <w:spacing w:val="4"/>
+              </w:rPr>
+              <w:t xml:space="preserve"> </w:t>
+            </w:r>
+            <w:r>
+              <w:rPr>
+                <w:rFonts w:ascii="Bahnschrift SemiCondensed" w:hAnsi="Bahnschrift SemiCondensed"/>
+                <w:color w:val="000000" w:themeColor="text1"/>
+                <w:w w:val="95"/>
+              </w:rPr>
+              <w:t>de</w:t>
+            </w:r>
+            <w:r>
+              <w:rPr>
+                <w:rFonts w:ascii="Bahnschrift SemiCondensed" w:hAnsi="Bahnschrift SemiCondensed"/>
+                <w:color w:val="000000" w:themeColor="text1"/>
+                <w:spacing w:val="5"/>
+              </w:rPr>
+              <w:t xml:space="preserve"> </w:t>
+            </w:r>
+            <w:r>
+              <w:rPr>
+                <w:rFonts w:ascii="Bahnschrift SemiCondensed" w:hAnsi="Bahnschrift SemiCondensed"/>
+                <w:color w:val="000000" w:themeColor="text1"/>
+                <w:w w:val="95"/>
+              </w:rPr>
+              <w:t>vue</w:t>
+            </w:r>
+            <w:r>
+              <w:rPr>
+                <w:rFonts w:ascii="Bahnschrift SemiCondensed" w:hAnsi="Bahnschrift SemiCondensed"/>
+                <w:color w:val="000000" w:themeColor="text1"/>
+                <w:spacing w:val="1"/>
+              </w:rPr>
+              <w:t xml:space="preserve"> </w:t>
+            </w:r>
+            <w:r>
+              <w:rPr>
+                <w:rFonts w:ascii="Bahnschrift SemiCondensed" w:hAnsi="Bahnschrift SemiCondensed"/>
+                <w:color w:val="000000" w:themeColor="text1"/>
+                <w:w w:val="95"/>
+              </w:rPr>
+              <w:t>à</w:t>
+            </w:r>
+            <w:r>
+              <w:rPr>
+                <w:rFonts w:ascii="Bahnschrift SemiCondensed" w:hAnsi="Bahnschrift SemiCondensed"/>
+                <w:color w:val="000000" w:themeColor="text1"/>
+                <w:spacing w:val="2"/>
+              </w:rPr>
+              <w:t xml:space="preserve"> </w:t>
+            </w:r>
+            <w:r>
+              <w:rPr>
+                <w:rFonts w:ascii="Bahnschrift SemiCondensed" w:hAnsi="Bahnschrift SemiCondensed"/>
+                <w:color w:val="000000" w:themeColor="text1"/>
+                <w:w w:val="95"/>
+              </w:rPr>
+              <w:t>partir</w:t>
+            </w:r>
+            <w:r>
+              <w:rPr>
+                <w:rFonts w:ascii="Bahnschrift SemiCondensed" w:hAnsi="Bahnschrift SemiCondensed"/>
+                <w:color w:val="000000" w:themeColor="text1"/>
+                <w:spacing w:val="2"/>
+              </w:rPr>
+              <w:t xml:space="preserve"> </w:t>
+            </w:r>
+            <w:r>
+              <w:rPr>
+                <w:rFonts w:ascii="Bahnschrift SemiCondensed" w:hAnsi="Bahnschrift SemiCondensed"/>
+                <w:color w:val="000000" w:themeColor="text1"/>
+                <w:w w:val="95"/>
+              </w:rPr>
+              <w:t>de</w:t>
+            </w:r>
+            <w:r>
+              <w:rPr>
+                <w:rFonts w:ascii="Bahnschrift SemiCondensed" w:hAnsi="Bahnschrift SemiCondensed"/>
+                <w:color w:val="000000" w:themeColor="text1"/>
+                <w:spacing w:val="5"/>
+              </w:rPr>
+              <w:t xml:space="preserve"> </w:t>
+            </w:r>
+            <w:r>
+              <w:rPr>
+                <w:rFonts w:ascii="Bahnschrift SemiCondensed" w:hAnsi="Bahnschrift SemiCondensed"/>
+                <w:color w:val="000000" w:themeColor="text1"/>
+                <w:w w:val="95"/>
+              </w:rPr>
+              <w:t>30</w:t>
+            </w:r>
+            <w:r>
+              <w:rPr>
+                <w:rFonts w:ascii="Bahnschrift SemiCondensed" w:hAnsi="Bahnschrift SemiCondensed"/>
+                <w:color w:val="000000" w:themeColor="text1"/>
+                <w:spacing w:val="1"/>
+              </w:rPr>
+              <w:t xml:space="preserve"> </w:t>
+            </w:r>
+            <w:r>
+              <w:rPr>
+                <w:rFonts w:ascii="Bahnschrift SemiCondensed" w:hAnsi="Bahnschrift SemiCondensed"/>
+                <w:color w:val="000000" w:themeColor="text1"/>
+                <w:w w:val="95"/>
+              </w:rPr>
+              <w:t>euros</w:t>
+            </w:r>
+            <w:r>
+              <w:rPr>
+                <w:rFonts w:ascii="Bahnschrift SemiCondensed" w:hAnsi="Bahnschrift SemiCondensed"/>
+                <w:color w:val="000000" w:themeColor="text1"/>
+                <w:spacing w:val="3"/>
+              </w:rPr>
+              <w:t xml:space="preserve"> </w:t>
+            </w:r>
+            <w:r>
+              <w:rPr>
+                <w:rFonts w:ascii="Bahnschrift SemiCondensed" w:hAnsi="Bahnschrift SemiCondensed"/>
+                <w:color w:val="000000" w:themeColor="text1"/>
+                <w:w w:val="95"/>
+              </w:rPr>
+              <w:t>à</w:t>
+            </w:r>
+            <w:r>
+              <w:rPr>
+                <w:rFonts w:ascii="Bahnschrift SemiCondensed" w:hAnsi="Bahnschrift SemiCondensed"/>
+                <w:color w:val="000000" w:themeColor="text1"/>
+                <w:spacing w:val="3"/>
+              </w:rPr>
+              <w:t xml:space="preserve"> </w:t>
+            </w:r>
+            <w:r>
+              <w:rPr>
+                <w:rFonts w:ascii="Bahnschrift SemiCondensed" w:hAnsi="Bahnschrift SemiCondensed"/>
+                <w:color w:val="000000" w:themeColor="text1"/>
+                <w:w w:val="95"/>
+              </w:rPr>
+              <w:t>325</w:t>
+            </w:r>
+            <w:r>
+              <w:rPr>
+                <w:rFonts w:ascii="Bahnschrift SemiCondensed" w:hAnsi="Bahnschrift SemiCondensed"/>
+                <w:color w:val="000000" w:themeColor="text1"/>
+                <w:spacing w:val="2"/>
+              </w:rPr>
+              <w:t xml:space="preserve"> </w:t>
+            </w:r>
+            <w:r>
+              <w:rPr>
+                <w:rFonts w:ascii="Bahnschrift SemiCondensed" w:hAnsi="Bahnschrift SemiCondensed"/>
+                <w:color w:val="000000" w:themeColor="text1"/>
+                <w:spacing w:val="-2"/>
+                <w:w w:val="95"/>
+              </w:rPr>
+              <w:t>euros</w:t>
+            </w:r>
+          </w:p>
+          <w:p>
+            <w:pPr>
+              <w:pStyle w:val="TableParagraph"/>
+              <w:spacing w:before="7"/>
+              <w:ind w:left="110"/>
+              <w:rPr>
+                <w:rFonts w:ascii="Bahnschrift SemiCondensed" w:hAnsi="Bahnschrift SemiCondensed"/>
+                <w:color w:val="000000" w:themeColor="text1"/>
+              </w:rPr>
+            </w:pPr>
+            <w:r>
+              <w:rPr>
+                <w:rFonts w:ascii="Bahnschrift SemiCondensed" w:hAnsi="Bahnschrift SemiCondensed"/>
+                <w:color w:val="000000" w:themeColor="text1"/>
+                <w:w w:val="95"/>
+              </w:rPr>
+              <w:t>-Lunette</w:t>
+            </w:r>
+            <w:r>
+              <w:rPr>
+                <w:rFonts w:ascii="Bahnschrift SemiCondensed" w:hAnsi="Bahnschrift SemiCondensed"/>
+                <w:color w:val="000000" w:themeColor="text1"/>
+                <w:spacing w:val="2"/>
+              </w:rPr>
+              <w:t xml:space="preserve"> </w:t>
+            </w:r>
+            <w:r>
+              <w:rPr>
+                <w:rFonts w:ascii="Bahnschrift SemiCondensed" w:hAnsi="Bahnschrift SemiCondensed"/>
+                <w:color w:val="000000" w:themeColor="text1"/>
+                <w:w w:val="95"/>
+              </w:rPr>
+              <w:t>de</w:t>
+            </w:r>
+            <w:r>
+              <w:rPr>
+                <w:rFonts w:ascii="Bahnschrift SemiCondensed" w:hAnsi="Bahnschrift SemiCondensed"/>
+                <w:color w:val="000000" w:themeColor="text1"/>
+                <w:spacing w:val="2"/>
+              </w:rPr>
+              <w:t xml:space="preserve"> </w:t>
+            </w:r>
+            <w:r>
+              <w:rPr>
+                <w:rFonts w:ascii="Bahnschrift SemiCondensed" w:hAnsi="Bahnschrift SemiCondensed"/>
+                <w:color w:val="000000" w:themeColor="text1"/>
+                <w:w w:val="95"/>
+              </w:rPr>
+              <w:t>soleil</w:t>
+            </w:r>
+            <w:r>
+              <w:rPr>
+                <w:rFonts w:ascii="Bahnschrift SemiCondensed" w:hAnsi="Bahnschrift SemiCondensed"/>
+                <w:color w:val="000000" w:themeColor="text1"/>
+                <w:spacing w:val="43"/>
+              </w:rPr>
+              <w:t xml:space="preserve"> </w:t>
+            </w:r>
+            <w:r>
+              <w:rPr>
+                <w:rFonts w:ascii="Bahnschrift SemiCondensed" w:hAnsi="Bahnschrift SemiCondensed"/>
+                <w:color w:val="000000" w:themeColor="text1"/>
+                <w:w w:val="95"/>
+              </w:rPr>
+              <w:t>à</w:t>
+            </w:r>
+            <w:r>
+              <w:rPr>
+                <w:rFonts w:ascii="Bahnschrift SemiCondensed" w:hAnsi="Bahnschrift SemiCondensed"/>
+                <w:color w:val="000000" w:themeColor="text1"/>
+                <w:spacing w:val="2"/>
+              </w:rPr>
+              <w:t xml:space="preserve"> </w:t>
+            </w:r>
+            <w:r>
+              <w:rPr>
+                <w:rFonts w:ascii="Bahnschrift SemiCondensed" w:hAnsi="Bahnschrift SemiCondensed"/>
+                <w:color w:val="000000" w:themeColor="text1"/>
+                <w:w w:val="95"/>
+              </w:rPr>
+              <w:t>partir</w:t>
+            </w:r>
+            <w:r>
+              <w:rPr>
+                <w:rFonts w:ascii="Bahnschrift SemiCondensed" w:hAnsi="Bahnschrift SemiCondensed"/>
+                <w:color w:val="000000" w:themeColor="text1"/>
+                <w:spacing w:val="1"/>
+              </w:rPr>
+              <w:t xml:space="preserve"> </w:t>
+            </w:r>
+            <w:r>
+              <w:rPr>
+                <w:rFonts w:ascii="Bahnschrift SemiCondensed" w:hAnsi="Bahnschrift SemiCondensed"/>
+                <w:color w:val="000000" w:themeColor="text1"/>
+                <w:w w:val="95"/>
+              </w:rPr>
+              <w:t>de</w:t>
+            </w:r>
+            <w:r>
+              <w:rPr>
+                <w:rFonts w:ascii="Bahnschrift SemiCondensed" w:hAnsi="Bahnschrift SemiCondensed"/>
+                <w:color w:val="000000" w:themeColor="text1"/>
+                <w:spacing w:val="-2"/>
+              </w:rPr>
+              <w:t xml:space="preserve"> </w:t>
+            </w:r>
+            <w:r>
+              <w:rPr>
+                <w:rFonts w:ascii="Bahnschrift SemiCondensed" w:hAnsi="Bahnschrift SemiCondensed"/>
+                <w:color w:val="000000" w:themeColor="text1"/>
+                <w:w w:val="95"/>
+              </w:rPr>
+              <w:t>29</w:t>
+            </w:r>
+            <w:r>
+              <w:rPr>
+                <w:rFonts w:ascii="Bahnschrift SemiCondensed" w:hAnsi="Bahnschrift SemiCondensed"/>
+                <w:color w:val="000000" w:themeColor="text1"/>
+              </w:rPr>
+              <w:t xml:space="preserve"> </w:t>
+            </w:r>
+            <w:r>
+              <w:rPr>
+                <w:rFonts w:ascii="Bahnschrift SemiCondensed" w:hAnsi="Bahnschrift SemiCondensed"/>
+                <w:color w:val="000000" w:themeColor="text1"/>
+                <w:w w:val="95"/>
+              </w:rPr>
+              <w:t>euros</w:t>
+            </w:r>
+            <w:r>
+              <w:rPr>
+                <w:rFonts w:ascii="Bahnschrift SemiCondensed" w:hAnsi="Bahnschrift SemiCondensed"/>
+                <w:color w:val="000000" w:themeColor="text1"/>
+              </w:rPr>
+              <w:t xml:space="preserve"> </w:t>
+            </w:r>
+            <w:r>
+              <w:rPr>
+                <w:rFonts w:ascii="Bahnschrift SemiCondensed" w:hAnsi="Bahnschrift SemiCondensed"/>
+                <w:color w:val="000000" w:themeColor="text1"/>
+                <w:w w:val="95"/>
+              </w:rPr>
+              <w:t>à</w:t>
+            </w:r>
+            <w:r>
+              <w:rPr>
+                <w:rFonts w:ascii="Bahnschrift SemiCondensed" w:hAnsi="Bahnschrift SemiCondensed"/>
+                <w:color w:val="000000" w:themeColor="text1"/>
+              </w:rPr>
+              <w:t xml:space="preserve"> </w:t>
+            </w:r>
+            <w:r>
+              <w:rPr>
+                <w:rFonts w:ascii="Bahnschrift SemiCondensed" w:hAnsi="Bahnschrift SemiCondensed"/>
+                <w:color w:val="000000" w:themeColor="text1"/>
+                <w:w w:val="95"/>
+              </w:rPr>
+              <w:t>490</w:t>
+            </w:r>
+            <w:r>
+              <w:rPr>
+                <w:rFonts w:ascii="Bahnschrift SemiCondensed" w:hAnsi="Bahnschrift SemiCondensed"/>
+                <w:color w:val="000000" w:themeColor="text1"/>
+                <w:spacing w:val="-1"/>
+              </w:rPr>
+              <w:t xml:space="preserve"> </w:t>
+            </w:r>
+            <w:r>
+              <w:rPr>
+                <w:rFonts w:ascii="Bahnschrift SemiCondensed" w:hAnsi="Bahnschrift SemiCondensed"/>
+                <w:color w:val="000000" w:themeColor="text1"/>
+                <w:spacing w:val="-2"/>
+                <w:w w:val="95"/>
+              </w:rPr>
+              <w:t>euros</w:t>
+            </w:r>
+          </w:p>
+          <w:p>
+            <w:pPr>
+              <w:pStyle w:val="TableParagraph"/>
+              <w:spacing w:before="6" w:line="186" w:lineRule="exact"/>
+              <w:ind w:left="110"/>
+              <w:rPr>
+                <w:rFonts w:ascii="Bahnschrift SemiCondensed" w:hAnsi="Bahnschrift SemiCondensed"/>
+                <w:color w:val="000000" w:themeColor="text1"/>
+              </w:rPr>
+            </w:pPr>
+            <w:r>
+              <w:rPr>
+                <w:rFonts w:ascii="Bahnschrift SemiCondensed" w:hAnsi="Bahnschrift SemiCondensed"/>
+                <w:color w:val="000000" w:themeColor="text1"/>
+              </w:rPr>
+              <w:t>-Lentilles</w:t>
+            </w:r>
+            <w:r>
+              <w:rPr>
+                <w:rFonts w:ascii="Bahnschrift SemiCondensed" w:hAnsi="Bahnschrift SemiCondensed"/>
+                <w:color w:val="000000" w:themeColor="text1"/>
+                <w:spacing w:val="-11"/>
+              </w:rPr>
+              <w:t xml:space="preserve"> </w:t>
+            </w:r>
+            <w:r>
+              <w:rPr>
+                <w:rFonts w:ascii="Bahnschrift SemiCondensed" w:hAnsi="Bahnschrift SemiCondensed"/>
+                <w:color w:val="000000" w:themeColor="text1"/>
+              </w:rPr>
+              <w:t>à</w:t>
+            </w:r>
+            <w:r>
+              <w:rPr>
+                <w:rFonts w:ascii="Bahnschrift SemiCondensed" w:hAnsi="Bahnschrift SemiCondensed"/>
+                <w:color w:val="000000" w:themeColor="text1"/>
+                <w:spacing w:val="-11"/>
+              </w:rPr>
+              <w:t xml:space="preserve"> </w:t>
+            </w:r>
+            <w:r>
+              <w:rPr>
+                <w:rFonts w:ascii="Bahnschrift SemiCondensed" w:hAnsi="Bahnschrift SemiCondensed"/>
+                <w:color w:val="000000" w:themeColor="text1"/>
+              </w:rPr>
+              <w:t>partir</w:t>
+            </w:r>
+            <w:r>
+              <w:rPr>
+                <w:rFonts w:ascii="Bahnschrift SemiCondensed" w:hAnsi="Bahnschrift SemiCondensed"/>
+                <w:color w:val="000000" w:themeColor="text1"/>
+                <w:spacing w:val="-11"/>
+              </w:rPr>
+              <w:t xml:space="preserve"> </w:t>
+            </w:r>
+            <w:r>
+              <w:rPr>
+                <w:rFonts w:ascii="Bahnschrift SemiCondensed" w:hAnsi="Bahnschrift SemiCondensed"/>
+                <w:color w:val="000000" w:themeColor="text1"/>
+              </w:rPr>
+              <w:t>de</w:t>
+            </w:r>
+            <w:r>
+              <w:rPr>
+                <w:rFonts w:ascii="Bahnschrift SemiCondensed" w:hAnsi="Bahnschrift SemiCondensed"/>
+                <w:color w:val="000000" w:themeColor="text1"/>
+                <w:spacing w:val="-11"/>
+              </w:rPr>
+              <w:t xml:space="preserve"> </w:t>
+            </w:r>
+            <w:r>
+              <w:rPr>
+                <w:rFonts w:ascii="Bahnschrift SemiCondensed" w:hAnsi="Bahnschrift SemiCondensed"/>
+                <w:color w:val="000000" w:themeColor="text1"/>
+              </w:rPr>
+              <w:t>21,9</w:t>
+            </w:r>
+            <w:r>
+              <w:rPr>
+                <w:rFonts w:ascii="Bahnschrift SemiCondensed" w:hAnsi="Bahnschrift SemiCondensed"/>
+                <w:color w:val="000000" w:themeColor="text1"/>
+                <w:spacing w:val="-10"/>
+              </w:rPr>
+              <w:t xml:space="preserve"> </w:t>
+            </w:r>
+            <w:r>
+              <w:rPr>
+                <w:rFonts w:ascii="Bahnschrift SemiCondensed" w:hAnsi="Bahnschrift SemiCondensed"/>
+                <w:color w:val="000000" w:themeColor="text1"/>
+              </w:rPr>
+              <w:t>euros</w:t>
+            </w:r>
+            <w:r>
+              <w:rPr>
+                <w:rFonts w:ascii="Bahnschrift SemiCondensed" w:hAnsi="Bahnschrift SemiCondensed"/>
+                <w:color w:val="000000" w:themeColor="text1"/>
+                <w:spacing w:val="-11"/>
+              </w:rPr>
+              <w:t xml:space="preserve"> </w:t>
+            </w:r>
+            <w:r>
+              <w:rPr>
+                <w:rFonts w:ascii="Bahnschrift SemiCondensed" w:hAnsi="Bahnschrift SemiCondensed"/>
+                <w:color w:val="000000" w:themeColor="text1"/>
+              </w:rPr>
+              <w:t>à</w:t>
+            </w:r>
+            <w:r>
+              <w:rPr>
+                <w:rFonts w:ascii="Bahnschrift SemiCondensed" w:hAnsi="Bahnschrift SemiCondensed"/>
+                <w:color w:val="000000" w:themeColor="text1"/>
+                <w:spacing w:val="-10"/>
+              </w:rPr>
+              <w:t xml:space="preserve"> </w:t>
+            </w:r>
+            <w:r>
+              <w:rPr>
+                <w:rFonts w:ascii="Bahnschrift SemiCondensed" w:hAnsi="Bahnschrift SemiCondensed"/>
+                <w:color w:val="000000" w:themeColor="text1"/>
+              </w:rPr>
+              <w:t>75</w:t>
+            </w:r>
+            <w:r>
+              <w:rPr>
+                <w:rFonts w:ascii="Bahnschrift SemiCondensed" w:hAnsi="Bahnschrift SemiCondensed"/>
+                <w:color w:val="000000" w:themeColor="text1"/>
+                <w:spacing w:val="-11"/>
+              </w:rPr>
+              <w:t xml:space="preserve"> </w:t>
+            </w:r>
+            <w:r>
+              <w:rPr>
+                <w:rFonts w:ascii="Bahnschrift SemiCondensed" w:hAnsi="Bahnschrift SemiCondensed"/>
+                <w:color w:val="000000" w:themeColor="text1"/>
+                <w:spacing w:val="-4"/>
+              </w:rPr>
+              <w:t>euros</w:t>
+            </w:r>
+          </w:p>
+        </w:tc>
+      </w:tr>
+      <w:tr>
+        <w:trPr>
+          <w:trHeight w:val="3587"/>
+        </w:trPr>
+        <w:tc>
+          <w:tcPr>
+            <w:tcW w:w="2659" w:type="dxa"/>
+            <w:tcBorders>
+              <w:top w:val="single" w:sz="4" w:space="0" w:color="000000"/>
+              <w:left w:val="single" w:sz="4" w:space="0" w:color="000000"/>
+              <w:bottom w:val="single" w:sz="4" w:space="0" w:color="000000"/>
+              <w:right w:val="single" w:sz="4" w:space="0" w:color="000000"/>
+            </w:tcBorders>
+            <w:hideMark/>
+          </w:tcPr>
+          <w:p>
+            <w:pPr>
+              <w:pStyle w:val="TableParagraph"/>
+              <w:spacing w:before="3"/>
+              <w:rPr>
+                <w:rFonts w:ascii="Bahnschrift SemiCondensed" w:hAnsi="Bahnschrift SemiCondensed"/>
+                <w:b/>
+                <w:color w:val="000000" w:themeColor="text1"/>
+              </w:rPr>
+            </w:pPr>
+            <w:r>
+              <w:rPr>
+                <w:rFonts w:ascii="Bahnschrift SemiCondensed" w:hAnsi="Bahnschrift SemiCondensed"/>
+                <w:b/>
+                <w:color w:val="000000" w:themeColor="text1"/>
+                <w:spacing w:val="-2"/>
+                <w:w w:val="110"/>
+              </w:rPr>
+              <w:t>Distribution</w:t>
+            </w:r>
+          </w:p>
+        </w:tc>
+        <w:tc>
+          <w:tcPr>
+            <w:tcW w:w="6552" w:type="dxa"/>
+            <w:tcBorders>
+              <w:top w:val="single" w:sz="4" w:space="0" w:color="000000"/>
+              <w:left w:val="single" w:sz="4" w:space="0" w:color="000000"/>
+              <w:bottom w:val="single" w:sz="4" w:space="0" w:color="000000"/>
+              <w:right w:val="single" w:sz="4" w:space="0" w:color="000000"/>
+            </w:tcBorders>
+            <w:hideMark/>
+          </w:tcPr>
+          <w:p>
+            <w:pPr>
+              <w:pStyle w:val="TableParagraph"/>
+              <w:tabs>
+                <w:tab w:val="left" w:pos="2205"/>
+                <w:tab w:val="left" w:pos="4225"/>
+              </w:tabs>
+              <w:spacing w:before="2"/>
+              <w:ind w:left="110"/>
+              <w:rPr>
+                <w:rFonts w:ascii="Bahnschrift SemiCondensed" w:hAnsi="Bahnschrift SemiCondensed"/>
+                <w:color w:val="000000" w:themeColor="text1"/>
+              </w:rPr>
+            </w:pPr>
+            <w:r>
+              <w:rPr>
+                <w:rFonts w:ascii="Bahnschrift SemiCondensed" w:hAnsi="Bahnschrift SemiCondensed"/>
+                <w:b/>
+                <w:color w:val="000000" w:themeColor="text1"/>
+                <w:w w:val="95"/>
+              </w:rPr>
+              <w:t>-</w:t>
+            </w:r>
+            <w:r>
+              <w:rPr>
+                <w:rFonts w:ascii="Bahnschrift SemiCondensed" w:hAnsi="Bahnschrift SemiCondensed"/>
+                <w:color w:val="000000" w:themeColor="text1"/>
+                <w:w w:val="95"/>
+              </w:rPr>
+              <w:t>Paris</w:t>
+            </w:r>
+            <w:r>
+              <w:rPr>
+                <w:rFonts w:ascii="Bahnschrift SemiCondensed" w:hAnsi="Bahnschrift SemiCondensed"/>
+                <w:color w:val="000000" w:themeColor="text1"/>
+                <w:spacing w:val="4"/>
+              </w:rPr>
+              <w:t xml:space="preserve"> </w:t>
+            </w:r>
+            <w:r>
+              <w:rPr>
+                <w:rFonts w:ascii="Bahnschrift SemiCondensed" w:hAnsi="Bahnschrift SemiCondensed"/>
+                <w:color w:val="000000" w:themeColor="text1"/>
+                <w:w w:val="95"/>
+              </w:rPr>
+              <w:t>24</w:t>
+            </w:r>
+            <w:r>
+              <w:rPr>
+                <w:rFonts w:ascii="Bahnschrift SemiCondensed" w:hAnsi="Bahnschrift SemiCondensed"/>
+                <w:color w:val="000000" w:themeColor="text1"/>
+                <w:spacing w:val="5"/>
+              </w:rPr>
+              <w:t xml:space="preserve"> </w:t>
+            </w:r>
+            <w:r>
+              <w:rPr>
+                <w:rFonts w:ascii="Bahnschrift SemiCondensed" w:hAnsi="Bahnschrift SemiCondensed"/>
+                <w:color w:val="000000" w:themeColor="text1"/>
+                <w:spacing w:val="-2"/>
+                <w:w w:val="95"/>
+              </w:rPr>
+              <w:t>boutiques</w:t>
+            </w:r>
+            <w:r>
+              <w:rPr>
+                <w:rFonts w:ascii="Bahnschrift SemiCondensed" w:hAnsi="Bahnschrift SemiCondensed"/>
+                <w:color w:val="000000" w:themeColor="text1"/>
+              </w:rPr>
+              <w:tab/>
+            </w:r>
+            <w:r>
+              <w:rPr>
+                <w:rFonts w:ascii="Bahnschrift SemiCondensed" w:hAnsi="Bahnschrift SemiCondensed"/>
+                <w:color w:val="000000" w:themeColor="text1"/>
+                <w:w w:val="95"/>
+              </w:rPr>
+              <w:t>-Madrid</w:t>
+            </w:r>
+            <w:r>
+              <w:rPr>
+                <w:rFonts w:ascii="Bahnschrift SemiCondensed" w:hAnsi="Bahnschrift SemiCondensed"/>
+                <w:color w:val="000000" w:themeColor="text1"/>
+                <w:spacing w:val="-3"/>
+                <w:w w:val="95"/>
+              </w:rPr>
+              <w:t xml:space="preserve"> </w:t>
+            </w:r>
+            <w:r>
+              <w:rPr>
+                <w:rFonts w:ascii="Bahnschrift SemiCondensed" w:hAnsi="Bahnschrift SemiCondensed"/>
+                <w:color w:val="000000" w:themeColor="text1"/>
+                <w:w w:val="95"/>
+              </w:rPr>
+              <w:t>25</w:t>
+            </w:r>
+            <w:r>
+              <w:rPr>
+                <w:rFonts w:ascii="Bahnschrift SemiCondensed" w:hAnsi="Bahnschrift SemiCondensed"/>
+                <w:color w:val="000000" w:themeColor="text1"/>
+                <w:spacing w:val="-3"/>
+                <w:w w:val="95"/>
+              </w:rPr>
+              <w:t xml:space="preserve"> </w:t>
+            </w:r>
+            <w:r>
+              <w:rPr>
+                <w:rFonts w:ascii="Bahnschrift SemiCondensed" w:hAnsi="Bahnschrift SemiCondensed"/>
+                <w:color w:val="000000" w:themeColor="text1"/>
+                <w:spacing w:val="-2"/>
+                <w:w w:val="95"/>
+              </w:rPr>
+              <w:t>boutiques</w:t>
+            </w:r>
+            <w:r>
+              <w:rPr>
+                <w:rFonts w:ascii="Bahnschrift SemiCondensed" w:hAnsi="Bahnschrift SemiCondensed"/>
+                <w:color w:val="000000" w:themeColor="text1"/>
+              </w:rPr>
+              <w:tab/>
+            </w:r>
+            <w:r>
+              <w:rPr>
+                <w:rFonts w:ascii="Bahnschrift SemiCondensed" w:hAnsi="Bahnschrift SemiCondensed"/>
+                <w:color w:val="000000" w:themeColor="text1"/>
+                <w:w w:val="85"/>
+              </w:rPr>
+              <w:t>-</w:t>
+            </w:r>
+            <w:r>
+              <w:rPr>
+                <w:rFonts w:ascii="Bahnschrift SemiCondensed" w:hAnsi="Bahnschrift SemiCondensed"/>
+                <w:color w:val="000000" w:themeColor="text1"/>
+                <w:spacing w:val="-2"/>
+              </w:rPr>
+              <w:t>Belgique</w:t>
+            </w:r>
+          </w:p>
+          <w:p>
+            <w:pPr>
+              <w:pStyle w:val="TableParagraph"/>
+              <w:tabs>
+                <w:tab w:val="left" w:pos="2206"/>
+                <w:tab w:val="left" w:pos="4230"/>
+              </w:tabs>
+              <w:spacing w:before="4"/>
+              <w:ind w:left="110"/>
+              <w:rPr>
+                <w:rFonts w:ascii="Bahnschrift SemiCondensed" w:hAnsi="Bahnschrift SemiCondensed"/>
+                <w:color w:val="000000" w:themeColor="text1"/>
+              </w:rPr>
+            </w:pPr>
+            <w:r>
+              <w:rPr>
+                <w:rFonts w:ascii="Bahnschrift SemiCondensed" w:hAnsi="Bahnschrift SemiCondensed"/>
+                <w:b/>
+                <w:color w:val="000000" w:themeColor="text1"/>
+                <w:w w:val="95"/>
+              </w:rPr>
+              <w:t>-</w:t>
+            </w:r>
+            <w:r>
+              <w:rPr>
+                <w:rFonts w:ascii="Bahnschrift SemiCondensed" w:hAnsi="Bahnschrift SemiCondensed"/>
+                <w:color w:val="000000" w:themeColor="text1"/>
+                <w:w w:val="95"/>
+              </w:rPr>
+              <w:t>Marseille</w:t>
+            </w:r>
+            <w:r>
+              <w:rPr>
+                <w:rFonts w:ascii="Bahnschrift SemiCondensed" w:hAnsi="Bahnschrift SemiCondensed"/>
+                <w:color w:val="000000" w:themeColor="text1"/>
+                <w:spacing w:val="4"/>
+              </w:rPr>
+              <w:t xml:space="preserve"> </w:t>
+            </w:r>
+            <w:r>
+              <w:rPr>
+                <w:rFonts w:ascii="Bahnschrift SemiCondensed" w:hAnsi="Bahnschrift SemiCondensed"/>
+                <w:color w:val="000000" w:themeColor="text1"/>
+                <w:w w:val="95"/>
+              </w:rPr>
+              <w:t>25</w:t>
+            </w:r>
+            <w:r>
+              <w:rPr>
+                <w:rFonts w:ascii="Bahnschrift SemiCondensed" w:hAnsi="Bahnschrift SemiCondensed"/>
+                <w:color w:val="000000" w:themeColor="text1"/>
+                <w:spacing w:val="4"/>
+              </w:rPr>
+              <w:t xml:space="preserve"> </w:t>
+            </w:r>
+            <w:r>
+              <w:rPr>
+                <w:rFonts w:ascii="Bahnschrift SemiCondensed" w:hAnsi="Bahnschrift SemiCondensed"/>
+                <w:color w:val="000000" w:themeColor="text1"/>
+                <w:spacing w:val="-2"/>
+                <w:w w:val="95"/>
+              </w:rPr>
+              <w:t>boutiques</w:t>
+            </w:r>
+            <w:r>
+              <w:rPr>
+                <w:rFonts w:ascii="Bahnschrift SemiCondensed" w:hAnsi="Bahnschrift SemiCondensed"/>
+                <w:color w:val="000000" w:themeColor="text1"/>
+              </w:rPr>
+              <w:tab/>
+            </w:r>
+            <w:r>
+              <w:rPr>
+                <w:rFonts w:ascii="Bahnschrift SemiCondensed" w:hAnsi="Bahnschrift SemiCondensed"/>
+                <w:color w:val="000000" w:themeColor="text1"/>
+                <w:w w:val="95"/>
+              </w:rPr>
+              <w:t>-Sevilla</w:t>
+            </w:r>
+            <w:r>
+              <w:rPr>
+                <w:rFonts w:ascii="Bahnschrift SemiCondensed" w:hAnsi="Bahnschrift SemiCondensed"/>
+                <w:color w:val="000000" w:themeColor="text1"/>
+                <w:spacing w:val="-1"/>
+              </w:rPr>
+              <w:t xml:space="preserve"> </w:t>
+            </w:r>
+            <w:r>
+              <w:rPr>
+                <w:rFonts w:ascii="Bahnschrift SemiCondensed" w:hAnsi="Bahnschrift SemiCondensed"/>
+                <w:color w:val="000000" w:themeColor="text1"/>
+                <w:w w:val="95"/>
+              </w:rPr>
+              <w:t>7</w:t>
+            </w:r>
+            <w:r>
+              <w:rPr>
+                <w:rFonts w:ascii="Bahnschrift SemiCondensed" w:hAnsi="Bahnschrift SemiCondensed"/>
+                <w:color w:val="000000" w:themeColor="text1"/>
+                <w:spacing w:val="2"/>
+              </w:rPr>
+              <w:t xml:space="preserve"> </w:t>
+            </w:r>
+            <w:r>
+              <w:rPr>
+                <w:rFonts w:ascii="Bahnschrift SemiCondensed" w:hAnsi="Bahnschrift SemiCondensed"/>
+                <w:color w:val="000000" w:themeColor="text1"/>
+                <w:spacing w:val="-2"/>
+                <w:w w:val="95"/>
+              </w:rPr>
+              <w:t>boutiques</w:t>
+            </w:r>
+            <w:r>
+              <w:rPr>
+                <w:rFonts w:ascii="Bahnschrift SemiCondensed" w:hAnsi="Bahnschrift SemiCondensed"/>
+                <w:color w:val="000000" w:themeColor="text1"/>
+              </w:rPr>
+              <w:tab/>
+            </w:r>
+            <w:r>
+              <w:rPr>
+                <w:rFonts w:ascii="Bahnschrift SemiCondensed" w:hAnsi="Bahnschrift SemiCondensed"/>
+                <w:color w:val="000000" w:themeColor="text1"/>
+                <w:w w:val="95"/>
+              </w:rPr>
+              <w:t>-</w:t>
+            </w:r>
+            <w:r>
+              <w:rPr>
+                <w:rFonts w:ascii="Bahnschrift SemiCondensed" w:hAnsi="Bahnschrift SemiCondensed"/>
+                <w:color w:val="000000" w:themeColor="text1"/>
+                <w:spacing w:val="-6"/>
+                <w:w w:val="95"/>
+              </w:rPr>
+              <w:t xml:space="preserve"> </w:t>
+            </w:r>
+            <w:r>
+              <w:rPr>
+                <w:rFonts w:ascii="Bahnschrift SemiCondensed" w:hAnsi="Bahnschrift SemiCondensed"/>
+                <w:color w:val="000000" w:themeColor="text1"/>
+                <w:spacing w:val="-2"/>
+              </w:rPr>
+              <w:t>Suisse</w:t>
+            </w:r>
+          </w:p>
+          <w:p>
+            <w:pPr>
+              <w:pStyle w:val="TableParagraph"/>
+              <w:tabs>
+                <w:tab w:val="left" w:pos="2178"/>
+                <w:tab w:val="left" w:pos="4211"/>
+              </w:tabs>
+              <w:spacing w:before="3"/>
+              <w:ind w:left="110"/>
+              <w:rPr>
+                <w:rFonts w:ascii="Bahnschrift SemiCondensed" w:hAnsi="Bahnschrift SemiCondensed"/>
+                <w:color w:val="000000" w:themeColor="text1"/>
+              </w:rPr>
+            </w:pPr>
+            <w:r>
+              <w:rPr>
+                <w:rFonts w:ascii="Bahnschrift SemiCondensed" w:hAnsi="Bahnschrift SemiCondensed"/>
+                <w:b/>
+                <w:color w:val="000000" w:themeColor="text1"/>
+                <w:w w:val="95"/>
+              </w:rPr>
+              <w:t>-</w:t>
+            </w:r>
+            <w:r>
+              <w:rPr>
+                <w:rFonts w:ascii="Bahnschrift SemiCondensed" w:hAnsi="Bahnschrift SemiCondensed"/>
+                <w:color w:val="000000" w:themeColor="text1"/>
+                <w:w w:val="95"/>
+              </w:rPr>
+              <w:t>Bordeaux</w:t>
+            </w:r>
+            <w:r>
+              <w:rPr>
+                <w:rFonts w:ascii="Bahnschrift SemiCondensed" w:hAnsi="Bahnschrift SemiCondensed"/>
+                <w:color w:val="000000" w:themeColor="text1"/>
+                <w:spacing w:val="-1"/>
+              </w:rPr>
+              <w:t xml:space="preserve"> </w:t>
+            </w:r>
+            <w:r>
+              <w:rPr>
+                <w:rFonts w:ascii="Bahnschrift SemiCondensed" w:hAnsi="Bahnschrift SemiCondensed"/>
+                <w:color w:val="000000" w:themeColor="text1"/>
+                <w:w w:val="95"/>
+              </w:rPr>
+              <w:t>8</w:t>
+            </w:r>
+            <w:r>
+              <w:rPr>
+                <w:rFonts w:ascii="Bahnschrift SemiCondensed" w:hAnsi="Bahnschrift SemiCondensed"/>
+                <w:color w:val="000000" w:themeColor="text1"/>
+                <w:spacing w:val="4"/>
+              </w:rPr>
+              <w:t xml:space="preserve"> </w:t>
+            </w:r>
+            <w:r>
+              <w:rPr>
+                <w:rFonts w:ascii="Bahnschrift SemiCondensed" w:hAnsi="Bahnschrift SemiCondensed"/>
+                <w:color w:val="000000" w:themeColor="text1"/>
+                <w:spacing w:val="-2"/>
+                <w:w w:val="95"/>
+              </w:rPr>
+              <w:t>boutiques</w:t>
+            </w:r>
+            <w:r>
+              <w:rPr>
+                <w:rFonts w:ascii="Bahnschrift SemiCondensed" w:hAnsi="Bahnschrift SemiCondensed"/>
+                <w:color w:val="000000" w:themeColor="text1"/>
+              </w:rPr>
+              <w:tab/>
+            </w:r>
+            <w:r>
+              <w:rPr>
+                <w:rFonts w:ascii="Bahnschrift SemiCondensed" w:hAnsi="Bahnschrift SemiCondensed"/>
+                <w:color w:val="000000" w:themeColor="text1"/>
+                <w:w w:val="95"/>
+              </w:rPr>
+              <w:t>-Valencia</w:t>
+            </w:r>
+            <w:r>
+              <w:rPr>
+                <w:rFonts w:ascii="Bahnschrift SemiCondensed" w:hAnsi="Bahnschrift SemiCondensed"/>
+                <w:color w:val="000000" w:themeColor="text1"/>
+                <w:spacing w:val="3"/>
+              </w:rPr>
+              <w:t xml:space="preserve"> </w:t>
+            </w:r>
+            <w:r>
+              <w:rPr>
+                <w:rFonts w:ascii="Bahnschrift SemiCondensed" w:hAnsi="Bahnschrift SemiCondensed"/>
+                <w:color w:val="000000" w:themeColor="text1"/>
+                <w:w w:val="95"/>
+              </w:rPr>
+              <w:t>10</w:t>
+            </w:r>
+            <w:r>
+              <w:rPr>
+                <w:rFonts w:ascii="Bahnschrift SemiCondensed" w:hAnsi="Bahnschrift SemiCondensed"/>
+                <w:color w:val="000000" w:themeColor="text1"/>
+                <w:spacing w:val="1"/>
+              </w:rPr>
+              <w:t xml:space="preserve"> </w:t>
+            </w:r>
+            <w:r>
+              <w:rPr>
+                <w:rFonts w:ascii="Bahnschrift SemiCondensed" w:hAnsi="Bahnschrift SemiCondensed"/>
+                <w:color w:val="000000" w:themeColor="text1"/>
+                <w:spacing w:val="-2"/>
+                <w:w w:val="95"/>
+              </w:rPr>
+              <w:t>boutiques</w:t>
+            </w:r>
+            <w:r>
+              <w:rPr>
+                <w:rFonts w:ascii="Bahnschrift SemiCondensed" w:hAnsi="Bahnschrift SemiCondensed"/>
+                <w:color w:val="000000" w:themeColor="text1"/>
+              </w:rPr>
+              <w:tab/>
+            </w:r>
+            <w:r>
+              <w:rPr>
+                <w:rFonts w:ascii="Bahnschrift SemiCondensed" w:hAnsi="Bahnschrift SemiCondensed"/>
+                <w:color w:val="000000" w:themeColor="text1"/>
+                <w:w w:val="85"/>
+              </w:rPr>
+              <w:t>-</w:t>
+            </w:r>
+            <w:r>
+              <w:rPr>
+                <w:rFonts w:ascii="Bahnschrift SemiCondensed" w:hAnsi="Bahnschrift SemiCondensed"/>
+                <w:color w:val="000000" w:themeColor="text1"/>
+                <w:spacing w:val="-4"/>
+              </w:rPr>
+              <w:t>Maroc</w:t>
+            </w:r>
+          </w:p>
+          <w:p>
+            <w:pPr>
+              <w:pStyle w:val="TableParagraph"/>
+              <w:tabs>
+                <w:tab w:val="left" w:pos="2171"/>
+                <w:tab w:val="left" w:pos="4206"/>
+              </w:tabs>
+              <w:spacing w:before="4"/>
+              <w:ind w:left="110"/>
+              <w:rPr>
+                <w:rFonts w:ascii="Bahnschrift SemiCondensed" w:hAnsi="Bahnschrift SemiCondensed"/>
+                <w:color w:val="000000" w:themeColor="text1"/>
+              </w:rPr>
+            </w:pPr>
+            <w:r>
+              <w:rPr>
+                <w:rFonts w:ascii="Bahnschrift SemiCondensed" w:hAnsi="Bahnschrift SemiCondensed"/>
+                <w:b/>
+                <w:color w:val="000000" w:themeColor="text1"/>
+                <w:w w:val="95"/>
+              </w:rPr>
+              <w:t>-</w:t>
+            </w:r>
+            <w:r>
+              <w:rPr>
+                <w:rFonts w:ascii="Bahnschrift SemiCondensed" w:hAnsi="Bahnschrift SemiCondensed"/>
+                <w:color w:val="000000" w:themeColor="text1"/>
+                <w:w w:val="95"/>
+              </w:rPr>
+              <w:t>Nice</w:t>
+            </w:r>
+            <w:r>
+              <w:rPr>
+                <w:rFonts w:ascii="Bahnschrift SemiCondensed" w:hAnsi="Bahnschrift SemiCondensed"/>
+                <w:color w:val="000000" w:themeColor="text1"/>
+                <w:spacing w:val="-2"/>
+              </w:rPr>
+              <w:t xml:space="preserve"> </w:t>
+            </w:r>
+            <w:r>
+              <w:rPr>
+                <w:rFonts w:ascii="Bahnschrift SemiCondensed" w:hAnsi="Bahnschrift SemiCondensed"/>
+                <w:color w:val="000000" w:themeColor="text1"/>
+                <w:w w:val="95"/>
+              </w:rPr>
+              <w:t>9</w:t>
+            </w:r>
+            <w:r>
+              <w:rPr>
+                <w:rFonts w:ascii="Bahnschrift SemiCondensed" w:hAnsi="Bahnschrift SemiCondensed"/>
+                <w:color w:val="000000" w:themeColor="text1"/>
+                <w:spacing w:val="-2"/>
+                <w:w w:val="95"/>
+              </w:rPr>
+              <w:t xml:space="preserve"> boutiques</w:t>
+            </w:r>
+            <w:r>
+              <w:rPr>
+                <w:rFonts w:ascii="Bahnschrift SemiCondensed" w:hAnsi="Bahnschrift SemiCondensed"/>
+                <w:color w:val="000000" w:themeColor="text1"/>
+              </w:rPr>
+              <w:tab/>
+              <w:t>-</w:t>
+            </w:r>
+            <w:r>
+              <w:rPr>
+                <w:rFonts w:ascii="Bahnschrift SemiCondensed" w:hAnsi="Bahnschrift SemiCondensed"/>
+                <w:color w:val="000000" w:themeColor="text1"/>
+                <w:spacing w:val="28"/>
+              </w:rPr>
+              <w:t xml:space="preserve"> </w:t>
+            </w:r>
+            <w:proofErr w:type="spellStart"/>
+            <w:r>
+              <w:rPr>
+                <w:rFonts w:ascii="Bahnschrift SemiCondensed" w:hAnsi="Bahnschrift SemiCondensed"/>
+                <w:color w:val="000000" w:themeColor="text1"/>
+              </w:rPr>
+              <w:t>Lleida</w:t>
+            </w:r>
+            <w:proofErr w:type="spellEnd"/>
+            <w:r>
+              <w:rPr>
+                <w:rFonts w:ascii="Bahnschrift SemiCondensed" w:hAnsi="Bahnschrift SemiCondensed"/>
+                <w:color w:val="000000" w:themeColor="text1"/>
+                <w:spacing w:val="-7"/>
+              </w:rPr>
+              <w:t xml:space="preserve"> </w:t>
+            </w:r>
+            <w:r>
+              <w:rPr>
+                <w:rFonts w:ascii="Bahnschrift SemiCondensed" w:hAnsi="Bahnschrift SemiCondensed"/>
+                <w:color w:val="000000" w:themeColor="text1"/>
+              </w:rPr>
+              <w:t>1</w:t>
+            </w:r>
+            <w:r>
+              <w:rPr>
+                <w:rFonts w:ascii="Bahnschrift SemiCondensed" w:hAnsi="Bahnschrift SemiCondensed"/>
+                <w:color w:val="000000" w:themeColor="text1"/>
+                <w:spacing w:val="-5"/>
+              </w:rPr>
+              <w:t xml:space="preserve"> </w:t>
+            </w:r>
+            <w:r>
+              <w:rPr>
+                <w:rFonts w:ascii="Bahnschrift SemiCondensed" w:hAnsi="Bahnschrift SemiCondensed"/>
+                <w:color w:val="000000" w:themeColor="text1"/>
+                <w:spacing w:val="-2"/>
+              </w:rPr>
+              <w:t>boutique</w:t>
+            </w:r>
+            <w:r>
+              <w:rPr>
+                <w:rFonts w:ascii="Bahnschrift SemiCondensed" w:hAnsi="Bahnschrift SemiCondensed"/>
+                <w:color w:val="000000" w:themeColor="text1"/>
+              </w:rPr>
+              <w:tab/>
+            </w:r>
+            <w:r>
+              <w:rPr>
+                <w:rFonts w:ascii="Bahnschrift SemiCondensed" w:hAnsi="Bahnschrift SemiCondensed"/>
+                <w:color w:val="000000" w:themeColor="text1"/>
+                <w:w w:val="95"/>
+              </w:rPr>
+              <w:t>-</w:t>
+            </w:r>
+            <w:r>
+              <w:rPr>
+                <w:rFonts w:ascii="Bahnschrift SemiCondensed" w:hAnsi="Bahnschrift SemiCondensed"/>
+                <w:color w:val="000000" w:themeColor="text1"/>
+                <w:spacing w:val="-8"/>
+                <w:w w:val="95"/>
+              </w:rPr>
+              <w:t xml:space="preserve"> </w:t>
+            </w:r>
+            <w:r>
+              <w:rPr>
+                <w:rFonts w:ascii="Bahnschrift SemiCondensed" w:hAnsi="Bahnschrift SemiCondensed"/>
+                <w:color w:val="000000" w:themeColor="text1"/>
+                <w:spacing w:val="-2"/>
+              </w:rPr>
+              <w:t>Portugal</w:t>
+            </w:r>
+          </w:p>
+          <w:p>
+            <w:pPr>
+              <w:pStyle w:val="TableParagraph"/>
+              <w:tabs>
+                <w:tab w:val="left" w:pos="2165"/>
+                <w:tab w:val="left" w:pos="4192"/>
+              </w:tabs>
+              <w:spacing w:before="7"/>
+              <w:ind w:left="110"/>
+              <w:rPr>
+                <w:rFonts w:ascii="Bahnschrift SemiCondensed" w:hAnsi="Bahnschrift SemiCondensed"/>
+                <w:color w:val="000000" w:themeColor="text1"/>
+              </w:rPr>
+            </w:pPr>
+            <w:r>
+              <w:rPr>
+                <w:rFonts w:ascii="Bahnschrift SemiCondensed" w:hAnsi="Bahnschrift SemiCondensed"/>
+                <w:color w:val="000000" w:themeColor="text1"/>
+                <w:w w:val="95"/>
+              </w:rPr>
+              <w:t>-Strasbourg</w:t>
+            </w:r>
+            <w:r>
+              <w:rPr>
+                <w:rFonts w:ascii="Bahnschrift SemiCondensed" w:hAnsi="Bahnschrift SemiCondensed"/>
+                <w:color w:val="000000" w:themeColor="text1"/>
+              </w:rPr>
+              <w:t xml:space="preserve"> </w:t>
+            </w:r>
+            <w:r>
+              <w:rPr>
+                <w:rFonts w:ascii="Bahnschrift SemiCondensed" w:hAnsi="Bahnschrift SemiCondensed"/>
+                <w:color w:val="000000" w:themeColor="text1"/>
+                <w:w w:val="95"/>
+              </w:rPr>
+              <w:t>9</w:t>
+            </w:r>
+            <w:r>
+              <w:rPr>
+                <w:rFonts w:ascii="Bahnschrift SemiCondensed" w:hAnsi="Bahnschrift SemiCondensed"/>
+                <w:color w:val="000000" w:themeColor="text1"/>
+                <w:spacing w:val="4"/>
+              </w:rPr>
+              <w:t xml:space="preserve"> </w:t>
+            </w:r>
+            <w:r>
+              <w:rPr>
+                <w:rFonts w:ascii="Bahnschrift SemiCondensed" w:hAnsi="Bahnschrift SemiCondensed"/>
+                <w:color w:val="000000" w:themeColor="text1"/>
+                <w:spacing w:val="-2"/>
+                <w:w w:val="95"/>
+              </w:rPr>
+              <w:t>boutiques</w:t>
+            </w:r>
+            <w:r>
+              <w:rPr>
+                <w:rFonts w:ascii="Bahnschrift SemiCondensed" w:hAnsi="Bahnschrift SemiCondensed"/>
+                <w:color w:val="000000" w:themeColor="text1"/>
+              </w:rPr>
+              <w:tab/>
+            </w:r>
+            <w:r>
+              <w:rPr>
+                <w:rFonts w:ascii="Bahnschrift SemiCondensed" w:hAnsi="Bahnschrift SemiCondensed"/>
+                <w:color w:val="000000" w:themeColor="text1"/>
+                <w:w w:val="95"/>
+              </w:rPr>
+              <w:t>-</w:t>
+            </w:r>
+            <w:r>
+              <w:rPr>
+                <w:rFonts w:ascii="Bahnschrift SemiCondensed" w:hAnsi="Bahnschrift SemiCondensed"/>
+                <w:color w:val="000000" w:themeColor="text1"/>
+                <w:spacing w:val="26"/>
+              </w:rPr>
+              <w:t xml:space="preserve"> </w:t>
+            </w:r>
+            <w:r>
+              <w:rPr>
+                <w:rFonts w:ascii="Bahnschrift SemiCondensed" w:hAnsi="Bahnschrift SemiCondensed"/>
+                <w:color w:val="000000" w:themeColor="text1"/>
+                <w:w w:val="95"/>
+              </w:rPr>
+              <w:t>Malaga</w:t>
+            </w:r>
+            <w:r>
+              <w:rPr>
+                <w:rFonts w:ascii="Bahnschrift SemiCondensed" w:hAnsi="Bahnschrift SemiCondensed"/>
+                <w:color w:val="000000" w:themeColor="text1"/>
+                <w:spacing w:val="-5"/>
+                <w:w w:val="95"/>
+              </w:rPr>
+              <w:t xml:space="preserve"> </w:t>
+            </w:r>
+            <w:r>
+              <w:rPr>
+                <w:rFonts w:ascii="Bahnschrift SemiCondensed" w:hAnsi="Bahnschrift SemiCondensed"/>
+                <w:color w:val="000000" w:themeColor="text1"/>
+                <w:w w:val="95"/>
+              </w:rPr>
+              <w:t>6</w:t>
+            </w:r>
+            <w:r>
+              <w:rPr>
+                <w:rFonts w:ascii="Bahnschrift SemiCondensed" w:hAnsi="Bahnschrift SemiCondensed"/>
+                <w:color w:val="000000" w:themeColor="text1"/>
+                <w:spacing w:val="-6"/>
+                <w:w w:val="95"/>
+              </w:rPr>
+              <w:t xml:space="preserve"> </w:t>
+            </w:r>
+            <w:r>
+              <w:rPr>
+                <w:rFonts w:ascii="Bahnschrift SemiCondensed" w:hAnsi="Bahnschrift SemiCondensed"/>
+                <w:color w:val="000000" w:themeColor="text1"/>
+                <w:spacing w:val="-2"/>
+                <w:w w:val="95"/>
+              </w:rPr>
+              <w:t>boutiques</w:t>
+            </w:r>
+            <w:r>
+              <w:rPr>
+                <w:rFonts w:ascii="Bahnschrift SemiCondensed" w:hAnsi="Bahnschrift SemiCondensed"/>
+                <w:color w:val="000000" w:themeColor="text1"/>
+              </w:rPr>
+              <w:tab/>
+            </w:r>
+            <w:r>
+              <w:rPr>
+                <w:rFonts w:ascii="Bahnschrift SemiCondensed" w:hAnsi="Bahnschrift SemiCondensed"/>
+                <w:color w:val="000000" w:themeColor="text1"/>
+                <w:w w:val="85"/>
+              </w:rPr>
+              <w:t>-</w:t>
+            </w:r>
+            <w:r>
+              <w:rPr>
+                <w:rFonts w:ascii="Bahnschrift SemiCondensed" w:hAnsi="Bahnschrift SemiCondensed"/>
+                <w:color w:val="000000" w:themeColor="text1"/>
+                <w:spacing w:val="-2"/>
+              </w:rPr>
+              <w:t>Colombie</w:t>
+            </w:r>
+          </w:p>
+          <w:p>
+            <w:pPr>
+              <w:pStyle w:val="TableParagraph"/>
+              <w:tabs>
+                <w:tab w:val="left" w:pos="2157"/>
+              </w:tabs>
+              <w:spacing w:before="3"/>
+              <w:ind w:left="110"/>
+              <w:rPr>
+                <w:rFonts w:ascii="Bahnschrift SemiCondensed" w:hAnsi="Bahnschrift SemiCondensed"/>
+                <w:color w:val="000000" w:themeColor="text1"/>
+              </w:rPr>
+            </w:pPr>
+            <w:r>
+              <w:rPr>
+                <w:rFonts w:ascii="Bahnschrift SemiCondensed" w:hAnsi="Bahnschrift SemiCondensed"/>
+                <w:b/>
+                <w:color w:val="000000" w:themeColor="text1"/>
+                <w:w w:val="95"/>
+              </w:rPr>
+              <w:t>-</w:t>
+            </w:r>
+            <w:r>
+              <w:rPr>
+                <w:rFonts w:ascii="Bahnschrift SemiCondensed" w:hAnsi="Bahnschrift SemiCondensed"/>
+                <w:color w:val="000000" w:themeColor="text1"/>
+                <w:w w:val="95"/>
+              </w:rPr>
+              <w:t>Lyon</w:t>
+            </w:r>
+            <w:r>
+              <w:rPr>
+                <w:rFonts w:ascii="Bahnschrift SemiCondensed" w:hAnsi="Bahnschrift SemiCondensed"/>
+                <w:color w:val="000000" w:themeColor="text1"/>
+                <w:spacing w:val="-1"/>
+                <w:w w:val="95"/>
+              </w:rPr>
+              <w:t xml:space="preserve"> </w:t>
+            </w:r>
+            <w:r>
+              <w:rPr>
+                <w:rFonts w:ascii="Bahnschrift SemiCondensed" w:hAnsi="Bahnschrift SemiCondensed"/>
+                <w:color w:val="000000" w:themeColor="text1"/>
+                <w:w w:val="95"/>
+              </w:rPr>
+              <w:t>20</w:t>
+            </w:r>
+            <w:r>
+              <w:rPr>
+                <w:rFonts w:ascii="Bahnschrift SemiCondensed" w:hAnsi="Bahnschrift SemiCondensed"/>
+                <w:color w:val="000000" w:themeColor="text1"/>
+                <w:spacing w:val="-1"/>
+                <w:w w:val="95"/>
+              </w:rPr>
+              <w:t xml:space="preserve"> </w:t>
+            </w:r>
+            <w:r>
+              <w:rPr>
+                <w:rFonts w:ascii="Bahnschrift SemiCondensed" w:hAnsi="Bahnschrift SemiCondensed"/>
+                <w:color w:val="000000" w:themeColor="text1"/>
+                <w:spacing w:val="-2"/>
+                <w:w w:val="95"/>
+              </w:rPr>
+              <w:t>boutiques</w:t>
+            </w:r>
+            <w:r>
+              <w:rPr>
+                <w:rFonts w:ascii="Bahnschrift SemiCondensed" w:hAnsi="Bahnschrift SemiCondensed"/>
+                <w:color w:val="000000" w:themeColor="text1"/>
+              </w:rPr>
+              <w:tab/>
+              <w:t>-Barcelona</w:t>
+            </w:r>
+            <w:r>
+              <w:rPr>
+                <w:rFonts w:ascii="Bahnschrift SemiCondensed" w:hAnsi="Bahnschrift SemiCondensed"/>
+                <w:color w:val="000000" w:themeColor="text1"/>
+                <w:spacing w:val="-11"/>
+              </w:rPr>
+              <w:t xml:space="preserve"> </w:t>
+            </w:r>
+            <w:r>
+              <w:rPr>
+                <w:rFonts w:ascii="Bahnschrift SemiCondensed" w:hAnsi="Bahnschrift SemiCondensed"/>
+                <w:color w:val="000000" w:themeColor="text1"/>
+              </w:rPr>
+              <w:t>13</w:t>
+            </w:r>
+            <w:r>
+              <w:rPr>
+                <w:rFonts w:ascii="Bahnschrift SemiCondensed" w:hAnsi="Bahnschrift SemiCondensed"/>
+                <w:color w:val="000000" w:themeColor="text1"/>
+                <w:spacing w:val="-11"/>
+              </w:rPr>
+              <w:t xml:space="preserve"> </w:t>
+            </w:r>
+            <w:r>
+              <w:rPr>
+                <w:rFonts w:ascii="Bahnschrift SemiCondensed" w:hAnsi="Bahnschrift SemiCondensed"/>
+                <w:color w:val="000000" w:themeColor="text1"/>
+              </w:rPr>
+              <w:t>boutiques</w:t>
+            </w:r>
+            <w:r>
+              <w:rPr>
+                <w:rFonts w:ascii="Bahnschrift SemiCondensed" w:hAnsi="Bahnschrift SemiCondensed"/>
+                <w:color w:val="000000" w:themeColor="text1"/>
+                <w:spacing w:val="77"/>
+              </w:rPr>
+              <w:t xml:space="preserve"> </w:t>
+            </w:r>
+            <w:r>
+              <w:rPr>
+                <w:rFonts w:ascii="Bahnschrift SemiCondensed" w:hAnsi="Bahnschrift SemiCondensed"/>
+                <w:color w:val="000000" w:themeColor="text1"/>
+              </w:rPr>
+              <w:t>-</w:t>
+            </w:r>
+            <w:r>
+              <w:rPr>
+                <w:rFonts w:ascii="Bahnschrift SemiCondensed" w:hAnsi="Bahnschrift SemiCondensed"/>
+                <w:color w:val="000000" w:themeColor="text1"/>
+                <w:spacing w:val="-2"/>
+              </w:rPr>
+              <w:t>Andorre</w:t>
+            </w:r>
+          </w:p>
+          <w:p>
+            <w:pPr>
+              <w:pStyle w:val="TableParagraph"/>
+              <w:tabs>
+                <w:tab w:val="left" w:pos="2166"/>
+                <w:tab w:val="left" w:pos="4181"/>
+              </w:tabs>
+              <w:spacing w:before="4"/>
+              <w:ind w:left="110"/>
+              <w:rPr>
+                <w:rFonts w:ascii="Bahnschrift SemiCondensed" w:hAnsi="Bahnschrift SemiCondensed"/>
+                <w:color w:val="000000" w:themeColor="text1"/>
+              </w:rPr>
+            </w:pPr>
+            <w:r>
+              <w:rPr>
+                <w:rFonts w:ascii="Bahnschrift SemiCondensed" w:hAnsi="Bahnschrift SemiCondensed"/>
+                <w:b/>
+                <w:color w:val="000000" w:themeColor="text1"/>
+              </w:rPr>
+              <w:t>-</w:t>
+            </w:r>
+            <w:r>
+              <w:rPr>
+                <w:rFonts w:ascii="Bahnschrift SemiCondensed" w:hAnsi="Bahnschrift SemiCondensed"/>
+                <w:color w:val="000000" w:themeColor="text1"/>
+              </w:rPr>
+              <w:t>Toulouse</w:t>
+            </w:r>
+            <w:r>
+              <w:rPr>
+                <w:rFonts w:ascii="Bahnschrift SemiCondensed" w:hAnsi="Bahnschrift SemiCondensed"/>
+                <w:color w:val="000000" w:themeColor="text1"/>
+                <w:spacing w:val="-10"/>
+              </w:rPr>
+              <w:t xml:space="preserve"> </w:t>
+            </w:r>
+            <w:r>
+              <w:rPr>
+                <w:rFonts w:ascii="Bahnschrift SemiCondensed" w:hAnsi="Bahnschrift SemiCondensed"/>
+                <w:color w:val="000000" w:themeColor="text1"/>
+              </w:rPr>
+              <w:t>10</w:t>
+            </w:r>
+            <w:r>
+              <w:rPr>
+                <w:rFonts w:ascii="Bahnschrift SemiCondensed" w:hAnsi="Bahnschrift SemiCondensed"/>
+                <w:color w:val="000000" w:themeColor="text1"/>
+                <w:spacing w:val="-10"/>
+              </w:rPr>
+              <w:t xml:space="preserve"> </w:t>
+            </w:r>
+            <w:r>
+              <w:rPr>
+                <w:rFonts w:ascii="Bahnschrift SemiCondensed" w:hAnsi="Bahnschrift SemiCondensed"/>
+                <w:color w:val="000000" w:themeColor="text1"/>
+                <w:spacing w:val="-2"/>
+                <w:w w:val="95"/>
+              </w:rPr>
+              <w:t>boutiques</w:t>
+            </w:r>
+            <w:r>
+              <w:rPr>
+                <w:rFonts w:ascii="Bahnschrift SemiCondensed" w:hAnsi="Bahnschrift SemiCondensed"/>
+                <w:color w:val="000000" w:themeColor="text1"/>
+              </w:rPr>
+              <w:tab/>
+            </w:r>
+            <w:r>
+              <w:rPr>
+                <w:rFonts w:ascii="Bahnschrift SemiCondensed" w:hAnsi="Bahnschrift SemiCondensed"/>
+                <w:b/>
+                <w:color w:val="000000" w:themeColor="text1"/>
+                <w:w w:val="95"/>
+              </w:rPr>
+              <w:t>-</w:t>
+            </w:r>
+            <w:r>
+              <w:rPr>
+                <w:rFonts w:ascii="Bahnschrift SemiCondensed" w:hAnsi="Bahnschrift SemiCondensed"/>
+                <w:color w:val="000000" w:themeColor="text1"/>
+                <w:w w:val="95"/>
+              </w:rPr>
+              <w:t>Almeria</w:t>
+            </w:r>
+            <w:r>
+              <w:rPr>
+                <w:rFonts w:ascii="Bahnschrift SemiCondensed" w:hAnsi="Bahnschrift SemiCondensed"/>
+                <w:color w:val="000000" w:themeColor="text1"/>
+              </w:rPr>
+              <w:t xml:space="preserve"> </w:t>
+            </w:r>
+            <w:r>
+              <w:rPr>
+                <w:rFonts w:ascii="Bahnschrift SemiCondensed" w:hAnsi="Bahnschrift SemiCondensed"/>
+                <w:color w:val="000000" w:themeColor="text1"/>
+                <w:w w:val="95"/>
+              </w:rPr>
+              <w:t>2</w:t>
+            </w:r>
+            <w:r>
+              <w:rPr>
+                <w:rFonts w:ascii="Bahnschrift SemiCondensed" w:hAnsi="Bahnschrift SemiCondensed"/>
+                <w:color w:val="000000" w:themeColor="text1"/>
+                <w:spacing w:val="1"/>
+              </w:rPr>
+              <w:t xml:space="preserve"> </w:t>
+            </w:r>
+            <w:r>
+              <w:rPr>
+                <w:rFonts w:ascii="Bahnschrift SemiCondensed" w:hAnsi="Bahnschrift SemiCondensed"/>
+                <w:color w:val="000000" w:themeColor="text1"/>
+                <w:spacing w:val="-2"/>
+                <w:w w:val="95"/>
+              </w:rPr>
+              <w:t>boutiques</w:t>
+            </w:r>
+            <w:r>
+              <w:rPr>
+                <w:rFonts w:ascii="Bahnschrift SemiCondensed" w:hAnsi="Bahnschrift SemiCondensed"/>
+                <w:color w:val="000000" w:themeColor="text1"/>
+              </w:rPr>
+              <w:tab/>
+            </w:r>
+            <w:r>
+              <w:rPr>
+                <w:rFonts w:ascii="Bahnschrift SemiCondensed" w:hAnsi="Bahnschrift SemiCondensed"/>
+                <w:color w:val="000000" w:themeColor="text1"/>
+                <w:w w:val="95"/>
+              </w:rPr>
+              <w:t>-Cote</w:t>
+            </w:r>
+            <w:r>
+              <w:rPr>
+                <w:rFonts w:ascii="Bahnschrift SemiCondensed" w:hAnsi="Bahnschrift SemiCondensed"/>
+                <w:color w:val="000000" w:themeColor="text1"/>
+                <w:spacing w:val="-7"/>
+                <w:w w:val="95"/>
+              </w:rPr>
+              <w:t xml:space="preserve"> </w:t>
+            </w:r>
+            <w:r>
+              <w:rPr>
+                <w:rFonts w:ascii="Bahnschrift SemiCondensed" w:hAnsi="Bahnschrift SemiCondensed"/>
+                <w:color w:val="000000" w:themeColor="text1"/>
+                <w:spacing w:val="-2"/>
+                <w:w w:val="95"/>
+              </w:rPr>
+              <w:t>d’Ivoire</w:t>
+            </w:r>
+          </w:p>
+          <w:p>
+            <w:pPr>
+              <w:pStyle w:val="TableParagraph"/>
+              <w:tabs>
+                <w:tab w:val="left" w:pos="2164"/>
+                <w:tab w:val="left" w:pos="4188"/>
+              </w:tabs>
+              <w:spacing w:before="4"/>
+              <w:ind w:left="110"/>
+              <w:rPr>
+                <w:rFonts w:ascii="Bahnschrift SemiCondensed" w:hAnsi="Bahnschrift SemiCondensed"/>
+                <w:color w:val="000000" w:themeColor="text1"/>
+              </w:rPr>
+            </w:pPr>
+            <w:r>
+              <w:rPr>
+                <w:rFonts w:ascii="Bahnschrift SemiCondensed" w:hAnsi="Bahnschrift SemiCondensed"/>
+                <w:b/>
+                <w:color w:val="000000" w:themeColor="text1"/>
+                <w:w w:val="95"/>
+              </w:rPr>
+              <w:t>-</w:t>
+            </w:r>
+            <w:r>
+              <w:rPr>
+                <w:rFonts w:ascii="Bahnschrift SemiCondensed" w:hAnsi="Bahnschrift SemiCondensed"/>
+                <w:color w:val="000000" w:themeColor="text1"/>
+                <w:w w:val="95"/>
+              </w:rPr>
+              <w:t>Lille</w:t>
+            </w:r>
+            <w:r>
+              <w:rPr>
+                <w:rFonts w:ascii="Bahnschrift SemiCondensed" w:hAnsi="Bahnschrift SemiCondensed"/>
+                <w:color w:val="000000" w:themeColor="text1"/>
+                <w:spacing w:val="-2"/>
+                <w:w w:val="95"/>
+              </w:rPr>
+              <w:t xml:space="preserve"> </w:t>
+            </w:r>
+            <w:r>
+              <w:rPr>
+                <w:rFonts w:ascii="Bahnschrift SemiCondensed" w:hAnsi="Bahnschrift SemiCondensed"/>
+                <w:color w:val="000000" w:themeColor="text1"/>
+                <w:w w:val="95"/>
+              </w:rPr>
+              <w:t>9</w:t>
+            </w:r>
+            <w:r>
+              <w:rPr>
+                <w:rFonts w:ascii="Bahnschrift SemiCondensed" w:hAnsi="Bahnschrift SemiCondensed"/>
+                <w:color w:val="000000" w:themeColor="text1"/>
+                <w:spacing w:val="-1"/>
+                <w:w w:val="95"/>
+              </w:rPr>
+              <w:t xml:space="preserve"> </w:t>
+            </w:r>
+            <w:r>
+              <w:rPr>
+                <w:rFonts w:ascii="Bahnschrift SemiCondensed" w:hAnsi="Bahnschrift SemiCondensed"/>
+                <w:color w:val="000000" w:themeColor="text1"/>
+                <w:spacing w:val="-2"/>
+                <w:w w:val="95"/>
+              </w:rPr>
+              <w:t>boutiques</w:t>
+            </w:r>
+            <w:r>
+              <w:rPr>
+                <w:rFonts w:ascii="Bahnschrift SemiCondensed" w:hAnsi="Bahnschrift SemiCondensed"/>
+                <w:color w:val="000000" w:themeColor="text1"/>
+              </w:rPr>
+              <w:tab/>
+            </w:r>
+            <w:r>
+              <w:rPr>
+                <w:rFonts w:ascii="Bahnschrift SemiCondensed" w:hAnsi="Bahnschrift SemiCondensed"/>
+                <w:color w:val="000000" w:themeColor="text1"/>
+                <w:w w:val="95"/>
+              </w:rPr>
+              <w:t>-Huelva</w:t>
+            </w:r>
+            <w:r>
+              <w:rPr>
+                <w:rFonts w:ascii="Bahnschrift SemiCondensed" w:hAnsi="Bahnschrift SemiCondensed"/>
+                <w:color w:val="000000" w:themeColor="text1"/>
+                <w:spacing w:val="3"/>
+              </w:rPr>
+              <w:t xml:space="preserve"> </w:t>
+            </w:r>
+            <w:r>
+              <w:rPr>
+                <w:rFonts w:ascii="Bahnschrift SemiCondensed" w:hAnsi="Bahnschrift SemiCondensed"/>
+                <w:color w:val="000000" w:themeColor="text1"/>
+                <w:w w:val="95"/>
+              </w:rPr>
+              <w:t>1</w:t>
+            </w:r>
+            <w:r>
+              <w:rPr>
+                <w:rFonts w:ascii="Bahnschrift SemiCondensed" w:hAnsi="Bahnschrift SemiCondensed"/>
+                <w:color w:val="000000" w:themeColor="text1"/>
+                <w:spacing w:val="2"/>
+              </w:rPr>
+              <w:t xml:space="preserve"> </w:t>
+            </w:r>
+            <w:r>
+              <w:rPr>
+                <w:rFonts w:ascii="Bahnschrift SemiCondensed" w:hAnsi="Bahnschrift SemiCondensed"/>
+                <w:color w:val="000000" w:themeColor="text1"/>
+                <w:spacing w:val="-2"/>
+                <w:w w:val="95"/>
+              </w:rPr>
+              <w:t>boutique</w:t>
+            </w:r>
+            <w:r>
+              <w:rPr>
+                <w:rFonts w:ascii="Bahnschrift SemiCondensed" w:hAnsi="Bahnschrift SemiCondensed"/>
+                <w:color w:val="000000" w:themeColor="text1"/>
+              </w:rPr>
+              <w:tab/>
+            </w:r>
+            <w:r>
+              <w:rPr>
+                <w:rFonts w:ascii="Bahnschrift SemiCondensed" w:hAnsi="Bahnschrift SemiCondensed"/>
+                <w:color w:val="000000" w:themeColor="text1"/>
+                <w:w w:val="85"/>
+              </w:rPr>
+              <w:t>-</w:t>
+            </w:r>
+            <w:r>
+              <w:rPr>
+                <w:rFonts w:ascii="Bahnschrift SemiCondensed" w:hAnsi="Bahnschrift SemiCondensed"/>
+                <w:color w:val="000000" w:themeColor="text1"/>
+                <w:spacing w:val="-2"/>
+              </w:rPr>
+              <w:t>Algérie</w:t>
+            </w:r>
+          </w:p>
+          <w:p>
+            <w:pPr>
+              <w:pStyle w:val="TableParagraph"/>
+              <w:tabs>
+                <w:tab w:val="left" w:pos="2210"/>
+                <w:tab w:val="left" w:pos="4175"/>
+              </w:tabs>
+              <w:spacing w:before="3"/>
+              <w:ind w:left="110"/>
+              <w:rPr>
+                <w:rFonts w:ascii="Bahnschrift SemiCondensed" w:hAnsi="Bahnschrift SemiCondensed"/>
+                <w:color w:val="000000" w:themeColor="text1"/>
+              </w:rPr>
+            </w:pPr>
+            <w:r>
+              <w:rPr>
+                <w:rFonts w:ascii="Bahnschrift SemiCondensed" w:hAnsi="Bahnschrift SemiCondensed"/>
+                <w:b/>
+                <w:color w:val="000000" w:themeColor="text1"/>
+                <w:w w:val="95"/>
+              </w:rPr>
+              <w:t>-</w:t>
+            </w:r>
+            <w:r>
+              <w:rPr>
+                <w:rFonts w:ascii="Bahnschrift SemiCondensed" w:hAnsi="Bahnschrift SemiCondensed"/>
+                <w:color w:val="000000" w:themeColor="text1"/>
+                <w:w w:val="95"/>
+              </w:rPr>
+              <w:t>Nantes</w:t>
+            </w:r>
+            <w:r>
+              <w:rPr>
+                <w:rFonts w:ascii="Bahnschrift SemiCondensed" w:hAnsi="Bahnschrift SemiCondensed"/>
+                <w:color w:val="000000" w:themeColor="text1"/>
+                <w:spacing w:val="-1"/>
+                <w:w w:val="95"/>
+              </w:rPr>
+              <w:t xml:space="preserve"> </w:t>
+            </w:r>
+            <w:r>
+              <w:rPr>
+                <w:rFonts w:ascii="Bahnschrift SemiCondensed" w:hAnsi="Bahnschrift SemiCondensed"/>
+                <w:color w:val="000000" w:themeColor="text1"/>
+                <w:w w:val="95"/>
+              </w:rPr>
+              <w:t>8</w:t>
+            </w:r>
+            <w:r>
+              <w:rPr>
+                <w:rFonts w:ascii="Bahnschrift SemiCondensed" w:hAnsi="Bahnschrift SemiCondensed"/>
+                <w:color w:val="000000" w:themeColor="text1"/>
+                <w:spacing w:val="-2"/>
+              </w:rPr>
+              <w:t xml:space="preserve"> </w:t>
+            </w:r>
+            <w:r>
+              <w:rPr>
+                <w:rFonts w:ascii="Bahnschrift SemiCondensed" w:hAnsi="Bahnschrift SemiCondensed"/>
+                <w:color w:val="000000" w:themeColor="text1"/>
+                <w:spacing w:val="-2"/>
+                <w:w w:val="95"/>
+              </w:rPr>
+              <w:t>boutiques</w:t>
+            </w:r>
+            <w:r>
+              <w:rPr>
+                <w:rFonts w:ascii="Bahnschrift SemiCondensed" w:hAnsi="Bahnschrift SemiCondensed"/>
+                <w:color w:val="000000" w:themeColor="text1"/>
+              </w:rPr>
+              <w:tab/>
+            </w:r>
+            <w:r>
+              <w:rPr>
+                <w:rFonts w:ascii="Bahnschrift SemiCondensed" w:hAnsi="Bahnschrift SemiCondensed"/>
+                <w:color w:val="000000" w:themeColor="text1"/>
+                <w:w w:val="90"/>
+              </w:rPr>
+              <w:t>-Gijón</w:t>
+            </w:r>
+            <w:r>
+              <w:rPr>
+                <w:rFonts w:ascii="Bahnschrift SemiCondensed" w:hAnsi="Bahnschrift SemiCondensed"/>
+                <w:color w:val="000000" w:themeColor="text1"/>
+                <w:spacing w:val="3"/>
+              </w:rPr>
+              <w:t xml:space="preserve"> </w:t>
+            </w:r>
+            <w:r>
+              <w:rPr>
+                <w:rFonts w:ascii="Bahnschrift SemiCondensed" w:hAnsi="Bahnschrift SemiCondensed"/>
+                <w:color w:val="000000" w:themeColor="text1"/>
+                <w:w w:val="90"/>
+              </w:rPr>
+              <w:t>2</w:t>
+            </w:r>
+            <w:r>
+              <w:rPr>
+                <w:rFonts w:ascii="Bahnschrift SemiCondensed" w:hAnsi="Bahnschrift SemiCondensed"/>
+                <w:color w:val="000000" w:themeColor="text1"/>
+                <w:spacing w:val="2"/>
+              </w:rPr>
+              <w:t xml:space="preserve"> </w:t>
+            </w:r>
+            <w:r>
+              <w:rPr>
+                <w:rFonts w:ascii="Bahnschrift SemiCondensed" w:hAnsi="Bahnschrift SemiCondensed"/>
+                <w:color w:val="000000" w:themeColor="text1"/>
+                <w:spacing w:val="-2"/>
+                <w:w w:val="90"/>
+              </w:rPr>
+              <w:t>boutiques</w:t>
+            </w:r>
+            <w:r>
+              <w:rPr>
+                <w:rFonts w:ascii="Bahnschrift SemiCondensed" w:hAnsi="Bahnschrift SemiCondensed"/>
+                <w:color w:val="000000" w:themeColor="text1"/>
+              </w:rPr>
+              <w:tab/>
+            </w:r>
+            <w:r>
+              <w:rPr>
+                <w:rFonts w:ascii="Bahnschrift SemiCondensed" w:hAnsi="Bahnschrift SemiCondensed"/>
+                <w:color w:val="000000" w:themeColor="text1"/>
+                <w:w w:val="85"/>
+              </w:rPr>
+              <w:t>-</w:t>
+            </w:r>
+            <w:r>
+              <w:rPr>
+                <w:rFonts w:ascii="Bahnschrift SemiCondensed" w:hAnsi="Bahnschrift SemiCondensed"/>
+                <w:color w:val="000000" w:themeColor="text1"/>
+                <w:spacing w:val="-2"/>
+              </w:rPr>
+              <w:t>Sénégal</w:t>
+            </w:r>
+          </w:p>
+          <w:p>
+            <w:pPr>
+              <w:pStyle w:val="TableParagraph"/>
+              <w:tabs>
+                <w:tab w:val="left" w:pos="2201"/>
+                <w:tab w:val="left" w:pos="4216"/>
+              </w:tabs>
+              <w:spacing w:before="4"/>
+              <w:ind w:left="110"/>
+              <w:rPr>
+                <w:rFonts w:ascii="Bahnschrift SemiCondensed" w:hAnsi="Bahnschrift SemiCondensed"/>
+                <w:color w:val="000000" w:themeColor="text1"/>
+              </w:rPr>
+            </w:pPr>
+            <w:r>
+              <w:rPr>
+                <w:rFonts w:ascii="Bahnschrift SemiCondensed" w:hAnsi="Bahnschrift SemiCondensed"/>
+                <w:b/>
+                <w:color w:val="000000" w:themeColor="text1"/>
+                <w:w w:val="95"/>
+              </w:rPr>
+              <w:t>-</w:t>
+            </w:r>
+            <w:r>
+              <w:rPr>
+                <w:rFonts w:ascii="Bahnschrift SemiCondensed" w:hAnsi="Bahnschrift SemiCondensed"/>
+                <w:color w:val="000000" w:themeColor="text1"/>
+                <w:w w:val="95"/>
+              </w:rPr>
+              <w:t>Rennes</w:t>
+            </w:r>
+            <w:r>
+              <w:rPr>
+                <w:rFonts w:ascii="Bahnschrift SemiCondensed" w:hAnsi="Bahnschrift SemiCondensed"/>
+                <w:color w:val="000000" w:themeColor="text1"/>
+                <w:spacing w:val="-3"/>
+                <w:w w:val="95"/>
+              </w:rPr>
+              <w:t xml:space="preserve"> </w:t>
+            </w:r>
+            <w:r>
+              <w:rPr>
+                <w:rFonts w:ascii="Bahnschrift SemiCondensed" w:hAnsi="Bahnschrift SemiCondensed"/>
+                <w:color w:val="000000" w:themeColor="text1"/>
+                <w:w w:val="95"/>
+              </w:rPr>
+              <w:t>8</w:t>
+            </w:r>
+            <w:r>
+              <w:rPr>
+                <w:rFonts w:ascii="Bahnschrift SemiCondensed" w:hAnsi="Bahnschrift SemiCondensed"/>
+                <w:color w:val="000000" w:themeColor="text1"/>
+              </w:rPr>
+              <w:t xml:space="preserve"> </w:t>
+            </w:r>
+            <w:r>
+              <w:rPr>
+                <w:rFonts w:ascii="Bahnschrift SemiCondensed" w:hAnsi="Bahnschrift SemiCondensed"/>
+                <w:color w:val="000000" w:themeColor="text1"/>
+                <w:spacing w:val="-2"/>
+                <w:w w:val="95"/>
+              </w:rPr>
+              <w:t>boutiques</w:t>
+            </w:r>
+            <w:r>
+              <w:rPr>
+                <w:rFonts w:ascii="Bahnschrift SemiCondensed" w:hAnsi="Bahnschrift SemiCondensed"/>
+                <w:color w:val="000000" w:themeColor="text1"/>
+              </w:rPr>
+              <w:tab/>
+            </w:r>
+            <w:r>
+              <w:rPr>
+                <w:rFonts w:ascii="Bahnschrift SemiCondensed" w:hAnsi="Bahnschrift SemiCondensed"/>
+                <w:color w:val="000000" w:themeColor="text1"/>
+                <w:w w:val="95"/>
+              </w:rPr>
+              <w:t>-Cordoba</w:t>
+            </w:r>
+            <w:r>
+              <w:rPr>
+                <w:rFonts w:ascii="Bahnschrift SemiCondensed" w:hAnsi="Bahnschrift SemiCondensed"/>
+                <w:color w:val="000000" w:themeColor="text1"/>
+                <w:spacing w:val="-2"/>
+                <w:w w:val="95"/>
+              </w:rPr>
+              <w:t xml:space="preserve"> </w:t>
+            </w:r>
+            <w:r>
+              <w:rPr>
+                <w:rFonts w:ascii="Bahnschrift SemiCondensed" w:hAnsi="Bahnschrift SemiCondensed"/>
+                <w:color w:val="000000" w:themeColor="text1"/>
+                <w:w w:val="95"/>
+              </w:rPr>
+              <w:t>2</w:t>
+            </w:r>
+            <w:r>
+              <w:rPr>
+                <w:rFonts w:ascii="Bahnschrift SemiCondensed" w:hAnsi="Bahnschrift SemiCondensed"/>
+                <w:color w:val="000000" w:themeColor="text1"/>
+                <w:spacing w:val="-1"/>
+                <w:w w:val="95"/>
+              </w:rPr>
+              <w:t xml:space="preserve"> </w:t>
+            </w:r>
+            <w:r>
+              <w:rPr>
+                <w:rFonts w:ascii="Bahnschrift SemiCondensed" w:hAnsi="Bahnschrift SemiCondensed"/>
+                <w:color w:val="000000" w:themeColor="text1"/>
+                <w:spacing w:val="-2"/>
+                <w:w w:val="95"/>
+              </w:rPr>
+              <w:t>boutiques</w:t>
+            </w:r>
+            <w:r>
+              <w:rPr>
+                <w:rFonts w:ascii="Bahnschrift SemiCondensed" w:hAnsi="Bahnschrift SemiCondensed"/>
+                <w:color w:val="000000" w:themeColor="text1"/>
+              </w:rPr>
+              <w:tab/>
+            </w:r>
+            <w:r>
+              <w:rPr>
+                <w:rFonts w:ascii="Bahnschrift SemiCondensed" w:hAnsi="Bahnschrift SemiCondensed"/>
+                <w:color w:val="000000" w:themeColor="text1"/>
+                <w:w w:val="95"/>
+              </w:rPr>
+              <w:t>-Burkina</w:t>
+            </w:r>
+            <w:r>
+              <w:rPr>
+                <w:rFonts w:ascii="Bahnschrift SemiCondensed" w:hAnsi="Bahnschrift SemiCondensed"/>
+                <w:color w:val="000000" w:themeColor="text1"/>
+                <w:spacing w:val="-7"/>
+                <w:w w:val="95"/>
+              </w:rPr>
+              <w:t xml:space="preserve"> </w:t>
+            </w:r>
+            <w:r>
+              <w:rPr>
+                <w:rFonts w:ascii="Bahnschrift SemiCondensed" w:hAnsi="Bahnschrift SemiCondensed"/>
+                <w:color w:val="000000" w:themeColor="text1"/>
+                <w:spacing w:val="-4"/>
+                <w:w w:val="95"/>
+              </w:rPr>
+              <w:t>Faso</w:t>
+            </w:r>
+          </w:p>
+          <w:p>
+            <w:pPr>
+              <w:pStyle w:val="TableParagraph"/>
+              <w:tabs>
+                <w:tab w:val="left" w:pos="2217"/>
+              </w:tabs>
+              <w:spacing w:before="4"/>
+              <w:ind w:left="110"/>
+              <w:rPr>
+                <w:rFonts w:ascii="Bahnschrift SemiCondensed" w:hAnsi="Bahnschrift SemiCondensed"/>
+                <w:color w:val="000000" w:themeColor="text1"/>
+              </w:rPr>
+            </w:pPr>
+            <w:r>
+              <w:rPr>
+                <w:rFonts w:ascii="Bahnschrift SemiCondensed" w:hAnsi="Bahnschrift SemiCondensed"/>
+                <w:b/>
+                <w:color w:val="000000" w:themeColor="text1"/>
+                <w:w w:val="95"/>
+              </w:rPr>
+              <w:t>-</w:t>
+            </w:r>
+            <w:r>
+              <w:rPr>
+                <w:rFonts w:ascii="Bahnschrift SemiCondensed" w:hAnsi="Bahnschrift SemiCondensed"/>
+                <w:color w:val="000000" w:themeColor="text1"/>
+                <w:w w:val="95"/>
+              </w:rPr>
+              <w:t>Guadalupe</w:t>
+            </w:r>
+            <w:r>
+              <w:rPr>
+                <w:rFonts w:ascii="Bahnschrift SemiCondensed" w:hAnsi="Bahnschrift SemiCondensed"/>
+                <w:color w:val="000000" w:themeColor="text1"/>
+                <w:spacing w:val="-2"/>
+              </w:rPr>
+              <w:t xml:space="preserve"> </w:t>
+            </w:r>
+            <w:r>
+              <w:rPr>
+                <w:rFonts w:ascii="Bahnschrift SemiCondensed" w:hAnsi="Bahnschrift SemiCondensed"/>
+                <w:color w:val="000000" w:themeColor="text1"/>
+                <w:w w:val="95"/>
+              </w:rPr>
+              <w:t>5</w:t>
+            </w:r>
+            <w:r>
+              <w:rPr>
+                <w:rFonts w:ascii="Bahnschrift SemiCondensed" w:hAnsi="Bahnschrift SemiCondensed"/>
+                <w:color w:val="000000" w:themeColor="text1"/>
+                <w:spacing w:val="2"/>
+              </w:rPr>
+              <w:t xml:space="preserve"> </w:t>
+            </w:r>
+            <w:r>
+              <w:rPr>
+                <w:rFonts w:ascii="Bahnschrift SemiCondensed" w:hAnsi="Bahnschrift SemiCondensed"/>
+                <w:color w:val="000000" w:themeColor="text1"/>
+                <w:spacing w:val="-2"/>
+                <w:w w:val="95"/>
+              </w:rPr>
+              <w:t>boutiques</w:t>
+            </w:r>
+            <w:r>
+              <w:rPr>
+                <w:rFonts w:ascii="Bahnschrift SemiCondensed" w:hAnsi="Bahnschrift SemiCondensed"/>
+                <w:color w:val="000000" w:themeColor="text1"/>
+              </w:rPr>
+              <w:tab/>
+            </w:r>
+            <w:r>
+              <w:rPr>
+                <w:rFonts w:ascii="Bahnschrift SemiCondensed" w:hAnsi="Bahnschrift SemiCondensed"/>
+                <w:color w:val="000000" w:themeColor="text1"/>
+                <w:w w:val="85"/>
+              </w:rPr>
+              <w:t>-</w:t>
+            </w:r>
+            <w:r>
+              <w:rPr>
+                <w:rFonts w:ascii="Bahnschrift SemiCondensed" w:hAnsi="Bahnschrift SemiCondensed"/>
+                <w:color w:val="000000" w:themeColor="text1"/>
+                <w:spacing w:val="-2"/>
+                <w:w w:val="95"/>
+              </w:rPr>
+              <w:t>Liban</w:t>
+            </w:r>
+          </w:p>
+          <w:p>
+            <w:pPr>
+              <w:pStyle w:val="TableParagraph"/>
+              <w:tabs>
+                <w:tab w:val="left" w:pos="2212"/>
+              </w:tabs>
+              <w:spacing w:before="6"/>
+              <w:ind w:left="110"/>
+              <w:rPr>
+                <w:rFonts w:ascii="Bahnschrift SemiCondensed" w:hAnsi="Bahnschrift SemiCondensed"/>
+                <w:color w:val="000000" w:themeColor="text1"/>
+              </w:rPr>
+            </w:pPr>
+            <w:r>
+              <w:rPr>
+                <w:rFonts w:ascii="Bahnschrift SemiCondensed" w:hAnsi="Bahnschrift SemiCondensed"/>
+                <w:color w:val="000000" w:themeColor="text1"/>
+                <w:w w:val="95"/>
+              </w:rPr>
+              <w:t>-Martinique</w:t>
+            </w:r>
+            <w:r>
+              <w:rPr>
+                <w:rFonts w:ascii="Bahnschrift SemiCondensed" w:hAnsi="Bahnschrift SemiCondensed"/>
+                <w:color w:val="000000" w:themeColor="text1"/>
+              </w:rPr>
+              <w:t xml:space="preserve"> </w:t>
+            </w:r>
+            <w:r>
+              <w:rPr>
+                <w:rFonts w:ascii="Bahnschrift SemiCondensed" w:hAnsi="Bahnschrift SemiCondensed"/>
+                <w:color w:val="000000" w:themeColor="text1"/>
+                <w:w w:val="95"/>
+              </w:rPr>
+              <w:t>7</w:t>
+            </w:r>
+            <w:r>
+              <w:rPr>
+                <w:rFonts w:ascii="Bahnschrift SemiCondensed" w:hAnsi="Bahnschrift SemiCondensed"/>
+                <w:color w:val="000000" w:themeColor="text1"/>
+                <w:spacing w:val="-2"/>
+              </w:rPr>
+              <w:t xml:space="preserve"> </w:t>
+            </w:r>
+            <w:r>
+              <w:rPr>
+                <w:rFonts w:ascii="Bahnschrift SemiCondensed" w:hAnsi="Bahnschrift SemiCondensed"/>
+                <w:color w:val="000000" w:themeColor="text1"/>
+                <w:spacing w:val="-2"/>
+                <w:w w:val="95"/>
+              </w:rPr>
+              <w:t>boutiques</w:t>
+            </w:r>
+            <w:r>
+              <w:rPr>
+                <w:rFonts w:ascii="Bahnschrift SemiCondensed" w:hAnsi="Bahnschrift SemiCondensed"/>
+                <w:color w:val="000000" w:themeColor="text1"/>
+              </w:rPr>
+              <w:tab/>
+            </w:r>
+            <w:r>
+              <w:rPr>
+                <w:rFonts w:ascii="Bahnschrift SemiCondensed" w:hAnsi="Bahnschrift SemiCondensed"/>
+                <w:color w:val="000000" w:themeColor="text1"/>
+                <w:w w:val="85"/>
+              </w:rPr>
+              <w:t>-</w:t>
+            </w:r>
+            <w:r>
+              <w:rPr>
+                <w:rFonts w:ascii="Bahnschrift SemiCondensed" w:hAnsi="Bahnschrift SemiCondensed"/>
+                <w:color w:val="000000" w:themeColor="text1"/>
+                <w:spacing w:val="-2"/>
+                <w:w w:val="95"/>
+              </w:rPr>
+              <w:t>Vietnam</w:t>
+            </w:r>
+          </w:p>
+          <w:p>
+            <w:pPr>
+              <w:pStyle w:val="TableParagraph"/>
+              <w:tabs>
+                <w:tab w:val="left" w:pos="2212"/>
+              </w:tabs>
+              <w:spacing w:before="7"/>
+              <w:ind w:left="110"/>
+              <w:rPr>
+                <w:rFonts w:ascii="Bahnschrift SemiCondensed" w:hAnsi="Bahnschrift SemiCondensed"/>
+                <w:color w:val="000000" w:themeColor="text1"/>
+              </w:rPr>
+            </w:pPr>
+            <w:r>
+              <w:rPr>
+                <w:rFonts w:ascii="Bahnschrift SemiCondensed" w:hAnsi="Bahnschrift SemiCondensed"/>
+                <w:color w:val="000000" w:themeColor="text1"/>
+                <w:w w:val="95"/>
+              </w:rPr>
+              <w:t>-Guyane</w:t>
+            </w:r>
+            <w:r>
+              <w:rPr>
+                <w:rFonts w:ascii="Bahnschrift SemiCondensed" w:hAnsi="Bahnschrift SemiCondensed"/>
+                <w:color w:val="000000" w:themeColor="text1"/>
+                <w:spacing w:val="3"/>
+              </w:rPr>
+              <w:t xml:space="preserve"> </w:t>
+            </w:r>
+            <w:r>
+              <w:rPr>
+                <w:rFonts w:ascii="Bahnschrift SemiCondensed" w:hAnsi="Bahnschrift SemiCondensed"/>
+                <w:color w:val="000000" w:themeColor="text1"/>
+                <w:w w:val="95"/>
+              </w:rPr>
+              <w:t>1</w:t>
+            </w:r>
+            <w:r>
+              <w:rPr>
+                <w:rFonts w:ascii="Bahnschrift SemiCondensed" w:hAnsi="Bahnschrift SemiCondensed"/>
+                <w:color w:val="000000" w:themeColor="text1"/>
+                <w:spacing w:val="9"/>
+              </w:rPr>
+              <w:t xml:space="preserve"> </w:t>
+            </w:r>
+            <w:r>
+              <w:rPr>
+                <w:rFonts w:ascii="Bahnschrift SemiCondensed" w:hAnsi="Bahnschrift SemiCondensed"/>
+                <w:color w:val="000000" w:themeColor="text1"/>
+                <w:spacing w:val="-2"/>
+                <w:w w:val="95"/>
+              </w:rPr>
+              <w:t>boutique</w:t>
+            </w:r>
+            <w:r>
+              <w:rPr>
+                <w:rFonts w:ascii="Bahnschrift SemiCondensed" w:hAnsi="Bahnschrift SemiCondensed"/>
+                <w:color w:val="000000" w:themeColor="text1"/>
+              </w:rPr>
+              <w:tab/>
+            </w:r>
+            <w:r>
+              <w:rPr>
+                <w:rFonts w:ascii="Bahnschrift SemiCondensed" w:hAnsi="Bahnschrift SemiCondensed"/>
+                <w:color w:val="000000" w:themeColor="text1"/>
+                <w:w w:val="85"/>
+              </w:rPr>
+              <w:t>-</w:t>
+            </w:r>
+            <w:r>
+              <w:rPr>
+                <w:rFonts w:ascii="Bahnschrift SemiCondensed" w:hAnsi="Bahnschrift SemiCondensed"/>
+                <w:color w:val="000000" w:themeColor="text1"/>
+                <w:spacing w:val="-2"/>
+                <w:w w:val="95"/>
+              </w:rPr>
+              <w:t>Koweït</w:t>
+            </w:r>
+          </w:p>
+          <w:p>
+            <w:pPr>
+              <w:pStyle w:val="TableParagraph"/>
+              <w:spacing w:before="4"/>
+              <w:ind w:left="110"/>
+              <w:rPr>
+                <w:rFonts w:ascii="Bahnschrift SemiCondensed" w:hAnsi="Bahnschrift SemiCondensed"/>
+                <w:color w:val="000000" w:themeColor="text1"/>
+              </w:rPr>
+            </w:pPr>
+            <w:r>
+              <w:rPr>
+                <w:rFonts w:ascii="Bahnschrift SemiCondensed" w:hAnsi="Bahnschrift SemiCondensed"/>
+                <w:color w:val="000000" w:themeColor="text1"/>
+              </w:rPr>
+              <w:t>-La</w:t>
+            </w:r>
+            <w:r>
+              <w:rPr>
+                <w:rFonts w:ascii="Bahnschrift SemiCondensed" w:hAnsi="Bahnschrift SemiCondensed"/>
+                <w:color w:val="000000" w:themeColor="text1"/>
+                <w:spacing w:val="-9"/>
+              </w:rPr>
+              <w:t xml:space="preserve"> </w:t>
+            </w:r>
+            <w:r>
+              <w:rPr>
+                <w:rFonts w:ascii="Bahnschrift SemiCondensed" w:hAnsi="Bahnschrift SemiCondensed"/>
+                <w:color w:val="000000" w:themeColor="text1"/>
+              </w:rPr>
+              <w:t>réunion</w:t>
+            </w:r>
+            <w:r>
+              <w:rPr>
+                <w:rFonts w:ascii="Bahnschrift SemiCondensed" w:hAnsi="Bahnschrift SemiCondensed"/>
+                <w:color w:val="000000" w:themeColor="text1"/>
+                <w:spacing w:val="-11"/>
+              </w:rPr>
+              <w:t xml:space="preserve"> </w:t>
+            </w:r>
+            <w:r>
+              <w:rPr>
+                <w:rFonts w:ascii="Bahnschrift SemiCondensed" w:hAnsi="Bahnschrift SemiCondensed"/>
+                <w:color w:val="000000" w:themeColor="text1"/>
+              </w:rPr>
+              <w:t>11</w:t>
+            </w:r>
+            <w:r>
+              <w:rPr>
+                <w:rFonts w:ascii="Bahnschrift SemiCondensed" w:hAnsi="Bahnschrift SemiCondensed"/>
+                <w:color w:val="000000" w:themeColor="text1"/>
+                <w:spacing w:val="-7"/>
+              </w:rPr>
+              <w:t xml:space="preserve"> </w:t>
+            </w:r>
+            <w:r>
+              <w:rPr>
+                <w:rFonts w:ascii="Bahnschrift SemiCondensed" w:hAnsi="Bahnschrift SemiCondensed"/>
+                <w:color w:val="000000" w:themeColor="text1"/>
+              </w:rPr>
+              <w:t>boutiques</w:t>
+            </w:r>
+            <w:r>
+              <w:rPr>
+                <w:rFonts w:ascii="Bahnschrift SemiCondensed" w:hAnsi="Bahnschrift SemiCondensed"/>
+                <w:color w:val="000000" w:themeColor="text1"/>
+                <w:spacing w:val="71"/>
+                <w:w w:val="150"/>
+              </w:rPr>
+              <w:t xml:space="preserve"> </w:t>
+            </w:r>
+            <w:r>
+              <w:rPr>
+                <w:rFonts w:ascii="Bahnschrift SemiCondensed" w:hAnsi="Bahnschrift SemiCondensed"/>
+                <w:color w:val="000000" w:themeColor="text1"/>
+              </w:rPr>
+              <w:t>-</w:t>
+            </w:r>
+            <w:r>
+              <w:rPr>
+                <w:rFonts w:ascii="Bahnschrift SemiCondensed" w:hAnsi="Bahnschrift SemiCondensed"/>
+                <w:color w:val="000000" w:themeColor="text1"/>
+                <w:spacing w:val="-2"/>
+              </w:rPr>
+              <w:t>Géorgie</w:t>
+            </w:r>
+          </w:p>
+          <w:p>
+            <w:pPr>
+              <w:pStyle w:val="TableParagraph"/>
+              <w:spacing w:before="7"/>
+              <w:ind w:left="110"/>
+              <w:rPr>
+                <w:rFonts w:ascii="Bahnschrift SemiCondensed" w:hAnsi="Bahnschrift SemiCondensed"/>
+                <w:color w:val="000000" w:themeColor="text1"/>
+              </w:rPr>
+            </w:pPr>
+            <w:r>
+              <w:rPr>
+                <w:rFonts w:ascii="Bahnschrift SemiCondensed" w:hAnsi="Bahnschrift SemiCondensed"/>
+                <w:color w:val="000000" w:themeColor="text1"/>
+                <w:spacing w:val="-2"/>
+              </w:rPr>
+              <w:t>-Mayotte 1</w:t>
+            </w:r>
+            <w:r>
+              <w:rPr>
+                <w:rFonts w:ascii="Bahnschrift SemiCondensed" w:hAnsi="Bahnschrift SemiCondensed"/>
+                <w:color w:val="000000" w:themeColor="text1"/>
+                <w:spacing w:val="-3"/>
+              </w:rPr>
+              <w:t xml:space="preserve"> </w:t>
+            </w:r>
+            <w:r>
+              <w:rPr>
+                <w:rFonts w:ascii="Bahnschrift SemiCondensed" w:hAnsi="Bahnschrift SemiCondensed"/>
+                <w:color w:val="000000" w:themeColor="text1"/>
+                <w:spacing w:val="-2"/>
+              </w:rPr>
+              <w:t>boutique</w:t>
+            </w:r>
+          </w:p>
+          <w:p>
+            <w:pPr>
+              <w:pStyle w:val="TableParagraph"/>
+              <w:spacing w:before="7"/>
+              <w:ind w:left="110"/>
+              <w:rPr>
+                <w:rFonts w:ascii="Bahnschrift SemiCondensed" w:hAnsi="Bahnschrift SemiCondensed"/>
+                <w:color w:val="000000" w:themeColor="text1"/>
+              </w:rPr>
+            </w:pPr>
+            <w:r>
+              <w:rPr>
+                <w:rFonts w:ascii="Bahnschrift SemiCondensed" w:hAnsi="Bahnschrift SemiCondensed"/>
+                <w:color w:val="000000" w:themeColor="text1"/>
+                <w:w w:val="95"/>
+              </w:rPr>
+              <w:t>-Nouvelle</w:t>
+            </w:r>
+            <w:r>
+              <w:rPr>
+                <w:rFonts w:ascii="Bahnschrift SemiCondensed" w:hAnsi="Bahnschrift SemiCondensed"/>
+                <w:color w:val="000000" w:themeColor="text1"/>
+                <w:spacing w:val="6"/>
+              </w:rPr>
+              <w:t xml:space="preserve"> </w:t>
+            </w:r>
+            <w:r>
+              <w:rPr>
+                <w:rFonts w:ascii="Bahnschrift SemiCondensed" w:hAnsi="Bahnschrift SemiCondensed"/>
+                <w:color w:val="000000" w:themeColor="text1"/>
+                <w:w w:val="95"/>
+              </w:rPr>
+              <w:t>Calédonie</w:t>
+            </w:r>
+            <w:r>
+              <w:rPr>
+                <w:rFonts w:ascii="Bahnschrift SemiCondensed" w:hAnsi="Bahnschrift SemiCondensed"/>
+                <w:color w:val="000000" w:themeColor="text1"/>
+                <w:spacing w:val="5"/>
+              </w:rPr>
+              <w:t xml:space="preserve"> </w:t>
+            </w:r>
+            <w:r>
+              <w:rPr>
+                <w:rFonts w:ascii="Bahnschrift SemiCondensed" w:hAnsi="Bahnschrift SemiCondensed"/>
+                <w:color w:val="000000" w:themeColor="text1"/>
+                <w:w w:val="95"/>
+              </w:rPr>
+              <w:t>1</w:t>
+            </w:r>
+            <w:r>
+              <w:rPr>
+                <w:rFonts w:ascii="Bahnschrift SemiCondensed" w:hAnsi="Bahnschrift SemiCondensed"/>
+                <w:color w:val="000000" w:themeColor="text1"/>
+                <w:spacing w:val="6"/>
+              </w:rPr>
+              <w:t xml:space="preserve"> </w:t>
+            </w:r>
+            <w:r>
+              <w:rPr>
+                <w:rFonts w:ascii="Bahnschrift SemiCondensed" w:hAnsi="Bahnschrift SemiCondensed"/>
+                <w:color w:val="000000" w:themeColor="text1"/>
+                <w:spacing w:val="-2"/>
+                <w:w w:val="95"/>
+              </w:rPr>
+              <w:t>boutique</w:t>
+            </w:r>
+          </w:p>
+          <w:p>
+            <w:pPr>
+              <w:pStyle w:val="TableParagraph"/>
+              <w:spacing w:before="6" w:line="186" w:lineRule="exact"/>
+              <w:ind w:left="110"/>
+              <w:rPr>
+                <w:rFonts w:ascii="Bahnschrift SemiCondensed" w:hAnsi="Bahnschrift SemiCondensed"/>
+                <w:color w:val="000000" w:themeColor="text1"/>
+              </w:rPr>
+            </w:pPr>
+            <w:r>
+              <w:rPr>
+                <w:rFonts w:ascii="Bahnschrift SemiCondensed" w:hAnsi="Bahnschrift SemiCondensed"/>
+                <w:color w:val="000000" w:themeColor="text1"/>
+                <w:w w:val="95"/>
+              </w:rPr>
+              <w:t>-Polynésie</w:t>
+            </w:r>
+            <w:r>
+              <w:rPr>
+                <w:rFonts w:ascii="Bahnschrift SemiCondensed" w:hAnsi="Bahnschrift SemiCondensed"/>
+                <w:color w:val="000000" w:themeColor="text1"/>
+                <w:spacing w:val="9"/>
+              </w:rPr>
+              <w:t xml:space="preserve"> </w:t>
+            </w:r>
+            <w:r>
+              <w:rPr>
+                <w:rFonts w:ascii="Bahnschrift SemiCondensed" w:hAnsi="Bahnschrift SemiCondensed"/>
+                <w:color w:val="000000" w:themeColor="text1"/>
+                <w:w w:val="95"/>
+              </w:rPr>
+              <w:t>Française</w:t>
+            </w:r>
+            <w:r>
+              <w:rPr>
+                <w:rFonts w:ascii="Bahnschrift SemiCondensed" w:hAnsi="Bahnschrift SemiCondensed"/>
+                <w:color w:val="000000" w:themeColor="text1"/>
+                <w:spacing w:val="10"/>
+              </w:rPr>
+              <w:t xml:space="preserve"> </w:t>
+            </w:r>
+            <w:r>
+              <w:rPr>
+                <w:rFonts w:ascii="Bahnschrift SemiCondensed" w:hAnsi="Bahnschrift SemiCondensed"/>
+                <w:color w:val="000000" w:themeColor="text1"/>
+                <w:w w:val="95"/>
+              </w:rPr>
+              <w:t>1</w:t>
+            </w:r>
+            <w:r>
+              <w:rPr>
+                <w:rFonts w:ascii="Bahnschrift SemiCondensed" w:hAnsi="Bahnschrift SemiCondensed"/>
+                <w:color w:val="000000" w:themeColor="text1"/>
+                <w:spacing w:val="13"/>
+              </w:rPr>
+              <w:t xml:space="preserve"> </w:t>
+            </w:r>
+            <w:r>
+              <w:rPr>
+                <w:rFonts w:ascii="Bahnschrift SemiCondensed" w:hAnsi="Bahnschrift SemiCondensed"/>
+                <w:color w:val="000000" w:themeColor="text1"/>
+                <w:spacing w:val="-2"/>
+                <w:w w:val="95"/>
+              </w:rPr>
+              <w:t>boutique</w:t>
+            </w:r>
+          </w:p>
+        </w:tc>
+      </w:tr>
+      <w:tr>
+        <w:trPr>
+          <w:trHeight w:val="1900"/>
+        </w:trPr>
+        <w:tc>
+          <w:tcPr>
+            <w:tcW w:w="2659" w:type="dxa"/>
+            <w:tcBorders>
+              <w:top w:val="single" w:sz="4" w:space="0" w:color="000000"/>
+              <w:left w:val="single" w:sz="4" w:space="0" w:color="000000"/>
+              <w:bottom w:val="single" w:sz="4" w:space="0" w:color="000000"/>
+              <w:right w:val="single" w:sz="4" w:space="0" w:color="000000"/>
+            </w:tcBorders>
+            <w:hideMark/>
+          </w:tcPr>
+          <w:p>
+            <w:pPr>
+              <w:pStyle w:val="TableParagraph"/>
+              <w:spacing w:before="3"/>
+              <w:rPr>
+                <w:rFonts w:ascii="Bahnschrift SemiCondensed" w:hAnsi="Bahnschrift SemiCondensed"/>
+                <w:b/>
+                <w:color w:val="000000" w:themeColor="text1"/>
+              </w:rPr>
+            </w:pPr>
+            <w:r>
+              <w:rPr>
+                <w:rFonts w:ascii="Bahnschrift SemiCondensed" w:hAnsi="Bahnschrift SemiCondensed"/>
+                <w:b/>
+                <w:color w:val="000000" w:themeColor="text1"/>
+                <w:spacing w:val="-2"/>
+                <w:w w:val="105"/>
+              </w:rPr>
+              <w:t>Communication</w:t>
+            </w:r>
+          </w:p>
+        </w:tc>
+        <w:tc>
+          <w:tcPr>
+            <w:tcW w:w="6552" w:type="dxa"/>
+            <w:tcBorders>
+              <w:top w:val="single" w:sz="4" w:space="0" w:color="000000"/>
+              <w:left w:val="single" w:sz="4" w:space="0" w:color="000000"/>
+              <w:bottom w:val="single" w:sz="4" w:space="0" w:color="000000"/>
+              <w:right w:val="single" w:sz="4" w:space="0" w:color="000000"/>
+            </w:tcBorders>
+            <w:hideMark/>
+          </w:tcPr>
+          <w:p>
+            <w:pPr>
+              <w:pStyle w:val="TableParagraph"/>
+              <w:spacing w:before="1" w:line="242" w:lineRule="auto"/>
+              <w:ind w:left="110" w:right="29"/>
+              <w:rPr>
+                <w:rFonts w:ascii="Bahnschrift SemiCondensed" w:hAnsi="Bahnschrift SemiCondensed"/>
+                <w:color w:val="000000" w:themeColor="text1"/>
+                <w:lang w:val="en-US"/>
+              </w:rPr>
+            </w:pPr>
+            <w:r>
+              <w:rPr>
+                <w:rFonts w:ascii="Bahnschrift SemiCondensed" w:hAnsi="Bahnschrift SemiCondensed"/>
+                <w:color w:val="000000" w:themeColor="text1"/>
+                <w:lang w:val="en-US"/>
+              </w:rPr>
+              <w:t xml:space="preserve"> Facebook</w:t>
+            </w:r>
+          </w:p>
+          <w:p>
+            <w:pPr>
+              <w:pStyle w:val="TableParagraph"/>
+              <w:spacing w:before="1" w:line="242" w:lineRule="auto"/>
+              <w:ind w:left="110" w:right="29"/>
+              <w:rPr>
+                <w:rFonts w:ascii="Bahnschrift SemiCondensed" w:hAnsi="Bahnschrift SemiCondensed"/>
+                <w:color w:val="000000" w:themeColor="text1"/>
+                <w:lang w:val="en-US"/>
+              </w:rPr>
+            </w:pPr>
+            <w:r>
+              <w:rPr>
+                <w:rFonts w:ascii="Bahnschrift SemiCondensed" w:hAnsi="Bahnschrift SemiCondensed"/>
+                <w:color w:val="000000" w:themeColor="text1"/>
+                <w:lang w:val="en-US"/>
+              </w:rPr>
+              <w:t xml:space="preserve"> Twitter</w:t>
+            </w:r>
+          </w:p>
+          <w:p>
+            <w:pPr>
+              <w:pStyle w:val="TableParagraph"/>
+              <w:spacing w:before="1" w:line="242" w:lineRule="auto"/>
+              <w:ind w:left="110" w:right="29"/>
+              <w:rPr>
+                <w:rFonts w:ascii="Bahnschrift SemiCondensed" w:hAnsi="Bahnschrift SemiCondensed"/>
+                <w:color w:val="000000" w:themeColor="text1"/>
+                <w:lang w:val="en-US"/>
+              </w:rPr>
+            </w:pPr>
+            <w:r>
+              <w:rPr>
+                <w:rFonts w:ascii="Bahnschrift SemiCondensed" w:hAnsi="Bahnschrift SemiCondensed"/>
+                <w:color w:val="000000" w:themeColor="text1"/>
+                <w:lang w:val="en-US"/>
+              </w:rPr>
+              <w:t xml:space="preserve">Instagram </w:t>
+            </w:r>
+          </w:p>
+          <w:p>
+            <w:pPr>
+              <w:pStyle w:val="TableParagraph"/>
+              <w:spacing w:before="1" w:line="242" w:lineRule="auto"/>
+              <w:ind w:left="110" w:right="29"/>
+              <w:rPr>
+                <w:rFonts w:ascii="Bahnschrift SemiCondensed" w:hAnsi="Bahnschrift SemiCondensed"/>
+                <w:color w:val="000000" w:themeColor="text1"/>
+                <w:lang w:val="en-US"/>
+              </w:rPr>
+            </w:pPr>
+            <w:r>
+              <w:rPr>
+                <w:rFonts w:ascii="Bahnschrift SemiCondensed" w:hAnsi="Bahnschrift SemiCondensed"/>
+                <w:color w:val="000000" w:themeColor="text1"/>
+                <w:lang w:val="en-US"/>
+              </w:rPr>
+              <w:t>TikTok</w:t>
+            </w:r>
+          </w:p>
+          <w:p>
+            <w:pPr>
+              <w:pStyle w:val="TableParagraph"/>
+              <w:spacing w:before="1" w:line="242" w:lineRule="auto"/>
+              <w:ind w:left="110" w:right="29"/>
+              <w:rPr>
+                <w:rFonts w:ascii="Bahnschrift SemiCondensed" w:hAnsi="Bahnschrift SemiCondensed"/>
+                <w:color w:val="000000" w:themeColor="text1"/>
+                <w:spacing w:val="-2"/>
+                <w:lang w:val="en-US"/>
+              </w:rPr>
+            </w:pPr>
+            <w:r>
+              <w:rPr>
+                <w:rFonts w:ascii="Bahnschrift SemiCondensed" w:hAnsi="Bahnschrift SemiCondensed"/>
+                <w:color w:val="000000" w:themeColor="text1"/>
+                <w:lang w:val="en-US"/>
+              </w:rPr>
+              <w:t>Pinterest</w:t>
+            </w:r>
+          </w:p>
+          <w:p>
+            <w:pPr>
+              <w:pStyle w:val="TableParagraph"/>
+              <w:spacing w:before="1" w:line="242" w:lineRule="auto"/>
+              <w:ind w:left="110" w:right="29"/>
+              <w:rPr>
+                <w:rFonts w:ascii="Bahnschrift SemiCondensed" w:hAnsi="Bahnschrift SemiCondensed"/>
+                <w:color w:val="000000" w:themeColor="text1"/>
+                <w:spacing w:val="-2"/>
+                <w:lang w:val="en-US"/>
+              </w:rPr>
+            </w:pPr>
+            <w:r>
+              <w:rPr>
+                <w:rFonts w:ascii="Bahnschrift SemiCondensed" w:hAnsi="Bahnschrift SemiCondensed"/>
+                <w:color w:val="000000" w:themeColor="text1"/>
+                <w:spacing w:val="-2"/>
+                <w:lang w:val="en-US"/>
+              </w:rPr>
+              <w:t>S</w:t>
+            </w:r>
+            <w:r>
+              <w:rPr>
+                <w:rFonts w:ascii="Bahnschrift SemiCondensed" w:hAnsi="Bahnschrift SemiCondensed"/>
+                <w:color w:val="000000" w:themeColor="text1"/>
+                <w:spacing w:val="-2"/>
+                <w:lang w:val="en-US"/>
+              </w:rPr>
+              <w:t>ite inte</w:t>
+            </w:r>
+            <w:r>
+              <w:rPr>
+                <w:rFonts w:ascii="Bahnschrift SemiCondensed" w:hAnsi="Bahnschrift SemiCondensed"/>
+                <w:color w:val="000000" w:themeColor="text1"/>
+                <w:spacing w:val="-2"/>
+                <w:lang w:val="en-US"/>
+              </w:rPr>
+              <w:t>rnet</w:t>
+            </w:r>
+          </w:p>
+        </w:tc>
+      </w:tr>
+    </w:tbl>
+    <w:p>
+      <w:pPr>
+        <w:pStyle w:val="BodyText"/>
+        <w:rPr>
+          <w:rFonts w:ascii="Times New Roman"/>
+          <w:b/>
+          <w:sz w:val="20"/>
+          <w:lang w:val="en-US"/>
+        </w:rPr>
+      </w:pPr>
+    </w:p>
+    <w:p>
+      <w:pPr>
+        <w:pStyle w:val="BodyText"/>
+        <w:spacing w:before="10"/>
+        <w:rPr>
+          <w:rFonts w:ascii="Times New Roman"/>
+          <w:b/>
+          <w:sz w:val="22"/>
+          <w:lang w:val="en-US"/>
+        </w:rPr>
+      </w:pPr>
+    </w:p>
+    <w:p>
+      <w:pPr>
+        <w:jc w:val="both"/>
+        <w:rPr>
+          <w:rFonts w:ascii="Bahnschrift SemiBold" w:hAnsi="Bahnschrift SemiBold"/>
+          <w:b/>
+          <w:color w:val="7030A0"/>
+          <w:sz w:val="24"/>
+          <w:szCs w:val="24"/>
+          <w:lang w:val="en-US"/>
+        </w:rPr>
+      </w:pPr>
     </w:p>
     <w:p>
       <w:pPr>
@@ -12331,6 +17007,7 @@
           <w:sz w:val="24"/>
           <w:szCs w:val="24"/>
         </w:rPr>
+        <w:lastRenderedPageBreak/>
         <w:t xml:space="preserve">V.3 - </w:t>
       </w:r>
       <w:r>
@@ -12829,71 +17506,62 @@
       <w:r>
         <w:rPr>
           <w:highlight w:val="darkCyan"/>
+        </w:rPr>
+        <w:t xml:space="preserve">OWNED MÉDIA:  </w:t>
+      </w:r>
+      <w:r>
+        <w:rPr>
+          <w:rFonts w:ascii="Arial Rounded MT Bold" w:hAnsi="Arial Rounded MT Bold"/>
+          <w:color w:val="000000" w:themeColor="text1"/>
+        </w:rPr>
+        <w:t xml:space="preserve"> </w:t>
+      </w:r>
+    </w:p>
+    <w:p>
+      <w:pPr>
+        <w:jc w:val="both"/>
+        <w:rPr>
+          <w:rFonts w:ascii="Arial Rounded MT Bold" w:hAnsi="Arial Rounded MT Bold"/>
+          <w:color w:val="000000" w:themeColor="text1"/>
+        </w:rPr>
+      </w:pPr>
+      <w:r>
+        <w:rPr>
+          <w:rFonts w:ascii="Arial Rounded MT Bold" w:hAnsi="Arial Rounded MT Bold"/>
+          <w:color w:val="000000" w:themeColor="text1"/>
+        </w:rPr>
+        <w:t xml:space="preserve">Les </w:t>
+      </w:r>
+      <w:r>
+        <w:t xml:space="preserve">Réseaux sociaux utilisés </w:t>
+      </w:r>
+    </w:p>
+    <w:p>
+      <w:pPr>
+        <w:rPr>
           <w:lang w:val="en-US"/>
         </w:rPr>
-        <w:t>OWNED MÉDIA:</w:t>
-      </w:r>
-      <w:r>
-        <w:rPr>
-          <w:highlight w:val="darkCyan"/>
+      </w:pPr>
+      <w:r>
+        <w:rPr>
           <w:lang w:val="en-US"/>
         </w:rPr>
-        <w:t xml:space="preserve">  </w:t>
-      </w:r>
-      <w:r>
-        <w:rPr>
-          <w:rFonts w:ascii="Arial Rounded MT Bold" w:hAnsi="Arial Rounded MT Bold"/>
-          <w:color w:val="000000" w:themeColor="text1"/>
-        </w:rPr>
-        <w:t xml:space="preserve"> </w:t>
-      </w:r>
-    </w:p>
-    <w:p>
-      <w:pPr>
-        <w:jc w:val="both"/>
-        <w:rPr>
-          <w:rFonts w:ascii="Arial Rounded MT Bold" w:hAnsi="Arial Rounded MT Bold"/>
-          <w:color w:val="000000" w:themeColor="text1"/>
-        </w:rPr>
-      </w:pPr>
-      <w:r>
-        <w:rPr>
-          <w:rFonts w:ascii="Arial Rounded MT Bold" w:hAnsi="Arial Rounded MT Bold"/>
-          <w:color w:val="000000" w:themeColor="text1"/>
-        </w:rPr>
-        <w:t>L</w:t>
-      </w:r>
-      <w:r>
-        <w:rPr>
-          <w:rFonts w:ascii="Arial Rounded MT Bold" w:hAnsi="Arial Rounded MT Bold"/>
-          <w:color w:val="000000" w:themeColor="text1"/>
-        </w:rPr>
-        <w:t>es</w:t>
-      </w:r>
-      <w:r>
-        <w:rPr>
-          <w:rFonts w:ascii="Arial Rounded MT Bold" w:hAnsi="Arial Rounded MT Bold"/>
-          <w:color w:val="000000" w:themeColor="text1"/>
-        </w:rPr>
-        <w:t xml:space="preserve"> </w:t>
-      </w:r>
-      <w:r>
-        <w:t xml:space="preserve">Réseaux sociaux utilisés </w:t>
-      </w:r>
-    </w:p>
-    <w:p>
-      <w:r>
+        <w:lastRenderedPageBreak/>
         <w:t xml:space="preserve">Facebook: </w:t>
       </w:r>
-      <w:hyperlink r:id="rId75" w:history="1">
+      <w:hyperlink r:id="rId76" w:history="1">
         <w:r>
           <w:rPr>
             <w:rStyle w:val="Hyperlink"/>
+            <w:lang w:val="en-US"/>
           </w:rPr>
           <w:t>https://www.facebook.com/alainafflelou</w:t>
         </w:r>
       </w:hyperlink>
       <w:r>
+        <w:rPr>
+          <w:lang w:val="en-US"/>
+        </w:rPr>
         <w:t xml:space="preserve"> </w:t>
       </w:r>
     </w:p>
@@ -12904,6 +17572,9 @@
         </w:rPr>
       </w:pPr>
       <w:r>
+        <w:rPr>
+          <w:lang w:val="en-US"/>
+        </w:rPr>
         <w:t xml:space="preserve"> </w:t>
       </w:r>
       <w:r>
@@ -12912,7 +17583,7 @@
         </w:rPr>
         <w:t xml:space="preserve">Instagram : </w:t>
       </w:r>
-      <w:hyperlink r:id="rId76" w:history="1">
+      <w:hyperlink r:id="rId77" w:history="1">
         <w:r>
           <w:rPr>
             <w:rStyle w:val="Hyperlink"/>
@@ -12940,7 +17611,7 @@
         </w:rPr>
         <w:t xml:space="preserve"> Twitter: </w:t>
       </w:r>
-      <w:hyperlink r:id="rId77" w:history="1">
+      <w:hyperlink r:id="rId78" w:history="1">
         <w:r>
           <w:rPr>
             <w:rStyle w:val="Hyperlink"/>
@@ -12974,7 +17645,7 @@
         </w:rPr>
         <w:t xml:space="preserve"> </w:t>
       </w:r>
-      <w:hyperlink r:id="rId78" w:history="1">
+      <w:hyperlink r:id="rId79" w:history="1">
         <w:r>
           <w:rPr>
             <w:rStyle w:val="Hyperlink"/>
@@ -13002,7 +17673,7 @@
         </w:rPr>
         <w:t xml:space="preserve">Tiktok: </w:t>
       </w:r>
-      <w:hyperlink r:id="rId79" w:history="1">
+      <w:hyperlink r:id="rId80" w:history="1">
         <w:r>
           <w:rPr>
             <w:rStyle w:val="Hyperlink"/>
@@ -13030,7 +17701,7 @@
         </w:rPr>
         <w:t xml:space="preserve">Pinterest: </w:t>
       </w:r>
-      <w:hyperlink r:id="rId80" w:history="1">
+      <w:hyperlink r:id="rId81" w:history="1">
         <w:r>
           <w:rPr>
             <w:rStyle w:val="Hyperlink"/>
@@ -13084,7 +17755,7 @@
                     </pic:cNvPicPr>
                   </pic:nvPicPr>
                   <pic:blipFill>
-                    <a:blip r:embed="rId81">
+                    <a:blip r:embed="rId82">
                       <a:extLst>
                         <a:ext uri="{28A0092B-C50C-407E-A947-70E740481C1C}">
                           <a14:useLocalDpi xmlns:a14="http://schemas.microsoft.com/office/drawing/2010/main" val="0"/>
@@ -13121,7 +17792,6 @@
         <w:rPr>
           <w:lang w:val="en-US"/>
         </w:rPr>
-        <w:lastRenderedPageBreak/>
         <w:drawing>
           <wp:inline distT="0" distB="0" distL="0" distR="0" wp14:anchorId="2ED89622" wp14:editId="460471EA">
             <wp:extent cx="6057900" cy="2019300"/>
@@ -13140,7 +17810,7 @@
                     </pic:cNvPicPr>
                   </pic:nvPicPr>
                   <pic:blipFill>
-                    <a:blip r:embed="rId82">
+                    <a:blip r:embed="rId83">
                       <a:extLst>
                         <a:ext uri="{28A0092B-C50C-407E-A947-70E740481C1C}">
                           <a14:useLocalDpi xmlns:a14="http://schemas.microsoft.com/office/drawing/2010/main" val="0"/>
@@ -13180,7 +17850,7 @@
       <w:r>
         <w:t xml:space="preserve"> </w:t>
       </w:r>
-      <w:hyperlink r:id="rId83" w:history="1">
+      <w:hyperlink r:id="rId84" w:history="1">
         <w:r>
           <w:rPr>
             <w:rStyle w:val="Hyperlink"/>
@@ -13196,7 +17866,7 @@
       <w:r>
         <w:t xml:space="preserve">Les contenus vidéo sur internet : </w:t>
       </w:r>
-      <w:hyperlink r:id="rId84" w:history="1">
+      <w:hyperlink r:id="rId85" w:history="1">
         <w:r>
           <w:rPr>
             <w:rStyle w:val="Hyperlink"/>
@@ -13221,7 +17891,7 @@
       <w:r>
         <w:t xml:space="preserve"> </w:t>
       </w:r>
-      <w:hyperlink r:id="rId85" w:history="1">
+      <w:hyperlink r:id="rId86" w:history="1">
         <w:r>
           <w:rPr>
             <w:rStyle w:val="Hyperlink"/>
@@ -13231,41 +17901,228 @@
       </w:hyperlink>
     </w:p>
     <w:p>
-      <w:pPr>
-        <w:rPr>
-          <w:lang w:val="en-US"/>
-        </w:rPr>
-      </w:pPr>
       <w:r>
         <w:rPr>
           <w:highlight w:val="darkCyan"/>
-          <w:lang w:val="en-US"/>
         </w:rPr>
         <w:t>PAID MÉDIA:</w:t>
       </w:r>
       <w:r>
         <w:rPr>
           <w:highlight w:val="darkCyan"/>
-          <w:lang w:val="en-US"/>
         </w:rPr>
         <w:t xml:space="preserve"> </w:t>
       </w:r>
     </w:p>
     <w:p>
+      <w:r>
+        <w:t xml:space="preserve">+publicité sur les réseaux sociaux Facebook, Twitter, Instagram, Pinterest et TikTok (SEA) </w:t>
+      </w:r>
+    </w:p>
+    <w:p>
+      <w:hyperlink r:id="rId87" w:history="1">
+        <w:r>
+          <w:rPr>
+            <w:rStyle w:val="Hyperlink"/>
+          </w:rPr>
+          <w:t>https://youtu.be/e3lWOVPSY5Y</w:t>
+        </w:r>
+      </w:hyperlink>
+      <w:r>
+        <w:t xml:space="preserve"> , le video qui a fait le tour un peu pres sur les reseaux soci</w:t>
+      </w:r>
+      <w:r>
+        <w:t>aux en tant que publicite SEA</w:t>
+      </w:r>
+    </w:p>
+    <w:p>
+      <w:r>
+        <w:lastRenderedPageBreak/>
+        <w:t>+spot publicitaire à la télé ; comme la célèbre publicité de Sharon Stone « c’est MAGIC »</w:t>
+      </w:r>
+    </w:p>
+    <w:p>
       <w:pPr>
         <w:rPr>
           <w:highlight w:val="darkCyan"/>
-          <w:lang w:val="en-US"/>
-        </w:rPr>
-      </w:pPr>
-      <w:r>
-        <w:t>Les</w:t>
-      </w:r>
-      <w:r>
-        <w:t xml:space="preserve"> publicites </w:t>
-      </w:r>
-      <w:bookmarkStart w:id="0" w:name="_GoBack"/>
-      <w:bookmarkEnd w:id="0"/>
+        </w:rPr>
+      </w:pPr>
+      <w:r>
+        <w:t>+Display : -Campagne d’affichage, Publicité dans magazine , Affiche sur lieu de vente dans les boutiques ou franchises Afflelou</w:t>
+      </w:r>
+    </w:p>
+    <w:p>
+      <w:pPr>
+        <w:rPr>
+          <w:highlight w:val="darkCyan"/>
+        </w:rPr>
+      </w:pPr>
+    </w:p>
+    <w:p>
+      <w:r>
+        <w:rPr>
+          <w:highlight w:val="darkCyan"/>
+        </w:rPr>
+        <w:t xml:space="preserve">PAID MÉDIA: </w:t>
+      </w:r>
+      <w:r>
+        <w:t xml:space="preserve"> </w:t>
+      </w:r>
+    </w:p>
+    <w:p>
+      <w:r>
+        <w:t>+publicité sur les réseaux sociaux Facebook, Twitter, Instagram, Pinterest et TikTok(SEA)</w:t>
+      </w:r>
+    </w:p>
+    <w:p>
+      <w:r>
+        <w:t>+spot publicitaire à la télé ; comme la célèbre publicité de Sharon Stone « c’est MAGIC »</w:t>
+      </w:r>
+    </w:p>
+    <w:p>
+      <w:r>
+        <w:t>+Display : -Campagne d’affichage, Publicité dans magazine , Affiche sur lieu de vente dans les boutiques ou franchises Afflelou</w:t>
+      </w:r>
+    </w:p>
+    <w:p>
+      <w:r>
+        <w:t>+Article sponsorisé comme dans le blog ou l’article qu’on va voir dans la redaction prochainement.</w:t>
+      </w:r>
+    </w:p>
+    <w:tbl>
+      <w:tblPr>
+        <w:tblpPr w:leftFromText="141" w:rightFromText="141" w:vertAnchor="text" w:horzAnchor="page" w:tblpX="4371" w:tblpY="236"/>
+        <w:tblW w:w="0" w:type="auto"/>
+        <w:tblBorders>
+          <w:top w:val="single" w:sz="4" w:space="0" w:color="auto"/>
+          <w:left w:val="single" w:sz="4" w:space="0" w:color="auto"/>
+          <w:bottom w:val="single" w:sz="4" w:space="0" w:color="auto"/>
+          <w:right w:val="single" w:sz="4" w:space="0" w:color="auto"/>
+          <w:insideH w:val="single" w:sz="4" w:space="0" w:color="auto"/>
+          <w:insideV w:val="single" w:sz="4" w:space="0" w:color="auto"/>
+        </w:tblBorders>
+        <w:tblCellMar>
+          <w:left w:w="70" w:type="dxa"/>
+          <w:right w:w="70" w:type="dxa"/>
+        </w:tblCellMar>
+        <w:tblLook w:val="0000" w:firstRow="0" w:lastRow="0" w:firstColumn="0" w:lastColumn="0" w:noHBand="0" w:noVBand="0"/>
+      </w:tblPr>
+      <w:tblGrid>
+        <w:gridCol w:w="7254"/>
+      </w:tblGrid>
+      <w:tr>
+        <w:trPr>
+          <w:trHeight w:val="4005"/>
+        </w:trPr>
+        <w:tc>
+          <w:tcPr>
+            <w:tcW w:w="6890" w:type="dxa"/>
+          </w:tcPr>
+          <w:p>
+            <w:pPr>
+              <w:rPr>
+                <w:highlight w:val="darkCyan"/>
+                <w:lang w:val="en-US"/>
+              </w:rPr>
+            </w:pPr>
+            <w:r>
+              <w:rPr>
+                <w:rFonts w:ascii="Arial Narrow" w:hAnsi="Arial Narrow"/>
+                <w:color w:val="000000" w:themeColor="text1"/>
+                <w:sz w:val="24"/>
+                <w:szCs w:val="24"/>
+                <w:lang w:val="en-US"/>
+              </w:rPr>
+              <w:drawing>
+                <wp:inline distT="0" distB="0" distL="0" distR="0" wp14:anchorId="4CD017A4" wp14:editId="6627CFD5">
+                  <wp:extent cx="4517671" cy="3505200"/>
+                  <wp:effectExtent l="0" t="0" r="0" b="0"/>
+                  <wp:docPr id="43" name="Image 43" descr="C:\Users\AINA\Desktop\Capture earned.PNG"/>
+                  <wp:cNvGraphicFramePr>
+                    <a:graphicFrameLocks xmlns:a="http://schemas.openxmlformats.org/drawingml/2006/main" noChangeAspect="1"/>
+                  </wp:cNvGraphicFramePr>
+                  <a:graphic xmlns:a="http://schemas.openxmlformats.org/drawingml/2006/main">
+                    <a:graphicData uri="http://schemas.openxmlformats.org/drawingml/2006/picture">
+                      <pic:pic xmlns:pic="http://schemas.openxmlformats.org/drawingml/2006/picture">
+                        <pic:nvPicPr>
+                          <pic:cNvPr id="0" name="Picture 1" descr="C:\Users\AINA\Desktop\Capture earned.PNG"/>
+                          <pic:cNvPicPr>
+                            <a:picLocks noChangeAspect="1" noChangeArrowheads="1"/>
+                          </pic:cNvPicPr>
+                        </pic:nvPicPr>
+                        <pic:blipFill>
+                          <a:blip r:embed="rId88">
+                            <a:extLst>
+                              <a:ext uri="{28A0092B-C50C-407E-A947-70E740481C1C}">
+                                <a14:useLocalDpi xmlns:a14="http://schemas.microsoft.com/office/drawing/2010/main" val="0"/>
+                              </a:ext>
+                            </a:extLst>
+                          </a:blip>
+                          <a:srcRect/>
+                          <a:stretch>
+                            <a:fillRect/>
+                          </a:stretch>
+                        </pic:blipFill>
+                        <pic:spPr bwMode="auto">
+                          <a:xfrm>
+                            <a:off x="0" y="0"/>
+                            <a:ext cx="4585420" cy="3557766"/>
+                          </a:xfrm>
+                          <a:prstGeom prst="rect">
+                            <a:avLst/>
+                          </a:prstGeom>
+                          <a:noFill/>
+                          <a:ln>
+                            <a:noFill/>
+                          </a:ln>
+                        </pic:spPr>
+                      </pic:pic>
+                    </a:graphicData>
+                  </a:graphic>
+                </wp:inline>
+              </w:drawing>
+            </w:r>
+          </w:p>
+        </w:tc>
+      </w:tr>
+    </w:tbl>
+    <w:p>
+      <w:r>
+        <w:rPr>
+          <w:highlight w:val="darkCyan"/>
+        </w:rPr>
+        <w:t>EARNED MÉDIA:</w:t>
+      </w:r>
+    </w:p>
+    <w:p>
+      <w:r>
+        <w:t xml:space="preserve">Influenceurs                                              </w:t>
+      </w:r>
+    </w:p>
+    <w:p>
+      <w:r>
+        <w:t xml:space="preserve">- Mention sur les réseaux sociaux </w:t>
+      </w:r>
+    </w:p>
+    <w:p>
+      <w:r>
+        <w:t xml:space="preserve">- Lien ou mention sur un blog </w:t>
+      </w:r>
+    </w:p>
+    <w:p>
+      <w:r>
+        <w:t xml:space="preserve">- Recommandation hors/en ligne </w:t>
+      </w:r>
+    </w:p>
+    <w:p>
+      <w:r>
+        <w:t xml:space="preserve">- Avis de consommateurs </w:t>
+      </w:r>
+    </w:p>
+    <w:p>
+      <w:r>
+        <w:t xml:space="preserve">- Article de presse </w:t>
+      </w:r>
     </w:p>
     <w:p>
       <w:pPr>
@@ -13274,16 +18131,3112 @@
           <w:color w:val="000000" w:themeColor="text1"/>
           <w:sz w:val="24"/>
           <w:szCs w:val="24"/>
+        </w:rPr>
+      </w:pPr>
+    </w:p>
+    <w:p>
+      <w:pPr>
+        <w:rPr>
+          <w:rFonts w:ascii="Arial Narrow" w:hAnsi="Arial Narrow"/>
+          <w:color w:val="000000" w:themeColor="text1"/>
+          <w:sz w:val="24"/>
+          <w:szCs w:val="24"/>
+        </w:rPr>
+      </w:pPr>
+    </w:p>
+    <w:p>
+      <w:pPr>
+        <w:rPr>
+          <w:rFonts w:ascii="Arial Narrow" w:hAnsi="Arial Narrow"/>
+          <w:color w:val="000000" w:themeColor="text1"/>
+          <w:sz w:val="24"/>
+          <w:szCs w:val="24"/>
+        </w:rPr>
+      </w:pPr>
+    </w:p>
+    <w:p>
+      <w:pPr>
+        <w:rPr>
+          <w:rFonts w:ascii="Bahnschrift SemiBold" w:hAnsi="Bahnschrift SemiBold"/>
+          <w:color w:val="000000" w:themeColor="text1"/>
+          <w:sz w:val="24"/>
+          <w:szCs w:val="24"/>
+        </w:rPr>
+      </w:pPr>
+    </w:p>
+    <w:p>
+      <w:pPr>
+        <w:rPr>
+          <w:rFonts w:ascii="Bahnschrift SemiBold" w:hAnsi="Bahnschrift SemiBold"/>
+        </w:rPr>
+      </w:pPr>
+      <w:r>
+        <w:rPr>
+          <w:rFonts w:ascii="Bahnschrift SemiBold" w:hAnsi="Bahnschrift SemiBold"/>
+        </w:rPr>
+        <w:t>2. TUNNEL DE CONVERSION D’INBOUND MARKETING</w:t>
+      </w:r>
+    </w:p>
+    <w:p>
+      <w:pPr>
+        <w:rPr>
+          <w:rFonts w:ascii="Bahnschrift SemiBold" w:hAnsi="Bahnschrift SemiBold"/>
+        </w:rPr>
+      </w:pPr>
+    </w:p>
+    <w:p>
+      <w:pPr>
+        <w:rPr>
+          <w:rFonts w:ascii="Bahnschrift SemiBold" w:hAnsi="Bahnschrift SemiBold"/>
+        </w:rPr>
+      </w:pPr>
+    </w:p>
+    <w:p>
+      <w:pPr>
+        <w:rPr>
+          <w:rFonts w:ascii="Bahnschrift SemiBold" w:hAnsi="Bahnschrift SemiBold"/>
+        </w:rPr>
+      </w:pPr>
+    </w:p>
+    <w:p>
+      <w:pPr>
+        <w:rPr>
+          <w:rFonts w:ascii="Bahnschrift SemiBold" w:hAnsi="Bahnschrift SemiBold"/>
+        </w:rPr>
+      </w:pPr>
+    </w:p>
+    <w:p>
+      <w:pPr>
+        <w:rPr>
+          <w:rFonts w:ascii="Bahnschrift SemiBold" w:hAnsi="Bahnschrift SemiBold"/>
+        </w:rPr>
+      </w:pPr>
+    </w:p>
+    <w:p>
+      <w:pPr>
+        <w:rPr>
+          <w:rFonts w:ascii="Bahnschrift SemiBold" w:hAnsi="Bahnschrift SemiBold"/>
           <w:lang w:val="en-US"/>
         </w:rPr>
       </w:pPr>
       <w:r>
         <w:rPr>
-          <w:highlight w:val="darkCyan"/>
+          <w:rFonts w:ascii="Bahnschrift SemiBold" w:hAnsi="Bahnschrift SemiBold"/>
           <w:lang w:val="en-US"/>
         </w:rPr>
-        <w:t>EARNED MÉDIA:</w:t>
-      </w:r>
+        <w:lastRenderedPageBreak/>
+        <w:t>4 – MARKETING DIGITAL</w:t>
+      </w:r>
+    </w:p>
+    <w:tbl>
+      <w:tblPr>
+        <w:tblW w:w="9644" w:type="dxa"/>
+        <w:tblInd w:w="113" w:type="dxa"/>
+        <w:tblBorders>
+          <w:top w:val="single" w:sz="4" w:space="0" w:color="000000"/>
+          <w:left w:val="single" w:sz="4" w:space="0" w:color="000000"/>
+          <w:bottom w:val="single" w:sz="4" w:space="0" w:color="000000"/>
+          <w:right w:val="single" w:sz="4" w:space="0" w:color="000000"/>
+          <w:insideH w:val="single" w:sz="4" w:space="0" w:color="000000"/>
+          <w:insideV w:val="single" w:sz="4" w:space="0" w:color="000000"/>
+        </w:tblBorders>
+        <w:tblLayout w:type="fixed"/>
+        <w:tblCellMar>
+          <w:left w:w="0" w:type="dxa"/>
+          <w:right w:w="0" w:type="dxa"/>
+        </w:tblCellMar>
+        <w:tblLook w:val="01E0" w:firstRow="1" w:lastRow="1" w:firstColumn="1" w:lastColumn="1" w:noHBand="0" w:noVBand="0"/>
+      </w:tblPr>
+      <w:tblGrid>
+        <w:gridCol w:w="2412"/>
+        <w:gridCol w:w="2410"/>
+        <w:gridCol w:w="2412"/>
+        <w:gridCol w:w="2410"/>
+      </w:tblGrid>
+      <w:tr>
+        <w:trPr>
+          <w:trHeight w:val="515"/>
+        </w:trPr>
+        <w:tc>
+          <w:tcPr>
+            <w:tcW w:w="2412" w:type="dxa"/>
+            <w:tcBorders>
+              <w:top w:val="single" w:sz="4" w:space="0" w:color="000000"/>
+              <w:left w:val="single" w:sz="4" w:space="0" w:color="000000"/>
+              <w:bottom w:val="single" w:sz="4" w:space="0" w:color="000000"/>
+              <w:right w:val="single" w:sz="4" w:space="0" w:color="000000"/>
+            </w:tcBorders>
+            <w:hideMark/>
+          </w:tcPr>
+          <w:p>
+            <w:pPr>
+              <w:pStyle w:val="TableParagraph"/>
+              <w:spacing w:line="256" w:lineRule="exact"/>
+              <w:rPr>
+                <w:rFonts w:ascii="Bahnschrift SemiCondensed" w:hAnsi="Bahnschrift SemiCondensed"/>
+                <w:b/>
+                <w:color w:val="000000" w:themeColor="text1"/>
+              </w:rPr>
+            </w:pPr>
+            <w:r>
+              <w:rPr>
+                <w:rFonts w:ascii="Bahnschrift SemiCondensed" w:hAnsi="Bahnschrift SemiCondensed"/>
+                <w:b/>
+                <w:color w:val="000000" w:themeColor="text1"/>
+              </w:rPr>
+              <w:t xml:space="preserve">MOYEN DE </w:t>
+            </w:r>
+            <w:r>
+              <w:rPr>
+                <w:rFonts w:ascii="Bahnschrift SemiCondensed" w:hAnsi="Bahnschrift SemiCondensed"/>
+                <w:b/>
+                <w:color w:val="000000" w:themeColor="text1"/>
+                <w:spacing w:val="-2"/>
+                <w:w w:val="90"/>
+              </w:rPr>
+              <w:t>COMMUNICATION</w:t>
+            </w:r>
+          </w:p>
+        </w:tc>
+        <w:tc>
+          <w:tcPr>
+            <w:tcW w:w="2410" w:type="dxa"/>
+            <w:tcBorders>
+              <w:top w:val="single" w:sz="4" w:space="0" w:color="000000"/>
+              <w:left w:val="single" w:sz="4" w:space="0" w:color="000000"/>
+              <w:bottom w:val="single" w:sz="4" w:space="0" w:color="000000"/>
+              <w:right w:val="single" w:sz="4" w:space="0" w:color="000000"/>
+            </w:tcBorders>
+            <w:hideMark/>
+          </w:tcPr>
+          <w:p>
+            <w:pPr>
+              <w:pStyle w:val="TableParagraph"/>
+              <w:spacing w:before="3"/>
+              <w:rPr>
+                <w:rFonts w:ascii="Bahnschrift SemiCondensed" w:hAnsi="Bahnschrift SemiCondensed"/>
+                <w:b/>
+                <w:color w:val="000000" w:themeColor="text1"/>
+              </w:rPr>
+            </w:pPr>
+            <w:r>
+              <w:rPr>
+                <w:rFonts w:ascii="Bahnschrift SemiCondensed" w:hAnsi="Bahnschrift SemiCondensed"/>
+                <w:b/>
+                <w:color w:val="000000" w:themeColor="text1"/>
+                <w:spacing w:val="-2"/>
+                <w:w w:val="90"/>
+              </w:rPr>
+              <w:t>ACTION</w:t>
+            </w:r>
+            <w:r>
+              <w:rPr>
+                <w:rFonts w:ascii="Bahnschrift SemiCondensed" w:hAnsi="Bahnschrift SemiCondensed"/>
+                <w:b/>
+                <w:color w:val="000000" w:themeColor="text1"/>
+                <w:spacing w:val="-3"/>
+              </w:rPr>
+              <w:t xml:space="preserve"> </w:t>
+            </w:r>
+            <w:r>
+              <w:rPr>
+                <w:rFonts w:ascii="Bahnschrift SemiCondensed" w:hAnsi="Bahnschrift SemiCondensed"/>
+                <w:b/>
+                <w:color w:val="000000" w:themeColor="text1"/>
+                <w:spacing w:val="-2"/>
+              </w:rPr>
+              <w:t>REALISE</w:t>
+            </w:r>
+          </w:p>
+        </w:tc>
+        <w:tc>
+          <w:tcPr>
+            <w:tcW w:w="2412" w:type="dxa"/>
+            <w:tcBorders>
+              <w:top w:val="single" w:sz="4" w:space="0" w:color="000000"/>
+              <w:left w:val="single" w:sz="4" w:space="0" w:color="000000"/>
+              <w:bottom w:val="single" w:sz="4" w:space="0" w:color="000000"/>
+              <w:right w:val="single" w:sz="4" w:space="0" w:color="000000"/>
+            </w:tcBorders>
+            <w:hideMark/>
+          </w:tcPr>
+          <w:p>
+            <w:pPr>
+              <w:pStyle w:val="TableParagraph"/>
+              <w:spacing w:before="3"/>
+              <w:ind w:left="109"/>
+              <w:rPr>
+                <w:rFonts w:ascii="Bahnschrift SemiCondensed" w:hAnsi="Bahnschrift SemiCondensed"/>
+                <w:b/>
+                <w:color w:val="000000" w:themeColor="text1"/>
+              </w:rPr>
+            </w:pPr>
+            <w:r>
+              <w:rPr>
+                <w:rFonts w:ascii="Bahnschrift SemiCondensed" w:hAnsi="Bahnschrift SemiCondensed"/>
+                <w:b/>
+                <w:color w:val="000000" w:themeColor="text1"/>
+                <w:w w:val="85"/>
+              </w:rPr>
+              <w:t>OBJECTIF</w:t>
+            </w:r>
+            <w:r>
+              <w:rPr>
+                <w:rFonts w:ascii="Bahnschrift SemiCondensed" w:hAnsi="Bahnschrift SemiCondensed"/>
+                <w:b/>
+                <w:color w:val="000000" w:themeColor="text1"/>
+                <w:spacing w:val="15"/>
+              </w:rPr>
+              <w:t xml:space="preserve"> </w:t>
+            </w:r>
+            <w:r>
+              <w:rPr>
+                <w:rFonts w:ascii="Bahnschrift SemiCondensed" w:hAnsi="Bahnschrift SemiCondensed"/>
+                <w:b/>
+                <w:color w:val="000000" w:themeColor="text1"/>
+                <w:spacing w:val="-4"/>
+              </w:rPr>
+              <w:t>SMART</w:t>
+            </w:r>
+          </w:p>
+        </w:tc>
+        <w:tc>
+          <w:tcPr>
+            <w:tcW w:w="2410" w:type="dxa"/>
+            <w:tcBorders>
+              <w:top w:val="single" w:sz="4" w:space="0" w:color="000000"/>
+              <w:left w:val="single" w:sz="4" w:space="0" w:color="000000"/>
+              <w:bottom w:val="single" w:sz="4" w:space="0" w:color="000000"/>
+              <w:right w:val="single" w:sz="4" w:space="0" w:color="000000"/>
+            </w:tcBorders>
+            <w:hideMark/>
+          </w:tcPr>
+          <w:p>
+            <w:pPr>
+              <w:pStyle w:val="TableParagraph"/>
+              <w:spacing w:before="3"/>
+              <w:rPr>
+                <w:rFonts w:ascii="Bahnschrift SemiCondensed" w:hAnsi="Bahnschrift SemiCondensed"/>
+                <w:b/>
+                <w:color w:val="000000" w:themeColor="text1"/>
+              </w:rPr>
+            </w:pPr>
+            <w:r>
+              <w:rPr>
+                <w:rFonts w:ascii="Bahnschrift SemiCondensed" w:hAnsi="Bahnschrift SemiCondensed"/>
+                <w:b/>
+                <w:color w:val="000000" w:themeColor="text1"/>
+                <w:spacing w:val="-5"/>
+              </w:rPr>
+              <w:t>KPI</w:t>
+            </w:r>
+          </w:p>
+        </w:tc>
+      </w:tr>
+      <w:tr>
+        <w:trPr>
+          <w:trHeight w:val="1425"/>
+        </w:trPr>
+        <w:tc>
+          <w:tcPr>
+            <w:tcW w:w="2412" w:type="dxa"/>
+            <w:tcBorders>
+              <w:top w:val="single" w:sz="4" w:space="0" w:color="000000"/>
+              <w:left w:val="single" w:sz="4" w:space="0" w:color="000000"/>
+              <w:bottom w:val="single" w:sz="4" w:space="0" w:color="auto"/>
+              <w:right w:val="single" w:sz="4" w:space="0" w:color="000000"/>
+            </w:tcBorders>
+            <w:hideMark/>
+          </w:tcPr>
+          <w:p>
+            <w:pPr>
+              <w:pStyle w:val="TableParagraph"/>
+              <w:spacing w:before="2"/>
+              <w:rPr>
+                <w:rFonts w:ascii="Bahnschrift SemiCondensed" w:hAnsi="Bahnschrift SemiCondensed"/>
+                <w:b/>
+                <w:color w:val="000000" w:themeColor="text1"/>
+              </w:rPr>
+            </w:pPr>
+            <w:r>
+              <w:rPr>
+                <w:rFonts w:ascii="Bahnschrift SemiCondensed" w:hAnsi="Bahnschrift SemiCondensed"/>
+                <w:b/>
+                <w:color w:val="000000" w:themeColor="text1"/>
+                <w:spacing w:val="-2"/>
+                <w:w w:val="105"/>
+              </w:rPr>
+              <w:t>Facebook</w:t>
+            </w:r>
+          </w:p>
+        </w:tc>
+        <w:tc>
+          <w:tcPr>
+            <w:tcW w:w="2410" w:type="dxa"/>
+            <w:tcBorders>
+              <w:top w:val="single" w:sz="4" w:space="0" w:color="000000"/>
+              <w:left w:val="single" w:sz="4" w:space="0" w:color="000000"/>
+              <w:bottom w:val="single" w:sz="4" w:space="0" w:color="auto"/>
+              <w:right w:val="single" w:sz="4" w:space="0" w:color="000000"/>
+            </w:tcBorders>
+            <w:hideMark/>
+          </w:tcPr>
+          <w:p>
+            <w:pPr>
+              <w:pStyle w:val="TableParagraph"/>
+              <w:spacing w:before="5" w:line="244" w:lineRule="auto"/>
+              <w:rPr>
+                <w:rFonts w:ascii="Bahnschrift SemiCondensed" w:hAnsi="Bahnschrift SemiCondensed"/>
+                <w:color w:val="000000" w:themeColor="text1"/>
+              </w:rPr>
+            </w:pPr>
+            <w:r>
+              <w:rPr>
+                <w:rFonts w:ascii="Bahnschrift SemiCondensed" w:hAnsi="Bahnschrift SemiCondensed"/>
+                <w:color w:val="000000" w:themeColor="text1"/>
+                <w:spacing w:val="-2"/>
+              </w:rPr>
+              <w:t>Partager</w:t>
+            </w:r>
+            <w:r>
+              <w:rPr>
+                <w:rFonts w:ascii="Bahnschrift SemiCondensed" w:hAnsi="Bahnschrift SemiCondensed"/>
+                <w:color w:val="000000" w:themeColor="text1"/>
+                <w:spacing w:val="-9"/>
+              </w:rPr>
+              <w:t xml:space="preserve"> </w:t>
+            </w:r>
+            <w:r>
+              <w:rPr>
+                <w:rFonts w:ascii="Bahnschrift SemiCondensed" w:hAnsi="Bahnschrift SemiCondensed"/>
+                <w:color w:val="000000" w:themeColor="text1"/>
+                <w:spacing w:val="-2"/>
+              </w:rPr>
+              <w:t>des</w:t>
+            </w:r>
+            <w:r>
+              <w:rPr>
+                <w:rFonts w:ascii="Bahnschrift SemiCondensed" w:hAnsi="Bahnschrift SemiCondensed"/>
+                <w:color w:val="000000" w:themeColor="text1"/>
+                <w:spacing w:val="-9"/>
+              </w:rPr>
+              <w:t xml:space="preserve"> </w:t>
+            </w:r>
+            <w:proofErr w:type="gramStart"/>
+            <w:r>
+              <w:rPr>
+                <w:rFonts w:ascii="Bahnschrift SemiCondensed" w:hAnsi="Bahnschrift SemiCondensed"/>
+                <w:color w:val="000000" w:themeColor="text1"/>
+                <w:spacing w:val="-2"/>
+              </w:rPr>
+              <w:t>photos</w:t>
+            </w:r>
+            <w:r>
+              <w:rPr>
+                <w:rFonts w:ascii="Bahnschrift SemiCondensed" w:hAnsi="Bahnschrift SemiCondensed"/>
+                <w:color w:val="000000" w:themeColor="text1"/>
+                <w:spacing w:val="-9"/>
+              </w:rPr>
+              <w:t xml:space="preserve"> </w:t>
+            </w:r>
+            <w:r>
+              <w:rPr>
+                <w:rFonts w:ascii="Bahnschrift SemiCondensed" w:hAnsi="Bahnschrift SemiCondensed"/>
+                <w:color w:val="000000" w:themeColor="text1"/>
+                <w:spacing w:val="-2"/>
+              </w:rPr>
+              <w:t>,</w:t>
+            </w:r>
+            <w:proofErr w:type="gramEnd"/>
+            <w:r>
+              <w:rPr>
+                <w:rFonts w:ascii="Bahnschrift SemiCondensed" w:hAnsi="Bahnschrift SemiCondensed"/>
+                <w:color w:val="000000" w:themeColor="text1"/>
+                <w:spacing w:val="-2"/>
+              </w:rPr>
+              <w:t xml:space="preserve"> vidéos et contenues publicitaires.</w:t>
+            </w:r>
+          </w:p>
+        </w:tc>
+        <w:tc>
+          <w:tcPr>
+            <w:tcW w:w="2412" w:type="dxa"/>
+            <w:tcBorders>
+              <w:top w:val="single" w:sz="4" w:space="0" w:color="000000"/>
+              <w:left w:val="single" w:sz="4" w:space="0" w:color="000000"/>
+              <w:bottom w:val="single" w:sz="4" w:space="0" w:color="auto"/>
+              <w:right w:val="single" w:sz="4" w:space="0" w:color="000000"/>
+            </w:tcBorders>
+            <w:hideMark/>
+          </w:tcPr>
+          <w:p>
+            <w:pPr>
+              <w:pStyle w:val="TableParagraph"/>
+              <w:spacing w:before="5" w:line="244" w:lineRule="auto"/>
+              <w:ind w:left="109" w:right="66"/>
+              <w:rPr>
+                <w:rFonts w:ascii="Bahnschrift SemiCondensed" w:hAnsi="Bahnschrift SemiCondensed"/>
+                <w:color w:val="000000" w:themeColor="text1"/>
+              </w:rPr>
+            </w:pPr>
+            <w:bookmarkStart w:id="0" w:name="_GoBack"/>
+            <w:r>
+              <w:rPr>
+                <w:rFonts w:ascii="Bahnschrift SemiCondensed" w:hAnsi="Bahnschrift SemiCondensed"/>
+                <w:color w:val="000000" w:themeColor="text1"/>
+              </w:rPr>
+              <w:t xml:space="preserve">Atteindre en maximum de </w:t>
+            </w:r>
+            <w:r>
+              <w:rPr>
+                <w:rFonts w:ascii="Bahnschrift SemiCondensed" w:hAnsi="Bahnschrift SemiCondensed"/>
+                <w:color w:val="000000" w:themeColor="text1"/>
+                <w:spacing w:val="-2"/>
+              </w:rPr>
+              <w:t>vues</w:t>
+            </w:r>
+            <w:r>
+              <w:rPr>
+                <w:rFonts w:ascii="Bahnschrift SemiCondensed" w:hAnsi="Bahnschrift SemiCondensed"/>
+                <w:color w:val="000000" w:themeColor="text1"/>
+                <w:spacing w:val="-9"/>
+              </w:rPr>
+              <w:t xml:space="preserve"> </w:t>
+            </w:r>
+            <w:r>
+              <w:rPr>
+                <w:rFonts w:ascii="Bahnschrift SemiCondensed" w:hAnsi="Bahnschrift SemiCondensed"/>
+                <w:color w:val="000000" w:themeColor="text1"/>
+                <w:spacing w:val="-2"/>
+              </w:rPr>
+              <w:t>sur</w:t>
+            </w:r>
+            <w:r>
+              <w:rPr>
+                <w:rFonts w:ascii="Bahnschrift SemiCondensed" w:hAnsi="Bahnschrift SemiCondensed"/>
+                <w:color w:val="000000" w:themeColor="text1"/>
+                <w:spacing w:val="-9"/>
+              </w:rPr>
+              <w:t xml:space="preserve"> </w:t>
+            </w:r>
+            <w:r>
+              <w:rPr>
+                <w:rFonts w:ascii="Bahnschrift SemiCondensed" w:hAnsi="Bahnschrift SemiCondensed"/>
+                <w:color w:val="000000" w:themeColor="text1"/>
+                <w:spacing w:val="-2"/>
+              </w:rPr>
+              <w:t>la</w:t>
+            </w:r>
+            <w:r>
+              <w:rPr>
+                <w:rFonts w:ascii="Bahnschrift SemiCondensed" w:hAnsi="Bahnschrift SemiCondensed"/>
+                <w:color w:val="000000" w:themeColor="text1"/>
+                <w:spacing w:val="-9"/>
+              </w:rPr>
+              <w:t xml:space="preserve"> </w:t>
+            </w:r>
+            <w:r>
+              <w:rPr>
+                <w:rFonts w:ascii="Bahnschrift SemiCondensed" w:hAnsi="Bahnschrift SemiCondensed"/>
+                <w:color w:val="000000" w:themeColor="text1"/>
+                <w:spacing w:val="-2"/>
+              </w:rPr>
+              <w:t>publication</w:t>
+            </w:r>
+            <w:r>
+              <w:rPr>
+                <w:rFonts w:ascii="Bahnschrift SemiCondensed" w:hAnsi="Bahnschrift SemiCondensed"/>
+                <w:color w:val="000000" w:themeColor="text1"/>
+                <w:spacing w:val="-9"/>
+              </w:rPr>
+              <w:t xml:space="preserve"> </w:t>
+            </w:r>
+            <w:r>
+              <w:rPr>
+                <w:rFonts w:ascii="Bahnschrift SemiCondensed" w:hAnsi="Bahnschrift SemiCondensed"/>
+                <w:color w:val="000000" w:themeColor="text1"/>
+                <w:spacing w:val="-2"/>
+              </w:rPr>
+              <w:t xml:space="preserve">pour </w:t>
+            </w:r>
+            <w:r>
+              <w:rPr>
+                <w:rFonts w:ascii="Bahnschrift SemiCondensed" w:hAnsi="Bahnschrift SemiCondensed"/>
+                <w:color w:val="000000" w:themeColor="text1"/>
+              </w:rPr>
+              <w:t xml:space="preserve">attirer les clients à acheter </w:t>
+            </w:r>
+            <w:r>
+              <w:rPr>
+                <w:rFonts w:ascii="Bahnschrift SemiCondensed" w:hAnsi="Bahnschrift SemiCondensed"/>
+                <w:color w:val="000000" w:themeColor="text1"/>
+                <w:w w:val="95"/>
+              </w:rPr>
+              <w:t>en</w:t>
+            </w:r>
+            <w:r>
+              <w:rPr>
+                <w:rFonts w:ascii="Bahnschrift SemiCondensed" w:hAnsi="Bahnschrift SemiCondensed"/>
+                <w:color w:val="000000" w:themeColor="text1"/>
+                <w:spacing w:val="-3"/>
+                <w:w w:val="95"/>
+              </w:rPr>
+              <w:t xml:space="preserve"> </w:t>
+            </w:r>
+            <w:r>
+              <w:rPr>
+                <w:rFonts w:ascii="Bahnschrift SemiCondensed" w:hAnsi="Bahnschrift SemiCondensed"/>
+                <w:color w:val="000000" w:themeColor="text1"/>
+                <w:w w:val="95"/>
+              </w:rPr>
+              <w:t>ligne</w:t>
+            </w:r>
+            <w:r>
+              <w:rPr>
+                <w:rFonts w:ascii="Bahnschrift SemiCondensed" w:hAnsi="Bahnschrift SemiCondensed"/>
+                <w:color w:val="000000" w:themeColor="text1"/>
+                <w:spacing w:val="-5"/>
+                <w:w w:val="95"/>
+              </w:rPr>
+              <w:t xml:space="preserve"> </w:t>
+            </w:r>
+            <w:r>
+              <w:rPr>
+                <w:rFonts w:ascii="Bahnschrift SemiCondensed" w:hAnsi="Bahnschrift SemiCondensed"/>
+                <w:color w:val="000000" w:themeColor="text1"/>
+                <w:w w:val="95"/>
+              </w:rPr>
+              <w:t>ou</w:t>
+            </w:r>
+            <w:r>
+              <w:rPr>
+                <w:rFonts w:ascii="Bahnschrift SemiCondensed" w:hAnsi="Bahnschrift SemiCondensed"/>
+                <w:color w:val="000000" w:themeColor="text1"/>
+                <w:spacing w:val="-5"/>
+                <w:w w:val="95"/>
+              </w:rPr>
+              <w:t xml:space="preserve"> </w:t>
+            </w:r>
+            <w:r>
+              <w:rPr>
+                <w:rFonts w:ascii="Bahnschrift SemiCondensed" w:hAnsi="Bahnschrift SemiCondensed"/>
+                <w:color w:val="000000" w:themeColor="text1"/>
+                <w:w w:val="95"/>
+              </w:rPr>
+              <w:t>bien</w:t>
+            </w:r>
+            <w:r>
+              <w:rPr>
+                <w:rFonts w:ascii="Bahnschrift SemiCondensed" w:hAnsi="Bahnschrift SemiCondensed"/>
+                <w:color w:val="000000" w:themeColor="text1"/>
+                <w:spacing w:val="-5"/>
+                <w:w w:val="95"/>
+              </w:rPr>
+              <w:t xml:space="preserve"> </w:t>
+            </w:r>
+            <w:r>
+              <w:rPr>
+                <w:rFonts w:ascii="Bahnschrift SemiCondensed" w:hAnsi="Bahnschrift SemiCondensed"/>
+                <w:color w:val="000000" w:themeColor="text1"/>
+                <w:w w:val="95"/>
+              </w:rPr>
+              <w:t>en</w:t>
+            </w:r>
+            <w:r>
+              <w:rPr>
+                <w:rFonts w:ascii="Bahnschrift SemiCondensed" w:hAnsi="Bahnschrift SemiCondensed"/>
+                <w:color w:val="000000" w:themeColor="text1"/>
+                <w:spacing w:val="-4"/>
+                <w:w w:val="95"/>
+              </w:rPr>
+              <w:t xml:space="preserve"> </w:t>
+            </w:r>
+            <w:r>
+              <w:rPr>
+                <w:rFonts w:ascii="Bahnschrift SemiCondensed" w:hAnsi="Bahnschrift SemiCondensed"/>
+                <w:color w:val="000000" w:themeColor="text1"/>
+                <w:w w:val="95"/>
+              </w:rPr>
+              <w:t>magasin.</w:t>
+            </w:r>
+            <w:bookmarkEnd w:id="0"/>
+          </w:p>
+        </w:tc>
+        <w:tc>
+          <w:tcPr>
+            <w:tcW w:w="2410" w:type="dxa"/>
+            <w:tcBorders>
+              <w:top w:val="single" w:sz="4" w:space="0" w:color="000000"/>
+              <w:left w:val="single" w:sz="4" w:space="0" w:color="000000"/>
+              <w:bottom w:val="single" w:sz="4" w:space="0" w:color="auto"/>
+              <w:right w:val="single" w:sz="4" w:space="0" w:color="000000"/>
+            </w:tcBorders>
+            <w:hideMark/>
+          </w:tcPr>
+          <w:p>
+            <w:pPr>
+              <w:pStyle w:val="TableParagraph"/>
+              <w:spacing w:before="5" w:line="244" w:lineRule="auto"/>
+              <w:ind w:right="178"/>
+              <w:rPr>
+                <w:rFonts w:ascii="Bahnschrift SemiCondensed" w:hAnsi="Bahnschrift SemiCondensed"/>
+                <w:color w:val="000000" w:themeColor="text1"/>
+              </w:rPr>
+            </w:pPr>
+            <w:r>
+              <w:rPr>
+                <w:rFonts w:ascii="Bahnschrift SemiCondensed" w:hAnsi="Bahnschrift SemiCondensed"/>
+                <w:color w:val="000000" w:themeColor="text1"/>
+                <w:w w:val="95"/>
+              </w:rPr>
+              <w:t>-Communauté</w:t>
+            </w:r>
+            <w:r>
+              <w:rPr>
+                <w:rFonts w:ascii="Bahnschrift SemiCondensed" w:hAnsi="Bahnschrift SemiCondensed"/>
+                <w:color w:val="000000" w:themeColor="text1"/>
+                <w:spacing w:val="-5"/>
+                <w:w w:val="95"/>
+              </w:rPr>
+              <w:t xml:space="preserve"> </w:t>
+            </w:r>
+            <w:r>
+              <w:rPr>
+                <w:rFonts w:ascii="Bahnschrift SemiCondensed" w:hAnsi="Bahnschrift SemiCondensed"/>
+                <w:color w:val="000000" w:themeColor="text1"/>
+                <w:w w:val="95"/>
+              </w:rPr>
+              <w:t>:</w:t>
+            </w:r>
+            <w:r>
+              <w:rPr>
+                <w:rFonts w:ascii="Bahnschrift SemiCondensed" w:hAnsi="Bahnschrift SemiCondensed"/>
+                <w:color w:val="000000" w:themeColor="text1"/>
+                <w:spacing w:val="-6"/>
+                <w:w w:val="95"/>
+              </w:rPr>
+              <w:t xml:space="preserve"> </w:t>
+            </w:r>
+            <w:r>
+              <w:rPr>
+                <w:rFonts w:ascii="Bahnschrift SemiCondensed" w:hAnsi="Bahnschrift SemiCondensed"/>
+                <w:color w:val="000000" w:themeColor="text1"/>
+                <w:w w:val="95"/>
+              </w:rPr>
+              <w:t xml:space="preserve">312064 </w:t>
+            </w:r>
+            <w:r>
+              <w:rPr>
+                <w:rFonts w:ascii="Bahnschrift SemiCondensed" w:hAnsi="Bahnschrift SemiCondensed"/>
+                <w:color w:val="000000" w:themeColor="text1"/>
+                <w:spacing w:val="-2"/>
+              </w:rPr>
+              <w:t>likes</w:t>
+            </w:r>
+          </w:p>
+          <w:p>
+            <w:pPr>
+              <w:pStyle w:val="TableParagraph"/>
+              <w:spacing w:before="1"/>
+              <w:rPr>
+                <w:rFonts w:ascii="Bahnschrift SemiCondensed" w:hAnsi="Bahnschrift SemiCondensed"/>
+                <w:color w:val="000000" w:themeColor="text1"/>
+              </w:rPr>
+            </w:pPr>
+            <w:r>
+              <w:rPr>
+                <w:rFonts w:ascii="Bahnschrift SemiCondensed" w:hAnsi="Bahnschrift SemiCondensed"/>
+                <w:color w:val="000000" w:themeColor="text1"/>
+                <w:w w:val="95"/>
+              </w:rPr>
+              <w:t>-303297</w:t>
+            </w:r>
+            <w:r>
+              <w:rPr>
+                <w:rFonts w:ascii="Bahnschrift SemiCondensed" w:hAnsi="Bahnschrift SemiCondensed"/>
+                <w:color w:val="000000" w:themeColor="text1"/>
+                <w:spacing w:val="10"/>
+              </w:rPr>
+              <w:t xml:space="preserve"> </w:t>
+            </w:r>
+            <w:r>
+              <w:rPr>
+                <w:rFonts w:ascii="Bahnschrift SemiCondensed" w:hAnsi="Bahnschrift SemiCondensed"/>
+                <w:color w:val="000000" w:themeColor="text1"/>
+                <w:w w:val="95"/>
+              </w:rPr>
+              <w:t>suivent</w:t>
+            </w:r>
+            <w:r>
+              <w:rPr>
+                <w:rFonts w:ascii="Bahnschrift SemiCondensed" w:hAnsi="Bahnschrift SemiCondensed"/>
+                <w:color w:val="000000" w:themeColor="text1"/>
+                <w:spacing w:val="9"/>
+              </w:rPr>
+              <w:t xml:space="preserve"> </w:t>
+            </w:r>
+            <w:r>
+              <w:rPr>
+                <w:rFonts w:ascii="Bahnschrift SemiCondensed" w:hAnsi="Bahnschrift SemiCondensed"/>
+                <w:color w:val="000000" w:themeColor="text1"/>
+                <w:w w:val="95"/>
+              </w:rPr>
+              <w:t>ce</w:t>
+            </w:r>
+            <w:r>
+              <w:rPr>
+                <w:rFonts w:ascii="Bahnschrift SemiCondensed" w:hAnsi="Bahnschrift SemiCondensed"/>
+                <w:color w:val="000000" w:themeColor="text1"/>
+                <w:spacing w:val="6"/>
+              </w:rPr>
+              <w:t xml:space="preserve"> </w:t>
+            </w:r>
+            <w:r>
+              <w:rPr>
+                <w:rFonts w:ascii="Bahnschrift SemiCondensed" w:hAnsi="Bahnschrift SemiCondensed"/>
+                <w:color w:val="000000" w:themeColor="text1"/>
+                <w:spacing w:val="-4"/>
+                <w:w w:val="95"/>
+              </w:rPr>
+              <w:t>lieu</w:t>
+            </w:r>
+          </w:p>
+          <w:p>
+            <w:pPr>
+              <w:pStyle w:val="TableParagraph"/>
+              <w:spacing w:before="7" w:line="244" w:lineRule="auto"/>
+              <w:rPr>
+                <w:rFonts w:ascii="Bahnschrift SemiCondensed" w:hAnsi="Bahnschrift SemiCondensed"/>
+                <w:color w:val="000000" w:themeColor="text1"/>
+              </w:rPr>
+            </w:pPr>
+            <w:r>
+              <w:rPr>
+                <w:rFonts w:ascii="Bahnschrift SemiCondensed" w:hAnsi="Bahnschrift SemiCondensed"/>
+                <w:color w:val="000000" w:themeColor="text1"/>
+              </w:rPr>
+              <w:t xml:space="preserve">-Les commentaires et les mentions </w:t>
+            </w:r>
+            <w:r>
+              <w:rPr>
+                <w:rFonts w:ascii="Bahnschrift SemiCondensed" w:hAnsi="Bahnschrift SemiCondensed"/>
+                <w:color w:val="000000" w:themeColor="text1"/>
+              </w:rPr>
+              <w:t xml:space="preserve">des clients </w:t>
+            </w:r>
+            <w:r>
+              <w:rPr>
+                <w:rFonts w:ascii="Bahnschrift SemiCondensed" w:hAnsi="Bahnschrift SemiCondensed"/>
+                <w:color w:val="000000" w:themeColor="text1"/>
+                <w:spacing w:val="-2"/>
+              </w:rPr>
+              <w:t>satisfaits</w:t>
+            </w:r>
+            <w:r>
+              <w:rPr>
+                <w:rFonts w:ascii="Bahnschrift SemiCondensed" w:hAnsi="Bahnschrift SemiCondensed"/>
+                <w:color w:val="000000" w:themeColor="text1"/>
+                <w:spacing w:val="-7"/>
+              </w:rPr>
+              <w:t xml:space="preserve"> </w:t>
+            </w:r>
+            <w:r>
+              <w:rPr>
+                <w:rFonts w:ascii="Bahnschrift SemiCondensed" w:hAnsi="Bahnschrift SemiCondensed"/>
+                <w:color w:val="000000" w:themeColor="text1"/>
+                <w:spacing w:val="-2"/>
+              </w:rPr>
+              <w:t>par</w:t>
+            </w:r>
+            <w:r>
+              <w:rPr>
+                <w:rFonts w:ascii="Bahnschrift SemiCondensed" w:hAnsi="Bahnschrift SemiCondensed"/>
+                <w:color w:val="000000" w:themeColor="text1"/>
+                <w:spacing w:val="-7"/>
+              </w:rPr>
+              <w:t xml:space="preserve"> </w:t>
+            </w:r>
+            <w:r>
+              <w:rPr>
+                <w:rFonts w:ascii="Bahnschrift SemiCondensed" w:hAnsi="Bahnschrift SemiCondensed"/>
+                <w:color w:val="000000" w:themeColor="text1"/>
+                <w:spacing w:val="-2"/>
+              </w:rPr>
+              <w:t>les</w:t>
+            </w:r>
+            <w:r>
+              <w:rPr>
+                <w:rFonts w:ascii="Bahnschrift SemiCondensed" w:hAnsi="Bahnschrift SemiCondensed"/>
+                <w:color w:val="000000" w:themeColor="text1"/>
+                <w:spacing w:val="-7"/>
+              </w:rPr>
+              <w:t xml:space="preserve"> </w:t>
+            </w:r>
+            <w:r>
+              <w:rPr>
+                <w:rFonts w:ascii="Bahnschrift SemiCondensed" w:hAnsi="Bahnschrift SemiCondensed"/>
+                <w:color w:val="000000" w:themeColor="text1"/>
+                <w:spacing w:val="-2"/>
+              </w:rPr>
+              <w:t>services</w:t>
+            </w:r>
+            <w:r>
+              <w:rPr>
+                <w:rFonts w:ascii="Bahnschrift SemiCondensed" w:hAnsi="Bahnschrift SemiCondensed"/>
+                <w:color w:val="000000" w:themeColor="text1"/>
+                <w:spacing w:val="-9"/>
+              </w:rPr>
+              <w:t xml:space="preserve"> </w:t>
+            </w:r>
+            <w:r>
+              <w:rPr>
+                <w:rFonts w:ascii="Bahnschrift SemiCondensed" w:hAnsi="Bahnschrift SemiCondensed"/>
+                <w:color w:val="000000" w:themeColor="text1"/>
+                <w:spacing w:val="-2"/>
+              </w:rPr>
+              <w:t xml:space="preserve">de </w:t>
+            </w:r>
+            <w:r>
+              <w:rPr>
+                <w:rFonts w:ascii="Bahnschrift SemiCondensed" w:hAnsi="Bahnschrift SemiCondensed"/>
+                <w:color w:val="000000" w:themeColor="text1"/>
+              </w:rPr>
+              <w:t>vente en magasin ou bien grâce au site.</w:t>
+            </w:r>
+          </w:p>
+        </w:tc>
+      </w:tr>
+      <w:tr>
+        <w:trPr>
+          <w:trHeight w:val="1530"/>
+        </w:trPr>
+        <w:tc>
+          <w:tcPr>
+            <w:tcW w:w="2412" w:type="dxa"/>
+            <w:tcBorders>
+              <w:top w:val="single" w:sz="4" w:space="0" w:color="auto"/>
+              <w:left w:val="single" w:sz="4" w:space="0" w:color="000000"/>
+              <w:bottom w:val="single" w:sz="4" w:space="0" w:color="auto"/>
+              <w:right w:val="single" w:sz="4" w:space="0" w:color="000000"/>
+            </w:tcBorders>
+          </w:tcPr>
+          <w:p>
+            <w:pPr>
+              <w:pStyle w:val="TableParagraph"/>
+              <w:spacing w:before="2"/>
+              <w:rPr>
+                <w:rFonts w:ascii="Bahnschrift SemiCondensed" w:hAnsi="Bahnschrift SemiCondensed"/>
+                <w:b/>
+                <w:color w:val="000000" w:themeColor="text1"/>
+              </w:rPr>
+            </w:pPr>
+            <w:r>
+              <w:rPr>
+                <w:rFonts w:ascii="Bahnschrift SemiCondensed" w:hAnsi="Bahnschrift SemiCondensed"/>
+                <w:b/>
+                <w:color w:val="000000" w:themeColor="text1"/>
+                <w:spacing w:val="-2"/>
+                <w:w w:val="105"/>
+              </w:rPr>
+              <w:t>Instagram</w:t>
+            </w:r>
+          </w:p>
+        </w:tc>
+        <w:tc>
+          <w:tcPr>
+            <w:tcW w:w="2410" w:type="dxa"/>
+            <w:tcBorders>
+              <w:top w:val="single" w:sz="4" w:space="0" w:color="auto"/>
+              <w:left w:val="single" w:sz="4" w:space="0" w:color="000000"/>
+              <w:bottom w:val="single" w:sz="4" w:space="0" w:color="auto"/>
+              <w:right w:val="single" w:sz="4" w:space="0" w:color="000000"/>
+            </w:tcBorders>
+          </w:tcPr>
+          <w:p>
+            <w:pPr>
+              <w:pStyle w:val="TableParagraph"/>
+              <w:spacing w:before="5" w:line="244" w:lineRule="auto"/>
+              <w:ind w:firstLine="199"/>
+              <w:rPr>
+                <w:rFonts w:ascii="Bahnschrift SemiCondensed" w:hAnsi="Bahnschrift SemiCondensed"/>
+                <w:color w:val="000000" w:themeColor="text1"/>
+              </w:rPr>
+            </w:pPr>
+            <w:r>
+              <w:rPr>
+                <w:rFonts w:ascii="Bahnschrift SemiCondensed" w:hAnsi="Bahnschrift SemiCondensed"/>
+                <w:color w:val="000000" w:themeColor="text1"/>
+                <w:w w:val="95"/>
+              </w:rPr>
+              <w:t>Partage de</w:t>
+            </w:r>
+            <w:r>
+              <w:rPr>
+                <w:rFonts w:ascii="Bahnschrift SemiCondensed" w:hAnsi="Bahnschrift SemiCondensed"/>
+                <w:color w:val="000000" w:themeColor="text1"/>
+                <w:spacing w:val="-2"/>
+                <w:w w:val="95"/>
+              </w:rPr>
+              <w:t xml:space="preserve"> </w:t>
+            </w:r>
+            <w:r>
+              <w:rPr>
+                <w:rFonts w:ascii="Bahnschrift SemiCondensed" w:hAnsi="Bahnschrift SemiCondensed"/>
+                <w:color w:val="000000" w:themeColor="text1"/>
+                <w:w w:val="95"/>
+              </w:rPr>
+              <w:t xml:space="preserve">photos dont </w:t>
+            </w:r>
+            <w:r>
+              <w:rPr>
+                <w:rFonts w:ascii="Bahnschrift SemiCondensed" w:hAnsi="Bahnschrift SemiCondensed"/>
+                <w:color w:val="000000" w:themeColor="text1"/>
+              </w:rPr>
+              <w:t>1236</w:t>
+            </w:r>
+            <w:r>
+              <w:rPr>
+                <w:rFonts w:ascii="Bahnschrift SemiCondensed" w:hAnsi="Bahnschrift SemiCondensed"/>
+                <w:color w:val="000000" w:themeColor="text1"/>
+                <w:spacing w:val="-9"/>
+              </w:rPr>
+              <w:t xml:space="preserve"> </w:t>
+            </w:r>
+            <w:r>
+              <w:rPr>
+                <w:rFonts w:ascii="Bahnschrift SemiCondensed" w:hAnsi="Bahnschrift SemiCondensed"/>
+                <w:color w:val="000000" w:themeColor="text1"/>
+              </w:rPr>
+              <w:t>publications</w:t>
+            </w:r>
+          </w:p>
+        </w:tc>
+        <w:tc>
+          <w:tcPr>
+            <w:tcW w:w="2412" w:type="dxa"/>
+            <w:tcBorders>
+              <w:top w:val="single" w:sz="4" w:space="0" w:color="auto"/>
+              <w:left w:val="single" w:sz="4" w:space="0" w:color="000000"/>
+              <w:bottom w:val="single" w:sz="4" w:space="0" w:color="auto"/>
+              <w:right w:val="single" w:sz="4" w:space="0" w:color="000000"/>
+            </w:tcBorders>
+          </w:tcPr>
+          <w:p>
+            <w:pPr>
+              <w:pStyle w:val="TableParagraph"/>
+              <w:spacing w:before="5" w:line="244" w:lineRule="auto"/>
+              <w:ind w:left="109" w:right="185"/>
+              <w:rPr>
+                <w:rFonts w:ascii="Bahnschrift SemiCondensed" w:hAnsi="Bahnschrift SemiCondensed"/>
+                <w:color w:val="000000" w:themeColor="text1"/>
+              </w:rPr>
+            </w:pPr>
+            <w:r>
+              <w:rPr>
+                <w:rFonts w:ascii="Bahnschrift SemiCondensed" w:hAnsi="Bahnschrift SemiCondensed"/>
+                <w:color w:val="000000" w:themeColor="text1"/>
+                <w:w w:val="95"/>
+              </w:rPr>
+              <w:t>-Atteindre</w:t>
+            </w:r>
+            <w:r>
+              <w:rPr>
+                <w:rFonts w:ascii="Bahnschrift SemiCondensed" w:hAnsi="Bahnschrift SemiCondensed"/>
+                <w:color w:val="000000" w:themeColor="text1"/>
+                <w:spacing w:val="-2"/>
+                <w:w w:val="95"/>
+              </w:rPr>
+              <w:t xml:space="preserve"> </w:t>
+            </w:r>
+            <w:r>
+              <w:rPr>
+                <w:rFonts w:ascii="Bahnschrift SemiCondensed" w:hAnsi="Bahnschrift SemiCondensed"/>
+                <w:color w:val="000000" w:themeColor="text1"/>
+                <w:w w:val="95"/>
+              </w:rPr>
+              <w:t xml:space="preserve">plus de like sur </w:t>
+            </w:r>
+            <w:r>
+              <w:rPr>
+                <w:rFonts w:ascii="Bahnschrift SemiCondensed" w:hAnsi="Bahnschrift SemiCondensed"/>
+                <w:color w:val="000000" w:themeColor="text1"/>
+              </w:rPr>
+              <w:t>les</w:t>
+            </w:r>
+            <w:r>
+              <w:rPr>
+                <w:rFonts w:ascii="Bahnschrift SemiCondensed" w:hAnsi="Bahnschrift SemiCondensed"/>
+                <w:color w:val="000000" w:themeColor="text1"/>
+                <w:spacing w:val="-5"/>
+              </w:rPr>
+              <w:t xml:space="preserve"> </w:t>
+            </w:r>
+            <w:r>
+              <w:rPr>
+                <w:rFonts w:ascii="Bahnschrift SemiCondensed" w:hAnsi="Bahnschrift SemiCondensed"/>
+                <w:color w:val="000000" w:themeColor="text1"/>
+              </w:rPr>
+              <w:t>photos</w:t>
+            </w:r>
+          </w:p>
+          <w:p>
+            <w:pPr>
+              <w:pStyle w:val="TableParagraph"/>
+              <w:spacing w:before="1" w:line="244" w:lineRule="auto"/>
+              <w:ind w:left="109" w:firstLine="41"/>
+              <w:rPr>
+                <w:rFonts w:ascii="Bahnschrift SemiCondensed" w:hAnsi="Bahnschrift SemiCondensed"/>
+                <w:color w:val="000000" w:themeColor="text1"/>
+              </w:rPr>
+            </w:pPr>
+            <w:r>
+              <w:rPr>
+                <w:rFonts w:ascii="Bahnschrift SemiCondensed" w:hAnsi="Bahnschrift SemiCondensed"/>
+                <w:color w:val="000000" w:themeColor="text1"/>
+                <w:w w:val="95"/>
+              </w:rPr>
+              <w:t xml:space="preserve">-Attirer les clients d’autre </w:t>
+            </w:r>
+            <w:r>
+              <w:rPr>
+                <w:rFonts w:ascii="Bahnschrift SemiCondensed" w:hAnsi="Bahnschrift SemiCondensed"/>
+                <w:color w:val="000000" w:themeColor="text1"/>
+              </w:rPr>
+              <w:t>entreprise a</w:t>
+            </w:r>
+            <w:r>
+              <w:rPr>
+                <w:rFonts w:ascii="Bahnschrift SemiCondensed" w:hAnsi="Bahnschrift SemiCondensed"/>
+                <w:color w:val="000000" w:themeColor="text1"/>
+                <w:spacing w:val="-3"/>
+              </w:rPr>
+              <w:t xml:space="preserve"> </w:t>
+            </w:r>
+            <w:r>
+              <w:rPr>
+                <w:rFonts w:ascii="Bahnschrift SemiCondensed" w:hAnsi="Bahnschrift SemiCondensed"/>
+                <w:color w:val="000000" w:themeColor="text1"/>
+              </w:rPr>
+              <w:t xml:space="preserve">acheté chez </w:t>
+            </w:r>
+            <w:r>
+              <w:rPr>
+                <w:rFonts w:ascii="Bahnschrift SemiCondensed" w:hAnsi="Bahnschrift SemiCondensed"/>
+                <w:color w:val="000000" w:themeColor="text1"/>
+                <w:spacing w:val="-2"/>
+              </w:rPr>
+              <w:t>nous.</w:t>
+            </w:r>
+          </w:p>
+        </w:tc>
+        <w:tc>
+          <w:tcPr>
+            <w:tcW w:w="2410" w:type="dxa"/>
+            <w:tcBorders>
+              <w:top w:val="single" w:sz="4" w:space="0" w:color="auto"/>
+              <w:left w:val="single" w:sz="4" w:space="0" w:color="000000"/>
+              <w:bottom w:val="single" w:sz="4" w:space="0" w:color="auto"/>
+              <w:right w:val="single" w:sz="4" w:space="0" w:color="000000"/>
+            </w:tcBorders>
+          </w:tcPr>
+          <w:p>
+            <w:pPr>
+              <w:pStyle w:val="TableParagraph"/>
+              <w:spacing w:before="5"/>
+              <w:rPr>
+                <w:rFonts w:ascii="Bahnschrift SemiCondensed" w:hAnsi="Bahnschrift SemiCondensed"/>
+                <w:color w:val="000000" w:themeColor="text1"/>
+              </w:rPr>
+            </w:pPr>
+            <w:r>
+              <w:rPr>
+                <w:rFonts w:ascii="Bahnschrift SemiCondensed" w:hAnsi="Bahnschrift SemiCondensed"/>
+                <w:color w:val="000000" w:themeColor="text1"/>
+                <w:spacing w:val="-2"/>
+                <w:w w:val="95"/>
+              </w:rPr>
+              <w:t>-Communauté</w:t>
+            </w:r>
+            <w:r>
+              <w:rPr>
+                <w:rFonts w:ascii="Bahnschrift SemiCondensed" w:hAnsi="Bahnschrift SemiCondensed"/>
+                <w:color w:val="000000" w:themeColor="text1"/>
+                <w:spacing w:val="1"/>
+              </w:rPr>
+              <w:t xml:space="preserve"> </w:t>
+            </w:r>
+            <w:r>
+              <w:rPr>
+                <w:rFonts w:ascii="Bahnschrift SemiCondensed" w:hAnsi="Bahnschrift SemiCondensed"/>
+                <w:color w:val="000000" w:themeColor="text1"/>
+                <w:spacing w:val="-2"/>
+                <w:w w:val="95"/>
+              </w:rPr>
+              <w:t>:</w:t>
+            </w:r>
+            <w:r>
+              <w:rPr>
+                <w:rFonts w:ascii="Bahnschrift SemiCondensed" w:hAnsi="Bahnschrift SemiCondensed"/>
+                <w:color w:val="000000" w:themeColor="text1"/>
+              </w:rPr>
+              <w:t xml:space="preserve"> </w:t>
+            </w:r>
+            <w:r>
+              <w:rPr>
+                <w:rFonts w:ascii="Bahnschrift SemiCondensed" w:hAnsi="Bahnschrift SemiCondensed"/>
+                <w:color w:val="000000" w:themeColor="text1"/>
+                <w:spacing w:val="-2"/>
+                <w:w w:val="95"/>
+              </w:rPr>
+              <w:t>33,7k</w:t>
+            </w:r>
+          </w:p>
+          <w:p>
+            <w:pPr>
+              <w:pStyle w:val="TableParagraph"/>
+              <w:spacing w:before="7" w:line="244" w:lineRule="auto"/>
+              <w:ind w:right="84"/>
+              <w:rPr>
+                <w:rFonts w:ascii="Bahnschrift SemiCondensed" w:hAnsi="Bahnschrift SemiCondensed"/>
+                <w:color w:val="000000" w:themeColor="text1"/>
+              </w:rPr>
+            </w:pPr>
+            <w:r>
+              <w:rPr>
+                <w:rFonts w:ascii="Bahnschrift SemiCondensed" w:hAnsi="Bahnschrift SemiCondensed"/>
+                <w:color w:val="000000" w:themeColor="text1"/>
+                <w:w w:val="95"/>
+              </w:rPr>
+              <w:t xml:space="preserve">-Les sauvegarde des photos dans une galerie est déjà une </w:t>
+            </w:r>
+            <w:r>
+              <w:rPr>
+                <w:rFonts w:ascii="Bahnschrift SemiCondensed" w:hAnsi="Bahnschrift SemiCondensed"/>
+                <w:color w:val="000000" w:themeColor="text1"/>
+              </w:rPr>
+              <w:t>source de vente en cours. CA</w:t>
+            </w:r>
+            <w:r>
+              <w:rPr>
+                <w:rFonts w:ascii="Bahnschrift SemiCondensed" w:hAnsi="Bahnschrift SemiCondensed"/>
+                <w:color w:val="000000" w:themeColor="text1"/>
+                <w:spacing w:val="-11"/>
+              </w:rPr>
+              <w:t xml:space="preserve"> </w:t>
+            </w:r>
+            <w:r>
+              <w:rPr>
+                <w:rFonts w:ascii="Bahnschrift SemiCondensed" w:hAnsi="Bahnschrift SemiCondensed"/>
+                <w:color w:val="000000" w:themeColor="text1"/>
+              </w:rPr>
+              <w:t>:</w:t>
+            </w:r>
+            <w:r>
+              <w:rPr>
+                <w:rFonts w:ascii="Bahnschrift SemiCondensed" w:hAnsi="Bahnschrift SemiCondensed"/>
+                <w:color w:val="000000" w:themeColor="text1"/>
+                <w:spacing w:val="-11"/>
+              </w:rPr>
+              <w:t xml:space="preserve"> </w:t>
+            </w:r>
+            <w:r>
+              <w:rPr>
+                <w:rFonts w:ascii="Bahnschrift SemiCondensed" w:hAnsi="Bahnschrift SemiCondensed"/>
+                <w:color w:val="000000" w:themeColor="text1"/>
+              </w:rPr>
+              <w:t>145</w:t>
+            </w:r>
+            <w:r>
+              <w:rPr>
+                <w:rFonts w:ascii="Bahnschrift SemiCondensed" w:hAnsi="Bahnschrift SemiCondensed"/>
+                <w:color w:val="000000" w:themeColor="text1"/>
+                <w:spacing w:val="-11"/>
+              </w:rPr>
+              <w:t xml:space="preserve"> </w:t>
+            </w:r>
+            <w:r>
+              <w:rPr>
+                <w:rFonts w:ascii="Bahnschrift SemiCondensed" w:hAnsi="Bahnschrift SemiCondensed"/>
+                <w:color w:val="000000" w:themeColor="text1"/>
+              </w:rPr>
+              <w:t>393</w:t>
+            </w:r>
+            <w:r>
+              <w:rPr>
+                <w:rFonts w:ascii="Bahnschrift SemiCondensed" w:hAnsi="Bahnschrift SemiCondensed"/>
+                <w:color w:val="000000" w:themeColor="text1"/>
+                <w:spacing w:val="-11"/>
+              </w:rPr>
+              <w:t xml:space="preserve"> </w:t>
+            </w:r>
+            <w:r>
+              <w:rPr>
+                <w:rFonts w:ascii="Bahnschrift SemiCondensed" w:hAnsi="Bahnschrift SemiCondensed"/>
+                <w:color w:val="000000" w:themeColor="text1"/>
+              </w:rPr>
+              <w:t>400,00</w:t>
+            </w:r>
+            <w:r>
+              <w:rPr>
+                <w:rFonts w:ascii="Bahnschrift SemiCondensed" w:hAnsi="Bahnschrift SemiCondensed"/>
+                <w:color w:val="000000" w:themeColor="text1"/>
+                <w:spacing w:val="-11"/>
+              </w:rPr>
+              <w:t xml:space="preserve"> </w:t>
+            </w:r>
+            <w:r>
+              <w:rPr>
+                <w:rFonts w:ascii="Bahnschrift SemiCondensed" w:hAnsi="Bahnschrift SemiCondensed"/>
+                <w:color w:val="000000" w:themeColor="text1"/>
+              </w:rPr>
+              <w:t>Euros en</w:t>
+            </w:r>
+            <w:r>
+              <w:rPr>
+                <w:rFonts w:ascii="Bahnschrift SemiCondensed" w:hAnsi="Bahnschrift SemiCondensed"/>
+                <w:color w:val="000000" w:themeColor="text1"/>
+                <w:spacing w:val="-11"/>
+              </w:rPr>
+              <w:t xml:space="preserve"> </w:t>
+            </w:r>
+            <w:r>
+              <w:rPr>
+                <w:rFonts w:ascii="Bahnschrift SemiCondensed" w:hAnsi="Bahnschrift SemiCondensed"/>
+                <w:color w:val="000000" w:themeColor="text1"/>
+                <w:spacing w:val="-2"/>
+              </w:rPr>
+              <w:t>2021.</w:t>
+            </w:r>
+          </w:p>
+        </w:tc>
+      </w:tr>
+      <w:tr>
+        <w:trPr>
+          <w:trHeight w:val="1770"/>
+        </w:trPr>
+        <w:tc>
+          <w:tcPr>
+            <w:tcW w:w="2412" w:type="dxa"/>
+            <w:tcBorders>
+              <w:top w:val="single" w:sz="4" w:space="0" w:color="auto"/>
+              <w:left w:val="single" w:sz="4" w:space="0" w:color="000000"/>
+              <w:bottom w:val="single" w:sz="4" w:space="0" w:color="auto"/>
+              <w:right w:val="single" w:sz="4" w:space="0" w:color="000000"/>
+            </w:tcBorders>
+          </w:tcPr>
+          <w:p>
+            <w:pPr>
+              <w:pStyle w:val="TableParagraph"/>
+              <w:spacing w:before="4"/>
+              <w:rPr>
+                <w:rFonts w:ascii="Bahnschrift SemiCondensed" w:hAnsi="Bahnschrift SemiCondensed"/>
+                <w:b/>
+                <w:color w:val="000000" w:themeColor="text1"/>
+              </w:rPr>
+            </w:pPr>
+            <w:r>
+              <w:rPr>
+                <w:rFonts w:ascii="Bahnschrift SemiCondensed" w:hAnsi="Bahnschrift SemiCondensed"/>
+                <w:b/>
+                <w:color w:val="000000" w:themeColor="text1"/>
+                <w:spacing w:val="-2"/>
+                <w:w w:val="105"/>
+              </w:rPr>
+              <w:t>TikTok</w:t>
+            </w:r>
+          </w:p>
+        </w:tc>
+        <w:tc>
+          <w:tcPr>
+            <w:tcW w:w="2410" w:type="dxa"/>
+            <w:tcBorders>
+              <w:top w:val="single" w:sz="4" w:space="0" w:color="auto"/>
+              <w:left w:val="single" w:sz="4" w:space="0" w:color="000000"/>
+              <w:bottom w:val="single" w:sz="4" w:space="0" w:color="auto"/>
+              <w:right w:val="single" w:sz="4" w:space="0" w:color="000000"/>
+            </w:tcBorders>
+          </w:tcPr>
+          <w:p>
+            <w:pPr>
+              <w:pStyle w:val="TableParagraph"/>
+              <w:spacing w:before="7" w:line="244" w:lineRule="auto"/>
+              <w:rPr>
+                <w:rFonts w:ascii="Bahnschrift SemiCondensed" w:hAnsi="Bahnschrift SemiCondensed"/>
+                <w:color w:val="000000" w:themeColor="text1"/>
+              </w:rPr>
+            </w:pPr>
+            <w:r>
+              <w:rPr>
+                <w:rFonts w:ascii="Bahnschrift SemiCondensed" w:hAnsi="Bahnschrift SemiCondensed"/>
+                <w:color w:val="000000" w:themeColor="text1"/>
+                <w:w w:val="95"/>
+              </w:rPr>
+              <w:t xml:space="preserve">Une révélation énorme cette </w:t>
+            </w:r>
+            <w:r>
+              <w:rPr>
+                <w:rFonts w:ascii="Bahnschrift SemiCondensed" w:hAnsi="Bahnschrift SemiCondensed"/>
+                <w:color w:val="000000" w:themeColor="text1"/>
+              </w:rPr>
+              <w:t>année car Afflelou est plus proche des jeunes. Ils réalisent des challenges, partages de vidéos.</w:t>
+            </w:r>
+          </w:p>
+        </w:tc>
+        <w:tc>
+          <w:tcPr>
+            <w:tcW w:w="2412" w:type="dxa"/>
+            <w:tcBorders>
+              <w:top w:val="single" w:sz="4" w:space="0" w:color="auto"/>
+              <w:left w:val="single" w:sz="4" w:space="0" w:color="000000"/>
+              <w:bottom w:val="single" w:sz="4" w:space="0" w:color="auto"/>
+              <w:right w:val="single" w:sz="4" w:space="0" w:color="000000"/>
+            </w:tcBorders>
+          </w:tcPr>
+          <w:p>
+            <w:pPr>
+              <w:pStyle w:val="TableParagraph"/>
+              <w:spacing w:before="7" w:line="244" w:lineRule="auto"/>
+              <w:ind w:left="109" w:right="66"/>
+              <w:rPr>
+                <w:rFonts w:ascii="Bahnschrift SemiCondensed" w:hAnsi="Bahnschrift SemiCondensed"/>
+                <w:color w:val="000000" w:themeColor="text1"/>
+              </w:rPr>
+            </w:pPr>
+            <w:r>
+              <w:rPr>
+                <w:rFonts w:ascii="Bahnschrift SemiCondensed" w:hAnsi="Bahnschrift SemiCondensed"/>
+                <w:color w:val="000000" w:themeColor="text1"/>
+              </w:rPr>
+              <w:t>-Le principe est de faire connaitre</w:t>
+            </w:r>
+            <w:r>
+              <w:rPr>
+                <w:rFonts w:ascii="Bahnschrift SemiCondensed" w:hAnsi="Bahnschrift SemiCondensed"/>
+                <w:color w:val="000000" w:themeColor="text1"/>
+                <w:spacing w:val="-5"/>
+              </w:rPr>
+              <w:t xml:space="preserve"> </w:t>
+            </w:r>
+            <w:r>
+              <w:rPr>
+                <w:rFonts w:ascii="Bahnschrift SemiCondensed" w:hAnsi="Bahnschrift SemiCondensed"/>
+                <w:color w:val="000000" w:themeColor="text1"/>
+              </w:rPr>
+              <w:t xml:space="preserve">d’avantage </w:t>
+            </w:r>
+            <w:r>
+              <w:rPr>
+                <w:rFonts w:ascii="Bahnschrift SemiCondensed" w:hAnsi="Bahnschrift SemiCondensed"/>
+                <w:color w:val="000000" w:themeColor="text1"/>
+                <w:w w:val="95"/>
+              </w:rPr>
+              <w:t>Afflelou</w:t>
+            </w:r>
+            <w:r>
+              <w:rPr>
+                <w:rFonts w:ascii="Bahnschrift SemiCondensed" w:hAnsi="Bahnschrift SemiCondensed"/>
+                <w:color w:val="000000" w:themeColor="text1"/>
+                <w:spacing w:val="-1"/>
+                <w:w w:val="95"/>
+              </w:rPr>
+              <w:t xml:space="preserve"> </w:t>
+            </w:r>
+            <w:r>
+              <w:rPr>
+                <w:rFonts w:ascii="Bahnschrift SemiCondensed" w:hAnsi="Bahnschrift SemiCondensed"/>
+                <w:color w:val="000000" w:themeColor="text1"/>
+                <w:w w:val="95"/>
+              </w:rPr>
+              <w:t>au monde entier</w:t>
+            </w:r>
+            <w:r>
+              <w:rPr>
+                <w:rFonts w:ascii="Bahnschrift SemiCondensed" w:hAnsi="Bahnschrift SemiCondensed"/>
+                <w:color w:val="000000" w:themeColor="text1"/>
+                <w:spacing w:val="-2"/>
+                <w:w w:val="95"/>
+              </w:rPr>
+              <w:t xml:space="preserve"> </w:t>
+            </w:r>
+            <w:r>
+              <w:rPr>
+                <w:rFonts w:ascii="Bahnschrift SemiCondensed" w:hAnsi="Bahnschrift SemiCondensed"/>
+                <w:color w:val="000000" w:themeColor="text1"/>
+                <w:w w:val="95"/>
+              </w:rPr>
+              <w:t xml:space="preserve">et </w:t>
+            </w:r>
+            <w:r>
+              <w:rPr>
+                <w:rFonts w:ascii="Bahnschrift SemiCondensed" w:hAnsi="Bahnschrift SemiCondensed"/>
+                <w:color w:val="000000" w:themeColor="text1"/>
+              </w:rPr>
+              <w:t>convertir ce monde en clients</w:t>
+            </w:r>
+            <w:r>
+              <w:rPr>
+                <w:rFonts w:ascii="Bahnschrift SemiCondensed" w:hAnsi="Bahnschrift SemiCondensed"/>
+                <w:color w:val="000000" w:themeColor="text1"/>
+                <w:spacing w:val="-3"/>
+              </w:rPr>
+              <w:t xml:space="preserve"> </w:t>
+            </w:r>
+            <w:r>
+              <w:rPr>
+                <w:rFonts w:ascii="Bahnschrift SemiCondensed" w:hAnsi="Bahnschrift SemiCondensed"/>
+                <w:color w:val="000000" w:themeColor="text1"/>
+              </w:rPr>
+              <w:t>potentielle.</w:t>
+            </w:r>
+          </w:p>
+        </w:tc>
+        <w:tc>
+          <w:tcPr>
+            <w:tcW w:w="2410" w:type="dxa"/>
+            <w:tcBorders>
+              <w:top w:val="single" w:sz="4" w:space="0" w:color="auto"/>
+              <w:left w:val="single" w:sz="4" w:space="0" w:color="000000"/>
+              <w:bottom w:val="single" w:sz="4" w:space="0" w:color="auto"/>
+              <w:right w:val="single" w:sz="4" w:space="0" w:color="000000"/>
+            </w:tcBorders>
+          </w:tcPr>
+          <w:p>
+            <w:pPr>
+              <w:pStyle w:val="TableParagraph"/>
+              <w:spacing w:before="7" w:line="244" w:lineRule="auto"/>
+              <w:ind w:right="84"/>
+              <w:rPr>
+                <w:rFonts w:ascii="Bahnschrift SemiCondensed" w:hAnsi="Bahnschrift SemiCondensed"/>
+                <w:color w:val="000000" w:themeColor="text1"/>
+              </w:rPr>
+            </w:pPr>
+            <w:r>
+              <w:rPr>
+                <w:rFonts w:ascii="Bahnschrift SemiCondensed" w:hAnsi="Bahnschrift SemiCondensed"/>
+                <w:color w:val="000000" w:themeColor="text1"/>
+              </w:rPr>
+              <w:t>Tiktok est l’un de réseaux qui a attiré plus de vente durant</w:t>
+            </w:r>
+            <w:r>
+              <w:rPr>
+                <w:rFonts w:ascii="Bahnschrift SemiCondensed" w:hAnsi="Bahnschrift SemiCondensed"/>
+                <w:color w:val="000000" w:themeColor="text1"/>
+                <w:spacing w:val="-10"/>
+              </w:rPr>
+              <w:t xml:space="preserve"> </w:t>
+            </w:r>
+            <w:r>
+              <w:rPr>
+                <w:rFonts w:ascii="Bahnschrift SemiCondensed" w:hAnsi="Bahnschrift SemiCondensed"/>
+                <w:color w:val="000000" w:themeColor="text1"/>
+              </w:rPr>
+              <w:t>cette</w:t>
+            </w:r>
+            <w:r>
+              <w:rPr>
+                <w:rFonts w:ascii="Bahnschrift SemiCondensed" w:hAnsi="Bahnschrift SemiCondensed"/>
+                <w:color w:val="000000" w:themeColor="text1"/>
+                <w:spacing w:val="-8"/>
+              </w:rPr>
+              <w:t xml:space="preserve"> </w:t>
+            </w:r>
+            <w:r>
+              <w:rPr>
+                <w:rFonts w:ascii="Bahnschrift SemiCondensed" w:hAnsi="Bahnschrift SemiCondensed"/>
+                <w:color w:val="000000" w:themeColor="text1"/>
+              </w:rPr>
+              <w:t>pandémie,</w:t>
+            </w:r>
+            <w:r>
+              <w:rPr>
+                <w:rFonts w:ascii="Bahnschrift SemiCondensed" w:hAnsi="Bahnschrift SemiCondensed"/>
+                <w:color w:val="000000" w:themeColor="text1"/>
+                <w:spacing w:val="-11"/>
+              </w:rPr>
+              <w:t xml:space="preserve"> </w:t>
+            </w:r>
+            <w:r>
+              <w:rPr>
+                <w:rFonts w:ascii="Bahnschrift SemiCondensed" w:hAnsi="Bahnschrift SemiCondensed"/>
+                <w:color w:val="000000" w:themeColor="text1"/>
+              </w:rPr>
+              <w:t xml:space="preserve">est cette année le but est de </w:t>
+            </w:r>
+            <w:r>
+              <w:rPr>
+                <w:rFonts w:ascii="Bahnschrift SemiCondensed" w:hAnsi="Bahnschrift SemiCondensed"/>
+                <w:color w:val="000000" w:themeColor="text1"/>
+                <w:w w:val="95"/>
+              </w:rPr>
+              <w:t xml:space="preserve">réaliser un chiffre d’affaires </w:t>
+            </w:r>
+            <w:r>
+              <w:rPr>
+                <w:rFonts w:ascii="Bahnschrift SemiCondensed" w:hAnsi="Bahnschrift SemiCondensed"/>
+                <w:color w:val="000000" w:themeColor="text1"/>
+              </w:rPr>
+              <w:t>fois deux du précédent.</w:t>
+            </w:r>
+          </w:p>
+        </w:tc>
+      </w:tr>
+      <w:tr>
+        <w:trPr>
+          <w:trHeight w:val="1965"/>
+        </w:trPr>
+        <w:tc>
+          <w:tcPr>
+            <w:tcW w:w="2412" w:type="dxa"/>
+            <w:tcBorders>
+              <w:top w:val="single" w:sz="4" w:space="0" w:color="auto"/>
+              <w:left w:val="single" w:sz="4" w:space="0" w:color="000000"/>
+              <w:bottom w:val="single" w:sz="4" w:space="0" w:color="auto"/>
+              <w:right w:val="single" w:sz="4" w:space="0" w:color="000000"/>
+            </w:tcBorders>
+          </w:tcPr>
+          <w:p>
+            <w:pPr>
+              <w:pStyle w:val="TableParagraph"/>
+              <w:spacing w:before="4"/>
+              <w:rPr>
+                <w:rFonts w:ascii="Bahnschrift SemiCondensed" w:hAnsi="Bahnschrift SemiCondensed"/>
+                <w:b/>
+                <w:color w:val="000000" w:themeColor="text1"/>
+              </w:rPr>
+            </w:pPr>
+            <w:r>
+              <w:rPr>
+                <w:rFonts w:ascii="Bahnschrift SemiCondensed" w:hAnsi="Bahnschrift SemiCondensed"/>
+                <w:b/>
+                <w:color w:val="000000" w:themeColor="text1"/>
+              </w:rPr>
+              <w:t>Youtube</w:t>
+            </w:r>
+          </w:p>
+        </w:tc>
+        <w:tc>
+          <w:tcPr>
+            <w:tcW w:w="2410" w:type="dxa"/>
+            <w:tcBorders>
+              <w:top w:val="single" w:sz="4" w:space="0" w:color="auto"/>
+              <w:left w:val="single" w:sz="4" w:space="0" w:color="000000"/>
+              <w:bottom w:val="single" w:sz="4" w:space="0" w:color="auto"/>
+              <w:right w:val="single" w:sz="4" w:space="0" w:color="000000"/>
+            </w:tcBorders>
+          </w:tcPr>
+          <w:p>
+            <w:pPr>
+              <w:pStyle w:val="TableParagraph"/>
+              <w:spacing w:before="7" w:line="244" w:lineRule="auto"/>
+              <w:ind w:right="178"/>
+              <w:rPr>
+                <w:rFonts w:ascii="Bahnschrift SemiCondensed" w:hAnsi="Bahnschrift SemiCondensed"/>
+                <w:color w:val="000000" w:themeColor="text1"/>
+              </w:rPr>
+            </w:pPr>
+          </w:p>
+        </w:tc>
+        <w:tc>
+          <w:tcPr>
+            <w:tcW w:w="2412" w:type="dxa"/>
+            <w:tcBorders>
+              <w:top w:val="single" w:sz="4" w:space="0" w:color="auto"/>
+              <w:left w:val="single" w:sz="4" w:space="0" w:color="000000"/>
+              <w:bottom w:val="single" w:sz="4" w:space="0" w:color="auto"/>
+              <w:right w:val="single" w:sz="4" w:space="0" w:color="000000"/>
+            </w:tcBorders>
+          </w:tcPr>
+          <w:p>
+            <w:pPr>
+              <w:pStyle w:val="TableParagraph"/>
+              <w:spacing w:before="1"/>
+              <w:ind w:left="109"/>
+              <w:rPr>
+                <w:rFonts w:ascii="Bahnschrift SemiCondensed" w:hAnsi="Bahnschrift SemiCondensed"/>
+                <w:color w:val="000000" w:themeColor="text1"/>
+              </w:rPr>
+            </w:pPr>
+          </w:p>
+        </w:tc>
+        <w:tc>
+          <w:tcPr>
+            <w:tcW w:w="2410" w:type="dxa"/>
+            <w:tcBorders>
+              <w:top w:val="single" w:sz="4" w:space="0" w:color="auto"/>
+              <w:left w:val="single" w:sz="4" w:space="0" w:color="000000"/>
+              <w:bottom w:val="single" w:sz="4" w:space="0" w:color="auto"/>
+              <w:right w:val="single" w:sz="4" w:space="0" w:color="000000"/>
+            </w:tcBorders>
+          </w:tcPr>
+          <w:p>
+            <w:pPr>
+              <w:pStyle w:val="TableParagraph"/>
+              <w:spacing w:before="7" w:line="244" w:lineRule="auto"/>
+              <w:rPr>
+                <w:rFonts w:ascii="Bahnschrift SemiCondensed" w:hAnsi="Bahnschrift SemiCondensed"/>
+                <w:color w:val="000000" w:themeColor="text1"/>
+              </w:rPr>
+            </w:pPr>
+          </w:p>
+        </w:tc>
+      </w:tr>
+      <w:tr>
+        <w:trPr>
+          <w:trHeight w:val="1575"/>
+        </w:trPr>
+        <w:tc>
+          <w:tcPr>
+            <w:tcW w:w="2412" w:type="dxa"/>
+            <w:tcBorders>
+              <w:top w:val="single" w:sz="4" w:space="0" w:color="auto"/>
+              <w:left w:val="single" w:sz="4" w:space="0" w:color="000000"/>
+              <w:bottom w:val="single" w:sz="4" w:space="0" w:color="auto"/>
+              <w:right w:val="single" w:sz="4" w:space="0" w:color="000000"/>
+            </w:tcBorders>
+          </w:tcPr>
+          <w:p>
+            <w:pPr>
+              <w:pStyle w:val="TableParagraph"/>
+              <w:spacing w:before="4"/>
+              <w:rPr>
+                <w:rFonts w:ascii="Bahnschrift SemiCondensed" w:hAnsi="Bahnschrift SemiCondensed"/>
+                <w:b/>
+                <w:color w:val="000000" w:themeColor="text1"/>
+              </w:rPr>
+            </w:pPr>
+            <w:r>
+              <w:rPr>
+                <w:rFonts w:ascii="Bahnschrift SemiCondensed" w:hAnsi="Bahnschrift SemiCondensed"/>
+                <w:b/>
+                <w:color w:val="000000" w:themeColor="text1"/>
+                <w:spacing w:val="-2"/>
+                <w:w w:val="110"/>
+              </w:rPr>
+              <w:t>Pinterest</w:t>
+            </w:r>
+          </w:p>
+        </w:tc>
+        <w:tc>
+          <w:tcPr>
+            <w:tcW w:w="2410" w:type="dxa"/>
+            <w:tcBorders>
+              <w:top w:val="single" w:sz="4" w:space="0" w:color="auto"/>
+              <w:left w:val="single" w:sz="4" w:space="0" w:color="000000"/>
+              <w:bottom w:val="single" w:sz="4" w:space="0" w:color="auto"/>
+              <w:right w:val="single" w:sz="4" w:space="0" w:color="000000"/>
+            </w:tcBorders>
+          </w:tcPr>
+          <w:p>
+            <w:pPr>
+              <w:pStyle w:val="TableParagraph"/>
+              <w:spacing w:before="7" w:line="244" w:lineRule="auto"/>
+              <w:ind w:right="178"/>
+              <w:rPr>
+                <w:rFonts w:ascii="Bahnschrift SemiCondensed" w:hAnsi="Bahnschrift SemiCondensed"/>
+                <w:color w:val="000000" w:themeColor="text1"/>
+              </w:rPr>
+            </w:pPr>
+            <w:r>
+              <w:rPr>
+                <w:rFonts w:ascii="Bahnschrift SemiCondensed" w:hAnsi="Bahnschrift SemiCondensed"/>
+                <w:color w:val="000000" w:themeColor="text1"/>
+              </w:rPr>
+              <w:t xml:space="preserve">Les plus belles des photos sont partagé ici. Une occasion de plus pour </w:t>
+            </w:r>
+            <w:r>
+              <w:rPr>
+                <w:rFonts w:ascii="Bahnschrift SemiCondensed" w:hAnsi="Bahnschrift SemiCondensed"/>
+                <w:color w:val="000000" w:themeColor="text1"/>
+                <w:w w:val="95"/>
+              </w:rPr>
+              <w:t xml:space="preserve">démontrer aux internautes </w:t>
+            </w:r>
+            <w:r>
+              <w:rPr>
+                <w:rFonts w:ascii="Bahnschrift SemiCondensed" w:hAnsi="Bahnschrift SemiCondensed"/>
+                <w:color w:val="000000" w:themeColor="text1"/>
+                <w:spacing w:val="-2"/>
+              </w:rPr>
+              <w:t>d’apprécier</w:t>
+            </w:r>
+            <w:r>
+              <w:rPr>
+                <w:rFonts w:ascii="Bahnschrift SemiCondensed" w:hAnsi="Bahnschrift SemiCondensed"/>
+                <w:color w:val="000000" w:themeColor="text1"/>
+                <w:spacing w:val="-9"/>
+              </w:rPr>
+              <w:t xml:space="preserve"> </w:t>
+            </w:r>
+            <w:r>
+              <w:rPr>
+                <w:rFonts w:ascii="Bahnschrift SemiCondensed" w:hAnsi="Bahnschrift SemiCondensed"/>
+                <w:color w:val="000000" w:themeColor="text1"/>
+                <w:spacing w:val="-2"/>
+              </w:rPr>
+              <w:t>de</w:t>
+            </w:r>
+            <w:r>
+              <w:rPr>
+                <w:rFonts w:ascii="Bahnschrift SemiCondensed" w:hAnsi="Bahnschrift SemiCondensed"/>
+                <w:color w:val="000000" w:themeColor="text1"/>
+                <w:spacing w:val="-9"/>
+              </w:rPr>
+              <w:t xml:space="preserve"> </w:t>
+            </w:r>
+            <w:r>
+              <w:rPr>
+                <w:rFonts w:ascii="Bahnschrift SemiCondensed" w:hAnsi="Bahnschrift SemiCondensed"/>
+                <w:color w:val="000000" w:themeColor="text1"/>
+                <w:spacing w:val="-2"/>
+              </w:rPr>
+              <w:t>plus</w:t>
+            </w:r>
+            <w:r>
+              <w:rPr>
+                <w:rFonts w:ascii="Bahnschrift SemiCondensed" w:hAnsi="Bahnschrift SemiCondensed"/>
+                <w:color w:val="000000" w:themeColor="text1"/>
+                <w:spacing w:val="-9"/>
+              </w:rPr>
+              <w:t xml:space="preserve"> </w:t>
+            </w:r>
+            <w:r>
+              <w:rPr>
+                <w:rFonts w:ascii="Bahnschrift SemiCondensed" w:hAnsi="Bahnschrift SemiCondensed"/>
+                <w:color w:val="000000" w:themeColor="text1"/>
+                <w:spacing w:val="-2"/>
+              </w:rPr>
+              <w:t>en</w:t>
+            </w:r>
+            <w:r>
+              <w:rPr>
+                <w:rFonts w:ascii="Bahnschrift SemiCondensed" w:hAnsi="Bahnschrift SemiCondensed"/>
+                <w:color w:val="000000" w:themeColor="text1"/>
+                <w:spacing w:val="-9"/>
+              </w:rPr>
+              <w:t xml:space="preserve"> </w:t>
+            </w:r>
+            <w:r>
+              <w:rPr>
+                <w:rFonts w:ascii="Bahnschrift SemiCondensed" w:hAnsi="Bahnschrift SemiCondensed"/>
+                <w:color w:val="000000" w:themeColor="text1"/>
+                <w:spacing w:val="-2"/>
+              </w:rPr>
+              <w:t xml:space="preserve">plus </w:t>
+            </w:r>
+            <w:r>
+              <w:rPr>
+                <w:rFonts w:ascii="Bahnschrift SemiCondensed" w:hAnsi="Bahnschrift SemiCondensed"/>
+                <w:color w:val="000000" w:themeColor="text1"/>
+              </w:rPr>
+              <w:t>les œuvre d’Afflelou</w:t>
+            </w:r>
+          </w:p>
+        </w:tc>
+        <w:tc>
+          <w:tcPr>
+            <w:tcW w:w="2412" w:type="dxa"/>
+            <w:tcBorders>
+              <w:top w:val="single" w:sz="4" w:space="0" w:color="auto"/>
+              <w:left w:val="single" w:sz="4" w:space="0" w:color="000000"/>
+              <w:bottom w:val="single" w:sz="4" w:space="0" w:color="auto"/>
+              <w:right w:val="single" w:sz="4" w:space="0" w:color="000000"/>
+            </w:tcBorders>
+          </w:tcPr>
+          <w:p>
+            <w:pPr>
+              <w:pStyle w:val="TableParagraph"/>
+              <w:spacing w:before="7" w:line="244" w:lineRule="auto"/>
+              <w:ind w:left="109" w:right="66"/>
+              <w:rPr>
+                <w:rFonts w:ascii="Bahnschrift SemiCondensed" w:hAnsi="Bahnschrift SemiCondensed"/>
+                <w:color w:val="000000" w:themeColor="text1"/>
+              </w:rPr>
+            </w:pPr>
+            <w:r>
+              <w:rPr>
+                <w:rFonts w:ascii="Bahnschrift SemiCondensed" w:hAnsi="Bahnschrift SemiCondensed"/>
+                <w:color w:val="000000" w:themeColor="text1"/>
+                <w:spacing w:val="-2"/>
+              </w:rPr>
+              <w:t>Plus</w:t>
+            </w:r>
+            <w:r>
+              <w:rPr>
+                <w:rFonts w:ascii="Bahnschrift SemiCondensed" w:hAnsi="Bahnschrift SemiCondensed"/>
+                <w:color w:val="000000" w:themeColor="text1"/>
+                <w:spacing w:val="-9"/>
+              </w:rPr>
+              <w:t xml:space="preserve"> </w:t>
+            </w:r>
+            <w:r>
+              <w:rPr>
+                <w:rFonts w:ascii="Bahnschrift SemiCondensed" w:hAnsi="Bahnschrift SemiCondensed"/>
+                <w:color w:val="000000" w:themeColor="text1"/>
+                <w:spacing w:val="-2"/>
+              </w:rPr>
+              <w:t>ils</w:t>
+            </w:r>
+            <w:r>
+              <w:rPr>
+                <w:rFonts w:ascii="Bahnschrift SemiCondensed" w:hAnsi="Bahnschrift SemiCondensed"/>
+                <w:color w:val="000000" w:themeColor="text1"/>
+                <w:spacing w:val="-9"/>
+              </w:rPr>
+              <w:t xml:space="preserve"> </w:t>
+            </w:r>
+            <w:r>
+              <w:rPr>
+                <w:rFonts w:ascii="Bahnschrift SemiCondensed" w:hAnsi="Bahnschrift SemiCondensed"/>
+                <w:color w:val="000000" w:themeColor="text1"/>
+                <w:spacing w:val="-2"/>
+              </w:rPr>
+              <w:t>voient</w:t>
+            </w:r>
+            <w:r>
+              <w:rPr>
+                <w:rFonts w:ascii="Bahnschrift SemiCondensed" w:hAnsi="Bahnschrift SemiCondensed"/>
+                <w:color w:val="000000" w:themeColor="text1"/>
+                <w:spacing w:val="-9"/>
+              </w:rPr>
+              <w:t xml:space="preserve"> </w:t>
+            </w:r>
+            <w:r>
+              <w:rPr>
+                <w:rFonts w:ascii="Bahnschrift SemiCondensed" w:hAnsi="Bahnschrift SemiCondensed"/>
+                <w:color w:val="000000" w:themeColor="text1"/>
+                <w:spacing w:val="-2"/>
+              </w:rPr>
+              <w:t>sur</w:t>
+            </w:r>
+            <w:r>
+              <w:rPr>
+                <w:rFonts w:ascii="Bahnschrift SemiCondensed" w:hAnsi="Bahnschrift SemiCondensed"/>
+                <w:color w:val="000000" w:themeColor="text1"/>
+                <w:spacing w:val="-9"/>
+              </w:rPr>
+              <w:t xml:space="preserve"> </w:t>
+            </w:r>
+            <w:r>
+              <w:rPr>
+                <w:rFonts w:ascii="Bahnschrift SemiCondensed" w:hAnsi="Bahnschrift SemiCondensed"/>
+                <w:color w:val="000000" w:themeColor="text1"/>
+                <w:spacing w:val="-2"/>
+              </w:rPr>
+              <w:t>leur</w:t>
+            </w:r>
+            <w:r>
+              <w:rPr>
+                <w:rFonts w:ascii="Bahnschrift SemiCondensed" w:hAnsi="Bahnschrift SemiCondensed"/>
+                <w:color w:val="000000" w:themeColor="text1"/>
+                <w:spacing w:val="-9"/>
+              </w:rPr>
+              <w:t xml:space="preserve"> </w:t>
+            </w:r>
+            <w:r>
+              <w:rPr>
+                <w:rFonts w:ascii="Bahnschrift SemiCondensed" w:hAnsi="Bahnschrift SemiCondensed"/>
+                <w:color w:val="000000" w:themeColor="text1"/>
+                <w:spacing w:val="-2"/>
+              </w:rPr>
+              <w:t xml:space="preserve">écran </w:t>
+            </w:r>
+            <w:r>
+              <w:rPr>
+                <w:rFonts w:ascii="Bahnschrift SemiCondensed" w:hAnsi="Bahnschrift SemiCondensed"/>
+                <w:color w:val="000000" w:themeColor="text1"/>
+                <w:w w:val="95"/>
+              </w:rPr>
+              <w:t>des actualités, des</w:t>
+            </w:r>
+            <w:r>
+              <w:rPr>
+                <w:rFonts w:ascii="Bahnschrift SemiCondensed" w:hAnsi="Bahnschrift SemiCondensed"/>
+                <w:color w:val="000000" w:themeColor="text1"/>
+                <w:spacing w:val="-1"/>
+                <w:w w:val="95"/>
+              </w:rPr>
+              <w:t xml:space="preserve"> </w:t>
+            </w:r>
+            <w:r>
+              <w:rPr>
+                <w:rFonts w:ascii="Bahnschrift SemiCondensed" w:hAnsi="Bahnschrift SemiCondensed"/>
+                <w:color w:val="000000" w:themeColor="text1"/>
+                <w:w w:val="95"/>
+              </w:rPr>
+              <w:t xml:space="preserve">photos de </w:t>
+            </w:r>
+            <w:r>
+              <w:rPr>
+                <w:rFonts w:ascii="Bahnschrift SemiCondensed" w:hAnsi="Bahnschrift SemiCondensed"/>
+                <w:color w:val="000000" w:themeColor="text1"/>
+              </w:rPr>
+              <w:t>publicité plus ils pourront les mémoriser et en être convaincu que le meilleur marque c’est Afflelou.</w:t>
+            </w:r>
+          </w:p>
+          <w:p>
+            <w:pPr>
+              <w:pStyle w:val="TableParagraph"/>
+              <w:spacing w:before="1"/>
+              <w:ind w:left="109"/>
+              <w:rPr>
+                <w:rFonts w:ascii="Bahnschrift SemiCondensed" w:hAnsi="Bahnschrift SemiCondensed"/>
+                <w:color w:val="000000" w:themeColor="text1"/>
+              </w:rPr>
+            </w:pPr>
+            <w:r>
+              <w:rPr>
+                <w:rFonts w:ascii="Bahnschrift SemiCondensed" w:hAnsi="Bahnschrift SemiCondensed"/>
+                <w:color w:val="000000" w:themeColor="text1"/>
+                <w:w w:val="95"/>
+              </w:rPr>
+              <w:t>-Convertir</w:t>
+            </w:r>
+            <w:r>
+              <w:rPr>
+                <w:rFonts w:ascii="Bahnschrift SemiCondensed" w:hAnsi="Bahnschrift SemiCondensed"/>
+                <w:color w:val="000000" w:themeColor="text1"/>
+                <w:spacing w:val="-1"/>
+                <w:w w:val="95"/>
+              </w:rPr>
+              <w:t xml:space="preserve"> </w:t>
+            </w:r>
+            <w:r>
+              <w:rPr>
+                <w:rFonts w:ascii="Bahnschrift SemiCondensed" w:hAnsi="Bahnschrift SemiCondensed"/>
+                <w:color w:val="000000" w:themeColor="text1"/>
+                <w:w w:val="95"/>
+              </w:rPr>
+              <w:t>un</w:t>
+            </w:r>
+            <w:r>
+              <w:rPr>
+                <w:rFonts w:ascii="Bahnschrift SemiCondensed" w:hAnsi="Bahnschrift SemiCondensed"/>
+                <w:color w:val="000000" w:themeColor="text1"/>
+                <w:spacing w:val="-1"/>
+                <w:w w:val="95"/>
+              </w:rPr>
+              <w:t xml:space="preserve"> </w:t>
+            </w:r>
+            <w:r>
+              <w:rPr>
+                <w:rFonts w:ascii="Bahnschrift SemiCondensed" w:hAnsi="Bahnschrift SemiCondensed"/>
+                <w:color w:val="000000" w:themeColor="text1"/>
+                <w:w w:val="95"/>
+              </w:rPr>
+              <w:t>like,</w:t>
+            </w:r>
+            <w:r>
+              <w:rPr>
+                <w:rFonts w:ascii="Bahnschrift SemiCondensed" w:hAnsi="Bahnschrift SemiCondensed"/>
+                <w:color w:val="000000" w:themeColor="text1"/>
+                <w:spacing w:val="-1"/>
+                <w:w w:val="95"/>
+              </w:rPr>
+              <w:t xml:space="preserve"> </w:t>
+            </w:r>
+            <w:r>
+              <w:rPr>
+                <w:rFonts w:ascii="Bahnschrift SemiCondensed" w:hAnsi="Bahnschrift SemiCondensed"/>
+                <w:color w:val="000000" w:themeColor="text1"/>
+                <w:spacing w:val="-2"/>
+                <w:w w:val="95"/>
+              </w:rPr>
+              <w:t>mention,</w:t>
+            </w:r>
+            <w:r>
+              <w:rPr>
+                <w:rFonts w:ascii="Bahnschrift SemiCondensed" w:hAnsi="Bahnschrift SemiCondensed"/>
+                <w:color w:val="000000" w:themeColor="text1"/>
+                <w:spacing w:val="-2"/>
+              </w:rPr>
+              <w:t xml:space="preserve"> et</w:t>
+            </w:r>
+            <w:r>
+              <w:rPr>
+                <w:rFonts w:ascii="Bahnschrift SemiCondensed" w:hAnsi="Bahnschrift SemiCondensed"/>
+                <w:color w:val="000000" w:themeColor="text1"/>
+                <w:spacing w:val="-5"/>
+              </w:rPr>
+              <w:t xml:space="preserve"> </w:t>
+            </w:r>
+            <w:r>
+              <w:rPr>
+                <w:rFonts w:ascii="Bahnschrift SemiCondensed" w:hAnsi="Bahnschrift SemiCondensed"/>
+                <w:color w:val="000000" w:themeColor="text1"/>
+                <w:spacing w:val="-2"/>
+              </w:rPr>
+              <w:t>partage</w:t>
+            </w:r>
+            <w:r>
+              <w:rPr>
+                <w:rFonts w:ascii="Bahnschrift SemiCondensed" w:hAnsi="Bahnschrift SemiCondensed"/>
+                <w:color w:val="000000" w:themeColor="text1"/>
+                <w:spacing w:val="-4"/>
+              </w:rPr>
+              <w:t xml:space="preserve"> </w:t>
+            </w:r>
+            <w:r>
+              <w:rPr>
+                <w:rFonts w:ascii="Bahnschrift SemiCondensed" w:hAnsi="Bahnschrift SemiCondensed"/>
+                <w:color w:val="000000" w:themeColor="text1"/>
+                <w:spacing w:val="-2"/>
+              </w:rPr>
+              <w:t>en</w:t>
+            </w:r>
+            <w:r>
+              <w:rPr>
+                <w:rFonts w:ascii="Bahnschrift SemiCondensed" w:hAnsi="Bahnschrift SemiCondensed"/>
+                <w:color w:val="000000" w:themeColor="text1"/>
+                <w:spacing w:val="-4"/>
+              </w:rPr>
+              <w:t xml:space="preserve"> </w:t>
+            </w:r>
+            <w:r>
+              <w:rPr>
+                <w:rFonts w:ascii="Bahnschrift SemiCondensed" w:hAnsi="Bahnschrift SemiCondensed"/>
+                <w:color w:val="000000" w:themeColor="text1"/>
+                <w:spacing w:val="-2"/>
+              </w:rPr>
+              <w:t>vente.</w:t>
+            </w:r>
+          </w:p>
+        </w:tc>
+        <w:tc>
+          <w:tcPr>
+            <w:tcW w:w="2410" w:type="dxa"/>
+            <w:tcBorders>
+              <w:top w:val="single" w:sz="4" w:space="0" w:color="auto"/>
+              <w:left w:val="single" w:sz="4" w:space="0" w:color="000000"/>
+              <w:bottom w:val="single" w:sz="4" w:space="0" w:color="auto"/>
+              <w:right w:val="single" w:sz="4" w:space="0" w:color="000000"/>
+            </w:tcBorders>
+          </w:tcPr>
+          <w:p>
+            <w:pPr>
+              <w:pStyle w:val="TableParagraph"/>
+              <w:spacing w:before="7" w:line="244" w:lineRule="auto"/>
+              <w:rPr>
+                <w:rFonts w:ascii="Bahnschrift SemiCondensed" w:hAnsi="Bahnschrift SemiCondensed"/>
+                <w:color w:val="000000" w:themeColor="text1"/>
+              </w:rPr>
+            </w:pPr>
+            <w:r>
+              <w:rPr>
+                <w:rFonts w:ascii="Bahnschrift SemiCondensed" w:hAnsi="Bahnschrift SemiCondensed"/>
+                <w:color w:val="000000" w:themeColor="text1"/>
+                <w:w w:val="95"/>
+              </w:rPr>
+              <w:t>-Augmenter</w:t>
+            </w:r>
+            <w:r>
+              <w:rPr>
+                <w:rFonts w:ascii="Bahnschrift SemiCondensed" w:hAnsi="Bahnschrift SemiCondensed"/>
+                <w:color w:val="000000" w:themeColor="text1"/>
+                <w:spacing w:val="-1"/>
+                <w:w w:val="95"/>
+              </w:rPr>
+              <w:t xml:space="preserve"> </w:t>
+            </w:r>
+            <w:r>
+              <w:rPr>
+                <w:rFonts w:ascii="Bahnschrift SemiCondensed" w:hAnsi="Bahnschrift SemiCondensed"/>
+                <w:color w:val="000000" w:themeColor="text1"/>
+                <w:w w:val="95"/>
+              </w:rPr>
+              <w:t>de</w:t>
+            </w:r>
+            <w:r>
+              <w:rPr>
+                <w:rFonts w:ascii="Bahnschrift SemiCondensed" w:hAnsi="Bahnschrift SemiCondensed"/>
+                <w:color w:val="000000" w:themeColor="text1"/>
+                <w:spacing w:val="-1"/>
+                <w:w w:val="95"/>
+              </w:rPr>
+              <w:t xml:space="preserve"> </w:t>
+            </w:r>
+            <w:r>
+              <w:rPr>
+                <w:rFonts w:ascii="Bahnschrift SemiCondensed" w:hAnsi="Bahnschrift SemiCondensed"/>
+                <w:color w:val="000000" w:themeColor="text1"/>
+                <w:w w:val="95"/>
+              </w:rPr>
+              <w:t xml:space="preserve">plus belle le </w:t>
+            </w:r>
+            <w:r>
+              <w:rPr>
+                <w:rFonts w:ascii="Bahnschrift SemiCondensed" w:hAnsi="Bahnschrift SemiCondensed"/>
+                <w:color w:val="000000" w:themeColor="text1"/>
+              </w:rPr>
+              <w:t>Chiffre d’affaire</w:t>
+            </w:r>
+            <w:r>
+              <w:rPr>
+                <w:rFonts w:ascii="Bahnschrift SemiCondensed" w:hAnsi="Bahnschrift SemiCondensed"/>
+                <w:color w:val="000000" w:themeColor="text1"/>
+                <w:spacing w:val="-2"/>
+              </w:rPr>
+              <w:t xml:space="preserve"> </w:t>
+            </w:r>
+            <w:r>
+              <w:rPr>
+                <w:rFonts w:ascii="Bahnschrift SemiCondensed" w:hAnsi="Bahnschrift SemiCondensed"/>
+                <w:color w:val="000000" w:themeColor="text1"/>
+              </w:rPr>
+              <w:t xml:space="preserve">d’Afflelou cette année lorsqu’ils </w:t>
+            </w:r>
+            <w:proofErr w:type="gramStart"/>
+            <w:r>
+              <w:rPr>
+                <w:rFonts w:ascii="Bahnschrift SemiCondensed" w:hAnsi="Bahnschrift SemiCondensed"/>
+                <w:color w:val="000000" w:themeColor="text1"/>
+              </w:rPr>
+              <w:t>as</w:t>
+            </w:r>
+            <w:proofErr w:type="gramEnd"/>
+            <w:r>
+              <w:rPr>
+                <w:rFonts w:ascii="Bahnschrift SemiCondensed" w:hAnsi="Bahnschrift SemiCondensed"/>
+                <w:color w:val="000000" w:themeColor="text1"/>
+              </w:rPr>
+              <w:t xml:space="preserve"> connue des jours sombre durant la pandémie.</w:t>
+            </w:r>
+          </w:p>
+        </w:tc>
+      </w:tr>
+      <w:tr>
+        <w:trPr>
+          <w:trHeight w:val="2130"/>
+        </w:trPr>
+        <w:tc>
+          <w:tcPr>
+            <w:tcW w:w="2412" w:type="dxa"/>
+            <w:tcBorders>
+              <w:top w:val="single" w:sz="4" w:space="0" w:color="auto"/>
+              <w:left w:val="single" w:sz="4" w:space="0" w:color="000000"/>
+              <w:bottom w:val="single" w:sz="4" w:space="0" w:color="auto"/>
+              <w:right w:val="single" w:sz="4" w:space="0" w:color="000000"/>
+            </w:tcBorders>
+          </w:tcPr>
+          <w:p>
+            <w:pPr>
+              <w:pStyle w:val="TableParagraph"/>
+              <w:spacing w:before="2"/>
+              <w:rPr>
+                <w:rFonts w:ascii="Bahnschrift SemiCondensed" w:hAnsi="Bahnschrift SemiCondensed"/>
+                <w:b/>
+                <w:color w:val="000000" w:themeColor="text1"/>
+              </w:rPr>
+            </w:pPr>
+            <w:r>
+              <w:rPr>
+                <w:rFonts w:ascii="Bahnschrift SemiCondensed" w:hAnsi="Bahnschrift SemiCondensed"/>
+                <w:b/>
+                <w:color w:val="000000" w:themeColor="text1"/>
+                <w:spacing w:val="-2"/>
+                <w:w w:val="110"/>
+              </w:rPr>
+              <w:t>Twitter</w:t>
+            </w:r>
+          </w:p>
+        </w:tc>
+        <w:tc>
+          <w:tcPr>
+            <w:tcW w:w="2410" w:type="dxa"/>
+            <w:tcBorders>
+              <w:top w:val="single" w:sz="4" w:space="0" w:color="auto"/>
+              <w:left w:val="single" w:sz="4" w:space="0" w:color="000000"/>
+              <w:bottom w:val="single" w:sz="4" w:space="0" w:color="auto"/>
+              <w:right w:val="single" w:sz="4" w:space="0" w:color="000000"/>
+            </w:tcBorders>
+          </w:tcPr>
+          <w:p>
+            <w:pPr>
+              <w:pStyle w:val="TableParagraph"/>
+              <w:spacing w:before="5" w:line="244" w:lineRule="auto"/>
+              <w:ind w:right="178"/>
+              <w:rPr>
+                <w:rFonts w:ascii="Bahnschrift SemiCondensed" w:hAnsi="Bahnschrift SemiCondensed"/>
+                <w:color w:val="000000" w:themeColor="text1"/>
+              </w:rPr>
+            </w:pPr>
+            <w:r>
+              <w:rPr>
+                <w:rFonts w:ascii="Bahnschrift SemiCondensed" w:hAnsi="Bahnschrift SemiCondensed"/>
+                <w:color w:val="000000" w:themeColor="text1"/>
+                <w:spacing w:val="-2"/>
+              </w:rPr>
+              <w:t>Partage</w:t>
+            </w:r>
+            <w:r>
+              <w:rPr>
+                <w:rFonts w:ascii="Bahnschrift SemiCondensed" w:hAnsi="Bahnschrift SemiCondensed"/>
+                <w:color w:val="000000" w:themeColor="text1"/>
+                <w:spacing w:val="-9"/>
+              </w:rPr>
+              <w:t xml:space="preserve"> </w:t>
+            </w:r>
+            <w:r>
+              <w:rPr>
+                <w:rFonts w:ascii="Bahnschrift SemiCondensed" w:hAnsi="Bahnschrift SemiCondensed"/>
+                <w:color w:val="000000" w:themeColor="text1"/>
+                <w:spacing w:val="-2"/>
+              </w:rPr>
+              <w:t>de</w:t>
+            </w:r>
+            <w:r>
+              <w:rPr>
+                <w:rFonts w:ascii="Bahnschrift SemiCondensed" w:hAnsi="Bahnschrift SemiCondensed"/>
+                <w:color w:val="000000" w:themeColor="text1"/>
+                <w:spacing w:val="-9"/>
+              </w:rPr>
+              <w:t xml:space="preserve"> </w:t>
+            </w:r>
+            <w:r>
+              <w:rPr>
+                <w:rFonts w:ascii="Bahnschrift SemiCondensed" w:hAnsi="Bahnschrift SemiCondensed"/>
+                <w:color w:val="000000" w:themeColor="text1"/>
+                <w:spacing w:val="-2"/>
+              </w:rPr>
+              <w:t>contenue</w:t>
+            </w:r>
+            <w:r>
+              <w:rPr>
+                <w:rFonts w:ascii="Bahnschrift SemiCondensed" w:hAnsi="Bahnschrift SemiCondensed"/>
+                <w:color w:val="000000" w:themeColor="text1"/>
+                <w:spacing w:val="-9"/>
+              </w:rPr>
+              <w:t xml:space="preserve"> </w:t>
+            </w:r>
+            <w:r>
+              <w:rPr>
+                <w:rFonts w:ascii="Bahnschrift SemiCondensed" w:hAnsi="Bahnschrift SemiCondensed"/>
+                <w:color w:val="000000" w:themeColor="text1"/>
+                <w:spacing w:val="-2"/>
+              </w:rPr>
+              <w:t>et</w:t>
+            </w:r>
+            <w:r>
+              <w:rPr>
+                <w:rFonts w:ascii="Bahnschrift SemiCondensed" w:hAnsi="Bahnschrift SemiCondensed"/>
+                <w:color w:val="000000" w:themeColor="text1"/>
+                <w:spacing w:val="-9"/>
+              </w:rPr>
+              <w:t xml:space="preserve"> </w:t>
+            </w:r>
+            <w:r>
+              <w:rPr>
+                <w:rFonts w:ascii="Bahnschrift SemiCondensed" w:hAnsi="Bahnschrift SemiCondensed"/>
+                <w:color w:val="000000" w:themeColor="text1"/>
+                <w:spacing w:val="-2"/>
+              </w:rPr>
+              <w:t xml:space="preserve">des </w:t>
+            </w:r>
+            <w:r>
+              <w:rPr>
+                <w:rFonts w:ascii="Bahnschrift SemiCondensed" w:hAnsi="Bahnschrift SemiCondensed"/>
+                <w:color w:val="000000" w:themeColor="text1"/>
+              </w:rPr>
+              <w:t>newsletters sur l’actualité de</w:t>
+            </w:r>
+            <w:r>
+              <w:rPr>
+                <w:rFonts w:ascii="Bahnschrift SemiCondensed" w:hAnsi="Bahnschrift SemiCondensed"/>
+                <w:color w:val="000000" w:themeColor="text1"/>
+                <w:spacing w:val="-3"/>
+              </w:rPr>
+              <w:t xml:space="preserve"> </w:t>
+            </w:r>
+            <w:r>
+              <w:rPr>
+                <w:rFonts w:ascii="Bahnschrift SemiCondensed" w:hAnsi="Bahnschrift SemiCondensed"/>
+                <w:color w:val="000000" w:themeColor="text1"/>
+              </w:rPr>
+              <w:t>l’entreprise</w:t>
+            </w:r>
+          </w:p>
+        </w:tc>
+        <w:tc>
+          <w:tcPr>
+            <w:tcW w:w="2412" w:type="dxa"/>
+            <w:tcBorders>
+              <w:top w:val="single" w:sz="4" w:space="0" w:color="auto"/>
+              <w:left w:val="single" w:sz="4" w:space="0" w:color="000000"/>
+              <w:bottom w:val="single" w:sz="4" w:space="0" w:color="auto"/>
+              <w:right w:val="single" w:sz="4" w:space="0" w:color="000000"/>
+            </w:tcBorders>
+          </w:tcPr>
+          <w:p>
+            <w:pPr>
+              <w:pStyle w:val="TableParagraph"/>
+              <w:spacing w:before="5" w:line="244" w:lineRule="auto"/>
+              <w:ind w:left="109" w:right="66"/>
+              <w:rPr>
+                <w:rFonts w:ascii="Bahnschrift SemiCondensed" w:hAnsi="Bahnschrift SemiCondensed"/>
+                <w:color w:val="000000" w:themeColor="text1"/>
+              </w:rPr>
+            </w:pPr>
+            <w:r>
+              <w:rPr>
+                <w:rFonts w:ascii="Bahnschrift SemiCondensed" w:hAnsi="Bahnschrift SemiCondensed"/>
+                <w:color w:val="000000" w:themeColor="text1"/>
+                <w:w w:val="95"/>
+              </w:rPr>
+              <w:t>-Être l’opticien</w:t>
+            </w:r>
+            <w:r>
+              <w:rPr>
+                <w:rFonts w:ascii="Bahnschrift SemiCondensed" w:hAnsi="Bahnschrift SemiCondensed"/>
+                <w:color w:val="000000" w:themeColor="text1"/>
+                <w:spacing w:val="-3"/>
+                <w:w w:val="95"/>
+              </w:rPr>
+              <w:t xml:space="preserve"> </w:t>
+            </w:r>
+            <w:r>
+              <w:rPr>
+                <w:rFonts w:ascii="Bahnschrift SemiCondensed" w:hAnsi="Bahnschrift SemiCondensed"/>
+                <w:color w:val="000000" w:themeColor="text1"/>
+                <w:w w:val="95"/>
+              </w:rPr>
+              <w:t xml:space="preserve">le plus suivi </w:t>
+            </w:r>
+            <w:r>
+              <w:rPr>
+                <w:rFonts w:ascii="Bahnschrift SemiCondensed" w:hAnsi="Bahnschrift SemiCondensed"/>
+                <w:color w:val="000000" w:themeColor="text1"/>
+              </w:rPr>
+              <w:t>et attirer même les autres entreprises à vous suivre (B2B</w:t>
+            </w:r>
+            <w:r>
+              <w:rPr>
+                <w:rFonts w:ascii="Bahnschrift SemiCondensed" w:hAnsi="Bahnschrift SemiCondensed"/>
+                <w:color w:val="000000" w:themeColor="text1"/>
+                <w:spacing w:val="-2"/>
+              </w:rPr>
+              <w:t>)</w:t>
+            </w:r>
+          </w:p>
+          <w:p>
+            <w:pPr>
+              <w:pStyle w:val="TableParagraph"/>
+              <w:spacing w:line="244" w:lineRule="auto"/>
+              <w:ind w:left="109"/>
+              <w:rPr>
+                <w:rFonts w:ascii="Bahnschrift SemiCondensed" w:hAnsi="Bahnschrift SemiCondensed"/>
+                <w:color w:val="000000" w:themeColor="text1"/>
+              </w:rPr>
+            </w:pPr>
+            <w:r>
+              <w:rPr>
+                <w:rFonts w:ascii="Bahnschrift SemiCondensed" w:hAnsi="Bahnschrift SemiCondensed"/>
+                <w:color w:val="000000" w:themeColor="text1"/>
+                <w:spacing w:val="-2"/>
+              </w:rPr>
+              <w:t>-</w:t>
+            </w:r>
+            <w:r>
+              <w:rPr>
+                <w:rFonts w:ascii="Bahnschrift SemiCondensed" w:hAnsi="Bahnschrift SemiCondensed"/>
+                <w:color w:val="000000" w:themeColor="text1"/>
+                <w:spacing w:val="-9"/>
+              </w:rPr>
+              <w:t xml:space="preserve"> </w:t>
+            </w:r>
+            <w:r>
+              <w:rPr>
+                <w:rFonts w:ascii="Bahnschrift SemiCondensed" w:hAnsi="Bahnschrift SemiCondensed"/>
+                <w:color w:val="000000" w:themeColor="text1"/>
+                <w:spacing w:val="-2"/>
+              </w:rPr>
+              <w:t>Attirer</w:t>
+            </w:r>
+            <w:r>
+              <w:rPr>
+                <w:rFonts w:ascii="Bahnschrift SemiCondensed" w:hAnsi="Bahnschrift SemiCondensed"/>
+                <w:color w:val="000000" w:themeColor="text1"/>
+                <w:spacing w:val="-8"/>
+              </w:rPr>
+              <w:t xml:space="preserve"> </w:t>
+            </w:r>
+            <w:r>
+              <w:rPr>
+                <w:rFonts w:ascii="Bahnschrift SemiCondensed" w:hAnsi="Bahnschrift SemiCondensed"/>
+                <w:color w:val="000000" w:themeColor="text1"/>
+                <w:spacing w:val="-2"/>
+              </w:rPr>
+              <w:t>les</w:t>
+            </w:r>
+            <w:r>
+              <w:rPr>
+                <w:rFonts w:ascii="Bahnschrift SemiCondensed" w:hAnsi="Bahnschrift SemiCondensed"/>
+                <w:color w:val="000000" w:themeColor="text1"/>
+                <w:spacing w:val="-8"/>
+              </w:rPr>
+              <w:t xml:space="preserve"> </w:t>
+            </w:r>
+            <w:r>
+              <w:rPr>
+                <w:rFonts w:ascii="Bahnschrift SemiCondensed" w:hAnsi="Bahnschrift SemiCondensed"/>
+                <w:color w:val="000000" w:themeColor="text1"/>
+                <w:spacing w:val="-2"/>
+              </w:rPr>
+              <w:t>gens</w:t>
+            </w:r>
+            <w:r>
+              <w:rPr>
+                <w:rFonts w:ascii="Bahnschrift SemiCondensed" w:hAnsi="Bahnschrift SemiCondensed"/>
+                <w:color w:val="000000" w:themeColor="text1"/>
+                <w:spacing w:val="-9"/>
+              </w:rPr>
+              <w:t xml:space="preserve"> </w:t>
+            </w:r>
+            <w:r>
+              <w:rPr>
+                <w:rFonts w:ascii="Bahnschrift SemiCondensed" w:hAnsi="Bahnschrift SemiCondensed"/>
+                <w:color w:val="000000" w:themeColor="text1"/>
+                <w:spacing w:val="-2"/>
+              </w:rPr>
+              <w:t>à</w:t>
+            </w:r>
+            <w:r>
+              <w:rPr>
+                <w:rFonts w:ascii="Bahnschrift SemiCondensed" w:hAnsi="Bahnschrift SemiCondensed"/>
+                <w:color w:val="000000" w:themeColor="text1"/>
+                <w:spacing w:val="-8"/>
+              </w:rPr>
+              <w:t xml:space="preserve"> </w:t>
+            </w:r>
+            <w:r>
+              <w:rPr>
+                <w:rFonts w:ascii="Bahnschrift SemiCondensed" w:hAnsi="Bahnschrift SemiCondensed"/>
+                <w:color w:val="000000" w:themeColor="text1"/>
+                <w:spacing w:val="-2"/>
+              </w:rPr>
+              <w:t>suivre</w:t>
+            </w:r>
+            <w:r>
+              <w:rPr>
+                <w:rFonts w:ascii="Bahnschrift SemiCondensed" w:hAnsi="Bahnschrift SemiCondensed"/>
+                <w:color w:val="000000" w:themeColor="text1"/>
+                <w:spacing w:val="-9"/>
+              </w:rPr>
+              <w:t xml:space="preserve"> </w:t>
+            </w:r>
+            <w:r>
+              <w:rPr>
+                <w:rFonts w:ascii="Bahnschrift SemiCondensed" w:hAnsi="Bahnschrift SemiCondensed"/>
+                <w:color w:val="000000" w:themeColor="text1"/>
+                <w:spacing w:val="-2"/>
+              </w:rPr>
+              <w:t xml:space="preserve">de </w:t>
+            </w:r>
+            <w:r>
+              <w:rPr>
+                <w:rFonts w:ascii="Bahnschrift SemiCondensed" w:hAnsi="Bahnschrift SemiCondensed"/>
+                <w:color w:val="000000" w:themeColor="text1"/>
+              </w:rPr>
+              <w:t xml:space="preserve">près les activités et toute l’actualité de </w:t>
+            </w:r>
+            <w:r>
+              <w:rPr>
+                <w:rFonts w:ascii="Bahnschrift SemiCondensed" w:hAnsi="Bahnschrift SemiCondensed"/>
+                <w:color w:val="000000" w:themeColor="text1"/>
+              </w:rPr>
+              <w:t>l’entreprise.</w:t>
+            </w:r>
+          </w:p>
+        </w:tc>
+        <w:tc>
+          <w:tcPr>
+            <w:tcW w:w="2410" w:type="dxa"/>
+            <w:tcBorders>
+              <w:top w:val="single" w:sz="4" w:space="0" w:color="auto"/>
+              <w:left w:val="single" w:sz="4" w:space="0" w:color="000000"/>
+              <w:bottom w:val="single" w:sz="4" w:space="0" w:color="auto"/>
+              <w:right w:val="single" w:sz="4" w:space="0" w:color="000000"/>
+            </w:tcBorders>
+          </w:tcPr>
+          <w:p>
+            <w:pPr>
+              <w:pStyle w:val="TableParagraph"/>
+              <w:spacing w:before="5" w:line="244" w:lineRule="auto"/>
+              <w:ind w:right="178"/>
+              <w:rPr>
+                <w:rFonts w:ascii="Bahnschrift SemiCondensed" w:hAnsi="Bahnschrift SemiCondensed"/>
+                <w:color w:val="000000" w:themeColor="text1"/>
+              </w:rPr>
+            </w:pPr>
+          </w:p>
+        </w:tc>
+      </w:tr>
+      <w:tr>
+        <w:trPr>
+          <w:trHeight w:val="405"/>
+        </w:trPr>
+        <w:tc>
+          <w:tcPr>
+            <w:tcW w:w="2412" w:type="dxa"/>
+            <w:tcBorders>
+              <w:top w:val="single" w:sz="4" w:space="0" w:color="auto"/>
+              <w:left w:val="single" w:sz="4" w:space="0" w:color="000000"/>
+              <w:bottom w:val="single" w:sz="4" w:space="0" w:color="auto"/>
+              <w:right w:val="single" w:sz="4" w:space="0" w:color="000000"/>
+            </w:tcBorders>
+          </w:tcPr>
+          <w:p>
+            <w:pPr>
+              <w:pStyle w:val="TableParagraph"/>
+              <w:spacing w:before="2" w:line="242" w:lineRule="auto"/>
+              <w:rPr>
+                <w:rFonts w:ascii="Bahnschrift SemiCondensed" w:hAnsi="Bahnschrift SemiCondensed"/>
+                <w:b/>
+                <w:color w:val="000000" w:themeColor="text1"/>
+              </w:rPr>
+            </w:pPr>
+            <w:r>
+              <w:rPr>
+                <w:rFonts w:ascii="Bahnschrift SemiCondensed" w:hAnsi="Bahnschrift SemiCondensed"/>
+                <w:b/>
+                <w:color w:val="000000" w:themeColor="text1"/>
+                <w:spacing w:val="-2"/>
+                <w:w w:val="110"/>
+              </w:rPr>
+              <w:t>Media visuelle ou audio</w:t>
+            </w:r>
+          </w:p>
+        </w:tc>
+        <w:tc>
+          <w:tcPr>
+            <w:tcW w:w="2410" w:type="dxa"/>
+            <w:tcBorders>
+              <w:top w:val="single" w:sz="4" w:space="0" w:color="auto"/>
+              <w:left w:val="single" w:sz="4" w:space="0" w:color="000000"/>
+              <w:bottom w:val="single" w:sz="4" w:space="0" w:color="auto"/>
+              <w:right w:val="single" w:sz="4" w:space="0" w:color="000000"/>
+            </w:tcBorders>
+          </w:tcPr>
+          <w:p>
+            <w:pPr>
+              <w:pStyle w:val="TableParagraph"/>
+              <w:spacing w:before="5" w:line="244" w:lineRule="auto"/>
+              <w:rPr>
+                <w:rFonts w:ascii="Bahnschrift SemiCondensed" w:hAnsi="Bahnschrift SemiCondensed"/>
+                <w:color w:val="000000" w:themeColor="text1"/>
+              </w:rPr>
+            </w:pPr>
+            <w:r>
+              <w:rPr>
+                <w:rFonts w:ascii="Bahnschrift SemiCondensed" w:hAnsi="Bahnschrift SemiCondensed"/>
+                <w:color w:val="000000" w:themeColor="text1"/>
+                <w:w w:val="95"/>
+              </w:rPr>
+              <w:t xml:space="preserve">C’est pour les personnes qui </w:t>
+            </w:r>
+            <w:r>
+              <w:rPr>
+                <w:rFonts w:ascii="Bahnschrift SemiCondensed" w:hAnsi="Bahnschrift SemiCondensed"/>
+                <w:color w:val="000000" w:themeColor="text1"/>
+              </w:rPr>
+              <w:t xml:space="preserve">ne sont pas sur les </w:t>
+            </w:r>
+            <w:r>
+              <w:rPr>
+                <w:rFonts w:ascii="Bahnschrift SemiCondensed" w:hAnsi="Bahnschrift SemiCondensed"/>
+                <w:color w:val="000000" w:themeColor="text1"/>
+              </w:rPr>
+              <w:lastRenderedPageBreak/>
+              <w:t>réseaux sociaux, Ils attirent leurs yeux</w:t>
+            </w:r>
+            <w:r>
+              <w:rPr>
+                <w:rFonts w:ascii="Bahnschrift SemiCondensed" w:hAnsi="Bahnschrift SemiCondensed"/>
+                <w:color w:val="000000" w:themeColor="text1"/>
+                <w:spacing w:val="-8"/>
+              </w:rPr>
+              <w:t xml:space="preserve"> </w:t>
+            </w:r>
+            <w:r>
+              <w:rPr>
+                <w:rFonts w:ascii="Bahnschrift SemiCondensed" w:hAnsi="Bahnschrift SemiCondensed"/>
+                <w:color w:val="000000" w:themeColor="text1"/>
+              </w:rPr>
+              <w:t>en</w:t>
+            </w:r>
+            <w:r>
+              <w:rPr>
+                <w:rFonts w:ascii="Bahnschrift SemiCondensed" w:hAnsi="Bahnschrift SemiCondensed"/>
+                <w:color w:val="000000" w:themeColor="text1"/>
+                <w:spacing w:val="-6"/>
+              </w:rPr>
+              <w:t xml:space="preserve"> </w:t>
+            </w:r>
+            <w:r>
+              <w:rPr>
+                <w:rFonts w:ascii="Bahnschrift SemiCondensed" w:hAnsi="Bahnschrift SemiCondensed"/>
+                <w:color w:val="000000" w:themeColor="text1"/>
+              </w:rPr>
+              <w:t>mettant</w:t>
+            </w:r>
+            <w:r>
+              <w:rPr>
+                <w:rFonts w:ascii="Bahnschrift SemiCondensed" w:hAnsi="Bahnschrift SemiCondensed"/>
+                <w:color w:val="000000" w:themeColor="text1"/>
+                <w:spacing w:val="-11"/>
+              </w:rPr>
+              <w:t xml:space="preserve"> </w:t>
+            </w:r>
+            <w:r>
+              <w:rPr>
+                <w:rFonts w:ascii="Bahnschrift SemiCondensed" w:hAnsi="Bahnschrift SemiCondensed"/>
+                <w:color w:val="000000" w:themeColor="text1"/>
+              </w:rPr>
+              <w:t>de</w:t>
+            </w:r>
+            <w:r>
+              <w:rPr>
+                <w:rFonts w:ascii="Bahnschrift SemiCondensed" w:hAnsi="Bahnschrift SemiCondensed"/>
+                <w:color w:val="000000" w:themeColor="text1"/>
+                <w:spacing w:val="-8"/>
+              </w:rPr>
+              <w:t xml:space="preserve"> </w:t>
+            </w:r>
+            <w:r>
+              <w:rPr>
+                <w:rFonts w:ascii="Bahnschrift SemiCondensed" w:hAnsi="Bahnschrift SemiCondensed"/>
+                <w:color w:val="000000" w:themeColor="text1"/>
+              </w:rPr>
+              <w:t>couleur sur les publicités</w:t>
+            </w:r>
+          </w:p>
+        </w:tc>
+        <w:tc>
+          <w:tcPr>
+            <w:tcW w:w="2412" w:type="dxa"/>
+            <w:tcBorders>
+              <w:top w:val="single" w:sz="4" w:space="0" w:color="auto"/>
+              <w:left w:val="single" w:sz="4" w:space="0" w:color="000000"/>
+              <w:bottom w:val="single" w:sz="4" w:space="0" w:color="auto"/>
+              <w:right w:val="single" w:sz="4" w:space="0" w:color="000000"/>
+            </w:tcBorders>
+          </w:tcPr>
+          <w:p>
+            <w:pPr>
+              <w:pStyle w:val="TableParagraph"/>
+              <w:spacing w:before="5" w:line="244" w:lineRule="auto"/>
+              <w:ind w:left="109" w:right="66"/>
+              <w:rPr>
+                <w:rFonts w:ascii="Bahnschrift SemiCondensed" w:hAnsi="Bahnschrift SemiCondensed"/>
+                <w:color w:val="000000" w:themeColor="text1"/>
+              </w:rPr>
+            </w:pPr>
+            <w:r>
+              <w:rPr>
+                <w:rFonts w:ascii="Bahnschrift SemiCondensed" w:hAnsi="Bahnschrift SemiCondensed"/>
+                <w:color w:val="000000" w:themeColor="text1"/>
+              </w:rPr>
+              <w:lastRenderedPageBreak/>
+              <w:t>Les</w:t>
+            </w:r>
+            <w:r>
+              <w:rPr>
+                <w:rFonts w:ascii="Bahnschrift SemiCondensed" w:hAnsi="Bahnschrift SemiCondensed"/>
+                <w:color w:val="000000" w:themeColor="text1"/>
+                <w:spacing w:val="-11"/>
+              </w:rPr>
+              <w:t xml:space="preserve"> </w:t>
+            </w:r>
+            <w:r>
+              <w:rPr>
+                <w:rFonts w:ascii="Bahnschrift SemiCondensed" w:hAnsi="Bahnschrift SemiCondensed"/>
+                <w:color w:val="000000" w:themeColor="text1"/>
+              </w:rPr>
+              <w:t>personnes</w:t>
+            </w:r>
+            <w:r>
+              <w:rPr>
+                <w:rFonts w:ascii="Bahnschrift SemiCondensed" w:hAnsi="Bahnschrift SemiCondensed"/>
+                <w:color w:val="000000" w:themeColor="text1"/>
+                <w:spacing w:val="-11"/>
+              </w:rPr>
+              <w:t xml:space="preserve"> </w:t>
+            </w:r>
+            <w:r>
+              <w:rPr>
+                <w:rFonts w:ascii="Bahnschrift SemiCondensed" w:hAnsi="Bahnschrift SemiCondensed"/>
+                <w:color w:val="000000" w:themeColor="text1"/>
+              </w:rPr>
+              <w:t>âgées</w:t>
+            </w:r>
+            <w:r>
+              <w:rPr>
+                <w:rFonts w:ascii="Bahnschrift SemiCondensed" w:hAnsi="Bahnschrift SemiCondensed"/>
+                <w:color w:val="000000" w:themeColor="text1"/>
+                <w:spacing w:val="-11"/>
+              </w:rPr>
+              <w:t xml:space="preserve"> </w:t>
+            </w:r>
+            <w:r>
+              <w:rPr>
+                <w:rFonts w:ascii="Bahnschrift SemiCondensed" w:hAnsi="Bahnschrift SemiCondensed"/>
+                <w:color w:val="000000" w:themeColor="text1"/>
+              </w:rPr>
+              <w:t>sont</w:t>
+            </w:r>
+            <w:r>
+              <w:rPr>
+                <w:rFonts w:ascii="Bahnschrift SemiCondensed" w:hAnsi="Bahnschrift SemiCondensed"/>
+                <w:color w:val="000000" w:themeColor="text1"/>
+                <w:spacing w:val="-11"/>
+              </w:rPr>
+              <w:t xml:space="preserve"> </w:t>
+            </w:r>
+            <w:r>
+              <w:rPr>
+                <w:rFonts w:ascii="Bahnschrift SemiCondensed" w:hAnsi="Bahnschrift SemiCondensed"/>
+                <w:color w:val="000000" w:themeColor="text1"/>
+              </w:rPr>
+              <w:t xml:space="preserve">la cible car souvent il </w:t>
+            </w:r>
+            <w:r>
+              <w:rPr>
+                <w:rFonts w:ascii="Bahnschrift SemiCondensed" w:hAnsi="Bahnschrift SemiCondensed"/>
+                <w:color w:val="000000" w:themeColor="text1"/>
+              </w:rPr>
+              <w:lastRenderedPageBreak/>
+              <w:t>regarde la</w:t>
+            </w:r>
+            <w:r>
+              <w:rPr>
+                <w:rFonts w:ascii="Bahnschrift SemiCondensed" w:hAnsi="Bahnschrift SemiCondensed"/>
+                <w:color w:val="000000" w:themeColor="text1"/>
+                <w:spacing w:val="-4"/>
+              </w:rPr>
+              <w:t xml:space="preserve"> </w:t>
+            </w:r>
+            <w:r>
+              <w:rPr>
+                <w:rFonts w:ascii="Bahnschrift SemiCondensed" w:hAnsi="Bahnschrift SemiCondensed"/>
+                <w:color w:val="000000" w:themeColor="text1"/>
+              </w:rPr>
+              <w:t>télévision</w:t>
+            </w:r>
+            <w:r>
+              <w:rPr>
+                <w:rFonts w:ascii="Bahnschrift SemiCondensed" w:hAnsi="Bahnschrift SemiCondensed"/>
+                <w:color w:val="000000" w:themeColor="text1"/>
+                <w:spacing w:val="-7"/>
+              </w:rPr>
+              <w:t xml:space="preserve"> </w:t>
+            </w:r>
+            <w:r>
+              <w:rPr>
+                <w:rFonts w:ascii="Bahnschrift SemiCondensed" w:hAnsi="Bahnschrift SemiCondensed"/>
+                <w:color w:val="000000" w:themeColor="text1"/>
+              </w:rPr>
+              <w:t>pour</w:t>
+            </w:r>
+            <w:r>
+              <w:rPr>
+                <w:rFonts w:ascii="Bahnschrift SemiCondensed" w:hAnsi="Bahnschrift SemiCondensed"/>
+                <w:color w:val="000000" w:themeColor="text1"/>
+                <w:spacing w:val="-4"/>
+              </w:rPr>
+              <w:t xml:space="preserve"> </w:t>
+            </w:r>
+            <w:r>
+              <w:rPr>
+                <w:rFonts w:ascii="Bahnschrift SemiCondensed" w:hAnsi="Bahnschrift SemiCondensed"/>
+                <w:color w:val="000000" w:themeColor="text1"/>
+              </w:rPr>
+              <w:t>suivre</w:t>
+            </w:r>
+            <w:r>
+              <w:rPr>
+                <w:rFonts w:ascii="Bahnschrift SemiCondensed" w:hAnsi="Bahnschrift SemiCondensed"/>
+                <w:color w:val="000000" w:themeColor="text1"/>
+                <w:spacing w:val="-5"/>
+              </w:rPr>
+              <w:t xml:space="preserve"> </w:t>
+            </w:r>
+            <w:r>
+              <w:rPr>
+                <w:rFonts w:ascii="Bahnschrift SemiCondensed" w:hAnsi="Bahnschrift SemiCondensed"/>
+                <w:color w:val="000000" w:themeColor="text1"/>
+              </w:rPr>
+              <w:t xml:space="preserve">les actualités. Les lunettes de </w:t>
+            </w:r>
+            <w:r>
+              <w:rPr>
+                <w:rFonts w:ascii="Bahnschrift SemiCondensed" w:hAnsi="Bahnschrift SemiCondensed"/>
+                <w:color w:val="000000" w:themeColor="text1"/>
+                <w:spacing w:val="-2"/>
+              </w:rPr>
+              <w:t>vue</w:t>
+            </w:r>
+            <w:r>
+              <w:rPr>
+                <w:rFonts w:ascii="Bahnschrift SemiCondensed" w:hAnsi="Bahnschrift SemiCondensed"/>
+                <w:color w:val="000000" w:themeColor="text1"/>
+                <w:spacing w:val="-8"/>
+              </w:rPr>
+              <w:t xml:space="preserve"> </w:t>
+            </w:r>
+            <w:r>
+              <w:rPr>
+                <w:rFonts w:ascii="Bahnschrift SemiCondensed" w:hAnsi="Bahnschrift SemiCondensed"/>
+                <w:color w:val="000000" w:themeColor="text1"/>
+                <w:spacing w:val="-2"/>
+              </w:rPr>
+              <w:t>est</w:t>
+            </w:r>
+            <w:r>
+              <w:rPr>
+                <w:rFonts w:ascii="Bahnschrift SemiCondensed" w:hAnsi="Bahnschrift SemiCondensed"/>
+                <w:color w:val="000000" w:themeColor="text1"/>
+                <w:spacing w:val="-9"/>
+              </w:rPr>
+              <w:t xml:space="preserve"> </w:t>
+            </w:r>
+            <w:r>
+              <w:rPr>
+                <w:rFonts w:ascii="Bahnschrift SemiCondensed" w:hAnsi="Bahnschrift SemiCondensed"/>
+                <w:color w:val="000000" w:themeColor="text1"/>
+                <w:spacing w:val="-2"/>
+              </w:rPr>
+              <w:t>prometteur</w:t>
+            </w:r>
+            <w:r>
+              <w:rPr>
+                <w:rFonts w:ascii="Bahnschrift SemiCondensed" w:hAnsi="Bahnschrift SemiCondensed"/>
+                <w:color w:val="000000" w:themeColor="text1"/>
+                <w:spacing w:val="-8"/>
+              </w:rPr>
+              <w:t xml:space="preserve"> </w:t>
+            </w:r>
+            <w:r>
+              <w:rPr>
+                <w:rFonts w:ascii="Bahnschrift SemiCondensed" w:hAnsi="Bahnschrift SemiCondensed"/>
+                <w:color w:val="000000" w:themeColor="text1"/>
+                <w:spacing w:val="-2"/>
+              </w:rPr>
+              <w:t>avec</w:t>
+            </w:r>
+            <w:r>
+              <w:rPr>
+                <w:rFonts w:ascii="Bahnschrift SemiCondensed" w:hAnsi="Bahnschrift SemiCondensed"/>
+                <w:color w:val="000000" w:themeColor="text1"/>
+                <w:spacing w:val="-9"/>
+              </w:rPr>
+              <w:t xml:space="preserve"> </w:t>
+            </w:r>
+            <w:r>
+              <w:rPr>
+                <w:rFonts w:ascii="Bahnschrift SemiCondensed" w:hAnsi="Bahnschrift SemiCondensed"/>
+                <w:color w:val="000000" w:themeColor="text1"/>
+                <w:spacing w:val="-2"/>
+              </w:rPr>
+              <w:t xml:space="preserve">eux </w:t>
+            </w:r>
+            <w:r>
+              <w:rPr>
+                <w:rFonts w:ascii="Bahnschrift SemiCondensed" w:hAnsi="Bahnschrift SemiCondensed"/>
+                <w:color w:val="000000" w:themeColor="text1"/>
+              </w:rPr>
+              <w:t xml:space="preserve">car ils en ont besoin au </w:t>
+            </w:r>
+            <w:r>
+              <w:rPr>
+                <w:rFonts w:ascii="Bahnschrift SemiCondensed" w:hAnsi="Bahnschrift SemiCondensed"/>
+                <w:color w:val="000000" w:themeColor="text1"/>
+                <w:spacing w:val="-2"/>
+              </w:rPr>
+              <w:t>quotidien.</w:t>
+            </w:r>
+          </w:p>
+        </w:tc>
+        <w:tc>
+          <w:tcPr>
+            <w:tcW w:w="2410" w:type="dxa"/>
+            <w:tcBorders>
+              <w:top w:val="single" w:sz="4" w:space="0" w:color="auto"/>
+              <w:left w:val="single" w:sz="4" w:space="0" w:color="000000"/>
+              <w:bottom w:val="single" w:sz="4" w:space="0" w:color="auto"/>
+              <w:right w:val="single" w:sz="4" w:space="0" w:color="000000"/>
+            </w:tcBorders>
+          </w:tcPr>
+          <w:p>
+            <w:pPr>
+              <w:pStyle w:val="TableParagraph"/>
+              <w:spacing w:before="5" w:line="244" w:lineRule="auto"/>
+              <w:ind w:right="178"/>
+              <w:rPr>
+                <w:rFonts w:ascii="Bahnschrift SemiCondensed" w:hAnsi="Bahnschrift SemiCondensed"/>
+                <w:color w:val="000000" w:themeColor="text1"/>
+              </w:rPr>
+            </w:pPr>
+            <w:r>
+              <w:rPr>
+                <w:rFonts w:ascii="Bahnschrift SemiCondensed" w:hAnsi="Bahnschrift SemiCondensed"/>
+                <w:color w:val="000000" w:themeColor="text1"/>
+              </w:rPr>
+              <w:lastRenderedPageBreak/>
+              <w:t xml:space="preserve">Elle a toujours été </w:t>
+            </w:r>
+            <w:r>
+              <w:rPr>
+                <w:rFonts w:ascii="Bahnschrift SemiCondensed" w:hAnsi="Bahnschrift SemiCondensed"/>
+                <w:color w:val="000000" w:themeColor="text1"/>
+                <w:spacing w:val="-2"/>
+              </w:rPr>
+              <w:t>prometteur</w:t>
+            </w:r>
+            <w:r>
+              <w:rPr>
+                <w:rFonts w:ascii="Bahnschrift SemiCondensed" w:hAnsi="Bahnschrift SemiCondensed"/>
+                <w:color w:val="000000" w:themeColor="text1"/>
+                <w:spacing w:val="-9"/>
+              </w:rPr>
+              <w:t xml:space="preserve"> </w:t>
+            </w:r>
+            <w:r>
+              <w:rPr>
+                <w:rFonts w:ascii="Bahnschrift SemiCondensed" w:hAnsi="Bahnschrift SemiCondensed"/>
+                <w:color w:val="000000" w:themeColor="text1"/>
+                <w:spacing w:val="-2"/>
+              </w:rPr>
+              <w:t>même</w:t>
+            </w:r>
+            <w:r>
+              <w:rPr>
+                <w:rFonts w:ascii="Bahnschrift SemiCondensed" w:hAnsi="Bahnschrift SemiCondensed"/>
+                <w:color w:val="000000" w:themeColor="text1"/>
+                <w:spacing w:val="-9"/>
+              </w:rPr>
+              <w:t xml:space="preserve"> </w:t>
+            </w:r>
+            <w:r>
+              <w:rPr>
+                <w:rFonts w:ascii="Bahnschrift SemiCondensed" w:hAnsi="Bahnschrift SemiCondensed"/>
+                <w:color w:val="000000" w:themeColor="text1"/>
+                <w:spacing w:val="-2"/>
+              </w:rPr>
+              <w:t>si</w:t>
+            </w:r>
+            <w:r>
+              <w:rPr>
+                <w:rFonts w:ascii="Bahnschrift SemiCondensed" w:hAnsi="Bahnschrift SemiCondensed"/>
+                <w:color w:val="000000" w:themeColor="text1"/>
+                <w:spacing w:val="-9"/>
+              </w:rPr>
+              <w:t xml:space="preserve"> </w:t>
+            </w:r>
+            <w:r>
+              <w:rPr>
+                <w:rFonts w:ascii="Bahnschrift SemiCondensed" w:hAnsi="Bahnschrift SemiCondensed"/>
+                <w:color w:val="000000" w:themeColor="text1"/>
+                <w:spacing w:val="-2"/>
+              </w:rPr>
+              <w:lastRenderedPageBreak/>
+              <w:t xml:space="preserve">c’est </w:t>
+            </w:r>
+            <w:r>
+              <w:rPr>
+                <w:rFonts w:ascii="Bahnschrift SemiCondensed" w:hAnsi="Bahnschrift SemiCondensed"/>
+                <w:color w:val="000000" w:themeColor="text1"/>
+                <w:w w:val="95"/>
+              </w:rPr>
+              <w:t xml:space="preserve">une méthode un peu plus </w:t>
+            </w:r>
+            <w:r>
+              <w:rPr>
+                <w:rFonts w:ascii="Bahnschrift SemiCondensed" w:hAnsi="Bahnschrift SemiCondensed"/>
+                <w:color w:val="000000" w:themeColor="text1"/>
+              </w:rPr>
+              <w:t>ancienne que celle d’aujourd’hui mais c’est l’une des</w:t>
+            </w:r>
+            <w:r>
+              <w:rPr>
+                <w:rFonts w:ascii="Bahnschrift SemiCondensed" w:hAnsi="Bahnschrift SemiCondensed"/>
+                <w:color w:val="000000" w:themeColor="text1"/>
+                <w:spacing w:val="-4"/>
+              </w:rPr>
+              <w:t xml:space="preserve"> </w:t>
+            </w:r>
+            <w:r>
+              <w:rPr>
+                <w:rFonts w:ascii="Bahnschrift SemiCondensed" w:hAnsi="Bahnschrift SemiCondensed"/>
+                <w:color w:val="000000" w:themeColor="text1"/>
+              </w:rPr>
+              <w:t>grandes</w:t>
+            </w:r>
+            <w:r>
+              <w:rPr>
+                <w:rFonts w:ascii="Bahnschrift SemiCondensed" w:hAnsi="Bahnschrift SemiCondensed"/>
+                <w:color w:val="000000" w:themeColor="text1"/>
+                <w:spacing w:val="-1"/>
+              </w:rPr>
+              <w:t xml:space="preserve"> </w:t>
+            </w:r>
+            <w:r>
+              <w:rPr>
+                <w:rFonts w:ascii="Bahnschrift SemiCondensed" w:hAnsi="Bahnschrift SemiCondensed"/>
+                <w:color w:val="000000" w:themeColor="text1"/>
+              </w:rPr>
+              <w:t>étapes qu’Afflelou as traversé</w:t>
+            </w:r>
+            <w:r>
+              <w:rPr>
+                <w:rFonts w:ascii="Bahnschrift SemiCondensed" w:hAnsi="Bahnschrift SemiCondensed"/>
+                <w:color w:val="000000" w:themeColor="text1"/>
+                <w:w w:val="95"/>
+              </w:rPr>
+              <w:t xml:space="preserve"> pour</w:t>
+            </w:r>
+            <w:r>
+              <w:rPr>
+                <w:rFonts w:ascii="Bahnschrift SemiCondensed" w:hAnsi="Bahnschrift SemiCondensed"/>
+                <w:color w:val="000000" w:themeColor="text1"/>
+                <w:spacing w:val="7"/>
+              </w:rPr>
+              <w:t xml:space="preserve"> </w:t>
+            </w:r>
+            <w:r>
+              <w:rPr>
+                <w:rFonts w:ascii="Bahnschrift SemiCondensed" w:hAnsi="Bahnschrift SemiCondensed"/>
+                <w:color w:val="000000" w:themeColor="text1"/>
+                <w:w w:val="95"/>
+              </w:rPr>
+              <w:t>devenir</w:t>
+            </w:r>
+            <w:r>
+              <w:rPr>
+                <w:rFonts w:ascii="Bahnschrift SemiCondensed" w:hAnsi="Bahnschrift SemiCondensed"/>
+                <w:color w:val="000000" w:themeColor="text1"/>
+                <w:spacing w:val="3"/>
+              </w:rPr>
+              <w:t xml:space="preserve"> </w:t>
+            </w:r>
+            <w:r>
+              <w:rPr>
+                <w:rFonts w:ascii="Bahnschrift SemiCondensed" w:hAnsi="Bahnschrift SemiCondensed"/>
+                <w:color w:val="000000" w:themeColor="text1"/>
+                <w:spacing w:val="3"/>
+              </w:rPr>
+              <w:t>ce qu’il est.</w:t>
+            </w:r>
+          </w:p>
+        </w:tc>
+      </w:tr>
+    </w:tbl>
+    <w:p>
+      <w:pPr>
+        <w:rPr>
+          <w:rFonts w:ascii="Bahnschrift SemiBold" w:hAnsi="Bahnschrift SemiBold"/>
+          <w:color w:val="000000" w:themeColor="text1"/>
+          <w:sz w:val="24"/>
+          <w:szCs w:val="24"/>
+        </w:rPr>
+      </w:pPr>
     </w:p>
     <w:sectPr>
       <w:pgSz w:w="11906" w:h="16838"/>
@@ -13640,6 +21593,7 @@
     <w:lsdException w:name="caption" w:uiPriority="35" w:qFormat="1"/>
     <w:lsdException w:name="Title" w:semiHidden="0" w:uiPriority="10" w:unhideWhenUsed="0" w:qFormat="1"/>
     <w:lsdException w:name="Default Paragraph Font" w:uiPriority="1"/>
+    <w:lsdException w:name="Body Text" w:uiPriority="1" w:qFormat="1"/>
     <w:lsdException w:name="Subtitle" w:semiHidden="0" w:uiPriority="11" w:unhideWhenUsed="0" w:qFormat="1"/>
     <w:lsdException w:name="Strong" w:semiHidden="0" w:uiPriority="22" w:unhideWhenUsed="0" w:qFormat="1"/>
     <w:lsdException w:name="Emphasis" w:semiHidden="0" w:uiPriority="20" w:unhideWhenUsed="0" w:qFormat="1"/>
@@ -13944,6 +21898,59 @@
       <w:szCs w:val="16"/>
     </w:rPr>
   </w:style>
+  <w:style w:type="paragraph" w:styleId="BodyText">
+    <w:name w:val="Body Text"/>
+    <w:basedOn w:val="Normal"/>
+    <w:link w:val="BodyTextChar"/>
+    <w:uiPriority w:val="1"/>
+    <w:semiHidden/>
+    <w:unhideWhenUsed/>
+    <w:qFormat/>
+    <w:rsid w:val="0085272B"/>
+    <w:pPr>
+      <w:widowControl w:val="0"/>
+      <w:autoSpaceDE w:val="0"/>
+      <w:autoSpaceDN w:val="0"/>
+      <w:spacing w:after="0" w:line="240" w:lineRule="auto"/>
+    </w:pPr>
+    <w:rPr>
+      <w:rFonts w:ascii="Georgia" w:eastAsia="Georgia" w:hAnsi="Georgia" w:cs="Georgia"/>
+      <w:noProof w:val="0"/>
+      <w:sz w:val="18"/>
+      <w:szCs w:val="18"/>
+    </w:rPr>
+  </w:style>
+  <w:style w:type="character" w:customStyle="1" w:styleId="BodyTextChar">
+    <w:name w:val="Body Text Char"/>
+    <w:basedOn w:val="DefaultParagraphFont"/>
+    <w:link w:val="BodyText"/>
+    <w:uiPriority w:val="1"/>
+    <w:semiHidden/>
+    <w:rsid w:val="0085272B"/>
+    <w:rPr>
+      <w:rFonts w:ascii="Georgia" w:eastAsia="Georgia" w:hAnsi="Georgia" w:cs="Georgia"/>
+      <w:sz w:val="18"/>
+      <w:szCs w:val="18"/>
+    </w:rPr>
+  </w:style>
+  <w:style w:type="paragraph" w:customStyle="1" w:styleId="TableParagraph">
+    <w:name w:val="Table Paragraph"/>
+    <w:basedOn w:val="Normal"/>
+    <w:uiPriority w:val="1"/>
+    <w:qFormat/>
+    <w:rsid w:val="0085272B"/>
+    <w:pPr>
+      <w:widowControl w:val="0"/>
+      <w:autoSpaceDE w:val="0"/>
+      <w:autoSpaceDN w:val="0"/>
+      <w:spacing w:after="0" w:line="240" w:lineRule="auto"/>
+      <w:ind w:left="107"/>
+    </w:pPr>
+    <w:rPr>
+      <w:rFonts w:ascii="Georgia" w:eastAsia="Georgia" w:hAnsi="Georgia" w:cs="Georgia"/>
+      <w:noProof w:val="0"/>
+    </w:rPr>
+  </w:style>
 </w:styles>
 </file>
 
@@ -13987,6 +21994,7 @@
     <w:lsdException w:name="caption" w:uiPriority="35" w:qFormat="1"/>
     <w:lsdException w:name="Title" w:semiHidden="0" w:uiPriority="10" w:unhideWhenUsed="0" w:qFormat="1"/>
     <w:lsdException w:name="Default Paragraph Font" w:uiPriority="1"/>
+    <w:lsdException w:name="Body Text" w:uiPriority="1" w:qFormat="1"/>
     <w:lsdException w:name="Subtitle" w:semiHidden="0" w:uiPriority="11" w:unhideWhenUsed="0" w:qFormat="1"/>
     <w:lsdException w:name="Strong" w:semiHidden="0" w:uiPriority="22" w:unhideWhenUsed="0" w:qFormat="1"/>
     <w:lsdException w:name="Emphasis" w:semiHidden="0" w:uiPriority="20" w:unhideWhenUsed="0" w:qFormat="1"/>
@@ -14291,6 +22299,59 @@
       <w:szCs w:val="16"/>
     </w:rPr>
   </w:style>
+  <w:style w:type="paragraph" w:styleId="BodyText">
+    <w:name w:val="Body Text"/>
+    <w:basedOn w:val="Normal"/>
+    <w:link w:val="BodyTextChar"/>
+    <w:uiPriority w:val="1"/>
+    <w:semiHidden/>
+    <w:unhideWhenUsed/>
+    <w:qFormat/>
+    <w:rsid w:val="0085272B"/>
+    <w:pPr>
+      <w:widowControl w:val="0"/>
+      <w:autoSpaceDE w:val="0"/>
+      <w:autoSpaceDN w:val="0"/>
+      <w:spacing w:after="0" w:line="240" w:lineRule="auto"/>
+    </w:pPr>
+    <w:rPr>
+      <w:rFonts w:ascii="Georgia" w:eastAsia="Georgia" w:hAnsi="Georgia" w:cs="Georgia"/>
+      <w:noProof w:val="0"/>
+      <w:sz w:val="18"/>
+      <w:szCs w:val="18"/>
+    </w:rPr>
+  </w:style>
+  <w:style w:type="character" w:customStyle="1" w:styleId="BodyTextChar">
+    <w:name w:val="Body Text Char"/>
+    <w:basedOn w:val="DefaultParagraphFont"/>
+    <w:link w:val="BodyText"/>
+    <w:uiPriority w:val="1"/>
+    <w:semiHidden/>
+    <w:rsid w:val="0085272B"/>
+    <w:rPr>
+      <w:rFonts w:ascii="Georgia" w:eastAsia="Georgia" w:hAnsi="Georgia" w:cs="Georgia"/>
+      <w:sz w:val="18"/>
+      <w:szCs w:val="18"/>
+    </w:rPr>
+  </w:style>
+  <w:style w:type="paragraph" w:customStyle="1" w:styleId="TableParagraph">
+    <w:name w:val="Table Paragraph"/>
+    <w:basedOn w:val="Normal"/>
+    <w:uiPriority w:val="1"/>
+    <w:qFormat/>
+    <w:rsid w:val="0085272B"/>
+    <w:pPr>
+      <w:widowControl w:val="0"/>
+      <w:autoSpaceDE w:val="0"/>
+      <w:autoSpaceDN w:val="0"/>
+      <w:spacing w:after="0" w:line="240" w:lineRule="auto"/>
+      <w:ind w:left="107"/>
+    </w:pPr>
+    <w:rPr>
+      <w:rFonts w:ascii="Georgia" w:eastAsia="Georgia" w:hAnsi="Georgia" w:cs="Georgia"/>
+      <w:noProof w:val="0"/>
+    </w:rPr>
+  </w:style>
 </w:styles>
 </file>
 
@@ -14583,7 +22644,7 @@
   <a:extraClrSchemeLst/>
   <a:extLst>
     <a:ext uri="{05A4C25C-085E-4340-85A3-A5531E510DB2}">
-      <thm15:themeFamily xmlns:thm15="http://schemas.microsoft.com/office/thememl/2012/main" xmlns="" name="Office Theme" id="{62F939B6-93AF-4DB8-9C6B-D6C7DFDC589F}" vid="{4A3C46E8-61CC-4603-A589-7422A47A8E4A}"/>
+      <thm15:themeFamily xmlns="" xmlns:thm15="http://schemas.microsoft.com/office/thememl/2012/main" name="Office Theme" id="{62F939B6-93AF-4DB8-9C6B-D6C7DFDC589F}" vid="{4A3C46E8-61CC-4603-A589-7422A47A8E4A}"/>
     </a:ext>
   </a:extLst>
 </a:theme>
@@ -14594,7 +22655,7 @@
 </file>
 
 <file path=customXml/itemProps1.xml><?xml version="1.0" encoding="utf-8"?>
-<ds:datastoreItem xmlns:ds="http://schemas.openxmlformats.org/officeDocument/2006/customXml" ds:itemID="{4781900A-5017-4CCE-931A-853C490BC1E5}">
+<ds:datastoreItem xmlns:ds="http://schemas.openxmlformats.org/officeDocument/2006/customXml" ds:itemID="{4CB8A278-D69E-48DE-A9DC-A678E5990484}">
   <ds:schemaRefs>
     <ds:schemaRef ds:uri="http://schemas.openxmlformats.org/officeDocument/2006/bibliography"/>
   </ds:schemaRefs>
